--- a/word/web-programming2.docx
+++ b/word/web-programming2.docx
@@ -2692,7 +2692,7 @@
 <file path=word/numbering.xml><?xml version="1.0" encoding="utf-8"?>
 <w:numbering xmlns:w="http://schemas.openxmlformats.org/wordprocessingml/2006/main">
   <w:abstractNum w:abstractNumId="0">
-    <w:nsid w:val="b80b9854"/>
+    <w:nsid w:val="2f98f4a5"/>
     <w:multiLevelType w:val="multilevel"/>
     <w:lvl w:ilvl="0">
       <w:numFmt w:val="bullet"/>
@@ -2773,7 +2773,7 @@
     </w:lvl>
   </w:abstractNum>
   <w:abstractNum w:abstractNumId="3">
-    <w:nsid w:val="a8019509"/>
+    <w:nsid w:val="a6d51cc2"/>
     <w:multiLevelType w:val="multilevel"/>
     <w:lvl w:ilvl="0">
       <w:numFmt w:val="bullet"/>
@@ -2854,7 +2854,7 @@
     </w:lvl>
   </w:abstractNum>
   <w:abstractNum w:abstractNumId="2">
-    <w:nsid w:val="3729a297"/>
+    <w:nsid w:val="664b62c8"/>
     <w:multiLevelType w:val="multilevel"/>
     <w:lvl w:ilvl="0">
       <w:start w:val="1"/>
@@ -3232,14 +3232,6 @@
       <w:sz w:val="20"/>
       <w:szCs w:val="20"/>
     </w:rPr>
-  </w:style>
-  <w:style w:type="paragraph" w:styleId="FootnoteText">
-    <w:name w:val="Footnote Text"/>
-    <w:basedOn w:val="Normal"/>
-    <w:next w:val="FootnoteText"/>
-    <w:uiPriority w:val="9"/>
-    <w:unhideWhenUsed/>
-    <w:qFormat/>
   </w:style>
   <w:style w:type="character" w:default="1" w:styleId="DefaultParagraphFont">
     <w:name w:val="Default Paragraph Font"/>

--- a/word/web-programming2.docx
+++ b/word/web-programming2.docx
@@ -2692,7 +2692,7 @@
 <file path=word/numbering.xml><?xml version="1.0" encoding="utf-8"?>
 <w:numbering xmlns:w="http://schemas.openxmlformats.org/wordprocessingml/2006/main">
   <w:abstractNum w:abstractNumId="0">
-    <w:nsid w:val="2f98f4a5"/>
+    <w:nsid w:val="7cc05b1e"/>
     <w:multiLevelType w:val="multilevel"/>
     <w:lvl w:ilvl="0">
       <w:numFmt w:val="bullet"/>
@@ -2773,7 +2773,7 @@
     </w:lvl>
   </w:abstractNum>
   <w:abstractNum w:abstractNumId="3">
-    <w:nsid w:val="a6d51cc2"/>
+    <w:nsid w:val="adead957"/>
     <w:multiLevelType w:val="multilevel"/>
     <w:lvl w:ilvl="0">
       <w:numFmt w:val="bullet"/>
@@ -2854,7 +2854,7 @@
     </w:lvl>
   </w:abstractNum>
   <w:abstractNum w:abstractNumId="2">
-    <w:nsid w:val="664b62c8"/>
+    <w:nsid w:val="98559c23"/>
     <w:multiLevelType w:val="multilevel"/>
     <w:lvl w:ilvl="0">
       <w:start w:val="1"/>

--- a/word/web-programming2.docx
+++ b/word/web-programming2.docx
@@ -30,7 +30,7 @@
     </w:p>
     <w:p>
       <w:pPr>
-        <w:pStyle w:val="Authors"/>
+        <w:pStyle w:val="Author"/>
       </w:pPr>
       <w:r>
         <w:t xml:space="preserve">Matthew</w:t>
@@ -47,9 +47,11 @@
       <w:r>
         <w:t xml:space="preserve">Curinga</w:t>
       </w:r>
-      <w:r>
-        <w:br w:type="textWrapping"/>
-      </w:r>
+    </w:p>
+    <w:p>
+      <w:pPr>
+        <w:pStyle w:val="Author"/>
+      </w:pPr>
       <w:r>
         <w:t xml:space="preserve">Antonios</w:t>
       </w:r>
@@ -351,16 +353,16 @@
         <w:t xml:space="preserve">computer science, web development, python, interaction design, django, html, html5, css, javascript, OOP</w:t>
       </w:r>
     </w:p>
-    <w:bookmarkStart w:id="21" w:name="required-books"/>
     <w:p>
       <w:pPr>
         <w:pStyle w:val="Heading1"/>
       </w:pPr>
+      <w:bookmarkStart w:id="21" w:name="required-books"/>
+      <w:bookmarkEnd w:id="21"/>
       <w:r>
         <w:t xml:space="preserve">Required Books</w:t>
       </w:r>
     </w:p>
-    <w:bookmarkEnd w:id="21"/>
     <w:p>
       <w:r>
         <w:t xml:space="preserve">Duckett, J. T. (2011).</w:t>
@@ -425,16 +427,16 @@
         </w:drawing>
       </w:r>
     </w:p>
-    <w:bookmarkStart w:id="26" w:name="optional-books"/>
     <w:p>
       <w:pPr>
         <w:pStyle w:val="Heading1"/>
       </w:pPr>
+      <w:bookmarkStart w:id="26" w:name="optional-books"/>
+      <w:bookmarkEnd w:id="26"/>
       <w:r>
         <w:t xml:space="preserve">Optional Books</w:t>
       </w:r>
     </w:p>
-    <w:bookmarkEnd w:id="26"/>
     <w:p>
       <w:r>
         <w:t xml:space="preserve">Anderson, T. (Ed.). (2008).</w:t>
@@ -472,16 +474,16 @@
         </w:r>
       </w:hyperlink>
     </w:p>
-    <w:bookmarkStart w:id="29" w:name="bibliography"/>
     <w:p>
       <w:pPr>
         <w:pStyle w:val="Heading1"/>
       </w:pPr>
+      <w:bookmarkStart w:id="29" w:name="bibliography"/>
+      <w:bookmarkEnd w:id="29"/>
       <w:r>
         <w:t xml:space="preserve">Bibliography</w:t>
       </w:r>
     </w:p>
-    <w:bookmarkEnd w:id="29"/>
     <w:p>
       <w:r>
         <w:t xml:space="preserve">Castro, Elizabeth. 2010.</w:t>
@@ -700,19 +702,20 @@
         <w:t xml:space="preserve">Franklin Beedle. Wilsonville, OR. ISBN 9781887902991.</w:t>
       </w:r>
     </w:p>
-    <w:bookmarkStart w:id="30" w:name="schedule"/>
     <w:p>
       <w:pPr>
         <w:pStyle w:val="Heading1"/>
       </w:pPr>
+      <w:bookmarkStart w:id="30" w:name="schedule"/>
+      <w:bookmarkEnd w:id="30"/>
       <w:r>
         <w:t xml:space="preserve">Schedule</w:t>
       </w:r>
     </w:p>
-    <w:bookmarkEnd w:id="30"/>
     <w:tbl>
       <w:tblPr>
         <w:tblStyle w:val="TableNormal"/>
+        <w:tblW w:type="pct" w:w="0.0"/>
       </w:tblPr>
       <w:tblGrid/>
       <w:tr>
@@ -792,7 +795,11 @@
           </w:p>
         </w:tc>
         <w:tc>
-          <w:p/>
+          <w:p>
+            <w:pPr>
+              <w:pStyle w:val="Compact"/>
+            </w:pPr>
+          </w:p>
         </w:tc>
       </w:tr>
       <w:tr>
@@ -819,7 +826,11 @@
           </w:p>
         </w:tc>
         <w:tc>
-          <w:p/>
+          <w:p>
+            <w:pPr>
+              <w:pStyle w:val="Compact"/>
+            </w:pPr>
+          </w:p>
         </w:tc>
       </w:tr>
       <w:tr>
@@ -881,7 +892,11 @@
           </w:p>
         </w:tc>
         <w:tc>
-          <w:p/>
+          <w:p>
+            <w:pPr>
+              <w:pStyle w:val="Compact"/>
+            </w:pPr>
+          </w:p>
         </w:tc>
       </w:tr>
       <w:tr>
@@ -943,7 +958,11 @@
           </w:p>
         </w:tc>
         <w:tc>
-          <w:p/>
+          <w:p>
+            <w:pPr>
+              <w:pStyle w:val="Compact"/>
+            </w:pPr>
+          </w:p>
         </w:tc>
       </w:tr>
       <w:tr>
@@ -970,7 +989,11 @@
           </w:p>
         </w:tc>
         <w:tc>
-          <w:p/>
+          <w:p>
+            <w:pPr>
+              <w:pStyle w:val="Compact"/>
+            </w:pPr>
+          </w:p>
         </w:tc>
       </w:tr>
       <w:tr>
@@ -1009,26 +1032,26 @@
         </w:tc>
       </w:tr>
     </w:tbl>
-    <w:bookmarkStart w:id="31" w:name="assignments-grading"/>
     <w:p>
       <w:pPr>
         <w:pStyle w:val="Heading1"/>
       </w:pPr>
+      <w:bookmarkStart w:id="31" w:name="assignments-grading"/>
+      <w:bookmarkEnd w:id="31"/>
       <w:r>
         <w:t xml:space="preserve">Assignments &amp; Grading</w:t>
       </w:r>
     </w:p>
-    <w:bookmarkEnd w:id="31"/>
-    <w:bookmarkStart w:id="32" w:name="single-page-website-30"/>
     <w:p>
       <w:pPr>
         <w:pStyle w:val="Heading2"/>
       </w:pPr>
+      <w:bookmarkStart w:id="32" w:name="single-page-website-30"/>
+      <w:bookmarkEnd w:id="32"/>
       <w:r>
         <w:t xml:space="preserve">Single Page Website (30%)</w:t>
       </w:r>
     </w:p>
-    <w:bookmarkEnd w:id="32"/>
     <w:p>
       <w:r>
         <w:t xml:space="preserve">Students will build a single-page, informational website on a topic of their choice. Their website will be composed of HTML, CSS, and (optionally) Javascript. It will display their fluency with the HTML elements, styling with CSS, and enhancing user experience with Javascript. The content of the website is entirely up to the student. They are encouraged to create a website on something they are already familiar with and interested in. This is an individual project.</w:t>
@@ -1043,7 +1066,7 @@
       <w:pPr>
         <w:pStyle w:val="Compact"/>
         <w:numPr>
-          <w:numId w:val="2"/>
+          <w:numId w:val="1001"/>
           <w:ilvl w:val="0"/>
         </w:numPr>
       </w:pPr>
@@ -1058,7 +1081,7 @@
       <w:pPr>
         <w:pStyle w:val="Compact"/>
         <w:numPr>
-          <w:numId w:val="3"/>
+          <w:numId w:val="1002"/>
           <w:ilvl w:val="1"/>
         </w:numPr>
       </w:pPr>
@@ -1070,7 +1093,7 @@
       <w:pPr>
         <w:pStyle w:val="Compact"/>
         <w:numPr>
-          <w:numId w:val="3"/>
+          <w:numId w:val="1002"/>
           <w:ilvl w:val="1"/>
         </w:numPr>
       </w:pPr>
@@ -1082,7 +1105,7 @@
       <w:pPr>
         <w:pStyle w:val="Compact"/>
         <w:numPr>
-          <w:numId w:val="3"/>
+          <w:numId w:val="1002"/>
           <w:ilvl w:val="1"/>
         </w:numPr>
       </w:pPr>
@@ -1094,7 +1117,7 @@
       <w:pPr>
         <w:pStyle w:val="Compact"/>
         <w:numPr>
-          <w:numId w:val="3"/>
+          <w:numId w:val="1002"/>
           <w:ilvl w:val="1"/>
         </w:numPr>
       </w:pPr>
@@ -1106,7 +1129,7 @@
       <w:pPr>
         <w:pStyle w:val="Compact"/>
         <w:numPr>
-          <w:numId w:val="2"/>
+          <w:numId w:val="1001"/>
           <w:ilvl w:val="0"/>
         </w:numPr>
       </w:pPr>
@@ -1121,7 +1144,7 @@
       <w:pPr>
         <w:pStyle w:val="Compact"/>
         <w:numPr>
-          <w:numId w:val="4"/>
+          <w:numId w:val="1003"/>
           <w:ilvl w:val="1"/>
         </w:numPr>
       </w:pPr>
@@ -1133,7 +1156,7 @@
       <w:pPr>
         <w:pStyle w:val="Compact"/>
         <w:numPr>
-          <w:numId w:val="4"/>
+          <w:numId w:val="1003"/>
           <w:ilvl w:val="1"/>
         </w:numPr>
       </w:pPr>
@@ -1145,7 +1168,7 @@
       <w:pPr>
         <w:pStyle w:val="Compact"/>
         <w:numPr>
-          <w:numId w:val="4"/>
+          <w:numId w:val="1003"/>
           <w:ilvl w:val="1"/>
         </w:numPr>
       </w:pPr>
@@ -1157,7 +1180,7 @@
       <w:pPr>
         <w:pStyle w:val="Compact"/>
         <w:numPr>
-          <w:numId w:val="4"/>
+          <w:numId w:val="1003"/>
           <w:ilvl w:val="1"/>
         </w:numPr>
       </w:pPr>
@@ -1169,7 +1192,7 @@
       <w:pPr>
         <w:pStyle w:val="Compact"/>
         <w:numPr>
-          <w:numId w:val="2"/>
+          <w:numId w:val="1001"/>
           <w:ilvl w:val="0"/>
         </w:numPr>
       </w:pPr>
@@ -1184,7 +1207,7 @@
       <w:pPr>
         <w:pStyle w:val="Compact"/>
         <w:numPr>
-          <w:numId w:val="5"/>
+          <w:numId w:val="1004"/>
           <w:ilvl w:val="1"/>
         </w:numPr>
       </w:pPr>
@@ -1196,7 +1219,7 @@
       <w:pPr>
         <w:pStyle w:val="Compact"/>
         <w:numPr>
-          <w:numId w:val="5"/>
+          <w:numId w:val="1004"/>
           <w:ilvl w:val="1"/>
         </w:numPr>
       </w:pPr>
@@ -1208,7 +1231,7 @@
       <w:pPr>
         <w:pStyle w:val="Compact"/>
         <w:numPr>
-          <w:numId w:val="2"/>
+          <w:numId w:val="1001"/>
           <w:ilvl w:val="0"/>
         </w:numPr>
       </w:pPr>
@@ -1223,7 +1246,7 @@
       <w:pPr>
         <w:pStyle w:val="Compact"/>
         <w:numPr>
-          <w:numId w:val="6"/>
+          <w:numId w:val="1005"/>
           <w:ilvl w:val="1"/>
         </w:numPr>
       </w:pPr>
@@ -1235,7 +1258,7 @@
       <w:pPr>
         <w:pStyle w:val="Compact"/>
         <w:numPr>
-          <w:numId w:val="6"/>
+          <w:numId w:val="1005"/>
           <w:ilvl w:val="1"/>
         </w:numPr>
       </w:pPr>
@@ -1243,16 +1266,16 @@
         <w:t xml:space="preserve">do the design and content (copy) work together?</w:t>
       </w:r>
     </w:p>
-    <w:bookmarkStart w:id="33" w:name="single-page-website-redesign-30"/>
     <w:p>
       <w:pPr>
         <w:pStyle w:val="Heading2"/>
       </w:pPr>
+      <w:bookmarkStart w:id="33" w:name="single-page-website-redesign-30"/>
+      <w:bookmarkEnd w:id="33"/>
       <w:r>
         <w:t xml:space="preserve">Single Page Website Redesign (30%)</w:t>
       </w:r>
     </w:p>
-    <w:bookmarkEnd w:id="33"/>
     <w:p>
       <w:r>
         <w:t xml:space="preserve">Building on the initial single page websites, students will form pairs or groups to collaborate to improve and extend their websites.</w:t>
@@ -1267,7 +1290,7 @@
       <w:pPr>
         <w:pStyle w:val="Compact"/>
         <w:numPr>
-          <w:numId w:val="7"/>
+          <w:numId w:val="1006"/>
           <w:ilvl w:val="0"/>
         </w:numPr>
       </w:pPr>
@@ -1279,7 +1302,7 @@
       <w:pPr>
         <w:pStyle w:val="Compact"/>
         <w:numPr>
-          <w:numId w:val="7"/>
+          <w:numId w:val="1006"/>
           <w:ilvl w:val="0"/>
         </w:numPr>
       </w:pPr>
@@ -1287,41 +1310,41 @@
         <w:t xml:space="preserve">include enhanced features using Javascript</w:t>
       </w:r>
     </w:p>
-    <w:bookmarkStart w:id="34" w:name="interactive-web-application-40"/>
     <w:p>
       <w:pPr>
         <w:pStyle w:val="Heading2"/>
       </w:pPr>
+      <w:bookmarkStart w:id="34" w:name="interactive-web-application-40"/>
+      <w:bookmarkEnd w:id="34"/>
       <w:r>
         <w:t xml:space="preserve">Interactive web application (40%)</w:t>
       </w:r>
     </w:p>
-    <w:bookmarkEnd w:id="34"/>
     <w:p>
       <w:r>
         <w:t xml:space="preserve">Using Javascript, HTML, and CSS students will design and develop an ineractive educational website.</w:t>
       </w:r>
     </w:p>
-    <w:bookmarkStart w:id="35" w:name="web-digital-media-toolbox-and-resources"/>
     <w:p>
       <w:pPr>
         <w:pStyle w:val="Heading1"/>
       </w:pPr>
+      <w:bookmarkStart w:id="35" w:name="web-digital-media-toolbox-and-resources"/>
+      <w:bookmarkEnd w:id="35"/>
       <w:r>
         <w:t xml:space="preserve">Web &amp; Digital Media Toolbox and Resources</w:t>
       </w:r>
     </w:p>
-    <w:bookmarkEnd w:id="35"/>
-    <w:bookmarkStart w:id="36" w:name="software-tools"/>
     <w:p>
       <w:pPr>
         <w:pStyle w:val="Heading2"/>
       </w:pPr>
+      <w:bookmarkStart w:id="36" w:name="software-tools"/>
+      <w:bookmarkEnd w:id="36"/>
       <w:r>
         <w:t xml:space="preserve">Software &amp; Tools</w:t>
       </w:r>
     </w:p>
-    <w:bookmarkEnd w:id="36"/>
     <w:p>
       <w:r>
         <w:t xml:space="preserve">The first step in becoming a web developer is to get your computer set up to start writing code and testing it out. At the very least you will need a</w:t>
@@ -1363,7 +1386,7 @@
       <w:pPr>
         <w:pStyle w:val="Compact"/>
         <w:numPr>
-          <w:numId w:val="8"/>
+          <w:numId w:val="1007"/>
           <w:ilvl w:val="0"/>
         </w:numPr>
       </w:pPr>
@@ -1375,7 +1398,7 @@
       <w:pPr>
         <w:pStyle w:val="Compact"/>
         <w:numPr>
-          <w:numId w:val="9"/>
+          <w:numId w:val="1008"/>
           <w:ilvl w:val="1"/>
         </w:numPr>
       </w:pPr>
@@ -1398,7 +1421,7 @@
       <w:pPr>
         <w:pStyle w:val="Compact"/>
         <w:numPr>
-          <w:numId w:val="8"/>
+          <w:numId w:val="1007"/>
           <w:ilvl w:val="0"/>
         </w:numPr>
       </w:pPr>
@@ -1410,7 +1433,7 @@
       <w:pPr>
         <w:pStyle w:val="Compact"/>
         <w:numPr>
-          <w:numId w:val="10"/>
+          <w:numId w:val="1009"/>
           <w:ilvl w:val="1"/>
         </w:numPr>
       </w:pPr>
@@ -1441,7 +1464,7 @@
       <w:pPr>
         <w:pStyle w:val="Compact"/>
         <w:numPr>
-          <w:numId w:val="10"/>
+          <w:numId w:val="1009"/>
           <w:ilvl w:val="1"/>
         </w:numPr>
       </w:pPr>
@@ -1461,7 +1484,7 @@
       <w:pPr>
         <w:pStyle w:val="Compact"/>
         <w:numPr>
-          <w:numId w:val="10"/>
+          <w:numId w:val="1009"/>
           <w:ilvl w:val="1"/>
         </w:numPr>
       </w:pPr>
@@ -1481,7 +1504,7 @@
       <w:pPr>
         <w:pStyle w:val="Compact"/>
         <w:numPr>
-          <w:numId w:val="10"/>
+          <w:numId w:val="1009"/>
           <w:ilvl w:val="1"/>
         </w:numPr>
       </w:pPr>
@@ -1501,7 +1524,7 @@
       <w:pPr>
         <w:pStyle w:val="Compact"/>
         <w:numPr>
-          <w:numId w:val="8"/>
+          <w:numId w:val="1007"/>
           <w:ilvl w:val="0"/>
         </w:numPr>
       </w:pPr>
@@ -1513,7 +1536,7 @@
       <w:pPr>
         <w:pStyle w:val="Compact"/>
         <w:numPr>
-          <w:numId w:val="11"/>
+          <w:numId w:val="1010"/>
           <w:ilvl w:val="1"/>
         </w:numPr>
       </w:pPr>
@@ -1530,7 +1553,7 @@
       <w:pPr>
         <w:pStyle w:val="Compact"/>
         <w:numPr>
-          <w:numId w:val="8"/>
+          <w:numId w:val="1007"/>
           <w:ilvl w:val="0"/>
         </w:numPr>
       </w:pPr>
@@ -1542,7 +1565,7 @@
       <w:pPr>
         <w:pStyle w:val="Compact"/>
         <w:numPr>
-          <w:numId w:val="12"/>
+          <w:numId w:val="1011"/>
           <w:ilvl w:val="1"/>
         </w:numPr>
       </w:pPr>
@@ -1562,7 +1585,7 @@
       <w:pPr>
         <w:pStyle w:val="Compact"/>
         <w:numPr>
-          <w:numId w:val="12"/>
+          <w:numId w:val="1011"/>
           <w:ilvl w:val="1"/>
         </w:numPr>
       </w:pPr>
@@ -1582,7 +1605,7 @@
       <w:pPr>
         <w:pStyle w:val="Compact"/>
         <w:numPr>
-          <w:numId w:val="12"/>
+          <w:numId w:val="1011"/>
           <w:ilvl w:val="1"/>
         </w:numPr>
       </w:pPr>
@@ -1602,7 +1625,7 @@
       <w:pPr>
         <w:pStyle w:val="Compact"/>
         <w:numPr>
-          <w:numId w:val="8"/>
+          <w:numId w:val="1007"/>
           <w:ilvl w:val="0"/>
         </w:numPr>
       </w:pPr>
@@ -1614,7 +1637,7 @@
       <w:pPr>
         <w:pStyle w:val="Compact"/>
         <w:numPr>
-          <w:numId w:val="13"/>
+          <w:numId w:val="1012"/>
           <w:ilvl w:val="1"/>
         </w:numPr>
       </w:pPr>
@@ -1634,7 +1657,7 @@
       <w:pPr>
         <w:pStyle w:val="Compact"/>
         <w:numPr>
-          <w:numId w:val="13"/>
+          <w:numId w:val="1012"/>
           <w:ilvl w:val="1"/>
         </w:numPr>
       </w:pPr>
@@ -1654,7 +1677,7 @@
       <w:pPr>
         <w:pStyle w:val="Compact"/>
         <w:numPr>
-          <w:numId w:val="8"/>
+          <w:numId w:val="1007"/>
           <w:ilvl w:val="0"/>
         </w:numPr>
       </w:pPr>
@@ -1666,7 +1689,7 @@
       <w:pPr>
         <w:pStyle w:val="Compact"/>
         <w:numPr>
-          <w:numId w:val="14"/>
+          <w:numId w:val="1013"/>
           <w:ilvl w:val="1"/>
         </w:numPr>
       </w:pPr>
@@ -1678,7 +1701,7 @@
       <w:pPr>
         <w:pStyle w:val="Compact"/>
         <w:numPr>
-          <w:numId w:val="14"/>
+          <w:numId w:val="1013"/>
           <w:ilvl w:val="1"/>
         </w:numPr>
       </w:pPr>
@@ -1690,7 +1713,7 @@
       <w:pPr>
         <w:pStyle w:val="Compact"/>
         <w:numPr>
-          <w:numId w:val="14"/>
+          <w:numId w:val="1013"/>
           <w:ilvl w:val="1"/>
         </w:numPr>
       </w:pPr>
@@ -1702,7 +1725,7 @@
       <w:pPr>
         <w:pStyle w:val="Compact"/>
         <w:numPr>
-          <w:numId w:val="14"/>
+          <w:numId w:val="1013"/>
           <w:ilvl w:val="1"/>
         </w:numPr>
       </w:pPr>
@@ -1714,7 +1737,7 @@
       <w:pPr>
         <w:pStyle w:val="Compact"/>
         <w:numPr>
-          <w:numId w:val="14"/>
+          <w:numId w:val="1013"/>
           <w:ilvl w:val="1"/>
         </w:numPr>
       </w:pPr>
@@ -1743,7 +1766,7 @@
       <w:pPr>
         <w:pStyle w:val="Compact"/>
         <w:numPr>
-          <w:numId w:val="8"/>
+          <w:numId w:val="1007"/>
           <w:ilvl w:val="0"/>
         </w:numPr>
       </w:pPr>
@@ -1755,7 +1778,7 @@
       <w:pPr>
         <w:pStyle w:val="Compact"/>
         <w:numPr>
-          <w:numId w:val="15"/>
+          <w:numId w:val="1014"/>
           <w:ilvl w:val="1"/>
         </w:numPr>
       </w:pPr>
@@ -1767,7 +1790,7 @@
       <w:pPr>
         <w:pStyle w:val="Compact"/>
         <w:numPr>
-          <w:numId w:val="15"/>
+          <w:numId w:val="1014"/>
           <w:ilvl w:val="1"/>
         </w:numPr>
       </w:pPr>
@@ -1779,7 +1802,7 @@
       <w:pPr>
         <w:pStyle w:val="Compact"/>
         <w:numPr>
-          <w:numId w:val="15"/>
+          <w:numId w:val="1014"/>
           <w:ilvl w:val="1"/>
         </w:numPr>
       </w:pPr>
@@ -1808,7 +1831,7 @@
       <w:pPr>
         <w:pStyle w:val="Compact"/>
         <w:numPr>
-          <w:numId w:val="8"/>
+          <w:numId w:val="1007"/>
           <w:ilvl w:val="0"/>
         </w:numPr>
       </w:pPr>
@@ -1820,7 +1843,7 @@
       <w:pPr>
         <w:pStyle w:val="Compact"/>
         <w:numPr>
-          <w:numId w:val="16"/>
+          <w:numId w:val="1015"/>
           <w:ilvl w:val="1"/>
         </w:numPr>
       </w:pPr>
@@ -1843,7 +1866,7 @@
       <w:pPr>
         <w:pStyle w:val="Compact"/>
         <w:numPr>
-          <w:numId w:val="16"/>
+          <w:numId w:val="1015"/>
           <w:ilvl w:val="1"/>
         </w:numPr>
       </w:pPr>
@@ -1866,7 +1889,7 @@
       <w:pPr>
         <w:pStyle w:val="Compact"/>
         <w:numPr>
-          <w:numId w:val="16"/>
+          <w:numId w:val="1015"/>
           <w:ilvl w:val="1"/>
         </w:numPr>
       </w:pPr>
@@ -1889,7 +1912,7 @@
       <w:pPr>
         <w:pStyle w:val="Compact"/>
         <w:numPr>
-          <w:numId w:val="16"/>
+          <w:numId w:val="1015"/>
           <w:ilvl w:val="1"/>
         </w:numPr>
       </w:pPr>
@@ -1912,7 +1935,7 @@
       <w:pPr>
         <w:pStyle w:val="Compact"/>
         <w:numPr>
-          <w:numId w:val="16"/>
+          <w:numId w:val="1015"/>
           <w:ilvl w:val="1"/>
         </w:numPr>
       </w:pPr>
@@ -1924,7 +1947,7 @@
       <w:pPr>
         <w:pStyle w:val="Compact"/>
         <w:numPr>
-          <w:numId w:val="17"/>
+          <w:numId w:val="1016"/>
           <w:ilvl w:val="2"/>
         </w:numPr>
       </w:pPr>
@@ -1947,7 +1970,7 @@
       <w:pPr>
         <w:pStyle w:val="Compact"/>
         <w:numPr>
-          <w:numId w:val="17"/>
+          <w:numId w:val="1016"/>
           <w:ilvl w:val="2"/>
         </w:numPr>
       </w:pPr>
@@ -1966,31 +1989,31 @@
         </w:r>
       </w:hyperlink>
     </w:p>
-    <w:bookmarkStart w:id="57" w:name="books-and-online-resources"/>
     <w:p>
       <w:pPr>
         <w:pStyle w:val="Heading2"/>
       </w:pPr>
+      <w:bookmarkStart w:id="57" w:name="books-and-online-resources"/>
+      <w:bookmarkEnd w:id="57"/>
       <w:r>
         <w:t xml:space="preserve">Books and online resources</w:t>
       </w:r>
     </w:p>
-    <w:bookmarkEnd w:id="57"/>
-    <w:bookmarkStart w:id="58" w:name="documentation-reference-websites"/>
     <w:p>
       <w:pPr>
         <w:pStyle w:val="Heading3"/>
       </w:pPr>
+      <w:bookmarkStart w:id="58" w:name="documentation-reference-websites"/>
+      <w:bookmarkEnd w:id="58"/>
       <w:r>
         <w:t xml:space="preserve">Documentation &amp; Reference websites</w:t>
       </w:r>
     </w:p>
-    <w:bookmarkEnd w:id="58"/>
-    <w:p>
-      <w:pPr>
-        <w:pStyle w:val="Compact"/>
-        <w:numPr>
-          <w:numId w:val="18"/>
+    <w:p>
+      <w:pPr>
+        <w:pStyle w:val="Compact"/>
+        <w:numPr>
+          <w:numId w:val="1017"/>
           <w:ilvl w:val="0"/>
         </w:numPr>
       </w:pPr>
@@ -2007,7 +2030,7 @@
       <w:pPr>
         <w:pStyle w:val="Compact"/>
         <w:numPr>
-          <w:numId w:val="18"/>
+          <w:numId w:val="1017"/>
           <w:ilvl w:val="0"/>
         </w:numPr>
       </w:pPr>
@@ -2024,7 +2047,7 @@
       <w:pPr>
         <w:pStyle w:val="Compact"/>
         <w:numPr>
-          <w:numId w:val="18"/>
+          <w:numId w:val="1017"/>
           <w:ilvl w:val="0"/>
         </w:numPr>
       </w:pPr>
@@ -2041,7 +2064,7 @@
       <w:pPr>
         <w:pStyle w:val="Compact"/>
         <w:numPr>
-          <w:numId w:val="18"/>
+          <w:numId w:val="1017"/>
           <w:ilvl w:val="0"/>
         </w:numPr>
       </w:pPr>
@@ -2058,7 +2081,7 @@
       <w:pPr>
         <w:pStyle w:val="Compact"/>
         <w:numPr>
-          <w:numId w:val="18"/>
+          <w:numId w:val="1017"/>
           <w:ilvl w:val="0"/>
         </w:numPr>
       </w:pPr>
@@ -2071,21 +2094,21 @@
         </w:r>
       </w:hyperlink>
     </w:p>
-    <w:bookmarkStart w:id="64" w:name="books"/>
     <w:p>
       <w:pPr>
         <w:pStyle w:val="Heading3"/>
       </w:pPr>
+      <w:bookmarkStart w:id="64" w:name="books"/>
+      <w:bookmarkEnd w:id="64"/>
       <w:r>
         <w:t xml:space="preserve">Books</w:t>
       </w:r>
     </w:p>
-    <w:bookmarkEnd w:id="64"/>
-    <w:p>
-      <w:pPr>
-        <w:pStyle w:val="Compact"/>
-        <w:numPr>
-          <w:numId w:val="19"/>
+    <w:p>
+      <w:pPr>
+        <w:pStyle w:val="Compact"/>
+        <w:numPr>
+          <w:numId w:val="1018"/>
           <w:ilvl w:val="0"/>
         </w:numPr>
       </w:pPr>
@@ -2105,7 +2128,7 @@
       <w:pPr>
         <w:pStyle w:val="Compact"/>
         <w:numPr>
-          <w:numId w:val="19"/>
+          <w:numId w:val="1018"/>
           <w:ilvl w:val="0"/>
         </w:numPr>
       </w:pPr>
@@ -2125,7 +2148,7 @@
       <w:pPr>
         <w:pStyle w:val="Compact"/>
         <w:numPr>
-          <w:numId w:val="19"/>
+          <w:numId w:val="1018"/>
           <w:ilvl w:val="0"/>
         </w:numPr>
       </w:pPr>
@@ -2148,7 +2171,7 @@
       <w:pPr>
         <w:pStyle w:val="Compact"/>
         <w:numPr>
-          <w:numId w:val="19"/>
+          <w:numId w:val="1018"/>
           <w:ilvl w:val="0"/>
         </w:numPr>
       </w:pPr>
@@ -2171,7 +2194,7 @@
       <w:pPr>
         <w:pStyle w:val="Compact"/>
         <w:numPr>
-          <w:numId w:val="19"/>
+          <w:numId w:val="1018"/>
           <w:ilvl w:val="0"/>
         </w:numPr>
       </w:pPr>
@@ -2184,21 +2207,21 @@
         </w:r>
       </w:hyperlink>
     </w:p>
-    <w:bookmarkStart w:id="70" w:name="tutorial-websites-online-learning"/>
     <w:p>
       <w:pPr>
         <w:pStyle w:val="Heading3"/>
       </w:pPr>
+      <w:bookmarkStart w:id="70" w:name="tutorial-websites-online-learning"/>
+      <w:bookmarkEnd w:id="70"/>
       <w:r>
         <w:t xml:space="preserve">Tutorial websites &amp; online learning</w:t>
       </w:r>
     </w:p>
-    <w:bookmarkEnd w:id="70"/>
-    <w:p>
-      <w:pPr>
-        <w:pStyle w:val="Compact"/>
-        <w:numPr>
-          <w:numId w:val="20"/>
+    <w:p>
+      <w:pPr>
+        <w:pStyle w:val="Compact"/>
+        <w:numPr>
+          <w:numId w:val="1019"/>
           <w:ilvl w:val="0"/>
         </w:numPr>
       </w:pPr>
@@ -2215,7 +2238,7 @@
       <w:pPr>
         <w:pStyle w:val="Compact"/>
         <w:numPr>
-          <w:numId w:val="20"/>
+          <w:numId w:val="1019"/>
           <w:ilvl w:val="0"/>
         </w:numPr>
       </w:pPr>
@@ -2232,7 +2255,7 @@
       <w:pPr>
         <w:pStyle w:val="Compact"/>
         <w:numPr>
-          <w:numId w:val="20"/>
+          <w:numId w:val="1019"/>
           <w:ilvl w:val="0"/>
         </w:numPr>
       </w:pPr>
@@ -2255,7 +2278,7 @@
       <w:pPr>
         <w:pStyle w:val="Compact"/>
         <w:numPr>
-          <w:numId w:val="20"/>
+          <w:numId w:val="1019"/>
           <w:ilvl w:val="0"/>
         </w:numPr>
       </w:pPr>
@@ -2272,7 +2295,7 @@
       <w:pPr>
         <w:pStyle w:val="Compact"/>
         <w:numPr>
-          <w:numId w:val="20"/>
+          <w:numId w:val="1019"/>
           <w:ilvl w:val="0"/>
         </w:numPr>
       </w:pPr>
@@ -2289,7 +2312,7 @@
       <w:pPr>
         <w:pStyle w:val="Compact"/>
         <w:numPr>
-          <w:numId w:val="20"/>
+          <w:numId w:val="1019"/>
           <w:ilvl w:val="0"/>
         </w:numPr>
       </w:pPr>
@@ -2302,21 +2325,21 @@
         </w:r>
       </w:hyperlink>
     </w:p>
-    <w:bookmarkStart w:id="77" w:name="design-accessibility-ux"/>
     <w:p>
       <w:pPr>
         <w:pStyle w:val="Heading3"/>
       </w:pPr>
+      <w:bookmarkStart w:id="77" w:name="design-accessibility-ux"/>
+      <w:bookmarkEnd w:id="77"/>
       <w:r>
         <w:t xml:space="preserve">Design, accessibility, UX</w:t>
       </w:r>
     </w:p>
-    <w:bookmarkEnd w:id="77"/>
-    <w:p>
-      <w:pPr>
-        <w:pStyle w:val="Compact"/>
-        <w:numPr>
-          <w:numId w:val="21"/>
+    <w:p>
+      <w:pPr>
+        <w:pStyle w:val="Compact"/>
+        <w:numPr>
+          <w:numId w:val="1020"/>
           <w:ilvl w:val="0"/>
         </w:numPr>
       </w:pPr>
@@ -2333,7 +2356,7 @@
       <w:pPr>
         <w:pStyle w:val="Compact"/>
         <w:numPr>
-          <w:numId w:val="21"/>
+          <w:numId w:val="1020"/>
           <w:ilvl w:val="0"/>
         </w:numPr>
       </w:pPr>
@@ -2350,7 +2373,7 @@
       <w:pPr>
         <w:pStyle w:val="Compact"/>
         <w:numPr>
-          <w:numId w:val="21"/>
+          <w:numId w:val="1020"/>
           <w:ilvl w:val="0"/>
         </w:numPr>
       </w:pPr>
@@ -2367,7 +2390,7 @@
       <w:pPr>
         <w:pStyle w:val="Compact"/>
         <w:numPr>
-          <w:numId w:val="21"/>
+          <w:numId w:val="1020"/>
           <w:ilvl w:val="0"/>
         </w:numPr>
       </w:pPr>
@@ -2384,7 +2407,7 @@
       <w:pPr>
         <w:pStyle w:val="Compact"/>
         <w:numPr>
-          <w:numId w:val="21"/>
+          <w:numId w:val="1020"/>
           <w:ilvl w:val="0"/>
         </w:numPr>
       </w:pPr>
@@ -2401,7 +2424,7 @@
       <w:pPr>
         <w:pStyle w:val="Compact"/>
         <w:numPr>
-          <w:numId w:val="21"/>
+          <w:numId w:val="1020"/>
           <w:ilvl w:val="0"/>
         </w:numPr>
       </w:pPr>
@@ -2418,7 +2441,7 @@
       <w:pPr>
         <w:pStyle w:val="Compact"/>
         <w:numPr>
-          <w:numId w:val="21"/>
+          <w:numId w:val="1020"/>
           <w:ilvl w:val="0"/>
         </w:numPr>
       </w:pPr>
@@ -2435,7 +2458,7 @@
       <w:pPr>
         <w:pStyle w:val="Compact"/>
         <w:numPr>
-          <w:numId w:val="21"/>
+          <w:numId w:val="1020"/>
           <w:ilvl w:val="0"/>
         </w:numPr>
       </w:pPr>
@@ -2452,7 +2475,7 @@
       <w:pPr>
         <w:pStyle w:val="Compact"/>
         <w:numPr>
-          <w:numId w:val="21"/>
+          <w:numId w:val="1020"/>
           <w:ilvl w:val="0"/>
         </w:numPr>
       </w:pPr>
@@ -2465,21 +2488,21 @@
         </w:r>
       </w:hyperlink>
     </w:p>
-    <w:bookmarkStart w:id="87" w:name="online-tools"/>
     <w:p>
       <w:pPr>
         <w:pStyle w:val="Heading3"/>
       </w:pPr>
+      <w:bookmarkStart w:id="87" w:name="online-tools"/>
+      <w:bookmarkEnd w:id="87"/>
       <w:r>
         <w:t xml:space="preserve">Online Tools</w:t>
       </w:r>
     </w:p>
-    <w:bookmarkEnd w:id="87"/>
-    <w:p>
-      <w:pPr>
-        <w:pStyle w:val="Compact"/>
-        <w:numPr>
-          <w:numId w:val="22"/>
+    <w:p>
+      <w:pPr>
+        <w:pStyle w:val="Compact"/>
+        <w:numPr>
+          <w:numId w:val="1021"/>
           <w:ilvl w:val="0"/>
         </w:numPr>
       </w:pPr>
@@ -2496,7 +2519,7 @@
       <w:pPr>
         <w:pStyle w:val="Compact"/>
         <w:numPr>
-          <w:numId w:val="22"/>
+          <w:numId w:val="1021"/>
           <w:ilvl w:val="0"/>
         </w:numPr>
       </w:pPr>
@@ -2513,7 +2536,7 @@
       <w:pPr>
         <w:pStyle w:val="Compact"/>
         <w:numPr>
-          <w:numId w:val="22"/>
+          <w:numId w:val="1021"/>
           <w:ilvl w:val="0"/>
         </w:numPr>
       </w:pPr>
@@ -2530,7 +2553,7 @@
       <w:pPr>
         <w:pStyle w:val="Compact"/>
         <w:numPr>
-          <w:numId w:val="22"/>
+          <w:numId w:val="1021"/>
           <w:ilvl w:val="0"/>
         </w:numPr>
       </w:pPr>
@@ -2543,21 +2566,21 @@
         </w:r>
       </w:hyperlink>
     </w:p>
-    <w:bookmarkStart w:id="92" w:name="media-resources"/>
     <w:p>
       <w:pPr>
         <w:pStyle w:val="Heading3"/>
       </w:pPr>
+      <w:bookmarkStart w:id="92" w:name="media-resources"/>
+      <w:bookmarkEnd w:id="92"/>
       <w:r>
         <w:t xml:space="preserve">Media Resources</w:t>
       </w:r>
     </w:p>
-    <w:bookmarkEnd w:id="92"/>
-    <w:p>
-      <w:pPr>
-        <w:pStyle w:val="Compact"/>
-        <w:numPr>
-          <w:numId w:val="23"/>
+    <w:p>
+      <w:pPr>
+        <w:pStyle w:val="Compact"/>
+        <w:numPr>
+          <w:numId w:val="1022"/>
           <w:ilvl w:val="0"/>
         </w:numPr>
       </w:pPr>
@@ -2577,7 +2600,7 @@
       <w:pPr>
         <w:pStyle w:val="Compact"/>
         <w:numPr>
-          <w:numId w:val="23"/>
+          <w:numId w:val="1022"/>
           <w:ilvl w:val="0"/>
         </w:numPr>
       </w:pPr>
@@ -2597,7 +2620,7 @@
       <w:pPr>
         <w:pStyle w:val="Compact"/>
         <w:numPr>
-          <w:numId w:val="23"/>
+          <w:numId w:val="1022"/>
           <w:ilvl w:val="0"/>
         </w:numPr>
       </w:pPr>
@@ -2617,7 +2640,7 @@
       <w:pPr>
         <w:pStyle w:val="Compact"/>
         <w:numPr>
-          <w:numId w:val="23"/>
+          <w:numId w:val="1022"/>
           <w:ilvl w:val="0"/>
         </w:numPr>
       </w:pPr>
@@ -2634,7 +2657,7 @@
       <w:pPr>
         <w:pStyle w:val="Compact"/>
         <w:numPr>
-          <w:numId w:val="23"/>
+          <w:numId w:val="1022"/>
           <w:ilvl w:val="0"/>
         </w:numPr>
       </w:pPr>
@@ -2651,7 +2674,7 @@
       <w:pPr>
         <w:pStyle w:val="Compact"/>
         <w:numPr>
-          <w:numId w:val="23"/>
+          <w:numId w:val="1022"/>
           <w:ilvl w:val="0"/>
         </w:numPr>
       </w:pPr>
@@ -2668,7 +2691,7 @@
       <w:pPr>
         <w:pStyle w:val="Compact"/>
         <w:numPr>
-          <w:numId w:val="23"/>
+          <w:numId w:val="1022"/>
           <w:ilvl w:val="0"/>
         </w:numPr>
       </w:pPr>
@@ -2681,6 +2704,7 @@
         </w:r>
       </w:hyperlink>
     </w:p>
+    <w:sectPr/>
   </w:body>
 </w:document>
 </file>
@@ -2692,7 +2716,7 @@
 <file path=word/numbering.xml><?xml version="1.0" encoding="utf-8"?>
 <w:numbering xmlns:w="http://schemas.openxmlformats.org/wordprocessingml/2006/main">
   <w:abstractNum w:abstractNumId="0">
-    <w:nsid w:val="7cc05b1e"/>
+    <w:nsid w:val="e17f69ba"/>
     <w:multiLevelType w:val="multilevel"/>
     <w:lvl w:ilvl="0">
       <w:numFmt w:val="bullet"/>
@@ -2772,12 +2796,12 @@
       </w:pPr>
     </w:lvl>
   </w:abstractNum>
-  <w:abstractNum w:abstractNumId="3">
-    <w:nsid w:val="adead957"/>
+  <w:abstractNum w:abstractNumId="990">
+    <w:nsid w:val="3bb10133"/>
     <w:multiLevelType w:val="multilevel"/>
     <w:lvl w:ilvl="0">
       <w:numFmt w:val="bullet"/>
-      <w:lvlText w:val="•"/>
+      <w:lvlText w:val=" "/>
       <w:lvlJc w:val="left"/>
       <w:pPr>
         <w:tabs>
@@ -2788,7 +2812,7 @@
     </w:lvl>
     <w:lvl w:ilvl="1">
       <w:numFmt w:val="bullet"/>
-      <w:lvlText w:val="–"/>
+      <w:lvlText w:val=" "/>
       <w:lvlJc w:val="left"/>
       <w:pPr>
         <w:tabs>
@@ -2799,7 +2823,7 @@
     </w:lvl>
     <w:lvl w:ilvl="2">
       <w:numFmt w:val="bullet"/>
-      <w:lvlText w:val="•"/>
+      <w:lvlText w:val=" "/>
       <w:lvlJc w:val="left"/>
       <w:pPr>
         <w:tabs>
@@ -2810,7 +2834,7 @@
     </w:lvl>
     <w:lvl w:ilvl="3">
       <w:numFmt w:val="bullet"/>
-      <w:lvlText w:val="–"/>
+      <w:lvlText w:val=" "/>
       <w:lvlJc w:val="left"/>
       <w:pPr>
         <w:tabs>
@@ -2821,7 +2845,7 @@
     </w:lvl>
     <w:lvl w:ilvl="4">
       <w:numFmt w:val="bullet"/>
-      <w:lvlText w:val="•"/>
+      <w:lvlText w:val=" "/>
       <w:lvlJc w:val="left"/>
       <w:pPr>
         <w:tabs>
@@ -2832,7 +2856,7 @@
     </w:lvl>
     <w:lvl w:ilvl="5">
       <w:numFmt w:val="bullet"/>
-      <w:lvlText w:val="–"/>
+      <w:lvlText w:val=" "/>
       <w:lvlJc w:val="left"/>
       <w:pPr>
         <w:tabs>
@@ -2843,7 +2867,7 @@
     </w:lvl>
     <w:lvl w:ilvl="6">
       <w:numFmt w:val="bullet"/>
-      <w:lvlText w:val="•"/>
+      <w:lvlText w:val=" "/>
       <w:lvlJc w:val="left"/>
       <w:pPr>
         <w:tabs>
@@ -2853,8 +2877,8 @@
       </w:pPr>
     </w:lvl>
   </w:abstractNum>
-  <w:abstractNum w:abstractNumId="2">
-    <w:nsid w:val="98559c23"/>
+  <w:abstractNum w:abstractNumId="99411">
+    <w:nsid w:val="69dc2d37"/>
     <w:multiLevelType w:val="multilevel"/>
     <w:lvl w:ilvl="0">
       <w:start w:val="1"/>
@@ -2941,11 +2965,95 @@
       </w:pPr>
     </w:lvl>
   </w:abstractNum>
+  <w:abstractNum w:abstractNumId="991">
+    <w:nsid w:val="685f7d4e"/>
+    <w:multiLevelType w:val="multilevel"/>
+    <w:lvl w:ilvl="0">
+      <w:numFmt w:val="bullet"/>
+      <w:lvlText w:val="•"/>
+      <w:lvlJc w:val="left"/>
+      <w:pPr>
+        <w:tabs>
+          <w:tab w:val="num" w:pos="0"/>
+        </w:tabs>
+        <w:ind w:left="480" w:hanging="480"/>
+      </w:pPr>
+    </w:lvl>
+    <w:lvl w:ilvl="1">
+      <w:numFmt w:val="bullet"/>
+      <w:lvlText w:val="–"/>
+      <w:lvlJc w:val="left"/>
+      <w:pPr>
+        <w:tabs>
+          <w:tab w:val="num" w:pos="720"/>
+        </w:tabs>
+        <w:ind w:left="1200" w:hanging="480"/>
+      </w:pPr>
+    </w:lvl>
+    <w:lvl w:ilvl="2">
+      <w:numFmt w:val="bullet"/>
+      <w:lvlText w:val="•"/>
+      <w:lvlJc w:val="left"/>
+      <w:pPr>
+        <w:tabs>
+          <w:tab w:val="num" w:pos="1440"/>
+        </w:tabs>
+        <w:ind w:left="1920" w:hanging="480"/>
+      </w:pPr>
+    </w:lvl>
+    <w:lvl w:ilvl="3">
+      <w:numFmt w:val="bullet"/>
+      <w:lvlText w:val="–"/>
+      <w:lvlJc w:val="left"/>
+      <w:pPr>
+        <w:tabs>
+          <w:tab w:val="num" w:pos="2160"/>
+        </w:tabs>
+        <w:ind w:left="2640" w:hanging="480"/>
+      </w:pPr>
+    </w:lvl>
+    <w:lvl w:ilvl="4">
+      <w:numFmt w:val="bullet"/>
+      <w:lvlText w:val="•"/>
+      <w:lvlJc w:val="left"/>
+      <w:pPr>
+        <w:tabs>
+          <w:tab w:val="num" w:pos="2880"/>
+        </w:tabs>
+        <w:ind w:left="3360" w:hanging="480"/>
+      </w:pPr>
+    </w:lvl>
+    <w:lvl w:ilvl="5">
+      <w:numFmt w:val="bullet"/>
+      <w:lvlText w:val="–"/>
+      <w:lvlJc w:val="left"/>
+      <w:pPr>
+        <w:tabs>
+          <w:tab w:val="num" w:pos="3600"/>
+        </w:tabs>
+        <w:ind w:left="4080" w:hanging="480"/>
+      </w:pPr>
+    </w:lvl>
+    <w:lvl w:ilvl="6">
+      <w:numFmt w:val="bullet"/>
+      <w:lvlText w:val="•"/>
+      <w:lvlJc w:val="left"/>
+      <w:pPr>
+        <w:tabs>
+          <w:tab w:val="num" w:pos="4320"/>
+        </w:tabs>
+        <w:ind w:left="4800" w:hanging="480"/>
+      </w:pPr>
+    </w:lvl>
+  </w:abstractNum>
   <w:num w:numId="1">
     <w:abstractNumId w:val="0"/>
   </w:num>
-  <w:num w:numId="2">
-    <w:abstractNumId w:val="2"/>
+  <w:num w:numId="1000">
+    <w:abstractNumId w:val="990"/>
+  </w:num>
+  <w:num w:numId="1001">
+    <w:abstractNumId w:val="99411"/>
     <w:lvlOverride w:ilvl="0">
       <w:startOverride w:val="1"/>
     </w:lvlOverride>
@@ -2968,68 +3076,68 @@
       <w:startOverride w:val="1"/>
     </w:lvlOverride>
   </w:num>
-  <w:num w:numId="3">
-    <w:abstractNumId w:val="3"/>
+  <w:num w:numId="1002">
+    <w:abstractNumId w:val="991"/>
   </w:num>
-  <w:num w:numId="4">
-    <w:abstractNumId w:val="3"/>
+  <w:num w:numId="1003">
+    <w:abstractNumId w:val="991"/>
   </w:num>
-  <w:num w:numId="5">
-    <w:abstractNumId w:val="3"/>
+  <w:num w:numId="1004">
+    <w:abstractNumId w:val="991"/>
   </w:num>
-  <w:num w:numId="6">
-    <w:abstractNumId w:val="3"/>
+  <w:num w:numId="1005">
+    <w:abstractNumId w:val="991"/>
   </w:num>
-  <w:num w:numId="7">
-    <w:abstractNumId w:val="3"/>
+  <w:num w:numId="1006">
+    <w:abstractNumId w:val="991"/>
   </w:num>
-  <w:num w:numId="8">
-    <w:abstractNumId w:val="3"/>
+  <w:num w:numId="1007">
+    <w:abstractNumId w:val="991"/>
   </w:num>
-  <w:num w:numId="9">
-    <w:abstractNumId w:val="3"/>
+  <w:num w:numId="1008">
+    <w:abstractNumId w:val="991"/>
   </w:num>
-  <w:num w:numId="10">
-    <w:abstractNumId w:val="3"/>
+  <w:num w:numId="1009">
+    <w:abstractNumId w:val="991"/>
   </w:num>
-  <w:num w:numId="11">
-    <w:abstractNumId w:val="3"/>
+  <w:num w:numId="1010">
+    <w:abstractNumId w:val="991"/>
   </w:num>
-  <w:num w:numId="12">
-    <w:abstractNumId w:val="3"/>
+  <w:num w:numId="1011">
+    <w:abstractNumId w:val="991"/>
   </w:num>
-  <w:num w:numId="13">
-    <w:abstractNumId w:val="3"/>
+  <w:num w:numId="1012">
+    <w:abstractNumId w:val="991"/>
   </w:num>
-  <w:num w:numId="14">
-    <w:abstractNumId w:val="3"/>
+  <w:num w:numId="1013">
+    <w:abstractNumId w:val="991"/>
   </w:num>
-  <w:num w:numId="15">
-    <w:abstractNumId w:val="3"/>
+  <w:num w:numId="1014">
+    <w:abstractNumId w:val="991"/>
   </w:num>
-  <w:num w:numId="16">
-    <w:abstractNumId w:val="3"/>
+  <w:num w:numId="1015">
+    <w:abstractNumId w:val="991"/>
   </w:num>
-  <w:num w:numId="17">
-    <w:abstractNumId w:val="3"/>
+  <w:num w:numId="1016">
+    <w:abstractNumId w:val="991"/>
   </w:num>
-  <w:num w:numId="18">
-    <w:abstractNumId w:val="3"/>
+  <w:num w:numId="1017">
+    <w:abstractNumId w:val="991"/>
   </w:num>
-  <w:num w:numId="19">
-    <w:abstractNumId w:val="3"/>
+  <w:num w:numId="1018">
+    <w:abstractNumId w:val="991"/>
   </w:num>
-  <w:num w:numId="20">
-    <w:abstractNumId w:val="3"/>
+  <w:num w:numId="1019">
+    <w:abstractNumId w:val="991"/>
   </w:num>
-  <w:num w:numId="21">
-    <w:abstractNumId w:val="3"/>
+  <w:num w:numId="1020">
+    <w:abstractNumId w:val="991"/>
   </w:num>
-  <w:num w:numId="22">
-    <w:abstractNumId w:val="3"/>
+  <w:num w:numId="1021">
+    <w:abstractNumId w:val="991"/>
   </w:num>
-  <w:num w:numId="23">
-    <w:abstractNumId w:val="3"/>
+  <w:num w:numId="1022">
+    <w:abstractNumId w:val="991"/>
   </w:num>
 </w:numbering>
 </file>
@@ -3087,8 +3195,24 @@
       <w:szCs w:val="36"/>
     </w:rPr>
   </w:style>
-  <w:style w:type="paragraph" w:styleId="Authors">
-    <w:name w:val="Authors"/>
+  <w:style w:type="paragraph" w:styleId="Subtitle">
+    <w:name w:val="Subtitle"/>
+    <w:basedOn w:val="Title"/>
+    <w:next w:val="Normal"/>
+    <w:qFormat/>
+    <w:pPr>
+      <w:keepNext/>
+      <w:keepLines/>
+      <w:spacing w:before="240" w:after="240"/>
+      <w:jc w:val="center"/>
+    </w:pPr>
+    <w:rPr>
+      <w:sz w:val="30"/>
+      <w:szCs w:val="30"/>
+    </w:rPr>
+  </w:style>
+  <w:style w:type="paragraph" w:styleId="Author">
+    <w:name w:val="Author"/>
     <w:next w:val="Normal"/>
     <w:qFormat/>
     <w:pPr>
@@ -3106,6 +3230,29 @@
       <w:keepLines/>
       <w:jc w:val="center"/>
     </w:pPr>
+  </w:style>
+  <w:style w:type="paragraph" w:styleId="Abstract">
+    <w:name w:val="Abstract"/>
+    <w:basedOn w:val="Normal"/>
+    <w:next w:val="Normal"/>
+    <w:qFormat/>
+    <w:pPr>
+      <w:keepNext/>
+      <w:keepLines/>
+      <w:spacing w:before="300" w:after="300"/>
+    </w:pPr>
+    <w:rPr>
+      <w:sz w:val="20"/>
+      <w:szCs w:val="20"/>
+    </w:rPr>
+  </w:style>
+  <w:style w:type="paragraph" w:styleId="Bibliography">
+    <w:name w:val="Bibliography"/>
+    <w:basedOn w:val="Normal"/>
+    <w:next w:val="Bibliography"/>
+    <w:qFormat/>
+    <w:pPr/>
+    <w:rPr/>
   </w:style>
   <w:style w:type="paragraph" w:styleId="Heading1">
     <w:name w:val="Heading 1"/>
@@ -3124,8 +3271,8 @@
       <w:b/>
       <w:bCs/>
       <w:color w:val="345A8A" w:themeColor="accent1" w:themeShade="B5"/>
-      <w:sz w:val="36"/>
-      <w:szCs w:val="36"/>
+      <w:sz w:val="32"/>
+      <w:szCs w:val="32"/>
     </w:rPr>
   </w:style>
   <w:style w:type="paragraph" w:styleId="Heading2">
@@ -3233,6 +3380,14 @@
       <w:szCs w:val="20"/>
     </w:rPr>
   </w:style>
+  <w:style w:type="paragraph" w:styleId="FootnoteText">
+    <w:name w:val="Footnote Text"/>
+    <w:basedOn w:val="Normal"/>
+    <w:next w:val="FootnoteText"/>
+    <w:uiPriority w:val="9"/>
+    <w:unhideWhenUsed/>
+    <w:qFormat/>
+  </w:style>
   <w:style w:type="character" w:default="1" w:styleId="DefaultParagraphFont">
     <w:name w:val="Default Paragraph Font"/>
     <w:semiHidden/>
@@ -3326,6 +3481,112 @@
     <w:rPr>
       <w:color w:val="4F81BD" w:themeColor="accent1"/>
     </w:rPr>
+  </w:style>
+  <w:style w:type="paragraph" w:customStyle="1" w:styleId="SourceCode">
+    <w:name w:val="Source Code"/>
+    <w:basedOn w:val="Normal"/>
+    <w:link w:val="VerbatimChar"/>
+    <w:pPr>
+      <w:wordWrap w:val="off"/>
+    </w:pPr>
+  </w:style>
+  <w:style w:type="character" w:customStyle="1" w:styleId="KeywordTok">
+    <w:name w:val="KeywordTok"/>
+    <w:basedOn w:val="VerbatimChar"/>
+    <w:rPr>
+      <w:color w:val="007020"/>
+      <w:b/>
+    </w:rPr>
+  </w:style>
+  <w:style w:type="character" w:customStyle="1" w:styleId="DataTypeTok">
+    <w:name w:val="DataTypeTok"/>
+    <w:basedOn w:val="VerbatimChar"/>
+    <w:rPr>
+      <w:color w:val="902000"/>
+    </w:rPr>
+  </w:style>
+  <w:style w:type="character" w:customStyle="1" w:styleId="DecValTok">
+    <w:name w:val="DecValTok"/>
+    <w:basedOn w:val="VerbatimChar"/>
+    <w:rPr>
+      <w:color w:val="40a070"/>
+    </w:rPr>
+  </w:style>
+  <w:style w:type="character" w:customStyle="1" w:styleId="BaseNTok">
+    <w:name w:val="BaseNTok"/>
+    <w:basedOn w:val="VerbatimChar"/>
+    <w:rPr>
+      <w:color w:val="40a070"/>
+    </w:rPr>
+  </w:style>
+  <w:style w:type="character" w:customStyle="1" w:styleId="FloatTok">
+    <w:name w:val="FloatTok"/>
+    <w:basedOn w:val="VerbatimChar"/>
+    <w:rPr>
+      <w:color w:val="40a070"/>
+    </w:rPr>
+  </w:style>
+  <w:style w:type="character" w:customStyle="1" w:styleId="CharTok">
+    <w:name w:val="CharTok"/>
+    <w:basedOn w:val="VerbatimChar"/>
+    <w:rPr>
+      <w:color w:val="4070a0"/>
+    </w:rPr>
+  </w:style>
+  <w:style w:type="character" w:customStyle="1" w:styleId="StringTok">
+    <w:name w:val="StringTok"/>
+    <w:basedOn w:val="VerbatimChar"/>
+    <w:rPr>
+      <w:color w:val="4070a0"/>
+    </w:rPr>
+  </w:style>
+  <w:style w:type="character" w:customStyle="1" w:styleId="CommentTok">
+    <w:name w:val="CommentTok"/>
+    <w:basedOn w:val="VerbatimChar"/>
+    <w:rPr>
+      <w:color w:val="60a0b0"/>
+      <w:i/>
+    </w:rPr>
+  </w:style>
+  <w:style w:type="character" w:customStyle="1" w:styleId="OtherTok">
+    <w:name w:val="OtherTok"/>
+    <w:basedOn w:val="VerbatimChar"/>
+    <w:rPr>
+      <w:color w:val="007020"/>
+    </w:rPr>
+  </w:style>
+  <w:style w:type="character" w:customStyle="1" w:styleId="AlertTok">
+    <w:name w:val="AlertTok"/>
+    <w:basedOn w:val="VerbatimChar"/>
+    <w:rPr>
+      <w:color w:val="ff0000"/>
+      <w:b/>
+    </w:rPr>
+  </w:style>
+  <w:style w:type="character" w:customStyle="1" w:styleId="FunctionTok">
+    <w:name w:val="FunctionTok"/>
+    <w:basedOn w:val="VerbatimChar"/>
+    <w:rPr>
+      <w:color w:val="06287e"/>
+    </w:rPr>
+  </w:style>
+  <w:style w:type="character" w:customStyle="1" w:styleId="RegionMarkerTok">
+    <w:name w:val="RegionMarkerTok"/>
+    <w:basedOn w:val="VerbatimChar"/>
+    <w:rPr/>
+  </w:style>
+  <w:style w:type="character" w:customStyle="1" w:styleId="ErrorTok">
+    <w:name w:val="ErrorTok"/>
+    <w:basedOn w:val="VerbatimChar"/>
+    <w:rPr>
+      <w:color w:val="ff0000"/>
+      <w:b/>
+    </w:rPr>
+  </w:style>
+  <w:style w:type="character" w:customStyle="1" w:styleId="NormalTok">
+    <w:name w:val="NormalTok"/>
+    <w:basedOn w:val="VerbatimChar"/>
+    <w:rPr/>
   </w:style>
   <w:style w:type="paragraph" w:customStyle="1" w:styleId="SourceCode">
     <w:name w:val="Source Code"/>

--- a/word/web-programming2.docx
+++ b/word/web-programming2.docx
@@ -400,7 +400,7 @@
                     </pic:cNvPicPr>
                   </pic:nvPicPr>
                   <pic:blipFill>
-                    <a:blip r:embed="rId25"/>
+                    <a:blip r:embed="rId23"/>
                     <a:stretch>
                       <a:fillRect/>
                     </a:stretch>
@@ -431,8 +431,8 @@
       <w:pPr>
         <w:pStyle w:val="Heading1"/>
       </w:pPr>
-      <w:bookmarkStart w:id="26" w:name="optional-books"/>
-      <w:bookmarkEnd w:id="26"/>
+      <w:bookmarkStart w:id="24" w:name="optional-books"/>
+      <w:bookmarkEnd w:id="24"/>
       <w:r>
         <w:t xml:space="preserve">Optional Books</w:t>
       </w:r>
@@ -444,7 +444,7 @@
       <w:r>
         <w:t xml:space="preserve"> </w:t>
       </w:r>
-      <w:hyperlink r:id="rId27">
+      <w:hyperlink r:id="rId25">
         <w:r>
           <w:rPr>
             <w:i/>
@@ -464,7 +464,7 @@
       <w:r>
         <w:t xml:space="preserve"> </w:t>
       </w:r>
-      <w:hyperlink r:id="rId28">
+      <w:hyperlink r:id="rId26">
         <w:r>
           <w:rPr>
             <w:i/>
@@ -478,8 +478,8 @@
       <w:pPr>
         <w:pStyle w:val="Heading1"/>
       </w:pPr>
-      <w:bookmarkStart w:id="29" w:name="bibliography"/>
-      <w:bookmarkEnd w:id="29"/>
+      <w:bookmarkStart w:id="27" w:name="bibliography"/>
+      <w:bookmarkEnd w:id="27"/>
       <w:r>
         <w:t xml:space="preserve">Bibliography</w:t>
       </w:r>
@@ -706,8 +706,8 @@
       <w:pPr>
         <w:pStyle w:val="Heading1"/>
       </w:pPr>
-      <w:bookmarkStart w:id="30" w:name="schedule"/>
-      <w:bookmarkEnd w:id="30"/>
+      <w:bookmarkStart w:id="28" w:name="schedule"/>
+      <w:bookmarkEnd w:id="28"/>
       <w:r>
         <w:t xml:space="preserve">Schedule</w:t>
       </w:r>
@@ -1036,8 +1036,8 @@
       <w:pPr>
         <w:pStyle w:val="Heading1"/>
       </w:pPr>
-      <w:bookmarkStart w:id="31" w:name="assignments-grading"/>
-      <w:bookmarkEnd w:id="31"/>
+      <w:bookmarkStart w:id="29" w:name="assignments-grading"/>
+      <w:bookmarkEnd w:id="29"/>
       <w:r>
         <w:t xml:space="preserve">Assignments &amp; Grading</w:t>
       </w:r>
@@ -1046,8 +1046,8 @@
       <w:pPr>
         <w:pStyle w:val="Heading2"/>
       </w:pPr>
-      <w:bookmarkStart w:id="32" w:name="single-page-website-30"/>
-      <w:bookmarkEnd w:id="32"/>
+      <w:bookmarkStart w:id="30" w:name="single-page-website-30"/>
+      <w:bookmarkEnd w:id="30"/>
       <w:r>
         <w:t xml:space="preserve">Single Page Website (30%)</w:t>
       </w:r>
@@ -1270,77 +1270,77 @@
       <w:pPr>
         <w:pStyle w:val="Heading2"/>
       </w:pPr>
-      <w:bookmarkStart w:id="33" w:name="single-page-website-redesign-30"/>
+      <w:bookmarkStart w:id="31" w:name="single-page-website-redesign-30"/>
+      <w:bookmarkEnd w:id="31"/>
+      <w:r>
+        <w:t xml:space="preserve">Single Page Website Redesign (30%)</w:t>
+      </w:r>
+    </w:p>
+    <w:p>
+      <w:r>
+        <w:t xml:space="preserve">Building on the initial single page websites, students will form pairs or groups to collaborate to improve and extend their websites.</w:t>
+      </w:r>
+    </w:p>
+    <w:p>
+      <w:r>
+        <w:t xml:space="preserve">The new website must:</w:t>
+      </w:r>
+    </w:p>
+    <w:p>
+      <w:pPr>
+        <w:pStyle w:val="Compact"/>
+        <w:numPr>
+          <w:numId w:val="1006"/>
+          <w:ilvl w:val="0"/>
+        </w:numPr>
+      </w:pPr>
+      <w:r>
+        <w:t xml:space="preserve">be mobile accessible</w:t>
+      </w:r>
+    </w:p>
+    <w:p>
+      <w:pPr>
+        <w:pStyle w:val="Compact"/>
+        <w:numPr>
+          <w:numId w:val="1006"/>
+          <w:ilvl w:val="0"/>
+        </w:numPr>
+      </w:pPr>
+      <w:r>
+        <w:t xml:space="preserve">include enhanced features using Javascript</w:t>
+      </w:r>
+    </w:p>
+    <w:p>
+      <w:pPr>
+        <w:pStyle w:val="Heading2"/>
+      </w:pPr>
+      <w:bookmarkStart w:id="32" w:name="interactive-web-application-40"/>
+      <w:bookmarkEnd w:id="32"/>
+      <w:r>
+        <w:t xml:space="preserve">Interactive web application (40%)</w:t>
+      </w:r>
+    </w:p>
+    <w:p>
+      <w:r>
+        <w:t xml:space="preserve">Using Javascript, HTML, and CSS students will design and develop an ineractive educational website.</w:t>
+      </w:r>
+    </w:p>
+    <w:p>
+      <w:pPr>
+        <w:pStyle w:val="Heading1"/>
+      </w:pPr>
+      <w:bookmarkStart w:id="33" w:name="web-digital-media-toolbox-and-resources"/>
       <w:bookmarkEnd w:id="33"/>
       <w:r>
-        <w:t xml:space="preserve">Single Page Website Redesign (30%)</w:t>
-      </w:r>
-    </w:p>
-    <w:p>
-      <w:r>
-        <w:t xml:space="preserve">Building on the initial single page websites, students will form pairs or groups to collaborate to improve and extend their websites.</w:t>
-      </w:r>
-    </w:p>
-    <w:p>
-      <w:r>
-        <w:t xml:space="preserve">The new website must:</w:t>
-      </w:r>
-    </w:p>
-    <w:p>
-      <w:pPr>
-        <w:pStyle w:val="Compact"/>
-        <w:numPr>
-          <w:numId w:val="1006"/>
-          <w:ilvl w:val="0"/>
-        </w:numPr>
-      </w:pPr>
-      <w:r>
-        <w:t xml:space="preserve">be mobile accessible</w:t>
-      </w:r>
-    </w:p>
-    <w:p>
-      <w:pPr>
-        <w:pStyle w:val="Compact"/>
-        <w:numPr>
-          <w:numId w:val="1006"/>
-          <w:ilvl w:val="0"/>
-        </w:numPr>
-      </w:pPr>
-      <w:r>
-        <w:t xml:space="preserve">include enhanced features using Javascript</w:t>
+        <w:t xml:space="preserve">Web &amp; Digital Media Toolbox and Resources</w:t>
       </w:r>
     </w:p>
     <w:p>
       <w:pPr>
         <w:pStyle w:val="Heading2"/>
       </w:pPr>
-      <w:bookmarkStart w:id="34" w:name="interactive-web-application-40"/>
+      <w:bookmarkStart w:id="34" w:name="software-tools"/>
       <w:bookmarkEnd w:id="34"/>
-      <w:r>
-        <w:t xml:space="preserve">Interactive web application (40%)</w:t>
-      </w:r>
-    </w:p>
-    <w:p>
-      <w:r>
-        <w:t xml:space="preserve">Using Javascript, HTML, and CSS students will design and develop an ineractive educational website.</w:t>
-      </w:r>
-    </w:p>
-    <w:p>
-      <w:pPr>
-        <w:pStyle w:val="Heading1"/>
-      </w:pPr>
-      <w:bookmarkStart w:id="35" w:name="web-digital-media-toolbox-and-resources"/>
-      <w:bookmarkEnd w:id="35"/>
-      <w:r>
-        <w:t xml:space="preserve">Web &amp; Digital Media Toolbox and Resources</w:t>
-      </w:r>
-    </w:p>
-    <w:p>
-      <w:pPr>
-        <w:pStyle w:val="Heading2"/>
-      </w:pPr>
-      <w:bookmarkStart w:id="36" w:name="software-tools"/>
-      <w:bookmarkEnd w:id="36"/>
       <w:r>
         <w:t xml:space="preserve">Software &amp; Tools</w:t>
       </w:r>
@@ -1402,7 +1402,7 @@
           <w:ilvl w:val="1"/>
         </w:numPr>
       </w:pPr>
-      <w:hyperlink r:id="rId37">
+      <w:hyperlink r:id="rId35">
         <w:r>
           <w:rPr>
             <w:rStyle w:val="Link"/>
@@ -1437,7 +1437,7 @@
           <w:ilvl w:val="1"/>
         </w:numPr>
       </w:pPr>
-      <w:hyperlink r:id="rId38">
+      <w:hyperlink r:id="rId36">
         <w:r>
           <w:rPr>
             <w:rStyle w:val="Link"/>
@@ -1451,7 +1451,7 @@
       <w:r>
         <w:t xml:space="preserve"> </w:t>
       </w:r>
-      <w:hyperlink r:id="rId39">
+      <w:hyperlink r:id="rId37">
         <w:r>
           <w:rPr>
             <w:rStyle w:val="Link"/>
@@ -1468,7 +1468,7 @@
           <w:ilvl w:val="1"/>
         </w:numPr>
       </w:pPr>
-      <w:hyperlink r:id="rId40">
+      <w:hyperlink r:id="rId38">
         <w:r>
           <w:rPr>
             <w:rStyle w:val="Link"/>
@@ -1488,7 +1488,7 @@
           <w:ilvl w:val="1"/>
         </w:numPr>
       </w:pPr>
-      <w:hyperlink r:id="rId41">
+      <w:hyperlink r:id="rId39">
         <w:r>
           <w:rPr>
             <w:rStyle w:val="Link"/>
@@ -1508,7 +1508,7 @@
           <w:ilvl w:val="1"/>
         </w:numPr>
       </w:pPr>
-      <w:hyperlink r:id="rId42">
+      <w:hyperlink r:id="rId40">
         <w:r>
           <w:rPr>
             <w:rStyle w:val="Link"/>
@@ -1540,7 +1540,7 @@
           <w:ilvl w:val="1"/>
         </w:numPr>
       </w:pPr>
-      <w:hyperlink r:id="rId43">
+      <w:hyperlink r:id="rId41">
         <w:r>
           <w:rPr>
             <w:rStyle w:val="Link"/>
@@ -1569,7 +1569,7 @@
           <w:ilvl w:val="1"/>
         </w:numPr>
       </w:pPr>
-      <w:hyperlink r:id="rId44">
+      <w:hyperlink r:id="rId42">
         <w:r>
           <w:rPr>
             <w:rStyle w:val="Link"/>
@@ -1589,7 +1589,7 @@
           <w:ilvl w:val="1"/>
         </w:numPr>
       </w:pPr>
-      <w:hyperlink r:id="rId45">
+      <w:hyperlink r:id="rId43">
         <w:r>
           <w:rPr>
             <w:rStyle w:val="Link"/>
@@ -1609,7 +1609,7 @@
           <w:ilvl w:val="1"/>
         </w:numPr>
       </w:pPr>
-      <w:hyperlink r:id="rId46">
+      <w:hyperlink r:id="rId44">
         <w:r>
           <w:rPr>
             <w:rStyle w:val="Link"/>
@@ -1641,7 +1641,7 @@
           <w:ilvl w:val="1"/>
         </w:numPr>
       </w:pPr>
-      <w:hyperlink r:id="rId47">
+      <w:hyperlink r:id="rId45">
         <w:r>
           <w:rPr>
             <w:rStyle w:val="Link"/>
@@ -1661,7 +1661,7 @@
           <w:ilvl w:val="1"/>
         </w:numPr>
       </w:pPr>
-      <w:hyperlink r:id="rId48">
+      <w:hyperlink r:id="rId46">
         <w:r>
           <w:rPr>
             <w:rStyle w:val="Link"/>
@@ -1747,7 +1747,7 @@
       <w:r>
         <w:t xml:space="preserve"> </w:t>
       </w:r>
-      <w:hyperlink r:id="rId49">
+      <w:hyperlink r:id="rId47">
         <w:r>
           <w:rPr>
             <w:rStyle w:val="Link"/>
@@ -1812,7 +1812,7 @@
       <w:r>
         <w:t xml:space="preserve"> </w:t>
       </w:r>
-      <w:hyperlink r:id="rId50">
+      <w:hyperlink r:id="rId48">
         <w:r>
           <w:rPr>
             <w:rStyle w:val="Link"/>
@@ -1847,7 +1847,7 @@
           <w:ilvl w:val="1"/>
         </w:numPr>
       </w:pPr>
-      <w:hyperlink r:id="rId51">
+      <w:hyperlink r:id="rId49">
         <w:r>
           <w:rPr>
             <w:rStyle w:val="Link"/>
@@ -1870,7 +1870,7 @@
           <w:ilvl w:val="1"/>
         </w:numPr>
       </w:pPr>
-      <w:hyperlink r:id="rId52">
+      <w:hyperlink r:id="rId50">
         <w:r>
           <w:rPr>
             <w:rStyle w:val="Link"/>
@@ -1893,7 +1893,7 @@
           <w:ilvl w:val="1"/>
         </w:numPr>
       </w:pPr>
-      <w:hyperlink r:id="rId53">
+      <w:hyperlink r:id="rId51">
         <w:r>
           <w:rPr>
             <w:rStyle w:val="Link"/>
@@ -1916,7 +1916,7 @@
           <w:ilvl w:val="1"/>
         </w:numPr>
       </w:pPr>
-      <w:hyperlink r:id="rId54">
+      <w:hyperlink r:id="rId52">
         <w:r>
           <w:rPr>
             <w:rStyle w:val="Link"/>
@@ -1957,7 +1957,7 @@
       <w:r>
         <w:t xml:space="preserve"> </w:t>
       </w:r>
-      <w:hyperlink r:id="rId55">
+      <w:hyperlink r:id="rId53">
         <w:r>
           <w:rPr>
             <w:rStyle w:val="Link"/>
@@ -1980,7 +1980,7 @@
       <w:r>
         <w:t xml:space="preserve"> </w:t>
       </w:r>
-      <w:hyperlink r:id="rId56">
+      <w:hyperlink r:id="rId54">
         <w:r>
           <w:rPr>
             <w:rStyle w:val="Link"/>
@@ -1993,8 +1993,8 @@
       <w:pPr>
         <w:pStyle w:val="Heading2"/>
       </w:pPr>
-      <w:bookmarkStart w:id="57" w:name="books-and-online-resources"/>
-      <w:bookmarkEnd w:id="57"/>
+      <w:bookmarkStart w:id="55" w:name="books-and-online-resources"/>
+      <w:bookmarkEnd w:id="55"/>
       <w:r>
         <w:t xml:space="preserve">Books and online resources</w:t>
       </w:r>
@@ -2003,8 +2003,8 @@
       <w:pPr>
         <w:pStyle w:val="Heading3"/>
       </w:pPr>
-      <w:bookmarkStart w:id="58" w:name="documentation-reference-websites"/>
-      <w:bookmarkEnd w:id="58"/>
+      <w:bookmarkStart w:id="56" w:name="documentation-reference-websites"/>
+      <w:bookmarkEnd w:id="56"/>
       <w:r>
         <w:t xml:space="preserve">Documentation &amp; Reference websites</w:t>
       </w:r>
@@ -2017,12 +2017,46 @@
           <w:ilvl w:val="0"/>
         </w:numPr>
       </w:pPr>
+      <w:hyperlink r:id="rId57">
+        <w:r>
+          <w:rPr>
+            <w:rStyle w:val="Link"/>
+          </w:rPr>
+          <w:t xml:space="preserve">World Wide Web Consortium</w:t>
+        </w:r>
+      </w:hyperlink>
+    </w:p>
+    <w:p>
+      <w:pPr>
+        <w:pStyle w:val="Compact"/>
+        <w:numPr>
+          <w:numId w:val="1017"/>
+          <w:ilvl w:val="0"/>
+        </w:numPr>
+      </w:pPr>
+      <w:hyperlink r:id="rId58">
+        <w:r>
+          <w:rPr>
+            <w:rStyle w:val="Link"/>
+          </w:rPr>
+          <w:t xml:space="preserve">Mozilla Developer Network</w:t>
+        </w:r>
+      </w:hyperlink>
+    </w:p>
+    <w:p>
+      <w:pPr>
+        <w:pStyle w:val="Compact"/>
+        <w:numPr>
+          <w:numId w:val="1017"/>
+          <w:ilvl w:val="0"/>
+        </w:numPr>
+      </w:pPr>
       <w:hyperlink r:id="rId59">
         <w:r>
           <w:rPr>
             <w:rStyle w:val="Link"/>
           </w:rPr>
-          <w:t xml:space="preserve">World Wide Web Consortium</w:t>
+          <w:t xml:space="preserve">jQuery</w:t>
         </w:r>
       </w:hyperlink>
     </w:p>
@@ -2039,7 +2073,7 @@
           <w:rPr>
             <w:rStyle w:val="Link"/>
           </w:rPr>
-          <w:t xml:space="preserve">Mozilla Developer Network</w:t>
+          <w:t xml:space="preserve">W3 Schools</w:t>
         </w:r>
       </w:hyperlink>
     </w:p>
@@ -2056,32 +2090,25 @@
           <w:rPr>
             <w:rStyle w:val="Link"/>
           </w:rPr>
-          <w:t xml:space="preserve">jQuery</w:t>
-        </w:r>
-      </w:hyperlink>
-    </w:p>
-    <w:p>
-      <w:pPr>
-        <w:pStyle w:val="Compact"/>
-        <w:numPr>
-          <w:numId w:val="1017"/>
-          <w:ilvl w:val="0"/>
-        </w:numPr>
-      </w:pPr>
-      <w:hyperlink r:id="rId62">
-        <w:r>
-          <w:rPr>
-            <w:rStyle w:val="Link"/>
-          </w:rPr>
-          <w:t xml:space="preserve">W3 Schools</w:t>
-        </w:r>
-      </w:hyperlink>
-    </w:p>
-    <w:p>
-      <w:pPr>
-        <w:pStyle w:val="Compact"/>
-        <w:numPr>
-          <w:numId w:val="1017"/>
+          <w:t xml:space="preserve">Regular Expressions</w:t>
+        </w:r>
+      </w:hyperlink>
+    </w:p>
+    <w:p>
+      <w:pPr>
+        <w:pStyle w:val="Heading3"/>
+      </w:pPr>
+      <w:bookmarkStart w:id="62" w:name="books"/>
+      <w:bookmarkEnd w:id="62"/>
+      <w:r>
+        <w:t xml:space="preserve">Books</w:t>
+      </w:r>
+    </w:p>
+    <w:p>
+      <w:pPr>
+        <w:pStyle w:val="Compact"/>
+        <w:numPr>
+          <w:numId w:val="1018"/>
           <w:ilvl w:val="0"/>
         </w:numPr>
       </w:pPr>
@@ -2090,7 +2117,93 @@
           <w:rPr>
             <w:rStyle w:val="Link"/>
           </w:rPr>
-          <w:t xml:space="preserve">Regular Expressions</w:t>
+          <w:t xml:space="preserve">HTML and CSS: Design and Build Websites</w:t>
+        </w:r>
+      </w:hyperlink>
+      <w:r>
+        <w:t xml:space="preserve">, our textbook</w:t>
+      </w:r>
+    </w:p>
+    <w:p>
+      <w:pPr>
+        <w:pStyle w:val="Compact"/>
+        <w:numPr>
+          <w:numId w:val="1018"/>
+          <w:ilvl w:val="0"/>
+        </w:numPr>
+      </w:pPr>
+      <w:hyperlink r:id="rId64">
+        <w:r>
+          <w:rPr>
+            <w:rStyle w:val="Link"/>
+          </w:rPr>
+          <w:t xml:space="preserve">JavaScript &amp; jQuery: Interactive Front-End Web Development Hardcover</w:t>
+        </w:r>
+      </w:hyperlink>
+      <w:r>
+        <w:t xml:space="preserve">, also J. Duckett, same series</w:t>
+      </w:r>
+    </w:p>
+    <w:p>
+      <w:pPr>
+        <w:pStyle w:val="Compact"/>
+        <w:numPr>
+          <w:numId w:val="1018"/>
+          <w:ilvl w:val="0"/>
+        </w:numPr>
+      </w:pPr>
+      <w:hyperlink r:id="rId65">
+        <w:r>
+          <w:rPr>
+            <w:rStyle w:val="Link"/>
+          </w:rPr>
+          <w:t xml:space="preserve">Dive into HTML 5</w:t>
+        </w:r>
+      </w:hyperlink>
+      <w:r>
+        <w:t xml:space="preserve"> </w:t>
+      </w:r>
+      <w:r>
+        <w:t xml:space="preserve">[free online]</w:t>
+      </w:r>
+    </w:p>
+    <w:p>
+      <w:pPr>
+        <w:pStyle w:val="Compact"/>
+        <w:numPr>
+          <w:numId w:val="1018"/>
+          <w:ilvl w:val="0"/>
+        </w:numPr>
+      </w:pPr>
+      <w:hyperlink r:id="rId66">
+        <w:r>
+          <w:rPr>
+            <w:rStyle w:val="Link"/>
+          </w:rPr>
+          <w:t xml:space="preserve">The Elements of Typographic Style Applied to the Web</w:t>
+        </w:r>
+      </w:hyperlink>
+      <w:r>
+        <w:t xml:space="preserve"> </w:t>
+      </w:r>
+      <w:r>
+        <w:t xml:space="preserve">[free online]</w:t>
+      </w:r>
+    </w:p>
+    <w:p>
+      <w:pPr>
+        <w:pStyle w:val="Compact"/>
+        <w:numPr>
+          <w:numId w:val="1018"/>
+          <w:ilvl w:val="0"/>
+        </w:numPr>
+      </w:pPr>
+      <w:hyperlink r:id="rId67">
+        <w:r>
+          <w:rPr>
+            <w:rStyle w:val="Link"/>
+          </w:rPr>
+          <w:t xml:space="preserve">Mastering Regular Expressions</w:t>
         </w:r>
       </w:hyperlink>
     </w:p>
@@ -2098,103 +2211,17 @@
       <w:pPr>
         <w:pStyle w:val="Heading3"/>
       </w:pPr>
-      <w:bookmarkStart w:id="64" w:name="books"/>
-      <w:bookmarkEnd w:id="64"/>
-      <w:r>
-        <w:t xml:space="preserve">Books</w:t>
-      </w:r>
-    </w:p>
-    <w:p>
-      <w:pPr>
-        <w:pStyle w:val="Compact"/>
-        <w:numPr>
-          <w:numId w:val="1018"/>
-          <w:ilvl w:val="0"/>
-        </w:numPr>
-      </w:pPr>
-      <w:hyperlink r:id="rId65">
-        <w:r>
-          <w:rPr>
-            <w:rStyle w:val="Link"/>
-          </w:rPr>
-          <w:t xml:space="preserve">HTML and CSS: Design and Build Websites</w:t>
-        </w:r>
-      </w:hyperlink>
-      <w:r>
-        <w:t xml:space="preserve">, our textbook</w:t>
-      </w:r>
-    </w:p>
-    <w:p>
-      <w:pPr>
-        <w:pStyle w:val="Compact"/>
-        <w:numPr>
-          <w:numId w:val="1018"/>
-          <w:ilvl w:val="0"/>
-        </w:numPr>
-      </w:pPr>
-      <w:hyperlink r:id="rId66">
-        <w:r>
-          <w:rPr>
-            <w:rStyle w:val="Link"/>
-          </w:rPr>
-          <w:t xml:space="preserve">JavaScript &amp; jQuery: Interactive Front-End Web Development Hardcover</w:t>
-        </w:r>
-      </w:hyperlink>
-      <w:r>
-        <w:t xml:space="preserve">, also J. Duckett, same series</w:t>
-      </w:r>
-    </w:p>
-    <w:p>
-      <w:pPr>
-        <w:pStyle w:val="Compact"/>
-        <w:numPr>
-          <w:numId w:val="1018"/>
-          <w:ilvl w:val="0"/>
-        </w:numPr>
-      </w:pPr>
-      <w:hyperlink r:id="rId67">
-        <w:r>
-          <w:rPr>
-            <w:rStyle w:val="Link"/>
-          </w:rPr>
-          <w:t xml:space="preserve">Dive into HTML 5</w:t>
-        </w:r>
-      </w:hyperlink>
-      <w:r>
-        <w:t xml:space="preserve"> </w:t>
-      </w:r>
-      <w:r>
-        <w:t xml:space="preserve">[free online]</w:t>
-      </w:r>
-    </w:p>
-    <w:p>
-      <w:pPr>
-        <w:pStyle w:val="Compact"/>
-        <w:numPr>
-          <w:numId w:val="1018"/>
-          <w:ilvl w:val="0"/>
-        </w:numPr>
-      </w:pPr>
-      <w:hyperlink r:id="rId68">
-        <w:r>
-          <w:rPr>
-            <w:rStyle w:val="Link"/>
-          </w:rPr>
-          <w:t xml:space="preserve">The Elements of Typographic Style Applied to the Web</w:t>
-        </w:r>
-      </w:hyperlink>
-      <w:r>
-        <w:t xml:space="preserve"> </w:t>
-      </w:r>
-      <w:r>
-        <w:t xml:space="preserve">[free online]</w:t>
-      </w:r>
-    </w:p>
-    <w:p>
-      <w:pPr>
-        <w:pStyle w:val="Compact"/>
-        <w:numPr>
-          <w:numId w:val="1018"/>
+      <w:bookmarkStart w:id="68" w:name="tutorial-websites-online-learning"/>
+      <w:bookmarkEnd w:id="68"/>
+      <w:r>
+        <w:t xml:space="preserve">Tutorial websites &amp; online learning</w:t>
+      </w:r>
+    </w:p>
+    <w:p>
+      <w:pPr>
+        <w:pStyle w:val="Compact"/>
+        <w:numPr>
+          <w:numId w:val="1019"/>
           <w:ilvl w:val="0"/>
         </w:numPr>
       </w:pPr>
@@ -2203,7 +2230,98 @@
           <w:rPr>
             <w:rStyle w:val="Link"/>
           </w:rPr>
-          <w:t xml:space="preserve">Mastering Regular Expressions</w:t>
+          <w:t xml:space="preserve">Code Academcy</w:t>
+        </w:r>
+      </w:hyperlink>
+    </w:p>
+    <w:p>
+      <w:pPr>
+        <w:pStyle w:val="Compact"/>
+        <w:numPr>
+          <w:numId w:val="1019"/>
+          <w:ilvl w:val="0"/>
+        </w:numPr>
+      </w:pPr>
+      <w:hyperlink r:id="rId70">
+        <w:r>
+          <w:rPr>
+            <w:rStyle w:val="Link"/>
+          </w:rPr>
+          <w:t xml:space="preserve">P2PU School of webcraft</w:t>
+        </w:r>
+      </w:hyperlink>
+    </w:p>
+    <w:p>
+      <w:pPr>
+        <w:pStyle w:val="Compact"/>
+        <w:numPr>
+          <w:numId w:val="1019"/>
+          <w:ilvl w:val="0"/>
+        </w:numPr>
+      </w:pPr>
+      <w:hyperlink r:id="rId71">
+        <w:r>
+          <w:rPr>
+            <w:rStyle w:val="Link"/>
+          </w:rPr>
+          <w:t xml:space="preserve">Treehouse</w:t>
+        </w:r>
+      </w:hyperlink>
+      <w:r>
+        <w:t xml:space="preserve"> </w:t>
+      </w:r>
+      <w:r>
+        <w:t xml:space="preserve">[paid]</w:t>
+      </w:r>
+    </w:p>
+    <w:p>
+      <w:pPr>
+        <w:pStyle w:val="Compact"/>
+        <w:numPr>
+          <w:numId w:val="1019"/>
+          <w:ilvl w:val="0"/>
+        </w:numPr>
+      </w:pPr>
+      <w:hyperlink r:id="rId72">
+        <w:r>
+          <w:rPr>
+            <w:rStyle w:val="Link"/>
+          </w:rPr>
+          <w:t xml:space="preserve">Thinkful</w:t>
+        </w:r>
+      </w:hyperlink>
+    </w:p>
+    <w:p>
+      <w:pPr>
+        <w:pStyle w:val="Compact"/>
+        <w:numPr>
+          <w:numId w:val="1019"/>
+          <w:ilvl w:val="0"/>
+        </w:numPr>
+      </w:pPr>
+      <w:hyperlink r:id="rId73">
+        <w:r>
+          <w:rPr>
+            <w:rStyle w:val="Link"/>
+          </w:rPr>
+          <w:t xml:space="preserve">GeekCamp::HTML5 Tutorial</w:t>
+        </w:r>
+      </w:hyperlink>
+    </w:p>
+    <w:p>
+      <w:pPr>
+        <w:pStyle w:val="Compact"/>
+        <w:numPr>
+          <w:numId w:val="1019"/>
+          <w:ilvl w:val="0"/>
+        </w:numPr>
+      </w:pPr>
+      <w:hyperlink r:id="rId74">
+        <w:r>
+          <w:rPr>
+            <w:rStyle w:val="Link"/>
+          </w:rPr>
+          <w:t xml:space="preserve">SkilledUp::Learn Web Design</w:t>
         </w:r>
       </w:hyperlink>
     </w:p>
@@ -2211,108 +2329,17 @@
       <w:pPr>
         <w:pStyle w:val="Heading3"/>
       </w:pPr>
-      <w:bookmarkStart w:id="70" w:name="tutorial-websites-online-learning"/>
-      <w:bookmarkEnd w:id="70"/>
-      <w:r>
-        <w:t xml:space="preserve">Tutorial websites &amp; online learning</w:t>
-      </w:r>
-    </w:p>
-    <w:p>
-      <w:pPr>
-        <w:pStyle w:val="Compact"/>
-        <w:numPr>
-          <w:numId w:val="1019"/>
-          <w:ilvl w:val="0"/>
-        </w:numPr>
-      </w:pPr>
-      <w:hyperlink r:id="rId71">
-        <w:r>
-          <w:rPr>
-            <w:rStyle w:val="Link"/>
-          </w:rPr>
-          <w:t xml:space="preserve">Code Academcy</w:t>
-        </w:r>
-      </w:hyperlink>
-    </w:p>
-    <w:p>
-      <w:pPr>
-        <w:pStyle w:val="Compact"/>
-        <w:numPr>
-          <w:numId w:val="1019"/>
-          <w:ilvl w:val="0"/>
-        </w:numPr>
-      </w:pPr>
-      <w:hyperlink r:id="rId72">
-        <w:r>
-          <w:rPr>
-            <w:rStyle w:val="Link"/>
-          </w:rPr>
-          <w:t xml:space="preserve">P2PU School of webcraft</w:t>
-        </w:r>
-      </w:hyperlink>
-    </w:p>
-    <w:p>
-      <w:pPr>
-        <w:pStyle w:val="Compact"/>
-        <w:numPr>
-          <w:numId w:val="1019"/>
-          <w:ilvl w:val="0"/>
-        </w:numPr>
-      </w:pPr>
-      <w:hyperlink r:id="rId73">
-        <w:r>
-          <w:rPr>
-            <w:rStyle w:val="Link"/>
-          </w:rPr>
-          <w:t xml:space="preserve">Treehouse</w:t>
-        </w:r>
-      </w:hyperlink>
-      <w:r>
-        <w:t xml:space="preserve"> </w:t>
-      </w:r>
-      <w:r>
-        <w:t xml:space="preserve">[paid]</w:t>
-      </w:r>
-    </w:p>
-    <w:p>
-      <w:pPr>
-        <w:pStyle w:val="Compact"/>
-        <w:numPr>
-          <w:numId w:val="1019"/>
-          <w:ilvl w:val="0"/>
-        </w:numPr>
-      </w:pPr>
-      <w:hyperlink r:id="rId74">
-        <w:r>
-          <w:rPr>
-            <w:rStyle w:val="Link"/>
-          </w:rPr>
-          <w:t xml:space="preserve">Thinkful</w:t>
-        </w:r>
-      </w:hyperlink>
-    </w:p>
-    <w:p>
-      <w:pPr>
-        <w:pStyle w:val="Compact"/>
-        <w:numPr>
-          <w:numId w:val="1019"/>
-          <w:ilvl w:val="0"/>
-        </w:numPr>
-      </w:pPr>
-      <w:hyperlink r:id="rId75">
-        <w:r>
-          <w:rPr>
-            <w:rStyle w:val="Link"/>
-          </w:rPr>
-          <w:t xml:space="preserve">GeekCamp::HTML5 Tutorial</w:t>
-        </w:r>
-      </w:hyperlink>
-    </w:p>
-    <w:p>
-      <w:pPr>
-        <w:pStyle w:val="Compact"/>
-        <w:numPr>
-          <w:numId w:val="1019"/>
+      <w:bookmarkStart w:id="75" w:name="design-accessibility-ux"/>
+      <w:bookmarkEnd w:id="75"/>
+      <w:r>
+        <w:t xml:space="preserve">Design, accessibility, UX</w:t>
+      </w:r>
+    </w:p>
+    <w:p>
+      <w:pPr>
+        <w:pStyle w:val="Compact"/>
+        <w:numPr>
+          <w:numId w:val="1020"/>
           <w:ilvl w:val="0"/>
         </w:numPr>
       </w:pPr>
@@ -2321,7 +2348,143 @@
           <w:rPr>
             <w:rStyle w:val="Link"/>
           </w:rPr>
-          <w:t xml:space="preserve">SkilledUp::Learn Web Design</w:t>
+          <w:t xml:space="preserve">A List Apart</w:t>
+        </w:r>
+      </w:hyperlink>
+    </w:p>
+    <w:p>
+      <w:pPr>
+        <w:pStyle w:val="Compact"/>
+        <w:numPr>
+          <w:numId w:val="1020"/>
+          <w:ilvl w:val="0"/>
+        </w:numPr>
+      </w:pPr>
+      <w:hyperlink r:id="rId77">
+        <w:r>
+          <w:rPr>
+            <w:rStyle w:val="Link"/>
+          </w:rPr>
+          <w:t xml:space="preserve">Smashing Magazine</w:t>
+        </w:r>
+      </w:hyperlink>
+    </w:p>
+    <w:p>
+      <w:pPr>
+        <w:pStyle w:val="Compact"/>
+        <w:numPr>
+          <w:numId w:val="1020"/>
+          <w:ilvl w:val="0"/>
+        </w:numPr>
+      </w:pPr>
+      <w:hyperlink r:id="rId78">
+        <w:r>
+          <w:rPr>
+            <w:rStyle w:val="Link"/>
+          </w:rPr>
+          <w:t xml:space="preserve">Nielsen/Norman Group</w:t>
+        </w:r>
+      </w:hyperlink>
+    </w:p>
+    <w:p>
+      <w:pPr>
+        <w:pStyle w:val="Compact"/>
+        <w:numPr>
+          <w:numId w:val="1020"/>
+          <w:ilvl w:val="0"/>
+        </w:numPr>
+      </w:pPr>
+      <w:hyperlink r:id="rId79">
+        <w:r>
+          <w:rPr>
+            <w:rStyle w:val="Link"/>
+          </w:rPr>
+          <w:t xml:space="preserve">United States Section 508</w:t>
+        </w:r>
+      </w:hyperlink>
+    </w:p>
+    <w:p>
+      <w:pPr>
+        <w:pStyle w:val="Compact"/>
+        <w:numPr>
+          <w:numId w:val="1020"/>
+          <w:ilvl w:val="0"/>
+        </w:numPr>
+      </w:pPr>
+      <w:hyperlink r:id="rId80">
+        <w:r>
+          <w:rPr>
+            <w:rStyle w:val="Link"/>
+          </w:rPr>
+          <w:t xml:space="preserve">https://www.section508.gov/</w:t>
+        </w:r>
+      </w:hyperlink>
+    </w:p>
+    <w:p>
+      <w:pPr>
+        <w:pStyle w:val="Compact"/>
+        <w:numPr>
+          <w:numId w:val="1020"/>
+          <w:ilvl w:val="0"/>
+        </w:numPr>
+      </w:pPr>
+      <w:hyperlink r:id="rId81">
+        <w:r>
+          <w:rPr>
+            <w:rStyle w:val="Link"/>
+          </w:rPr>
+          <w:t xml:space="preserve">http://webaim.org/standards/508/checklist</w:t>
+        </w:r>
+      </w:hyperlink>
+    </w:p>
+    <w:p>
+      <w:pPr>
+        <w:pStyle w:val="Compact"/>
+        <w:numPr>
+          <w:numId w:val="1020"/>
+          <w:ilvl w:val="0"/>
+        </w:numPr>
+      </w:pPr>
+      <w:hyperlink r:id="rId82">
+        <w:r>
+          <w:rPr>
+            <w:rStyle w:val="Link"/>
+          </w:rPr>
+          <w:t xml:space="preserve">Usability.gov</w:t>
+        </w:r>
+      </w:hyperlink>
+    </w:p>
+    <w:p>
+      <w:pPr>
+        <w:pStyle w:val="Compact"/>
+        <w:numPr>
+          <w:numId w:val="1020"/>
+          <w:ilvl w:val="0"/>
+        </w:numPr>
+      </w:pPr>
+      <w:hyperlink r:id="rId83">
+        <w:r>
+          <w:rPr>
+            <w:rStyle w:val="Link"/>
+          </w:rPr>
+          <w:t xml:space="preserve">Research-Based Web Design &amp; Usability Guidelines</w:t>
+        </w:r>
+      </w:hyperlink>
+    </w:p>
+    <w:p>
+      <w:pPr>
+        <w:pStyle w:val="Compact"/>
+        <w:numPr>
+          <w:numId w:val="1020"/>
+          <w:ilvl w:val="0"/>
+        </w:numPr>
+      </w:pPr>
+      <w:hyperlink r:id="rId84">
+        <w:r>
+          <w:rPr>
+            <w:rStyle w:val="Link"/>
+          </w:rPr>
+          <w:t xml:space="preserve">hex/html color chart</w:t>
         </w:r>
       </w:hyperlink>
     </w:p>
@@ -2329,153 +2492,17 @@
       <w:pPr>
         <w:pStyle w:val="Heading3"/>
       </w:pPr>
-      <w:bookmarkStart w:id="77" w:name="design-accessibility-ux"/>
-      <w:bookmarkEnd w:id="77"/>
-      <w:r>
-        <w:t xml:space="preserve">Design, accessibility, UX</w:t>
-      </w:r>
-    </w:p>
-    <w:p>
-      <w:pPr>
-        <w:pStyle w:val="Compact"/>
-        <w:numPr>
-          <w:numId w:val="1020"/>
-          <w:ilvl w:val="0"/>
-        </w:numPr>
-      </w:pPr>
-      <w:hyperlink r:id="rId78">
-        <w:r>
-          <w:rPr>
-            <w:rStyle w:val="Link"/>
-          </w:rPr>
-          <w:t xml:space="preserve">A List Apart</w:t>
-        </w:r>
-      </w:hyperlink>
-    </w:p>
-    <w:p>
-      <w:pPr>
-        <w:pStyle w:val="Compact"/>
-        <w:numPr>
-          <w:numId w:val="1020"/>
-          <w:ilvl w:val="0"/>
-        </w:numPr>
-      </w:pPr>
-      <w:hyperlink r:id="rId79">
-        <w:r>
-          <w:rPr>
-            <w:rStyle w:val="Link"/>
-          </w:rPr>
-          <w:t xml:space="preserve">Smashing Magazine</w:t>
-        </w:r>
-      </w:hyperlink>
-    </w:p>
-    <w:p>
-      <w:pPr>
-        <w:pStyle w:val="Compact"/>
-        <w:numPr>
-          <w:numId w:val="1020"/>
-          <w:ilvl w:val="0"/>
-        </w:numPr>
-      </w:pPr>
-      <w:hyperlink r:id="rId80">
-        <w:r>
-          <w:rPr>
-            <w:rStyle w:val="Link"/>
-          </w:rPr>
-          <w:t xml:space="preserve">Nielsen/Norman Group</w:t>
-        </w:r>
-      </w:hyperlink>
-    </w:p>
-    <w:p>
-      <w:pPr>
-        <w:pStyle w:val="Compact"/>
-        <w:numPr>
-          <w:numId w:val="1020"/>
-          <w:ilvl w:val="0"/>
-        </w:numPr>
-      </w:pPr>
-      <w:hyperlink r:id="rId81">
-        <w:r>
-          <w:rPr>
-            <w:rStyle w:val="Link"/>
-          </w:rPr>
-          <w:t xml:space="preserve">United States Section 508</w:t>
-        </w:r>
-      </w:hyperlink>
-    </w:p>
-    <w:p>
-      <w:pPr>
-        <w:pStyle w:val="Compact"/>
-        <w:numPr>
-          <w:numId w:val="1020"/>
-          <w:ilvl w:val="0"/>
-        </w:numPr>
-      </w:pPr>
-      <w:hyperlink r:id="rId82">
-        <w:r>
-          <w:rPr>
-            <w:rStyle w:val="Link"/>
-          </w:rPr>
-          <w:t xml:space="preserve">https://www.section508.gov/</w:t>
-        </w:r>
-      </w:hyperlink>
-    </w:p>
-    <w:p>
-      <w:pPr>
-        <w:pStyle w:val="Compact"/>
-        <w:numPr>
-          <w:numId w:val="1020"/>
-          <w:ilvl w:val="0"/>
-        </w:numPr>
-      </w:pPr>
-      <w:hyperlink r:id="rId83">
-        <w:r>
-          <w:rPr>
-            <w:rStyle w:val="Link"/>
-          </w:rPr>
-          <w:t xml:space="preserve">http://webaim.org/standards/508/checklist</w:t>
-        </w:r>
-      </w:hyperlink>
-    </w:p>
-    <w:p>
-      <w:pPr>
-        <w:pStyle w:val="Compact"/>
-        <w:numPr>
-          <w:numId w:val="1020"/>
-          <w:ilvl w:val="0"/>
-        </w:numPr>
-      </w:pPr>
-      <w:hyperlink r:id="rId84">
-        <w:r>
-          <w:rPr>
-            <w:rStyle w:val="Link"/>
-          </w:rPr>
-          <w:t xml:space="preserve">Usability.gov</w:t>
-        </w:r>
-      </w:hyperlink>
-    </w:p>
-    <w:p>
-      <w:pPr>
-        <w:pStyle w:val="Compact"/>
-        <w:numPr>
-          <w:numId w:val="1020"/>
-          <w:ilvl w:val="0"/>
-        </w:numPr>
-      </w:pPr>
-      <w:hyperlink r:id="rId85">
-        <w:r>
-          <w:rPr>
-            <w:rStyle w:val="Link"/>
-          </w:rPr>
-          <w:t xml:space="preserve">Research-Based Web Design &amp; Usability Guidelines</w:t>
-        </w:r>
-      </w:hyperlink>
-    </w:p>
-    <w:p>
-      <w:pPr>
-        <w:pStyle w:val="Compact"/>
-        <w:numPr>
-          <w:numId w:val="1020"/>
+      <w:bookmarkStart w:id="85" w:name="online-tools"/>
+      <w:bookmarkEnd w:id="85"/>
+      <w:r>
+        <w:t xml:space="preserve">Online Tools</w:t>
+      </w:r>
+    </w:p>
+    <w:p>
+      <w:pPr>
+        <w:pStyle w:val="Compact"/>
+        <w:numPr>
+          <w:numId w:val="1021"/>
           <w:ilvl w:val="0"/>
         </w:numPr>
       </w:pPr>
@@ -2484,7 +2511,58 @@
           <w:rPr>
             <w:rStyle w:val="Link"/>
           </w:rPr>
-          <w:t xml:space="preserve">hex/html color chart</w:t>
+          <w:t xml:space="preserve">w3c HTML Validation Service</w:t>
+        </w:r>
+      </w:hyperlink>
+    </w:p>
+    <w:p>
+      <w:pPr>
+        <w:pStyle w:val="Compact"/>
+        <w:numPr>
+          <w:numId w:val="1021"/>
+          <w:ilvl w:val="0"/>
+        </w:numPr>
+      </w:pPr>
+      <w:hyperlink r:id="rId87">
+        <w:r>
+          <w:rPr>
+            <w:rStyle w:val="Link"/>
+          </w:rPr>
+          <w:t xml:space="preserve">w3c CSS Validation Service</w:t>
+        </w:r>
+      </w:hyperlink>
+    </w:p>
+    <w:p>
+      <w:pPr>
+        <w:pStyle w:val="Compact"/>
+        <w:numPr>
+          <w:numId w:val="1021"/>
+          <w:ilvl w:val="0"/>
+        </w:numPr>
+      </w:pPr>
+      <w:hyperlink r:id="rId88">
+        <w:r>
+          <w:rPr>
+            <w:rStyle w:val="Link"/>
+          </w:rPr>
+          <w:t xml:space="preserve">Pastebin</w:t>
+        </w:r>
+      </w:hyperlink>
+    </w:p>
+    <w:p>
+      <w:pPr>
+        <w:pStyle w:val="Compact"/>
+        <w:numPr>
+          <w:numId w:val="1021"/>
+          <w:ilvl w:val="0"/>
+        </w:numPr>
+      </w:pPr>
+      <w:hyperlink r:id="rId89">
+        <w:r>
+          <w:rPr>
+            <w:rStyle w:val="Link"/>
+          </w:rPr>
+          <w:t xml:space="preserve">HTML Formatter</w:t>
         </w:r>
       </w:hyperlink>
     </w:p>
@@ -2492,68 +2570,17 @@
       <w:pPr>
         <w:pStyle w:val="Heading3"/>
       </w:pPr>
-      <w:bookmarkStart w:id="87" w:name="online-tools"/>
-      <w:bookmarkEnd w:id="87"/>
-      <w:r>
-        <w:t xml:space="preserve">Online Tools</w:t>
-      </w:r>
-    </w:p>
-    <w:p>
-      <w:pPr>
-        <w:pStyle w:val="Compact"/>
-        <w:numPr>
-          <w:numId w:val="1021"/>
-          <w:ilvl w:val="0"/>
-        </w:numPr>
-      </w:pPr>
-      <w:hyperlink r:id="rId88">
-        <w:r>
-          <w:rPr>
-            <w:rStyle w:val="Link"/>
-          </w:rPr>
-          <w:t xml:space="preserve">w3c HTML Validation Service</w:t>
-        </w:r>
-      </w:hyperlink>
-    </w:p>
-    <w:p>
-      <w:pPr>
-        <w:pStyle w:val="Compact"/>
-        <w:numPr>
-          <w:numId w:val="1021"/>
-          <w:ilvl w:val="0"/>
-        </w:numPr>
-      </w:pPr>
-      <w:hyperlink r:id="rId89">
-        <w:r>
-          <w:rPr>
-            <w:rStyle w:val="Link"/>
-          </w:rPr>
-          <w:t xml:space="preserve">w3c CSS Validation Service</w:t>
-        </w:r>
-      </w:hyperlink>
-    </w:p>
-    <w:p>
-      <w:pPr>
-        <w:pStyle w:val="Compact"/>
-        <w:numPr>
-          <w:numId w:val="1021"/>
-          <w:ilvl w:val="0"/>
-        </w:numPr>
-      </w:pPr>
-      <w:hyperlink r:id="rId90">
-        <w:r>
-          <w:rPr>
-            <w:rStyle w:val="Link"/>
-          </w:rPr>
-          <w:t xml:space="preserve">Pastebin</w:t>
-        </w:r>
-      </w:hyperlink>
-    </w:p>
-    <w:p>
-      <w:pPr>
-        <w:pStyle w:val="Compact"/>
-        <w:numPr>
-          <w:numId w:val="1021"/>
+      <w:bookmarkStart w:id="90" w:name="media-resources"/>
+      <w:bookmarkEnd w:id="90"/>
+      <w:r>
+        <w:t xml:space="preserve">Media Resources</w:t>
+      </w:r>
+    </w:p>
+    <w:p>
+      <w:pPr>
+        <w:pStyle w:val="Compact"/>
+        <w:numPr>
+          <w:numId w:val="1022"/>
           <w:ilvl w:val="0"/>
         </w:numPr>
       </w:pPr>
@@ -2562,18 +2589,11 @@
           <w:rPr>
             <w:rStyle w:val="Link"/>
           </w:rPr>
-          <w:t xml:space="preserve">HTML Formatter</w:t>
-        </w:r>
-      </w:hyperlink>
-    </w:p>
-    <w:p>
-      <w:pPr>
-        <w:pStyle w:val="Heading3"/>
-      </w:pPr>
-      <w:bookmarkStart w:id="92" w:name="media-resources"/>
-      <w:bookmarkEnd w:id="92"/>
-      <w:r>
-        <w:t xml:space="preserve">Media Resources</w:t>
+          <w:t xml:space="preserve">Creative Commons Search</w:t>
+        </w:r>
+      </w:hyperlink>
+      <w:r>
+        <w:t xml:space="preserve">, for images, music, etc</w:t>
       </w:r>
     </w:p>
     <w:p>
@@ -2584,16 +2604,36 @@
           <w:ilvl w:val="0"/>
         </w:numPr>
       </w:pPr>
+      <w:hyperlink r:id="rId92">
+        <w:r>
+          <w:rPr>
+            <w:rStyle w:val="Link"/>
+          </w:rPr>
+          <w:t xml:space="preserve">Wikimedia Commons</w:t>
+        </w:r>
+      </w:hyperlink>
+      <w:r>
+        <w:t xml:space="preserve">, images and other media (including stuff from Wikipedia), curated</w:t>
+      </w:r>
+    </w:p>
+    <w:p>
+      <w:pPr>
+        <w:pStyle w:val="Compact"/>
+        <w:numPr>
+          <w:numId w:val="1022"/>
+          <w:ilvl w:val="0"/>
+        </w:numPr>
+      </w:pPr>
       <w:hyperlink r:id="rId93">
         <w:r>
           <w:rPr>
             <w:rStyle w:val="Link"/>
           </w:rPr>
-          <w:t xml:space="preserve">Creative Commons Search</w:t>
-        </w:r>
-      </w:hyperlink>
-      <w:r>
-        <w:t xml:space="preserve">, for images, music, etc</w:t>
+          <w:t xml:space="preserve">Open Clip Art</w:t>
+        </w:r>
+      </w:hyperlink>
+      <w:r>
+        <w:t xml:space="preserve">, free vector graphics</w:t>
       </w:r>
     </w:p>
     <w:p>
@@ -2609,12 +2649,9 @@
           <w:rPr>
             <w:rStyle w:val="Link"/>
           </w:rPr>
-          <w:t xml:space="preserve">Wikimedia Commons</w:t>
-        </w:r>
-      </w:hyperlink>
-      <w:r>
-        <w:t xml:space="preserve">, images and other media (including stuff from Wikipedia), curated</w:t>
-      </w:r>
+          <w:t xml:space="preserve">Creative Commons Music</w:t>
+        </w:r>
+      </w:hyperlink>
     </w:p>
     <w:p>
       <w:pPr>
@@ -2629,12 +2666,9 @@
           <w:rPr>
             <w:rStyle w:val="Link"/>
           </w:rPr>
-          <w:t xml:space="preserve">Open Clip Art</w:t>
-        </w:r>
-      </w:hyperlink>
-      <w:r>
-        <w:t xml:space="preserve">, free vector graphics</w:t>
-      </w:r>
+          <w:t xml:space="preserve">Fossil Bank</w:t>
+        </w:r>
+      </w:hyperlink>
     </w:p>
     <w:p>
       <w:pPr>
@@ -2649,7 +2683,7 @@
           <w:rPr>
             <w:rStyle w:val="Link"/>
           </w:rPr>
-          <w:t xml:space="preserve">Creative Commons Music</w:t>
+          <w:t xml:space="preserve">Colour Lovers Palettes</w:t>
         </w:r>
       </w:hyperlink>
     </w:p>
@@ -2662,40 +2696,6 @@
         </w:numPr>
       </w:pPr>
       <w:hyperlink r:id="rId97">
-        <w:r>
-          <w:rPr>
-            <w:rStyle w:val="Link"/>
-          </w:rPr>
-          <w:t xml:space="preserve">Fossil Bank</w:t>
-        </w:r>
-      </w:hyperlink>
-    </w:p>
-    <w:p>
-      <w:pPr>
-        <w:pStyle w:val="Compact"/>
-        <w:numPr>
-          <w:numId w:val="1022"/>
-          <w:ilvl w:val="0"/>
-        </w:numPr>
-      </w:pPr>
-      <w:hyperlink r:id="rId98">
-        <w:r>
-          <w:rPr>
-            <w:rStyle w:val="Link"/>
-          </w:rPr>
-          <w:t xml:space="preserve">Colour Lovers Palettes</w:t>
-        </w:r>
-      </w:hyperlink>
-    </w:p>
-    <w:p>
-      <w:pPr>
-        <w:pStyle w:val="Compact"/>
-        <w:numPr>
-          <w:numId w:val="1022"/>
-          <w:ilvl w:val="0"/>
-        </w:numPr>
-      </w:pPr>
-      <w:hyperlink r:id="rId99">
         <w:r>
           <w:rPr>
             <w:rStyle w:val="Link"/>
@@ -2797,7 +2797,7 @@
     </w:lvl>
   </w:abstractNum>
   <w:abstractNum w:abstractNumId="990">
-    <w:nsid w:val="3bb10133"/>
+    <w:nsid w:val="cd19ff64"/>
     <w:multiLevelType w:val="multilevel"/>
     <w:lvl w:ilvl="0">
       <w:numFmt w:val="bullet"/>
@@ -2878,7 +2878,7 @@
     </w:lvl>
   </w:abstractNum>
   <w:abstractNum w:abstractNumId="99411">
-    <w:nsid w:val="69dc2d37"/>
+    <w:nsid w:val="33416b3c"/>
     <w:multiLevelType w:val="multilevel"/>
     <w:lvl w:ilvl="0">
       <w:start w:val="1"/>
@@ -2966,7 +2966,7 @@
     </w:lvl>
   </w:abstractNum>
   <w:abstractNum w:abstractNumId="991">
-    <w:nsid w:val="685f7d4e"/>
+    <w:nsid w:val="a9db571e"/>
     <w:multiLevelType w:val="multilevel"/>
     <w:lvl w:ilvl="0">
       <w:numFmt w:val="bullet"/>

--- a/word/web-programming2.docx
+++ b/word/web-programming2.docx
@@ -62,7 +62,36 @@
         <w:t xml:space="preserve">Saravanos</w:t>
       </w:r>
     </w:p>
-    <w:p>
+    <w:sdt>
+      <w:sdtPr>
+        <w:docPartObj>
+          <w:docPartGallery w:val="Table of Contents"/>
+          <w:docPartUnique/>
+        </w:docPartObj>
+      </w:sdtPr>
+      <w:sdtContent>
+        <w:p>
+          <w:pPr>
+            <w:pStyle w:val="TOCHeading"/>
+          </w:pPr>
+          <w:r>
+            <w:t xml:space="preserve">Table of Contents</w:t>
+          </w:r>
+        </w:p>
+        <w:p>
+          <w:r>
+            <w:fldChar w:fldCharType="begin" w:dirty="true"/>
+            <w:instrText xml:space="preserve">TOC \o "1-3" \h \z \u</w:instrText>
+            <w:fldChar w:fldCharType="separate"/>
+            <w:fldChar w:fldCharType="end"/>
+          </w:r>
+        </w:p>
+      </w:sdtContent>
+    </w:sdt>
+    <w:p>
+      <w:pPr>
+        <w:pStyle w:val="FirstParagraph"/>
+      </w:pPr>
       <w:r>
         <w:rPr>
           <w:b/>
@@ -326,6 +355,9 @@
       </w:r>
     </w:p>
     <w:p>
+      <w:pPr>
+        <w:pStyle w:val="FirstParagraph"/>
+      </w:pPr>
       <w:r>
         <w:rPr>
           <w:b/>
@@ -340,6 +372,9 @@
       </w:r>
     </w:p>
     <w:p>
+      <w:pPr>
+        <w:pStyle w:val="BodyText"/>
+      </w:pPr>
       <w:r>
         <w:rPr>
           <w:b/>
@@ -364,6 +399,9 @@
       </w:r>
     </w:p>
     <w:p>
+      <w:pPr>
+        <w:pStyle w:val="FirstParagraph"/>
+      </w:pPr>
       <w:r>
         <w:t xml:space="preserve">Duckett, J. T. (2011).</w:t>
       </w:r>
@@ -374,7 +412,7 @@
         <w:r>
           <w:rPr>
             <w:i/>
-            <w:rStyle w:val="Link"/>
+            <w:rStyle w:val="Hyperlink"/>
           </w:rPr>
           <w:t xml:space="preserve">Html &amp; css: design and build websites (1st ed.)</w:t>
         </w:r>
@@ -384,6 +422,9 @@
       </w:r>
     </w:p>
     <w:p>
+      <w:pPr>
+        <w:pStyle w:val="Figure"/>
+      </w:pPr>
       <w:r>
         <w:drawing>
           <wp:inline>
@@ -400,7 +441,7 @@
                     </pic:cNvPicPr>
                   </pic:nvPicPr>
                   <pic:blipFill>
-                    <a:blip r:embed="rId23"/>
+                    <a:blip r:embed="rId25"/>
                     <a:stretch>
                       <a:fillRect/>
                     </a:stretch>
@@ -431,24 +472,27 @@
       <w:pPr>
         <w:pStyle w:val="Heading1"/>
       </w:pPr>
-      <w:bookmarkStart w:id="24" w:name="optional-books"/>
-      <w:bookmarkEnd w:id="24"/>
+      <w:bookmarkStart w:id="26" w:name="optional-books"/>
+      <w:bookmarkEnd w:id="26"/>
       <w:r>
         <w:t xml:space="preserve">Optional Books</w:t>
       </w:r>
     </w:p>
     <w:p>
+      <w:pPr>
+        <w:pStyle w:val="FirstParagraph"/>
+      </w:pPr>
       <w:r>
         <w:t xml:space="preserve">Anderson, T. (Ed.). (2008).</w:t>
       </w:r>
       <w:r>
         <w:t xml:space="preserve"> </w:t>
       </w:r>
-      <w:hyperlink r:id="rId25">
+      <w:hyperlink r:id="rId27">
         <w:r>
           <w:rPr>
             <w:i/>
-            <w:rStyle w:val="Link"/>
+            <w:rStyle w:val="Hyperlink"/>
           </w:rPr>
           <w:t xml:space="preserve">Theory and practice of online learning</w:t>
         </w:r>
@@ -458,17 +502,20 @@
       </w:r>
     </w:p>
     <w:p>
+      <w:pPr>
+        <w:pStyle w:val="BodyText"/>
+      </w:pPr>
       <w:r>
         <w:t xml:space="preserve">Greenfeld, D., &amp; Roy, A. (2013).</w:t>
       </w:r>
       <w:r>
         <w:t xml:space="preserve"> </w:t>
       </w:r>
-      <w:hyperlink r:id="rId26">
+      <w:hyperlink r:id="rId28">
         <w:r>
           <w:rPr>
             <w:i/>
-            <w:rStyle w:val="Link"/>
+            <w:rStyle w:val="Hyperlink"/>
           </w:rPr>
           <w:t xml:space="preserve">Two scoops of django: best practices for Django 1.5.</w:t>
         </w:r>
@@ -478,13 +525,16 @@
       <w:pPr>
         <w:pStyle w:val="Heading1"/>
       </w:pPr>
-      <w:bookmarkStart w:id="27" w:name="bibliography"/>
-      <w:bookmarkEnd w:id="27"/>
+      <w:bookmarkStart w:id="29" w:name="bibliography"/>
+      <w:bookmarkEnd w:id="29"/>
       <w:r>
         <w:t xml:space="preserve">Bibliography</w:t>
       </w:r>
     </w:p>
     <w:p>
+      <w:pPr>
+        <w:pStyle w:val="FirstParagraph"/>
+      </w:pPr>
       <w:r>
         <w:t xml:space="preserve">Castro, Elizabeth. 2010.</w:t>
       </w:r>
@@ -505,6 +555,9 @@
       </w:r>
     </w:p>
     <w:p>
+      <w:pPr>
+        <w:pStyle w:val="BodyText"/>
+      </w:pPr>
       <w:r>
         <w:t xml:space="preserve">Hayward, J. (2011).</w:t>
       </w:r>
@@ -522,6 +575,9 @@
       </w:r>
     </w:p>
     <w:p>
+      <w:pPr>
+        <w:pStyle w:val="BodyText"/>
+      </w:pPr>
       <w:r>
         <w:t xml:space="preserve">Gamma, E., Helm, R., Johnson, R., &amp; Vlissides, J. M. (1994).</w:t>
       </w:r>
@@ -542,6 +598,9 @@
       </w:r>
     </w:p>
     <w:p>
+      <w:pPr>
+        <w:pStyle w:val="BodyText"/>
+      </w:pPr>
       <w:r>
         <w:t xml:space="preserve">Knuth, Donald. 1997.</w:t>
       </w:r>
@@ -562,6 +621,9 @@
       </w:r>
     </w:p>
     <w:p>
+      <w:pPr>
+        <w:pStyle w:val="BodyText"/>
+      </w:pPr>
       <w:r>
         <w:t xml:space="preserve">Moreno, R., &amp; Mayer, R. (2007). Interactive multimodal learning environments.</w:t>
       </w:r>
@@ -591,6 +653,9 @@
       </w:r>
     </w:p>
     <w:p>
+      <w:pPr>
+        <w:pStyle w:val="BodyText"/>
+      </w:pPr>
       <w:r>
         <w:t xml:space="preserve">Moreno, R. (2006). Learning in High-Tech and Multimedia Environments.</w:t>
       </w:r>
@@ -620,6 +685,9 @@
       </w:r>
     </w:p>
     <w:p>
+      <w:pPr>
+        <w:pStyle w:val="BodyText"/>
+      </w:pPr>
       <w:r>
         <w:t xml:space="preserve">Shneiderman, B. (2000). Universal usability.</w:t>
       </w:r>
@@ -649,6 +717,9 @@
       </w:r>
     </w:p>
     <w:p>
+      <w:pPr>
+        <w:pStyle w:val="BodyText"/>
+      </w:pPr>
       <w:r>
         <w:t xml:space="preserve">Shneiderman, B. (2002). Promoting universal usability with multi-layer interface design.</w:t>
       </w:r>
@@ -666,6 +737,9 @@
       </w:r>
     </w:p>
     <w:p>
+      <w:pPr>
+        <w:pStyle w:val="BodyText"/>
+      </w:pPr>
       <w:r>
         <w:t xml:space="preserve">Teague, Jason. 2011.</w:t>
       </w:r>
@@ -686,6 +760,9 @@
       </w:r>
     </w:p>
     <w:p>
+      <w:pPr>
+        <w:pStyle w:val="BodyText"/>
+      </w:pPr>
       <w:r>
         <w:t xml:space="preserve">Zelle, John. 2004.</w:t>
       </w:r>
@@ -706,8 +783,8 @@
       <w:pPr>
         <w:pStyle w:val="Heading1"/>
       </w:pPr>
-      <w:bookmarkStart w:id="28" w:name="schedule"/>
-      <w:bookmarkEnd w:id="28"/>
+      <w:bookmarkStart w:id="30" w:name="schedule"/>
+      <w:bookmarkEnd w:id="30"/>
       <w:r>
         <w:t xml:space="preserve">Schedule</w:t>
       </w:r>
@@ -716,9 +793,13 @@
       <w:tblPr>
         <w:tblStyle w:val="TableNormal"/>
         <w:tblW w:type="pct" w:w="0.0"/>
+        <w:tblLook w:firstRow="1"/>
       </w:tblPr>
       <w:tblGrid/>
       <w:tr>
+        <w:trPr>
+          <w:cnfStyle w:firstRow="1"/>
+        </w:trPr>
         <w:tc>
           <w:tcPr>
             <w:tcBorders>
@@ -796,9 +877,7 @@
         </w:tc>
         <w:tc>
           <w:p>
-            <w:pPr>
-              <w:pStyle w:val="Compact"/>
-            </w:pPr>
+            <w:pStyle w:val="Compact"/>
           </w:p>
         </w:tc>
       </w:tr>
@@ -827,9 +906,7 @@
         </w:tc>
         <w:tc>
           <w:p>
-            <w:pPr>
-              <w:pStyle w:val="Compact"/>
-            </w:pPr>
+            <w:pStyle w:val="Compact"/>
           </w:p>
         </w:tc>
       </w:tr>
@@ -893,9 +970,7 @@
         </w:tc>
         <w:tc>
           <w:p>
-            <w:pPr>
-              <w:pStyle w:val="Compact"/>
-            </w:pPr>
+            <w:pStyle w:val="Compact"/>
           </w:p>
         </w:tc>
       </w:tr>
@@ -959,9 +1034,7 @@
         </w:tc>
         <w:tc>
           <w:p>
-            <w:pPr>
-              <w:pStyle w:val="Compact"/>
-            </w:pPr>
+            <w:pStyle w:val="Compact"/>
           </w:p>
         </w:tc>
       </w:tr>
@@ -990,9 +1063,7 @@
         </w:tc>
         <w:tc>
           <w:p>
-            <w:pPr>
-              <w:pStyle w:val="Compact"/>
-            </w:pPr>
+            <w:pStyle w:val="Compact"/>
           </w:p>
         </w:tc>
       </w:tr>
@@ -1036,8 +1107,8 @@
       <w:pPr>
         <w:pStyle w:val="Heading1"/>
       </w:pPr>
-      <w:bookmarkStart w:id="29" w:name="assignments-grading"/>
-      <w:bookmarkEnd w:id="29"/>
+      <w:bookmarkStart w:id="31" w:name="assignments-grading"/>
+      <w:bookmarkEnd w:id="31"/>
       <w:r>
         <w:t xml:space="preserve">Assignments &amp; Grading</w:t>
       </w:r>
@@ -1046,18 +1117,24 @@
       <w:pPr>
         <w:pStyle w:val="Heading2"/>
       </w:pPr>
-      <w:bookmarkStart w:id="30" w:name="single-page-website-30"/>
-      <w:bookmarkEnd w:id="30"/>
+      <w:bookmarkStart w:id="32" w:name="single-page-website-30"/>
+      <w:bookmarkEnd w:id="32"/>
       <w:r>
         <w:t xml:space="preserve">Single Page Website (30%)</w:t>
       </w:r>
     </w:p>
     <w:p>
+      <w:pPr>
+        <w:pStyle w:val="FirstParagraph"/>
+      </w:pPr>
       <w:r>
         <w:t xml:space="preserve">Students will build a single-page, informational website on a topic of their choice. Their website will be composed of HTML, CSS, and (optionally) Javascript. It will display their fluency with the HTML elements, styling with CSS, and enhancing user experience with Javascript. The content of the website is entirely up to the student. They are encouraged to create a website on something they are already familiar with and interested in. This is an individual project.</w:t>
       </w:r>
     </w:p>
     <w:p>
+      <w:pPr>
+        <w:pStyle w:val="BodyText"/>
+      </w:pPr>
       <w:r>
         <w:t xml:space="preserve">The project will be graded on the following criteria:</w:t>
       </w:r>
@@ -1270,18 +1347,24 @@
       <w:pPr>
         <w:pStyle w:val="Heading2"/>
       </w:pPr>
-      <w:bookmarkStart w:id="31" w:name="single-page-website-redesign-30"/>
-      <w:bookmarkEnd w:id="31"/>
+      <w:bookmarkStart w:id="33" w:name="single-page-website-redesign-30"/>
+      <w:bookmarkEnd w:id="33"/>
       <w:r>
         <w:t xml:space="preserve">Single Page Website Redesign (30%)</w:t>
       </w:r>
     </w:p>
     <w:p>
+      <w:pPr>
+        <w:pStyle w:val="FirstParagraph"/>
+      </w:pPr>
       <w:r>
         <w:t xml:space="preserve">Building on the initial single page websites, students will form pairs or groups to collaborate to improve and extend their websites.</w:t>
       </w:r>
     </w:p>
     <w:p>
+      <w:pPr>
+        <w:pStyle w:val="BodyText"/>
+      </w:pPr>
       <w:r>
         <w:t xml:space="preserve">The new website must:</w:t>
       </w:r>
@@ -1314,13 +1397,16 @@
       <w:pPr>
         <w:pStyle w:val="Heading2"/>
       </w:pPr>
-      <w:bookmarkStart w:id="32" w:name="interactive-web-application-40"/>
-      <w:bookmarkEnd w:id="32"/>
+      <w:bookmarkStart w:id="34" w:name="interactive-web-application-40"/>
+      <w:bookmarkEnd w:id="34"/>
       <w:r>
         <w:t xml:space="preserve">Interactive web application (40%)</w:t>
       </w:r>
     </w:p>
     <w:p>
+      <w:pPr>
+        <w:pStyle w:val="FirstParagraph"/>
+      </w:pPr>
       <w:r>
         <w:t xml:space="preserve">Using Javascript, HTML, and CSS students will design and develop an ineractive educational website.</w:t>
       </w:r>
@@ -1329,8 +1415,8 @@
       <w:pPr>
         <w:pStyle w:val="Heading1"/>
       </w:pPr>
-      <w:bookmarkStart w:id="33" w:name="web-digital-media-toolbox-and-resources"/>
-      <w:bookmarkEnd w:id="33"/>
+      <w:bookmarkStart w:id="35" w:name="web-digital-media-toolbox-and-resources"/>
+      <w:bookmarkEnd w:id="35"/>
       <w:r>
         <w:t xml:space="preserve">Web &amp; Digital Media Toolbox and Resources</w:t>
       </w:r>
@@ -1339,13 +1425,16 @@
       <w:pPr>
         <w:pStyle w:val="Heading2"/>
       </w:pPr>
-      <w:bookmarkStart w:id="34" w:name="software-tools"/>
-      <w:bookmarkEnd w:id="34"/>
+      <w:bookmarkStart w:id="36" w:name="software-tools"/>
+      <w:bookmarkEnd w:id="36"/>
       <w:r>
         <w:t xml:space="preserve">Software &amp; Tools</w:t>
       </w:r>
     </w:p>
     <w:p>
+      <w:pPr>
+        <w:pStyle w:val="FirstParagraph"/>
+      </w:pPr>
       <w:r>
         <w:t xml:space="preserve">The first step in becoming a web developer is to get your computer set up to start writing code and testing it out. At the very least you will need a</w:t>
       </w:r>
@@ -1378,6 +1467,9 @@
       </w:r>
     </w:p>
     <w:p>
+      <w:pPr>
+        <w:pStyle w:val="BodyText"/>
+      </w:pPr>
       <w:r>
         <w:t xml:space="preserve">This short, curated list is the software we will be using.</w:t>
       </w:r>
@@ -1402,10 +1494,10 @@
           <w:ilvl w:val="1"/>
         </w:numPr>
       </w:pPr>
-      <w:hyperlink r:id="rId35">
-        <w:r>
-          <w:rPr>
-            <w:rStyle w:val="Link"/>
+      <w:hyperlink r:id="rId37">
+        <w:r>
+          <w:rPr>
+            <w:rStyle w:val="Hyperlink"/>
           </w:rPr>
           <w:t xml:space="preserve">Sublime</w:t>
         </w:r>
@@ -1437,10 +1529,10 @@
           <w:ilvl w:val="1"/>
         </w:numPr>
       </w:pPr>
-      <w:hyperlink r:id="rId36">
-        <w:r>
-          <w:rPr>
-            <w:rStyle w:val="Link"/>
+      <w:hyperlink r:id="rId38">
+        <w:r>
+          <w:rPr>
+            <w:rStyle w:val="Hyperlink"/>
           </w:rPr>
           <w:t xml:space="preserve">Firefox</w:t>
         </w:r>
@@ -1451,10 +1543,10 @@
       <w:r>
         <w:t xml:space="preserve"> </w:t>
       </w:r>
-      <w:hyperlink r:id="rId37">
-        <w:r>
-          <w:rPr>
-            <w:rStyle w:val="Link"/>
+      <w:hyperlink r:id="rId39">
+        <w:r>
+          <w:rPr>
+            <w:rStyle w:val="Hyperlink"/>
           </w:rPr>
           <w:t xml:space="preserve">the firebug extension</w:t>
         </w:r>
@@ -1468,10 +1560,10 @@
           <w:ilvl w:val="1"/>
         </w:numPr>
       </w:pPr>
-      <w:hyperlink r:id="rId38">
-        <w:r>
-          <w:rPr>
-            <w:rStyle w:val="Link"/>
+      <w:hyperlink r:id="rId40">
+        <w:r>
+          <w:rPr>
+            <w:rStyle w:val="Hyperlink"/>
           </w:rPr>
           <w:t xml:space="preserve">Safari</w:t>
         </w:r>
@@ -1488,10 +1580,10 @@
           <w:ilvl w:val="1"/>
         </w:numPr>
       </w:pPr>
-      <w:hyperlink r:id="rId39">
-        <w:r>
-          <w:rPr>
-            <w:rStyle w:val="Link"/>
+      <w:hyperlink r:id="rId41">
+        <w:r>
+          <w:rPr>
+            <w:rStyle w:val="Hyperlink"/>
           </w:rPr>
           <w:t xml:space="preserve">Chrome</w:t>
         </w:r>
@@ -1508,10 +1600,10 @@
           <w:ilvl w:val="1"/>
         </w:numPr>
       </w:pPr>
-      <w:hyperlink r:id="rId40">
-        <w:r>
-          <w:rPr>
-            <w:rStyle w:val="Link"/>
+      <w:hyperlink r:id="rId42">
+        <w:r>
+          <w:rPr>
+            <w:rStyle w:val="Hyperlink"/>
           </w:rPr>
           <w:t xml:space="preserve">Internet Explorer</w:t>
         </w:r>
@@ -1540,10 +1632,10 @@
           <w:ilvl w:val="1"/>
         </w:numPr>
       </w:pPr>
-      <w:hyperlink r:id="rId41">
-        <w:r>
-          <w:rPr>
-            <w:rStyle w:val="Link"/>
+      <w:hyperlink r:id="rId43">
+        <w:r>
+          <w:rPr>
+            <w:rStyle w:val="Hyperlink"/>
           </w:rPr>
           <w:t xml:space="preserve">git</w:t>
         </w:r>
@@ -1569,10 +1661,10 @@
           <w:ilvl w:val="1"/>
         </w:numPr>
       </w:pPr>
-      <w:hyperlink r:id="rId42">
-        <w:r>
-          <w:rPr>
-            <w:rStyle w:val="Link"/>
+      <w:hyperlink r:id="rId44">
+        <w:r>
+          <w:rPr>
+            <w:rStyle w:val="Hyperlink"/>
           </w:rPr>
           <w:t xml:space="preserve">FileZilla</w:t>
         </w:r>
@@ -1589,10 +1681,10 @@
           <w:ilvl w:val="1"/>
         </w:numPr>
       </w:pPr>
-      <w:hyperlink r:id="rId43">
-        <w:r>
-          <w:rPr>
-            <w:rStyle w:val="Link"/>
+      <w:hyperlink r:id="rId45">
+        <w:r>
+          <w:rPr>
+            <w:rStyle w:val="Hyperlink"/>
           </w:rPr>
           <w:t xml:space="preserve">CyberDuck</w:t>
         </w:r>
@@ -1609,10 +1701,10 @@
           <w:ilvl w:val="1"/>
         </w:numPr>
       </w:pPr>
-      <w:hyperlink r:id="rId44">
-        <w:r>
-          <w:rPr>
-            <w:rStyle w:val="Link"/>
+      <w:hyperlink r:id="rId46">
+        <w:r>
+          <w:rPr>
+            <w:rStyle w:val="Hyperlink"/>
           </w:rPr>
           <w:t xml:space="preserve">WinSCP</w:t>
         </w:r>
@@ -1641,10 +1733,10 @@
           <w:ilvl w:val="1"/>
         </w:numPr>
       </w:pPr>
-      <w:hyperlink r:id="rId45">
-        <w:r>
-          <w:rPr>
-            <w:rStyle w:val="Link"/>
+      <w:hyperlink r:id="rId47">
+        <w:r>
+          <w:rPr>
+            <w:rStyle w:val="Hyperlink"/>
           </w:rPr>
           <w:t xml:space="preserve">PuTTy</w:t>
         </w:r>
@@ -1661,10 +1753,10 @@
           <w:ilvl w:val="1"/>
         </w:numPr>
       </w:pPr>
-      <w:hyperlink r:id="rId46">
-        <w:r>
-          <w:rPr>
-            <w:rStyle w:val="Link"/>
+      <w:hyperlink r:id="rId48">
+        <w:r>
+          <w:rPr>
+            <w:rStyle w:val="Hyperlink"/>
           </w:rPr>
           <w:t xml:space="preserve">Cygwin</w:t>
         </w:r>
@@ -1747,10 +1839,10 @@
       <w:r>
         <w:t xml:space="preserve"> </w:t>
       </w:r>
-      <w:hyperlink r:id="rId47">
-        <w:r>
-          <w:rPr>
-            <w:rStyle w:val="Link"/>
+      <w:hyperlink r:id="rId49">
+        <w:r>
+          <w:rPr>
+            <w:rStyle w:val="Hyperlink"/>
           </w:rPr>
           <w:t xml:space="preserve">Ubuntu</w:t>
         </w:r>
@@ -1812,10 +1904,10 @@
       <w:r>
         <w:t xml:space="preserve"> </w:t>
       </w:r>
-      <w:hyperlink r:id="rId48">
-        <w:r>
-          <w:rPr>
-            <w:rStyle w:val="Link"/>
+      <w:hyperlink r:id="rId50">
+        <w:r>
+          <w:rPr>
+            <w:rStyle w:val="Hyperlink"/>
           </w:rPr>
           <w:t xml:space="preserve">VirtualBox</w:t>
         </w:r>
@@ -1847,10 +1939,10 @@
           <w:ilvl w:val="1"/>
         </w:numPr>
       </w:pPr>
-      <w:hyperlink r:id="rId49">
-        <w:r>
-          <w:rPr>
-            <w:rStyle w:val="Link"/>
+      <w:hyperlink r:id="rId51">
+        <w:r>
+          <w:rPr>
+            <w:rStyle w:val="Hyperlink"/>
           </w:rPr>
           <w:t xml:space="preserve">Gimp</w:t>
         </w:r>
@@ -1870,10 +1962,10 @@
           <w:ilvl w:val="1"/>
         </w:numPr>
       </w:pPr>
-      <w:hyperlink r:id="rId50">
-        <w:r>
-          <w:rPr>
-            <w:rStyle w:val="Link"/>
+      <w:hyperlink r:id="rId52">
+        <w:r>
+          <w:rPr>
+            <w:rStyle w:val="Hyperlink"/>
           </w:rPr>
           <w:t xml:space="preserve">Inkscape</w:t>
         </w:r>
@@ -1893,10 +1985,10 @@
           <w:ilvl w:val="1"/>
         </w:numPr>
       </w:pPr>
-      <w:hyperlink r:id="rId51">
-        <w:r>
-          <w:rPr>
-            <w:rStyle w:val="Link"/>
+      <w:hyperlink r:id="rId53">
+        <w:r>
+          <w:rPr>
+            <w:rStyle w:val="Hyperlink"/>
           </w:rPr>
           <w:t xml:space="preserve">Audacity</w:t>
         </w:r>
@@ -1916,10 +2008,10 @@
           <w:ilvl w:val="1"/>
         </w:numPr>
       </w:pPr>
-      <w:hyperlink r:id="rId52">
-        <w:r>
-          <w:rPr>
-            <w:rStyle w:val="Link"/>
+      <w:hyperlink r:id="rId54">
+        <w:r>
+          <w:rPr>
+            <w:rStyle w:val="Hyperlink"/>
           </w:rPr>
           <w:t xml:space="preserve">LibreOffice Draw</w:t>
         </w:r>
@@ -1957,10 +2049,10 @@
       <w:r>
         <w:t xml:space="preserve"> </w:t>
       </w:r>
-      <w:hyperlink r:id="rId53">
-        <w:r>
-          <w:rPr>
-            <w:rStyle w:val="Link"/>
+      <w:hyperlink r:id="rId55">
+        <w:r>
+          <w:rPr>
+            <w:rStyle w:val="Hyperlink"/>
           </w:rPr>
           <w:t xml:space="preserve">DigitalColor Meter</w:t>
         </w:r>
@@ -1980,10 +2072,10 @@
       <w:r>
         <w:t xml:space="preserve"> </w:t>
       </w:r>
-      <w:hyperlink r:id="rId54">
-        <w:r>
-          <w:rPr>
-            <w:rStyle w:val="Link"/>
+      <w:hyperlink r:id="rId56">
+        <w:r>
+          <w:rPr>
+            <w:rStyle w:val="Hyperlink"/>
           </w:rPr>
           <w:t xml:space="preserve">List of Eyedropper</w:t>
         </w:r>
@@ -1993,8 +2085,8 @@
       <w:pPr>
         <w:pStyle w:val="Heading2"/>
       </w:pPr>
-      <w:bookmarkStart w:id="55" w:name="books-and-online-resources"/>
-      <w:bookmarkEnd w:id="55"/>
+      <w:bookmarkStart w:id="57" w:name="books-and-online-resources"/>
+      <w:bookmarkEnd w:id="57"/>
       <w:r>
         <w:t xml:space="preserve">Books and online resources</w:t>
       </w:r>
@@ -2003,8 +2095,8 @@
       <w:pPr>
         <w:pStyle w:val="Heading3"/>
       </w:pPr>
-      <w:bookmarkStart w:id="56" w:name="documentation-reference-websites"/>
-      <w:bookmarkEnd w:id="56"/>
+      <w:bookmarkStart w:id="58" w:name="documentation-reference-websites"/>
+      <w:bookmarkEnd w:id="58"/>
       <w:r>
         <w:t xml:space="preserve">Documentation &amp; Reference websites</w:t>
       </w:r>
@@ -2017,10 +2109,10 @@
           <w:ilvl w:val="0"/>
         </w:numPr>
       </w:pPr>
-      <w:hyperlink r:id="rId57">
-        <w:r>
-          <w:rPr>
-            <w:rStyle w:val="Link"/>
+      <w:hyperlink r:id="rId59">
+        <w:r>
+          <w:rPr>
+            <w:rStyle w:val="Hyperlink"/>
           </w:rPr>
           <w:t xml:space="preserve">World Wide Web Consortium</w:t>
         </w:r>
@@ -2034,10 +2126,10 @@
           <w:ilvl w:val="0"/>
         </w:numPr>
       </w:pPr>
-      <w:hyperlink r:id="rId58">
-        <w:r>
-          <w:rPr>
-            <w:rStyle w:val="Link"/>
+      <w:hyperlink r:id="rId60">
+        <w:r>
+          <w:rPr>
+            <w:rStyle w:val="Hyperlink"/>
           </w:rPr>
           <w:t xml:space="preserve">Mozilla Developer Network</w:t>
         </w:r>
@@ -2051,10 +2143,10 @@
           <w:ilvl w:val="0"/>
         </w:numPr>
       </w:pPr>
-      <w:hyperlink r:id="rId59">
-        <w:r>
-          <w:rPr>
-            <w:rStyle w:val="Link"/>
+      <w:hyperlink r:id="rId61">
+        <w:r>
+          <w:rPr>
+            <w:rStyle w:val="Hyperlink"/>
           </w:rPr>
           <w:t xml:space="preserve">jQuery</w:t>
         </w:r>
@@ -2068,10 +2160,10 @@
           <w:ilvl w:val="0"/>
         </w:numPr>
       </w:pPr>
-      <w:hyperlink r:id="rId60">
-        <w:r>
-          <w:rPr>
-            <w:rStyle w:val="Link"/>
+      <w:hyperlink r:id="rId62">
+        <w:r>
+          <w:rPr>
+            <w:rStyle w:val="Hyperlink"/>
           </w:rPr>
           <w:t xml:space="preserve">W3 Schools</w:t>
         </w:r>
@@ -2085,10 +2177,10 @@
           <w:ilvl w:val="0"/>
         </w:numPr>
       </w:pPr>
-      <w:hyperlink r:id="rId61">
-        <w:r>
-          <w:rPr>
-            <w:rStyle w:val="Link"/>
+      <w:hyperlink r:id="rId63">
+        <w:r>
+          <w:rPr>
+            <w:rStyle w:val="Hyperlink"/>
           </w:rPr>
           <w:t xml:space="preserve">Regular Expressions</w:t>
         </w:r>
@@ -2098,8 +2190,8 @@
       <w:pPr>
         <w:pStyle w:val="Heading3"/>
       </w:pPr>
-      <w:bookmarkStart w:id="62" w:name="books"/>
-      <w:bookmarkEnd w:id="62"/>
+      <w:bookmarkStart w:id="64" w:name="books"/>
+      <w:bookmarkEnd w:id="64"/>
       <w:r>
         <w:t xml:space="preserve">Books</w:t>
       </w:r>
@@ -2112,10 +2204,10 @@
           <w:ilvl w:val="0"/>
         </w:numPr>
       </w:pPr>
-      <w:hyperlink r:id="rId63">
-        <w:r>
-          <w:rPr>
-            <w:rStyle w:val="Link"/>
+      <w:hyperlink r:id="rId65">
+        <w:r>
+          <w:rPr>
+            <w:rStyle w:val="Hyperlink"/>
           </w:rPr>
           <w:t xml:space="preserve">HTML and CSS: Design and Build Websites</w:t>
         </w:r>
@@ -2132,10 +2224,10 @@
           <w:ilvl w:val="0"/>
         </w:numPr>
       </w:pPr>
-      <w:hyperlink r:id="rId64">
-        <w:r>
-          <w:rPr>
-            <w:rStyle w:val="Link"/>
+      <w:hyperlink r:id="rId66">
+        <w:r>
+          <w:rPr>
+            <w:rStyle w:val="Hyperlink"/>
           </w:rPr>
           <w:t xml:space="preserve">JavaScript &amp; jQuery: Interactive Front-End Web Development Hardcover</w:t>
         </w:r>
@@ -2152,10 +2244,10 @@
           <w:ilvl w:val="0"/>
         </w:numPr>
       </w:pPr>
-      <w:hyperlink r:id="rId65">
-        <w:r>
-          <w:rPr>
-            <w:rStyle w:val="Link"/>
+      <w:hyperlink r:id="rId67">
+        <w:r>
+          <w:rPr>
+            <w:rStyle w:val="Hyperlink"/>
           </w:rPr>
           <w:t xml:space="preserve">Dive into HTML 5</w:t>
         </w:r>
@@ -2175,10 +2267,10 @@
           <w:ilvl w:val="0"/>
         </w:numPr>
       </w:pPr>
-      <w:hyperlink r:id="rId66">
-        <w:r>
-          <w:rPr>
-            <w:rStyle w:val="Link"/>
+      <w:hyperlink r:id="rId68">
+        <w:r>
+          <w:rPr>
+            <w:rStyle w:val="Hyperlink"/>
           </w:rPr>
           <w:t xml:space="preserve">The Elements of Typographic Style Applied to the Web</w:t>
         </w:r>
@@ -2198,10 +2290,10 @@
           <w:ilvl w:val="0"/>
         </w:numPr>
       </w:pPr>
-      <w:hyperlink r:id="rId67">
-        <w:r>
-          <w:rPr>
-            <w:rStyle w:val="Link"/>
+      <w:hyperlink r:id="rId69">
+        <w:r>
+          <w:rPr>
+            <w:rStyle w:val="Hyperlink"/>
           </w:rPr>
           <w:t xml:space="preserve">Mastering Regular Expressions</w:t>
         </w:r>
@@ -2211,8 +2303,8 @@
       <w:pPr>
         <w:pStyle w:val="Heading3"/>
       </w:pPr>
-      <w:bookmarkStart w:id="68" w:name="tutorial-websites-online-learning"/>
-      <w:bookmarkEnd w:id="68"/>
+      <w:bookmarkStart w:id="70" w:name="tutorial-websites-online-learning"/>
+      <w:bookmarkEnd w:id="70"/>
       <w:r>
         <w:t xml:space="preserve">Tutorial websites &amp; online learning</w:t>
       </w:r>
@@ -2225,10 +2317,10 @@
           <w:ilvl w:val="0"/>
         </w:numPr>
       </w:pPr>
-      <w:hyperlink r:id="rId69">
-        <w:r>
-          <w:rPr>
-            <w:rStyle w:val="Link"/>
+      <w:hyperlink r:id="rId71">
+        <w:r>
+          <w:rPr>
+            <w:rStyle w:val="Hyperlink"/>
           </w:rPr>
           <w:t xml:space="preserve">Code Academcy</w:t>
         </w:r>
@@ -2242,10 +2334,10 @@
           <w:ilvl w:val="0"/>
         </w:numPr>
       </w:pPr>
-      <w:hyperlink r:id="rId70">
-        <w:r>
-          <w:rPr>
-            <w:rStyle w:val="Link"/>
+      <w:hyperlink r:id="rId72">
+        <w:r>
+          <w:rPr>
+            <w:rStyle w:val="Hyperlink"/>
           </w:rPr>
           <w:t xml:space="preserve">P2PU School of webcraft</w:t>
         </w:r>
@@ -2259,10 +2351,10 @@
           <w:ilvl w:val="0"/>
         </w:numPr>
       </w:pPr>
-      <w:hyperlink r:id="rId71">
-        <w:r>
-          <w:rPr>
-            <w:rStyle w:val="Link"/>
+      <w:hyperlink r:id="rId73">
+        <w:r>
+          <w:rPr>
+            <w:rStyle w:val="Hyperlink"/>
           </w:rPr>
           <w:t xml:space="preserve">Treehouse</w:t>
         </w:r>
@@ -2282,10 +2374,10 @@
           <w:ilvl w:val="0"/>
         </w:numPr>
       </w:pPr>
-      <w:hyperlink r:id="rId72">
-        <w:r>
-          <w:rPr>
-            <w:rStyle w:val="Link"/>
+      <w:hyperlink r:id="rId74">
+        <w:r>
+          <w:rPr>
+            <w:rStyle w:val="Hyperlink"/>
           </w:rPr>
           <w:t xml:space="preserve">Thinkful</w:t>
         </w:r>
@@ -2299,10 +2391,10 @@
           <w:ilvl w:val="0"/>
         </w:numPr>
       </w:pPr>
-      <w:hyperlink r:id="rId73">
-        <w:r>
-          <w:rPr>
-            <w:rStyle w:val="Link"/>
+      <w:hyperlink r:id="rId75">
+        <w:r>
+          <w:rPr>
+            <w:rStyle w:val="Hyperlink"/>
           </w:rPr>
           <w:t xml:space="preserve">GeekCamp::HTML5 Tutorial</w:t>
         </w:r>
@@ -2316,10 +2408,10 @@
           <w:ilvl w:val="0"/>
         </w:numPr>
       </w:pPr>
-      <w:hyperlink r:id="rId74">
-        <w:r>
-          <w:rPr>
-            <w:rStyle w:val="Link"/>
+      <w:hyperlink r:id="rId76">
+        <w:r>
+          <w:rPr>
+            <w:rStyle w:val="Hyperlink"/>
           </w:rPr>
           <w:t xml:space="preserve">SkilledUp::Learn Web Design</w:t>
         </w:r>
@@ -2329,8 +2421,8 @@
       <w:pPr>
         <w:pStyle w:val="Heading3"/>
       </w:pPr>
-      <w:bookmarkStart w:id="75" w:name="design-accessibility-ux"/>
-      <w:bookmarkEnd w:id="75"/>
+      <w:bookmarkStart w:id="77" w:name="design-accessibility-ux"/>
+      <w:bookmarkEnd w:id="77"/>
       <w:r>
         <w:t xml:space="preserve">Design, accessibility, UX</w:t>
       </w:r>
@@ -2343,10 +2435,10 @@
           <w:ilvl w:val="0"/>
         </w:numPr>
       </w:pPr>
-      <w:hyperlink r:id="rId76">
-        <w:r>
-          <w:rPr>
-            <w:rStyle w:val="Link"/>
+      <w:hyperlink r:id="rId78">
+        <w:r>
+          <w:rPr>
+            <w:rStyle w:val="Hyperlink"/>
           </w:rPr>
           <w:t xml:space="preserve">A List Apart</w:t>
         </w:r>
@@ -2360,10 +2452,10 @@
           <w:ilvl w:val="0"/>
         </w:numPr>
       </w:pPr>
-      <w:hyperlink r:id="rId77">
-        <w:r>
-          <w:rPr>
-            <w:rStyle w:val="Link"/>
+      <w:hyperlink r:id="rId79">
+        <w:r>
+          <w:rPr>
+            <w:rStyle w:val="Hyperlink"/>
           </w:rPr>
           <w:t xml:space="preserve">Smashing Magazine</w:t>
         </w:r>
@@ -2377,10 +2469,10 @@
           <w:ilvl w:val="0"/>
         </w:numPr>
       </w:pPr>
-      <w:hyperlink r:id="rId78">
-        <w:r>
-          <w:rPr>
-            <w:rStyle w:val="Link"/>
+      <w:hyperlink r:id="rId80">
+        <w:r>
+          <w:rPr>
+            <w:rStyle w:val="Hyperlink"/>
           </w:rPr>
           <w:t xml:space="preserve">Nielsen/Norman Group</w:t>
         </w:r>
@@ -2394,10 +2486,10 @@
           <w:ilvl w:val="0"/>
         </w:numPr>
       </w:pPr>
-      <w:hyperlink r:id="rId79">
-        <w:r>
-          <w:rPr>
-            <w:rStyle w:val="Link"/>
+      <w:hyperlink r:id="rId81">
+        <w:r>
+          <w:rPr>
+            <w:rStyle w:val="Hyperlink"/>
           </w:rPr>
           <w:t xml:space="preserve">United States Section 508</w:t>
         </w:r>
@@ -2411,10 +2503,10 @@
           <w:ilvl w:val="0"/>
         </w:numPr>
       </w:pPr>
-      <w:hyperlink r:id="rId80">
-        <w:r>
-          <w:rPr>
-            <w:rStyle w:val="Link"/>
+      <w:hyperlink r:id="rId82">
+        <w:r>
+          <w:rPr>
+            <w:rStyle w:val="Hyperlink"/>
           </w:rPr>
           <w:t xml:space="preserve">https://www.section508.gov/</w:t>
         </w:r>
@@ -2428,10 +2520,10 @@
           <w:ilvl w:val="0"/>
         </w:numPr>
       </w:pPr>
-      <w:hyperlink r:id="rId81">
-        <w:r>
-          <w:rPr>
-            <w:rStyle w:val="Link"/>
+      <w:hyperlink r:id="rId83">
+        <w:r>
+          <w:rPr>
+            <w:rStyle w:val="Hyperlink"/>
           </w:rPr>
           <w:t xml:space="preserve">http://webaim.org/standards/508/checklist</w:t>
         </w:r>
@@ -2445,10 +2537,10 @@
           <w:ilvl w:val="0"/>
         </w:numPr>
       </w:pPr>
-      <w:hyperlink r:id="rId82">
-        <w:r>
-          <w:rPr>
-            <w:rStyle w:val="Link"/>
+      <w:hyperlink r:id="rId84">
+        <w:r>
+          <w:rPr>
+            <w:rStyle w:val="Hyperlink"/>
           </w:rPr>
           <w:t xml:space="preserve">Usability.gov</w:t>
         </w:r>
@@ -2462,10 +2554,10 @@
           <w:ilvl w:val="0"/>
         </w:numPr>
       </w:pPr>
-      <w:hyperlink r:id="rId83">
-        <w:r>
-          <w:rPr>
-            <w:rStyle w:val="Link"/>
+      <w:hyperlink r:id="rId85">
+        <w:r>
+          <w:rPr>
+            <w:rStyle w:val="Hyperlink"/>
           </w:rPr>
           <w:t xml:space="preserve">Research-Based Web Design &amp; Usability Guidelines</w:t>
         </w:r>
@@ -2479,10 +2571,10 @@
           <w:ilvl w:val="0"/>
         </w:numPr>
       </w:pPr>
-      <w:hyperlink r:id="rId84">
-        <w:r>
-          <w:rPr>
-            <w:rStyle w:val="Link"/>
+      <w:hyperlink r:id="rId86">
+        <w:r>
+          <w:rPr>
+            <w:rStyle w:val="Hyperlink"/>
           </w:rPr>
           <w:t xml:space="preserve">hex/html color chart</w:t>
         </w:r>
@@ -2492,8 +2584,8 @@
       <w:pPr>
         <w:pStyle w:val="Heading3"/>
       </w:pPr>
-      <w:bookmarkStart w:id="85" w:name="online-tools"/>
-      <w:bookmarkEnd w:id="85"/>
+      <w:bookmarkStart w:id="87" w:name="online-tools"/>
+      <w:bookmarkEnd w:id="87"/>
       <w:r>
         <w:t xml:space="preserve">Online Tools</w:t>
       </w:r>
@@ -2506,10 +2598,10 @@
           <w:ilvl w:val="0"/>
         </w:numPr>
       </w:pPr>
-      <w:hyperlink r:id="rId86">
-        <w:r>
-          <w:rPr>
-            <w:rStyle w:val="Link"/>
+      <w:hyperlink r:id="rId88">
+        <w:r>
+          <w:rPr>
+            <w:rStyle w:val="Hyperlink"/>
           </w:rPr>
           <w:t xml:space="preserve">w3c HTML Validation Service</w:t>
         </w:r>
@@ -2523,10 +2615,10 @@
           <w:ilvl w:val="0"/>
         </w:numPr>
       </w:pPr>
-      <w:hyperlink r:id="rId87">
-        <w:r>
-          <w:rPr>
-            <w:rStyle w:val="Link"/>
+      <w:hyperlink r:id="rId89">
+        <w:r>
+          <w:rPr>
+            <w:rStyle w:val="Hyperlink"/>
           </w:rPr>
           <w:t xml:space="preserve">w3c CSS Validation Service</w:t>
         </w:r>
@@ -2540,10 +2632,10 @@
           <w:ilvl w:val="0"/>
         </w:numPr>
       </w:pPr>
-      <w:hyperlink r:id="rId88">
-        <w:r>
-          <w:rPr>
-            <w:rStyle w:val="Link"/>
+      <w:hyperlink r:id="rId90">
+        <w:r>
+          <w:rPr>
+            <w:rStyle w:val="Hyperlink"/>
           </w:rPr>
           <w:t xml:space="preserve">Pastebin</w:t>
         </w:r>
@@ -2557,10 +2649,10 @@
           <w:ilvl w:val="0"/>
         </w:numPr>
       </w:pPr>
-      <w:hyperlink r:id="rId89">
-        <w:r>
-          <w:rPr>
-            <w:rStyle w:val="Link"/>
+      <w:hyperlink r:id="rId91">
+        <w:r>
+          <w:rPr>
+            <w:rStyle w:val="Hyperlink"/>
           </w:rPr>
           <w:t xml:space="preserve">HTML Formatter</w:t>
         </w:r>
@@ -2570,8 +2662,8 @@
       <w:pPr>
         <w:pStyle w:val="Heading3"/>
       </w:pPr>
-      <w:bookmarkStart w:id="90" w:name="media-resources"/>
-      <w:bookmarkEnd w:id="90"/>
+      <w:bookmarkStart w:id="92" w:name="media-resources"/>
+      <w:bookmarkEnd w:id="92"/>
       <w:r>
         <w:t xml:space="preserve">Media Resources</w:t>
       </w:r>
@@ -2584,10 +2676,10 @@
           <w:ilvl w:val="0"/>
         </w:numPr>
       </w:pPr>
-      <w:hyperlink r:id="rId91">
-        <w:r>
-          <w:rPr>
-            <w:rStyle w:val="Link"/>
+      <w:hyperlink r:id="rId93">
+        <w:r>
+          <w:rPr>
+            <w:rStyle w:val="Hyperlink"/>
           </w:rPr>
           <w:t xml:space="preserve">Creative Commons Search</w:t>
         </w:r>
@@ -2604,10 +2696,10 @@
           <w:ilvl w:val="0"/>
         </w:numPr>
       </w:pPr>
-      <w:hyperlink r:id="rId92">
-        <w:r>
-          <w:rPr>
-            <w:rStyle w:val="Link"/>
+      <w:hyperlink r:id="rId94">
+        <w:r>
+          <w:rPr>
+            <w:rStyle w:val="Hyperlink"/>
           </w:rPr>
           <w:t xml:space="preserve">Wikimedia Commons</w:t>
         </w:r>
@@ -2624,10 +2716,10 @@
           <w:ilvl w:val="0"/>
         </w:numPr>
       </w:pPr>
-      <w:hyperlink r:id="rId93">
-        <w:r>
-          <w:rPr>
-            <w:rStyle w:val="Link"/>
+      <w:hyperlink r:id="rId95">
+        <w:r>
+          <w:rPr>
+            <w:rStyle w:val="Hyperlink"/>
           </w:rPr>
           <w:t xml:space="preserve">Open Clip Art</w:t>
         </w:r>
@@ -2644,10 +2736,10 @@
           <w:ilvl w:val="0"/>
         </w:numPr>
       </w:pPr>
-      <w:hyperlink r:id="rId94">
-        <w:r>
-          <w:rPr>
-            <w:rStyle w:val="Link"/>
+      <w:hyperlink r:id="rId96">
+        <w:r>
+          <w:rPr>
+            <w:rStyle w:val="Hyperlink"/>
           </w:rPr>
           <w:t xml:space="preserve">Creative Commons Music</w:t>
         </w:r>
@@ -2661,10 +2753,10 @@
           <w:ilvl w:val="0"/>
         </w:numPr>
       </w:pPr>
-      <w:hyperlink r:id="rId95">
-        <w:r>
-          <w:rPr>
-            <w:rStyle w:val="Link"/>
+      <w:hyperlink r:id="rId97">
+        <w:r>
+          <w:rPr>
+            <w:rStyle w:val="Hyperlink"/>
           </w:rPr>
           <w:t xml:space="preserve">Fossil Bank</w:t>
         </w:r>
@@ -2678,10 +2770,10 @@
           <w:ilvl w:val="0"/>
         </w:numPr>
       </w:pPr>
-      <w:hyperlink r:id="rId96">
-        <w:r>
-          <w:rPr>
-            <w:rStyle w:val="Link"/>
+      <w:hyperlink r:id="rId98">
+        <w:r>
+          <w:rPr>
+            <w:rStyle w:val="Hyperlink"/>
           </w:rPr>
           <w:t xml:space="preserve">Colour Lovers Palettes</w:t>
         </w:r>
@@ -2695,10 +2787,10 @@
           <w:ilvl w:val="0"/>
         </w:numPr>
       </w:pPr>
-      <w:hyperlink r:id="rId97">
-        <w:r>
-          <w:rPr>
-            <w:rStyle w:val="Link"/>
+      <w:hyperlink r:id="rId99">
+        <w:r>
+          <w:rPr>
+            <w:rStyle w:val="Hyperlink"/>
           </w:rPr>
           <w:t xml:space="preserve">DaFonts</w:t>
         </w:r>
@@ -2710,7 +2802,22 @@
 </file>
 
 <file path=word/footnotes.xml><?xml version="1.0" encoding="utf-8"?>
-<w:footnotes xmlns:w="http://schemas.openxmlformats.org/wordprocessingml/2006/main" xmlns:m="http://schemas.openxmlformats.org/officeDocument/2006/math" xmlns:r="http://schemas.openxmlformats.org/officeDocument/2006/relationships" xmlns:o="urn:schemas-microsoft-com:office:office" xmlns:v="urn:schemas-microsoft-com:vml" xmlns:w10="urn:schemas-microsoft-com:office:word" xmlns:a="http://schemas.openxmlformats.org/drawingml/2006/main" xmlns:pic="http://schemas.openxmlformats.org/drawingml/2006/picture" xmlns:wp="http://schemas.openxmlformats.org/drawingml/2006/wordprocessingDrawing"/>
+<w:footnotes xmlns:w="http://schemas.openxmlformats.org/wordprocessingml/2006/main" xmlns:m="http://schemas.openxmlformats.org/officeDocument/2006/math" xmlns:r="http://schemas.openxmlformats.org/officeDocument/2006/relationships" xmlns:o="urn:schemas-microsoft-com:office:office" xmlns:v="urn:schemas-microsoft-com:vml" xmlns:w10="urn:schemas-microsoft-com:office:word" xmlns:a="http://schemas.openxmlformats.org/drawingml/2006/main" xmlns:pic="http://schemas.openxmlformats.org/drawingml/2006/picture" xmlns:wp="http://schemas.openxmlformats.org/drawingml/2006/wordprocessingDrawing">
+  <w:footnote w:type="continuationSeparator" w:id="0">
+    <w:p>
+      <w:r>
+        <w:continuationSeparator/>
+      </w:r>
+    </w:p>
+  </w:footnote>
+  <w:footnote w:type="separator" w:id="-1">
+    <w:p>
+      <w:r>
+        <w:separator/>
+      </w:r>
+    </w:p>
+  </w:footnote>
+</w:footnotes>
 </file>
 
 <file path=word/numbering.xml><?xml version="1.0" encoding="utf-8"?>
@@ -2797,7 +2904,7 @@
     </w:lvl>
   </w:abstractNum>
   <w:abstractNum w:abstractNumId="990">
-    <w:nsid w:val="cd19ff64"/>
+    <w:nsid w:val="db7502c4"/>
     <w:multiLevelType w:val="multilevel"/>
     <w:lvl w:ilvl="0">
       <w:numFmt w:val="bullet"/>
@@ -2878,7 +2985,7 @@
     </w:lvl>
   </w:abstractNum>
   <w:abstractNum w:abstractNumId="99411">
-    <w:nsid w:val="33416b3c"/>
+    <w:nsid w:val="f821500d"/>
     <w:multiLevelType w:val="multilevel"/>
     <w:lvl w:ilvl="0">
       <w:start w:val="1"/>
@@ -2966,7 +3073,7 @@
     </w:lvl>
   </w:abstractNum>
   <w:abstractNum w:abstractNumId="991">
-    <w:nsid w:val="a9db571e"/>
+    <w:nsid w:val="e00da099"/>
     <w:multiLevelType w:val="multilevel"/>
     <w:lvl w:ilvl="0">
       <w:numFmt w:val="bullet"/>
@@ -3163,13 +3270,25 @@
   <w:style w:type="paragraph" w:default="1" w:styleId="Normal">
     <w:name w:val="Normal"/>
     <w:qFormat/>
+  </w:style>
+  <w:style w:type="paragraph" w:styleId="BodyText">
+    <w:name w:val="Body Text"/>
+    <w:basedOn w:val="Normal"/>
+    <w:link w:val="BodyTextChar"/>
     <w:pPr>
       <w:spacing w:before="180" w:after="180"/>
     </w:pPr>
-  </w:style>
-  <w:style w:type="paragraph" w:styleId="Compact">
+    <w:qFormat/>
+  </w:style>
+  <w:style w:type="paragraph" w:customStyle="1" w:styleId="FirstParagraph">
+    <w:name w:val="First Paragraph"/>
+    <w:basedOn w:val="BodyText"/>
+    <w:next w:val="BodyText"/>
+    <w:qFormat/>
+  </w:style>
+  <w:style w:type="paragraph" w:customStyle="1" w:styleId="Compact">
     <w:name w:val="Compact"/>
-    <w:basedOn w:val="Normal"/>
+    <w:basedOn w:val="BodyText"/>
     <w:qFormat/>
     <w:pPr>
       <w:spacing w:before="36" w:after="36"/>
@@ -3178,7 +3297,7 @@
   <w:style w:type="paragraph" w:styleId="Title">
     <w:name w:val="Title"/>
     <w:basedOn w:val="Normal"/>
-    <w:next w:val="Normal"/>
+    <w:next w:val="BodyText"/>
     <w:qFormat/>
     <w:pPr>
       <w:keepNext/>
@@ -3198,7 +3317,7 @@
   <w:style w:type="paragraph" w:styleId="Subtitle">
     <w:name w:val="Subtitle"/>
     <w:basedOn w:val="Title"/>
-    <w:next w:val="Normal"/>
+    <w:next w:val="BodyText"/>
     <w:qFormat/>
     <w:pPr>
       <w:keepNext/>
@@ -3211,9 +3330,9 @@
       <w:szCs w:val="30"/>
     </w:rPr>
   </w:style>
-  <w:style w:type="paragraph" w:styleId="Author">
+  <w:style w:type="paragraph" w:customStyle="1" w:styleId="Author">
     <w:name w:val="Author"/>
-    <w:next w:val="Normal"/>
+    <w:next w:val="BodyText"/>
     <w:qFormat/>
     <w:pPr>
       <w:keepNext/>
@@ -3223,7 +3342,7 @@
   </w:style>
   <w:style w:type="paragraph" w:styleId="Date">
     <w:name w:val="Date"/>
-    <w:next w:val="Normal"/>
+    <w:next w:val="BodyText"/>
     <w:qFormat/>
     <w:pPr>
       <w:keepNext/>
@@ -3231,10 +3350,10 @@
       <w:jc w:val="center"/>
     </w:pPr>
   </w:style>
-  <w:style w:type="paragraph" w:styleId="Abstract">
+  <w:style w:type="paragraph" w:customStyle="1" w:styleId="Abstract">
     <w:name w:val="Abstract"/>
     <w:basedOn w:val="Normal"/>
-    <w:next w:val="Normal"/>
+    <w:next w:val="BodyText"/>
     <w:qFormat/>
     <w:pPr>
       <w:keepNext/>
@@ -3257,7 +3376,7 @@
   <w:style w:type="paragraph" w:styleId="Heading1">
     <w:name w:val="Heading 1"/>
     <w:basedOn w:val="Normal"/>
-    <w:next w:val="Normal"/>
+    <w:next w:val="BodyText"/>
     <w:uiPriority w:val="9"/>
     <w:qFormat/>
     <w:pPr>
@@ -3278,7 +3397,7 @@
   <w:style w:type="paragraph" w:styleId="Heading2">
     <w:name w:val="Heading 2"/>
     <w:basedOn w:val="Normal"/>
-    <w:next w:val="Normal"/>
+    <w:next w:val="BodyText"/>
     <w:uiPriority w:val="9"/>
     <w:unhideWhenUsed/>
     <w:qFormat/>
@@ -3300,7 +3419,7 @@
   <w:style w:type="paragraph" w:styleId="Heading3">
     <w:name w:val="Heading 3"/>
     <w:basedOn w:val="Normal"/>
-    <w:next w:val="Normal"/>
+    <w:next w:val="BodyText"/>
     <w:uiPriority w:val="9"/>
     <w:unhideWhenUsed/>
     <w:qFormat/>
@@ -3308,7 +3427,7 @@
       <w:keepNext/>
       <w:keepLines/>
       <w:spacing w:before="200" w:after="0"/>
-      <w:outlineLvl w:val="1"/>
+      <w:outlineLvl w:val="2"/>
     </w:pPr>
     <w:rPr>
       <w:rFonts w:asciiTheme="majorHAnsi" w:eastAsiaTheme="majorEastAsia" w:hAnsiTheme="majorHAnsi" w:cstheme="majorBidi"/>
@@ -3322,7 +3441,7 @@
   <w:style w:type="paragraph" w:styleId="Heading4">
     <w:name w:val="Heading 4"/>
     <w:basedOn w:val="Normal"/>
-    <w:next w:val="Normal"/>
+    <w:next w:val="BodyText"/>
     <w:uiPriority w:val="9"/>
     <w:unhideWhenUsed/>
     <w:qFormat/>
@@ -3330,7 +3449,7 @@
       <w:keepNext/>
       <w:keepLines/>
       <w:spacing w:before="200" w:after="0"/>
-      <w:outlineLvl w:val="1"/>
+      <w:outlineLvl w:val="3"/>
     </w:pPr>
     <w:rPr>
       <w:rFonts w:asciiTheme="majorHAnsi" w:eastAsiaTheme="majorEastAsia" w:hAnsiTheme="majorHAnsi" w:cstheme="majorBidi"/>
@@ -3344,7 +3463,7 @@
   <w:style w:type="paragraph" w:styleId="Heading5">
     <w:name w:val="Heading 5"/>
     <w:basedOn w:val="Normal"/>
-    <w:next w:val="Normal"/>
+    <w:next w:val="BodyText"/>
     <w:uiPriority w:val="9"/>
     <w:unhideWhenUsed/>
     <w:qFormat/>
@@ -3352,7 +3471,7 @@
       <w:keepNext/>
       <w:keepLines/>
       <w:spacing w:before="200" w:after="0"/>
-      <w:outlineLvl w:val="1"/>
+      <w:outlineLvl w:val="4"/>
     </w:pPr>
     <w:rPr>
       <w:rFonts w:asciiTheme="majorHAnsi" w:eastAsiaTheme="majorEastAsia" w:hAnsiTheme="majorHAnsi" w:cstheme="majorBidi"/>
@@ -3363,15 +3482,36 @@
       <w:szCs w:val="24"/>
     </w:rPr>
   </w:style>
-  <w:style w:type="paragraph" w:styleId="BlockQuote">
-    <w:name w:val="Block Quote"/>
+  <w:style w:type="paragraph" w:styleId="Heading6">
+    <w:name w:val="Heading 6"/>
     <w:basedOn w:val="Normal"/>
-    <w:next w:val="Normal"/>
+    <w:next w:val="BodyText"/>
+    <w:uiPriority w:val="9"/>
+    <w:unhideWhenUsed/>
+    <w:qFormat/>
+    <w:pPr>
+      <w:keepNext/>
+      <w:keepLines/>
+      <w:spacing w:before="200" w:after="0"/>
+      <w:outlineLvl w:val="5"/>
+    </w:pPr>
+    <w:rPr>
+      <w:rFonts w:asciiTheme="majorHAnsi" w:eastAsiaTheme="majorEastAsia" w:hAnsiTheme="majorHAnsi" w:cstheme="majorBidi"/>
+      <w:color w:val="4F81BD" w:themeColor="accent1"/>
+      <w:sz w:val="24"/>
+      <w:szCs w:val="24"/>
+    </w:rPr>
+  </w:style>
+  <w:style w:type="paragraph" w:styleId="BlockText">
+    <w:name w:val="Block Text"/>
+    <w:basedOn w:val="BodyText"/>
+    <w:next w:val="BodyText"/>
     <w:uiPriority w:val="9"/>
     <w:unhideWhenUsed/>
     <w:qFormat/>
     <w:pPr>
       <w:spacing w:before="100" w:after="100"/>
+      <w:ind w:firstLine="0"/>
     </w:pPr>
     <w:rPr>
       <w:rFonts w:asciiTheme="majorHAnsi" w:eastAsiaTheme="majorEastAsia" w:hAnsiTheme="majorHAnsi" w:cstheme="majorBidi"/>
@@ -3408,7 +3548,7 @@
       </w:tblCellMar>
     </w:tblPr>
   </w:style>
-  <w:style w:type="paragraph" w:styleId="DefinitionTerm">
+  <w:style w:type="paragraph" w:customStyle="1" w:styleId="DefinitionTerm">
     <w:name w:val="Definition Term"/>
     <w:basedOn w:val="Normal"/>
     <w:next w:val="Definition"/>
@@ -3421,20 +3561,12 @@
       <w:b/>
     </w:rPr>
   </w:style>
-  <w:style w:type="paragraph" w:styleId="Definition">
+  <w:style w:type="paragraph" w:customStyle="1" w:styleId="Definition">
     <w:name w:val="Definition"/>
     <w:basedOn w:val="Normal"/>
   </w:style>
-  <w:style w:type="paragraph" w:styleId="BodyText">
-    <w:name w:val="Body Text"/>
-    <w:basedOn w:val="Normal"/>
-    <w:link w:val="BodyTextChar"/>
-    <w:pPr>
-      <w:spacing w:after="120"/>
-    </w:pPr>
-  </w:style>
-  <w:style w:type="paragraph" w:styleId="TableCaption">
-    <w:name w:val="Table Caption"/>
+  <w:style w:type="paragraph" w:styleId="Caption">
+    <w:name w:val="Caption"/>
     <w:basedOn w:val="Normal"/>
     <w:link w:val="BodyTextChar"/>
     <w:pPr>
@@ -3444,16 +3576,27 @@
       <w:i/>
     </w:rPr>
   </w:style>
-  <w:style w:type="paragraph" w:styleId="ImageCaption">
+  <w:style w:type="paragraph" w:customStyle="1" w:styleId="TableCaption">
+    <w:name w:val="Table Caption"/>
+    <w:basedOn w:val="Caption"/>
+    <w:pPr>
+      <w:keepNext/>
+    </w:pPr>
+  </w:style>
+  <w:style w:type="paragraph" w:customStyle="1" w:styleId="ImageCaption">
     <w:name w:val="Image Caption"/>
+    <w:basedOn w:val="Caption"/>
+  </w:style>
+  <w:style w:type="paragraph" w:customStyle="1" w:styleId="Figure">
+    <w:name w:val="Figure"/>
     <w:basedOn w:val="Normal"/>
-    <w:link w:val="BodyTextChar"/>
+  </w:style>
+  <w:style w:type="paragraph" w:customStyle="1" w:styleId="FigureWithCaption">
+    <w:name w:val="Figure with Caption"/>
+    <w:basedOn w:val="Figure"/>
     <w:pPr>
-      <w:spacing w:before="0" w:after="120"/>
+      <w:keepNext/>
     </w:pPr>
-    <w:rPr>
-      <w:i/>
-    </w:rPr>
   </w:style>
   <w:style w:type="character" w:customStyle="1" w:styleId="BodyTextChar">
     <w:name w:val="Body Text Char"/>
@@ -3468,18 +3611,36 @@
       <w:sz w:val="22"/>
     </w:rPr>
   </w:style>
-  <w:style w:type="character" w:customStyle="1" w:styleId="FootnoteRef">
-    <w:name w:val="Footnote Ref"/>
+  <w:style w:type="character" w:styleId="FootnoteReference">
+    <w:name w:val="Footnote Reference"/>
     <w:basedOn w:val="BodyTextChar"/>
     <w:rPr>
       <w:vertAlign w:val="superscript"/>
     </w:rPr>
   </w:style>
-  <w:style w:type="character" w:customStyle="1" w:styleId="Link">
-    <w:name w:val="Link"/>
+  <w:style w:type="character" w:styleId="Hyperlink">
+    <w:name w:val="Hyperlink"/>
     <w:basedOn w:val="BodyTextChar"/>
     <w:rPr>
       <w:color w:val="4F81BD" w:themeColor="accent1"/>
+    </w:rPr>
+  </w:style>
+  <w:style w:type="paragraph" w:styleId="TOCHeading">
+    <w:name w:val="TOC Heading"/>
+    <w:basedOn w:val="Heading1"/>
+    <w:next w:val="BodyText"/>
+    <w:uiPriority w:val="39"/>
+    <w:unhideWhenUsed/>
+    <w:qFormat/>
+    <w:pPr>
+      <w:spacing w:before="240" w:line="259" w:lineRule="auto"/>
+      <w:outlineLvl w:val="9"/>
+    </w:pPr>
+    <w:rPr>
+      <w:rFonts w:asciiTheme="majorHAnsi" w:eastAsiaTheme="majorEastAsia" w:hAnsiTheme="majorHAnsi" w:cstheme="majorBidi"/>
+      <w:b w:val="0"/>
+      <w:bCs w:val="0"/>
+      <w:color w:val="365F91" w:themeColor="accent1" w:themeShade="BF"/>
     </w:rPr>
   </w:style>
   <w:style w:type="paragraph" w:customStyle="1" w:styleId="SourceCode">
@@ -3488,208 +3649,245 @@
     <w:link w:val="VerbatimChar"/>
     <w:pPr>
       <w:wordWrap w:val="off"/>
+      <w:noProof/>
+      <w:shd w:val="clear" w:fill="303030"/>
     </w:pPr>
   </w:style>
   <w:style w:type="character" w:customStyle="1" w:styleId="KeywordTok">
     <w:name w:val="KeywordTok"/>
     <w:basedOn w:val="VerbatimChar"/>
     <w:rPr>
-      <w:color w:val="007020"/>
-      <w:b/>
+      <w:color w:val="f0dfaf"/>
+      <w:shd w:val="clear" w:fill="303030"/>
     </w:rPr>
   </w:style>
   <w:style w:type="character" w:customStyle="1" w:styleId="DataTypeTok">
     <w:name w:val="DataTypeTok"/>
     <w:basedOn w:val="VerbatimChar"/>
     <w:rPr>
-      <w:color w:val="902000"/>
+      <w:color w:val="dfdfbf"/>
+      <w:shd w:val="clear" w:fill="303030"/>
     </w:rPr>
   </w:style>
   <w:style w:type="character" w:customStyle="1" w:styleId="DecValTok">
     <w:name w:val="DecValTok"/>
     <w:basedOn w:val="VerbatimChar"/>
     <w:rPr>
-      <w:color w:val="40a070"/>
+      <w:color w:val="dcdccc"/>
+      <w:shd w:val="clear" w:fill="303030"/>
     </w:rPr>
   </w:style>
   <w:style w:type="character" w:customStyle="1" w:styleId="BaseNTok">
     <w:name w:val="BaseNTok"/>
     <w:basedOn w:val="VerbatimChar"/>
     <w:rPr>
-      <w:color w:val="40a070"/>
+      <w:color w:val="dca3a3"/>
+      <w:shd w:val="clear" w:fill="303030"/>
     </w:rPr>
   </w:style>
   <w:style w:type="character" w:customStyle="1" w:styleId="FloatTok">
     <w:name w:val="FloatTok"/>
     <w:basedOn w:val="VerbatimChar"/>
     <w:rPr>
-      <w:color w:val="40a070"/>
+      <w:color w:val="c0bed1"/>
+      <w:shd w:val="clear" w:fill="303030"/>
+    </w:rPr>
+  </w:style>
+  <w:style w:type="character" w:customStyle="1" w:styleId="ConstantTok">
+    <w:name w:val="ConstantTok"/>
+    <w:basedOn w:val="VerbatimChar"/>
+    <w:rPr>
+      <w:color w:val="dca3a3"/>
+      <w:shd w:val="clear" w:fill="303030"/>
+      <w:b/>
     </w:rPr>
   </w:style>
   <w:style w:type="character" w:customStyle="1" w:styleId="CharTok">
     <w:name w:val="CharTok"/>
     <w:basedOn w:val="VerbatimChar"/>
     <w:rPr>
-      <w:color w:val="4070a0"/>
+      <w:color w:val="dca3a3"/>
+      <w:shd w:val="clear" w:fill="303030"/>
+    </w:rPr>
+  </w:style>
+  <w:style w:type="character" w:customStyle="1" w:styleId="SpecialCharTok">
+    <w:name w:val="SpecialCharTok"/>
+    <w:basedOn w:val="VerbatimChar"/>
+    <w:rPr>
+      <w:color w:val="dca3a3"/>
+      <w:shd w:val="clear" w:fill="303030"/>
     </w:rPr>
   </w:style>
   <w:style w:type="character" w:customStyle="1" w:styleId="StringTok">
     <w:name w:val="StringTok"/>
     <w:basedOn w:val="VerbatimChar"/>
     <w:rPr>
-      <w:color w:val="4070a0"/>
+      <w:color w:val="cc9393"/>
+      <w:shd w:val="clear" w:fill="303030"/>
+    </w:rPr>
+  </w:style>
+  <w:style w:type="character" w:customStyle="1" w:styleId="VerbatimStringTok">
+    <w:name w:val="VerbatimStringTok"/>
+    <w:basedOn w:val="VerbatimChar"/>
+    <w:rPr>
+      <w:color w:val="cc9393"/>
+      <w:shd w:val="clear" w:fill="303030"/>
+    </w:rPr>
+  </w:style>
+  <w:style w:type="character" w:customStyle="1" w:styleId="SpecialStringTok">
+    <w:name w:val="SpecialStringTok"/>
+    <w:basedOn w:val="VerbatimChar"/>
+    <w:rPr>
+      <w:color w:val="cc9393"/>
+      <w:shd w:val="clear" w:fill="303030"/>
+    </w:rPr>
+  </w:style>
+  <w:style w:type="character" w:customStyle="1" w:styleId="ImportTok">
+    <w:name w:val="ImportTok"/>
+    <w:basedOn w:val="VerbatimChar"/>
+    <w:rPr>
+      <w:color w:val="cccccc"/>
+      <w:shd w:val="clear" w:fill="303030"/>
     </w:rPr>
   </w:style>
   <w:style w:type="character" w:customStyle="1" w:styleId="CommentTok">
     <w:name w:val="CommentTok"/>
     <w:basedOn w:val="VerbatimChar"/>
     <w:rPr>
-      <w:color w:val="60a0b0"/>
-      <w:i/>
+      <w:color w:val="7f9f7f"/>
+      <w:shd w:val="clear" w:fill="303030"/>
+    </w:rPr>
+  </w:style>
+  <w:style w:type="character" w:customStyle="1" w:styleId="DocumentationTok">
+    <w:name w:val="DocumentationTok"/>
+    <w:basedOn w:val="VerbatimChar"/>
+    <w:rPr>
+      <w:color w:val="7f9f7f"/>
+      <w:shd w:val="clear" w:fill="303030"/>
+    </w:rPr>
+  </w:style>
+  <w:style w:type="character" w:customStyle="1" w:styleId="AnnotationTok">
+    <w:name w:val="AnnotationTok"/>
+    <w:basedOn w:val="VerbatimChar"/>
+    <w:rPr>
+      <w:color w:val="7f9f7f"/>
+      <w:shd w:val="clear" w:fill="303030"/>
+      <w:b/>
+    </w:rPr>
+  </w:style>
+  <w:style w:type="character" w:customStyle="1" w:styleId="CommentVarTok">
+    <w:name w:val="CommentVarTok"/>
+    <w:basedOn w:val="VerbatimChar"/>
+    <w:rPr>
+      <w:color w:val="7f9f7f"/>
+      <w:shd w:val="clear" w:fill="303030"/>
+      <w:b/>
     </w:rPr>
   </w:style>
   <w:style w:type="character" w:customStyle="1" w:styleId="OtherTok">
     <w:name w:val="OtherTok"/>
     <w:basedOn w:val="VerbatimChar"/>
     <w:rPr>
-      <w:color w:val="007020"/>
+      <w:color w:val="efef8f"/>
+      <w:shd w:val="clear" w:fill="303030"/>
+    </w:rPr>
+  </w:style>
+  <w:style w:type="character" w:customStyle="1" w:styleId="FunctionTok">
+    <w:name w:val="FunctionTok"/>
+    <w:basedOn w:val="VerbatimChar"/>
+    <w:rPr>
+      <w:color w:val="efef8f"/>
+      <w:shd w:val="clear" w:fill="303030"/>
+    </w:rPr>
+  </w:style>
+  <w:style w:type="character" w:customStyle="1" w:styleId="VariableTok">
+    <w:name w:val="VariableTok"/>
+    <w:basedOn w:val="VerbatimChar"/>
+    <w:rPr>
+      <w:color w:val="cccccc"/>
+      <w:shd w:val="clear" w:fill="303030"/>
+    </w:rPr>
+  </w:style>
+  <w:style w:type="character" w:customStyle="1" w:styleId="ControlFlowTok">
+    <w:name w:val="ControlFlowTok"/>
+    <w:basedOn w:val="VerbatimChar"/>
+    <w:rPr>
+      <w:color w:val="f0dfaf"/>
+      <w:shd w:val="clear" w:fill="303030"/>
+    </w:rPr>
+  </w:style>
+  <w:style w:type="character" w:customStyle="1" w:styleId="OperatorTok">
+    <w:name w:val="OperatorTok"/>
+    <w:basedOn w:val="VerbatimChar"/>
+    <w:rPr>
+      <w:color w:val="f0efd0"/>
+      <w:shd w:val="clear" w:fill="303030"/>
+    </w:rPr>
+  </w:style>
+  <w:style w:type="character" w:customStyle="1" w:styleId="BuiltInTok">
+    <w:name w:val="BuiltInTok"/>
+    <w:basedOn w:val="VerbatimChar"/>
+    <w:rPr>
+      <w:color w:val="cccccc"/>
+      <w:shd w:val="clear" w:fill="303030"/>
+    </w:rPr>
+  </w:style>
+  <w:style w:type="character" w:customStyle="1" w:styleId="ExtensionTok">
+    <w:name w:val="ExtensionTok"/>
+    <w:basedOn w:val="VerbatimChar"/>
+    <w:rPr>
+      <w:color w:val="cccccc"/>
+      <w:shd w:val="clear" w:fill="303030"/>
+    </w:rPr>
+  </w:style>
+  <w:style w:type="character" w:customStyle="1" w:styleId="PreprocessorTok">
+    <w:name w:val="PreprocessorTok"/>
+    <w:basedOn w:val="VerbatimChar"/>
+    <w:rPr>
+      <w:color w:val="ffcfaf"/>
+      <w:shd w:val="clear" w:fill="303030"/>
+      <w:b/>
+    </w:rPr>
+  </w:style>
+  <w:style w:type="character" w:customStyle="1" w:styleId="AttributeTok">
+    <w:name w:val="AttributeTok"/>
+    <w:basedOn w:val="VerbatimChar"/>
+    <w:rPr>
+      <w:color w:val="cccccc"/>
+      <w:shd w:val="clear" w:fill="303030"/>
+    </w:rPr>
+  </w:style>
+  <w:style w:type="character" w:customStyle="1" w:styleId="RegionMarkerTok">
+    <w:name w:val="RegionMarkerTok"/>
+    <w:basedOn w:val="VerbatimChar"/>
+    <w:rPr>
+      <w:color w:val="cccccc"/>
+      <w:shd w:val="clear" w:fill="303030"/>
+    </w:rPr>
+  </w:style>
+  <w:style w:type="character" w:customStyle="1" w:styleId="InformationTok">
+    <w:name w:val="InformationTok"/>
+    <w:basedOn w:val="VerbatimChar"/>
+    <w:rPr>
+      <w:color w:val="7f9f7f"/>
+      <w:shd w:val="clear" w:fill="303030"/>
+      <w:b/>
+    </w:rPr>
+  </w:style>
+  <w:style w:type="character" w:customStyle="1" w:styleId="WarningTok">
+    <w:name w:val="WarningTok"/>
+    <w:basedOn w:val="VerbatimChar"/>
+    <w:rPr>
+      <w:color w:val="7f9f7f"/>
+      <w:shd w:val="clear" w:fill="303030"/>
+      <w:b/>
     </w:rPr>
   </w:style>
   <w:style w:type="character" w:customStyle="1" w:styleId="AlertTok">
     <w:name w:val="AlertTok"/>
     <w:basedOn w:val="VerbatimChar"/>
     <w:rPr>
-      <w:color w:val="ff0000"/>
-      <w:b/>
-    </w:rPr>
-  </w:style>
-  <w:style w:type="character" w:customStyle="1" w:styleId="FunctionTok">
-    <w:name w:val="FunctionTok"/>
-    <w:basedOn w:val="VerbatimChar"/>
-    <w:rPr>
-      <w:color w:val="06287e"/>
-    </w:rPr>
-  </w:style>
-  <w:style w:type="character" w:customStyle="1" w:styleId="RegionMarkerTok">
-    <w:name w:val="RegionMarkerTok"/>
-    <w:basedOn w:val="VerbatimChar"/>
-    <w:rPr/>
-  </w:style>
-  <w:style w:type="character" w:customStyle="1" w:styleId="ErrorTok">
-    <w:name w:val="ErrorTok"/>
-    <w:basedOn w:val="VerbatimChar"/>
-    <w:rPr>
-      <w:color w:val="ff0000"/>
-      <w:b/>
-    </w:rPr>
-  </w:style>
-  <w:style w:type="character" w:customStyle="1" w:styleId="NormalTok">
-    <w:name w:val="NormalTok"/>
-    <w:basedOn w:val="VerbatimChar"/>
-    <w:rPr/>
-  </w:style>
-  <w:style w:type="paragraph" w:customStyle="1" w:styleId="SourceCode">
-    <w:name w:val="Source Code"/>
-    <w:basedOn w:val="Normal"/>
-    <w:link w:val="VerbatimChar"/>
-    <w:pPr>
-      <w:wordWrap w:val="off"/>
-      <w:shd w:val="clear" w:fill="303030"/>
-    </w:pPr>
-  </w:style>
-  <w:style w:type="character" w:customStyle="1" w:styleId="KeywordTok">
-    <w:name w:val="KeywordTok"/>
-    <w:basedOn w:val="VerbatimChar"/>
-    <w:rPr>
-      <w:color w:val="f0dfaf"/>
-      <w:shd w:val="clear" w:fill="303030"/>
-    </w:rPr>
-  </w:style>
-  <w:style w:type="character" w:customStyle="1" w:styleId="DataTypeTok">
-    <w:name w:val="DataTypeTok"/>
-    <w:basedOn w:val="VerbatimChar"/>
-    <w:rPr>
-      <w:color w:val="dfdfbf"/>
-      <w:shd w:val="clear" w:fill="303030"/>
-    </w:rPr>
-  </w:style>
-  <w:style w:type="character" w:customStyle="1" w:styleId="DecValTok">
-    <w:name w:val="DecValTok"/>
-    <w:basedOn w:val="VerbatimChar"/>
-    <w:rPr>
-      <w:color w:val="dcdccc"/>
-      <w:shd w:val="clear" w:fill="303030"/>
-    </w:rPr>
-  </w:style>
-  <w:style w:type="character" w:customStyle="1" w:styleId="BaseNTok">
-    <w:name w:val="BaseNTok"/>
-    <w:basedOn w:val="VerbatimChar"/>
-    <w:rPr>
-      <w:color w:val="dca3a3"/>
-      <w:shd w:val="clear" w:fill="303030"/>
-    </w:rPr>
-  </w:style>
-  <w:style w:type="character" w:customStyle="1" w:styleId="FloatTok">
-    <w:name w:val="FloatTok"/>
-    <w:basedOn w:val="VerbatimChar"/>
-    <w:rPr>
-      <w:color w:val="c0bed1"/>
-      <w:shd w:val="clear" w:fill="303030"/>
-    </w:rPr>
-  </w:style>
-  <w:style w:type="character" w:customStyle="1" w:styleId="CharTok">
-    <w:name w:val="CharTok"/>
-    <w:basedOn w:val="VerbatimChar"/>
-    <w:rPr>
-      <w:color w:val="dca3a3"/>
-      <w:shd w:val="clear" w:fill="303030"/>
-    </w:rPr>
-  </w:style>
-  <w:style w:type="character" w:customStyle="1" w:styleId="StringTok">
-    <w:name w:val="StringTok"/>
-    <w:basedOn w:val="VerbatimChar"/>
-    <w:rPr>
-      <w:color w:val="cc9393"/>
-      <w:shd w:val="clear" w:fill="303030"/>
-    </w:rPr>
-  </w:style>
-  <w:style w:type="character" w:customStyle="1" w:styleId="CommentTok">
-    <w:name w:val="CommentTok"/>
-    <w:basedOn w:val="VerbatimChar"/>
-    <w:rPr>
-      <w:color w:val="7f9f7f"/>
-      <w:shd w:val="clear" w:fill="303030"/>
-    </w:rPr>
-  </w:style>
-  <w:style w:type="character" w:customStyle="1" w:styleId="OtherTok">
-    <w:name w:val="OtherTok"/>
-    <w:basedOn w:val="VerbatimChar"/>
-    <w:rPr>
-      <w:color w:val="efef8f"/>
-      <w:shd w:val="clear" w:fill="303030"/>
-    </w:rPr>
-  </w:style>
-  <w:style w:type="character" w:customStyle="1" w:styleId="AlertTok">
-    <w:name w:val="AlertTok"/>
-    <w:basedOn w:val="VerbatimChar"/>
-    <w:rPr>
       <w:color w:val="ffcfaf"/>
-      <w:shd w:val="clear" w:fill="303030"/>
-    </w:rPr>
-  </w:style>
-  <w:style w:type="character" w:customStyle="1" w:styleId="FunctionTok">
-    <w:name w:val="FunctionTok"/>
-    <w:basedOn w:val="VerbatimChar"/>
-    <w:rPr>
-      <w:color w:val="efef8f"/>
-      <w:shd w:val="clear" w:fill="303030"/>
-    </w:rPr>
-  </w:style>
-  <w:style w:type="character" w:customStyle="1" w:styleId="RegionMarkerTok">
-    <w:name w:val="RegionMarkerTok"/>
-    <w:basedOn w:val="VerbatimChar"/>
-    <w:rPr>
-      <w:color w:val="cccccc"/>
       <w:shd w:val="clear" w:fill="303030"/>
     </w:rPr>
   </w:style>

--- a/word/web-programming2.docx
+++ b/word/web-programming2.docx
@@ -2904,7 +2904,7 @@
     </w:lvl>
   </w:abstractNum>
   <w:abstractNum w:abstractNumId="990">
-    <w:nsid w:val="db7502c4"/>
+    <w:nsid w:val="be8c88cd"/>
     <w:multiLevelType w:val="multilevel"/>
     <w:lvl w:ilvl="0">
       <w:numFmt w:val="bullet"/>
@@ -2985,7 +2985,7 @@
     </w:lvl>
   </w:abstractNum>
   <w:abstractNum w:abstractNumId="99411">
-    <w:nsid w:val="f821500d"/>
+    <w:nsid w:val="ea6fe061"/>
     <w:multiLevelType w:val="multilevel"/>
     <w:lvl w:ilvl="0">
       <w:start w:val="1"/>
@@ -3073,7 +3073,7 @@
     </w:lvl>
   </w:abstractNum>
   <w:abstractNum w:abstractNumId="991">
-    <w:nsid w:val="e00da099"/>
+    <w:nsid w:val="256334e5"/>
     <w:multiLevelType w:val="multilevel"/>
     <w:lvl w:ilvl="0">
       <w:numFmt w:val="bullet"/>

--- a/word/web-programming2.docx
+++ b/word/web-programming2.docx
@@ -30,7 +30,7 @@
     </w:p>
     <w:p>
       <w:pPr>
-        <w:pStyle w:val="Author"/>
+        <w:pStyle w:val="Authors"/>
       </w:pPr>
       <w:r>
         <w:t xml:space="preserve">Matthew</w:t>
@@ -47,11 +47,9 @@
       <w:r>
         <w:t xml:space="preserve">Curinga</w:t>
       </w:r>
-    </w:p>
-    <w:p>
-      <w:pPr>
-        <w:pStyle w:val="Author"/>
-      </w:pPr>
+      <w:r>
+        <w:br w:type="textWrapping"/>
+      </w:r>
       <w:r>
         <w:t xml:space="preserve">Antonios</w:t>
       </w:r>
@@ -62,36 +60,7 @@
         <w:t xml:space="preserve">Saravanos</w:t>
       </w:r>
     </w:p>
-    <w:sdt>
-      <w:sdtPr>
-        <w:docPartObj>
-          <w:docPartGallery w:val="Table of Contents"/>
-          <w:docPartUnique/>
-        </w:docPartObj>
-      </w:sdtPr>
-      <w:sdtContent>
-        <w:p>
-          <w:pPr>
-            <w:pStyle w:val="TOCHeading"/>
-          </w:pPr>
-          <w:r>
-            <w:t xml:space="preserve">Table of Contents</w:t>
-          </w:r>
-        </w:p>
-        <w:p>
-          <w:r>
-            <w:fldChar w:fldCharType="begin" w:dirty="true"/>
-            <w:instrText xml:space="preserve">TOC \o "1-3" \h \z \u</w:instrText>
-            <w:fldChar w:fldCharType="separate"/>
-            <w:fldChar w:fldCharType="end"/>
-          </w:r>
-        </w:p>
-      </w:sdtContent>
-    </w:sdt>
-    <w:p>
-      <w:pPr>
-        <w:pStyle w:val="FirstParagraph"/>
-      </w:pPr>
+    <w:p>
       <w:r>
         <w:rPr>
           <w:b/>
@@ -355,9 +324,6 @@
       </w:r>
     </w:p>
     <w:p>
-      <w:pPr>
-        <w:pStyle w:val="FirstParagraph"/>
-      </w:pPr>
       <w:r>
         <w:rPr>
           <w:b/>
@@ -372,9 +338,6 @@
       </w:r>
     </w:p>
     <w:p>
-      <w:pPr>
-        <w:pStyle w:val="BodyText"/>
-      </w:pPr>
       <w:r>
         <w:rPr>
           <w:b/>
@@ -388,20 +351,17 @@
         <w:t xml:space="preserve">computer science, web development, python, interaction design, django, html, html5, css, javascript, OOP</w:t>
       </w:r>
     </w:p>
+    <w:bookmarkStart w:id="21" w:name="required-books"/>
     <w:p>
       <w:pPr>
         <w:pStyle w:val="Heading1"/>
       </w:pPr>
-      <w:bookmarkStart w:id="21" w:name="required-books"/>
-      <w:bookmarkEnd w:id="21"/>
       <w:r>
         <w:t xml:space="preserve">Required Books</w:t>
       </w:r>
     </w:p>
-    <w:p>
-      <w:pPr>
-        <w:pStyle w:val="FirstParagraph"/>
-      </w:pPr>
+    <w:bookmarkEnd w:id="21"/>
+    <w:p>
       <w:r>
         <w:t xml:space="preserve">Duckett, J. T. (2011).</w:t>
       </w:r>
@@ -412,7 +372,7 @@
         <w:r>
           <w:rPr>
             <w:i/>
-            <w:rStyle w:val="Hyperlink"/>
+            <w:rStyle w:val="Link"/>
           </w:rPr>
           <w:t xml:space="preserve">Html &amp; css: design and build websites (1st ed.)</w:t>
         </w:r>
@@ -422,9 +382,6 @@
       </w:r>
     </w:p>
     <w:p>
-      <w:pPr>
-        <w:pStyle w:val="Figure"/>
-      </w:pPr>
       <w:r>
         <w:drawing>
           <wp:inline>
@@ -468,20 +425,17 @@
         </w:drawing>
       </w:r>
     </w:p>
+    <w:bookmarkStart w:id="26" w:name="optional-books"/>
     <w:p>
       <w:pPr>
         <w:pStyle w:val="Heading1"/>
       </w:pPr>
-      <w:bookmarkStart w:id="26" w:name="optional-books"/>
-      <w:bookmarkEnd w:id="26"/>
       <w:r>
         <w:t xml:space="preserve">Optional Books</w:t>
       </w:r>
     </w:p>
-    <w:p>
-      <w:pPr>
-        <w:pStyle w:val="FirstParagraph"/>
-      </w:pPr>
+    <w:bookmarkEnd w:id="26"/>
+    <w:p>
       <w:r>
         <w:t xml:space="preserve">Anderson, T. (Ed.). (2008).</w:t>
       </w:r>
@@ -492,7 +446,7 @@
         <w:r>
           <w:rPr>
             <w:i/>
-            <w:rStyle w:val="Hyperlink"/>
+            <w:rStyle w:val="Link"/>
           </w:rPr>
           <w:t xml:space="preserve">Theory and practice of online learning</w:t>
         </w:r>
@@ -502,9 +456,6 @@
       </w:r>
     </w:p>
     <w:p>
-      <w:pPr>
-        <w:pStyle w:val="BodyText"/>
-      </w:pPr>
       <w:r>
         <w:t xml:space="preserve">Greenfeld, D., &amp; Roy, A. (2013).</w:t>
       </w:r>
@@ -515,26 +466,23 @@
         <w:r>
           <w:rPr>
             <w:i/>
-            <w:rStyle w:val="Hyperlink"/>
+            <w:rStyle w:val="Link"/>
           </w:rPr>
           <w:t xml:space="preserve">Two scoops of django: best practices for Django 1.5.</w:t>
         </w:r>
       </w:hyperlink>
     </w:p>
+    <w:bookmarkStart w:id="29" w:name="bibliography"/>
     <w:p>
       <w:pPr>
         <w:pStyle w:val="Heading1"/>
       </w:pPr>
-      <w:bookmarkStart w:id="29" w:name="bibliography"/>
-      <w:bookmarkEnd w:id="29"/>
       <w:r>
         <w:t xml:space="preserve">Bibliography</w:t>
       </w:r>
     </w:p>
-    <w:p>
-      <w:pPr>
-        <w:pStyle w:val="FirstParagraph"/>
-      </w:pPr>
+    <w:bookmarkEnd w:id="29"/>
+    <w:p>
       <w:r>
         <w:t xml:space="preserve">Castro, Elizabeth. 2010.</w:t>
       </w:r>
@@ -555,9 +503,6 @@
       </w:r>
     </w:p>
     <w:p>
-      <w:pPr>
-        <w:pStyle w:val="BodyText"/>
-      </w:pPr>
       <w:r>
         <w:t xml:space="preserve">Hayward, J. (2011).</w:t>
       </w:r>
@@ -575,9 +520,6 @@
       </w:r>
     </w:p>
     <w:p>
-      <w:pPr>
-        <w:pStyle w:val="BodyText"/>
-      </w:pPr>
       <w:r>
         <w:t xml:space="preserve">Gamma, E., Helm, R., Johnson, R., &amp; Vlissides, J. M. (1994).</w:t>
       </w:r>
@@ -598,9 +540,6 @@
       </w:r>
     </w:p>
     <w:p>
-      <w:pPr>
-        <w:pStyle w:val="BodyText"/>
-      </w:pPr>
       <w:r>
         <w:t xml:space="preserve">Knuth, Donald. 1997.</w:t>
       </w:r>
@@ -621,9 +560,6 @@
       </w:r>
     </w:p>
     <w:p>
-      <w:pPr>
-        <w:pStyle w:val="BodyText"/>
-      </w:pPr>
       <w:r>
         <w:t xml:space="preserve">Moreno, R., &amp; Mayer, R. (2007). Interactive multimodal learning environments.</w:t>
       </w:r>
@@ -653,9 +589,6 @@
       </w:r>
     </w:p>
     <w:p>
-      <w:pPr>
-        <w:pStyle w:val="BodyText"/>
-      </w:pPr>
       <w:r>
         <w:t xml:space="preserve">Moreno, R. (2006). Learning in High-Tech and Multimedia Environments.</w:t>
       </w:r>
@@ -685,9 +618,6 @@
       </w:r>
     </w:p>
     <w:p>
-      <w:pPr>
-        <w:pStyle w:val="BodyText"/>
-      </w:pPr>
       <w:r>
         <w:t xml:space="preserve">Shneiderman, B. (2000). Universal usability.</w:t>
       </w:r>
@@ -717,9 +647,6 @@
       </w:r>
     </w:p>
     <w:p>
-      <w:pPr>
-        <w:pStyle w:val="BodyText"/>
-      </w:pPr>
       <w:r>
         <w:t xml:space="preserve">Shneiderman, B. (2002). Promoting universal usability with multi-layer interface design.</w:t>
       </w:r>
@@ -737,9 +664,6 @@
       </w:r>
     </w:p>
     <w:p>
-      <w:pPr>
-        <w:pStyle w:val="BodyText"/>
-      </w:pPr>
       <w:r>
         <w:t xml:space="preserve">Teague, Jason. 2011.</w:t>
       </w:r>
@@ -760,9 +684,6 @@
       </w:r>
     </w:p>
     <w:p>
-      <w:pPr>
-        <w:pStyle w:val="BodyText"/>
-      </w:pPr>
       <w:r>
         <w:t xml:space="preserve">Zelle, John. 2004.</w:t>
       </w:r>
@@ -779,27 +700,22 @@
         <w:t xml:space="preserve">Franklin Beedle. Wilsonville, OR. ISBN 9781887902991.</w:t>
       </w:r>
     </w:p>
+    <w:bookmarkStart w:id="30" w:name="schedule"/>
     <w:p>
       <w:pPr>
         <w:pStyle w:val="Heading1"/>
       </w:pPr>
-      <w:bookmarkStart w:id="30" w:name="schedule"/>
-      <w:bookmarkEnd w:id="30"/>
       <w:r>
         <w:t xml:space="preserve">Schedule</w:t>
       </w:r>
     </w:p>
+    <w:bookmarkEnd w:id="30"/>
     <w:tbl>
       <w:tblPr>
         <w:tblStyle w:val="TableNormal"/>
-        <w:tblW w:type="pct" w:w="0.0"/>
-        <w:tblLook w:firstRow="1"/>
       </w:tblPr>
       <w:tblGrid/>
       <w:tr>
-        <w:trPr>
-          <w:cnfStyle w:firstRow="1"/>
-        </w:trPr>
         <w:tc>
           <w:tcPr>
             <w:tcBorders>
@@ -876,9 +792,7 @@
           </w:p>
         </w:tc>
         <w:tc>
-          <w:p>
-            <w:pStyle w:val="Compact"/>
-          </w:p>
+          <w:p/>
         </w:tc>
       </w:tr>
       <w:tr>
@@ -905,9 +819,7 @@
           </w:p>
         </w:tc>
         <w:tc>
-          <w:p>
-            <w:pStyle w:val="Compact"/>
-          </w:p>
+          <w:p/>
         </w:tc>
       </w:tr>
       <w:tr>
@@ -969,9 +881,7 @@
           </w:p>
         </w:tc>
         <w:tc>
-          <w:p>
-            <w:pStyle w:val="Compact"/>
-          </w:p>
+          <w:p/>
         </w:tc>
       </w:tr>
       <w:tr>
@@ -1033,9 +943,7 @@
           </w:p>
         </w:tc>
         <w:tc>
-          <w:p>
-            <w:pStyle w:val="Compact"/>
-          </w:p>
+          <w:p/>
         </w:tc>
       </w:tr>
       <w:tr>
@@ -1062,9 +970,7 @@
           </w:p>
         </w:tc>
         <w:tc>
-          <w:p>
-            <w:pStyle w:val="Compact"/>
-          </w:p>
+          <w:p/>
         </w:tc>
       </w:tr>
       <w:tr>
@@ -1103,38 +1009,32 @@
         </w:tc>
       </w:tr>
     </w:tbl>
+    <w:bookmarkStart w:id="31" w:name="assignments-grading"/>
     <w:p>
       <w:pPr>
         <w:pStyle w:val="Heading1"/>
       </w:pPr>
-      <w:bookmarkStart w:id="31" w:name="assignments-grading"/>
-      <w:bookmarkEnd w:id="31"/>
       <w:r>
         <w:t xml:space="preserve">Assignments &amp; Grading</w:t>
       </w:r>
     </w:p>
+    <w:bookmarkEnd w:id="31"/>
+    <w:bookmarkStart w:id="32" w:name="single-page-website-30"/>
     <w:p>
       <w:pPr>
         <w:pStyle w:val="Heading2"/>
       </w:pPr>
-      <w:bookmarkStart w:id="32" w:name="single-page-website-30"/>
-      <w:bookmarkEnd w:id="32"/>
       <w:r>
         <w:t xml:space="preserve">Single Page Website (30%)</w:t>
       </w:r>
     </w:p>
-    <w:p>
-      <w:pPr>
-        <w:pStyle w:val="FirstParagraph"/>
-      </w:pPr>
+    <w:bookmarkEnd w:id="32"/>
+    <w:p>
       <w:r>
         <w:t xml:space="preserve">Students will build a single-page, informational website on a topic of their choice. Their website will be composed of HTML, CSS, and (optionally) Javascript. It will display their fluency with the HTML elements, styling with CSS, and enhancing user experience with Javascript. The content of the website is entirely up to the student. They are encouraged to create a website on something they are already familiar with and interested in. This is an individual project.</w:t>
       </w:r>
     </w:p>
     <w:p>
-      <w:pPr>
-        <w:pStyle w:val="BodyText"/>
-      </w:pPr>
       <w:r>
         <w:t xml:space="preserve">The project will be graded on the following criteria:</w:t>
       </w:r>
@@ -1143,7 +1043,7 @@
       <w:pPr>
         <w:pStyle w:val="Compact"/>
         <w:numPr>
-          <w:numId w:val="1001"/>
+          <w:numId w:val="2"/>
           <w:ilvl w:val="0"/>
         </w:numPr>
       </w:pPr>
@@ -1158,7 +1058,7 @@
       <w:pPr>
         <w:pStyle w:val="Compact"/>
         <w:numPr>
-          <w:numId w:val="1002"/>
+          <w:numId w:val="3"/>
           <w:ilvl w:val="1"/>
         </w:numPr>
       </w:pPr>
@@ -1170,7 +1070,7 @@
       <w:pPr>
         <w:pStyle w:val="Compact"/>
         <w:numPr>
-          <w:numId w:val="1002"/>
+          <w:numId w:val="3"/>
           <w:ilvl w:val="1"/>
         </w:numPr>
       </w:pPr>
@@ -1182,7 +1082,7 @@
       <w:pPr>
         <w:pStyle w:val="Compact"/>
         <w:numPr>
-          <w:numId w:val="1002"/>
+          <w:numId w:val="3"/>
           <w:ilvl w:val="1"/>
         </w:numPr>
       </w:pPr>
@@ -1194,7 +1094,7 @@
       <w:pPr>
         <w:pStyle w:val="Compact"/>
         <w:numPr>
-          <w:numId w:val="1002"/>
+          <w:numId w:val="3"/>
           <w:ilvl w:val="1"/>
         </w:numPr>
       </w:pPr>
@@ -1206,7 +1106,7 @@
       <w:pPr>
         <w:pStyle w:val="Compact"/>
         <w:numPr>
-          <w:numId w:val="1001"/>
+          <w:numId w:val="2"/>
           <w:ilvl w:val="0"/>
         </w:numPr>
       </w:pPr>
@@ -1221,7 +1121,7 @@
       <w:pPr>
         <w:pStyle w:val="Compact"/>
         <w:numPr>
-          <w:numId w:val="1003"/>
+          <w:numId w:val="4"/>
           <w:ilvl w:val="1"/>
         </w:numPr>
       </w:pPr>
@@ -1233,7 +1133,7 @@
       <w:pPr>
         <w:pStyle w:val="Compact"/>
         <w:numPr>
-          <w:numId w:val="1003"/>
+          <w:numId w:val="4"/>
           <w:ilvl w:val="1"/>
         </w:numPr>
       </w:pPr>
@@ -1245,7 +1145,7 @@
       <w:pPr>
         <w:pStyle w:val="Compact"/>
         <w:numPr>
-          <w:numId w:val="1003"/>
+          <w:numId w:val="4"/>
           <w:ilvl w:val="1"/>
         </w:numPr>
       </w:pPr>
@@ -1257,7 +1157,7 @@
       <w:pPr>
         <w:pStyle w:val="Compact"/>
         <w:numPr>
-          <w:numId w:val="1003"/>
+          <w:numId w:val="4"/>
           <w:ilvl w:val="1"/>
         </w:numPr>
       </w:pPr>
@@ -1269,7 +1169,7 @@
       <w:pPr>
         <w:pStyle w:val="Compact"/>
         <w:numPr>
-          <w:numId w:val="1001"/>
+          <w:numId w:val="2"/>
           <w:ilvl w:val="0"/>
         </w:numPr>
       </w:pPr>
@@ -1284,7 +1184,7 @@
       <w:pPr>
         <w:pStyle w:val="Compact"/>
         <w:numPr>
-          <w:numId w:val="1004"/>
+          <w:numId w:val="5"/>
           <w:ilvl w:val="1"/>
         </w:numPr>
       </w:pPr>
@@ -1296,7 +1196,7 @@
       <w:pPr>
         <w:pStyle w:val="Compact"/>
         <w:numPr>
-          <w:numId w:val="1004"/>
+          <w:numId w:val="5"/>
           <w:ilvl w:val="1"/>
         </w:numPr>
       </w:pPr>
@@ -1308,7 +1208,7 @@
       <w:pPr>
         <w:pStyle w:val="Compact"/>
         <w:numPr>
-          <w:numId w:val="1001"/>
+          <w:numId w:val="2"/>
           <w:ilvl w:val="0"/>
         </w:numPr>
       </w:pPr>
@@ -1323,7 +1223,7 @@
       <w:pPr>
         <w:pStyle w:val="Compact"/>
         <w:numPr>
-          <w:numId w:val="1005"/>
+          <w:numId w:val="6"/>
           <w:ilvl w:val="1"/>
         </w:numPr>
       </w:pPr>
@@ -1335,7 +1235,7 @@
       <w:pPr>
         <w:pStyle w:val="Compact"/>
         <w:numPr>
-          <w:numId w:val="1005"/>
+          <w:numId w:val="6"/>
           <w:ilvl w:val="1"/>
         </w:numPr>
       </w:pPr>
@@ -1343,28 +1243,22 @@
         <w:t xml:space="preserve">do the design and content (copy) work together?</w:t>
       </w:r>
     </w:p>
+    <w:bookmarkStart w:id="33" w:name="single-page-website-redesign-30"/>
     <w:p>
       <w:pPr>
         <w:pStyle w:val="Heading2"/>
       </w:pPr>
-      <w:bookmarkStart w:id="33" w:name="single-page-website-redesign-30"/>
-      <w:bookmarkEnd w:id="33"/>
       <w:r>
         <w:t xml:space="preserve">Single Page Website Redesign (30%)</w:t>
       </w:r>
     </w:p>
-    <w:p>
-      <w:pPr>
-        <w:pStyle w:val="FirstParagraph"/>
-      </w:pPr>
+    <w:bookmarkEnd w:id="33"/>
+    <w:p>
       <w:r>
         <w:t xml:space="preserve">Building on the initial single page websites, students will form pairs or groups to collaborate to improve and extend their websites.</w:t>
       </w:r>
     </w:p>
     <w:p>
-      <w:pPr>
-        <w:pStyle w:val="BodyText"/>
-      </w:pPr>
       <w:r>
         <w:t xml:space="preserve">The new website must:</w:t>
       </w:r>
@@ -1373,7 +1267,7 @@
       <w:pPr>
         <w:pStyle w:val="Compact"/>
         <w:numPr>
-          <w:numId w:val="1006"/>
+          <w:numId w:val="7"/>
           <w:ilvl w:val="0"/>
         </w:numPr>
       </w:pPr>
@@ -1385,7 +1279,7 @@
       <w:pPr>
         <w:pStyle w:val="Compact"/>
         <w:numPr>
-          <w:numId w:val="1006"/>
+          <w:numId w:val="7"/>
           <w:ilvl w:val="0"/>
         </w:numPr>
       </w:pPr>
@@ -1393,48 +1287,42 @@
         <w:t xml:space="preserve">include enhanced features using Javascript</w:t>
       </w:r>
     </w:p>
+    <w:bookmarkStart w:id="34" w:name="interactive-web-application-40"/>
     <w:p>
       <w:pPr>
         <w:pStyle w:val="Heading2"/>
       </w:pPr>
-      <w:bookmarkStart w:id="34" w:name="interactive-web-application-40"/>
-      <w:bookmarkEnd w:id="34"/>
       <w:r>
         <w:t xml:space="preserve">Interactive web application (40%)</w:t>
       </w:r>
     </w:p>
-    <w:p>
-      <w:pPr>
-        <w:pStyle w:val="FirstParagraph"/>
-      </w:pPr>
+    <w:bookmarkEnd w:id="34"/>
+    <w:p>
       <w:r>
         <w:t xml:space="preserve">Using Javascript, HTML, and CSS students will design and develop an ineractive educational website.</w:t>
       </w:r>
     </w:p>
+    <w:bookmarkStart w:id="35" w:name="web-digital-media-toolbox-and-resources"/>
     <w:p>
       <w:pPr>
         <w:pStyle w:val="Heading1"/>
       </w:pPr>
-      <w:bookmarkStart w:id="35" w:name="web-digital-media-toolbox-and-resources"/>
-      <w:bookmarkEnd w:id="35"/>
       <w:r>
         <w:t xml:space="preserve">Web &amp; Digital Media Toolbox and Resources</w:t>
       </w:r>
     </w:p>
+    <w:bookmarkEnd w:id="35"/>
+    <w:bookmarkStart w:id="36" w:name="software-tools"/>
     <w:p>
       <w:pPr>
         <w:pStyle w:val="Heading2"/>
       </w:pPr>
-      <w:bookmarkStart w:id="36" w:name="software-tools"/>
-      <w:bookmarkEnd w:id="36"/>
       <w:r>
         <w:t xml:space="preserve">Software &amp; Tools</w:t>
       </w:r>
     </w:p>
-    <w:p>
-      <w:pPr>
-        <w:pStyle w:val="FirstParagraph"/>
-      </w:pPr>
+    <w:bookmarkEnd w:id="36"/>
+    <w:p>
       <w:r>
         <w:t xml:space="preserve">The first step in becoming a web developer is to get your computer set up to start writing code and testing it out. At the very least you will need a</w:t>
       </w:r>
@@ -1467,9 +1355,6 @@
       </w:r>
     </w:p>
     <w:p>
-      <w:pPr>
-        <w:pStyle w:val="BodyText"/>
-      </w:pPr>
       <w:r>
         <w:t xml:space="preserve">This short, curated list is the software we will be using.</w:t>
       </w:r>
@@ -1478,7 +1363,7 @@
       <w:pPr>
         <w:pStyle w:val="Compact"/>
         <w:numPr>
-          <w:numId w:val="1007"/>
+          <w:numId w:val="8"/>
           <w:ilvl w:val="0"/>
         </w:numPr>
       </w:pPr>
@@ -1490,14 +1375,14 @@
       <w:pPr>
         <w:pStyle w:val="Compact"/>
         <w:numPr>
-          <w:numId w:val="1008"/>
+          <w:numId w:val="9"/>
           <w:ilvl w:val="1"/>
         </w:numPr>
       </w:pPr>
       <w:hyperlink r:id="rId37">
         <w:r>
           <w:rPr>
-            <w:rStyle w:val="Hyperlink"/>
+            <w:rStyle w:val="Link"/>
           </w:rPr>
           <w:t xml:space="preserve">Sublime</w:t>
         </w:r>
@@ -1513,7 +1398,7 @@
       <w:pPr>
         <w:pStyle w:val="Compact"/>
         <w:numPr>
-          <w:numId w:val="1007"/>
+          <w:numId w:val="8"/>
           <w:ilvl w:val="0"/>
         </w:numPr>
       </w:pPr>
@@ -1525,14 +1410,14 @@
       <w:pPr>
         <w:pStyle w:val="Compact"/>
         <w:numPr>
-          <w:numId w:val="1009"/>
+          <w:numId w:val="10"/>
           <w:ilvl w:val="1"/>
         </w:numPr>
       </w:pPr>
       <w:hyperlink r:id="rId38">
         <w:r>
           <w:rPr>
-            <w:rStyle w:val="Hyperlink"/>
+            <w:rStyle w:val="Link"/>
           </w:rPr>
           <w:t xml:space="preserve">Firefox</w:t>
         </w:r>
@@ -1546,7 +1431,7 @@
       <w:hyperlink r:id="rId39">
         <w:r>
           <w:rPr>
-            <w:rStyle w:val="Hyperlink"/>
+            <w:rStyle w:val="Link"/>
           </w:rPr>
           <w:t xml:space="preserve">the firebug extension</w:t>
         </w:r>
@@ -1556,14 +1441,14 @@
       <w:pPr>
         <w:pStyle w:val="Compact"/>
         <w:numPr>
-          <w:numId w:val="1009"/>
+          <w:numId w:val="10"/>
           <w:ilvl w:val="1"/>
         </w:numPr>
       </w:pPr>
       <w:hyperlink r:id="rId40">
         <w:r>
           <w:rPr>
-            <w:rStyle w:val="Hyperlink"/>
+            <w:rStyle w:val="Link"/>
           </w:rPr>
           <w:t xml:space="preserve">Safari</w:t>
         </w:r>
@@ -1576,14 +1461,14 @@
       <w:pPr>
         <w:pStyle w:val="Compact"/>
         <w:numPr>
-          <w:numId w:val="1009"/>
+          <w:numId w:val="10"/>
           <w:ilvl w:val="1"/>
         </w:numPr>
       </w:pPr>
       <w:hyperlink r:id="rId41">
         <w:r>
           <w:rPr>
-            <w:rStyle w:val="Hyperlink"/>
+            <w:rStyle w:val="Link"/>
           </w:rPr>
           <w:t xml:space="preserve">Chrome</w:t>
         </w:r>
@@ -1596,14 +1481,14 @@
       <w:pPr>
         <w:pStyle w:val="Compact"/>
         <w:numPr>
-          <w:numId w:val="1009"/>
+          <w:numId w:val="10"/>
           <w:ilvl w:val="1"/>
         </w:numPr>
       </w:pPr>
       <w:hyperlink r:id="rId42">
         <w:r>
           <w:rPr>
-            <w:rStyle w:val="Hyperlink"/>
+            <w:rStyle w:val="Link"/>
           </w:rPr>
           <w:t xml:space="preserve">Internet Explorer</w:t>
         </w:r>
@@ -1616,7 +1501,7 @@
       <w:pPr>
         <w:pStyle w:val="Compact"/>
         <w:numPr>
-          <w:numId w:val="1007"/>
+          <w:numId w:val="8"/>
           <w:ilvl w:val="0"/>
         </w:numPr>
       </w:pPr>
@@ -1628,14 +1513,14 @@
       <w:pPr>
         <w:pStyle w:val="Compact"/>
         <w:numPr>
-          <w:numId w:val="1010"/>
+          <w:numId w:val="11"/>
           <w:ilvl w:val="1"/>
         </w:numPr>
       </w:pPr>
       <w:hyperlink r:id="rId43">
         <w:r>
           <w:rPr>
-            <w:rStyle w:val="Hyperlink"/>
+            <w:rStyle w:val="Link"/>
           </w:rPr>
           <w:t xml:space="preserve">git</w:t>
         </w:r>
@@ -1645,7 +1530,7 @@
       <w:pPr>
         <w:pStyle w:val="Compact"/>
         <w:numPr>
-          <w:numId w:val="1007"/>
+          <w:numId w:val="8"/>
           <w:ilvl w:val="0"/>
         </w:numPr>
       </w:pPr>
@@ -1657,14 +1542,14 @@
       <w:pPr>
         <w:pStyle w:val="Compact"/>
         <w:numPr>
-          <w:numId w:val="1011"/>
+          <w:numId w:val="12"/>
           <w:ilvl w:val="1"/>
         </w:numPr>
       </w:pPr>
       <w:hyperlink r:id="rId44">
         <w:r>
           <w:rPr>
-            <w:rStyle w:val="Hyperlink"/>
+            <w:rStyle w:val="Link"/>
           </w:rPr>
           <w:t xml:space="preserve">FileZilla</w:t>
         </w:r>
@@ -1677,14 +1562,14 @@
       <w:pPr>
         <w:pStyle w:val="Compact"/>
         <w:numPr>
-          <w:numId w:val="1011"/>
+          <w:numId w:val="12"/>
           <w:ilvl w:val="1"/>
         </w:numPr>
       </w:pPr>
       <w:hyperlink r:id="rId45">
         <w:r>
           <w:rPr>
-            <w:rStyle w:val="Hyperlink"/>
+            <w:rStyle w:val="Link"/>
           </w:rPr>
           <w:t xml:space="preserve">CyberDuck</w:t>
         </w:r>
@@ -1697,14 +1582,14 @@
       <w:pPr>
         <w:pStyle w:val="Compact"/>
         <w:numPr>
-          <w:numId w:val="1011"/>
+          <w:numId w:val="12"/>
           <w:ilvl w:val="1"/>
         </w:numPr>
       </w:pPr>
       <w:hyperlink r:id="rId46">
         <w:r>
           <w:rPr>
-            <w:rStyle w:val="Hyperlink"/>
+            <w:rStyle w:val="Link"/>
           </w:rPr>
           <w:t xml:space="preserve">WinSCP</w:t>
         </w:r>
@@ -1717,7 +1602,7 @@
       <w:pPr>
         <w:pStyle w:val="Compact"/>
         <w:numPr>
-          <w:numId w:val="1007"/>
+          <w:numId w:val="8"/>
           <w:ilvl w:val="0"/>
         </w:numPr>
       </w:pPr>
@@ -1729,14 +1614,14 @@
       <w:pPr>
         <w:pStyle w:val="Compact"/>
         <w:numPr>
-          <w:numId w:val="1012"/>
+          <w:numId w:val="13"/>
           <w:ilvl w:val="1"/>
         </w:numPr>
       </w:pPr>
       <w:hyperlink r:id="rId47">
         <w:r>
           <w:rPr>
-            <w:rStyle w:val="Hyperlink"/>
+            <w:rStyle w:val="Link"/>
           </w:rPr>
           <w:t xml:space="preserve">PuTTy</w:t>
         </w:r>
@@ -1749,14 +1634,14 @@
       <w:pPr>
         <w:pStyle w:val="Compact"/>
         <w:numPr>
-          <w:numId w:val="1012"/>
+          <w:numId w:val="13"/>
           <w:ilvl w:val="1"/>
         </w:numPr>
       </w:pPr>
       <w:hyperlink r:id="rId48">
         <w:r>
           <w:rPr>
-            <w:rStyle w:val="Hyperlink"/>
+            <w:rStyle w:val="Link"/>
           </w:rPr>
           <w:t xml:space="preserve">Cygwin</w:t>
         </w:r>
@@ -1769,7 +1654,7 @@
       <w:pPr>
         <w:pStyle w:val="Compact"/>
         <w:numPr>
-          <w:numId w:val="1007"/>
+          <w:numId w:val="8"/>
           <w:ilvl w:val="0"/>
         </w:numPr>
       </w:pPr>
@@ -1781,7 +1666,7 @@
       <w:pPr>
         <w:pStyle w:val="Compact"/>
         <w:numPr>
-          <w:numId w:val="1013"/>
+          <w:numId w:val="14"/>
           <w:ilvl w:val="1"/>
         </w:numPr>
       </w:pPr>
@@ -1793,7 +1678,7 @@
       <w:pPr>
         <w:pStyle w:val="Compact"/>
         <w:numPr>
-          <w:numId w:val="1013"/>
+          <w:numId w:val="14"/>
           <w:ilvl w:val="1"/>
         </w:numPr>
       </w:pPr>
@@ -1805,7 +1690,7 @@
       <w:pPr>
         <w:pStyle w:val="Compact"/>
         <w:numPr>
-          <w:numId w:val="1013"/>
+          <w:numId w:val="14"/>
           <w:ilvl w:val="1"/>
         </w:numPr>
       </w:pPr>
@@ -1817,7 +1702,7 @@
       <w:pPr>
         <w:pStyle w:val="Compact"/>
         <w:numPr>
-          <w:numId w:val="1013"/>
+          <w:numId w:val="14"/>
           <w:ilvl w:val="1"/>
         </w:numPr>
       </w:pPr>
@@ -1829,7 +1714,7 @@
       <w:pPr>
         <w:pStyle w:val="Compact"/>
         <w:numPr>
-          <w:numId w:val="1013"/>
+          <w:numId w:val="14"/>
           <w:ilvl w:val="1"/>
         </w:numPr>
       </w:pPr>
@@ -1842,7 +1727,7 @@
       <w:hyperlink r:id="rId49">
         <w:r>
           <w:rPr>
-            <w:rStyle w:val="Hyperlink"/>
+            <w:rStyle w:val="Link"/>
           </w:rPr>
           <w:t xml:space="preserve">Ubuntu</w:t>
         </w:r>
@@ -1858,7 +1743,7 @@
       <w:pPr>
         <w:pStyle w:val="Compact"/>
         <w:numPr>
-          <w:numId w:val="1007"/>
+          <w:numId w:val="8"/>
           <w:ilvl w:val="0"/>
         </w:numPr>
       </w:pPr>
@@ -1870,7 +1755,7 @@
       <w:pPr>
         <w:pStyle w:val="Compact"/>
         <w:numPr>
-          <w:numId w:val="1014"/>
+          <w:numId w:val="15"/>
           <w:ilvl w:val="1"/>
         </w:numPr>
       </w:pPr>
@@ -1882,7 +1767,7 @@
       <w:pPr>
         <w:pStyle w:val="Compact"/>
         <w:numPr>
-          <w:numId w:val="1014"/>
+          <w:numId w:val="15"/>
           <w:ilvl w:val="1"/>
         </w:numPr>
       </w:pPr>
@@ -1894,7 +1779,7 @@
       <w:pPr>
         <w:pStyle w:val="Compact"/>
         <w:numPr>
-          <w:numId w:val="1014"/>
+          <w:numId w:val="15"/>
           <w:ilvl w:val="1"/>
         </w:numPr>
       </w:pPr>
@@ -1907,7 +1792,7 @@
       <w:hyperlink r:id="rId50">
         <w:r>
           <w:rPr>
-            <w:rStyle w:val="Hyperlink"/>
+            <w:rStyle w:val="Link"/>
           </w:rPr>
           <w:t xml:space="preserve">VirtualBox</w:t>
         </w:r>
@@ -1923,7 +1808,7 @@
       <w:pPr>
         <w:pStyle w:val="Compact"/>
         <w:numPr>
-          <w:numId w:val="1007"/>
+          <w:numId w:val="8"/>
           <w:ilvl w:val="0"/>
         </w:numPr>
       </w:pPr>
@@ -1935,14 +1820,14 @@
       <w:pPr>
         <w:pStyle w:val="Compact"/>
         <w:numPr>
-          <w:numId w:val="1015"/>
+          <w:numId w:val="16"/>
           <w:ilvl w:val="1"/>
         </w:numPr>
       </w:pPr>
       <w:hyperlink r:id="rId51">
         <w:r>
           <w:rPr>
-            <w:rStyle w:val="Hyperlink"/>
+            <w:rStyle w:val="Link"/>
           </w:rPr>
           <w:t xml:space="preserve">Gimp</w:t>
         </w:r>
@@ -1958,14 +1843,14 @@
       <w:pPr>
         <w:pStyle w:val="Compact"/>
         <w:numPr>
-          <w:numId w:val="1015"/>
+          <w:numId w:val="16"/>
           <w:ilvl w:val="1"/>
         </w:numPr>
       </w:pPr>
       <w:hyperlink r:id="rId52">
         <w:r>
           <w:rPr>
-            <w:rStyle w:val="Hyperlink"/>
+            <w:rStyle w:val="Link"/>
           </w:rPr>
           <w:t xml:space="preserve">Inkscape</w:t>
         </w:r>
@@ -1981,14 +1866,14 @@
       <w:pPr>
         <w:pStyle w:val="Compact"/>
         <w:numPr>
-          <w:numId w:val="1015"/>
+          <w:numId w:val="16"/>
           <w:ilvl w:val="1"/>
         </w:numPr>
       </w:pPr>
       <w:hyperlink r:id="rId53">
         <w:r>
           <w:rPr>
-            <w:rStyle w:val="Hyperlink"/>
+            <w:rStyle w:val="Link"/>
           </w:rPr>
           <w:t xml:space="preserve">Audacity</w:t>
         </w:r>
@@ -2004,14 +1889,14 @@
       <w:pPr>
         <w:pStyle w:val="Compact"/>
         <w:numPr>
-          <w:numId w:val="1015"/>
+          <w:numId w:val="16"/>
           <w:ilvl w:val="1"/>
         </w:numPr>
       </w:pPr>
       <w:hyperlink r:id="rId54">
         <w:r>
           <w:rPr>
-            <w:rStyle w:val="Hyperlink"/>
+            <w:rStyle w:val="Link"/>
           </w:rPr>
           <w:t xml:space="preserve">LibreOffice Draw</w:t>
         </w:r>
@@ -2027,7 +1912,7 @@
       <w:pPr>
         <w:pStyle w:val="Compact"/>
         <w:numPr>
-          <w:numId w:val="1015"/>
+          <w:numId w:val="16"/>
           <w:ilvl w:val="1"/>
         </w:numPr>
       </w:pPr>
@@ -2039,7 +1924,7 @@
       <w:pPr>
         <w:pStyle w:val="Compact"/>
         <w:numPr>
-          <w:numId w:val="1016"/>
+          <w:numId w:val="17"/>
           <w:ilvl w:val="2"/>
         </w:numPr>
       </w:pPr>
@@ -2052,7 +1937,7 @@
       <w:hyperlink r:id="rId55">
         <w:r>
           <w:rPr>
-            <w:rStyle w:val="Hyperlink"/>
+            <w:rStyle w:val="Link"/>
           </w:rPr>
           <w:t xml:space="preserve">DigitalColor Meter</w:t>
         </w:r>
@@ -2062,7 +1947,7 @@
       <w:pPr>
         <w:pStyle w:val="Compact"/>
         <w:numPr>
-          <w:numId w:val="1016"/>
+          <w:numId w:val="17"/>
           <w:ilvl w:val="2"/>
         </w:numPr>
       </w:pPr>
@@ -2075,44 +1960,44 @@
       <w:hyperlink r:id="rId56">
         <w:r>
           <w:rPr>
-            <w:rStyle w:val="Hyperlink"/>
+            <w:rStyle w:val="Link"/>
           </w:rPr>
           <w:t xml:space="preserve">List of Eyedropper</w:t>
         </w:r>
       </w:hyperlink>
     </w:p>
+    <w:bookmarkStart w:id="57" w:name="books-and-online-resources"/>
     <w:p>
       <w:pPr>
         <w:pStyle w:val="Heading2"/>
       </w:pPr>
-      <w:bookmarkStart w:id="57" w:name="books-and-online-resources"/>
-      <w:bookmarkEnd w:id="57"/>
       <w:r>
         <w:t xml:space="preserve">Books and online resources</w:t>
       </w:r>
     </w:p>
+    <w:bookmarkEnd w:id="57"/>
+    <w:bookmarkStart w:id="58" w:name="documentation-reference-websites"/>
     <w:p>
       <w:pPr>
         <w:pStyle w:val="Heading3"/>
       </w:pPr>
-      <w:bookmarkStart w:id="58" w:name="documentation-reference-websites"/>
-      <w:bookmarkEnd w:id="58"/>
       <w:r>
         <w:t xml:space="preserve">Documentation &amp; Reference websites</w:t>
       </w:r>
     </w:p>
-    <w:p>
-      <w:pPr>
-        <w:pStyle w:val="Compact"/>
-        <w:numPr>
-          <w:numId w:val="1017"/>
+    <w:bookmarkEnd w:id="58"/>
+    <w:p>
+      <w:pPr>
+        <w:pStyle w:val="Compact"/>
+        <w:numPr>
+          <w:numId w:val="18"/>
           <w:ilvl w:val="0"/>
         </w:numPr>
       </w:pPr>
       <w:hyperlink r:id="rId59">
         <w:r>
           <w:rPr>
-            <w:rStyle w:val="Hyperlink"/>
+            <w:rStyle w:val="Link"/>
           </w:rPr>
           <w:t xml:space="preserve">World Wide Web Consortium</w:t>
         </w:r>
@@ -2122,14 +2007,14 @@
       <w:pPr>
         <w:pStyle w:val="Compact"/>
         <w:numPr>
-          <w:numId w:val="1017"/>
+          <w:numId w:val="18"/>
           <w:ilvl w:val="0"/>
         </w:numPr>
       </w:pPr>
       <w:hyperlink r:id="rId60">
         <w:r>
           <w:rPr>
-            <w:rStyle w:val="Hyperlink"/>
+            <w:rStyle w:val="Link"/>
           </w:rPr>
           <w:t xml:space="preserve">Mozilla Developer Network</w:t>
         </w:r>
@@ -2139,14 +2024,14 @@
       <w:pPr>
         <w:pStyle w:val="Compact"/>
         <w:numPr>
-          <w:numId w:val="1017"/>
+          <w:numId w:val="18"/>
           <w:ilvl w:val="0"/>
         </w:numPr>
       </w:pPr>
       <w:hyperlink r:id="rId61">
         <w:r>
           <w:rPr>
-            <w:rStyle w:val="Hyperlink"/>
+            <w:rStyle w:val="Link"/>
           </w:rPr>
           <w:t xml:space="preserve">jQuery</w:t>
         </w:r>
@@ -2156,14 +2041,14 @@
       <w:pPr>
         <w:pStyle w:val="Compact"/>
         <w:numPr>
-          <w:numId w:val="1017"/>
+          <w:numId w:val="18"/>
           <w:ilvl w:val="0"/>
         </w:numPr>
       </w:pPr>
       <w:hyperlink r:id="rId62">
         <w:r>
           <w:rPr>
-            <w:rStyle w:val="Hyperlink"/>
+            <w:rStyle w:val="Link"/>
           </w:rPr>
           <w:t xml:space="preserve">W3 Schools</w:t>
         </w:r>
@@ -2173,41 +2058,41 @@
       <w:pPr>
         <w:pStyle w:val="Compact"/>
         <w:numPr>
-          <w:numId w:val="1017"/>
+          <w:numId w:val="18"/>
           <w:ilvl w:val="0"/>
         </w:numPr>
       </w:pPr>
       <w:hyperlink r:id="rId63">
         <w:r>
           <w:rPr>
-            <w:rStyle w:val="Hyperlink"/>
+            <w:rStyle w:val="Link"/>
           </w:rPr>
           <w:t xml:space="preserve">Regular Expressions</w:t>
         </w:r>
       </w:hyperlink>
     </w:p>
+    <w:bookmarkStart w:id="64" w:name="books"/>
     <w:p>
       <w:pPr>
         <w:pStyle w:val="Heading3"/>
       </w:pPr>
-      <w:bookmarkStart w:id="64" w:name="books"/>
-      <w:bookmarkEnd w:id="64"/>
       <w:r>
         <w:t xml:space="preserve">Books</w:t>
       </w:r>
     </w:p>
-    <w:p>
-      <w:pPr>
-        <w:pStyle w:val="Compact"/>
-        <w:numPr>
-          <w:numId w:val="1018"/>
+    <w:bookmarkEnd w:id="64"/>
+    <w:p>
+      <w:pPr>
+        <w:pStyle w:val="Compact"/>
+        <w:numPr>
+          <w:numId w:val="19"/>
           <w:ilvl w:val="0"/>
         </w:numPr>
       </w:pPr>
       <w:hyperlink r:id="rId65">
         <w:r>
           <w:rPr>
-            <w:rStyle w:val="Hyperlink"/>
+            <w:rStyle w:val="Link"/>
           </w:rPr>
           <w:t xml:space="preserve">HTML and CSS: Design and Build Websites</w:t>
         </w:r>
@@ -2220,14 +2105,14 @@
       <w:pPr>
         <w:pStyle w:val="Compact"/>
         <w:numPr>
-          <w:numId w:val="1018"/>
+          <w:numId w:val="19"/>
           <w:ilvl w:val="0"/>
         </w:numPr>
       </w:pPr>
       <w:hyperlink r:id="rId66">
         <w:r>
           <w:rPr>
-            <w:rStyle w:val="Hyperlink"/>
+            <w:rStyle w:val="Link"/>
           </w:rPr>
           <w:t xml:space="preserve">JavaScript &amp; jQuery: Interactive Front-End Web Development Hardcover</w:t>
         </w:r>
@@ -2240,14 +2125,14 @@
       <w:pPr>
         <w:pStyle w:val="Compact"/>
         <w:numPr>
-          <w:numId w:val="1018"/>
+          <w:numId w:val="19"/>
           <w:ilvl w:val="0"/>
         </w:numPr>
       </w:pPr>
       <w:hyperlink r:id="rId67">
         <w:r>
           <w:rPr>
-            <w:rStyle w:val="Hyperlink"/>
+            <w:rStyle w:val="Link"/>
           </w:rPr>
           <w:t xml:space="preserve">Dive into HTML 5</w:t>
         </w:r>
@@ -2263,14 +2148,14 @@
       <w:pPr>
         <w:pStyle w:val="Compact"/>
         <w:numPr>
-          <w:numId w:val="1018"/>
+          <w:numId w:val="19"/>
           <w:ilvl w:val="0"/>
         </w:numPr>
       </w:pPr>
       <w:hyperlink r:id="rId68">
         <w:r>
           <w:rPr>
-            <w:rStyle w:val="Hyperlink"/>
+            <w:rStyle w:val="Link"/>
           </w:rPr>
           <w:t xml:space="preserve">The Elements of Typographic Style Applied to the Web</w:t>
         </w:r>
@@ -2286,41 +2171,41 @@
       <w:pPr>
         <w:pStyle w:val="Compact"/>
         <w:numPr>
-          <w:numId w:val="1018"/>
+          <w:numId w:val="19"/>
           <w:ilvl w:val="0"/>
         </w:numPr>
       </w:pPr>
       <w:hyperlink r:id="rId69">
         <w:r>
           <w:rPr>
-            <w:rStyle w:val="Hyperlink"/>
+            <w:rStyle w:val="Link"/>
           </w:rPr>
           <w:t xml:space="preserve">Mastering Regular Expressions</w:t>
         </w:r>
       </w:hyperlink>
     </w:p>
+    <w:bookmarkStart w:id="70" w:name="tutorial-websites-online-learning"/>
     <w:p>
       <w:pPr>
         <w:pStyle w:val="Heading3"/>
       </w:pPr>
-      <w:bookmarkStart w:id="70" w:name="tutorial-websites-online-learning"/>
-      <w:bookmarkEnd w:id="70"/>
       <w:r>
         <w:t xml:space="preserve">Tutorial websites &amp; online learning</w:t>
       </w:r>
     </w:p>
-    <w:p>
-      <w:pPr>
-        <w:pStyle w:val="Compact"/>
-        <w:numPr>
-          <w:numId w:val="1019"/>
+    <w:bookmarkEnd w:id="70"/>
+    <w:p>
+      <w:pPr>
+        <w:pStyle w:val="Compact"/>
+        <w:numPr>
+          <w:numId w:val="20"/>
           <w:ilvl w:val="0"/>
         </w:numPr>
       </w:pPr>
       <w:hyperlink r:id="rId71">
         <w:r>
           <w:rPr>
-            <w:rStyle w:val="Hyperlink"/>
+            <w:rStyle w:val="Link"/>
           </w:rPr>
           <w:t xml:space="preserve">Code Academcy</w:t>
         </w:r>
@@ -2330,14 +2215,14 @@
       <w:pPr>
         <w:pStyle w:val="Compact"/>
         <w:numPr>
-          <w:numId w:val="1019"/>
+          <w:numId w:val="20"/>
           <w:ilvl w:val="0"/>
         </w:numPr>
       </w:pPr>
       <w:hyperlink r:id="rId72">
         <w:r>
           <w:rPr>
-            <w:rStyle w:val="Hyperlink"/>
+            <w:rStyle w:val="Link"/>
           </w:rPr>
           <w:t xml:space="preserve">P2PU School of webcraft</w:t>
         </w:r>
@@ -2347,14 +2232,14 @@
       <w:pPr>
         <w:pStyle w:val="Compact"/>
         <w:numPr>
-          <w:numId w:val="1019"/>
+          <w:numId w:val="20"/>
           <w:ilvl w:val="0"/>
         </w:numPr>
       </w:pPr>
       <w:hyperlink r:id="rId73">
         <w:r>
           <w:rPr>
-            <w:rStyle w:val="Hyperlink"/>
+            <w:rStyle w:val="Link"/>
           </w:rPr>
           <w:t xml:space="preserve">Treehouse</w:t>
         </w:r>
@@ -2370,14 +2255,14 @@
       <w:pPr>
         <w:pStyle w:val="Compact"/>
         <w:numPr>
-          <w:numId w:val="1019"/>
+          <w:numId w:val="20"/>
           <w:ilvl w:val="0"/>
         </w:numPr>
       </w:pPr>
       <w:hyperlink r:id="rId74">
         <w:r>
           <w:rPr>
-            <w:rStyle w:val="Hyperlink"/>
+            <w:rStyle w:val="Link"/>
           </w:rPr>
           <w:t xml:space="preserve">Thinkful</w:t>
         </w:r>
@@ -2387,14 +2272,14 @@
       <w:pPr>
         <w:pStyle w:val="Compact"/>
         <w:numPr>
-          <w:numId w:val="1019"/>
+          <w:numId w:val="20"/>
           <w:ilvl w:val="0"/>
         </w:numPr>
       </w:pPr>
       <w:hyperlink r:id="rId75">
         <w:r>
           <w:rPr>
-            <w:rStyle w:val="Hyperlink"/>
+            <w:rStyle w:val="Link"/>
           </w:rPr>
           <w:t xml:space="preserve">GeekCamp::HTML5 Tutorial</w:t>
         </w:r>
@@ -2404,41 +2289,41 @@
       <w:pPr>
         <w:pStyle w:val="Compact"/>
         <w:numPr>
-          <w:numId w:val="1019"/>
+          <w:numId w:val="20"/>
           <w:ilvl w:val="0"/>
         </w:numPr>
       </w:pPr>
       <w:hyperlink r:id="rId76">
         <w:r>
           <w:rPr>
-            <w:rStyle w:val="Hyperlink"/>
+            <w:rStyle w:val="Link"/>
           </w:rPr>
           <w:t xml:space="preserve">SkilledUp::Learn Web Design</w:t>
         </w:r>
       </w:hyperlink>
     </w:p>
+    <w:bookmarkStart w:id="77" w:name="design-accessibility-ux"/>
     <w:p>
       <w:pPr>
         <w:pStyle w:val="Heading3"/>
       </w:pPr>
-      <w:bookmarkStart w:id="77" w:name="design-accessibility-ux"/>
-      <w:bookmarkEnd w:id="77"/>
       <w:r>
         <w:t xml:space="preserve">Design, accessibility, UX</w:t>
       </w:r>
     </w:p>
-    <w:p>
-      <w:pPr>
-        <w:pStyle w:val="Compact"/>
-        <w:numPr>
-          <w:numId w:val="1020"/>
+    <w:bookmarkEnd w:id="77"/>
+    <w:p>
+      <w:pPr>
+        <w:pStyle w:val="Compact"/>
+        <w:numPr>
+          <w:numId w:val="21"/>
           <w:ilvl w:val="0"/>
         </w:numPr>
       </w:pPr>
       <w:hyperlink r:id="rId78">
         <w:r>
           <w:rPr>
-            <w:rStyle w:val="Hyperlink"/>
+            <w:rStyle w:val="Link"/>
           </w:rPr>
           <w:t xml:space="preserve">A List Apart</w:t>
         </w:r>
@@ -2448,14 +2333,14 @@
       <w:pPr>
         <w:pStyle w:val="Compact"/>
         <w:numPr>
-          <w:numId w:val="1020"/>
+          <w:numId w:val="21"/>
           <w:ilvl w:val="0"/>
         </w:numPr>
       </w:pPr>
       <w:hyperlink r:id="rId79">
         <w:r>
           <w:rPr>
-            <w:rStyle w:val="Hyperlink"/>
+            <w:rStyle w:val="Link"/>
           </w:rPr>
           <w:t xml:space="preserve">Smashing Magazine</w:t>
         </w:r>
@@ -2465,14 +2350,14 @@
       <w:pPr>
         <w:pStyle w:val="Compact"/>
         <w:numPr>
-          <w:numId w:val="1020"/>
+          <w:numId w:val="21"/>
           <w:ilvl w:val="0"/>
         </w:numPr>
       </w:pPr>
       <w:hyperlink r:id="rId80">
         <w:r>
           <w:rPr>
-            <w:rStyle w:val="Hyperlink"/>
+            <w:rStyle w:val="Link"/>
           </w:rPr>
           <w:t xml:space="preserve">Nielsen/Norman Group</w:t>
         </w:r>
@@ -2482,14 +2367,14 @@
       <w:pPr>
         <w:pStyle w:val="Compact"/>
         <w:numPr>
-          <w:numId w:val="1020"/>
+          <w:numId w:val="21"/>
           <w:ilvl w:val="0"/>
         </w:numPr>
       </w:pPr>
       <w:hyperlink r:id="rId81">
         <w:r>
           <w:rPr>
-            <w:rStyle w:val="Hyperlink"/>
+            <w:rStyle w:val="Link"/>
           </w:rPr>
           <w:t xml:space="preserve">United States Section 508</w:t>
         </w:r>
@@ -2499,14 +2384,14 @@
       <w:pPr>
         <w:pStyle w:val="Compact"/>
         <w:numPr>
-          <w:numId w:val="1020"/>
+          <w:numId w:val="21"/>
           <w:ilvl w:val="0"/>
         </w:numPr>
       </w:pPr>
       <w:hyperlink r:id="rId82">
         <w:r>
           <w:rPr>
-            <w:rStyle w:val="Hyperlink"/>
+            <w:rStyle w:val="Link"/>
           </w:rPr>
           <w:t xml:space="preserve">https://www.section508.gov/</w:t>
         </w:r>
@@ -2516,14 +2401,14 @@
       <w:pPr>
         <w:pStyle w:val="Compact"/>
         <w:numPr>
-          <w:numId w:val="1020"/>
+          <w:numId w:val="21"/>
           <w:ilvl w:val="0"/>
         </w:numPr>
       </w:pPr>
       <w:hyperlink r:id="rId83">
         <w:r>
           <w:rPr>
-            <w:rStyle w:val="Hyperlink"/>
+            <w:rStyle w:val="Link"/>
           </w:rPr>
           <w:t xml:space="preserve">http://webaim.org/standards/508/checklist</w:t>
         </w:r>
@@ -2533,14 +2418,14 @@
       <w:pPr>
         <w:pStyle w:val="Compact"/>
         <w:numPr>
-          <w:numId w:val="1020"/>
+          <w:numId w:val="21"/>
           <w:ilvl w:val="0"/>
         </w:numPr>
       </w:pPr>
       <w:hyperlink r:id="rId84">
         <w:r>
           <w:rPr>
-            <w:rStyle w:val="Hyperlink"/>
+            <w:rStyle w:val="Link"/>
           </w:rPr>
           <w:t xml:space="preserve">Usability.gov</w:t>
         </w:r>
@@ -2550,14 +2435,14 @@
       <w:pPr>
         <w:pStyle w:val="Compact"/>
         <w:numPr>
-          <w:numId w:val="1020"/>
+          <w:numId w:val="21"/>
           <w:ilvl w:val="0"/>
         </w:numPr>
       </w:pPr>
       <w:hyperlink r:id="rId85">
         <w:r>
           <w:rPr>
-            <w:rStyle w:val="Hyperlink"/>
+            <w:rStyle w:val="Link"/>
           </w:rPr>
           <w:t xml:space="preserve">Research-Based Web Design &amp; Usability Guidelines</w:t>
         </w:r>
@@ -2567,41 +2452,41 @@
       <w:pPr>
         <w:pStyle w:val="Compact"/>
         <w:numPr>
-          <w:numId w:val="1020"/>
+          <w:numId w:val="21"/>
           <w:ilvl w:val="0"/>
         </w:numPr>
       </w:pPr>
       <w:hyperlink r:id="rId86">
         <w:r>
           <w:rPr>
-            <w:rStyle w:val="Hyperlink"/>
+            <w:rStyle w:val="Link"/>
           </w:rPr>
           <w:t xml:space="preserve">hex/html color chart</w:t>
         </w:r>
       </w:hyperlink>
     </w:p>
+    <w:bookmarkStart w:id="87" w:name="online-tools"/>
     <w:p>
       <w:pPr>
         <w:pStyle w:val="Heading3"/>
       </w:pPr>
-      <w:bookmarkStart w:id="87" w:name="online-tools"/>
-      <w:bookmarkEnd w:id="87"/>
       <w:r>
         <w:t xml:space="preserve">Online Tools</w:t>
       </w:r>
     </w:p>
-    <w:p>
-      <w:pPr>
-        <w:pStyle w:val="Compact"/>
-        <w:numPr>
-          <w:numId w:val="1021"/>
+    <w:bookmarkEnd w:id="87"/>
+    <w:p>
+      <w:pPr>
+        <w:pStyle w:val="Compact"/>
+        <w:numPr>
+          <w:numId w:val="22"/>
           <w:ilvl w:val="0"/>
         </w:numPr>
       </w:pPr>
       <w:hyperlink r:id="rId88">
         <w:r>
           <w:rPr>
-            <w:rStyle w:val="Hyperlink"/>
+            <w:rStyle w:val="Link"/>
           </w:rPr>
           <w:t xml:space="preserve">w3c HTML Validation Service</w:t>
         </w:r>
@@ -2611,14 +2496,14 @@
       <w:pPr>
         <w:pStyle w:val="Compact"/>
         <w:numPr>
-          <w:numId w:val="1021"/>
+          <w:numId w:val="22"/>
           <w:ilvl w:val="0"/>
         </w:numPr>
       </w:pPr>
       <w:hyperlink r:id="rId89">
         <w:r>
           <w:rPr>
-            <w:rStyle w:val="Hyperlink"/>
+            <w:rStyle w:val="Link"/>
           </w:rPr>
           <w:t xml:space="preserve">w3c CSS Validation Service</w:t>
         </w:r>
@@ -2628,14 +2513,14 @@
       <w:pPr>
         <w:pStyle w:val="Compact"/>
         <w:numPr>
-          <w:numId w:val="1021"/>
+          <w:numId w:val="22"/>
           <w:ilvl w:val="0"/>
         </w:numPr>
       </w:pPr>
       <w:hyperlink r:id="rId90">
         <w:r>
           <w:rPr>
-            <w:rStyle w:val="Hyperlink"/>
+            <w:rStyle w:val="Link"/>
           </w:rPr>
           <w:t xml:space="preserve">Pastebin</w:t>
         </w:r>
@@ -2645,41 +2530,41 @@
       <w:pPr>
         <w:pStyle w:val="Compact"/>
         <w:numPr>
-          <w:numId w:val="1021"/>
+          <w:numId w:val="22"/>
           <w:ilvl w:val="0"/>
         </w:numPr>
       </w:pPr>
       <w:hyperlink r:id="rId91">
         <w:r>
           <w:rPr>
-            <w:rStyle w:val="Hyperlink"/>
+            <w:rStyle w:val="Link"/>
           </w:rPr>
           <w:t xml:space="preserve">HTML Formatter</w:t>
         </w:r>
       </w:hyperlink>
     </w:p>
+    <w:bookmarkStart w:id="92" w:name="media-resources"/>
     <w:p>
       <w:pPr>
         <w:pStyle w:val="Heading3"/>
       </w:pPr>
-      <w:bookmarkStart w:id="92" w:name="media-resources"/>
-      <w:bookmarkEnd w:id="92"/>
       <w:r>
         <w:t xml:space="preserve">Media Resources</w:t>
       </w:r>
     </w:p>
-    <w:p>
-      <w:pPr>
-        <w:pStyle w:val="Compact"/>
-        <w:numPr>
-          <w:numId w:val="1022"/>
+    <w:bookmarkEnd w:id="92"/>
+    <w:p>
+      <w:pPr>
+        <w:pStyle w:val="Compact"/>
+        <w:numPr>
+          <w:numId w:val="23"/>
           <w:ilvl w:val="0"/>
         </w:numPr>
       </w:pPr>
       <w:hyperlink r:id="rId93">
         <w:r>
           <w:rPr>
-            <w:rStyle w:val="Hyperlink"/>
+            <w:rStyle w:val="Link"/>
           </w:rPr>
           <w:t xml:space="preserve">Creative Commons Search</w:t>
         </w:r>
@@ -2692,14 +2577,14 @@
       <w:pPr>
         <w:pStyle w:val="Compact"/>
         <w:numPr>
-          <w:numId w:val="1022"/>
+          <w:numId w:val="23"/>
           <w:ilvl w:val="0"/>
         </w:numPr>
       </w:pPr>
       <w:hyperlink r:id="rId94">
         <w:r>
           <w:rPr>
-            <w:rStyle w:val="Hyperlink"/>
+            <w:rStyle w:val="Link"/>
           </w:rPr>
           <w:t xml:space="preserve">Wikimedia Commons</w:t>
         </w:r>
@@ -2712,14 +2597,14 @@
       <w:pPr>
         <w:pStyle w:val="Compact"/>
         <w:numPr>
-          <w:numId w:val="1022"/>
+          <w:numId w:val="23"/>
           <w:ilvl w:val="0"/>
         </w:numPr>
       </w:pPr>
       <w:hyperlink r:id="rId95">
         <w:r>
           <w:rPr>
-            <w:rStyle w:val="Hyperlink"/>
+            <w:rStyle w:val="Link"/>
           </w:rPr>
           <w:t xml:space="preserve">Open Clip Art</w:t>
         </w:r>
@@ -2732,14 +2617,14 @@
       <w:pPr>
         <w:pStyle w:val="Compact"/>
         <w:numPr>
-          <w:numId w:val="1022"/>
+          <w:numId w:val="23"/>
           <w:ilvl w:val="0"/>
         </w:numPr>
       </w:pPr>
       <w:hyperlink r:id="rId96">
         <w:r>
           <w:rPr>
-            <w:rStyle w:val="Hyperlink"/>
+            <w:rStyle w:val="Link"/>
           </w:rPr>
           <w:t xml:space="preserve">Creative Commons Music</w:t>
         </w:r>
@@ -2749,14 +2634,14 @@
       <w:pPr>
         <w:pStyle w:val="Compact"/>
         <w:numPr>
-          <w:numId w:val="1022"/>
+          <w:numId w:val="23"/>
           <w:ilvl w:val="0"/>
         </w:numPr>
       </w:pPr>
       <w:hyperlink r:id="rId97">
         <w:r>
           <w:rPr>
-            <w:rStyle w:val="Hyperlink"/>
+            <w:rStyle w:val="Link"/>
           </w:rPr>
           <w:t xml:space="preserve">Fossil Bank</w:t>
         </w:r>
@@ -2766,14 +2651,14 @@
       <w:pPr>
         <w:pStyle w:val="Compact"/>
         <w:numPr>
-          <w:numId w:val="1022"/>
+          <w:numId w:val="23"/>
           <w:ilvl w:val="0"/>
         </w:numPr>
       </w:pPr>
       <w:hyperlink r:id="rId98">
         <w:r>
           <w:rPr>
-            <w:rStyle w:val="Hyperlink"/>
+            <w:rStyle w:val="Link"/>
           </w:rPr>
           <w:t xml:space="preserve">Colour Lovers Palettes</w:t>
         </w:r>
@@ -2783,47 +2668,31 @@
       <w:pPr>
         <w:pStyle w:val="Compact"/>
         <w:numPr>
-          <w:numId w:val="1022"/>
+          <w:numId w:val="23"/>
           <w:ilvl w:val="0"/>
         </w:numPr>
       </w:pPr>
       <w:hyperlink r:id="rId99">
         <w:r>
           <w:rPr>
-            <w:rStyle w:val="Hyperlink"/>
+            <w:rStyle w:val="Link"/>
           </w:rPr>
           <w:t xml:space="preserve">DaFonts</w:t>
         </w:r>
       </w:hyperlink>
     </w:p>
-    <w:sectPr/>
   </w:body>
 </w:document>
 </file>
 
 <file path=word/footnotes.xml><?xml version="1.0" encoding="utf-8"?>
-<w:footnotes xmlns:w="http://schemas.openxmlformats.org/wordprocessingml/2006/main" xmlns:m="http://schemas.openxmlformats.org/officeDocument/2006/math" xmlns:r="http://schemas.openxmlformats.org/officeDocument/2006/relationships" xmlns:o="urn:schemas-microsoft-com:office:office" xmlns:v="urn:schemas-microsoft-com:vml" xmlns:w10="urn:schemas-microsoft-com:office:word" xmlns:a="http://schemas.openxmlformats.org/drawingml/2006/main" xmlns:pic="http://schemas.openxmlformats.org/drawingml/2006/picture" xmlns:wp="http://schemas.openxmlformats.org/drawingml/2006/wordprocessingDrawing">
-  <w:footnote w:type="continuationSeparator" w:id="0">
-    <w:p>
-      <w:r>
-        <w:continuationSeparator/>
-      </w:r>
-    </w:p>
-  </w:footnote>
-  <w:footnote w:type="separator" w:id="-1">
-    <w:p>
-      <w:r>
-        <w:separator/>
-      </w:r>
-    </w:p>
-  </w:footnote>
-</w:footnotes>
+<w:footnotes xmlns:w="http://schemas.openxmlformats.org/wordprocessingml/2006/main" xmlns:m="http://schemas.openxmlformats.org/officeDocument/2006/math" xmlns:r="http://schemas.openxmlformats.org/officeDocument/2006/relationships" xmlns:o="urn:schemas-microsoft-com:office:office" xmlns:v="urn:schemas-microsoft-com:vml" xmlns:w10="urn:schemas-microsoft-com:office:word" xmlns:a="http://schemas.openxmlformats.org/drawingml/2006/main" xmlns:pic="http://schemas.openxmlformats.org/drawingml/2006/picture" xmlns:wp="http://schemas.openxmlformats.org/drawingml/2006/wordprocessingDrawing"/>
 </file>
 
 <file path=word/numbering.xml><?xml version="1.0" encoding="utf-8"?>
 <w:numbering xmlns:w="http://schemas.openxmlformats.org/wordprocessingml/2006/main">
   <w:abstractNum w:abstractNumId="0">
-    <w:nsid w:val="e17f69ba"/>
+    <w:nsid w:val="fcaba1ab"/>
     <w:multiLevelType w:val="multilevel"/>
     <w:lvl w:ilvl="0">
       <w:numFmt w:val="bullet"/>
@@ -2903,12 +2772,12 @@
       </w:pPr>
     </w:lvl>
   </w:abstractNum>
-  <w:abstractNum w:abstractNumId="990">
-    <w:nsid w:val="be8c88cd"/>
+  <w:abstractNum w:abstractNumId="3">
+    <w:nsid w:val="86d73f50"/>
     <w:multiLevelType w:val="multilevel"/>
     <w:lvl w:ilvl="0">
       <w:numFmt w:val="bullet"/>
-      <w:lvlText w:val=" "/>
+      <w:lvlText w:val="•"/>
       <w:lvlJc w:val="left"/>
       <w:pPr>
         <w:tabs>
@@ -2919,7 +2788,7 @@
     </w:lvl>
     <w:lvl w:ilvl="1">
       <w:numFmt w:val="bullet"/>
-      <w:lvlText w:val=" "/>
+      <w:lvlText w:val="–"/>
       <w:lvlJc w:val="left"/>
       <w:pPr>
         <w:tabs>
@@ -2930,7 +2799,7 @@
     </w:lvl>
     <w:lvl w:ilvl="2">
       <w:numFmt w:val="bullet"/>
-      <w:lvlText w:val=" "/>
+      <w:lvlText w:val="•"/>
       <w:lvlJc w:val="left"/>
       <w:pPr>
         <w:tabs>
@@ -2941,7 +2810,7 @@
     </w:lvl>
     <w:lvl w:ilvl="3">
       <w:numFmt w:val="bullet"/>
-      <w:lvlText w:val=" "/>
+      <w:lvlText w:val="–"/>
       <w:lvlJc w:val="left"/>
       <w:pPr>
         <w:tabs>
@@ -2952,7 +2821,7 @@
     </w:lvl>
     <w:lvl w:ilvl="4">
       <w:numFmt w:val="bullet"/>
-      <w:lvlText w:val=" "/>
+      <w:lvlText w:val="•"/>
       <w:lvlJc w:val="left"/>
       <w:pPr>
         <w:tabs>
@@ -2963,7 +2832,7 @@
     </w:lvl>
     <w:lvl w:ilvl="5">
       <w:numFmt w:val="bullet"/>
-      <w:lvlText w:val=" "/>
+      <w:lvlText w:val="–"/>
       <w:lvlJc w:val="left"/>
       <w:pPr>
         <w:tabs>
@@ -2974,7 +2843,7 @@
     </w:lvl>
     <w:lvl w:ilvl="6">
       <w:numFmt w:val="bullet"/>
-      <w:lvlText w:val=" "/>
+      <w:lvlText w:val="•"/>
       <w:lvlJc w:val="left"/>
       <w:pPr>
         <w:tabs>
@@ -2984,8 +2853,8 @@
       </w:pPr>
     </w:lvl>
   </w:abstractNum>
-  <w:abstractNum w:abstractNumId="99411">
-    <w:nsid w:val="ea6fe061"/>
+  <w:abstractNum w:abstractNumId="2">
+    <w:nsid w:val="35e7825b"/>
     <w:multiLevelType w:val="multilevel"/>
     <w:lvl w:ilvl="0">
       <w:start w:val="1"/>
@@ -3072,95 +2941,11 @@
       </w:pPr>
     </w:lvl>
   </w:abstractNum>
-  <w:abstractNum w:abstractNumId="991">
-    <w:nsid w:val="256334e5"/>
-    <w:multiLevelType w:val="multilevel"/>
-    <w:lvl w:ilvl="0">
-      <w:numFmt w:val="bullet"/>
-      <w:lvlText w:val="•"/>
-      <w:lvlJc w:val="left"/>
-      <w:pPr>
-        <w:tabs>
-          <w:tab w:val="num" w:pos="0"/>
-        </w:tabs>
-        <w:ind w:left="480" w:hanging="480"/>
-      </w:pPr>
-    </w:lvl>
-    <w:lvl w:ilvl="1">
-      <w:numFmt w:val="bullet"/>
-      <w:lvlText w:val="–"/>
-      <w:lvlJc w:val="left"/>
-      <w:pPr>
-        <w:tabs>
-          <w:tab w:val="num" w:pos="720"/>
-        </w:tabs>
-        <w:ind w:left="1200" w:hanging="480"/>
-      </w:pPr>
-    </w:lvl>
-    <w:lvl w:ilvl="2">
-      <w:numFmt w:val="bullet"/>
-      <w:lvlText w:val="•"/>
-      <w:lvlJc w:val="left"/>
-      <w:pPr>
-        <w:tabs>
-          <w:tab w:val="num" w:pos="1440"/>
-        </w:tabs>
-        <w:ind w:left="1920" w:hanging="480"/>
-      </w:pPr>
-    </w:lvl>
-    <w:lvl w:ilvl="3">
-      <w:numFmt w:val="bullet"/>
-      <w:lvlText w:val="–"/>
-      <w:lvlJc w:val="left"/>
-      <w:pPr>
-        <w:tabs>
-          <w:tab w:val="num" w:pos="2160"/>
-        </w:tabs>
-        <w:ind w:left="2640" w:hanging="480"/>
-      </w:pPr>
-    </w:lvl>
-    <w:lvl w:ilvl="4">
-      <w:numFmt w:val="bullet"/>
-      <w:lvlText w:val="•"/>
-      <w:lvlJc w:val="left"/>
-      <w:pPr>
-        <w:tabs>
-          <w:tab w:val="num" w:pos="2880"/>
-        </w:tabs>
-        <w:ind w:left="3360" w:hanging="480"/>
-      </w:pPr>
-    </w:lvl>
-    <w:lvl w:ilvl="5">
-      <w:numFmt w:val="bullet"/>
-      <w:lvlText w:val="–"/>
-      <w:lvlJc w:val="left"/>
-      <w:pPr>
-        <w:tabs>
-          <w:tab w:val="num" w:pos="3600"/>
-        </w:tabs>
-        <w:ind w:left="4080" w:hanging="480"/>
-      </w:pPr>
-    </w:lvl>
-    <w:lvl w:ilvl="6">
-      <w:numFmt w:val="bullet"/>
-      <w:lvlText w:val="•"/>
-      <w:lvlJc w:val="left"/>
-      <w:pPr>
-        <w:tabs>
-          <w:tab w:val="num" w:pos="4320"/>
-        </w:tabs>
-        <w:ind w:left="4800" w:hanging="480"/>
-      </w:pPr>
-    </w:lvl>
-  </w:abstractNum>
   <w:num w:numId="1">
     <w:abstractNumId w:val="0"/>
   </w:num>
-  <w:num w:numId="1000">
-    <w:abstractNumId w:val="990"/>
-  </w:num>
-  <w:num w:numId="1001">
-    <w:abstractNumId w:val="99411"/>
+  <w:num w:numId="2">
+    <w:abstractNumId w:val="2"/>
     <w:lvlOverride w:ilvl="0">
       <w:startOverride w:val="1"/>
     </w:lvlOverride>
@@ -3183,68 +2968,68 @@
       <w:startOverride w:val="1"/>
     </w:lvlOverride>
   </w:num>
-  <w:num w:numId="1002">
-    <w:abstractNumId w:val="991"/>
+  <w:num w:numId="3">
+    <w:abstractNumId w:val="3"/>
   </w:num>
-  <w:num w:numId="1003">
-    <w:abstractNumId w:val="991"/>
+  <w:num w:numId="4">
+    <w:abstractNumId w:val="3"/>
   </w:num>
-  <w:num w:numId="1004">
-    <w:abstractNumId w:val="991"/>
+  <w:num w:numId="5">
+    <w:abstractNumId w:val="3"/>
   </w:num>
-  <w:num w:numId="1005">
-    <w:abstractNumId w:val="991"/>
+  <w:num w:numId="6">
+    <w:abstractNumId w:val="3"/>
   </w:num>
-  <w:num w:numId="1006">
-    <w:abstractNumId w:val="991"/>
+  <w:num w:numId="7">
+    <w:abstractNumId w:val="3"/>
   </w:num>
-  <w:num w:numId="1007">
-    <w:abstractNumId w:val="991"/>
+  <w:num w:numId="8">
+    <w:abstractNumId w:val="3"/>
   </w:num>
-  <w:num w:numId="1008">
-    <w:abstractNumId w:val="991"/>
+  <w:num w:numId="9">
+    <w:abstractNumId w:val="3"/>
   </w:num>
-  <w:num w:numId="1009">
-    <w:abstractNumId w:val="991"/>
+  <w:num w:numId="10">
+    <w:abstractNumId w:val="3"/>
   </w:num>
-  <w:num w:numId="1010">
-    <w:abstractNumId w:val="991"/>
+  <w:num w:numId="11">
+    <w:abstractNumId w:val="3"/>
   </w:num>
-  <w:num w:numId="1011">
-    <w:abstractNumId w:val="991"/>
+  <w:num w:numId="12">
+    <w:abstractNumId w:val="3"/>
   </w:num>
-  <w:num w:numId="1012">
-    <w:abstractNumId w:val="991"/>
+  <w:num w:numId="13">
+    <w:abstractNumId w:val="3"/>
   </w:num>
-  <w:num w:numId="1013">
-    <w:abstractNumId w:val="991"/>
+  <w:num w:numId="14">
+    <w:abstractNumId w:val="3"/>
   </w:num>
-  <w:num w:numId="1014">
-    <w:abstractNumId w:val="991"/>
+  <w:num w:numId="15">
+    <w:abstractNumId w:val="3"/>
   </w:num>
-  <w:num w:numId="1015">
-    <w:abstractNumId w:val="991"/>
+  <w:num w:numId="16">
+    <w:abstractNumId w:val="3"/>
   </w:num>
-  <w:num w:numId="1016">
-    <w:abstractNumId w:val="991"/>
+  <w:num w:numId="17">
+    <w:abstractNumId w:val="3"/>
   </w:num>
-  <w:num w:numId="1017">
-    <w:abstractNumId w:val="991"/>
+  <w:num w:numId="18">
+    <w:abstractNumId w:val="3"/>
   </w:num>
-  <w:num w:numId="1018">
-    <w:abstractNumId w:val="991"/>
+  <w:num w:numId="19">
+    <w:abstractNumId w:val="3"/>
   </w:num>
-  <w:num w:numId="1019">
-    <w:abstractNumId w:val="991"/>
+  <w:num w:numId="20">
+    <w:abstractNumId w:val="3"/>
   </w:num>
-  <w:num w:numId="1020">
-    <w:abstractNumId w:val="991"/>
+  <w:num w:numId="21">
+    <w:abstractNumId w:val="3"/>
   </w:num>
-  <w:num w:numId="1021">
-    <w:abstractNumId w:val="991"/>
+  <w:num w:numId="22">
+    <w:abstractNumId w:val="3"/>
   </w:num>
-  <w:num w:numId="1022">
-    <w:abstractNumId w:val="991"/>
+  <w:num w:numId="23">
+    <w:abstractNumId w:val="3"/>
   </w:num>
 </w:numbering>
 </file>
@@ -3270,25 +3055,13 @@
   <w:style w:type="paragraph" w:default="1" w:styleId="Normal">
     <w:name w:val="Normal"/>
     <w:qFormat/>
-  </w:style>
-  <w:style w:type="paragraph" w:styleId="BodyText">
-    <w:name w:val="Body Text"/>
-    <w:basedOn w:val="Normal"/>
-    <w:link w:val="BodyTextChar"/>
     <w:pPr>
       <w:spacing w:before="180" w:after="180"/>
     </w:pPr>
-    <w:qFormat/>
   </w:style>
-  <w:style w:type="paragraph" w:customStyle="1" w:styleId="FirstParagraph">
-    <w:name w:val="First Paragraph"/>
-    <w:basedOn w:val="BodyText"/>
-    <w:next w:val="BodyText"/>
-    <w:qFormat/>
-  </w:style>
-  <w:style w:type="paragraph" w:customStyle="1" w:styleId="Compact">
+  <w:style w:type="paragraph" w:styleId="Compact">
     <w:name w:val="Compact"/>
-    <w:basedOn w:val="BodyText"/>
+    <w:basedOn w:val="Normal"/>
     <w:qFormat/>
     <w:pPr>
       <w:spacing w:before="36" w:after="36"/>
@@ -3297,7 +3070,7 @@
   <w:style w:type="paragraph" w:styleId="Title">
     <w:name w:val="Title"/>
     <w:basedOn w:val="Normal"/>
-    <w:next w:val="BodyText"/>
+    <w:next w:val="Normal"/>
     <w:qFormat/>
     <w:pPr>
       <w:keepNext/>
@@ -3314,25 +3087,9 @@
       <w:szCs w:val="36"/>
     </w:rPr>
   </w:style>
-  <w:style w:type="paragraph" w:styleId="Subtitle">
-    <w:name w:val="Subtitle"/>
-    <w:basedOn w:val="Title"/>
-    <w:next w:val="BodyText"/>
-    <w:qFormat/>
-    <w:pPr>
-      <w:keepNext/>
-      <w:keepLines/>
-      <w:spacing w:before="240" w:after="240"/>
-      <w:jc w:val="center"/>
-    </w:pPr>
-    <w:rPr>
-      <w:sz w:val="30"/>
-      <w:szCs w:val="30"/>
-    </w:rPr>
-  </w:style>
-  <w:style w:type="paragraph" w:customStyle="1" w:styleId="Author">
-    <w:name w:val="Author"/>
-    <w:next w:val="BodyText"/>
+  <w:style w:type="paragraph" w:styleId="Authors">
+    <w:name w:val="Authors"/>
+    <w:next w:val="Normal"/>
     <w:qFormat/>
     <w:pPr>
       <w:keepNext/>
@@ -3342,7 +3099,7 @@
   </w:style>
   <w:style w:type="paragraph" w:styleId="Date">
     <w:name w:val="Date"/>
-    <w:next w:val="BodyText"/>
+    <w:next w:val="Normal"/>
     <w:qFormat/>
     <w:pPr>
       <w:keepNext/>
@@ -3350,33 +3107,10 @@
       <w:jc w:val="center"/>
     </w:pPr>
   </w:style>
-  <w:style w:type="paragraph" w:customStyle="1" w:styleId="Abstract">
-    <w:name w:val="Abstract"/>
-    <w:basedOn w:val="Normal"/>
-    <w:next w:val="BodyText"/>
-    <w:qFormat/>
-    <w:pPr>
-      <w:keepNext/>
-      <w:keepLines/>
-      <w:spacing w:before="300" w:after="300"/>
-    </w:pPr>
-    <w:rPr>
-      <w:sz w:val="20"/>
-      <w:szCs w:val="20"/>
-    </w:rPr>
-  </w:style>
-  <w:style w:type="paragraph" w:styleId="Bibliography">
-    <w:name w:val="Bibliography"/>
-    <w:basedOn w:val="Normal"/>
-    <w:next w:val="Bibliography"/>
-    <w:qFormat/>
-    <w:pPr/>
-    <w:rPr/>
-  </w:style>
   <w:style w:type="paragraph" w:styleId="Heading1">
     <w:name w:val="Heading 1"/>
     <w:basedOn w:val="Normal"/>
-    <w:next w:val="BodyText"/>
+    <w:next w:val="Normal"/>
     <w:uiPriority w:val="9"/>
     <w:qFormat/>
     <w:pPr>
@@ -3390,14 +3124,14 @@
       <w:b/>
       <w:bCs/>
       <w:color w:val="345A8A" w:themeColor="accent1" w:themeShade="B5"/>
-      <w:sz w:val="32"/>
-      <w:szCs w:val="32"/>
+      <w:sz w:val="36"/>
+      <w:szCs w:val="36"/>
     </w:rPr>
   </w:style>
   <w:style w:type="paragraph" w:styleId="Heading2">
     <w:name w:val="Heading 2"/>
     <w:basedOn w:val="Normal"/>
-    <w:next w:val="BodyText"/>
+    <w:next w:val="Normal"/>
     <w:uiPriority w:val="9"/>
     <w:unhideWhenUsed/>
     <w:qFormat/>
@@ -3419,7 +3153,7 @@
   <w:style w:type="paragraph" w:styleId="Heading3">
     <w:name w:val="Heading 3"/>
     <w:basedOn w:val="Normal"/>
-    <w:next w:val="BodyText"/>
+    <w:next w:val="Normal"/>
     <w:uiPriority w:val="9"/>
     <w:unhideWhenUsed/>
     <w:qFormat/>
@@ -3427,7 +3161,7 @@
       <w:keepNext/>
       <w:keepLines/>
       <w:spacing w:before="200" w:after="0"/>
-      <w:outlineLvl w:val="2"/>
+      <w:outlineLvl w:val="1"/>
     </w:pPr>
     <w:rPr>
       <w:rFonts w:asciiTheme="majorHAnsi" w:eastAsiaTheme="majorEastAsia" w:hAnsiTheme="majorHAnsi" w:cstheme="majorBidi"/>
@@ -3441,7 +3175,7 @@
   <w:style w:type="paragraph" w:styleId="Heading4">
     <w:name w:val="Heading 4"/>
     <w:basedOn w:val="Normal"/>
-    <w:next w:val="BodyText"/>
+    <w:next w:val="Normal"/>
     <w:uiPriority w:val="9"/>
     <w:unhideWhenUsed/>
     <w:qFormat/>
@@ -3449,7 +3183,7 @@
       <w:keepNext/>
       <w:keepLines/>
       <w:spacing w:before="200" w:after="0"/>
-      <w:outlineLvl w:val="3"/>
+      <w:outlineLvl w:val="1"/>
     </w:pPr>
     <w:rPr>
       <w:rFonts w:asciiTheme="majorHAnsi" w:eastAsiaTheme="majorEastAsia" w:hAnsiTheme="majorHAnsi" w:cstheme="majorBidi"/>
@@ -3463,7 +3197,7 @@
   <w:style w:type="paragraph" w:styleId="Heading5">
     <w:name w:val="Heading 5"/>
     <w:basedOn w:val="Normal"/>
-    <w:next w:val="BodyText"/>
+    <w:next w:val="Normal"/>
     <w:uiPriority w:val="9"/>
     <w:unhideWhenUsed/>
     <w:qFormat/>
@@ -3471,7 +3205,7 @@
       <w:keepNext/>
       <w:keepLines/>
       <w:spacing w:before="200" w:after="0"/>
-      <w:outlineLvl w:val="4"/>
+      <w:outlineLvl w:val="1"/>
     </w:pPr>
     <w:rPr>
       <w:rFonts w:asciiTheme="majorHAnsi" w:eastAsiaTheme="majorEastAsia" w:hAnsiTheme="majorHAnsi" w:cstheme="majorBidi"/>
@@ -3482,36 +3216,15 @@
       <w:szCs w:val="24"/>
     </w:rPr>
   </w:style>
-  <w:style w:type="paragraph" w:styleId="Heading6">
-    <w:name w:val="Heading 6"/>
+  <w:style w:type="paragraph" w:styleId="BlockQuote">
+    <w:name w:val="Block Quote"/>
     <w:basedOn w:val="Normal"/>
-    <w:next w:val="BodyText"/>
-    <w:uiPriority w:val="9"/>
-    <w:unhideWhenUsed/>
-    <w:qFormat/>
-    <w:pPr>
-      <w:keepNext/>
-      <w:keepLines/>
-      <w:spacing w:before="200" w:after="0"/>
-      <w:outlineLvl w:val="5"/>
-    </w:pPr>
-    <w:rPr>
-      <w:rFonts w:asciiTheme="majorHAnsi" w:eastAsiaTheme="majorEastAsia" w:hAnsiTheme="majorHAnsi" w:cstheme="majorBidi"/>
-      <w:color w:val="4F81BD" w:themeColor="accent1"/>
-      <w:sz w:val="24"/>
-      <w:szCs w:val="24"/>
-    </w:rPr>
-  </w:style>
-  <w:style w:type="paragraph" w:styleId="BlockText">
-    <w:name w:val="Block Text"/>
-    <w:basedOn w:val="BodyText"/>
-    <w:next w:val="BodyText"/>
+    <w:next w:val="Normal"/>
     <w:uiPriority w:val="9"/>
     <w:unhideWhenUsed/>
     <w:qFormat/>
     <w:pPr>
       <w:spacing w:before="100" w:after="100"/>
-      <w:ind w:firstLine="0"/>
     </w:pPr>
     <w:rPr>
       <w:rFonts w:asciiTheme="majorHAnsi" w:eastAsiaTheme="majorEastAsia" w:hAnsiTheme="majorHAnsi" w:cstheme="majorBidi"/>
@@ -3548,7 +3261,7 @@
       </w:tblCellMar>
     </w:tblPr>
   </w:style>
-  <w:style w:type="paragraph" w:customStyle="1" w:styleId="DefinitionTerm">
+  <w:style w:type="paragraph" w:styleId="DefinitionTerm">
     <w:name w:val="Definition Term"/>
     <w:basedOn w:val="Normal"/>
     <w:next w:val="Definition"/>
@@ -3561,12 +3274,20 @@
       <w:b/>
     </w:rPr>
   </w:style>
-  <w:style w:type="paragraph" w:customStyle="1" w:styleId="Definition">
+  <w:style w:type="paragraph" w:styleId="Definition">
     <w:name w:val="Definition"/>
     <w:basedOn w:val="Normal"/>
   </w:style>
-  <w:style w:type="paragraph" w:styleId="Caption">
-    <w:name w:val="Caption"/>
+  <w:style w:type="paragraph" w:styleId="BodyText">
+    <w:name w:val="Body Text"/>
+    <w:basedOn w:val="Normal"/>
+    <w:link w:val="BodyTextChar"/>
+    <w:pPr>
+      <w:spacing w:after="120"/>
+    </w:pPr>
+  </w:style>
+  <w:style w:type="paragraph" w:styleId="TableCaption">
+    <w:name w:val="Table Caption"/>
     <w:basedOn w:val="Normal"/>
     <w:link w:val="BodyTextChar"/>
     <w:pPr>
@@ -3576,27 +3297,16 @@
       <w:i/>
     </w:rPr>
   </w:style>
-  <w:style w:type="paragraph" w:customStyle="1" w:styleId="TableCaption">
-    <w:name w:val="Table Caption"/>
-    <w:basedOn w:val="Caption"/>
+  <w:style w:type="paragraph" w:styleId="ImageCaption">
+    <w:name w:val="Image Caption"/>
+    <w:basedOn w:val="Normal"/>
+    <w:link w:val="BodyTextChar"/>
     <w:pPr>
-      <w:keepNext/>
+      <w:spacing w:before="0" w:after="120"/>
     </w:pPr>
-  </w:style>
-  <w:style w:type="paragraph" w:customStyle="1" w:styleId="ImageCaption">
-    <w:name w:val="Image Caption"/>
-    <w:basedOn w:val="Caption"/>
-  </w:style>
-  <w:style w:type="paragraph" w:customStyle="1" w:styleId="Figure">
-    <w:name w:val="Figure"/>
-    <w:basedOn w:val="Normal"/>
-  </w:style>
-  <w:style w:type="paragraph" w:customStyle="1" w:styleId="FigureWithCaption">
-    <w:name w:val="Figure with Caption"/>
-    <w:basedOn w:val="Figure"/>
-    <w:pPr>
-      <w:keepNext/>
-    </w:pPr>
+    <w:rPr>
+      <w:i/>
+    </w:rPr>
   </w:style>
   <w:style w:type="character" w:customStyle="1" w:styleId="BodyTextChar">
     <w:name w:val="Body Text Char"/>
@@ -3611,36 +3321,18 @@
       <w:sz w:val="22"/>
     </w:rPr>
   </w:style>
-  <w:style w:type="character" w:styleId="FootnoteReference">
-    <w:name w:val="Footnote Reference"/>
+  <w:style w:type="character" w:customStyle="1" w:styleId="FootnoteRef">
+    <w:name w:val="Footnote Ref"/>
     <w:basedOn w:val="BodyTextChar"/>
     <w:rPr>
       <w:vertAlign w:val="superscript"/>
     </w:rPr>
   </w:style>
-  <w:style w:type="character" w:styleId="Hyperlink">
-    <w:name w:val="Hyperlink"/>
+  <w:style w:type="character" w:customStyle="1" w:styleId="Link">
+    <w:name w:val="Link"/>
     <w:basedOn w:val="BodyTextChar"/>
     <w:rPr>
       <w:color w:val="4F81BD" w:themeColor="accent1"/>
-    </w:rPr>
-  </w:style>
-  <w:style w:type="paragraph" w:styleId="TOCHeading">
-    <w:name w:val="TOC Heading"/>
-    <w:basedOn w:val="Heading1"/>
-    <w:next w:val="BodyText"/>
-    <w:uiPriority w:val="39"/>
-    <w:unhideWhenUsed/>
-    <w:qFormat/>
-    <w:pPr>
-      <w:spacing w:before="240" w:line="259" w:lineRule="auto"/>
-      <w:outlineLvl w:val="9"/>
-    </w:pPr>
-    <w:rPr>
-      <w:rFonts w:asciiTheme="majorHAnsi" w:eastAsiaTheme="majorEastAsia" w:hAnsiTheme="majorHAnsi" w:cstheme="majorBidi"/>
-      <w:b w:val="0"/>
-      <w:bCs w:val="0"/>
-      <w:color w:val="365F91" w:themeColor="accent1" w:themeShade="BF"/>
     </w:rPr>
   </w:style>
   <w:style w:type="paragraph" w:customStyle="1" w:styleId="SourceCode">
@@ -3649,7 +3341,6 @@
     <w:link w:val="VerbatimChar"/>
     <w:pPr>
       <w:wordWrap w:val="off"/>
-      <w:noProof/>
       <w:shd w:val="clear" w:fill="303030"/>
     </w:pPr>
   </w:style>
@@ -3693,25 +3384,8 @@
       <w:shd w:val="clear" w:fill="303030"/>
     </w:rPr>
   </w:style>
-  <w:style w:type="character" w:customStyle="1" w:styleId="ConstantTok">
-    <w:name w:val="ConstantTok"/>
-    <w:basedOn w:val="VerbatimChar"/>
-    <w:rPr>
-      <w:color w:val="dca3a3"/>
-      <w:shd w:val="clear" w:fill="303030"/>
-      <w:b/>
-    </w:rPr>
-  </w:style>
   <w:style w:type="character" w:customStyle="1" w:styleId="CharTok">
     <w:name w:val="CharTok"/>
-    <w:basedOn w:val="VerbatimChar"/>
-    <w:rPr>
-      <w:color w:val="dca3a3"/>
-      <w:shd w:val="clear" w:fill="303030"/>
-    </w:rPr>
-  </w:style>
-  <w:style w:type="character" w:customStyle="1" w:styleId="SpecialCharTok">
-    <w:name w:val="SpecialCharTok"/>
     <w:basedOn w:val="VerbatimChar"/>
     <w:rPr>
       <w:color w:val="dca3a3"/>
@@ -3726,30 +3400,6 @@
       <w:shd w:val="clear" w:fill="303030"/>
     </w:rPr>
   </w:style>
-  <w:style w:type="character" w:customStyle="1" w:styleId="VerbatimStringTok">
-    <w:name w:val="VerbatimStringTok"/>
-    <w:basedOn w:val="VerbatimChar"/>
-    <w:rPr>
-      <w:color w:val="cc9393"/>
-      <w:shd w:val="clear" w:fill="303030"/>
-    </w:rPr>
-  </w:style>
-  <w:style w:type="character" w:customStyle="1" w:styleId="SpecialStringTok">
-    <w:name w:val="SpecialStringTok"/>
-    <w:basedOn w:val="VerbatimChar"/>
-    <w:rPr>
-      <w:color w:val="cc9393"/>
-      <w:shd w:val="clear" w:fill="303030"/>
-    </w:rPr>
-  </w:style>
-  <w:style w:type="character" w:customStyle="1" w:styleId="ImportTok">
-    <w:name w:val="ImportTok"/>
-    <w:basedOn w:val="VerbatimChar"/>
-    <w:rPr>
-      <w:color w:val="cccccc"/>
-      <w:shd w:val="clear" w:fill="303030"/>
-    </w:rPr>
-  </w:style>
   <w:style w:type="character" w:customStyle="1" w:styleId="CommentTok">
     <w:name w:val="CommentTok"/>
     <w:basedOn w:val="VerbatimChar"/>
@@ -3758,37 +3408,19 @@
       <w:shd w:val="clear" w:fill="303030"/>
     </w:rPr>
   </w:style>
-  <w:style w:type="character" w:customStyle="1" w:styleId="DocumentationTok">
-    <w:name w:val="DocumentationTok"/>
-    <w:basedOn w:val="VerbatimChar"/>
-    <w:rPr>
-      <w:color w:val="7f9f7f"/>
-      <w:shd w:val="clear" w:fill="303030"/>
-    </w:rPr>
-  </w:style>
-  <w:style w:type="character" w:customStyle="1" w:styleId="AnnotationTok">
-    <w:name w:val="AnnotationTok"/>
-    <w:basedOn w:val="VerbatimChar"/>
-    <w:rPr>
-      <w:color w:val="7f9f7f"/>
-      <w:shd w:val="clear" w:fill="303030"/>
-      <w:b/>
-    </w:rPr>
-  </w:style>
-  <w:style w:type="character" w:customStyle="1" w:styleId="CommentVarTok">
-    <w:name w:val="CommentVarTok"/>
-    <w:basedOn w:val="VerbatimChar"/>
-    <w:rPr>
-      <w:color w:val="7f9f7f"/>
-      <w:shd w:val="clear" w:fill="303030"/>
-      <w:b/>
-    </w:rPr>
-  </w:style>
   <w:style w:type="character" w:customStyle="1" w:styleId="OtherTok">
     <w:name w:val="OtherTok"/>
     <w:basedOn w:val="VerbatimChar"/>
     <w:rPr>
       <w:color w:val="efef8f"/>
+      <w:shd w:val="clear" w:fill="303030"/>
+    </w:rPr>
+  </w:style>
+  <w:style w:type="character" w:customStyle="1" w:styleId="AlertTok">
+    <w:name w:val="AlertTok"/>
+    <w:basedOn w:val="VerbatimChar"/>
+    <w:rPr>
+      <w:color w:val="ffcfaf"/>
       <w:shd w:val="clear" w:fill="303030"/>
     </w:rPr>
   </w:style>
@@ -3800,94 +3432,11 @@
       <w:shd w:val="clear" w:fill="303030"/>
     </w:rPr>
   </w:style>
-  <w:style w:type="character" w:customStyle="1" w:styleId="VariableTok">
-    <w:name w:val="VariableTok"/>
-    <w:basedOn w:val="VerbatimChar"/>
-    <w:rPr>
-      <w:color w:val="cccccc"/>
-      <w:shd w:val="clear" w:fill="303030"/>
-    </w:rPr>
-  </w:style>
-  <w:style w:type="character" w:customStyle="1" w:styleId="ControlFlowTok">
-    <w:name w:val="ControlFlowTok"/>
-    <w:basedOn w:val="VerbatimChar"/>
-    <w:rPr>
-      <w:color w:val="f0dfaf"/>
-      <w:shd w:val="clear" w:fill="303030"/>
-    </w:rPr>
-  </w:style>
-  <w:style w:type="character" w:customStyle="1" w:styleId="OperatorTok">
-    <w:name w:val="OperatorTok"/>
-    <w:basedOn w:val="VerbatimChar"/>
-    <w:rPr>
-      <w:color w:val="f0efd0"/>
-      <w:shd w:val="clear" w:fill="303030"/>
-    </w:rPr>
-  </w:style>
-  <w:style w:type="character" w:customStyle="1" w:styleId="BuiltInTok">
-    <w:name w:val="BuiltInTok"/>
-    <w:basedOn w:val="VerbatimChar"/>
-    <w:rPr>
-      <w:color w:val="cccccc"/>
-      <w:shd w:val="clear" w:fill="303030"/>
-    </w:rPr>
-  </w:style>
-  <w:style w:type="character" w:customStyle="1" w:styleId="ExtensionTok">
-    <w:name w:val="ExtensionTok"/>
-    <w:basedOn w:val="VerbatimChar"/>
-    <w:rPr>
-      <w:color w:val="cccccc"/>
-      <w:shd w:val="clear" w:fill="303030"/>
-    </w:rPr>
-  </w:style>
-  <w:style w:type="character" w:customStyle="1" w:styleId="PreprocessorTok">
-    <w:name w:val="PreprocessorTok"/>
-    <w:basedOn w:val="VerbatimChar"/>
-    <w:rPr>
-      <w:color w:val="ffcfaf"/>
-      <w:shd w:val="clear" w:fill="303030"/>
-      <w:b/>
-    </w:rPr>
-  </w:style>
-  <w:style w:type="character" w:customStyle="1" w:styleId="AttributeTok">
-    <w:name w:val="AttributeTok"/>
-    <w:basedOn w:val="VerbatimChar"/>
-    <w:rPr>
-      <w:color w:val="cccccc"/>
-      <w:shd w:val="clear" w:fill="303030"/>
-    </w:rPr>
-  </w:style>
   <w:style w:type="character" w:customStyle="1" w:styleId="RegionMarkerTok">
     <w:name w:val="RegionMarkerTok"/>
     <w:basedOn w:val="VerbatimChar"/>
     <w:rPr>
       <w:color w:val="cccccc"/>
-      <w:shd w:val="clear" w:fill="303030"/>
-    </w:rPr>
-  </w:style>
-  <w:style w:type="character" w:customStyle="1" w:styleId="InformationTok">
-    <w:name w:val="InformationTok"/>
-    <w:basedOn w:val="VerbatimChar"/>
-    <w:rPr>
-      <w:color w:val="7f9f7f"/>
-      <w:shd w:val="clear" w:fill="303030"/>
-      <w:b/>
-    </w:rPr>
-  </w:style>
-  <w:style w:type="character" w:customStyle="1" w:styleId="WarningTok">
-    <w:name w:val="WarningTok"/>
-    <w:basedOn w:val="VerbatimChar"/>
-    <w:rPr>
-      <w:color w:val="7f9f7f"/>
-      <w:shd w:val="clear" w:fill="303030"/>
-      <w:b/>
-    </w:rPr>
-  </w:style>
-  <w:style w:type="character" w:customStyle="1" w:styleId="AlertTok">
-    <w:name w:val="AlertTok"/>
-    <w:basedOn w:val="VerbatimChar"/>
-    <w:rPr>
-      <w:color w:val="ffcfaf"/>
       <w:shd w:val="clear" w:fill="303030"/>
     </w:rPr>
   </w:style>

--- a/word/web-programming2.docx
+++ b/word/web-programming2.docx
@@ -2359,6 +2359,23 @@
           <w:rPr>
             <w:rStyle w:val="Link"/>
           </w:rPr>
+          <w:t xml:space="preserve">Adobe Kuler</w:t>
+        </w:r>
+      </w:hyperlink>
+    </w:p>
+    <w:p>
+      <w:pPr>
+        <w:pStyle w:val="Compact"/>
+        <w:numPr>
+          <w:numId w:val="21"/>
+          <w:ilvl w:val="0"/>
+        </w:numPr>
+      </w:pPr>
+      <w:hyperlink r:id="rId81">
+        <w:r>
+          <w:rPr>
+            <w:rStyle w:val="Link"/>
+          </w:rPr>
           <w:t xml:space="preserve">Nielsen/Norman Group</w:t>
         </w:r>
       </w:hyperlink>
@@ -2371,7 +2388,7 @@
           <w:ilvl w:val="0"/>
         </w:numPr>
       </w:pPr>
-      <w:hyperlink r:id="rId81">
+      <w:hyperlink r:id="rId82">
         <w:r>
           <w:rPr>
             <w:rStyle w:val="Link"/>
@@ -2388,7 +2405,7 @@
           <w:ilvl w:val="0"/>
         </w:numPr>
       </w:pPr>
-      <w:hyperlink r:id="rId82">
+      <w:hyperlink r:id="rId83">
         <w:r>
           <w:rPr>
             <w:rStyle w:val="Link"/>
@@ -2405,7 +2422,7 @@
           <w:ilvl w:val="0"/>
         </w:numPr>
       </w:pPr>
-      <w:hyperlink r:id="rId83">
+      <w:hyperlink r:id="rId84">
         <w:r>
           <w:rPr>
             <w:rStyle w:val="Link"/>
@@ -2422,7 +2439,7 @@
           <w:ilvl w:val="0"/>
         </w:numPr>
       </w:pPr>
-      <w:hyperlink r:id="rId84">
+      <w:hyperlink r:id="rId85">
         <w:r>
           <w:rPr>
             <w:rStyle w:val="Link"/>
@@ -2439,7 +2456,7 @@
           <w:ilvl w:val="0"/>
         </w:numPr>
       </w:pPr>
-      <w:hyperlink r:id="rId85">
+      <w:hyperlink r:id="rId86">
         <w:r>
           <w:rPr>
             <w:rStyle w:val="Link"/>
@@ -2456,7 +2473,7 @@
           <w:ilvl w:val="0"/>
         </w:numPr>
       </w:pPr>
-      <w:hyperlink r:id="rId86">
+      <w:hyperlink r:id="rId87">
         <w:r>
           <w:rPr>
             <w:rStyle w:val="Link"/>
@@ -2465,7 +2482,7 @@
         </w:r>
       </w:hyperlink>
     </w:p>
-    <w:bookmarkStart w:id="87" w:name="online-tools"/>
+    <w:bookmarkStart w:id="88" w:name="online-tools"/>
     <w:p>
       <w:pPr>
         <w:pStyle w:val="Heading3"/>
@@ -2474,7 +2491,7 @@
         <w:t xml:space="preserve">Online Tools</w:t>
       </w:r>
     </w:p>
-    <w:bookmarkEnd w:id="87"/>
+    <w:bookmarkEnd w:id="88"/>
     <w:p>
       <w:pPr>
         <w:pStyle w:val="Compact"/>
@@ -2483,7 +2500,7 @@
           <w:ilvl w:val="0"/>
         </w:numPr>
       </w:pPr>
-      <w:hyperlink r:id="rId88">
+      <w:hyperlink r:id="rId89">
         <w:r>
           <w:rPr>
             <w:rStyle w:val="Link"/>
@@ -2500,7 +2517,7 @@
           <w:ilvl w:val="0"/>
         </w:numPr>
       </w:pPr>
-      <w:hyperlink r:id="rId89">
+      <w:hyperlink r:id="rId90">
         <w:r>
           <w:rPr>
             <w:rStyle w:val="Link"/>
@@ -2517,7 +2534,7 @@
           <w:ilvl w:val="0"/>
         </w:numPr>
       </w:pPr>
-      <w:hyperlink r:id="rId90">
+      <w:hyperlink r:id="rId91">
         <w:r>
           <w:rPr>
             <w:rStyle w:val="Link"/>
@@ -2534,7 +2551,7 @@
           <w:ilvl w:val="0"/>
         </w:numPr>
       </w:pPr>
-      <w:hyperlink r:id="rId91">
+      <w:hyperlink r:id="rId92">
         <w:r>
           <w:rPr>
             <w:rStyle w:val="Link"/>
@@ -2543,7 +2560,7 @@
         </w:r>
       </w:hyperlink>
     </w:p>
-    <w:bookmarkStart w:id="92" w:name="media-resources"/>
+    <w:bookmarkStart w:id="93" w:name="media-resources"/>
     <w:p>
       <w:pPr>
         <w:pStyle w:val="Heading3"/>
@@ -2552,7 +2569,7 @@
         <w:t xml:space="preserve">Media Resources</w:t>
       </w:r>
     </w:p>
-    <w:bookmarkEnd w:id="92"/>
+    <w:bookmarkEnd w:id="93"/>
     <w:p>
       <w:pPr>
         <w:pStyle w:val="Compact"/>
@@ -2561,7 +2578,7 @@
           <w:ilvl w:val="0"/>
         </w:numPr>
       </w:pPr>
-      <w:hyperlink r:id="rId93">
+      <w:hyperlink r:id="rId94">
         <w:r>
           <w:rPr>
             <w:rStyle w:val="Link"/>
@@ -2581,7 +2598,7 @@
           <w:ilvl w:val="0"/>
         </w:numPr>
       </w:pPr>
-      <w:hyperlink r:id="rId94">
+      <w:hyperlink r:id="rId95">
         <w:r>
           <w:rPr>
             <w:rStyle w:val="Link"/>
@@ -2601,7 +2618,7 @@
           <w:ilvl w:val="0"/>
         </w:numPr>
       </w:pPr>
-      <w:hyperlink r:id="rId95">
+      <w:hyperlink r:id="rId96">
         <w:r>
           <w:rPr>
             <w:rStyle w:val="Link"/>
@@ -2621,7 +2638,7 @@
           <w:ilvl w:val="0"/>
         </w:numPr>
       </w:pPr>
-      <w:hyperlink r:id="rId96">
+      <w:hyperlink r:id="rId97">
         <w:r>
           <w:rPr>
             <w:rStyle w:val="Link"/>
@@ -2638,7 +2655,7 @@
           <w:ilvl w:val="0"/>
         </w:numPr>
       </w:pPr>
-      <w:hyperlink r:id="rId97">
+      <w:hyperlink r:id="rId98">
         <w:r>
           <w:rPr>
             <w:rStyle w:val="Link"/>
@@ -2655,7 +2672,7 @@
           <w:ilvl w:val="0"/>
         </w:numPr>
       </w:pPr>
-      <w:hyperlink r:id="rId98">
+      <w:hyperlink r:id="rId99">
         <w:r>
           <w:rPr>
             <w:rStyle w:val="Link"/>
@@ -2672,7 +2689,7 @@
           <w:ilvl w:val="0"/>
         </w:numPr>
       </w:pPr>
-      <w:hyperlink r:id="rId99">
+      <w:hyperlink r:id="rId100">
         <w:r>
           <w:rPr>
             <w:rStyle w:val="Link"/>
@@ -2692,7 +2709,7 @@
 <file path=word/numbering.xml><?xml version="1.0" encoding="utf-8"?>
 <w:numbering xmlns:w="http://schemas.openxmlformats.org/wordprocessingml/2006/main">
   <w:abstractNum w:abstractNumId="0">
-    <w:nsid w:val="fcaba1ab"/>
+    <w:nsid w:val="9591abac"/>
     <w:multiLevelType w:val="multilevel"/>
     <w:lvl w:ilvl="0">
       <w:numFmt w:val="bullet"/>
@@ -2773,7 +2790,7 @@
     </w:lvl>
   </w:abstractNum>
   <w:abstractNum w:abstractNumId="3">
-    <w:nsid w:val="86d73f50"/>
+    <w:nsid w:val="bf2dd900"/>
     <w:multiLevelType w:val="multilevel"/>
     <w:lvl w:ilvl="0">
       <w:numFmt w:val="bullet"/>
@@ -2854,7 +2871,7 @@
     </w:lvl>
   </w:abstractNum>
   <w:abstractNum w:abstractNumId="2">
-    <w:nsid w:val="35e7825b"/>
+    <w:nsid w:val="be6b0083"/>
     <w:multiLevelType w:val="multilevel"/>
     <w:lvl w:ilvl="0">
       <w:start w:val="1"/>

--- a/word/web-programming2.docx
+++ b/word/web-programming2.docx
@@ -30,7 +30,7 @@
     </w:p>
     <w:p>
       <w:pPr>
-        <w:pStyle w:val="Authors"/>
+        <w:pStyle w:val="Author"/>
       </w:pPr>
       <w:r>
         <w:t xml:space="preserve">Matthew</w:t>
@@ -47,9 +47,11 @@
       <w:r>
         <w:t xml:space="preserve">Curinga</w:t>
       </w:r>
-      <w:r>
-        <w:br w:type="textWrapping"/>
-      </w:r>
+    </w:p>
+    <w:p>
+      <w:pPr>
+        <w:pStyle w:val="Author"/>
+      </w:pPr>
       <w:r>
         <w:t xml:space="preserve">Antonios</w:t>
       </w:r>
@@ -60,7 +62,36 @@
         <w:t xml:space="preserve">Saravanos</w:t>
       </w:r>
     </w:p>
-    <w:p>
+    <w:sdt>
+      <w:sdtPr>
+        <w:docPartObj>
+          <w:docPartGallery w:val="Table of Contents"/>
+          <w:docPartUnique/>
+        </w:docPartObj>
+      </w:sdtPr>
+      <w:sdtContent>
+        <w:p>
+          <w:pPr>
+            <w:pStyle w:val="TOCHeading"/>
+          </w:pPr>
+          <w:r>
+            <w:t xml:space="preserve">Table of Contents</w:t>
+          </w:r>
+        </w:p>
+        <w:p>
+          <w:r>
+            <w:fldChar w:fldCharType="begin" w:dirty="true"/>
+            <w:instrText xml:space="preserve">TOC \o "1-3" \h \z \u</w:instrText>
+            <w:fldChar w:fldCharType="separate"/>
+            <w:fldChar w:fldCharType="end"/>
+          </w:r>
+        </w:p>
+      </w:sdtContent>
+    </w:sdt>
+    <w:p>
+      <w:pPr>
+        <w:pStyle w:val="FirstParagraph"/>
+      </w:pPr>
       <w:r>
         <w:rPr>
           <w:b/>
@@ -324,6 +355,9 @@
       </w:r>
     </w:p>
     <w:p>
+      <w:pPr>
+        <w:pStyle w:val="FirstParagraph"/>
+      </w:pPr>
       <w:r>
         <w:rPr>
           <w:b/>
@@ -338,6 +372,9 @@
       </w:r>
     </w:p>
     <w:p>
+      <w:pPr>
+        <w:pStyle w:val="BodyText"/>
+      </w:pPr>
       <w:r>
         <w:rPr>
           <w:b/>
@@ -351,17 +388,20 @@
         <w:t xml:space="preserve">computer science, web development, python, interaction design, django, html, html5, css, javascript, OOP</w:t>
       </w:r>
     </w:p>
-    <w:bookmarkStart w:id="21" w:name="required-books"/>
     <w:p>
       <w:pPr>
         <w:pStyle w:val="Heading1"/>
       </w:pPr>
+      <w:bookmarkStart w:id="21" w:name="required-books"/>
+      <w:bookmarkEnd w:id="21"/>
       <w:r>
         <w:t xml:space="preserve">Required Books</w:t>
       </w:r>
     </w:p>
-    <w:bookmarkEnd w:id="21"/>
-    <w:p>
+    <w:p>
+      <w:pPr>
+        <w:pStyle w:val="FirstParagraph"/>
+      </w:pPr>
       <w:r>
         <w:t xml:space="preserve">Duckett, J. T. (2011).</w:t>
       </w:r>
@@ -372,7 +412,7 @@
         <w:r>
           <w:rPr>
             <w:i/>
-            <w:rStyle w:val="Link"/>
+            <w:rStyle w:val="Hyperlink"/>
           </w:rPr>
           <w:t xml:space="preserve">Html &amp; css: design and build websites (1st ed.)</w:t>
         </w:r>
@@ -382,6 +422,9 @@
       </w:r>
     </w:p>
     <w:p>
+      <w:pPr>
+        <w:pStyle w:val="Figure"/>
+      </w:pPr>
       <w:r>
         <w:drawing>
           <wp:inline>
@@ -425,17 +468,20 @@
         </w:drawing>
       </w:r>
     </w:p>
-    <w:bookmarkStart w:id="26" w:name="optional-books"/>
     <w:p>
       <w:pPr>
         <w:pStyle w:val="Heading1"/>
       </w:pPr>
+      <w:bookmarkStart w:id="26" w:name="optional-books"/>
+      <w:bookmarkEnd w:id="26"/>
       <w:r>
         <w:t xml:space="preserve">Optional Books</w:t>
       </w:r>
     </w:p>
-    <w:bookmarkEnd w:id="26"/>
-    <w:p>
+    <w:p>
+      <w:pPr>
+        <w:pStyle w:val="FirstParagraph"/>
+      </w:pPr>
       <w:r>
         <w:t xml:space="preserve">Anderson, T. (Ed.). (2008).</w:t>
       </w:r>
@@ -446,7 +492,7 @@
         <w:r>
           <w:rPr>
             <w:i/>
-            <w:rStyle w:val="Link"/>
+            <w:rStyle w:val="Hyperlink"/>
           </w:rPr>
           <w:t xml:space="preserve">Theory and practice of online learning</w:t>
         </w:r>
@@ -456,6 +502,9 @@
       </w:r>
     </w:p>
     <w:p>
+      <w:pPr>
+        <w:pStyle w:val="BodyText"/>
+      </w:pPr>
       <w:r>
         <w:t xml:space="preserve">Greenfeld, D., &amp; Roy, A. (2013).</w:t>
       </w:r>
@@ -466,23 +515,26 @@
         <w:r>
           <w:rPr>
             <w:i/>
-            <w:rStyle w:val="Link"/>
+            <w:rStyle w:val="Hyperlink"/>
           </w:rPr>
           <w:t xml:space="preserve">Two scoops of django: best practices for Django 1.5.</w:t>
         </w:r>
       </w:hyperlink>
     </w:p>
-    <w:bookmarkStart w:id="29" w:name="bibliography"/>
     <w:p>
       <w:pPr>
         <w:pStyle w:val="Heading1"/>
       </w:pPr>
+      <w:bookmarkStart w:id="29" w:name="bibliography"/>
+      <w:bookmarkEnd w:id="29"/>
       <w:r>
         <w:t xml:space="preserve">Bibliography</w:t>
       </w:r>
     </w:p>
-    <w:bookmarkEnd w:id="29"/>
-    <w:p>
+    <w:p>
+      <w:pPr>
+        <w:pStyle w:val="FirstParagraph"/>
+      </w:pPr>
       <w:r>
         <w:t xml:space="preserve">Castro, Elizabeth. 2010.</w:t>
       </w:r>
@@ -503,6 +555,9 @@
       </w:r>
     </w:p>
     <w:p>
+      <w:pPr>
+        <w:pStyle w:val="BodyText"/>
+      </w:pPr>
       <w:r>
         <w:t xml:space="preserve">Hayward, J. (2011).</w:t>
       </w:r>
@@ -520,6 +575,9 @@
       </w:r>
     </w:p>
     <w:p>
+      <w:pPr>
+        <w:pStyle w:val="BodyText"/>
+      </w:pPr>
       <w:r>
         <w:t xml:space="preserve">Gamma, E., Helm, R., Johnson, R., &amp; Vlissides, J. M. (1994).</w:t>
       </w:r>
@@ -540,6 +598,9 @@
       </w:r>
     </w:p>
     <w:p>
+      <w:pPr>
+        <w:pStyle w:val="BodyText"/>
+      </w:pPr>
       <w:r>
         <w:t xml:space="preserve">Knuth, Donald. 1997.</w:t>
       </w:r>
@@ -560,6 +621,9 @@
       </w:r>
     </w:p>
     <w:p>
+      <w:pPr>
+        <w:pStyle w:val="BodyText"/>
+      </w:pPr>
       <w:r>
         <w:t xml:space="preserve">Moreno, R., &amp; Mayer, R. (2007). Interactive multimodal learning environments.</w:t>
       </w:r>
@@ -589,6 +653,9 @@
       </w:r>
     </w:p>
     <w:p>
+      <w:pPr>
+        <w:pStyle w:val="BodyText"/>
+      </w:pPr>
       <w:r>
         <w:t xml:space="preserve">Moreno, R. (2006). Learning in High-Tech and Multimedia Environments.</w:t>
       </w:r>
@@ -618,6 +685,9 @@
       </w:r>
     </w:p>
     <w:p>
+      <w:pPr>
+        <w:pStyle w:val="BodyText"/>
+      </w:pPr>
       <w:r>
         <w:t xml:space="preserve">Shneiderman, B. (2000). Universal usability.</w:t>
       </w:r>
@@ -647,6 +717,9 @@
       </w:r>
     </w:p>
     <w:p>
+      <w:pPr>
+        <w:pStyle w:val="BodyText"/>
+      </w:pPr>
       <w:r>
         <w:t xml:space="preserve">Shneiderman, B. (2002). Promoting universal usability with multi-layer interface design.</w:t>
       </w:r>
@@ -664,6 +737,9 @@
       </w:r>
     </w:p>
     <w:p>
+      <w:pPr>
+        <w:pStyle w:val="BodyText"/>
+      </w:pPr>
       <w:r>
         <w:t xml:space="preserve">Teague, Jason. 2011.</w:t>
       </w:r>
@@ -684,6 +760,9 @@
       </w:r>
     </w:p>
     <w:p>
+      <w:pPr>
+        <w:pStyle w:val="BodyText"/>
+      </w:pPr>
       <w:r>
         <w:t xml:space="preserve">Zelle, John. 2004.</w:t>
       </w:r>
@@ -700,22 +779,27 @@
         <w:t xml:space="preserve">Franklin Beedle. Wilsonville, OR. ISBN 9781887902991.</w:t>
       </w:r>
     </w:p>
-    <w:bookmarkStart w:id="30" w:name="schedule"/>
     <w:p>
       <w:pPr>
         <w:pStyle w:val="Heading1"/>
       </w:pPr>
+      <w:bookmarkStart w:id="30" w:name="schedule"/>
+      <w:bookmarkEnd w:id="30"/>
       <w:r>
         <w:t xml:space="preserve">Schedule</w:t>
       </w:r>
     </w:p>
-    <w:bookmarkEnd w:id="30"/>
     <w:tbl>
       <w:tblPr>
         <w:tblStyle w:val="TableNormal"/>
+        <w:tblW w:type="pct" w:w="0.0"/>
+        <w:tblLook w:firstRow="1"/>
       </w:tblPr>
       <w:tblGrid/>
       <w:tr>
+        <w:trPr>
+          <w:cnfStyle w:firstRow="1"/>
+        </w:trPr>
         <w:tc>
           <w:tcPr>
             <w:tcBorders>
@@ -792,7 +876,9 @@
           </w:p>
         </w:tc>
         <w:tc>
-          <w:p/>
+          <w:p>
+            <w:pStyle w:val="Compact"/>
+          </w:p>
         </w:tc>
       </w:tr>
       <w:tr>
@@ -819,7 +905,9 @@
           </w:p>
         </w:tc>
         <w:tc>
-          <w:p/>
+          <w:p>
+            <w:pStyle w:val="Compact"/>
+          </w:p>
         </w:tc>
       </w:tr>
       <w:tr>
@@ -881,7 +969,9 @@
           </w:p>
         </w:tc>
         <w:tc>
-          <w:p/>
+          <w:p>
+            <w:pStyle w:val="Compact"/>
+          </w:p>
         </w:tc>
       </w:tr>
       <w:tr>
@@ -943,7 +1033,9 @@
           </w:p>
         </w:tc>
         <w:tc>
-          <w:p/>
+          <w:p>
+            <w:pStyle w:val="Compact"/>
+          </w:p>
         </w:tc>
       </w:tr>
       <w:tr>
@@ -970,7 +1062,9 @@
           </w:p>
         </w:tc>
         <w:tc>
-          <w:p/>
+          <w:p>
+            <w:pStyle w:val="Compact"/>
+          </w:p>
         </w:tc>
       </w:tr>
       <w:tr>
@@ -1009,32 +1103,38 @@
         </w:tc>
       </w:tr>
     </w:tbl>
-    <w:bookmarkStart w:id="31" w:name="assignments-grading"/>
     <w:p>
       <w:pPr>
         <w:pStyle w:val="Heading1"/>
       </w:pPr>
+      <w:bookmarkStart w:id="31" w:name="assignments-grading"/>
+      <w:bookmarkEnd w:id="31"/>
       <w:r>
         <w:t xml:space="preserve">Assignments &amp; Grading</w:t>
       </w:r>
     </w:p>
-    <w:bookmarkEnd w:id="31"/>
-    <w:bookmarkStart w:id="32" w:name="single-page-website-30"/>
     <w:p>
       <w:pPr>
         <w:pStyle w:val="Heading2"/>
       </w:pPr>
+      <w:bookmarkStart w:id="32" w:name="single-page-website-30"/>
+      <w:bookmarkEnd w:id="32"/>
       <w:r>
         <w:t xml:space="preserve">Single Page Website (30%)</w:t>
       </w:r>
     </w:p>
-    <w:bookmarkEnd w:id="32"/>
-    <w:p>
+    <w:p>
+      <w:pPr>
+        <w:pStyle w:val="FirstParagraph"/>
+      </w:pPr>
       <w:r>
         <w:t xml:space="preserve">Students will build a single-page, informational website on a topic of their choice. Their website will be composed of HTML, CSS, and (optionally) Javascript. It will display their fluency with the HTML elements, styling with CSS, and enhancing user experience with Javascript. The content of the website is entirely up to the student. They are encouraged to create a website on something they are already familiar with and interested in. This is an individual project.</w:t>
       </w:r>
     </w:p>
     <w:p>
+      <w:pPr>
+        <w:pStyle w:val="BodyText"/>
+      </w:pPr>
       <w:r>
         <w:t xml:space="preserve">The project will be graded on the following criteria:</w:t>
       </w:r>
@@ -1043,7 +1143,7 @@
       <w:pPr>
         <w:pStyle w:val="Compact"/>
         <w:numPr>
-          <w:numId w:val="2"/>
+          <w:numId w:val="1001"/>
           <w:ilvl w:val="0"/>
         </w:numPr>
       </w:pPr>
@@ -1058,7 +1158,7 @@
       <w:pPr>
         <w:pStyle w:val="Compact"/>
         <w:numPr>
-          <w:numId w:val="3"/>
+          <w:numId w:val="1002"/>
           <w:ilvl w:val="1"/>
         </w:numPr>
       </w:pPr>
@@ -1070,7 +1170,7 @@
       <w:pPr>
         <w:pStyle w:val="Compact"/>
         <w:numPr>
-          <w:numId w:val="3"/>
+          <w:numId w:val="1002"/>
           <w:ilvl w:val="1"/>
         </w:numPr>
       </w:pPr>
@@ -1082,7 +1182,7 @@
       <w:pPr>
         <w:pStyle w:val="Compact"/>
         <w:numPr>
-          <w:numId w:val="3"/>
+          <w:numId w:val="1002"/>
           <w:ilvl w:val="1"/>
         </w:numPr>
       </w:pPr>
@@ -1094,7 +1194,7 @@
       <w:pPr>
         <w:pStyle w:val="Compact"/>
         <w:numPr>
-          <w:numId w:val="3"/>
+          <w:numId w:val="1002"/>
           <w:ilvl w:val="1"/>
         </w:numPr>
       </w:pPr>
@@ -1106,7 +1206,7 @@
       <w:pPr>
         <w:pStyle w:val="Compact"/>
         <w:numPr>
-          <w:numId w:val="2"/>
+          <w:numId w:val="1001"/>
           <w:ilvl w:val="0"/>
         </w:numPr>
       </w:pPr>
@@ -1121,7 +1221,7 @@
       <w:pPr>
         <w:pStyle w:val="Compact"/>
         <w:numPr>
-          <w:numId w:val="4"/>
+          <w:numId w:val="1003"/>
           <w:ilvl w:val="1"/>
         </w:numPr>
       </w:pPr>
@@ -1133,7 +1233,7 @@
       <w:pPr>
         <w:pStyle w:val="Compact"/>
         <w:numPr>
-          <w:numId w:val="4"/>
+          <w:numId w:val="1003"/>
           <w:ilvl w:val="1"/>
         </w:numPr>
       </w:pPr>
@@ -1145,7 +1245,7 @@
       <w:pPr>
         <w:pStyle w:val="Compact"/>
         <w:numPr>
-          <w:numId w:val="4"/>
+          <w:numId w:val="1003"/>
           <w:ilvl w:val="1"/>
         </w:numPr>
       </w:pPr>
@@ -1157,7 +1257,7 @@
       <w:pPr>
         <w:pStyle w:val="Compact"/>
         <w:numPr>
-          <w:numId w:val="4"/>
+          <w:numId w:val="1003"/>
           <w:ilvl w:val="1"/>
         </w:numPr>
       </w:pPr>
@@ -1169,7 +1269,7 @@
       <w:pPr>
         <w:pStyle w:val="Compact"/>
         <w:numPr>
-          <w:numId w:val="2"/>
+          <w:numId w:val="1001"/>
           <w:ilvl w:val="0"/>
         </w:numPr>
       </w:pPr>
@@ -1184,7 +1284,7 @@
       <w:pPr>
         <w:pStyle w:val="Compact"/>
         <w:numPr>
-          <w:numId w:val="5"/>
+          <w:numId w:val="1004"/>
           <w:ilvl w:val="1"/>
         </w:numPr>
       </w:pPr>
@@ -1196,7 +1296,7 @@
       <w:pPr>
         <w:pStyle w:val="Compact"/>
         <w:numPr>
-          <w:numId w:val="5"/>
+          <w:numId w:val="1004"/>
           <w:ilvl w:val="1"/>
         </w:numPr>
       </w:pPr>
@@ -1208,7 +1308,7 @@
       <w:pPr>
         <w:pStyle w:val="Compact"/>
         <w:numPr>
-          <w:numId w:val="2"/>
+          <w:numId w:val="1001"/>
           <w:ilvl w:val="0"/>
         </w:numPr>
       </w:pPr>
@@ -1223,7 +1323,7 @@
       <w:pPr>
         <w:pStyle w:val="Compact"/>
         <w:numPr>
-          <w:numId w:val="6"/>
+          <w:numId w:val="1005"/>
           <w:ilvl w:val="1"/>
         </w:numPr>
       </w:pPr>
@@ -1235,7 +1335,7 @@
       <w:pPr>
         <w:pStyle w:val="Compact"/>
         <w:numPr>
-          <w:numId w:val="6"/>
+          <w:numId w:val="1005"/>
           <w:ilvl w:val="1"/>
         </w:numPr>
       </w:pPr>
@@ -1243,22 +1343,28 @@
         <w:t xml:space="preserve">do the design and content (copy) work together?</w:t>
       </w:r>
     </w:p>
-    <w:bookmarkStart w:id="33" w:name="single-page-website-redesign-30"/>
     <w:p>
       <w:pPr>
         <w:pStyle w:val="Heading2"/>
       </w:pPr>
+      <w:bookmarkStart w:id="33" w:name="single-page-website-redesign-30"/>
+      <w:bookmarkEnd w:id="33"/>
       <w:r>
         <w:t xml:space="preserve">Single Page Website Redesign (30%)</w:t>
       </w:r>
     </w:p>
-    <w:bookmarkEnd w:id="33"/>
-    <w:p>
+    <w:p>
+      <w:pPr>
+        <w:pStyle w:val="FirstParagraph"/>
+      </w:pPr>
       <w:r>
         <w:t xml:space="preserve">Building on the initial single page websites, students will form pairs or groups to collaborate to improve and extend their websites.</w:t>
       </w:r>
     </w:p>
     <w:p>
+      <w:pPr>
+        <w:pStyle w:val="BodyText"/>
+      </w:pPr>
       <w:r>
         <w:t xml:space="preserve">The new website must:</w:t>
       </w:r>
@@ -1267,7 +1373,7 @@
       <w:pPr>
         <w:pStyle w:val="Compact"/>
         <w:numPr>
-          <w:numId w:val="7"/>
+          <w:numId w:val="1006"/>
           <w:ilvl w:val="0"/>
         </w:numPr>
       </w:pPr>
@@ -1279,7 +1385,7 @@
       <w:pPr>
         <w:pStyle w:val="Compact"/>
         <w:numPr>
-          <w:numId w:val="7"/>
+          <w:numId w:val="1006"/>
           <w:ilvl w:val="0"/>
         </w:numPr>
       </w:pPr>
@@ -1287,42 +1393,48 @@
         <w:t xml:space="preserve">include enhanced features using Javascript</w:t>
       </w:r>
     </w:p>
-    <w:bookmarkStart w:id="34" w:name="interactive-web-application-40"/>
     <w:p>
       <w:pPr>
         <w:pStyle w:val="Heading2"/>
       </w:pPr>
+      <w:bookmarkStart w:id="34" w:name="interactive-web-application-40"/>
+      <w:bookmarkEnd w:id="34"/>
       <w:r>
         <w:t xml:space="preserve">Interactive web application (40%)</w:t>
       </w:r>
     </w:p>
-    <w:bookmarkEnd w:id="34"/>
-    <w:p>
+    <w:p>
+      <w:pPr>
+        <w:pStyle w:val="FirstParagraph"/>
+      </w:pPr>
       <w:r>
         <w:t xml:space="preserve">Using Javascript, HTML, and CSS students will design and develop an ineractive educational website.</w:t>
       </w:r>
     </w:p>
-    <w:bookmarkStart w:id="35" w:name="web-digital-media-toolbox-and-resources"/>
     <w:p>
       <w:pPr>
         <w:pStyle w:val="Heading1"/>
       </w:pPr>
+      <w:bookmarkStart w:id="35" w:name="web-digital-media-toolbox-and-resources"/>
+      <w:bookmarkEnd w:id="35"/>
       <w:r>
         <w:t xml:space="preserve">Web &amp; Digital Media Toolbox and Resources</w:t>
       </w:r>
     </w:p>
-    <w:bookmarkEnd w:id="35"/>
-    <w:bookmarkStart w:id="36" w:name="software-tools"/>
     <w:p>
       <w:pPr>
         <w:pStyle w:val="Heading2"/>
       </w:pPr>
+      <w:bookmarkStart w:id="36" w:name="software-tools"/>
+      <w:bookmarkEnd w:id="36"/>
       <w:r>
         <w:t xml:space="preserve">Software &amp; Tools</w:t>
       </w:r>
     </w:p>
-    <w:bookmarkEnd w:id="36"/>
-    <w:p>
+    <w:p>
+      <w:pPr>
+        <w:pStyle w:val="FirstParagraph"/>
+      </w:pPr>
       <w:r>
         <w:t xml:space="preserve">The first step in becoming a web developer is to get your computer set up to start writing code and testing it out. At the very least you will need a</w:t>
       </w:r>
@@ -1355,6 +1467,9 @@
       </w:r>
     </w:p>
     <w:p>
+      <w:pPr>
+        <w:pStyle w:val="BodyText"/>
+      </w:pPr>
       <w:r>
         <w:t xml:space="preserve">This short, curated list is the software we will be using.</w:t>
       </w:r>
@@ -1363,7 +1478,7 @@
       <w:pPr>
         <w:pStyle w:val="Compact"/>
         <w:numPr>
-          <w:numId w:val="8"/>
+          <w:numId w:val="1007"/>
           <w:ilvl w:val="0"/>
         </w:numPr>
       </w:pPr>
@@ -1375,14 +1490,14 @@
       <w:pPr>
         <w:pStyle w:val="Compact"/>
         <w:numPr>
-          <w:numId w:val="9"/>
+          <w:numId w:val="1008"/>
           <w:ilvl w:val="1"/>
         </w:numPr>
       </w:pPr>
       <w:hyperlink r:id="rId37">
         <w:r>
           <w:rPr>
-            <w:rStyle w:val="Link"/>
+            <w:rStyle w:val="Hyperlink"/>
           </w:rPr>
           <w:t xml:space="preserve">Sublime</w:t>
         </w:r>
@@ -1398,7 +1513,7 @@
       <w:pPr>
         <w:pStyle w:val="Compact"/>
         <w:numPr>
-          <w:numId w:val="8"/>
+          <w:numId w:val="1007"/>
           <w:ilvl w:val="0"/>
         </w:numPr>
       </w:pPr>
@@ -1410,14 +1525,14 @@
       <w:pPr>
         <w:pStyle w:val="Compact"/>
         <w:numPr>
-          <w:numId w:val="10"/>
+          <w:numId w:val="1009"/>
           <w:ilvl w:val="1"/>
         </w:numPr>
       </w:pPr>
       <w:hyperlink r:id="rId38">
         <w:r>
           <w:rPr>
-            <w:rStyle w:val="Link"/>
+            <w:rStyle w:val="Hyperlink"/>
           </w:rPr>
           <w:t xml:space="preserve">Firefox</w:t>
         </w:r>
@@ -1431,7 +1546,7 @@
       <w:hyperlink r:id="rId39">
         <w:r>
           <w:rPr>
-            <w:rStyle w:val="Link"/>
+            <w:rStyle w:val="Hyperlink"/>
           </w:rPr>
           <w:t xml:space="preserve">the firebug extension</w:t>
         </w:r>
@@ -1441,14 +1556,14 @@
       <w:pPr>
         <w:pStyle w:val="Compact"/>
         <w:numPr>
-          <w:numId w:val="10"/>
+          <w:numId w:val="1009"/>
           <w:ilvl w:val="1"/>
         </w:numPr>
       </w:pPr>
       <w:hyperlink r:id="rId40">
         <w:r>
           <w:rPr>
-            <w:rStyle w:val="Link"/>
+            <w:rStyle w:val="Hyperlink"/>
           </w:rPr>
           <w:t xml:space="preserve">Safari</w:t>
         </w:r>
@@ -1461,14 +1576,14 @@
       <w:pPr>
         <w:pStyle w:val="Compact"/>
         <w:numPr>
-          <w:numId w:val="10"/>
+          <w:numId w:val="1009"/>
           <w:ilvl w:val="1"/>
         </w:numPr>
       </w:pPr>
       <w:hyperlink r:id="rId41">
         <w:r>
           <w:rPr>
-            <w:rStyle w:val="Link"/>
+            <w:rStyle w:val="Hyperlink"/>
           </w:rPr>
           <w:t xml:space="preserve">Chrome</w:t>
         </w:r>
@@ -1481,14 +1596,14 @@
       <w:pPr>
         <w:pStyle w:val="Compact"/>
         <w:numPr>
-          <w:numId w:val="10"/>
+          <w:numId w:val="1009"/>
           <w:ilvl w:val="1"/>
         </w:numPr>
       </w:pPr>
       <w:hyperlink r:id="rId42">
         <w:r>
           <w:rPr>
-            <w:rStyle w:val="Link"/>
+            <w:rStyle w:val="Hyperlink"/>
           </w:rPr>
           <w:t xml:space="preserve">Internet Explorer</w:t>
         </w:r>
@@ -1501,7 +1616,7 @@
       <w:pPr>
         <w:pStyle w:val="Compact"/>
         <w:numPr>
-          <w:numId w:val="8"/>
+          <w:numId w:val="1007"/>
           <w:ilvl w:val="0"/>
         </w:numPr>
       </w:pPr>
@@ -1513,14 +1628,14 @@
       <w:pPr>
         <w:pStyle w:val="Compact"/>
         <w:numPr>
-          <w:numId w:val="11"/>
+          <w:numId w:val="1010"/>
           <w:ilvl w:val="1"/>
         </w:numPr>
       </w:pPr>
       <w:hyperlink r:id="rId43">
         <w:r>
           <w:rPr>
-            <w:rStyle w:val="Link"/>
+            <w:rStyle w:val="Hyperlink"/>
           </w:rPr>
           <w:t xml:space="preserve">git</w:t>
         </w:r>
@@ -1530,7 +1645,7 @@
       <w:pPr>
         <w:pStyle w:val="Compact"/>
         <w:numPr>
-          <w:numId w:val="8"/>
+          <w:numId w:val="1007"/>
           <w:ilvl w:val="0"/>
         </w:numPr>
       </w:pPr>
@@ -1542,14 +1657,14 @@
       <w:pPr>
         <w:pStyle w:val="Compact"/>
         <w:numPr>
-          <w:numId w:val="12"/>
+          <w:numId w:val="1011"/>
           <w:ilvl w:val="1"/>
         </w:numPr>
       </w:pPr>
       <w:hyperlink r:id="rId44">
         <w:r>
           <w:rPr>
-            <w:rStyle w:val="Link"/>
+            <w:rStyle w:val="Hyperlink"/>
           </w:rPr>
           <w:t xml:space="preserve">FileZilla</w:t>
         </w:r>
@@ -1562,14 +1677,14 @@
       <w:pPr>
         <w:pStyle w:val="Compact"/>
         <w:numPr>
-          <w:numId w:val="12"/>
+          <w:numId w:val="1011"/>
           <w:ilvl w:val="1"/>
         </w:numPr>
       </w:pPr>
       <w:hyperlink r:id="rId45">
         <w:r>
           <w:rPr>
-            <w:rStyle w:val="Link"/>
+            <w:rStyle w:val="Hyperlink"/>
           </w:rPr>
           <w:t xml:space="preserve">CyberDuck</w:t>
         </w:r>
@@ -1582,14 +1697,14 @@
       <w:pPr>
         <w:pStyle w:val="Compact"/>
         <w:numPr>
-          <w:numId w:val="12"/>
+          <w:numId w:val="1011"/>
           <w:ilvl w:val="1"/>
         </w:numPr>
       </w:pPr>
       <w:hyperlink r:id="rId46">
         <w:r>
           <w:rPr>
-            <w:rStyle w:val="Link"/>
+            <w:rStyle w:val="Hyperlink"/>
           </w:rPr>
           <w:t xml:space="preserve">WinSCP</w:t>
         </w:r>
@@ -1602,7 +1717,7 @@
       <w:pPr>
         <w:pStyle w:val="Compact"/>
         <w:numPr>
-          <w:numId w:val="8"/>
+          <w:numId w:val="1007"/>
           <w:ilvl w:val="0"/>
         </w:numPr>
       </w:pPr>
@@ -1614,14 +1729,14 @@
       <w:pPr>
         <w:pStyle w:val="Compact"/>
         <w:numPr>
-          <w:numId w:val="13"/>
+          <w:numId w:val="1012"/>
           <w:ilvl w:val="1"/>
         </w:numPr>
       </w:pPr>
       <w:hyperlink r:id="rId47">
         <w:r>
           <w:rPr>
-            <w:rStyle w:val="Link"/>
+            <w:rStyle w:val="Hyperlink"/>
           </w:rPr>
           <w:t xml:space="preserve">PuTTy</w:t>
         </w:r>
@@ -1634,14 +1749,14 @@
       <w:pPr>
         <w:pStyle w:val="Compact"/>
         <w:numPr>
-          <w:numId w:val="13"/>
+          <w:numId w:val="1012"/>
           <w:ilvl w:val="1"/>
         </w:numPr>
       </w:pPr>
       <w:hyperlink r:id="rId48">
         <w:r>
           <w:rPr>
-            <w:rStyle w:val="Link"/>
+            <w:rStyle w:val="Hyperlink"/>
           </w:rPr>
           <w:t xml:space="preserve">Cygwin</w:t>
         </w:r>
@@ -1654,7 +1769,7 @@
       <w:pPr>
         <w:pStyle w:val="Compact"/>
         <w:numPr>
-          <w:numId w:val="8"/>
+          <w:numId w:val="1007"/>
           <w:ilvl w:val="0"/>
         </w:numPr>
       </w:pPr>
@@ -1666,7 +1781,7 @@
       <w:pPr>
         <w:pStyle w:val="Compact"/>
         <w:numPr>
-          <w:numId w:val="14"/>
+          <w:numId w:val="1013"/>
           <w:ilvl w:val="1"/>
         </w:numPr>
       </w:pPr>
@@ -1678,7 +1793,7 @@
       <w:pPr>
         <w:pStyle w:val="Compact"/>
         <w:numPr>
-          <w:numId w:val="14"/>
+          <w:numId w:val="1013"/>
           <w:ilvl w:val="1"/>
         </w:numPr>
       </w:pPr>
@@ -1690,7 +1805,7 @@
       <w:pPr>
         <w:pStyle w:val="Compact"/>
         <w:numPr>
-          <w:numId w:val="14"/>
+          <w:numId w:val="1013"/>
           <w:ilvl w:val="1"/>
         </w:numPr>
       </w:pPr>
@@ -1702,7 +1817,7 @@
       <w:pPr>
         <w:pStyle w:val="Compact"/>
         <w:numPr>
-          <w:numId w:val="14"/>
+          <w:numId w:val="1013"/>
           <w:ilvl w:val="1"/>
         </w:numPr>
       </w:pPr>
@@ -1714,7 +1829,7 @@
       <w:pPr>
         <w:pStyle w:val="Compact"/>
         <w:numPr>
-          <w:numId w:val="14"/>
+          <w:numId w:val="1013"/>
           <w:ilvl w:val="1"/>
         </w:numPr>
       </w:pPr>
@@ -1727,7 +1842,7 @@
       <w:hyperlink r:id="rId49">
         <w:r>
           <w:rPr>
-            <w:rStyle w:val="Link"/>
+            <w:rStyle w:val="Hyperlink"/>
           </w:rPr>
           <w:t xml:space="preserve">Ubuntu</w:t>
         </w:r>
@@ -1743,7 +1858,7 @@
       <w:pPr>
         <w:pStyle w:val="Compact"/>
         <w:numPr>
-          <w:numId w:val="8"/>
+          <w:numId w:val="1007"/>
           <w:ilvl w:val="0"/>
         </w:numPr>
       </w:pPr>
@@ -1755,7 +1870,7 @@
       <w:pPr>
         <w:pStyle w:val="Compact"/>
         <w:numPr>
-          <w:numId w:val="15"/>
+          <w:numId w:val="1014"/>
           <w:ilvl w:val="1"/>
         </w:numPr>
       </w:pPr>
@@ -1767,7 +1882,7 @@
       <w:pPr>
         <w:pStyle w:val="Compact"/>
         <w:numPr>
-          <w:numId w:val="15"/>
+          <w:numId w:val="1014"/>
           <w:ilvl w:val="1"/>
         </w:numPr>
       </w:pPr>
@@ -1779,7 +1894,7 @@
       <w:pPr>
         <w:pStyle w:val="Compact"/>
         <w:numPr>
-          <w:numId w:val="15"/>
+          <w:numId w:val="1014"/>
           <w:ilvl w:val="1"/>
         </w:numPr>
       </w:pPr>
@@ -1792,7 +1907,7 @@
       <w:hyperlink r:id="rId50">
         <w:r>
           <w:rPr>
-            <w:rStyle w:val="Link"/>
+            <w:rStyle w:val="Hyperlink"/>
           </w:rPr>
           <w:t xml:space="preserve">VirtualBox</w:t>
         </w:r>
@@ -1808,7 +1923,7 @@
       <w:pPr>
         <w:pStyle w:val="Compact"/>
         <w:numPr>
-          <w:numId w:val="8"/>
+          <w:numId w:val="1007"/>
           <w:ilvl w:val="0"/>
         </w:numPr>
       </w:pPr>
@@ -1820,14 +1935,14 @@
       <w:pPr>
         <w:pStyle w:val="Compact"/>
         <w:numPr>
-          <w:numId w:val="16"/>
+          <w:numId w:val="1015"/>
           <w:ilvl w:val="1"/>
         </w:numPr>
       </w:pPr>
       <w:hyperlink r:id="rId51">
         <w:r>
           <w:rPr>
-            <w:rStyle w:val="Link"/>
+            <w:rStyle w:val="Hyperlink"/>
           </w:rPr>
           <w:t xml:space="preserve">Gimp</w:t>
         </w:r>
@@ -1843,14 +1958,14 @@
       <w:pPr>
         <w:pStyle w:val="Compact"/>
         <w:numPr>
-          <w:numId w:val="16"/>
+          <w:numId w:val="1015"/>
           <w:ilvl w:val="1"/>
         </w:numPr>
       </w:pPr>
       <w:hyperlink r:id="rId52">
         <w:r>
           <w:rPr>
-            <w:rStyle w:val="Link"/>
+            <w:rStyle w:val="Hyperlink"/>
           </w:rPr>
           <w:t xml:space="preserve">Inkscape</w:t>
         </w:r>
@@ -1866,14 +1981,14 @@
       <w:pPr>
         <w:pStyle w:val="Compact"/>
         <w:numPr>
-          <w:numId w:val="16"/>
+          <w:numId w:val="1015"/>
           <w:ilvl w:val="1"/>
         </w:numPr>
       </w:pPr>
       <w:hyperlink r:id="rId53">
         <w:r>
           <w:rPr>
-            <w:rStyle w:val="Link"/>
+            <w:rStyle w:val="Hyperlink"/>
           </w:rPr>
           <w:t xml:space="preserve">Audacity</w:t>
         </w:r>
@@ -1889,14 +2004,14 @@
       <w:pPr>
         <w:pStyle w:val="Compact"/>
         <w:numPr>
-          <w:numId w:val="16"/>
+          <w:numId w:val="1015"/>
           <w:ilvl w:val="1"/>
         </w:numPr>
       </w:pPr>
       <w:hyperlink r:id="rId54">
         <w:r>
           <w:rPr>
-            <w:rStyle w:val="Link"/>
+            <w:rStyle w:val="Hyperlink"/>
           </w:rPr>
           <w:t xml:space="preserve">LibreOffice Draw</w:t>
         </w:r>
@@ -1912,7 +2027,7 @@
       <w:pPr>
         <w:pStyle w:val="Compact"/>
         <w:numPr>
-          <w:numId w:val="16"/>
+          <w:numId w:val="1015"/>
           <w:ilvl w:val="1"/>
         </w:numPr>
       </w:pPr>
@@ -1924,7 +2039,7 @@
       <w:pPr>
         <w:pStyle w:val="Compact"/>
         <w:numPr>
-          <w:numId w:val="17"/>
+          <w:numId w:val="1016"/>
           <w:ilvl w:val="2"/>
         </w:numPr>
       </w:pPr>
@@ -1937,7 +2052,7 @@
       <w:hyperlink r:id="rId55">
         <w:r>
           <w:rPr>
-            <w:rStyle w:val="Link"/>
+            <w:rStyle w:val="Hyperlink"/>
           </w:rPr>
           <w:t xml:space="preserve">DigitalColor Meter</w:t>
         </w:r>
@@ -1947,7 +2062,7 @@
       <w:pPr>
         <w:pStyle w:val="Compact"/>
         <w:numPr>
-          <w:numId w:val="17"/>
+          <w:numId w:val="1016"/>
           <w:ilvl w:val="2"/>
         </w:numPr>
       </w:pPr>
@@ -1960,44 +2075,44 @@
       <w:hyperlink r:id="rId56">
         <w:r>
           <w:rPr>
-            <w:rStyle w:val="Link"/>
+            <w:rStyle w:val="Hyperlink"/>
           </w:rPr>
           <w:t xml:space="preserve">List of Eyedropper</w:t>
         </w:r>
       </w:hyperlink>
     </w:p>
-    <w:bookmarkStart w:id="57" w:name="books-and-online-resources"/>
     <w:p>
       <w:pPr>
         <w:pStyle w:val="Heading2"/>
       </w:pPr>
+      <w:bookmarkStart w:id="57" w:name="books-and-online-resources"/>
+      <w:bookmarkEnd w:id="57"/>
       <w:r>
         <w:t xml:space="preserve">Books and online resources</w:t>
       </w:r>
     </w:p>
-    <w:bookmarkEnd w:id="57"/>
-    <w:bookmarkStart w:id="58" w:name="documentation-reference-websites"/>
     <w:p>
       <w:pPr>
         <w:pStyle w:val="Heading3"/>
       </w:pPr>
+      <w:bookmarkStart w:id="58" w:name="documentation-reference-websites"/>
+      <w:bookmarkEnd w:id="58"/>
       <w:r>
         <w:t xml:space="preserve">Documentation &amp; Reference websites</w:t>
       </w:r>
     </w:p>
-    <w:bookmarkEnd w:id="58"/>
-    <w:p>
-      <w:pPr>
-        <w:pStyle w:val="Compact"/>
-        <w:numPr>
-          <w:numId w:val="18"/>
+    <w:p>
+      <w:pPr>
+        <w:pStyle w:val="Compact"/>
+        <w:numPr>
+          <w:numId w:val="1017"/>
           <w:ilvl w:val="0"/>
         </w:numPr>
       </w:pPr>
       <w:hyperlink r:id="rId59">
         <w:r>
           <w:rPr>
-            <w:rStyle w:val="Link"/>
+            <w:rStyle w:val="Hyperlink"/>
           </w:rPr>
           <w:t xml:space="preserve">World Wide Web Consortium</w:t>
         </w:r>
@@ -2007,14 +2122,14 @@
       <w:pPr>
         <w:pStyle w:val="Compact"/>
         <w:numPr>
-          <w:numId w:val="18"/>
+          <w:numId w:val="1017"/>
           <w:ilvl w:val="0"/>
         </w:numPr>
       </w:pPr>
       <w:hyperlink r:id="rId60">
         <w:r>
           <w:rPr>
-            <w:rStyle w:val="Link"/>
+            <w:rStyle w:val="Hyperlink"/>
           </w:rPr>
           <w:t xml:space="preserve">Mozilla Developer Network</w:t>
         </w:r>
@@ -2024,14 +2139,14 @@
       <w:pPr>
         <w:pStyle w:val="Compact"/>
         <w:numPr>
-          <w:numId w:val="18"/>
+          <w:numId w:val="1017"/>
           <w:ilvl w:val="0"/>
         </w:numPr>
       </w:pPr>
       <w:hyperlink r:id="rId61">
         <w:r>
           <w:rPr>
-            <w:rStyle w:val="Link"/>
+            <w:rStyle w:val="Hyperlink"/>
           </w:rPr>
           <w:t xml:space="preserve">jQuery</w:t>
         </w:r>
@@ -2041,14 +2156,14 @@
       <w:pPr>
         <w:pStyle w:val="Compact"/>
         <w:numPr>
-          <w:numId w:val="18"/>
+          <w:numId w:val="1017"/>
           <w:ilvl w:val="0"/>
         </w:numPr>
       </w:pPr>
       <w:hyperlink r:id="rId62">
         <w:r>
           <w:rPr>
-            <w:rStyle w:val="Link"/>
+            <w:rStyle w:val="Hyperlink"/>
           </w:rPr>
           <w:t xml:space="preserve">W3 Schools</w:t>
         </w:r>
@@ -2058,41 +2173,41 @@
       <w:pPr>
         <w:pStyle w:val="Compact"/>
         <w:numPr>
-          <w:numId w:val="18"/>
+          <w:numId w:val="1017"/>
           <w:ilvl w:val="0"/>
         </w:numPr>
       </w:pPr>
       <w:hyperlink r:id="rId63">
         <w:r>
           <w:rPr>
-            <w:rStyle w:val="Link"/>
+            <w:rStyle w:val="Hyperlink"/>
           </w:rPr>
           <w:t xml:space="preserve">Regular Expressions</w:t>
         </w:r>
       </w:hyperlink>
     </w:p>
-    <w:bookmarkStart w:id="64" w:name="books"/>
     <w:p>
       <w:pPr>
         <w:pStyle w:val="Heading3"/>
       </w:pPr>
+      <w:bookmarkStart w:id="64" w:name="books"/>
+      <w:bookmarkEnd w:id="64"/>
       <w:r>
         <w:t xml:space="preserve">Books</w:t>
       </w:r>
     </w:p>
-    <w:bookmarkEnd w:id="64"/>
-    <w:p>
-      <w:pPr>
-        <w:pStyle w:val="Compact"/>
-        <w:numPr>
-          <w:numId w:val="19"/>
+    <w:p>
+      <w:pPr>
+        <w:pStyle w:val="Compact"/>
+        <w:numPr>
+          <w:numId w:val="1018"/>
           <w:ilvl w:val="0"/>
         </w:numPr>
       </w:pPr>
       <w:hyperlink r:id="rId65">
         <w:r>
           <w:rPr>
-            <w:rStyle w:val="Link"/>
+            <w:rStyle w:val="Hyperlink"/>
           </w:rPr>
           <w:t xml:space="preserve">HTML and CSS: Design and Build Websites</w:t>
         </w:r>
@@ -2105,14 +2220,14 @@
       <w:pPr>
         <w:pStyle w:val="Compact"/>
         <w:numPr>
-          <w:numId w:val="19"/>
+          <w:numId w:val="1018"/>
           <w:ilvl w:val="0"/>
         </w:numPr>
       </w:pPr>
       <w:hyperlink r:id="rId66">
         <w:r>
           <w:rPr>
-            <w:rStyle w:val="Link"/>
+            <w:rStyle w:val="Hyperlink"/>
           </w:rPr>
           <w:t xml:space="preserve">JavaScript &amp; jQuery: Interactive Front-End Web Development Hardcover</w:t>
         </w:r>
@@ -2125,14 +2240,14 @@
       <w:pPr>
         <w:pStyle w:val="Compact"/>
         <w:numPr>
-          <w:numId w:val="19"/>
+          <w:numId w:val="1018"/>
           <w:ilvl w:val="0"/>
         </w:numPr>
       </w:pPr>
       <w:hyperlink r:id="rId67">
         <w:r>
           <w:rPr>
-            <w:rStyle w:val="Link"/>
+            <w:rStyle w:val="Hyperlink"/>
           </w:rPr>
           <w:t xml:space="preserve">Dive into HTML 5</w:t>
         </w:r>
@@ -2148,14 +2263,14 @@
       <w:pPr>
         <w:pStyle w:val="Compact"/>
         <w:numPr>
-          <w:numId w:val="19"/>
+          <w:numId w:val="1018"/>
           <w:ilvl w:val="0"/>
         </w:numPr>
       </w:pPr>
       <w:hyperlink r:id="rId68">
         <w:r>
           <w:rPr>
-            <w:rStyle w:val="Link"/>
+            <w:rStyle w:val="Hyperlink"/>
           </w:rPr>
           <w:t xml:space="preserve">The Elements of Typographic Style Applied to the Web</w:t>
         </w:r>
@@ -2171,41 +2286,41 @@
       <w:pPr>
         <w:pStyle w:val="Compact"/>
         <w:numPr>
-          <w:numId w:val="19"/>
+          <w:numId w:val="1018"/>
           <w:ilvl w:val="0"/>
         </w:numPr>
       </w:pPr>
       <w:hyperlink r:id="rId69">
         <w:r>
           <w:rPr>
-            <w:rStyle w:val="Link"/>
+            <w:rStyle w:val="Hyperlink"/>
           </w:rPr>
           <w:t xml:space="preserve">Mastering Regular Expressions</w:t>
         </w:r>
       </w:hyperlink>
     </w:p>
-    <w:bookmarkStart w:id="70" w:name="tutorial-websites-online-learning"/>
     <w:p>
       <w:pPr>
         <w:pStyle w:val="Heading3"/>
       </w:pPr>
+      <w:bookmarkStart w:id="70" w:name="tutorial-websites-online-learning"/>
+      <w:bookmarkEnd w:id="70"/>
       <w:r>
         <w:t xml:space="preserve">Tutorial websites &amp; online learning</w:t>
       </w:r>
     </w:p>
-    <w:bookmarkEnd w:id="70"/>
-    <w:p>
-      <w:pPr>
-        <w:pStyle w:val="Compact"/>
-        <w:numPr>
-          <w:numId w:val="20"/>
+    <w:p>
+      <w:pPr>
+        <w:pStyle w:val="Compact"/>
+        <w:numPr>
+          <w:numId w:val="1019"/>
           <w:ilvl w:val="0"/>
         </w:numPr>
       </w:pPr>
       <w:hyperlink r:id="rId71">
         <w:r>
           <w:rPr>
-            <w:rStyle w:val="Link"/>
+            <w:rStyle w:val="Hyperlink"/>
           </w:rPr>
           <w:t xml:space="preserve">Code Academcy</w:t>
         </w:r>
@@ -2215,14 +2330,14 @@
       <w:pPr>
         <w:pStyle w:val="Compact"/>
         <w:numPr>
-          <w:numId w:val="20"/>
+          <w:numId w:val="1019"/>
           <w:ilvl w:val="0"/>
         </w:numPr>
       </w:pPr>
       <w:hyperlink r:id="rId72">
         <w:r>
           <w:rPr>
-            <w:rStyle w:val="Link"/>
+            <w:rStyle w:val="Hyperlink"/>
           </w:rPr>
           <w:t xml:space="preserve">P2PU School of webcraft</w:t>
         </w:r>
@@ -2232,14 +2347,14 @@
       <w:pPr>
         <w:pStyle w:val="Compact"/>
         <w:numPr>
-          <w:numId w:val="20"/>
+          <w:numId w:val="1019"/>
           <w:ilvl w:val="0"/>
         </w:numPr>
       </w:pPr>
       <w:hyperlink r:id="rId73">
         <w:r>
           <w:rPr>
-            <w:rStyle w:val="Link"/>
+            <w:rStyle w:val="Hyperlink"/>
           </w:rPr>
           <w:t xml:space="preserve">Treehouse</w:t>
         </w:r>
@@ -2255,14 +2370,14 @@
       <w:pPr>
         <w:pStyle w:val="Compact"/>
         <w:numPr>
-          <w:numId w:val="20"/>
+          <w:numId w:val="1019"/>
           <w:ilvl w:val="0"/>
         </w:numPr>
       </w:pPr>
       <w:hyperlink r:id="rId74">
         <w:r>
           <w:rPr>
-            <w:rStyle w:val="Link"/>
+            <w:rStyle w:val="Hyperlink"/>
           </w:rPr>
           <w:t xml:space="preserve">Thinkful</w:t>
         </w:r>
@@ -2272,14 +2387,14 @@
       <w:pPr>
         <w:pStyle w:val="Compact"/>
         <w:numPr>
-          <w:numId w:val="20"/>
+          <w:numId w:val="1019"/>
           <w:ilvl w:val="0"/>
         </w:numPr>
       </w:pPr>
       <w:hyperlink r:id="rId75">
         <w:r>
           <w:rPr>
-            <w:rStyle w:val="Link"/>
+            <w:rStyle w:val="Hyperlink"/>
           </w:rPr>
           <w:t xml:space="preserve">GeekCamp::HTML5 Tutorial</w:t>
         </w:r>
@@ -2289,41 +2404,41 @@
       <w:pPr>
         <w:pStyle w:val="Compact"/>
         <w:numPr>
-          <w:numId w:val="20"/>
+          <w:numId w:val="1019"/>
           <w:ilvl w:val="0"/>
         </w:numPr>
       </w:pPr>
       <w:hyperlink r:id="rId76">
         <w:r>
           <w:rPr>
-            <w:rStyle w:val="Link"/>
+            <w:rStyle w:val="Hyperlink"/>
           </w:rPr>
           <w:t xml:space="preserve">SkilledUp::Learn Web Design</w:t>
         </w:r>
       </w:hyperlink>
     </w:p>
-    <w:bookmarkStart w:id="77" w:name="design-accessibility-ux"/>
     <w:p>
       <w:pPr>
         <w:pStyle w:val="Heading3"/>
       </w:pPr>
+      <w:bookmarkStart w:id="77" w:name="design-accessibility-ux"/>
+      <w:bookmarkEnd w:id="77"/>
       <w:r>
         <w:t xml:space="preserve">Design, accessibility, UX</w:t>
       </w:r>
     </w:p>
-    <w:bookmarkEnd w:id="77"/>
-    <w:p>
-      <w:pPr>
-        <w:pStyle w:val="Compact"/>
-        <w:numPr>
-          <w:numId w:val="21"/>
+    <w:p>
+      <w:pPr>
+        <w:pStyle w:val="Compact"/>
+        <w:numPr>
+          <w:numId w:val="1020"/>
           <w:ilvl w:val="0"/>
         </w:numPr>
       </w:pPr>
       <w:hyperlink r:id="rId78">
         <w:r>
           <w:rPr>
-            <w:rStyle w:val="Link"/>
+            <w:rStyle w:val="Hyperlink"/>
           </w:rPr>
           <w:t xml:space="preserve">A List Apart</w:t>
         </w:r>
@@ -2333,14 +2448,14 @@
       <w:pPr>
         <w:pStyle w:val="Compact"/>
         <w:numPr>
-          <w:numId w:val="21"/>
+          <w:numId w:val="1020"/>
           <w:ilvl w:val="0"/>
         </w:numPr>
       </w:pPr>
       <w:hyperlink r:id="rId79">
         <w:r>
           <w:rPr>
-            <w:rStyle w:val="Link"/>
+            <w:rStyle w:val="Hyperlink"/>
           </w:rPr>
           <w:t xml:space="preserve">Smashing Magazine</w:t>
         </w:r>
@@ -2350,14 +2465,14 @@
       <w:pPr>
         <w:pStyle w:val="Compact"/>
         <w:numPr>
-          <w:numId w:val="21"/>
+          <w:numId w:val="1020"/>
           <w:ilvl w:val="0"/>
         </w:numPr>
       </w:pPr>
       <w:hyperlink r:id="rId80">
         <w:r>
           <w:rPr>
-            <w:rStyle w:val="Link"/>
+            <w:rStyle w:val="Hyperlink"/>
           </w:rPr>
           <w:t xml:space="preserve">Adobe Kuler</w:t>
         </w:r>
@@ -2367,14 +2482,14 @@
       <w:pPr>
         <w:pStyle w:val="Compact"/>
         <w:numPr>
-          <w:numId w:val="21"/>
+          <w:numId w:val="1020"/>
           <w:ilvl w:val="0"/>
         </w:numPr>
       </w:pPr>
       <w:hyperlink r:id="rId81">
         <w:r>
           <w:rPr>
-            <w:rStyle w:val="Link"/>
+            <w:rStyle w:val="Hyperlink"/>
           </w:rPr>
           <w:t xml:space="preserve">Nielsen/Norman Group</w:t>
         </w:r>
@@ -2384,14 +2499,14 @@
       <w:pPr>
         <w:pStyle w:val="Compact"/>
         <w:numPr>
-          <w:numId w:val="21"/>
+          <w:numId w:val="1020"/>
           <w:ilvl w:val="0"/>
         </w:numPr>
       </w:pPr>
       <w:hyperlink r:id="rId82">
         <w:r>
           <w:rPr>
-            <w:rStyle w:val="Link"/>
+            <w:rStyle w:val="Hyperlink"/>
           </w:rPr>
           <w:t xml:space="preserve">United States Section 508</w:t>
         </w:r>
@@ -2401,14 +2516,14 @@
       <w:pPr>
         <w:pStyle w:val="Compact"/>
         <w:numPr>
-          <w:numId w:val="21"/>
+          <w:numId w:val="1020"/>
           <w:ilvl w:val="0"/>
         </w:numPr>
       </w:pPr>
       <w:hyperlink r:id="rId83">
         <w:r>
           <w:rPr>
-            <w:rStyle w:val="Link"/>
+            <w:rStyle w:val="Hyperlink"/>
           </w:rPr>
           <w:t xml:space="preserve">https://www.section508.gov/</w:t>
         </w:r>
@@ -2418,14 +2533,14 @@
       <w:pPr>
         <w:pStyle w:val="Compact"/>
         <w:numPr>
-          <w:numId w:val="21"/>
+          <w:numId w:val="1020"/>
           <w:ilvl w:val="0"/>
         </w:numPr>
       </w:pPr>
       <w:hyperlink r:id="rId84">
         <w:r>
           <w:rPr>
-            <w:rStyle w:val="Link"/>
+            <w:rStyle w:val="Hyperlink"/>
           </w:rPr>
           <w:t xml:space="preserve">http://webaim.org/standards/508/checklist</w:t>
         </w:r>
@@ -2435,14 +2550,14 @@
       <w:pPr>
         <w:pStyle w:val="Compact"/>
         <w:numPr>
-          <w:numId w:val="21"/>
+          <w:numId w:val="1020"/>
           <w:ilvl w:val="0"/>
         </w:numPr>
       </w:pPr>
       <w:hyperlink r:id="rId85">
         <w:r>
           <w:rPr>
-            <w:rStyle w:val="Link"/>
+            <w:rStyle w:val="Hyperlink"/>
           </w:rPr>
           <w:t xml:space="preserve">Usability.gov</w:t>
         </w:r>
@@ -2452,14 +2567,14 @@
       <w:pPr>
         <w:pStyle w:val="Compact"/>
         <w:numPr>
-          <w:numId w:val="21"/>
+          <w:numId w:val="1020"/>
           <w:ilvl w:val="0"/>
         </w:numPr>
       </w:pPr>
       <w:hyperlink r:id="rId86">
         <w:r>
           <w:rPr>
-            <w:rStyle w:val="Link"/>
+            <w:rStyle w:val="Hyperlink"/>
           </w:rPr>
           <w:t xml:space="preserve">Research-Based Web Design &amp; Usability Guidelines</w:t>
         </w:r>
@@ -2469,41 +2584,41 @@
       <w:pPr>
         <w:pStyle w:val="Compact"/>
         <w:numPr>
-          <w:numId w:val="21"/>
+          <w:numId w:val="1020"/>
           <w:ilvl w:val="0"/>
         </w:numPr>
       </w:pPr>
       <w:hyperlink r:id="rId87">
         <w:r>
           <w:rPr>
-            <w:rStyle w:val="Link"/>
+            <w:rStyle w:val="Hyperlink"/>
           </w:rPr>
           <w:t xml:space="preserve">hex/html color chart</w:t>
         </w:r>
       </w:hyperlink>
     </w:p>
-    <w:bookmarkStart w:id="88" w:name="online-tools"/>
     <w:p>
       <w:pPr>
         <w:pStyle w:val="Heading3"/>
       </w:pPr>
+      <w:bookmarkStart w:id="88" w:name="online-tools"/>
+      <w:bookmarkEnd w:id="88"/>
       <w:r>
         <w:t xml:space="preserve">Online Tools</w:t>
       </w:r>
     </w:p>
-    <w:bookmarkEnd w:id="88"/>
-    <w:p>
-      <w:pPr>
-        <w:pStyle w:val="Compact"/>
-        <w:numPr>
-          <w:numId w:val="22"/>
+    <w:p>
+      <w:pPr>
+        <w:pStyle w:val="Compact"/>
+        <w:numPr>
+          <w:numId w:val="1021"/>
           <w:ilvl w:val="0"/>
         </w:numPr>
       </w:pPr>
       <w:hyperlink r:id="rId89">
         <w:r>
           <w:rPr>
-            <w:rStyle w:val="Link"/>
+            <w:rStyle w:val="Hyperlink"/>
           </w:rPr>
           <w:t xml:space="preserve">w3c HTML Validation Service</w:t>
         </w:r>
@@ -2513,14 +2628,14 @@
       <w:pPr>
         <w:pStyle w:val="Compact"/>
         <w:numPr>
-          <w:numId w:val="22"/>
+          <w:numId w:val="1021"/>
           <w:ilvl w:val="0"/>
         </w:numPr>
       </w:pPr>
       <w:hyperlink r:id="rId90">
         <w:r>
           <w:rPr>
-            <w:rStyle w:val="Link"/>
+            <w:rStyle w:val="Hyperlink"/>
           </w:rPr>
           <w:t xml:space="preserve">w3c CSS Validation Service</w:t>
         </w:r>
@@ -2530,14 +2645,14 @@
       <w:pPr>
         <w:pStyle w:val="Compact"/>
         <w:numPr>
-          <w:numId w:val="22"/>
+          <w:numId w:val="1021"/>
           <w:ilvl w:val="0"/>
         </w:numPr>
       </w:pPr>
       <w:hyperlink r:id="rId91">
         <w:r>
           <w:rPr>
-            <w:rStyle w:val="Link"/>
+            <w:rStyle w:val="Hyperlink"/>
           </w:rPr>
           <w:t xml:space="preserve">Pastebin</w:t>
         </w:r>
@@ -2547,41 +2662,41 @@
       <w:pPr>
         <w:pStyle w:val="Compact"/>
         <w:numPr>
-          <w:numId w:val="22"/>
+          <w:numId w:val="1021"/>
           <w:ilvl w:val="0"/>
         </w:numPr>
       </w:pPr>
       <w:hyperlink r:id="rId92">
         <w:r>
           <w:rPr>
-            <w:rStyle w:val="Link"/>
+            <w:rStyle w:val="Hyperlink"/>
           </w:rPr>
           <w:t xml:space="preserve">HTML Formatter</w:t>
         </w:r>
       </w:hyperlink>
     </w:p>
-    <w:bookmarkStart w:id="93" w:name="media-resources"/>
     <w:p>
       <w:pPr>
         <w:pStyle w:val="Heading3"/>
       </w:pPr>
+      <w:bookmarkStart w:id="93" w:name="media-resources"/>
+      <w:bookmarkEnd w:id="93"/>
       <w:r>
         <w:t xml:space="preserve">Media Resources</w:t>
       </w:r>
     </w:p>
-    <w:bookmarkEnd w:id="93"/>
-    <w:p>
-      <w:pPr>
-        <w:pStyle w:val="Compact"/>
-        <w:numPr>
-          <w:numId w:val="23"/>
+    <w:p>
+      <w:pPr>
+        <w:pStyle w:val="Compact"/>
+        <w:numPr>
+          <w:numId w:val="1022"/>
           <w:ilvl w:val="0"/>
         </w:numPr>
       </w:pPr>
       <w:hyperlink r:id="rId94">
         <w:r>
           <w:rPr>
-            <w:rStyle w:val="Link"/>
+            <w:rStyle w:val="Hyperlink"/>
           </w:rPr>
           <w:t xml:space="preserve">Creative Commons Search</w:t>
         </w:r>
@@ -2594,14 +2709,14 @@
       <w:pPr>
         <w:pStyle w:val="Compact"/>
         <w:numPr>
-          <w:numId w:val="23"/>
+          <w:numId w:val="1022"/>
           <w:ilvl w:val="0"/>
         </w:numPr>
       </w:pPr>
       <w:hyperlink r:id="rId95">
         <w:r>
           <w:rPr>
-            <w:rStyle w:val="Link"/>
+            <w:rStyle w:val="Hyperlink"/>
           </w:rPr>
           <w:t xml:space="preserve">Wikimedia Commons</w:t>
         </w:r>
@@ -2614,14 +2729,14 @@
       <w:pPr>
         <w:pStyle w:val="Compact"/>
         <w:numPr>
-          <w:numId w:val="23"/>
+          <w:numId w:val="1022"/>
           <w:ilvl w:val="0"/>
         </w:numPr>
       </w:pPr>
       <w:hyperlink r:id="rId96">
         <w:r>
           <w:rPr>
-            <w:rStyle w:val="Link"/>
+            <w:rStyle w:val="Hyperlink"/>
           </w:rPr>
           <w:t xml:space="preserve">Open Clip Art</w:t>
         </w:r>
@@ -2634,14 +2749,14 @@
       <w:pPr>
         <w:pStyle w:val="Compact"/>
         <w:numPr>
-          <w:numId w:val="23"/>
+          <w:numId w:val="1022"/>
           <w:ilvl w:val="0"/>
         </w:numPr>
       </w:pPr>
       <w:hyperlink r:id="rId97">
         <w:r>
           <w:rPr>
-            <w:rStyle w:val="Link"/>
+            <w:rStyle w:val="Hyperlink"/>
           </w:rPr>
           <w:t xml:space="preserve">Creative Commons Music</w:t>
         </w:r>
@@ -2651,14 +2766,14 @@
       <w:pPr>
         <w:pStyle w:val="Compact"/>
         <w:numPr>
-          <w:numId w:val="23"/>
+          <w:numId w:val="1022"/>
           <w:ilvl w:val="0"/>
         </w:numPr>
       </w:pPr>
       <w:hyperlink r:id="rId98">
         <w:r>
           <w:rPr>
-            <w:rStyle w:val="Link"/>
+            <w:rStyle w:val="Hyperlink"/>
           </w:rPr>
           <w:t xml:space="preserve">Fossil Bank</w:t>
         </w:r>
@@ -2668,14 +2783,14 @@
       <w:pPr>
         <w:pStyle w:val="Compact"/>
         <w:numPr>
-          <w:numId w:val="23"/>
+          <w:numId w:val="1022"/>
           <w:ilvl w:val="0"/>
         </w:numPr>
       </w:pPr>
       <w:hyperlink r:id="rId99">
         <w:r>
           <w:rPr>
-            <w:rStyle w:val="Link"/>
+            <w:rStyle w:val="Hyperlink"/>
           </w:rPr>
           <w:t xml:space="preserve">Colour Lovers Palettes</w:t>
         </w:r>
@@ -2685,31 +2800,47 @@
       <w:pPr>
         <w:pStyle w:val="Compact"/>
         <w:numPr>
-          <w:numId w:val="23"/>
+          <w:numId w:val="1022"/>
           <w:ilvl w:val="0"/>
         </w:numPr>
       </w:pPr>
       <w:hyperlink r:id="rId100">
         <w:r>
           <w:rPr>
-            <w:rStyle w:val="Link"/>
+            <w:rStyle w:val="Hyperlink"/>
           </w:rPr>
           <w:t xml:space="preserve">DaFonts</w:t>
         </w:r>
       </w:hyperlink>
     </w:p>
+    <w:sectPr/>
   </w:body>
 </w:document>
 </file>
 
 <file path=word/footnotes.xml><?xml version="1.0" encoding="utf-8"?>
-<w:footnotes xmlns:w="http://schemas.openxmlformats.org/wordprocessingml/2006/main" xmlns:m="http://schemas.openxmlformats.org/officeDocument/2006/math" xmlns:r="http://schemas.openxmlformats.org/officeDocument/2006/relationships" xmlns:o="urn:schemas-microsoft-com:office:office" xmlns:v="urn:schemas-microsoft-com:vml" xmlns:w10="urn:schemas-microsoft-com:office:word" xmlns:a="http://schemas.openxmlformats.org/drawingml/2006/main" xmlns:pic="http://schemas.openxmlformats.org/drawingml/2006/picture" xmlns:wp="http://schemas.openxmlformats.org/drawingml/2006/wordprocessingDrawing"/>
+<w:footnotes xmlns:w="http://schemas.openxmlformats.org/wordprocessingml/2006/main" xmlns:m="http://schemas.openxmlformats.org/officeDocument/2006/math" xmlns:r="http://schemas.openxmlformats.org/officeDocument/2006/relationships" xmlns:o="urn:schemas-microsoft-com:office:office" xmlns:v="urn:schemas-microsoft-com:vml" xmlns:w10="urn:schemas-microsoft-com:office:word" xmlns:a="http://schemas.openxmlformats.org/drawingml/2006/main" xmlns:pic="http://schemas.openxmlformats.org/drawingml/2006/picture" xmlns:wp="http://schemas.openxmlformats.org/drawingml/2006/wordprocessingDrawing">
+  <w:footnote w:type="continuationSeparator" w:id="0">
+    <w:p>
+      <w:r>
+        <w:continuationSeparator/>
+      </w:r>
+    </w:p>
+  </w:footnote>
+  <w:footnote w:type="separator" w:id="-1">
+    <w:p>
+      <w:r>
+        <w:separator/>
+      </w:r>
+    </w:p>
+  </w:footnote>
+</w:footnotes>
 </file>
 
 <file path=word/numbering.xml><?xml version="1.0" encoding="utf-8"?>
 <w:numbering xmlns:w="http://schemas.openxmlformats.org/wordprocessingml/2006/main">
   <w:abstractNum w:abstractNumId="0">
-    <w:nsid w:val="9591abac"/>
+    <w:nsid w:val="e17f69ba"/>
     <w:multiLevelType w:val="multilevel"/>
     <w:lvl w:ilvl="0">
       <w:numFmt w:val="bullet"/>
@@ -2789,12 +2920,12 @@
       </w:pPr>
     </w:lvl>
   </w:abstractNum>
-  <w:abstractNum w:abstractNumId="3">
-    <w:nsid w:val="bf2dd900"/>
+  <w:abstractNum w:abstractNumId="990">
+    <w:nsid w:val="9d0c2ae2"/>
     <w:multiLevelType w:val="multilevel"/>
     <w:lvl w:ilvl="0">
       <w:numFmt w:val="bullet"/>
-      <w:lvlText w:val="•"/>
+      <w:lvlText w:val=" "/>
       <w:lvlJc w:val="left"/>
       <w:pPr>
         <w:tabs>
@@ -2805,7 +2936,7 @@
     </w:lvl>
     <w:lvl w:ilvl="1">
       <w:numFmt w:val="bullet"/>
-      <w:lvlText w:val="–"/>
+      <w:lvlText w:val=" "/>
       <w:lvlJc w:val="left"/>
       <w:pPr>
         <w:tabs>
@@ -2816,7 +2947,7 @@
     </w:lvl>
     <w:lvl w:ilvl="2">
       <w:numFmt w:val="bullet"/>
-      <w:lvlText w:val="•"/>
+      <w:lvlText w:val=" "/>
       <w:lvlJc w:val="left"/>
       <w:pPr>
         <w:tabs>
@@ -2827,7 +2958,7 @@
     </w:lvl>
     <w:lvl w:ilvl="3">
       <w:numFmt w:val="bullet"/>
-      <w:lvlText w:val="–"/>
+      <w:lvlText w:val=" "/>
       <w:lvlJc w:val="left"/>
       <w:pPr>
         <w:tabs>
@@ -2838,7 +2969,7 @@
     </w:lvl>
     <w:lvl w:ilvl="4">
       <w:numFmt w:val="bullet"/>
-      <w:lvlText w:val="•"/>
+      <w:lvlText w:val=" "/>
       <w:lvlJc w:val="left"/>
       <w:pPr>
         <w:tabs>
@@ -2849,7 +2980,7 @@
     </w:lvl>
     <w:lvl w:ilvl="5">
       <w:numFmt w:val="bullet"/>
-      <w:lvlText w:val="–"/>
+      <w:lvlText w:val=" "/>
       <w:lvlJc w:val="left"/>
       <w:pPr>
         <w:tabs>
@@ -2860,7 +2991,7 @@
     </w:lvl>
     <w:lvl w:ilvl="6">
       <w:numFmt w:val="bullet"/>
-      <w:lvlText w:val="•"/>
+      <w:lvlText w:val=" "/>
       <w:lvlJc w:val="left"/>
       <w:pPr>
         <w:tabs>
@@ -2870,8 +3001,8 @@
       </w:pPr>
     </w:lvl>
   </w:abstractNum>
-  <w:abstractNum w:abstractNumId="2">
-    <w:nsid w:val="be6b0083"/>
+  <w:abstractNum w:abstractNumId="99411">
+    <w:nsid w:val="842ec7c6"/>
     <w:multiLevelType w:val="multilevel"/>
     <w:lvl w:ilvl="0">
       <w:start w:val="1"/>
@@ -2958,11 +3089,95 @@
       </w:pPr>
     </w:lvl>
   </w:abstractNum>
+  <w:abstractNum w:abstractNumId="991">
+    <w:nsid w:val="4eccbb6f"/>
+    <w:multiLevelType w:val="multilevel"/>
+    <w:lvl w:ilvl="0">
+      <w:numFmt w:val="bullet"/>
+      <w:lvlText w:val="•"/>
+      <w:lvlJc w:val="left"/>
+      <w:pPr>
+        <w:tabs>
+          <w:tab w:val="num" w:pos="0"/>
+        </w:tabs>
+        <w:ind w:left="480" w:hanging="480"/>
+      </w:pPr>
+    </w:lvl>
+    <w:lvl w:ilvl="1">
+      <w:numFmt w:val="bullet"/>
+      <w:lvlText w:val="–"/>
+      <w:lvlJc w:val="left"/>
+      <w:pPr>
+        <w:tabs>
+          <w:tab w:val="num" w:pos="720"/>
+        </w:tabs>
+        <w:ind w:left="1200" w:hanging="480"/>
+      </w:pPr>
+    </w:lvl>
+    <w:lvl w:ilvl="2">
+      <w:numFmt w:val="bullet"/>
+      <w:lvlText w:val="•"/>
+      <w:lvlJc w:val="left"/>
+      <w:pPr>
+        <w:tabs>
+          <w:tab w:val="num" w:pos="1440"/>
+        </w:tabs>
+        <w:ind w:left="1920" w:hanging="480"/>
+      </w:pPr>
+    </w:lvl>
+    <w:lvl w:ilvl="3">
+      <w:numFmt w:val="bullet"/>
+      <w:lvlText w:val="–"/>
+      <w:lvlJc w:val="left"/>
+      <w:pPr>
+        <w:tabs>
+          <w:tab w:val="num" w:pos="2160"/>
+        </w:tabs>
+        <w:ind w:left="2640" w:hanging="480"/>
+      </w:pPr>
+    </w:lvl>
+    <w:lvl w:ilvl="4">
+      <w:numFmt w:val="bullet"/>
+      <w:lvlText w:val="•"/>
+      <w:lvlJc w:val="left"/>
+      <w:pPr>
+        <w:tabs>
+          <w:tab w:val="num" w:pos="2880"/>
+        </w:tabs>
+        <w:ind w:left="3360" w:hanging="480"/>
+      </w:pPr>
+    </w:lvl>
+    <w:lvl w:ilvl="5">
+      <w:numFmt w:val="bullet"/>
+      <w:lvlText w:val="–"/>
+      <w:lvlJc w:val="left"/>
+      <w:pPr>
+        <w:tabs>
+          <w:tab w:val="num" w:pos="3600"/>
+        </w:tabs>
+        <w:ind w:left="4080" w:hanging="480"/>
+      </w:pPr>
+    </w:lvl>
+    <w:lvl w:ilvl="6">
+      <w:numFmt w:val="bullet"/>
+      <w:lvlText w:val="•"/>
+      <w:lvlJc w:val="left"/>
+      <w:pPr>
+        <w:tabs>
+          <w:tab w:val="num" w:pos="4320"/>
+        </w:tabs>
+        <w:ind w:left="4800" w:hanging="480"/>
+      </w:pPr>
+    </w:lvl>
+  </w:abstractNum>
   <w:num w:numId="1">
     <w:abstractNumId w:val="0"/>
   </w:num>
-  <w:num w:numId="2">
-    <w:abstractNumId w:val="2"/>
+  <w:num w:numId="1000">
+    <w:abstractNumId w:val="990"/>
+  </w:num>
+  <w:num w:numId="1001">
+    <w:abstractNumId w:val="99411"/>
     <w:lvlOverride w:ilvl="0">
       <w:startOverride w:val="1"/>
     </w:lvlOverride>
@@ -2985,68 +3200,68 @@
       <w:startOverride w:val="1"/>
     </w:lvlOverride>
   </w:num>
-  <w:num w:numId="3">
-    <w:abstractNumId w:val="3"/>
+  <w:num w:numId="1002">
+    <w:abstractNumId w:val="991"/>
   </w:num>
-  <w:num w:numId="4">
-    <w:abstractNumId w:val="3"/>
+  <w:num w:numId="1003">
+    <w:abstractNumId w:val="991"/>
   </w:num>
-  <w:num w:numId="5">
-    <w:abstractNumId w:val="3"/>
+  <w:num w:numId="1004">
+    <w:abstractNumId w:val="991"/>
   </w:num>
-  <w:num w:numId="6">
-    <w:abstractNumId w:val="3"/>
+  <w:num w:numId="1005">
+    <w:abstractNumId w:val="991"/>
   </w:num>
-  <w:num w:numId="7">
-    <w:abstractNumId w:val="3"/>
+  <w:num w:numId="1006">
+    <w:abstractNumId w:val="991"/>
   </w:num>
-  <w:num w:numId="8">
-    <w:abstractNumId w:val="3"/>
+  <w:num w:numId="1007">
+    <w:abstractNumId w:val="991"/>
   </w:num>
-  <w:num w:numId="9">
-    <w:abstractNumId w:val="3"/>
+  <w:num w:numId="1008">
+    <w:abstractNumId w:val="991"/>
   </w:num>
-  <w:num w:numId="10">
-    <w:abstractNumId w:val="3"/>
+  <w:num w:numId="1009">
+    <w:abstractNumId w:val="991"/>
   </w:num>
-  <w:num w:numId="11">
-    <w:abstractNumId w:val="3"/>
+  <w:num w:numId="1010">
+    <w:abstractNumId w:val="991"/>
   </w:num>
-  <w:num w:numId="12">
-    <w:abstractNumId w:val="3"/>
+  <w:num w:numId="1011">
+    <w:abstractNumId w:val="991"/>
   </w:num>
-  <w:num w:numId="13">
-    <w:abstractNumId w:val="3"/>
+  <w:num w:numId="1012">
+    <w:abstractNumId w:val="991"/>
   </w:num>
-  <w:num w:numId="14">
-    <w:abstractNumId w:val="3"/>
+  <w:num w:numId="1013">
+    <w:abstractNumId w:val="991"/>
   </w:num>
-  <w:num w:numId="15">
-    <w:abstractNumId w:val="3"/>
+  <w:num w:numId="1014">
+    <w:abstractNumId w:val="991"/>
   </w:num>
-  <w:num w:numId="16">
-    <w:abstractNumId w:val="3"/>
+  <w:num w:numId="1015">
+    <w:abstractNumId w:val="991"/>
   </w:num>
-  <w:num w:numId="17">
-    <w:abstractNumId w:val="3"/>
+  <w:num w:numId="1016">
+    <w:abstractNumId w:val="991"/>
   </w:num>
-  <w:num w:numId="18">
-    <w:abstractNumId w:val="3"/>
+  <w:num w:numId="1017">
+    <w:abstractNumId w:val="991"/>
   </w:num>
-  <w:num w:numId="19">
-    <w:abstractNumId w:val="3"/>
+  <w:num w:numId="1018">
+    <w:abstractNumId w:val="991"/>
   </w:num>
-  <w:num w:numId="20">
-    <w:abstractNumId w:val="3"/>
+  <w:num w:numId="1019">
+    <w:abstractNumId w:val="991"/>
   </w:num>
-  <w:num w:numId="21">
-    <w:abstractNumId w:val="3"/>
+  <w:num w:numId="1020">
+    <w:abstractNumId w:val="991"/>
   </w:num>
-  <w:num w:numId="22">
-    <w:abstractNumId w:val="3"/>
+  <w:num w:numId="1021">
+    <w:abstractNumId w:val="991"/>
   </w:num>
-  <w:num w:numId="23">
-    <w:abstractNumId w:val="3"/>
+  <w:num w:numId="1022">
+    <w:abstractNumId w:val="991"/>
   </w:num>
 </w:numbering>
 </file>
@@ -3072,13 +3287,25 @@
   <w:style w:type="paragraph" w:default="1" w:styleId="Normal">
     <w:name w:val="Normal"/>
     <w:qFormat/>
+  </w:style>
+  <w:style w:type="paragraph" w:styleId="BodyText">
+    <w:name w:val="Body Text"/>
+    <w:basedOn w:val="Normal"/>
+    <w:link w:val="BodyTextChar"/>
     <w:pPr>
       <w:spacing w:before="180" w:after="180"/>
     </w:pPr>
-  </w:style>
-  <w:style w:type="paragraph" w:styleId="Compact">
+    <w:qFormat/>
+  </w:style>
+  <w:style w:type="paragraph" w:customStyle="1" w:styleId="FirstParagraph">
+    <w:name w:val="First Paragraph"/>
+    <w:basedOn w:val="BodyText"/>
+    <w:next w:val="BodyText"/>
+    <w:qFormat/>
+  </w:style>
+  <w:style w:type="paragraph" w:customStyle="1" w:styleId="Compact">
     <w:name w:val="Compact"/>
-    <w:basedOn w:val="Normal"/>
+    <w:basedOn w:val="BodyText"/>
     <w:qFormat/>
     <w:pPr>
       <w:spacing w:before="36" w:after="36"/>
@@ -3087,7 +3314,7 @@
   <w:style w:type="paragraph" w:styleId="Title">
     <w:name w:val="Title"/>
     <w:basedOn w:val="Normal"/>
-    <w:next w:val="Normal"/>
+    <w:next w:val="BodyText"/>
     <w:qFormat/>
     <w:pPr>
       <w:keepNext/>
@@ -3104,9 +3331,25 @@
       <w:szCs w:val="36"/>
     </w:rPr>
   </w:style>
-  <w:style w:type="paragraph" w:styleId="Authors">
-    <w:name w:val="Authors"/>
-    <w:next w:val="Normal"/>
+  <w:style w:type="paragraph" w:styleId="Subtitle">
+    <w:name w:val="Subtitle"/>
+    <w:basedOn w:val="Title"/>
+    <w:next w:val="BodyText"/>
+    <w:qFormat/>
+    <w:pPr>
+      <w:keepNext/>
+      <w:keepLines/>
+      <w:spacing w:before="240" w:after="240"/>
+      <w:jc w:val="center"/>
+    </w:pPr>
+    <w:rPr>
+      <w:sz w:val="30"/>
+      <w:szCs w:val="30"/>
+    </w:rPr>
+  </w:style>
+  <w:style w:type="paragraph" w:customStyle="1" w:styleId="Author">
+    <w:name w:val="Author"/>
+    <w:next w:val="BodyText"/>
     <w:qFormat/>
     <w:pPr>
       <w:keepNext/>
@@ -3116,7 +3359,7 @@
   </w:style>
   <w:style w:type="paragraph" w:styleId="Date">
     <w:name w:val="Date"/>
-    <w:next w:val="Normal"/>
+    <w:next w:val="BodyText"/>
     <w:qFormat/>
     <w:pPr>
       <w:keepNext/>
@@ -3124,10 +3367,33 @@
       <w:jc w:val="center"/>
     </w:pPr>
   </w:style>
+  <w:style w:type="paragraph" w:customStyle="1" w:styleId="Abstract">
+    <w:name w:val="Abstract"/>
+    <w:basedOn w:val="Normal"/>
+    <w:next w:val="BodyText"/>
+    <w:qFormat/>
+    <w:pPr>
+      <w:keepNext/>
+      <w:keepLines/>
+      <w:spacing w:before="300" w:after="300"/>
+    </w:pPr>
+    <w:rPr>
+      <w:sz w:val="20"/>
+      <w:szCs w:val="20"/>
+    </w:rPr>
+  </w:style>
+  <w:style w:type="paragraph" w:styleId="Bibliography">
+    <w:name w:val="Bibliography"/>
+    <w:basedOn w:val="Normal"/>
+    <w:next w:val="Bibliography"/>
+    <w:qFormat/>
+    <w:pPr/>
+    <w:rPr/>
+  </w:style>
   <w:style w:type="paragraph" w:styleId="Heading1">
     <w:name w:val="Heading 1"/>
     <w:basedOn w:val="Normal"/>
-    <w:next w:val="Normal"/>
+    <w:next w:val="BodyText"/>
     <w:uiPriority w:val="9"/>
     <w:qFormat/>
     <w:pPr>
@@ -3141,14 +3407,14 @@
       <w:b/>
       <w:bCs/>
       <w:color w:val="345A8A" w:themeColor="accent1" w:themeShade="B5"/>
-      <w:sz w:val="36"/>
-      <w:szCs w:val="36"/>
+      <w:sz w:val="32"/>
+      <w:szCs w:val="32"/>
     </w:rPr>
   </w:style>
   <w:style w:type="paragraph" w:styleId="Heading2">
     <w:name w:val="Heading 2"/>
     <w:basedOn w:val="Normal"/>
-    <w:next w:val="Normal"/>
+    <w:next w:val="BodyText"/>
     <w:uiPriority w:val="9"/>
     <w:unhideWhenUsed/>
     <w:qFormat/>
@@ -3170,7 +3436,7 @@
   <w:style w:type="paragraph" w:styleId="Heading3">
     <w:name w:val="Heading 3"/>
     <w:basedOn w:val="Normal"/>
-    <w:next w:val="Normal"/>
+    <w:next w:val="BodyText"/>
     <w:uiPriority w:val="9"/>
     <w:unhideWhenUsed/>
     <w:qFormat/>
@@ -3178,7 +3444,7 @@
       <w:keepNext/>
       <w:keepLines/>
       <w:spacing w:before="200" w:after="0"/>
-      <w:outlineLvl w:val="1"/>
+      <w:outlineLvl w:val="2"/>
     </w:pPr>
     <w:rPr>
       <w:rFonts w:asciiTheme="majorHAnsi" w:eastAsiaTheme="majorEastAsia" w:hAnsiTheme="majorHAnsi" w:cstheme="majorBidi"/>
@@ -3192,7 +3458,7 @@
   <w:style w:type="paragraph" w:styleId="Heading4">
     <w:name w:val="Heading 4"/>
     <w:basedOn w:val="Normal"/>
-    <w:next w:val="Normal"/>
+    <w:next w:val="BodyText"/>
     <w:uiPriority w:val="9"/>
     <w:unhideWhenUsed/>
     <w:qFormat/>
@@ -3200,7 +3466,7 @@
       <w:keepNext/>
       <w:keepLines/>
       <w:spacing w:before="200" w:after="0"/>
-      <w:outlineLvl w:val="1"/>
+      <w:outlineLvl w:val="3"/>
     </w:pPr>
     <w:rPr>
       <w:rFonts w:asciiTheme="majorHAnsi" w:eastAsiaTheme="majorEastAsia" w:hAnsiTheme="majorHAnsi" w:cstheme="majorBidi"/>
@@ -3214,7 +3480,7 @@
   <w:style w:type="paragraph" w:styleId="Heading5">
     <w:name w:val="Heading 5"/>
     <w:basedOn w:val="Normal"/>
-    <w:next w:val="Normal"/>
+    <w:next w:val="BodyText"/>
     <w:uiPriority w:val="9"/>
     <w:unhideWhenUsed/>
     <w:qFormat/>
@@ -3222,7 +3488,7 @@
       <w:keepNext/>
       <w:keepLines/>
       <w:spacing w:before="200" w:after="0"/>
-      <w:outlineLvl w:val="1"/>
+      <w:outlineLvl w:val="4"/>
     </w:pPr>
     <w:rPr>
       <w:rFonts w:asciiTheme="majorHAnsi" w:eastAsiaTheme="majorEastAsia" w:hAnsiTheme="majorHAnsi" w:cstheme="majorBidi"/>
@@ -3233,15 +3499,36 @@
       <w:szCs w:val="24"/>
     </w:rPr>
   </w:style>
-  <w:style w:type="paragraph" w:styleId="BlockQuote">
-    <w:name w:val="Block Quote"/>
+  <w:style w:type="paragraph" w:styleId="Heading6">
+    <w:name w:val="Heading 6"/>
     <w:basedOn w:val="Normal"/>
-    <w:next w:val="Normal"/>
+    <w:next w:val="BodyText"/>
+    <w:uiPriority w:val="9"/>
+    <w:unhideWhenUsed/>
+    <w:qFormat/>
+    <w:pPr>
+      <w:keepNext/>
+      <w:keepLines/>
+      <w:spacing w:before="200" w:after="0"/>
+      <w:outlineLvl w:val="5"/>
+    </w:pPr>
+    <w:rPr>
+      <w:rFonts w:asciiTheme="majorHAnsi" w:eastAsiaTheme="majorEastAsia" w:hAnsiTheme="majorHAnsi" w:cstheme="majorBidi"/>
+      <w:color w:val="4F81BD" w:themeColor="accent1"/>
+      <w:sz w:val="24"/>
+      <w:szCs w:val="24"/>
+    </w:rPr>
+  </w:style>
+  <w:style w:type="paragraph" w:styleId="BlockText">
+    <w:name w:val="Block Text"/>
+    <w:basedOn w:val="BodyText"/>
+    <w:next w:val="BodyText"/>
     <w:uiPriority w:val="9"/>
     <w:unhideWhenUsed/>
     <w:qFormat/>
     <w:pPr>
       <w:spacing w:before="100" w:after="100"/>
+      <w:ind w:firstLine="0"/>
     </w:pPr>
     <w:rPr>
       <w:rFonts w:asciiTheme="majorHAnsi" w:eastAsiaTheme="majorEastAsia" w:hAnsiTheme="majorHAnsi" w:cstheme="majorBidi"/>
@@ -3278,7 +3565,7 @@
       </w:tblCellMar>
     </w:tblPr>
   </w:style>
-  <w:style w:type="paragraph" w:styleId="DefinitionTerm">
+  <w:style w:type="paragraph" w:customStyle="1" w:styleId="DefinitionTerm">
     <w:name w:val="Definition Term"/>
     <w:basedOn w:val="Normal"/>
     <w:next w:val="Definition"/>
@@ -3291,20 +3578,12 @@
       <w:b/>
     </w:rPr>
   </w:style>
-  <w:style w:type="paragraph" w:styleId="Definition">
+  <w:style w:type="paragraph" w:customStyle="1" w:styleId="Definition">
     <w:name w:val="Definition"/>
     <w:basedOn w:val="Normal"/>
   </w:style>
-  <w:style w:type="paragraph" w:styleId="BodyText">
-    <w:name w:val="Body Text"/>
-    <w:basedOn w:val="Normal"/>
-    <w:link w:val="BodyTextChar"/>
-    <w:pPr>
-      <w:spacing w:after="120"/>
-    </w:pPr>
-  </w:style>
-  <w:style w:type="paragraph" w:styleId="TableCaption">
-    <w:name w:val="Table Caption"/>
+  <w:style w:type="paragraph" w:styleId="Caption">
+    <w:name w:val="Caption"/>
     <w:basedOn w:val="Normal"/>
     <w:link w:val="BodyTextChar"/>
     <w:pPr>
@@ -3314,16 +3593,27 @@
       <w:i/>
     </w:rPr>
   </w:style>
-  <w:style w:type="paragraph" w:styleId="ImageCaption">
+  <w:style w:type="paragraph" w:customStyle="1" w:styleId="TableCaption">
+    <w:name w:val="Table Caption"/>
+    <w:basedOn w:val="Caption"/>
+    <w:pPr>
+      <w:keepNext/>
+    </w:pPr>
+  </w:style>
+  <w:style w:type="paragraph" w:customStyle="1" w:styleId="ImageCaption">
     <w:name w:val="Image Caption"/>
+    <w:basedOn w:val="Caption"/>
+  </w:style>
+  <w:style w:type="paragraph" w:customStyle="1" w:styleId="Figure">
+    <w:name w:val="Figure"/>
     <w:basedOn w:val="Normal"/>
-    <w:link w:val="BodyTextChar"/>
+  </w:style>
+  <w:style w:type="paragraph" w:customStyle="1" w:styleId="FigureWithCaption">
+    <w:name w:val="Figure with Caption"/>
+    <w:basedOn w:val="Figure"/>
     <w:pPr>
-      <w:spacing w:before="0" w:after="120"/>
+      <w:keepNext/>
     </w:pPr>
-    <w:rPr>
-      <w:i/>
-    </w:rPr>
   </w:style>
   <w:style w:type="character" w:customStyle="1" w:styleId="BodyTextChar">
     <w:name w:val="Body Text Char"/>
@@ -3338,18 +3628,36 @@
       <w:sz w:val="22"/>
     </w:rPr>
   </w:style>
-  <w:style w:type="character" w:customStyle="1" w:styleId="FootnoteRef">
-    <w:name w:val="Footnote Ref"/>
+  <w:style w:type="character" w:styleId="FootnoteReference">
+    <w:name w:val="Footnote Reference"/>
     <w:basedOn w:val="BodyTextChar"/>
     <w:rPr>
       <w:vertAlign w:val="superscript"/>
     </w:rPr>
   </w:style>
-  <w:style w:type="character" w:customStyle="1" w:styleId="Link">
-    <w:name w:val="Link"/>
+  <w:style w:type="character" w:styleId="Hyperlink">
+    <w:name w:val="Hyperlink"/>
     <w:basedOn w:val="BodyTextChar"/>
     <w:rPr>
       <w:color w:val="4F81BD" w:themeColor="accent1"/>
+    </w:rPr>
+  </w:style>
+  <w:style w:type="paragraph" w:styleId="TOCHeading">
+    <w:name w:val="TOC Heading"/>
+    <w:basedOn w:val="Heading1"/>
+    <w:next w:val="BodyText"/>
+    <w:uiPriority w:val="39"/>
+    <w:unhideWhenUsed/>
+    <w:qFormat/>
+    <w:pPr>
+      <w:spacing w:before="240" w:line="259" w:lineRule="auto"/>
+      <w:outlineLvl w:val="9"/>
+    </w:pPr>
+    <w:rPr>
+      <w:rFonts w:asciiTheme="majorHAnsi" w:eastAsiaTheme="majorEastAsia" w:hAnsiTheme="majorHAnsi" w:cstheme="majorBidi"/>
+      <w:b w:val="0"/>
+      <w:bCs w:val="0"/>
+      <w:color w:val="365F91" w:themeColor="accent1" w:themeShade="BF"/>
     </w:rPr>
   </w:style>
   <w:style w:type="paragraph" w:customStyle="1" w:styleId="SourceCode">
@@ -3358,6 +3666,7 @@
     <w:link w:val="VerbatimChar"/>
     <w:pPr>
       <w:wordWrap w:val="off"/>
+      <w:noProof/>
       <w:shd w:val="clear" w:fill="303030"/>
     </w:pPr>
   </w:style>
@@ -3401,6 +3710,15 @@
       <w:shd w:val="clear" w:fill="303030"/>
     </w:rPr>
   </w:style>
+  <w:style w:type="character" w:customStyle="1" w:styleId="ConstantTok">
+    <w:name w:val="ConstantTok"/>
+    <w:basedOn w:val="VerbatimChar"/>
+    <w:rPr>
+      <w:color w:val="dca3a3"/>
+      <w:shd w:val="clear" w:fill="303030"/>
+      <w:b/>
+    </w:rPr>
+  </w:style>
   <w:style w:type="character" w:customStyle="1" w:styleId="CharTok">
     <w:name w:val="CharTok"/>
     <w:basedOn w:val="VerbatimChar"/>
@@ -3409,6 +3727,14 @@
       <w:shd w:val="clear" w:fill="303030"/>
     </w:rPr>
   </w:style>
+  <w:style w:type="character" w:customStyle="1" w:styleId="SpecialCharTok">
+    <w:name w:val="SpecialCharTok"/>
+    <w:basedOn w:val="VerbatimChar"/>
+    <w:rPr>
+      <w:color w:val="dca3a3"/>
+      <w:shd w:val="clear" w:fill="303030"/>
+    </w:rPr>
+  </w:style>
   <w:style w:type="character" w:customStyle="1" w:styleId="StringTok">
     <w:name w:val="StringTok"/>
     <w:basedOn w:val="VerbatimChar"/>
@@ -3417,6 +3743,30 @@
       <w:shd w:val="clear" w:fill="303030"/>
     </w:rPr>
   </w:style>
+  <w:style w:type="character" w:customStyle="1" w:styleId="VerbatimStringTok">
+    <w:name w:val="VerbatimStringTok"/>
+    <w:basedOn w:val="VerbatimChar"/>
+    <w:rPr>
+      <w:color w:val="cc9393"/>
+      <w:shd w:val="clear" w:fill="303030"/>
+    </w:rPr>
+  </w:style>
+  <w:style w:type="character" w:customStyle="1" w:styleId="SpecialStringTok">
+    <w:name w:val="SpecialStringTok"/>
+    <w:basedOn w:val="VerbatimChar"/>
+    <w:rPr>
+      <w:color w:val="cc9393"/>
+      <w:shd w:val="clear" w:fill="303030"/>
+    </w:rPr>
+  </w:style>
+  <w:style w:type="character" w:customStyle="1" w:styleId="ImportTok">
+    <w:name w:val="ImportTok"/>
+    <w:basedOn w:val="VerbatimChar"/>
+    <w:rPr>
+      <w:color w:val="cccccc"/>
+      <w:shd w:val="clear" w:fill="303030"/>
+    </w:rPr>
+  </w:style>
   <w:style w:type="character" w:customStyle="1" w:styleId="CommentTok">
     <w:name w:val="CommentTok"/>
     <w:basedOn w:val="VerbatimChar"/>
@@ -3425,6 +3775,32 @@
       <w:shd w:val="clear" w:fill="303030"/>
     </w:rPr>
   </w:style>
+  <w:style w:type="character" w:customStyle="1" w:styleId="DocumentationTok">
+    <w:name w:val="DocumentationTok"/>
+    <w:basedOn w:val="VerbatimChar"/>
+    <w:rPr>
+      <w:color w:val="7f9f7f"/>
+      <w:shd w:val="clear" w:fill="303030"/>
+    </w:rPr>
+  </w:style>
+  <w:style w:type="character" w:customStyle="1" w:styleId="AnnotationTok">
+    <w:name w:val="AnnotationTok"/>
+    <w:basedOn w:val="VerbatimChar"/>
+    <w:rPr>
+      <w:color w:val="7f9f7f"/>
+      <w:shd w:val="clear" w:fill="303030"/>
+      <w:b/>
+    </w:rPr>
+  </w:style>
+  <w:style w:type="character" w:customStyle="1" w:styleId="CommentVarTok">
+    <w:name w:val="CommentVarTok"/>
+    <w:basedOn w:val="VerbatimChar"/>
+    <w:rPr>
+      <w:color w:val="7f9f7f"/>
+      <w:shd w:val="clear" w:fill="303030"/>
+      <w:b/>
+    </w:rPr>
+  </w:style>
   <w:style w:type="character" w:customStyle="1" w:styleId="OtherTok">
     <w:name w:val="OtherTok"/>
     <w:basedOn w:val="VerbatimChar"/>
@@ -3433,27 +3809,102 @@
       <w:shd w:val="clear" w:fill="303030"/>
     </w:rPr>
   </w:style>
+  <w:style w:type="character" w:customStyle="1" w:styleId="FunctionTok">
+    <w:name w:val="FunctionTok"/>
+    <w:basedOn w:val="VerbatimChar"/>
+    <w:rPr>
+      <w:color w:val="efef8f"/>
+      <w:shd w:val="clear" w:fill="303030"/>
+    </w:rPr>
+  </w:style>
+  <w:style w:type="character" w:customStyle="1" w:styleId="VariableTok">
+    <w:name w:val="VariableTok"/>
+    <w:basedOn w:val="VerbatimChar"/>
+    <w:rPr>
+      <w:color w:val="cccccc"/>
+      <w:shd w:val="clear" w:fill="303030"/>
+    </w:rPr>
+  </w:style>
+  <w:style w:type="character" w:customStyle="1" w:styleId="ControlFlowTok">
+    <w:name w:val="ControlFlowTok"/>
+    <w:basedOn w:val="VerbatimChar"/>
+    <w:rPr>
+      <w:color w:val="f0dfaf"/>
+      <w:shd w:val="clear" w:fill="303030"/>
+    </w:rPr>
+  </w:style>
+  <w:style w:type="character" w:customStyle="1" w:styleId="OperatorTok">
+    <w:name w:val="OperatorTok"/>
+    <w:basedOn w:val="VerbatimChar"/>
+    <w:rPr>
+      <w:color w:val="f0efd0"/>
+      <w:shd w:val="clear" w:fill="303030"/>
+    </w:rPr>
+  </w:style>
+  <w:style w:type="character" w:customStyle="1" w:styleId="BuiltInTok">
+    <w:name w:val="BuiltInTok"/>
+    <w:basedOn w:val="VerbatimChar"/>
+    <w:rPr>
+      <w:color w:val="cccccc"/>
+      <w:shd w:val="clear" w:fill="303030"/>
+    </w:rPr>
+  </w:style>
+  <w:style w:type="character" w:customStyle="1" w:styleId="ExtensionTok">
+    <w:name w:val="ExtensionTok"/>
+    <w:basedOn w:val="VerbatimChar"/>
+    <w:rPr>
+      <w:color w:val="cccccc"/>
+      <w:shd w:val="clear" w:fill="303030"/>
+    </w:rPr>
+  </w:style>
+  <w:style w:type="character" w:customStyle="1" w:styleId="PreprocessorTok">
+    <w:name w:val="PreprocessorTok"/>
+    <w:basedOn w:val="VerbatimChar"/>
+    <w:rPr>
+      <w:color w:val="ffcfaf"/>
+      <w:shd w:val="clear" w:fill="303030"/>
+      <w:b/>
+    </w:rPr>
+  </w:style>
+  <w:style w:type="character" w:customStyle="1" w:styleId="AttributeTok">
+    <w:name w:val="AttributeTok"/>
+    <w:basedOn w:val="VerbatimChar"/>
+    <w:rPr>
+      <w:color w:val="cccccc"/>
+      <w:shd w:val="clear" w:fill="303030"/>
+    </w:rPr>
+  </w:style>
+  <w:style w:type="character" w:customStyle="1" w:styleId="RegionMarkerTok">
+    <w:name w:val="RegionMarkerTok"/>
+    <w:basedOn w:val="VerbatimChar"/>
+    <w:rPr>
+      <w:color w:val="cccccc"/>
+      <w:shd w:val="clear" w:fill="303030"/>
+    </w:rPr>
+  </w:style>
+  <w:style w:type="character" w:customStyle="1" w:styleId="InformationTok">
+    <w:name w:val="InformationTok"/>
+    <w:basedOn w:val="VerbatimChar"/>
+    <w:rPr>
+      <w:color w:val="7f9f7f"/>
+      <w:shd w:val="clear" w:fill="303030"/>
+      <w:b/>
+    </w:rPr>
+  </w:style>
+  <w:style w:type="character" w:customStyle="1" w:styleId="WarningTok">
+    <w:name w:val="WarningTok"/>
+    <w:basedOn w:val="VerbatimChar"/>
+    <w:rPr>
+      <w:color w:val="7f9f7f"/>
+      <w:shd w:val="clear" w:fill="303030"/>
+      <w:b/>
+    </w:rPr>
+  </w:style>
   <w:style w:type="character" w:customStyle="1" w:styleId="AlertTok">
     <w:name w:val="AlertTok"/>
     <w:basedOn w:val="VerbatimChar"/>
     <w:rPr>
       <w:color w:val="ffcfaf"/>
-      <w:shd w:val="clear" w:fill="303030"/>
-    </w:rPr>
-  </w:style>
-  <w:style w:type="character" w:customStyle="1" w:styleId="FunctionTok">
-    <w:name w:val="FunctionTok"/>
-    <w:basedOn w:val="VerbatimChar"/>
-    <w:rPr>
-      <w:color w:val="efef8f"/>
-      <w:shd w:val="clear" w:fill="303030"/>
-    </w:rPr>
-  </w:style>
-  <w:style w:type="character" w:customStyle="1" w:styleId="RegionMarkerTok">
-    <w:name w:val="RegionMarkerTok"/>
-    <w:basedOn w:val="VerbatimChar"/>
-    <w:rPr>
-      <w:color w:val="cccccc"/>
       <w:shd w:val="clear" w:fill="303030"/>
     </w:rPr>
   </w:style>

--- a/word/web-programming2.docx
+++ b/word/web-programming2.docx
@@ -2921,7 +2921,7 @@
     </w:lvl>
   </w:abstractNum>
   <w:abstractNum w:abstractNumId="990">
-    <w:nsid w:val="9d0c2ae2"/>
+    <w:nsid w:val="e9c9cd1d"/>
     <w:multiLevelType w:val="multilevel"/>
     <w:lvl w:ilvl="0">
       <w:numFmt w:val="bullet"/>
@@ -3002,7 +3002,7 @@
     </w:lvl>
   </w:abstractNum>
   <w:abstractNum w:abstractNumId="99411">
-    <w:nsid w:val="842ec7c6"/>
+    <w:nsid w:val="d2ab4880"/>
     <w:multiLevelType w:val="multilevel"/>
     <w:lvl w:ilvl="0">
       <w:start w:val="1"/>
@@ -3090,7 +3090,7 @@
     </w:lvl>
   </w:abstractNum>
   <w:abstractNum w:abstractNumId="991">
-    <w:nsid w:val="4eccbb6f"/>
+    <w:nsid w:val="3f56d1bd"/>
     <w:multiLevelType w:val="multilevel"/>
     <w:lvl w:ilvl="0">
       <w:numFmt w:val="bullet"/>

--- a/word/web-programming2.docx
+++ b/word/web-programming2.docx
@@ -2921,7 +2921,7 @@
     </w:lvl>
   </w:abstractNum>
   <w:abstractNum w:abstractNumId="990">
-    <w:nsid w:val="e9c9cd1d"/>
+    <w:nsid w:val="5481d15d"/>
     <w:multiLevelType w:val="multilevel"/>
     <w:lvl w:ilvl="0">
       <w:numFmt w:val="bullet"/>
@@ -3002,7 +3002,7 @@
     </w:lvl>
   </w:abstractNum>
   <w:abstractNum w:abstractNumId="99411">
-    <w:nsid w:val="d2ab4880"/>
+    <w:nsid w:val="cb522d1b"/>
     <w:multiLevelType w:val="multilevel"/>
     <w:lvl w:ilvl="0">
       <w:start w:val="1"/>
@@ -3090,7 +3090,7 @@
     </w:lvl>
   </w:abstractNum>
   <w:abstractNum w:abstractNumId="991">
-    <w:nsid w:val="3f56d1bd"/>
+    <w:nsid w:val="591c95c6"/>
     <w:multiLevelType w:val="multilevel"/>
     <w:lvl w:ilvl="0">
       <w:numFmt w:val="bullet"/>

--- a/word/web-programming2.docx
+++ b/word/web-programming2.docx
@@ -368,7 +368,37 @@
         <w:t xml:space="preserve"> </w:t>
       </w:r>
       <w:r>
-        <w:t xml:space="preserve">In this course students learn techniques of web programming to develop interactive, educational media. Using the web programming language and web development technologies (HTML5, Javascript, CSS), students gain practice in the object oriented programming and design of interactive software. For their final project, students will create their own interactive educational website.</w:t>
+        <w:t xml:space="preserve">In this course students learn techniques of web</w:t>
+      </w:r>
+      <w:r>
+        <w:t xml:space="preserve"> </w:t>
+      </w:r>
+      <w:r>
+        <w:t xml:space="preserve">programming to develop interactive, educational media. Using the</w:t>
+      </w:r>
+      <w:r>
+        <w:t xml:space="preserve"> </w:t>
+      </w:r>
+      <w:r>
+        <w:t xml:space="preserve">web programming language and web development technologies (HTML5,</w:t>
+      </w:r>
+      <w:r>
+        <w:t xml:space="preserve"> </w:t>
+      </w:r>
+      <w:r>
+        <w:t xml:space="preserve">Javascript, CSS), students gain practice in the object oriented</w:t>
+      </w:r>
+      <w:r>
+        <w:t xml:space="preserve"> </w:t>
+      </w:r>
+      <w:r>
+        <w:t xml:space="preserve">programming and design of interactive software. For their final</w:t>
+      </w:r>
+      <w:r>
+        <w:t xml:space="preserve"> </w:t>
+      </w:r>
+      <w:r>
+        <w:t xml:space="preserve">project, students will create their own interactive educational website.</w:t>
       </w:r>
     </w:p>
     <w:p>
@@ -385,7 +415,13 @@
         <w:t xml:space="preserve"> </w:t>
       </w:r>
       <w:r>
-        <w:t xml:space="preserve">computer science, web development, python, interaction design, django, html, html5, css, javascript, OOP</w:t>
+        <w:t xml:space="preserve">computer science, web development, python, interaction</w:t>
+      </w:r>
+      <w:r>
+        <w:t xml:space="preserve"> </w:t>
+      </w:r>
+      <w:r>
+        <w:t xml:space="preserve">design, django, html, html5, css, javascript, OOP</w:t>
       </w:r>
     </w:p>
     <w:p>
@@ -414,11 +450,31 @@
             <w:i/>
             <w:rStyle w:val="Hyperlink"/>
           </w:rPr>
-          <w:t xml:space="preserve">Html &amp; css: design and build websites (1st ed.)</w:t>
-        </w:r>
-      </w:hyperlink>
-      <w:r>
-        <w:t xml:space="preserve">. Indianapolis, IN: Wiley Pubishing, Inc.</w:t>
+          <w:t xml:space="preserve">Html &amp; css: design and</w:t>
+        </w:r>
+        <w:r>
+          <w:rPr>
+            <w:i/>
+            <w:rStyle w:val="Hyperlink"/>
+          </w:rPr>
+          <w:t xml:space="preserve"> </w:t>
+        </w:r>
+        <w:r>
+          <w:rPr>
+            <w:i/>
+            <w:rStyle w:val="Hyperlink"/>
+          </w:rPr>
+          <w:t xml:space="preserve">build websites (1st ed.)</w:t>
+        </w:r>
+      </w:hyperlink>
+      <w:r>
+        <w:t xml:space="preserve">.</w:t>
+      </w:r>
+      <w:r>
+        <w:t xml:space="preserve"> </w:t>
+      </w:r>
+      <w:r>
+        <w:t xml:space="preserve">Indianapolis, IN: Wiley Pubishing, Inc.</w:t>
       </w:r>
     </w:p>
     <w:p>
@@ -428,7 +484,7 @@
       <w:r>
         <w:drawing>
           <wp:inline>
-            <wp:extent cx="2374900" cy="2971800"/>
+            <wp:extent cx="2377440" cy="2980944"/>
             <wp:effectExtent b="0" l="0" r="0" t="0"/>
             <wp:docPr descr="" id="1" name="Picture"/>
             <a:graphic>
@@ -449,7 +505,7 @@
                   <pic:spPr bwMode="auto">
                     <a:xfrm>
                       <a:off x="0" y="0"/>
-                      <a:ext cx="2374900" cy="2971800"/>
+                      <a:ext cx="2377440" cy="2980944"/>
                     </a:xfrm>
                     <a:prstGeom prst="rect">
                       <a:avLst/>
@@ -494,11 +550,31 @@
             <w:i/>
             <w:rStyle w:val="Hyperlink"/>
           </w:rPr>
-          <w:t xml:space="preserve">Theory and practice of online learning</w:t>
-        </w:r>
-      </w:hyperlink>
-      <w:r>
-        <w:t xml:space="preserve">. Edmonton: AU Press.</w:t>
+          <w:t xml:space="preserve">Theory and practice of online</w:t>
+        </w:r>
+        <w:r>
+          <w:rPr>
+            <w:i/>
+            <w:rStyle w:val="Hyperlink"/>
+          </w:rPr>
+          <w:t xml:space="preserve"> </w:t>
+        </w:r>
+        <w:r>
+          <w:rPr>
+            <w:i/>
+            <w:rStyle w:val="Hyperlink"/>
+          </w:rPr>
+          <w:t xml:space="preserve">learning</w:t>
+        </w:r>
+      </w:hyperlink>
+      <w:r>
+        <w:t xml:space="preserve">. Edmonton:</w:t>
+      </w:r>
+      <w:r>
+        <w:t xml:space="preserve"> </w:t>
+      </w:r>
+      <w:r>
+        <w:t xml:space="preserve">AU Press.</w:t>
       </w:r>
     </w:p>
     <w:p>
@@ -517,7 +593,35 @@
             <w:i/>
             <w:rStyle w:val="Hyperlink"/>
           </w:rPr>
-          <w:t xml:space="preserve">Two scoops of django: best practices for Django 1.5.</w:t>
+          <w:t xml:space="preserve">Two scoops of django: best</w:t>
+        </w:r>
+        <w:r>
+          <w:rPr>
+            <w:i/>
+            <w:rStyle w:val="Hyperlink"/>
+          </w:rPr>
+          <w:t xml:space="preserve"> </w:t>
+        </w:r>
+        <w:r>
+          <w:rPr>
+            <w:i/>
+            <w:rStyle w:val="Hyperlink"/>
+          </w:rPr>
+          <w:t xml:space="preserve">practices for Django</w:t>
+        </w:r>
+        <w:r>
+          <w:rPr>
+            <w:i/>
+            <w:rStyle w:val="Hyperlink"/>
+          </w:rPr>
+          <w:t xml:space="preserve"> </w:t>
+        </w:r>
+        <w:r>
+          <w:rPr>
+            <w:i/>
+            <w:rStyle w:val="Hyperlink"/>
+          </w:rPr>
+          <w:t xml:space="preserve">1.5.</w:t>
         </w:r>
       </w:hyperlink>
     </w:p>
@@ -551,7 +655,13 @@
         <w:t xml:space="preserve"> </w:t>
       </w:r>
       <w:r>
-        <w:t xml:space="preserve">Peachpit Press. ISBN 9780321719614.</w:t>
+        <w:t xml:space="preserve">Peachpit</w:t>
+      </w:r>
+      <w:r>
+        <w:t xml:space="preserve"> </w:t>
+      </w:r>
+      <w:r>
+        <w:t xml:space="preserve">Press. ISBN 9780321719614.</w:t>
       </w:r>
     </w:p>
     <w:p>
@@ -571,7 +681,13 @@
         <w:t xml:space="preserve">Django JavaScript Integration: AJAX and jQuery</w:t>
       </w:r>
       <w:r>
-        <w:t xml:space="preserve">. Packet Publishing. ISBN 1849510342</w:t>
+        <w:t xml:space="preserve">.</w:t>
+      </w:r>
+      <w:r>
+        <w:t xml:space="preserve"> </w:t>
+      </w:r>
+      <w:r>
+        <w:t xml:space="preserve">Packet Publishing. ISBN 1849510342</w:t>
       </w:r>
     </w:p>
     <w:p>
@@ -588,13 +704,31 @@
         <w:rPr>
           <w:i/>
         </w:rPr>
-        <w:t xml:space="preserve">Design Patterns: Elements of Reusable Object-Oriented Software</w:t>
-      </w:r>
-      <w:r>
-        <w:t xml:space="preserve"> </w:t>
-      </w:r>
-      <w:r>
-        <w:t xml:space="preserve">(1st ed.). Reading Mass.: Addison-Wesley Professional. ISBN 0201633612.</w:t>
+        <w:t xml:space="preserve">Design</w:t>
+      </w:r>
+      <w:r>
+        <w:rPr>
+          <w:i/>
+        </w:rPr>
+        <w:t xml:space="preserve"> </w:t>
+      </w:r>
+      <w:r>
+        <w:rPr>
+          <w:i/>
+        </w:rPr>
+        <w:t xml:space="preserve">Patterns: Elements of Reusable Object-Oriented Software</w:t>
+      </w:r>
+      <w:r>
+        <w:t xml:space="preserve"> </w:t>
+      </w:r>
+      <w:r>
+        <w:t xml:space="preserve">(1st ed.).</w:t>
+      </w:r>
+      <w:r>
+        <w:t xml:space="preserve"> </w:t>
+      </w:r>
+      <w:r>
+        <w:t xml:space="preserve">Reading Mass.: Addison-Wesley Professional. ISBN 0201633612.</w:t>
       </w:r>
     </w:p>
     <w:p>
@@ -617,7 +751,13 @@
         <w:t xml:space="preserve"> </w:t>
       </w:r>
       <w:r>
-        <w:t xml:space="preserve">Addison-Wesley Pub. Co. Reading Mass. ISBN 9780201896831.</w:t>
+        <w:t xml:space="preserve">Addison-Wesley</w:t>
+      </w:r>
+      <w:r>
+        <w:t xml:space="preserve"> </w:t>
+      </w:r>
+      <w:r>
+        <w:t xml:space="preserve">Pub. Co. Reading Mass. ISBN 9780201896831.</w:t>
       </w:r>
     </w:p>
     <w:p>
@@ -625,7 +765,13 @@
         <w:pStyle w:val="BodyText"/>
       </w:pPr>
       <w:r>
-        <w:t xml:space="preserve">Moreno, R., &amp; Mayer, R. (2007). Interactive multimodal learning environments.</w:t>
+        <w:t xml:space="preserve">Moreno, R., &amp; Mayer, R. (2007). Interactive multimodal learning</w:t>
+      </w:r>
+      <w:r>
+        <w:t xml:space="preserve"> </w:t>
+      </w:r>
+      <w:r>
+        <w:t xml:space="preserve">environments.</w:t>
       </w:r>
       <w:r>
         <w:t xml:space="preserve"> </w:t>
@@ -698,7 +844,19 @@
         <w:rPr>
           <w:i/>
         </w:rPr>
-        <w:t xml:space="preserve">Communications of the ACM</w:t>
+        <w:t xml:space="preserve">Communications of the</w:t>
+      </w:r>
+      <w:r>
+        <w:rPr>
+          <w:i/>
+        </w:rPr>
+        <w:t xml:space="preserve"> </w:t>
+      </w:r>
+      <w:r>
+        <w:rPr>
+          <w:i/>
+        </w:rPr>
+        <w:t xml:space="preserve">ACM</w:t>
       </w:r>
       <w:r>
         <w:t xml:space="preserve">,</w:t>
@@ -721,7 +879,13 @@
         <w:pStyle w:val="BodyText"/>
       </w:pPr>
       <w:r>
-        <w:t xml:space="preserve">Shneiderman, B. (2002). Promoting universal usability with multi-layer interface design.</w:t>
+        <w:t xml:space="preserve">Shneiderman, B. (2002). Promoting universal usability with multi-layer</w:t>
+      </w:r>
+      <w:r>
+        <w:t xml:space="preserve"> </w:t>
+      </w:r>
+      <w:r>
+        <w:t xml:space="preserve">interface design.</w:t>
       </w:r>
       <w:r>
         <w:t xml:space="preserve"> </w:t>
@@ -730,7 +894,19 @@
         <w:rPr>
           <w:i/>
         </w:rPr>
-        <w:t xml:space="preserve">ACM SIGCAPH Computers and the Physically Handicapped</w:t>
+        <w:t xml:space="preserve">ACM SIGCAPH Computers and the Physically</w:t>
+      </w:r>
+      <w:r>
+        <w:rPr>
+          <w:i/>
+        </w:rPr>
+        <w:t xml:space="preserve"> </w:t>
+      </w:r>
+      <w:r>
+        <w:rPr>
+          <w:i/>
+        </w:rPr>
+        <w:t xml:space="preserve">Handicapped</w:t>
       </w:r>
       <w:r>
         <w:t xml:space="preserve">, (73-74), 8.</w:t>
@@ -756,7 +932,13 @@
         <w:t xml:space="preserve"> </w:t>
       </w:r>
       <w:r>
-        <w:t xml:space="preserve">Peachpit Press. Berkeley CA. ISBN 9780321719638.</w:t>
+        <w:t xml:space="preserve">Peachpit Press.</w:t>
+      </w:r>
+      <w:r>
+        <w:t xml:space="preserve"> </w:t>
+      </w:r>
+      <w:r>
+        <w:t xml:space="preserve">Berkeley CA. ISBN 9780321719638.</w:t>
       </w:r>
     </w:p>
     <w:p>
@@ -773,7 +955,19 @@
         <w:rPr>
           <w:i/>
         </w:rPr>
-        <w:t xml:space="preserve">Python programming: an introduction to computer science.</w:t>
+        <w:t xml:space="preserve">Python programming: an introduction to computer</w:t>
+      </w:r>
+      <w:r>
+        <w:rPr>
+          <w:i/>
+        </w:rPr>
+        <w:t xml:space="preserve"> </w:t>
+      </w:r>
+      <w:r>
+        <w:rPr>
+          <w:i/>
+        </w:rPr>
+        <w:t xml:space="preserve">science.</w:t>
       </w:r>
       <w:r>
         <w:t xml:space="preserve">Franklin Beedle. Wilsonville, OR. ISBN 9781887902991.</w:t>
@@ -1128,7 +1322,49 @@
         <w:pStyle w:val="FirstParagraph"/>
       </w:pPr>
       <w:r>
-        <w:t xml:space="preserve">Students will build a single-page, informational website on a topic of their choice. Their website will be composed of HTML, CSS, and (optionally) Javascript. It will display their fluency with the HTML elements, styling with CSS, and enhancing user experience with Javascript. The content of the website is entirely up to the student. They are encouraged to create a website on something they are already familiar with and interested in. This is an individual project.</w:t>
+        <w:t xml:space="preserve">Students will build a single-page,</w:t>
+      </w:r>
+      <w:r>
+        <w:t xml:space="preserve"> </w:t>
+      </w:r>
+      <w:r>
+        <w:t xml:space="preserve">informational website on a topic of their choice. Their website</w:t>
+      </w:r>
+      <w:r>
+        <w:t xml:space="preserve"> </w:t>
+      </w:r>
+      <w:r>
+        <w:t xml:space="preserve">will be composed of HTML, CSS, and (optionally) Javascript. It</w:t>
+      </w:r>
+      <w:r>
+        <w:t xml:space="preserve"> </w:t>
+      </w:r>
+      <w:r>
+        <w:t xml:space="preserve">will display their fluency with the HTML elements, styling</w:t>
+      </w:r>
+      <w:r>
+        <w:t xml:space="preserve"> </w:t>
+      </w:r>
+      <w:r>
+        <w:t xml:space="preserve">with CSS, and enhancing user experience with Javascript. The</w:t>
+      </w:r>
+      <w:r>
+        <w:t xml:space="preserve"> </w:t>
+      </w:r>
+      <w:r>
+        <w:t xml:space="preserve">content of the website is entirely up to the student. They are</w:t>
+      </w:r>
+      <w:r>
+        <w:t xml:space="preserve"> </w:t>
+      </w:r>
+      <w:r>
+        <w:t xml:space="preserve">encouraged to create a website on something they are already</w:t>
+      </w:r>
+      <w:r>
+        <w:t xml:space="preserve"> </w:t>
+      </w:r>
+      <w:r>
+        <w:t xml:space="preserve">familiar with and interested in. This is an individual project.</w:t>
       </w:r>
     </w:p>
     <w:p>
@@ -1175,7 +1411,13 @@
         </w:numPr>
       </w:pPr>
       <w:r>
-        <w:t xml:space="preserve">are html elements used appropriately to give semantic structure to the document?</w:t>
+        <w:t xml:space="preserve">are html elements used appropriately</w:t>
+      </w:r>
+      <w:r>
+        <w:t xml:space="preserve"> </w:t>
+      </w:r>
+      <w:r>
+        <w:t xml:space="preserve">to give semantic structure to the document?</w:t>
       </w:r>
     </w:p>
     <w:p>
@@ -1199,7 +1441,13 @@
         </w:numPr>
       </w:pPr>
       <w:r>
-        <w:t xml:space="preserve">is the document elegant? does it use tags minimally, but in a way that makes it clear for developers to read?</w:t>
+        <w:t xml:space="preserve">is the document elegant? does it use tags minimally,</w:t>
+      </w:r>
+      <w:r>
+        <w:t xml:space="preserve"> </w:t>
+      </w:r>
+      <w:r>
+        <w:t xml:space="preserve">but in a way that makes it clear for developers to read?</w:t>
       </w:r>
     </w:p>
     <w:p>
@@ -1358,7 +1606,13 @@
         <w:pStyle w:val="FirstParagraph"/>
       </w:pPr>
       <w:r>
-        <w:t xml:space="preserve">Building on the initial single page websites, students will form pairs or groups to collaborate to improve and extend their websites.</w:t>
+        <w:t xml:space="preserve">Building on the initial single page websites, students will form pairs or groups</w:t>
+      </w:r>
+      <w:r>
+        <w:t xml:space="preserve"> </w:t>
+      </w:r>
+      <w:r>
+        <w:t xml:space="preserve">to collaborate to improve and extend their websites.</w:t>
       </w:r>
     </w:p>
     <w:p>
@@ -1408,7 +1662,13 @@
         <w:pStyle w:val="FirstParagraph"/>
       </w:pPr>
       <w:r>
-        <w:t xml:space="preserve">Using Javascript, HTML, and CSS students will design and develop an ineractive educational website.</w:t>
+        <w:t xml:space="preserve">Using Javascript, HTML, and CSS students will design and develop an</w:t>
+      </w:r>
+      <w:r>
+        <w:t xml:space="preserve"> </w:t>
+      </w:r>
+      <w:r>
+        <w:t xml:space="preserve">ineractive educational website.</w:t>
       </w:r>
     </w:p>
     <w:p>
@@ -1436,7 +1696,19 @@
         <w:pStyle w:val="FirstParagraph"/>
       </w:pPr>
       <w:r>
-        <w:t xml:space="preserve">The first step in becoming a web developer is to get your computer set up to start writing code and testing it out. At the very least you will need a</w:t>
+        <w:t xml:space="preserve">The first step in becoming a web developer is to get your computer</w:t>
+      </w:r>
+      <w:r>
+        <w:t xml:space="preserve"> </w:t>
+      </w:r>
+      <w:r>
+        <w:t xml:space="preserve">set up to start writing code and testing it out. At the very least</w:t>
+      </w:r>
+      <w:r>
+        <w:t xml:space="preserve"> </w:t>
+      </w:r>
+      <w:r>
+        <w:t xml:space="preserve">you will need a</w:t>
       </w:r>
       <w:r>
         <w:t xml:space="preserve"> </w:t>
@@ -1463,7 +1735,13 @@
         <w:t xml:space="preserve">web browser</w:t>
       </w:r>
       <w:r>
-        <w:t xml:space="preserve">. I’m guessing you have a web browser already.</w:t>
+        <w:t xml:space="preserve">. I’m guessing</w:t>
+      </w:r>
+      <w:r>
+        <w:t xml:space="preserve"> </w:t>
+      </w:r>
+      <w:r>
+        <w:t xml:space="preserve">you have a web browser already.</w:t>
       </w:r>
     </w:p>
     <w:p>
@@ -1762,7 +2040,13 @@
         </w:r>
       </w:hyperlink>
       <w:r>
-        <w:t xml:space="preserve">, create a GNU/linux-like terminal on Windows. This is a big install, but worth it if you are going to stick with windows</w:t>
+        <w:t xml:space="preserve">, create a GNU/linux-like terminal on Windows.</w:t>
+      </w:r>
+      <w:r>
+        <w:t xml:space="preserve"> </w:t>
+      </w:r>
+      <w:r>
+        <w:t xml:space="preserve">This is a big install, but worth it if you are going to stick with windows</w:t>
       </w:r>
     </w:p>
     <w:p>
@@ -1851,7 +2135,13 @@
         <w:t xml:space="preserve"> </w:t>
       </w:r>
       <w:r>
-        <w:t xml:space="preserve">and maybe give it a shot, especially if you have a Windows laptop</w:t>
+        <w:t xml:space="preserve">and maybe give it</w:t>
+      </w:r>
+      <w:r>
+        <w:t xml:space="preserve"> </w:t>
+      </w:r>
+      <w:r>
+        <w:t xml:space="preserve">a shot, especially if you have a Windows laptop</w:t>
       </w:r>
     </w:p>
     <w:p>
@@ -2921,7 +3211,7 @@
     </w:lvl>
   </w:abstractNum>
   <w:abstractNum w:abstractNumId="990">
-    <w:nsid w:val="5481d15d"/>
+    <w:nsid w:val="afe5abaf"/>
     <w:multiLevelType w:val="multilevel"/>
     <w:lvl w:ilvl="0">
       <w:numFmt w:val="bullet"/>
@@ -3002,7 +3292,7 @@
     </w:lvl>
   </w:abstractNum>
   <w:abstractNum w:abstractNumId="99411">
-    <w:nsid w:val="cb522d1b"/>
+    <w:nsid w:val="c5e6f6ce"/>
     <w:multiLevelType w:val="multilevel"/>
     <w:lvl w:ilvl="0">
       <w:start w:val="1"/>
@@ -3090,7 +3380,7 @@
     </w:lvl>
   </w:abstractNum>
   <w:abstractNum w:abstractNumId="991">
-    <w:nsid w:val="591c95c6"/>
+    <w:nsid w:val="f8c6db22"/>
     <w:multiLevelType w:val="multilevel"/>
     <w:lvl w:ilvl="0">
       <w:numFmt w:val="bullet"/>
@@ -3666,7 +3956,6 @@
     <w:link w:val="VerbatimChar"/>
     <w:pPr>
       <w:wordWrap w:val="off"/>
-      <w:noProof/>
       <w:shd w:val="clear" w:fill="303030"/>
     </w:pPr>
   </w:style>

--- a/word/web-programming2.docx
+++ b/word/web-programming2.docx
@@ -368,37 +368,7 @@
         <w:t xml:space="preserve"> </w:t>
       </w:r>
       <w:r>
-        <w:t xml:space="preserve">In this course students learn techniques of web</w:t>
-      </w:r>
-      <w:r>
-        <w:t xml:space="preserve"> </w:t>
-      </w:r>
-      <w:r>
-        <w:t xml:space="preserve">programming to develop interactive, educational media. Using the</w:t>
-      </w:r>
-      <w:r>
-        <w:t xml:space="preserve"> </w:t>
-      </w:r>
-      <w:r>
-        <w:t xml:space="preserve">web programming language and web development technologies (HTML5,</w:t>
-      </w:r>
-      <w:r>
-        <w:t xml:space="preserve"> </w:t>
-      </w:r>
-      <w:r>
-        <w:t xml:space="preserve">Javascript, CSS), students gain practice in the object oriented</w:t>
-      </w:r>
-      <w:r>
-        <w:t xml:space="preserve"> </w:t>
-      </w:r>
-      <w:r>
-        <w:t xml:space="preserve">programming and design of interactive software. For their final</w:t>
-      </w:r>
-      <w:r>
-        <w:t xml:space="preserve"> </w:t>
-      </w:r>
-      <w:r>
-        <w:t xml:space="preserve">project, students will create their own interactive educational website.</w:t>
+        <w:t xml:space="preserve">In this course students learn techniques of web programming to develop interactive, educational media. Using the web programming language and web development technologies (HTML5, Javascript, CSS), students gain practice in the object oriented programming and design of interactive software. For their final project, students will create their own interactive educational website.</w:t>
       </w:r>
     </w:p>
     <w:p>
@@ -415,13 +385,7 @@
         <w:t xml:space="preserve"> </w:t>
       </w:r>
       <w:r>
-        <w:t xml:space="preserve">computer science, web development, python, interaction</w:t>
-      </w:r>
-      <w:r>
-        <w:t xml:space="preserve"> </w:t>
-      </w:r>
-      <w:r>
-        <w:t xml:space="preserve">design, django, html, html5, css, javascript, OOP</w:t>
+        <w:t xml:space="preserve">computer science, web development, python, interaction design, django, html, html5, css, javascript, OOP</w:t>
       </w:r>
     </w:p>
     <w:p>
@@ -450,31 +414,11 @@
             <w:i/>
             <w:rStyle w:val="Hyperlink"/>
           </w:rPr>
-          <w:t xml:space="preserve">Html &amp; css: design and</w:t>
-        </w:r>
-        <w:r>
-          <w:rPr>
-            <w:i/>
-            <w:rStyle w:val="Hyperlink"/>
-          </w:rPr>
-          <w:t xml:space="preserve"> </w:t>
-        </w:r>
-        <w:r>
-          <w:rPr>
-            <w:i/>
-            <w:rStyle w:val="Hyperlink"/>
-          </w:rPr>
-          <w:t xml:space="preserve">build websites (1st ed.)</w:t>
-        </w:r>
-      </w:hyperlink>
-      <w:r>
-        <w:t xml:space="preserve">.</w:t>
-      </w:r>
-      <w:r>
-        <w:t xml:space="preserve"> </w:t>
-      </w:r>
-      <w:r>
-        <w:t xml:space="preserve">Indianapolis, IN: Wiley Pubishing, Inc.</w:t>
+          <w:t xml:space="preserve">Html &amp; css: design and build websites (1st ed.)</w:t>
+        </w:r>
+      </w:hyperlink>
+      <w:r>
+        <w:t xml:space="preserve">. Indianapolis, IN: Wiley Pubishing, Inc.</w:t>
       </w:r>
     </w:p>
     <w:p>
@@ -484,7 +428,7 @@
       <w:r>
         <w:drawing>
           <wp:inline>
-            <wp:extent cx="2377440" cy="2980944"/>
+            <wp:extent cx="2374900" cy="2971800"/>
             <wp:effectExtent b="0" l="0" r="0" t="0"/>
             <wp:docPr descr="" id="1" name="Picture"/>
             <a:graphic>
@@ -505,7 +449,7 @@
                   <pic:spPr bwMode="auto">
                     <a:xfrm>
                       <a:off x="0" y="0"/>
-                      <a:ext cx="2377440" cy="2980944"/>
+                      <a:ext cx="2374900" cy="2971800"/>
                     </a:xfrm>
                     <a:prstGeom prst="rect">
                       <a:avLst/>
@@ -550,78 +494,30 @@
             <w:i/>
             <w:rStyle w:val="Hyperlink"/>
           </w:rPr>
-          <w:t xml:space="preserve">Theory and practice of online</w:t>
-        </w:r>
+          <w:t xml:space="preserve">Theory and practice of online learning</w:t>
+        </w:r>
+      </w:hyperlink>
+      <w:r>
+        <w:t xml:space="preserve">. Edmonton: AU Press.</w:t>
+      </w:r>
+    </w:p>
+    <w:p>
+      <w:pPr>
+        <w:pStyle w:val="BodyText"/>
+      </w:pPr>
+      <w:r>
+        <w:t xml:space="preserve">Greenfeld, D., &amp; Roy, A. (2013).</w:t>
+      </w:r>
+      <w:r>
+        <w:t xml:space="preserve"> </w:t>
+      </w:r>
+      <w:hyperlink r:id="rId28">
         <w:r>
           <w:rPr>
             <w:i/>
             <w:rStyle w:val="Hyperlink"/>
           </w:rPr>
-          <w:t xml:space="preserve"> </w:t>
-        </w:r>
-        <w:r>
-          <w:rPr>
-            <w:i/>
-            <w:rStyle w:val="Hyperlink"/>
-          </w:rPr>
-          <w:t xml:space="preserve">learning</w:t>
-        </w:r>
-      </w:hyperlink>
-      <w:r>
-        <w:t xml:space="preserve">. Edmonton:</w:t>
-      </w:r>
-      <w:r>
-        <w:t xml:space="preserve"> </w:t>
-      </w:r>
-      <w:r>
-        <w:t xml:space="preserve">AU Press.</w:t>
-      </w:r>
-    </w:p>
-    <w:p>
-      <w:pPr>
-        <w:pStyle w:val="BodyText"/>
-      </w:pPr>
-      <w:r>
-        <w:t xml:space="preserve">Greenfeld, D., &amp; Roy, A. (2013).</w:t>
-      </w:r>
-      <w:r>
-        <w:t xml:space="preserve"> </w:t>
-      </w:r>
-      <w:hyperlink r:id="rId28">
-        <w:r>
-          <w:rPr>
-            <w:i/>
-            <w:rStyle w:val="Hyperlink"/>
-          </w:rPr>
-          <w:t xml:space="preserve">Two scoops of django: best</w:t>
-        </w:r>
-        <w:r>
-          <w:rPr>
-            <w:i/>
-            <w:rStyle w:val="Hyperlink"/>
-          </w:rPr>
-          <w:t xml:space="preserve"> </w:t>
-        </w:r>
-        <w:r>
-          <w:rPr>
-            <w:i/>
-            <w:rStyle w:val="Hyperlink"/>
-          </w:rPr>
-          <w:t xml:space="preserve">practices for Django</w:t>
-        </w:r>
-        <w:r>
-          <w:rPr>
-            <w:i/>
-            <w:rStyle w:val="Hyperlink"/>
-          </w:rPr>
-          <w:t xml:space="preserve"> </w:t>
-        </w:r>
-        <w:r>
-          <w:rPr>
-            <w:i/>
-            <w:rStyle w:val="Hyperlink"/>
-          </w:rPr>
-          <w:t xml:space="preserve">1.5.</w:t>
+          <w:t xml:space="preserve">Two scoops of django: best practices for Django 1.5.</w:t>
         </w:r>
       </w:hyperlink>
     </w:p>
@@ -655,13 +551,7 @@
         <w:t xml:space="preserve"> </w:t>
       </w:r>
       <w:r>
-        <w:t xml:space="preserve">Peachpit</w:t>
-      </w:r>
-      <w:r>
-        <w:t xml:space="preserve"> </w:t>
-      </w:r>
-      <w:r>
-        <w:t xml:space="preserve">Press. ISBN 9780321719614.</w:t>
+        <w:t xml:space="preserve">Peachpit Press. ISBN 9780321719614.</w:t>
       </w:r>
     </w:p>
     <w:p>
@@ -681,13 +571,7 @@
         <w:t xml:space="preserve">Django JavaScript Integration: AJAX and jQuery</w:t>
       </w:r>
       <w:r>
-        <w:t xml:space="preserve">.</w:t>
-      </w:r>
-      <w:r>
-        <w:t xml:space="preserve"> </w:t>
-      </w:r>
-      <w:r>
-        <w:t xml:space="preserve">Packet Publishing. ISBN 1849510342</w:t>
+        <w:t xml:space="preserve">. Packet Publishing. ISBN 1849510342</w:t>
       </w:r>
     </w:p>
     <w:p>
@@ -704,31 +588,68 @@
         <w:rPr>
           <w:i/>
         </w:rPr>
-        <w:t xml:space="preserve">Design</w:t>
+        <w:t xml:space="preserve">Design Patterns: Elements of Reusable Object-Oriented Software</w:t>
+      </w:r>
+      <w:r>
+        <w:t xml:space="preserve"> </w:t>
+      </w:r>
+      <w:r>
+        <w:t xml:space="preserve">(1st ed.). Reading Mass.: Addison-Wesley Professional. ISBN 0201633612.</w:t>
+      </w:r>
+    </w:p>
+    <w:p>
+      <w:pPr>
+        <w:pStyle w:val="BodyText"/>
+      </w:pPr>
+      <w:r>
+        <w:t xml:space="preserve">Knuth, Donald. 1997.</w:t>
+      </w:r>
+      <w:r>
+        <w:t xml:space="preserve"> </w:t>
       </w:r>
       <w:r>
         <w:rPr>
           <w:i/>
         </w:rPr>
+        <w:t xml:space="preserve">The art of computer programming.</w:t>
+      </w:r>
+      <w:r>
+        <w:t xml:space="preserve"> </w:t>
+      </w:r>
+      <w:r>
+        <w:t xml:space="preserve">Addison-Wesley Pub. Co. Reading Mass. ISBN 9780201896831.</w:t>
+      </w:r>
+    </w:p>
+    <w:p>
+      <w:pPr>
+        <w:pStyle w:val="BodyText"/>
+      </w:pPr>
+      <w:r>
+        <w:t xml:space="preserve">Moreno, R., &amp; Mayer, R. (2007). Interactive multimodal learning environments.</w:t>
+      </w:r>
+      <w:r>
         <w:t xml:space="preserve"> </w:t>
       </w:r>
       <w:r>
         <w:rPr>
           <w:i/>
         </w:rPr>
-        <w:t xml:space="preserve">Patterns: Elements of Reusable Object-Oriented Software</w:t>
-      </w:r>
-      <w:r>
-        <w:t xml:space="preserve"> </w:t>
-      </w:r>
-      <w:r>
-        <w:t xml:space="preserve">(1st ed.).</w:t>
-      </w:r>
-      <w:r>
-        <w:t xml:space="preserve"> </w:t>
-      </w:r>
-      <w:r>
-        <w:t xml:space="preserve">Reading Mass.: Addison-Wesley Professional. ISBN 0201633612.</w:t>
+        <w:t xml:space="preserve">Educational Psychology Review</w:t>
+      </w:r>
+      <w:r>
+        <w:t xml:space="preserve">,</w:t>
+      </w:r>
+      <w:r>
+        <w:t xml:space="preserve"> </w:t>
+      </w:r>
+      <w:r>
+        <w:rPr>
+          <w:i/>
+        </w:rPr>
+        <w:t xml:space="preserve">19</w:t>
+      </w:r>
+      <w:r>
+        <w:t xml:space="preserve">(3), 309–326.</w:t>
       </w:r>
     </w:p>
     <w:p>
@@ -736,7 +657,7 @@
         <w:pStyle w:val="BodyText"/>
       </w:pPr>
       <w:r>
-        <w:t xml:space="preserve">Knuth, Donald. 1997.</w:t>
+        <w:t xml:space="preserve">Moreno, R. (2006). Learning in High-Tech and Multimedia Environments.</w:t>
       </w:r>
       <w:r>
         <w:t xml:space="preserve"> </w:t>
@@ -745,19 +666,22 @@
         <w:rPr>
           <w:i/>
         </w:rPr>
-        <w:t xml:space="preserve">The art of computer programming.</w:t>
-      </w:r>
-      <w:r>
-        <w:t xml:space="preserve"> </w:t>
-      </w:r>
-      <w:r>
-        <w:t xml:space="preserve">Addison-Wesley</w:t>
-      </w:r>
-      <w:r>
-        <w:t xml:space="preserve"> </w:t>
-      </w:r>
-      <w:r>
-        <w:t xml:space="preserve">Pub. Co. Reading Mass. ISBN 9780201896831.</w:t>
+        <w:t xml:space="preserve">Current Directions in Psychological Science</w:t>
+      </w:r>
+      <w:r>
+        <w:t xml:space="preserve">,</w:t>
+      </w:r>
+      <w:r>
+        <w:t xml:space="preserve"> </w:t>
+      </w:r>
+      <w:r>
+        <w:rPr>
+          <w:i/>
+        </w:rPr>
+        <w:t xml:space="preserve">15</w:t>
+      </w:r>
+      <w:r>
+        <w:t xml:space="preserve">(2), 63 -67.</w:t>
       </w:r>
     </w:p>
     <w:p>
@@ -765,13 +689,7 @@
         <w:pStyle w:val="BodyText"/>
       </w:pPr>
       <w:r>
-        <w:t xml:space="preserve">Moreno, R., &amp; Mayer, R. (2007). Interactive multimodal learning</w:t>
-      </w:r>
-      <w:r>
-        <w:t xml:space="preserve"> </w:t>
-      </w:r>
-      <w:r>
-        <w:t xml:space="preserve">environments.</w:t>
+        <w:t xml:space="preserve">Shneiderman, B. (2000). Universal usability.</w:t>
       </w:r>
       <w:r>
         <w:t xml:space="preserve"> </w:t>
@@ -780,7 +698,7 @@
         <w:rPr>
           <w:i/>
         </w:rPr>
-        <w:t xml:space="preserve">Educational Psychology Review</w:t>
+        <w:t xml:space="preserve">Communications of the ACM</w:t>
       </w:r>
       <w:r>
         <w:t xml:space="preserve">,</w:t>
@@ -792,10 +710,10 @@
         <w:rPr>
           <w:i/>
         </w:rPr>
-        <w:t xml:space="preserve">19</w:t>
-      </w:r>
-      <w:r>
-        <w:t xml:space="preserve">(3), 309–326.</w:t>
+        <w:t xml:space="preserve">43</w:t>
+      </w:r>
+      <w:r>
+        <w:t xml:space="preserve">(5), 84–91.</w:t>
       </w:r>
     </w:p>
     <w:p>
@@ -803,7 +721,7 @@
         <w:pStyle w:val="BodyText"/>
       </w:pPr>
       <w:r>
-        <w:t xml:space="preserve">Moreno, R. (2006). Learning in High-Tech and Multimedia Environments.</w:t>
+        <w:t xml:space="preserve">Shneiderman, B. (2002). Promoting universal usability with multi-layer interface design.</w:t>
       </w:r>
       <w:r>
         <w:t xml:space="preserve"> </w:t>
@@ -812,10 +730,18 @@
         <w:rPr>
           <w:i/>
         </w:rPr>
-        <w:t xml:space="preserve">Current Directions in Psychological Science</w:t>
-      </w:r>
-      <w:r>
-        <w:t xml:space="preserve">,</w:t>
+        <w:t xml:space="preserve">ACM SIGCAPH Computers and the Physically Handicapped</w:t>
+      </w:r>
+      <w:r>
+        <w:t xml:space="preserve">, (73-74), 8.</w:t>
+      </w:r>
+    </w:p>
+    <w:p>
+      <w:pPr>
+        <w:pStyle w:val="BodyText"/>
+      </w:pPr>
+      <w:r>
+        <w:t xml:space="preserve">Teague, Jason. 2011.</w:t>
       </w:r>
       <w:r>
         <w:t xml:space="preserve"> </w:t>
@@ -824,10 +750,13 @@
         <w:rPr>
           <w:i/>
         </w:rPr>
-        <w:t xml:space="preserve">15</w:t>
-      </w:r>
-      <w:r>
-        <w:t xml:space="preserve">(2), 63 -67.</w:t>
+        <w:t xml:space="preserve">CSS3: Visual QuickStart Guide.</w:t>
+      </w:r>
+      <w:r>
+        <w:t xml:space="preserve"> </w:t>
+      </w:r>
+      <w:r>
+        <w:t xml:space="preserve">Peachpit Press. Berkeley CA. ISBN 9780321719638.</w:t>
       </w:r>
     </w:p>
     <w:p>
@@ -835,7 +764,7 @@
         <w:pStyle w:val="BodyText"/>
       </w:pPr>
       <w:r>
-        <w:t xml:space="preserve">Shneiderman, B. (2000). Universal usability.</w:t>
+        <w:t xml:space="preserve">Zelle, John. 2004.</w:t>
       </w:r>
       <w:r>
         <w:t xml:space="preserve"> </w:t>
@@ -844,130 +773,7 @@
         <w:rPr>
           <w:i/>
         </w:rPr>
-        <w:t xml:space="preserve">Communications of the</w:t>
-      </w:r>
-      <w:r>
-        <w:rPr>
-          <w:i/>
-        </w:rPr>
-        <w:t xml:space="preserve"> </w:t>
-      </w:r>
-      <w:r>
-        <w:rPr>
-          <w:i/>
-        </w:rPr>
-        <w:t xml:space="preserve">ACM</w:t>
-      </w:r>
-      <w:r>
-        <w:t xml:space="preserve">,</w:t>
-      </w:r>
-      <w:r>
-        <w:t xml:space="preserve"> </w:t>
-      </w:r>
-      <w:r>
-        <w:rPr>
-          <w:i/>
-        </w:rPr>
-        <w:t xml:space="preserve">43</w:t>
-      </w:r>
-      <w:r>
-        <w:t xml:space="preserve">(5), 84–91.</w:t>
-      </w:r>
-    </w:p>
-    <w:p>
-      <w:pPr>
-        <w:pStyle w:val="BodyText"/>
-      </w:pPr>
-      <w:r>
-        <w:t xml:space="preserve">Shneiderman, B. (2002). Promoting universal usability with multi-layer</w:t>
-      </w:r>
-      <w:r>
-        <w:t xml:space="preserve"> </w:t>
-      </w:r>
-      <w:r>
-        <w:t xml:space="preserve">interface design.</w:t>
-      </w:r>
-      <w:r>
-        <w:t xml:space="preserve"> </w:t>
-      </w:r>
-      <w:r>
-        <w:rPr>
-          <w:i/>
-        </w:rPr>
-        <w:t xml:space="preserve">ACM SIGCAPH Computers and the Physically</w:t>
-      </w:r>
-      <w:r>
-        <w:rPr>
-          <w:i/>
-        </w:rPr>
-        <w:t xml:space="preserve"> </w:t>
-      </w:r>
-      <w:r>
-        <w:rPr>
-          <w:i/>
-        </w:rPr>
-        <w:t xml:space="preserve">Handicapped</w:t>
-      </w:r>
-      <w:r>
-        <w:t xml:space="preserve">, (73-74), 8.</w:t>
-      </w:r>
-    </w:p>
-    <w:p>
-      <w:pPr>
-        <w:pStyle w:val="BodyText"/>
-      </w:pPr>
-      <w:r>
-        <w:t xml:space="preserve">Teague, Jason. 2011.</w:t>
-      </w:r>
-      <w:r>
-        <w:t xml:space="preserve"> </w:t>
-      </w:r>
-      <w:r>
-        <w:rPr>
-          <w:i/>
-        </w:rPr>
-        <w:t xml:space="preserve">CSS3: Visual QuickStart Guide.</w:t>
-      </w:r>
-      <w:r>
-        <w:t xml:space="preserve"> </w:t>
-      </w:r>
-      <w:r>
-        <w:t xml:space="preserve">Peachpit Press.</w:t>
-      </w:r>
-      <w:r>
-        <w:t xml:space="preserve"> </w:t>
-      </w:r>
-      <w:r>
-        <w:t xml:space="preserve">Berkeley CA. ISBN 9780321719638.</w:t>
-      </w:r>
-    </w:p>
-    <w:p>
-      <w:pPr>
-        <w:pStyle w:val="BodyText"/>
-      </w:pPr>
-      <w:r>
-        <w:t xml:space="preserve">Zelle, John. 2004.</w:t>
-      </w:r>
-      <w:r>
-        <w:t xml:space="preserve"> </w:t>
-      </w:r>
-      <w:r>
-        <w:rPr>
-          <w:i/>
-        </w:rPr>
-        <w:t xml:space="preserve">Python programming: an introduction to computer</w:t>
-      </w:r>
-      <w:r>
-        <w:rPr>
-          <w:i/>
-        </w:rPr>
-        <w:t xml:space="preserve"> </w:t>
-      </w:r>
-      <w:r>
-        <w:rPr>
-          <w:i/>
-        </w:rPr>
-        <w:t xml:space="preserve">science.</w:t>
+        <w:t xml:space="preserve">Python programming: an introduction to computer science.</w:t>
       </w:r>
       <w:r>
         <w:t xml:space="preserve">Franklin Beedle. Wilsonville, OR. ISBN 9781887902991.</w:t>
@@ -1322,49 +1128,7 @@
         <w:pStyle w:val="FirstParagraph"/>
       </w:pPr>
       <w:r>
-        <w:t xml:space="preserve">Students will build a single-page,</w:t>
-      </w:r>
-      <w:r>
-        <w:t xml:space="preserve"> </w:t>
-      </w:r>
-      <w:r>
-        <w:t xml:space="preserve">informational website on a topic of their choice. Their website</w:t>
-      </w:r>
-      <w:r>
-        <w:t xml:space="preserve"> </w:t>
-      </w:r>
-      <w:r>
-        <w:t xml:space="preserve">will be composed of HTML, CSS, and (optionally) Javascript. It</w:t>
-      </w:r>
-      <w:r>
-        <w:t xml:space="preserve"> </w:t>
-      </w:r>
-      <w:r>
-        <w:t xml:space="preserve">will display their fluency with the HTML elements, styling</w:t>
-      </w:r>
-      <w:r>
-        <w:t xml:space="preserve"> </w:t>
-      </w:r>
-      <w:r>
-        <w:t xml:space="preserve">with CSS, and enhancing user experience with Javascript. The</w:t>
-      </w:r>
-      <w:r>
-        <w:t xml:space="preserve"> </w:t>
-      </w:r>
-      <w:r>
-        <w:t xml:space="preserve">content of the website is entirely up to the student. They are</w:t>
-      </w:r>
-      <w:r>
-        <w:t xml:space="preserve"> </w:t>
-      </w:r>
-      <w:r>
-        <w:t xml:space="preserve">encouraged to create a website on something they are already</w:t>
-      </w:r>
-      <w:r>
-        <w:t xml:space="preserve"> </w:t>
-      </w:r>
-      <w:r>
-        <w:t xml:space="preserve">familiar with and interested in. This is an individual project.</w:t>
+        <w:t xml:space="preserve">Students will build a single-page, informational website on a topic of their choice. Their website will be composed of HTML, CSS, and (optionally) Javascript. It will display their fluency with the HTML elements, styling with CSS, and enhancing user experience with Javascript. The content of the website is entirely up to the student. They are encouraged to create a website on something they are already familiar with and interested in. This is an individual project.</w:t>
       </w:r>
     </w:p>
     <w:p>
@@ -1411,13 +1175,7 @@
         </w:numPr>
       </w:pPr>
       <w:r>
-        <w:t xml:space="preserve">are html elements used appropriately</w:t>
-      </w:r>
-      <w:r>
-        <w:t xml:space="preserve"> </w:t>
-      </w:r>
-      <w:r>
-        <w:t xml:space="preserve">to give semantic structure to the document?</w:t>
+        <w:t xml:space="preserve">are html elements used appropriately to give semantic structure to the document?</w:t>
       </w:r>
     </w:p>
     <w:p>
@@ -1441,13 +1199,7 @@
         </w:numPr>
       </w:pPr>
       <w:r>
-        <w:t xml:space="preserve">is the document elegant? does it use tags minimally,</w:t>
-      </w:r>
-      <w:r>
-        <w:t xml:space="preserve"> </w:t>
-      </w:r>
-      <w:r>
-        <w:t xml:space="preserve">but in a way that makes it clear for developers to read?</w:t>
+        <w:t xml:space="preserve">is the document elegant? does it use tags minimally, but in a way that makes it clear for developers to read?</w:t>
       </w:r>
     </w:p>
     <w:p>
@@ -1606,13 +1358,7 @@
         <w:pStyle w:val="FirstParagraph"/>
       </w:pPr>
       <w:r>
-        <w:t xml:space="preserve">Building on the initial single page websites, students will form pairs or groups</w:t>
-      </w:r>
-      <w:r>
-        <w:t xml:space="preserve"> </w:t>
-      </w:r>
-      <w:r>
-        <w:t xml:space="preserve">to collaborate to improve and extend their websites.</w:t>
+        <w:t xml:space="preserve">Building on the initial single page websites, students will form pairs or groups to collaborate to improve and extend their websites.</w:t>
       </w:r>
     </w:p>
     <w:p>
@@ -1662,13 +1408,7 @@
         <w:pStyle w:val="FirstParagraph"/>
       </w:pPr>
       <w:r>
-        <w:t xml:space="preserve">Using Javascript, HTML, and CSS students will design and develop an</w:t>
-      </w:r>
-      <w:r>
-        <w:t xml:space="preserve"> </w:t>
-      </w:r>
-      <w:r>
-        <w:t xml:space="preserve">ineractive educational website.</w:t>
+        <w:t xml:space="preserve">Using Javascript, HTML, and CSS students will design and develop an ineractive educational website.</w:t>
       </w:r>
     </w:p>
     <w:p>
@@ -1696,19 +1436,7 @@
         <w:pStyle w:val="FirstParagraph"/>
       </w:pPr>
       <w:r>
-        <w:t xml:space="preserve">The first step in becoming a web developer is to get your computer</w:t>
-      </w:r>
-      <w:r>
-        <w:t xml:space="preserve"> </w:t>
-      </w:r>
-      <w:r>
-        <w:t xml:space="preserve">set up to start writing code and testing it out. At the very least</w:t>
-      </w:r>
-      <w:r>
-        <w:t xml:space="preserve"> </w:t>
-      </w:r>
-      <w:r>
-        <w:t xml:space="preserve">you will need a</w:t>
+        <w:t xml:space="preserve">The first step in becoming a web developer is to get your computer set up to start writing code and testing it out. At the very least you will need a</w:t>
       </w:r>
       <w:r>
         <w:t xml:space="preserve"> </w:t>
@@ -1735,13 +1463,7 @@
         <w:t xml:space="preserve">web browser</w:t>
       </w:r>
       <w:r>
-        <w:t xml:space="preserve">. I’m guessing</w:t>
-      </w:r>
-      <w:r>
-        <w:t xml:space="preserve"> </w:t>
-      </w:r>
-      <w:r>
-        <w:t xml:space="preserve">you have a web browser already.</w:t>
+        <w:t xml:space="preserve">. I’m guessing you have a web browser already.</w:t>
       </w:r>
     </w:p>
     <w:p>
@@ -2040,13 +1762,7 @@
         </w:r>
       </w:hyperlink>
       <w:r>
-        <w:t xml:space="preserve">, create a GNU/linux-like terminal on Windows.</w:t>
-      </w:r>
-      <w:r>
-        <w:t xml:space="preserve"> </w:t>
-      </w:r>
-      <w:r>
-        <w:t xml:space="preserve">This is a big install, but worth it if you are going to stick with windows</w:t>
+        <w:t xml:space="preserve">, create a GNU/linux-like terminal on Windows. This is a big install, but worth it if you are going to stick with windows</w:t>
       </w:r>
     </w:p>
     <w:p>
@@ -2135,13 +1851,7 @@
         <w:t xml:space="preserve"> </w:t>
       </w:r>
       <w:r>
-        <w:t xml:space="preserve">and maybe give it</w:t>
-      </w:r>
-      <w:r>
-        <w:t xml:space="preserve"> </w:t>
-      </w:r>
-      <w:r>
-        <w:t xml:space="preserve">a shot, especially if you have a Windows laptop</w:t>
+        <w:t xml:space="preserve">and maybe give it a shot, especially if you have a Windows laptop</w:t>
       </w:r>
     </w:p>
     <w:p>
@@ -3211,7 +2921,7 @@
     </w:lvl>
   </w:abstractNum>
   <w:abstractNum w:abstractNumId="990">
-    <w:nsid w:val="afe5abaf"/>
+    <w:nsid w:val="7b8e8bf6"/>
     <w:multiLevelType w:val="multilevel"/>
     <w:lvl w:ilvl="0">
       <w:numFmt w:val="bullet"/>
@@ -3292,7 +3002,7 @@
     </w:lvl>
   </w:abstractNum>
   <w:abstractNum w:abstractNumId="99411">
-    <w:nsid w:val="c5e6f6ce"/>
+    <w:nsid w:val="260e42c6"/>
     <w:multiLevelType w:val="multilevel"/>
     <w:lvl w:ilvl="0">
       <w:start w:val="1"/>
@@ -3380,7 +3090,7 @@
     </w:lvl>
   </w:abstractNum>
   <w:abstractNum w:abstractNumId="991">
-    <w:nsid w:val="f8c6db22"/>
+    <w:nsid w:val="a4ef6191"/>
     <w:multiLevelType w:val="multilevel"/>
     <w:lvl w:ilvl="0">
       <w:numFmt w:val="bullet"/>
@@ -3956,6 +3666,7 @@
     <w:link w:val="VerbatimChar"/>
     <w:pPr>
       <w:wordWrap w:val="off"/>
+      <w:noProof/>
       <w:shd w:val="clear" w:fill="303030"/>
     </w:pPr>
   </w:style>

--- a/word/web-programming2.docx
+++ b/word/web-programming2.docx
@@ -2921,7 +2921,7 @@
     </w:lvl>
   </w:abstractNum>
   <w:abstractNum w:abstractNumId="990">
-    <w:nsid w:val="7b8e8bf6"/>
+    <w:nsid w:val="888245d2"/>
     <w:multiLevelType w:val="multilevel"/>
     <w:lvl w:ilvl="0">
       <w:numFmt w:val="bullet"/>
@@ -3002,7 +3002,7 @@
     </w:lvl>
   </w:abstractNum>
   <w:abstractNum w:abstractNumId="99411">
-    <w:nsid w:val="260e42c6"/>
+    <w:nsid w:val="133a8e7f"/>
     <w:multiLevelType w:val="multilevel"/>
     <w:lvl w:ilvl="0">
       <w:start w:val="1"/>
@@ -3090,7 +3090,7 @@
     </w:lvl>
   </w:abstractNum>
   <w:abstractNum w:abstractNumId="991">
-    <w:nsid w:val="a4ef6191"/>
+    <w:nsid w:val="e980ef15"/>
     <w:multiLevelType w:val="multilevel"/>
     <w:lvl w:ilvl="0">
       <w:numFmt w:val="bullet"/>

--- a/word/web-programming2.docx
+++ b/word/web-programming2.docx
@@ -2921,7 +2921,7 @@
     </w:lvl>
   </w:abstractNum>
   <w:abstractNum w:abstractNumId="990">
-    <w:nsid w:val="888245d2"/>
+    <w:nsid w:val="cbff56ea"/>
     <w:multiLevelType w:val="multilevel"/>
     <w:lvl w:ilvl="0">
       <w:numFmt w:val="bullet"/>
@@ -3002,7 +3002,7 @@
     </w:lvl>
   </w:abstractNum>
   <w:abstractNum w:abstractNumId="99411">
-    <w:nsid w:val="133a8e7f"/>
+    <w:nsid w:val="a2031460"/>
     <w:multiLevelType w:val="multilevel"/>
     <w:lvl w:ilvl="0">
       <w:start w:val="1"/>
@@ -3090,7 +3090,7 @@
     </w:lvl>
   </w:abstractNum>
   <w:abstractNum w:abstractNumId="991">
-    <w:nsid w:val="e980ef15"/>
+    <w:nsid w:val="f6518039"/>
     <w:multiLevelType w:val="multilevel"/>
     <w:lvl w:ilvl="0">
       <w:numFmt w:val="bullet"/>

--- a/word/web-programming2.docx
+++ b/word/web-programming2.docx
@@ -368,7 +368,37 @@
         <w:t xml:space="preserve"> </w:t>
       </w:r>
       <w:r>
-        <w:t xml:space="preserve">In this course students learn techniques of web programming to develop interactive, educational media. Using the web programming language and web development technologies (HTML5, Javascript, CSS), students gain practice in the object oriented programming and design of interactive software. For their final project, students will create their own interactive educational website.</w:t>
+        <w:t xml:space="preserve">In this course students learn techniques of web</w:t>
+      </w:r>
+      <w:r>
+        <w:t xml:space="preserve"> </w:t>
+      </w:r>
+      <w:r>
+        <w:t xml:space="preserve">programming to develop interactive, educational media. Using the</w:t>
+      </w:r>
+      <w:r>
+        <w:t xml:space="preserve"> </w:t>
+      </w:r>
+      <w:r>
+        <w:t xml:space="preserve">web programming language and web development technologies (HTML5,</w:t>
+      </w:r>
+      <w:r>
+        <w:t xml:space="preserve"> </w:t>
+      </w:r>
+      <w:r>
+        <w:t xml:space="preserve">Javascript, CSS), students gain practice in the object oriented</w:t>
+      </w:r>
+      <w:r>
+        <w:t xml:space="preserve"> </w:t>
+      </w:r>
+      <w:r>
+        <w:t xml:space="preserve">programming and design of interactive software. For their final</w:t>
+      </w:r>
+      <w:r>
+        <w:t xml:space="preserve"> </w:t>
+      </w:r>
+      <w:r>
+        <w:t xml:space="preserve">project, students will create their own interactive educational website.</w:t>
       </w:r>
     </w:p>
     <w:p>
@@ -385,7 +415,13 @@
         <w:t xml:space="preserve"> </w:t>
       </w:r>
       <w:r>
-        <w:t xml:space="preserve">computer science, web development, python, interaction design, django, html, html5, css, javascript, OOP</w:t>
+        <w:t xml:space="preserve">computer science, web development, python, interaction</w:t>
+      </w:r>
+      <w:r>
+        <w:t xml:space="preserve"> </w:t>
+      </w:r>
+      <w:r>
+        <w:t xml:space="preserve">design, django, html, html5, css, javascript, OOP</w:t>
       </w:r>
     </w:p>
     <w:p>
@@ -414,11 +450,31 @@
             <w:i/>
             <w:rStyle w:val="Hyperlink"/>
           </w:rPr>
-          <w:t xml:space="preserve">Html &amp; css: design and build websites (1st ed.)</w:t>
-        </w:r>
-      </w:hyperlink>
-      <w:r>
-        <w:t xml:space="preserve">. Indianapolis, IN: Wiley Pubishing, Inc.</w:t>
+          <w:t xml:space="preserve">Html &amp; css: design and</w:t>
+        </w:r>
+        <w:r>
+          <w:rPr>
+            <w:i/>
+            <w:rStyle w:val="Hyperlink"/>
+          </w:rPr>
+          <w:t xml:space="preserve"> </w:t>
+        </w:r>
+        <w:r>
+          <w:rPr>
+            <w:i/>
+            <w:rStyle w:val="Hyperlink"/>
+          </w:rPr>
+          <w:t xml:space="preserve">build websites (1st ed.)</w:t>
+        </w:r>
+      </w:hyperlink>
+      <w:r>
+        <w:t xml:space="preserve">.</w:t>
+      </w:r>
+      <w:r>
+        <w:t xml:space="preserve"> </w:t>
+      </w:r>
+      <w:r>
+        <w:t xml:space="preserve">Indianapolis, IN: Wiley Pubishing, Inc.</w:t>
       </w:r>
     </w:p>
     <w:p>
@@ -428,7 +484,7 @@
       <w:r>
         <w:drawing>
           <wp:inline>
-            <wp:extent cx="2374900" cy="2971800"/>
+            <wp:extent cx="2377440" cy="2980944"/>
             <wp:effectExtent b="0" l="0" r="0" t="0"/>
             <wp:docPr descr="" id="1" name="Picture"/>
             <a:graphic>
@@ -449,7 +505,7 @@
                   <pic:spPr bwMode="auto">
                     <a:xfrm>
                       <a:off x="0" y="0"/>
-                      <a:ext cx="2374900" cy="2971800"/>
+                      <a:ext cx="2377440" cy="2980944"/>
                     </a:xfrm>
                     <a:prstGeom prst="rect">
                       <a:avLst/>
@@ -494,11 +550,31 @@
             <w:i/>
             <w:rStyle w:val="Hyperlink"/>
           </w:rPr>
-          <w:t xml:space="preserve">Theory and practice of online learning</w:t>
-        </w:r>
-      </w:hyperlink>
-      <w:r>
-        <w:t xml:space="preserve">. Edmonton: AU Press.</w:t>
+          <w:t xml:space="preserve">Theory and practice of online</w:t>
+        </w:r>
+        <w:r>
+          <w:rPr>
+            <w:i/>
+            <w:rStyle w:val="Hyperlink"/>
+          </w:rPr>
+          <w:t xml:space="preserve"> </w:t>
+        </w:r>
+        <w:r>
+          <w:rPr>
+            <w:i/>
+            <w:rStyle w:val="Hyperlink"/>
+          </w:rPr>
+          <w:t xml:space="preserve">learning</w:t>
+        </w:r>
+      </w:hyperlink>
+      <w:r>
+        <w:t xml:space="preserve">. Edmonton:</w:t>
+      </w:r>
+      <w:r>
+        <w:t xml:space="preserve"> </w:t>
+      </w:r>
+      <w:r>
+        <w:t xml:space="preserve">AU Press.</w:t>
       </w:r>
     </w:p>
     <w:p>
@@ -517,7 +593,35 @@
             <w:i/>
             <w:rStyle w:val="Hyperlink"/>
           </w:rPr>
-          <w:t xml:space="preserve">Two scoops of django: best practices for Django 1.5.</w:t>
+          <w:t xml:space="preserve">Two scoops of django: best</w:t>
+        </w:r>
+        <w:r>
+          <w:rPr>
+            <w:i/>
+            <w:rStyle w:val="Hyperlink"/>
+          </w:rPr>
+          <w:t xml:space="preserve"> </w:t>
+        </w:r>
+        <w:r>
+          <w:rPr>
+            <w:i/>
+            <w:rStyle w:val="Hyperlink"/>
+          </w:rPr>
+          <w:t xml:space="preserve">practices for Django</w:t>
+        </w:r>
+        <w:r>
+          <w:rPr>
+            <w:i/>
+            <w:rStyle w:val="Hyperlink"/>
+          </w:rPr>
+          <w:t xml:space="preserve"> </w:t>
+        </w:r>
+        <w:r>
+          <w:rPr>
+            <w:i/>
+            <w:rStyle w:val="Hyperlink"/>
+          </w:rPr>
+          <w:t xml:space="preserve">1.5.</w:t>
         </w:r>
       </w:hyperlink>
     </w:p>
@@ -551,7 +655,13 @@
         <w:t xml:space="preserve"> </w:t>
       </w:r>
       <w:r>
-        <w:t xml:space="preserve">Peachpit Press. ISBN 9780321719614.</w:t>
+        <w:t xml:space="preserve">Peachpit</w:t>
+      </w:r>
+      <w:r>
+        <w:t xml:space="preserve"> </w:t>
+      </w:r>
+      <w:r>
+        <w:t xml:space="preserve">Press. ISBN 9780321719614.</w:t>
       </w:r>
     </w:p>
     <w:p>
@@ -571,7 +681,13 @@
         <w:t xml:space="preserve">Django JavaScript Integration: AJAX and jQuery</w:t>
       </w:r>
       <w:r>
-        <w:t xml:space="preserve">. Packet Publishing. ISBN 1849510342</w:t>
+        <w:t xml:space="preserve">.</w:t>
+      </w:r>
+      <w:r>
+        <w:t xml:space="preserve"> </w:t>
+      </w:r>
+      <w:r>
+        <w:t xml:space="preserve">Packet Publishing. ISBN 1849510342</w:t>
       </w:r>
     </w:p>
     <w:p>
@@ -588,13 +704,31 @@
         <w:rPr>
           <w:i/>
         </w:rPr>
-        <w:t xml:space="preserve">Design Patterns: Elements of Reusable Object-Oriented Software</w:t>
-      </w:r>
-      <w:r>
-        <w:t xml:space="preserve"> </w:t>
-      </w:r>
-      <w:r>
-        <w:t xml:space="preserve">(1st ed.). Reading Mass.: Addison-Wesley Professional. ISBN 0201633612.</w:t>
+        <w:t xml:space="preserve">Design</w:t>
+      </w:r>
+      <w:r>
+        <w:rPr>
+          <w:i/>
+        </w:rPr>
+        <w:t xml:space="preserve"> </w:t>
+      </w:r>
+      <w:r>
+        <w:rPr>
+          <w:i/>
+        </w:rPr>
+        <w:t xml:space="preserve">Patterns: Elements of Reusable Object-Oriented Software</w:t>
+      </w:r>
+      <w:r>
+        <w:t xml:space="preserve"> </w:t>
+      </w:r>
+      <w:r>
+        <w:t xml:space="preserve">(1st ed.).</w:t>
+      </w:r>
+      <w:r>
+        <w:t xml:space="preserve"> </w:t>
+      </w:r>
+      <w:r>
+        <w:t xml:space="preserve">Reading Mass.: Addison-Wesley Professional. ISBN 0201633612.</w:t>
       </w:r>
     </w:p>
     <w:p>
@@ -617,7 +751,13 @@
         <w:t xml:space="preserve"> </w:t>
       </w:r>
       <w:r>
-        <w:t xml:space="preserve">Addison-Wesley Pub. Co. Reading Mass. ISBN 9780201896831.</w:t>
+        <w:t xml:space="preserve">Addison-Wesley</w:t>
+      </w:r>
+      <w:r>
+        <w:t xml:space="preserve"> </w:t>
+      </w:r>
+      <w:r>
+        <w:t xml:space="preserve">Pub. Co. Reading Mass. ISBN 9780201896831.</w:t>
       </w:r>
     </w:p>
     <w:p>
@@ -625,7 +765,13 @@
         <w:pStyle w:val="BodyText"/>
       </w:pPr>
       <w:r>
-        <w:t xml:space="preserve">Moreno, R., &amp; Mayer, R. (2007). Interactive multimodal learning environments.</w:t>
+        <w:t xml:space="preserve">Moreno, R., &amp; Mayer, R. (2007). Interactive multimodal learning</w:t>
+      </w:r>
+      <w:r>
+        <w:t xml:space="preserve"> </w:t>
+      </w:r>
+      <w:r>
+        <w:t xml:space="preserve">environments.</w:t>
       </w:r>
       <w:r>
         <w:t xml:space="preserve"> </w:t>
@@ -698,7 +844,19 @@
         <w:rPr>
           <w:i/>
         </w:rPr>
-        <w:t xml:space="preserve">Communications of the ACM</w:t>
+        <w:t xml:space="preserve">Communications of the</w:t>
+      </w:r>
+      <w:r>
+        <w:rPr>
+          <w:i/>
+        </w:rPr>
+        <w:t xml:space="preserve"> </w:t>
+      </w:r>
+      <w:r>
+        <w:rPr>
+          <w:i/>
+        </w:rPr>
+        <w:t xml:space="preserve">ACM</w:t>
       </w:r>
       <w:r>
         <w:t xml:space="preserve">,</w:t>
@@ -721,7 +879,13 @@
         <w:pStyle w:val="BodyText"/>
       </w:pPr>
       <w:r>
-        <w:t xml:space="preserve">Shneiderman, B. (2002). Promoting universal usability with multi-layer interface design.</w:t>
+        <w:t xml:space="preserve">Shneiderman, B. (2002). Promoting universal usability with multi-layer</w:t>
+      </w:r>
+      <w:r>
+        <w:t xml:space="preserve"> </w:t>
+      </w:r>
+      <w:r>
+        <w:t xml:space="preserve">interface design.</w:t>
       </w:r>
       <w:r>
         <w:t xml:space="preserve"> </w:t>
@@ -730,7 +894,19 @@
         <w:rPr>
           <w:i/>
         </w:rPr>
-        <w:t xml:space="preserve">ACM SIGCAPH Computers and the Physically Handicapped</w:t>
+        <w:t xml:space="preserve">ACM SIGCAPH Computers and the Physically</w:t>
+      </w:r>
+      <w:r>
+        <w:rPr>
+          <w:i/>
+        </w:rPr>
+        <w:t xml:space="preserve"> </w:t>
+      </w:r>
+      <w:r>
+        <w:rPr>
+          <w:i/>
+        </w:rPr>
+        <w:t xml:space="preserve">Handicapped</w:t>
       </w:r>
       <w:r>
         <w:t xml:space="preserve">, (73-74), 8.</w:t>
@@ -756,7 +932,13 @@
         <w:t xml:space="preserve"> </w:t>
       </w:r>
       <w:r>
-        <w:t xml:space="preserve">Peachpit Press. Berkeley CA. ISBN 9780321719638.</w:t>
+        <w:t xml:space="preserve">Peachpit Press.</w:t>
+      </w:r>
+      <w:r>
+        <w:t xml:space="preserve"> </w:t>
+      </w:r>
+      <w:r>
+        <w:t xml:space="preserve">Berkeley CA. ISBN 9780321719638.</w:t>
       </w:r>
     </w:p>
     <w:p>
@@ -773,7 +955,19 @@
         <w:rPr>
           <w:i/>
         </w:rPr>
-        <w:t xml:space="preserve">Python programming: an introduction to computer science.</w:t>
+        <w:t xml:space="preserve">Python programming: an introduction to computer</w:t>
+      </w:r>
+      <w:r>
+        <w:rPr>
+          <w:i/>
+        </w:rPr>
+        <w:t xml:space="preserve"> </w:t>
+      </w:r>
+      <w:r>
+        <w:rPr>
+          <w:i/>
+        </w:rPr>
+        <w:t xml:space="preserve">science.</w:t>
       </w:r>
       <w:r>
         <w:t xml:space="preserve">Franklin Beedle. Wilsonville, OR. ISBN 9781887902991.</w:t>
@@ -1128,7 +1322,49 @@
         <w:pStyle w:val="FirstParagraph"/>
       </w:pPr>
       <w:r>
-        <w:t xml:space="preserve">Students will build a single-page, informational website on a topic of their choice. Their website will be composed of HTML, CSS, and (optionally) Javascript. It will display their fluency with the HTML elements, styling with CSS, and enhancing user experience with Javascript. The content of the website is entirely up to the student. They are encouraged to create a website on something they are already familiar with and interested in. This is an individual project.</w:t>
+        <w:t xml:space="preserve">Students will build a single-page,</w:t>
+      </w:r>
+      <w:r>
+        <w:t xml:space="preserve"> </w:t>
+      </w:r>
+      <w:r>
+        <w:t xml:space="preserve">informational website on a topic of their choice. Their website</w:t>
+      </w:r>
+      <w:r>
+        <w:t xml:space="preserve"> </w:t>
+      </w:r>
+      <w:r>
+        <w:t xml:space="preserve">will be composed of HTML, CSS, and (optionally) Javascript. It</w:t>
+      </w:r>
+      <w:r>
+        <w:t xml:space="preserve"> </w:t>
+      </w:r>
+      <w:r>
+        <w:t xml:space="preserve">will display their fluency with the HTML elements, styling</w:t>
+      </w:r>
+      <w:r>
+        <w:t xml:space="preserve"> </w:t>
+      </w:r>
+      <w:r>
+        <w:t xml:space="preserve">with CSS, and enhancing user experience with Javascript. The</w:t>
+      </w:r>
+      <w:r>
+        <w:t xml:space="preserve"> </w:t>
+      </w:r>
+      <w:r>
+        <w:t xml:space="preserve">content of the website is entirely up to the student. They are</w:t>
+      </w:r>
+      <w:r>
+        <w:t xml:space="preserve"> </w:t>
+      </w:r>
+      <w:r>
+        <w:t xml:space="preserve">encouraged to create a website on something they are already</w:t>
+      </w:r>
+      <w:r>
+        <w:t xml:space="preserve"> </w:t>
+      </w:r>
+      <w:r>
+        <w:t xml:space="preserve">familiar with and interested in. This is an individual project.</w:t>
       </w:r>
     </w:p>
     <w:p>
@@ -1175,7 +1411,13 @@
         </w:numPr>
       </w:pPr>
       <w:r>
-        <w:t xml:space="preserve">are html elements used appropriately to give semantic structure to the document?</w:t>
+        <w:t xml:space="preserve">are html elements used appropriately</w:t>
+      </w:r>
+      <w:r>
+        <w:t xml:space="preserve"> </w:t>
+      </w:r>
+      <w:r>
+        <w:t xml:space="preserve">to give semantic structure to the document?</w:t>
       </w:r>
     </w:p>
     <w:p>
@@ -1199,7 +1441,13 @@
         </w:numPr>
       </w:pPr>
       <w:r>
-        <w:t xml:space="preserve">is the document elegant? does it use tags minimally, but in a way that makes it clear for developers to read?</w:t>
+        <w:t xml:space="preserve">is the document elegant? does it use tags minimally,</w:t>
+      </w:r>
+      <w:r>
+        <w:t xml:space="preserve"> </w:t>
+      </w:r>
+      <w:r>
+        <w:t xml:space="preserve">but in a way that makes it clear for developers to read?</w:t>
       </w:r>
     </w:p>
     <w:p>
@@ -1358,7 +1606,13 @@
         <w:pStyle w:val="FirstParagraph"/>
       </w:pPr>
       <w:r>
-        <w:t xml:space="preserve">Building on the initial single page websites, students will form pairs or groups to collaborate to improve and extend their websites.</w:t>
+        <w:t xml:space="preserve">Building on the initial single page websites, students will form pairs or groups</w:t>
+      </w:r>
+      <w:r>
+        <w:t xml:space="preserve"> </w:t>
+      </w:r>
+      <w:r>
+        <w:t xml:space="preserve">to collaborate to improve and extend their websites.</w:t>
       </w:r>
     </w:p>
     <w:p>
@@ -1408,7 +1662,13 @@
         <w:pStyle w:val="FirstParagraph"/>
       </w:pPr>
       <w:r>
-        <w:t xml:space="preserve">Using Javascript, HTML, and CSS students will design and develop an ineractive educational website.</w:t>
+        <w:t xml:space="preserve">Using Javascript, HTML, and CSS students will design and develop an</w:t>
+      </w:r>
+      <w:r>
+        <w:t xml:space="preserve"> </w:t>
+      </w:r>
+      <w:r>
+        <w:t xml:space="preserve">ineractive educational website.</w:t>
       </w:r>
     </w:p>
     <w:p>
@@ -1436,7 +1696,19 @@
         <w:pStyle w:val="FirstParagraph"/>
       </w:pPr>
       <w:r>
-        <w:t xml:space="preserve">The first step in becoming a web developer is to get your computer set up to start writing code and testing it out. At the very least you will need a</w:t>
+        <w:t xml:space="preserve">The first step in becoming a web developer is to get your computer</w:t>
+      </w:r>
+      <w:r>
+        <w:t xml:space="preserve"> </w:t>
+      </w:r>
+      <w:r>
+        <w:t xml:space="preserve">set up to start writing code and testing it out. At the very least</w:t>
+      </w:r>
+      <w:r>
+        <w:t xml:space="preserve"> </w:t>
+      </w:r>
+      <w:r>
+        <w:t xml:space="preserve">you will need a</w:t>
       </w:r>
       <w:r>
         <w:t xml:space="preserve"> </w:t>
@@ -1463,7 +1735,13 @@
         <w:t xml:space="preserve">web browser</w:t>
       </w:r>
       <w:r>
-        <w:t xml:space="preserve">. I’m guessing you have a web browser already.</w:t>
+        <w:t xml:space="preserve">. I’m guessing</w:t>
+      </w:r>
+      <w:r>
+        <w:t xml:space="preserve"> </w:t>
+      </w:r>
+      <w:r>
+        <w:t xml:space="preserve">you have a web browser already.</w:t>
       </w:r>
     </w:p>
     <w:p>
@@ -1762,7 +2040,13 @@
         </w:r>
       </w:hyperlink>
       <w:r>
-        <w:t xml:space="preserve">, create a GNU/linux-like terminal on Windows. This is a big install, but worth it if you are going to stick with windows</w:t>
+        <w:t xml:space="preserve">, create a GNU/linux-like terminal on Windows.</w:t>
+      </w:r>
+      <w:r>
+        <w:t xml:space="preserve"> </w:t>
+      </w:r>
+      <w:r>
+        <w:t xml:space="preserve">This is a big install, but worth it if you are going to stick with windows</w:t>
       </w:r>
     </w:p>
     <w:p>
@@ -1851,7 +2135,13 @@
         <w:t xml:space="preserve"> </w:t>
       </w:r>
       <w:r>
-        <w:t xml:space="preserve">and maybe give it a shot, especially if you have a Windows laptop</w:t>
+        <w:t xml:space="preserve">and maybe give it</w:t>
+      </w:r>
+      <w:r>
+        <w:t xml:space="preserve"> </w:t>
+      </w:r>
+      <w:r>
+        <w:t xml:space="preserve">a shot, especially if you have a Windows laptop</w:t>
       </w:r>
     </w:p>
     <w:p>
@@ -2921,7 +3211,7 @@
     </w:lvl>
   </w:abstractNum>
   <w:abstractNum w:abstractNumId="990">
-    <w:nsid w:val="cbff56ea"/>
+    <w:nsid w:val="7e20b239"/>
     <w:multiLevelType w:val="multilevel"/>
     <w:lvl w:ilvl="0">
       <w:numFmt w:val="bullet"/>
@@ -3002,7 +3292,7 @@
     </w:lvl>
   </w:abstractNum>
   <w:abstractNum w:abstractNumId="99411">
-    <w:nsid w:val="a2031460"/>
+    <w:nsid w:val="7186fddf"/>
     <w:multiLevelType w:val="multilevel"/>
     <w:lvl w:ilvl="0">
       <w:start w:val="1"/>
@@ -3090,7 +3380,7 @@
     </w:lvl>
   </w:abstractNum>
   <w:abstractNum w:abstractNumId="991">
-    <w:nsid w:val="f6518039"/>
+    <w:nsid w:val="34f1e15a"/>
     <w:multiLevelType w:val="multilevel"/>
     <w:lvl w:ilvl="0">
       <w:numFmt w:val="bullet"/>
@@ -3666,7 +3956,6 @@
     <w:link w:val="VerbatimChar"/>
     <w:pPr>
       <w:wordWrap w:val="off"/>
-      <w:noProof/>
       <w:shd w:val="clear" w:fill="303030"/>
     </w:pPr>
   </w:style>

--- a/word/web-programming2.docx
+++ b/word/web-programming2.docx
@@ -368,37 +368,7 @@
         <w:t xml:space="preserve"> </w:t>
       </w:r>
       <w:r>
-        <w:t xml:space="preserve">In this course students learn techniques of web</w:t>
-      </w:r>
-      <w:r>
-        <w:t xml:space="preserve"> </w:t>
-      </w:r>
-      <w:r>
-        <w:t xml:space="preserve">programming to develop interactive, educational media. Using the</w:t>
-      </w:r>
-      <w:r>
-        <w:t xml:space="preserve"> </w:t>
-      </w:r>
-      <w:r>
-        <w:t xml:space="preserve">web programming language and web development technologies (HTML5,</w:t>
-      </w:r>
-      <w:r>
-        <w:t xml:space="preserve"> </w:t>
-      </w:r>
-      <w:r>
-        <w:t xml:space="preserve">Javascript, CSS), students gain practice in the object oriented</w:t>
-      </w:r>
-      <w:r>
-        <w:t xml:space="preserve"> </w:t>
-      </w:r>
-      <w:r>
-        <w:t xml:space="preserve">programming and design of interactive software. For their final</w:t>
-      </w:r>
-      <w:r>
-        <w:t xml:space="preserve"> </w:t>
-      </w:r>
-      <w:r>
-        <w:t xml:space="preserve">project, students will create their own interactive educational website.</w:t>
+        <w:t xml:space="preserve">In this course students learn techniques of web programming to develop interactive, educational media. Using the web programming language and web development technologies (HTML5, Javascript, CSS), students gain practice in the object oriented programming and design of interactive software. For their final project, students will create their own interactive educational website.</w:t>
       </w:r>
     </w:p>
     <w:p>
@@ -415,13 +385,7 @@
         <w:t xml:space="preserve"> </w:t>
       </w:r>
       <w:r>
-        <w:t xml:space="preserve">computer science, web development, python, interaction</w:t>
-      </w:r>
-      <w:r>
-        <w:t xml:space="preserve"> </w:t>
-      </w:r>
-      <w:r>
-        <w:t xml:space="preserve">design, django, html, html5, css, javascript, OOP</w:t>
+        <w:t xml:space="preserve">computer science, web development, python, interaction design, django, html, html5, css, javascript, OOP</w:t>
       </w:r>
     </w:p>
     <w:p>
@@ -450,31 +414,11 @@
             <w:i/>
             <w:rStyle w:val="Hyperlink"/>
           </w:rPr>
-          <w:t xml:space="preserve">Html &amp; css: design and</w:t>
-        </w:r>
-        <w:r>
-          <w:rPr>
-            <w:i/>
-            <w:rStyle w:val="Hyperlink"/>
-          </w:rPr>
-          <w:t xml:space="preserve"> </w:t>
-        </w:r>
-        <w:r>
-          <w:rPr>
-            <w:i/>
-            <w:rStyle w:val="Hyperlink"/>
-          </w:rPr>
-          <w:t xml:space="preserve">build websites (1st ed.)</w:t>
-        </w:r>
-      </w:hyperlink>
-      <w:r>
-        <w:t xml:space="preserve">.</w:t>
-      </w:r>
-      <w:r>
-        <w:t xml:space="preserve"> </w:t>
-      </w:r>
-      <w:r>
-        <w:t xml:space="preserve">Indianapolis, IN: Wiley Pubishing, Inc.</w:t>
+          <w:t xml:space="preserve">Html &amp; css: design and build websites (1st ed.)</w:t>
+        </w:r>
+      </w:hyperlink>
+      <w:r>
+        <w:t xml:space="preserve">. Indianapolis, IN: Wiley Pubishing, Inc.</w:t>
       </w:r>
     </w:p>
     <w:p>
@@ -484,7 +428,7 @@
       <w:r>
         <w:drawing>
           <wp:inline>
-            <wp:extent cx="2377440" cy="2980944"/>
+            <wp:extent cx="2374900" cy="2971800"/>
             <wp:effectExtent b="0" l="0" r="0" t="0"/>
             <wp:docPr descr="" id="1" name="Picture"/>
             <a:graphic>
@@ -505,7 +449,7 @@
                   <pic:spPr bwMode="auto">
                     <a:xfrm>
                       <a:off x="0" y="0"/>
-                      <a:ext cx="2377440" cy="2980944"/>
+                      <a:ext cx="2374900" cy="2971800"/>
                     </a:xfrm>
                     <a:prstGeom prst="rect">
                       <a:avLst/>
@@ -550,78 +494,30 @@
             <w:i/>
             <w:rStyle w:val="Hyperlink"/>
           </w:rPr>
-          <w:t xml:space="preserve">Theory and practice of online</w:t>
-        </w:r>
+          <w:t xml:space="preserve">Theory and practice of online learning</w:t>
+        </w:r>
+      </w:hyperlink>
+      <w:r>
+        <w:t xml:space="preserve">. Edmonton: AU Press.</w:t>
+      </w:r>
+    </w:p>
+    <w:p>
+      <w:pPr>
+        <w:pStyle w:val="BodyText"/>
+      </w:pPr>
+      <w:r>
+        <w:t xml:space="preserve">Greenfeld, D., &amp; Roy, A. (2013).</w:t>
+      </w:r>
+      <w:r>
+        <w:t xml:space="preserve"> </w:t>
+      </w:r>
+      <w:hyperlink r:id="rId28">
         <w:r>
           <w:rPr>
             <w:i/>
             <w:rStyle w:val="Hyperlink"/>
           </w:rPr>
-          <w:t xml:space="preserve"> </w:t>
-        </w:r>
-        <w:r>
-          <w:rPr>
-            <w:i/>
-            <w:rStyle w:val="Hyperlink"/>
-          </w:rPr>
-          <w:t xml:space="preserve">learning</w:t>
-        </w:r>
-      </w:hyperlink>
-      <w:r>
-        <w:t xml:space="preserve">. Edmonton:</w:t>
-      </w:r>
-      <w:r>
-        <w:t xml:space="preserve"> </w:t>
-      </w:r>
-      <w:r>
-        <w:t xml:space="preserve">AU Press.</w:t>
-      </w:r>
-    </w:p>
-    <w:p>
-      <w:pPr>
-        <w:pStyle w:val="BodyText"/>
-      </w:pPr>
-      <w:r>
-        <w:t xml:space="preserve">Greenfeld, D., &amp; Roy, A. (2013).</w:t>
-      </w:r>
-      <w:r>
-        <w:t xml:space="preserve"> </w:t>
-      </w:r>
-      <w:hyperlink r:id="rId28">
-        <w:r>
-          <w:rPr>
-            <w:i/>
-            <w:rStyle w:val="Hyperlink"/>
-          </w:rPr>
-          <w:t xml:space="preserve">Two scoops of django: best</w:t>
-        </w:r>
-        <w:r>
-          <w:rPr>
-            <w:i/>
-            <w:rStyle w:val="Hyperlink"/>
-          </w:rPr>
-          <w:t xml:space="preserve"> </w:t>
-        </w:r>
-        <w:r>
-          <w:rPr>
-            <w:i/>
-            <w:rStyle w:val="Hyperlink"/>
-          </w:rPr>
-          <w:t xml:space="preserve">practices for Django</w:t>
-        </w:r>
-        <w:r>
-          <w:rPr>
-            <w:i/>
-            <w:rStyle w:val="Hyperlink"/>
-          </w:rPr>
-          <w:t xml:space="preserve"> </w:t>
-        </w:r>
-        <w:r>
-          <w:rPr>
-            <w:i/>
-            <w:rStyle w:val="Hyperlink"/>
-          </w:rPr>
-          <w:t xml:space="preserve">1.5.</w:t>
+          <w:t xml:space="preserve">Two scoops of django: best practices for Django 1.5.</w:t>
         </w:r>
       </w:hyperlink>
     </w:p>
@@ -655,13 +551,7 @@
         <w:t xml:space="preserve"> </w:t>
       </w:r>
       <w:r>
-        <w:t xml:space="preserve">Peachpit</w:t>
-      </w:r>
-      <w:r>
-        <w:t xml:space="preserve"> </w:t>
-      </w:r>
-      <w:r>
-        <w:t xml:space="preserve">Press. ISBN 9780321719614.</w:t>
+        <w:t xml:space="preserve">Peachpit Press. ISBN 9780321719614.</w:t>
       </w:r>
     </w:p>
     <w:p>
@@ -681,13 +571,7 @@
         <w:t xml:space="preserve">Django JavaScript Integration: AJAX and jQuery</w:t>
       </w:r>
       <w:r>
-        <w:t xml:space="preserve">.</w:t>
-      </w:r>
-      <w:r>
-        <w:t xml:space="preserve"> </w:t>
-      </w:r>
-      <w:r>
-        <w:t xml:space="preserve">Packet Publishing. ISBN 1849510342</w:t>
+        <w:t xml:space="preserve">. Packet Publishing. ISBN 1849510342</w:t>
       </w:r>
     </w:p>
     <w:p>
@@ -704,31 +588,68 @@
         <w:rPr>
           <w:i/>
         </w:rPr>
-        <w:t xml:space="preserve">Design</w:t>
+        <w:t xml:space="preserve">Design Patterns: Elements of Reusable Object-Oriented Software</w:t>
+      </w:r>
+      <w:r>
+        <w:t xml:space="preserve"> </w:t>
+      </w:r>
+      <w:r>
+        <w:t xml:space="preserve">(1st ed.). Reading Mass.: Addison-Wesley Professional. ISBN 0201633612.</w:t>
+      </w:r>
+    </w:p>
+    <w:p>
+      <w:pPr>
+        <w:pStyle w:val="BodyText"/>
+      </w:pPr>
+      <w:r>
+        <w:t xml:space="preserve">Knuth, Donald. 1997.</w:t>
+      </w:r>
+      <w:r>
+        <w:t xml:space="preserve"> </w:t>
       </w:r>
       <w:r>
         <w:rPr>
           <w:i/>
         </w:rPr>
+        <w:t xml:space="preserve">The art of computer programming.</w:t>
+      </w:r>
+      <w:r>
+        <w:t xml:space="preserve"> </w:t>
+      </w:r>
+      <w:r>
+        <w:t xml:space="preserve">Addison-Wesley Pub. Co. Reading Mass. ISBN 9780201896831.</w:t>
+      </w:r>
+    </w:p>
+    <w:p>
+      <w:pPr>
+        <w:pStyle w:val="BodyText"/>
+      </w:pPr>
+      <w:r>
+        <w:t xml:space="preserve">Moreno, R., &amp; Mayer, R. (2007). Interactive multimodal learning environments.</w:t>
+      </w:r>
+      <w:r>
         <w:t xml:space="preserve"> </w:t>
       </w:r>
       <w:r>
         <w:rPr>
           <w:i/>
         </w:rPr>
-        <w:t xml:space="preserve">Patterns: Elements of Reusable Object-Oriented Software</w:t>
-      </w:r>
-      <w:r>
-        <w:t xml:space="preserve"> </w:t>
-      </w:r>
-      <w:r>
-        <w:t xml:space="preserve">(1st ed.).</w:t>
-      </w:r>
-      <w:r>
-        <w:t xml:space="preserve"> </w:t>
-      </w:r>
-      <w:r>
-        <w:t xml:space="preserve">Reading Mass.: Addison-Wesley Professional. ISBN 0201633612.</w:t>
+        <w:t xml:space="preserve">Educational Psychology Review</w:t>
+      </w:r>
+      <w:r>
+        <w:t xml:space="preserve">,</w:t>
+      </w:r>
+      <w:r>
+        <w:t xml:space="preserve"> </w:t>
+      </w:r>
+      <w:r>
+        <w:rPr>
+          <w:i/>
+        </w:rPr>
+        <w:t xml:space="preserve">19</w:t>
+      </w:r>
+      <w:r>
+        <w:t xml:space="preserve">(3), 309–326.</w:t>
       </w:r>
     </w:p>
     <w:p>
@@ -736,7 +657,7 @@
         <w:pStyle w:val="BodyText"/>
       </w:pPr>
       <w:r>
-        <w:t xml:space="preserve">Knuth, Donald. 1997.</w:t>
+        <w:t xml:space="preserve">Moreno, R. (2006). Learning in High-Tech and Multimedia Environments.</w:t>
       </w:r>
       <w:r>
         <w:t xml:space="preserve"> </w:t>
@@ -745,19 +666,22 @@
         <w:rPr>
           <w:i/>
         </w:rPr>
-        <w:t xml:space="preserve">The art of computer programming.</w:t>
-      </w:r>
-      <w:r>
-        <w:t xml:space="preserve"> </w:t>
-      </w:r>
-      <w:r>
-        <w:t xml:space="preserve">Addison-Wesley</w:t>
-      </w:r>
-      <w:r>
-        <w:t xml:space="preserve"> </w:t>
-      </w:r>
-      <w:r>
-        <w:t xml:space="preserve">Pub. Co. Reading Mass. ISBN 9780201896831.</w:t>
+        <w:t xml:space="preserve">Current Directions in Psychological Science</w:t>
+      </w:r>
+      <w:r>
+        <w:t xml:space="preserve">,</w:t>
+      </w:r>
+      <w:r>
+        <w:t xml:space="preserve"> </w:t>
+      </w:r>
+      <w:r>
+        <w:rPr>
+          <w:i/>
+        </w:rPr>
+        <w:t xml:space="preserve">15</w:t>
+      </w:r>
+      <w:r>
+        <w:t xml:space="preserve">(2), 63 -67.</w:t>
       </w:r>
     </w:p>
     <w:p>
@@ -765,13 +689,7 @@
         <w:pStyle w:val="BodyText"/>
       </w:pPr>
       <w:r>
-        <w:t xml:space="preserve">Moreno, R., &amp; Mayer, R. (2007). Interactive multimodal learning</w:t>
-      </w:r>
-      <w:r>
-        <w:t xml:space="preserve"> </w:t>
-      </w:r>
-      <w:r>
-        <w:t xml:space="preserve">environments.</w:t>
+        <w:t xml:space="preserve">Shneiderman, B. (2000). Universal usability.</w:t>
       </w:r>
       <w:r>
         <w:t xml:space="preserve"> </w:t>
@@ -780,7 +698,7 @@
         <w:rPr>
           <w:i/>
         </w:rPr>
-        <w:t xml:space="preserve">Educational Psychology Review</w:t>
+        <w:t xml:space="preserve">Communications of the ACM</w:t>
       </w:r>
       <w:r>
         <w:t xml:space="preserve">,</w:t>
@@ -792,10 +710,10 @@
         <w:rPr>
           <w:i/>
         </w:rPr>
-        <w:t xml:space="preserve">19</w:t>
-      </w:r>
-      <w:r>
-        <w:t xml:space="preserve">(3), 309–326.</w:t>
+        <w:t xml:space="preserve">43</w:t>
+      </w:r>
+      <w:r>
+        <w:t xml:space="preserve">(5), 84–91.</w:t>
       </w:r>
     </w:p>
     <w:p>
@@ -803,7 +721,7 @@
         <w:pStyle w:val="BodyText"/>
       </w:pPr>
       <w:r>
-        <w:t xml:space="preserve">Moreno, R. (2006). Learning in High-Tech and Multimedia Environments.</w:t>
+        <w:t xml:space="preserve">Shneiderman, B. (2002). Promoting universal usability with multi-layer interface design.</w:t>
       </w:r>
       <w:r>
         <w:t xml:space="preserve"> </w:t>
@@ -812,10 +730,18 @@
         <w:rPr>
           <w:i/>
         </w:rPr>
-        <w:t xml:space="preserve">Current Directions in Psychological Science</w:t>
-      </w:r>
-      <w:r>
-        <w:t xml:space="preserve">,</w:t>
+        <w:t xml:space="preserve">ACM SIGCAPH Computers and the Physically Handicapped</w:t>
+      </w:r>
+      <w:r>
+        <w:t xml:space="preserve">, (73-74), 8.</w:t>
+      </w:r>
+    </w:p>
+    <w:p>
+      <w:pPr>
+        <w:pStyle w:val="BodyText"/>
+      </w:pPr>
+      <w:r>
+        <w:t xml:space="preserve">Teague, Jason. 2011.</w:t>
       </w:r>
       <w:r>
         <w:t xml:space="preserve"> </w:t>
@@ -824,10 +750,13 @@
         <w:rPr>
           <w:i/>
         </w:rPr>
-        <w:t xml:space="preserve">15</w:t>
-      </w:r>
-      <w:r>
-        <w:t xml:space="preserve">(2), 63 -67.</w:t>
+        <w:t xml:space="preserve">CSS3: Visual QuickStart Guide.</w:t>
+      </w:r>
+      <w:r>
+        <w:t xml:space="preserve"> </w:t>
+      </w:r>
+      <w:r>
+        <w:t xml:space="preserve">Peachpit Press. Berkeley CA. ISBN 9780321719638.</w:t>
       </w:r>
     </w:p>
     <w:p>
@@ -835,7 +764,7 @@
         <w:pStyle w:val="BodyText"/>
       </w:pPr>
       <w:r>
-        <w:t xml:space="preserve">Shneiderman, B. (2000). Universal usability.</w:t>
+        <w:t xml:space="preserve">Zelle, John. 2004.</w:t>
       </w:r>
       <w:r>
         <w:t xml:space="preserve"> </w:t>
@@ -844,130 +773,7 @@
         <w:rPr>
           <w:i/>
         </w:rPr>
-        <w:t xml:space="preserve">Communications of the</w:t>
-      </w:r>
-      <w:r>
-        <w:rPr>
-          <w:i/>
-        </w:rPr>
-        <w:t xml:space="preserve"> </w:t>
-      </w:r>
-      <w:r>
-        <w:rPr>
-          <w:i/>
-        </w:rPr>
-        <w:t xml:space="preserve">ACM</w:t>
-      </w:r>
-      <w:r>
-        <w:t xml:space="preserve">,</w:t>
-      </w:r>
-      <w:r>
-        <w:t xml:space="preserve"> </w:t>
-      </w:r>
-      <w:r>
-        <w:rPr>
-          <w:i/>
-        </w:rPr>
-        <w:t xml:space="preserve">43</w:t>
-      </w:r>
-      <w:r>
-        <w:t xml:space="preserve">(5), 84–91.</w:t>
-      </w:r>
-    </w:p>
-    <w:p>
-      <w:pPr>
-        <w:pStyle w:val="BodyText"/>
-      </w:pPr>
-      <w:r>
-        <w:t xml:space="preserve">Shneiderman, B. (2002). Promoting universal usability with multi-layer</w:t>
-      </w:r>
-      <w:r>
-        <w:t xml:space="preserve"> </w:t>
-      </w:r>
-      <w:r>
-        <w:t xml:space="preserve">interface design.</w:t>
-      </w:r>
-      <w:r>
-        <w:t xml:space="preserve"> </w:t>
-      </w:r>
-      <w:r>
-        <w:rPr>
-          <w:i/>
-        </w:rPr>
-        <w:t xml:space="preserve">ACM SIGCAPH Computers and the Physically</w:t>
-      </w:r>
-      <w:r>
-        <w:rPr>
-          <w:i/>
-        </w:rPr>
-        <w:t xml:space="preserve"> </w:t>
-      </w:r>
-      <w:r>
-        <w:rPr>
-          <w:i/>
-        </w:rPr>
-        <w:t xml:space="preserve">Handicapped</w:t>
-      </w:r>
-      <w:r>
-        <w:t xml:space="preserve">, (73-74), 8.</w:t>
-      </w:r>
-    </w:p>
-    <w:p>
-      <w:pPr>
-        <w:pStyle w:val="BodyText"/>
-      </w:pPr>
-      <w:r>
-        <w:t xml:space="preserve">Teague, Jason. 2011.</w:t>
-      </w:r>
-      <w:r>
-        <w:t xml:space="preserve"> </w:t>
-      </w:r>
-      <w:r>
-        <w:rPr>
-          <w:i/>
-        </w:rPr>
-        <w:t xml:space="preserve">CSS3: Visual QuickStart Guide.</w:t>
-      </w:r>
-      <w:r>
-        <w:t xml:space="preserve"> </w:t>
-      </w:r>
-      <w:r>
-        <w:t xml:space="preserve">Peachpit Press.</w:t>
-      </w:r>
-      <w:r>
-        <w:t xml:space="preserve"> </w:t>
-      </w:r>
-      <w:r>
-        <w:t xml:space="preserve">Berkeley CA. ISBN 9780321719638.</w:t>
-      </w:r>
-    </w:p>
-    <w:p>
-      <w:pPr>
-        <w:pStyle w:val="BodyText"/>
-      </w:pPr>
-      <w:r>
-        <w:t xml:space="preserve">Zelle, John. 2004.</w:t>
-      </w:r>
-      <w:r>
-        <w:t xml:space="preserve"> </w:t>
-      </w:r>
-      <w:r>
-        <w:rPr>
-          <w:i/>
-        </w:rPr>
-        <w:t xml:space="preserve">Python programming: an introduction to computer</w:t>
-      </w:r>
-      <w:r>
-        <w:rPr>
-          <w:i/>
-        </w:rPr>
-        <w:t xml:space="preserve"> </w:t>
-      </w:r>
-      <w:r>
-        <w:rPr>
-          <w:i/>
-        </w:rPr>
-        <w:t xml:space="preserve">science.</w:t>
+        <w:t xml:space="preserve">Python programming: an introduction to computer science.</w:t>
       </w:r>
       <w:r>
         <w:t xml:space="preserve">Franklin Beedle. Wilsonville, OR. ISBN 9781887902991.</w:t>
@@ -1322,49 +1128,7 @@
         <w:pStyle w:val="FirstParagraph"/>
       </w:pPr>
       <w:r>
-        <w:t xml:space="preserve">Students will build a single-page,</w:t>
-      </w:r>
-      <w:r>
-        <w:t xml:space="preserve"> </w:t>
-      </w:r>
-      <w:r>
-        <w:t xml:space="preserve">informational website on a topic of their choice. Their website</w:t>
-      </w:r>
-      <w:r>
-        <w:t xml:space="preserve"> </w:t>
-      </w:r>
-      <w:r>
-        <w:t xml:space="preserve">will be composed of HTML, CSS, and (optionally) Javascript. It</w:t>
-      </w:r>
-      <w:r>
-        <w:t xml:space="preserve"> </w:t>
-      </w:r>
-      <w:r>
-        <w:t xml:space="preserve">will display their fluency with the HTML elements, styling</w:t>
-      </w:r>
-      <w:r>
-        <w:t xml:space="preserve"> </w:t>
-      </w:r>
-      <w:r>
-        <w:t xml:space="preserve">with CSS, and enhancing user experience with Javascript. The</w:t>
-      </w:r>
-      <w:r>
-        <w:t xml:space="preserve"> </w:t>
-      </w:r>
-      <w:r>
-        <w:t xml:space="preserve">content of the website is entirely up to the student. They are</w:t>
-      </w:r>
-      <w:r>
-        <w:t xml:space="preserve"> </w:t>
-      </w:r>
-      <w:r>
-        <w:t xml:space="preserve">encouraged to create a website on something they are already</w:t>
-      </w:r>
-      <w:r>
-        <w:t xml:space="preserve"> </w:t>
-      </w:r>
-      <w:r>
-        <w:t xml:space="preserve">familiar with and interested in. This is an individual project.</w:t>
+        <w:t xml:space="preserve">Students will build a single-page, informational website on a topic of their choice. Their website will be composed of HTML, CSS, and (optionally) Javascript. It will display their fluency with the HTML elements, styling with CSS, and enhancing user experience with Javascript. The content of the website is entirely up to the student. They are encouraged to create a website on something they are already familiar with and interested in. This is an individual project.</w:t>
       </w:r>
     </w:p>
     <w:p>
@@ -1411,13 +1175,7 @@
         </w:numPr>
       </w:pPr>
       <w:r>
-        <w:t xml:space="preserve">are html elements used appropriately</w:t>
-      </w:r>
-      <w:r>
-        <w:t xml:space="preserve"> </w:t>
-      </w:r>
-      <w:r>
-        <w:t xml:space="preserve">to give semantic structure to the document?</w:t>
+        <w:t xml:space="preserve">are html elements used appropriately to give semantic structure to the document?</w:t>
       </w:r>
     </w:p>
     <w:p>
@@ -1441,13 +1199,7 @@
         </w:numPr>
       </w:pPr>
       <w:r>
-        <w:t xml:space="preserve">is the document elegant? does it use tags minimally,</w:t>
-      </w:r>
-      <w:r>
-        <w:t xml:space="preserve"> </w:t>
-      </w:r>
-      <w:r>
-        <w:t xml:space="preserve">but in a way that makes it clear for developers to read?</w:t>
+        <w:t xml:space="preserve">is the document elegant? does it use tags minimally, but in a way that makes it clear for developers to read?</w:t>
       </w:r>
     </w:p>
     <w:p>
@@ -1606,13 +1358,7 @@
         <w:pStyle w:val="FirstParagraph"/>
       </w:pPr>
       <w:r>
-        <w:t xml:space="preserve">Building on the initial single page websites, students will form pairs or groups</w:t>
-      </w:r>
-      <w:r>
-        <w:t xml:space="preserve"> </w:t>
-      </w:r>
-      <w:r>
-        <w:t xml:space="preserve">to collaborate to improve and extend their websites.</w:t>
+        <w:t xml:space="preserve">Building on the initial single page websites, students will form pairs or groups to collaborate to improve and extend their websites.</w:t>
       </w:r>
     </w:p>
     <w:p>
@@ -1662,13 +1408,7 @@
         <w:pStyle w:val="FirstParagraph"/>
       </w:pPr>
       <w:r>
-        <w:t xml:space="preserve">Using Javascript, HTML, and CSS students will design and develop an</w:t>
-      </w:r>
-      <w:r>
-        <w:t xml:space="preserve"> </w:t>
-      </w:r>
-      <w:r>
-        <w:t xml:space="preserve">ineractive educational website.</w:t>
+        <w:t xml:space="preserve">Using Javascript, HTML, and CSS students will design and develop an ineractive educational website.</w:t>
       </w:r>
     </w:p>
     <w:p>
@@ -1696,19 +1436,7 @@
         <w:pStyle w:val="FirstParagraph"/>
       </w:pPr>
       <w:r>
-        <w:t xml:space="preserve">The first step in becoming a web developer is to get your computer</w:t>
-      </w:r>
-      <w:r>
-        <w:t xml:space="preserve"> </w:t>
-      </w:r>
-      <w:r>
-        <w:t xml:space="preserve">set up to start writing code and testing it out. At the very least</w:t>
-      </w:r>
-      <w:r>
-        <w:t xml:space="preserve"> </w:t>
-      </w:r>
-      <w:r>
-        <w:t xml:space="preserve">you will need a</w:t>
+        <w:t xml:space="preserve">The first step in becoming a web developer is to get your computer set up to start writing code and testing it out. At the very least you will need a</w:t>
       </w:r>
       <w:r>
         <w:t xml:space="preserve"> </w:t>
@@ -1735,13 +1463,7 @@
         <w:t xml:space="preserve">web browser</w:t>
       </w:r>
       <w:r>
-        <w:t xml:space="preserve">. I’m guessing</w:t>
-      </w:r>
-      <w:r>
-        <w:t xml:space="preserve"> </w:t>
-      </w:r>
-      <w:r>
-        <w:t xml:space="preserve">you have a web browser already.</w:t>
+        <w:t xml:space="preserve">. I’m guessing you have a web browser already.</w:t>
       </w:r>
     </w:p>
     <w:p>
@@ -2040,13 +1762,7 @@
         </w:r>
       </w:hyperlink>
       <w:r>
-        <w:t xml:space="preserve">, create a GNU/linux-like terminal on Windows.</w:t>
-      </w:r>
-      <w:r>
-        <w:t xml:space="preserve"> </w:t>
-      </w:r>
-      <w:r>
-        <w:t xml:space="preserve">This is a big install, but worth it if you are going to stick with windows</w:t>
+        <w:t xml:space="preserve">, create a GNU/linux-like terminal on Windows. This is a big install, but worth it if you are going to stick with windows</w:t>
       </w:r>
     </w:p>
     <w:p>
@@ -2135,13 +1851,7 @@
         <w:t xml:space="preserve"> </w:t>
       </w:r>
       <w:r>
-        <w:t xml:space="preserve">and maybe give it</w:t>
-      </w:r>
-      <w:r>
-        <w:t xml:space="preserve"> </w:t>
-      </w:r>
-      <w:r>
-        <w:t xml:space="preserve">a shot, especially if you have a Windows laptop</w:t>
+        <w:t xml:space="preserve">and maybe give it a shot, especially if you have a Windows laptop</w:t>
       </w:r>
     </w:p>
     <w:p>
@@ -3211,7 +2921,7 @@
     </w:lvl>
   </w:abstractNum>
   <w:abstractNum w:abstractNumId="990">
-    <w:nsid w:val="7e20b239"/>
+    <w:nsid w:val="bd68fdbc"/>
     <w:multiLevelType w:val="multilevel"/>
     <w:lvl w:ilvl="0">
       <w:numFmt w:val="bullet"/>
@@ -3292,7 +3002,7 @@
     </w:lvl>
   </w:abstractNum>
   <w:abstractNum w:abstractNumId="99411">
-    <w:nsid w:val="7186fddf"/>
+    <w:nsid w:val="2efef9d6"/>
     <w:multiLevelType w:val="multilevel"/>
     <w:lvl w:ilvl="0">
       <w:start w:val="1"/>
@@ -3380,7 +3090,7 @@
     </w:lvl>
   </w:abstractNum>
   <w:abstractNum w:abstractNumId="991">
-    <w:nsid w:val="34f1e15a"/>
+    <w:nsid w:val="372fb62f"/>
     <w:multiLevelType w:val="multilevel"/>
     <w:lvl w:ilvl="0">
       <w:numFmt w:val="bullet"/>
@@ -3956,6 +3666,7 @@
     <w:link w:val="VerbatimChar"/>
     <w:pPr>
       <w:wordWrap w:val="off"/>
+      <w:noProof/>
       <w:shd w:val="clear" w:fill="303030"/>
     </w:pPr>
   </w:style>

--- a/word/web-programming2.docx
+++ b/word/web-programming2.docx
@@ -2921,7 +2921,7 @@
     </w:lvl>
   </w:abstractNum>
   <w:abstractNum w:abstractNumId="990">
-    <w:nsid w:val="bd68fdbc"/>
+    <w:nsid w:val="e1848561"/>
     <w:multiLevelType w:val="multilevel"/>
     <w:lvl w:ilvl="0">
       <w:numFmt w:val="bullet"/>
@@ -3002,7 +3002,7 @@
     </w:lvl>
   </w:abstractNum>
   <w:abstractNum w:abstractNumId="99411">
-    <w:nsid w:val="2efef9d6"/>
+    <w:nsid w:val="cc2d75b5"/>
     <w:multiLevelType w:val="multilevel"/>
     <w:lvl w:ilvl="0">
       <w:start w:val="1"/>
@@ -3090,7 +3090,7 @@
     </w:lvl>
   </w:abstractNum>
   <w:abstractNum w:abstractNumId="991">
-    <w:nsid w:val="372fb62f"/>
+    <w:nsid w:val="54ff0237"/>
     <w:multiLevelType w:val="multilevel"/>
     <w:lvl w:ilvl="0">
       <w:numFmt w:val="bullet"/>

--- a/word/web-programming2.docx
+++ b/word/web-programming2.docx
@@ -2921,7 +2921,7 @@
     </w:lvl>
   </w:abstractNum>
   <w:abstractNum w:abstractNumId="990">
-    <w:nsid w:val="e1848561"/>
+    <w:nsid w:val="dc2f256f"/>
     <w:multiLevelType w:val="multilevel"/>
     <w:lvl w:ilvl="0">
       <w:numFmt w:val="bullet"/>
@@ -3002,7 +3002,7 @@
     </w:lvl>
   </w:abstractNum>
   <w:abstractNum w:abstractNumId="99411">
-    <w:nsid w:val="cc2d75b5"/>
+    <w:nsid w:val="50e913a9"/>
     <w:multiLevelType w:val="multilevel"/>
     <w:lvl w:ilvl="0">
       <w:start w:val="1"/>
@@ -3090,7 +3090,7 @@
     </w:lvl>
   </w:abstractNum>
   <w:abstractNum w:abstractNumId="991">
-    <w:nsid w:val="54ff0237"/>
+    <w:nsid w:val="76c47441"/>
     <w:multiLevelType w:val="multilevel"/>
     <w:lvl w:ilvl="0">
       <w:numFmt w:val="bullet"/>

--- a/word/web-programming2.docx
+++ b/word/web-programming2.docx
@@ -186,13 +186,76 @@
         <w:rPr>
           <w:rStyle w:val="NormalTok"/>
         </w:rPr>
+        <w:t xml:space="preserve">      Anyone who has lost track of time when</w:t>
+      </w:r>
+      <w:r>
+        <w:br w:type="textWrapping"/>
+      </w:r>
+      <w:r>
+        <w:rPr>
+          <w:rStyle w:val="NormalTok"/>
+        </w:rPr>
+        <w:t xml:space="preserve">      using a computer knows the propensity</w:t>
+      </w:r>
+      <w:r>
+        <w:br w:type="textWrapping"/>
+      </w:r>
+      <w:r>
+        <w:rPr>
+          <w:rStyle w:val="NormalTok"/>
+        </w:rPr>
+        <w:t xml:space="preserve">      to dream, the urge to make dreams come</w:t>
+      </w:r>
+      <w:r>
+        <w:br w:type="textWrapping"/>
+      </w:r>
+      <w:r>
+        <w:rPr>
+          <w:rStyle w:val="NormalTok"/>
+        </w:rPr>
+        <w:t xml:space="preserve">      true and the tendency to miss</w:t>
+      </w:r>
+      <w:r>
+        <w:br w:type="textWrapping"/>
+      </w:r>
+      <w:r>
+        <w:rPr>
+          <w:rStyle w:val="NormalTok"/>
+        </w:rPr>
+        <w:t xml:space="preserve">      lunch.</w:t>
+      </w:r>
+      <w:r>
+        <w:rPr>
+          <w:rStyle w:val="KeywordTok"/>
+        </w:rPr>
+        <w:t xml:space="preserve">&lt;br&gt;</w:t>
+      </w:r>
+      <w:r>
+        <w:br w:type="textWrapping"/>
+      </w:r>
+      <w:r>
+        <w:rPr>
+          <w:rStyle w:val="NormalTok"/>
+        </w:rPr>
         <w:t xml:space="preserve">      </w:t>
       </w:r>
       <w:r>
         <w:rPr>
+          <w:rStyle w:val="KeywordTok"/>
+        </w:rPr>
+        <w:t xml:space="preserve">&lt;strong&gt;</w:t>
+      </w:r>
+      <w:r>
+        <w:rPr>
           <w:rStyle w:val="NormalTok"/>
         </w:rPr>
-        <w:t xml:space="preserve">Anyone who has lost track of time when</w:t>
+        <w:t xml:space="preserve">Tim Berners-Lee</w:t>
+      </w:r>
+      <w:r>
+        <w:rPr>
+          <w:rStyle w:val="KeywordTok"/>
+        </w:rPr>
+        <w:t xml:space="preserve">&lt;/strong&gt;</w:t>
       </w:r>
       <w:r>
         <w:br w:type="textWrapping"/>
@@ -205,9 +268,21 @@
       </w:r>
       <w:r>
         <w:rPr>
+          <w:rStyle w:val="KeywordTok"/>
+        </w:rPr>
+        <w:t xml:space="preserve">&lt;em&gt;</w:t>
+      </w:r>
+      <w:r>
+        <w:rPr>
           <w:rStyle w:val="NormalTok"/>
         </w:rPr>
-        <w:t xml:space="preserve">using a computer knows the propensity</w:t>
+        <w:t xml:space="preserve">, inventor of the world wide web</w:t>
+      </w:r>
+      <w:r>
+        <w:rPr>
+          <w:rStyle w:val="KeywordTok"/>
+        </w:rPr>
+        <w:t xml:space="preserve">&lt;/em&gt;</w:t>
       </w:r>
       <w:r>
         <w:br w:type="textWrapping"/>
@@ -216,141 +291,36 @@
         <w:rPr>
           <w:rStyle w:val="NormalTok"/>
         </w:rPr>
-        <w:t xml:space="preserve">      </w:t>
+        <w:t xml:space="preserve">    </w:t>
+      </w:r>
+      <w:r>
+        <w:rPr>
+          <w:rStyle w:val="KeywordTok"/>
+        </w:rPr>
+        <w:t xml:space="preserve">&lt;/blockquote&gt;</w:t>
+      </w:r>
+      <w:r>
+        <w:br w:type="textWrapping"/>
       </w:r>
       <w:r>
         <w:rPr>
           <w:rStyle w:val="NormalTok"/>
         </w:rPr>
-        <w:t xml:space="preserve">to dream, the urge to make dreams come</w:t>
+        <w:t xml:space="preserve">  </w:t>
+      </w:r>
+      <w:r>
+        <w:rPr>
+          <w:rStyle w:val="KeywordTok"/>
+        </w:rPr>
+        <w:t xml:space="preserve">&lt;/body&gt;</w:t>
       </w:r>
       <w:r>
         <w:br w:type="textWrapping"/>
       </w:r>
       <w:r>
         <w:rPr>
-          <w:rStyle w:val="NormalTok"/>
-        </w:rPr>
-        <w:t xml:space="preserve">      </w:t>
-      </w:r>
-      <w:r>
-        <w:rPr>
-          <w:rStyle w:val="NormalTok"/>
-        </w:rPr>
-        <w:t xml:space="preserve">true and the tendency to miss</w:t>
-      </w:r>
-      <w:r>
-        <w:br w:type="textWrapping"/>
-      </w:r>
-      <w:r>
-        <w:rPr>
-          <w:rStyle w:val="NormalTok"/>
-        </w:rPr>
-        <w:t xml:space="preserve">      </w:t>
-      </w:r>
-      <w:r>
-        <w:rPr>
-          <w:rStyle w:val="NormalTok"/>
-        </w:rPr>
-        <w:t xml:space="preserve">lunch.</w:t>
-      </w:r>
-      <w:r>
-        <w:rPr>
           <w:rStyle w:val="KeywordTok"/>
         </w:rPr>
-        <w:t xml:space="preserve">&lt;br&gt;</w:t>
-      </w:r>
-      <w:r>
-        <w:br w:type="textWrapping"/>
-      </w:r>
-      <w:r>
-        <w:rPr>
-          <w:rStyle w:val="NormalTok"/>
-        </w:rPr>
-        <w:t xml:space="preserve">      </w:t>
-      </w:r>
-      <w:r>
-        <w:rPr>
-          <w:rStyle w:val="KeywordTok"/>
-        </w:rPr>
-        <w:t xml:space="preserve">&lt;strong&gt;</w:t>
-      </w:r>
-      <w:r>
-        <w:rPr>
-          <w:rStyle w:val="NormalTok"/>
-        </w:rPr>
-        <w:t xml:space="preserve">Tim Berners-Lee</w:t>
-      </w:r>
-      <w:r>
-        <w:rPr>
-          <w:rStyle w:val="KeywordTok"/>
-        </w:rPr>
-        <w:t xml:space="preserve">&lt;/strong&gt;</w:t>
-      </w:r>
-      <w:r>
-        <w:br w:type="textWrapping"/>
-      </w:r>
-      <w:r>
-        <w:rPr>
-          <w:rStyle w:val="NormalTok"/>
-        </w:rPr>
-        <w:t xml:space="preserve">      </w:t>
-      </w:r>
-      <w:r>
-        <w:rPr>
-          <w:rStyle w:val="KeywordTok"/>
-        </w:rPr>
-        <w:t xml:space="preserve">&lt;em&gt;</w:t>
-      </w:r>
-      <w:r>
-        <w:rPr>
-          <w:rStyle w:val="NormalTok"/>
-        </w:rPr>
-        <w:t xml:space="preserve">, inventor of the world wide web</w:t>
-      </w:r>
-      <w:r>
-        <w:rPr>
-          <w:rStyle w:val="KeywordTok"/>
-        </w:rPr>
-        <w:t xml:space="preserve">&lt;/em&gt;</w:t>
-      </w:r>
-      <w:r>
-        <w:br w:type="textWrapping"/>
-      </w:r>
-      <w:r>
-        <w:rPr>
-          <w:rStyle w:val="NormalTok"/>
-        </w:rPr>
-        <w:t xml:space="preserve">    </w:t>
-      </w:r>
-      <w:r>
-        <w:rPr>
-          <w:rStyle w:val="KeywordTok"/>
-        </w:rPr>
-        <w:t xml:space="preserve">&lt;/blockquote&gt;</w:t>
-      </w:r>
-      <w:r>
-        <w:br w:type="textWrapping"/>
-      </w:r>
-      <w:r>
-        <w:rPr>
-          <w:rStyle w:val="NormalTok"/>
-        </w:rPr>
-        <w:t xml:space="preserve">  </w:t>
-      </w:r>
-      <w:r>
-        <w:rPr>
-          <w:rStyle w:val="KeywordTok"/>
-        </w:rPr>
-        <w:t xml:space="preserve">&lt;/body&gt;</w:t>
-      </w:r>
-      <w:r>
-        <w:br w:type="textWrapping"/>
-      </w:r>
-      <w:r>
-        <w:rPr>
-          <w:rStyle w:val="KeywordTok"/>
-        </w:rPr>
         <w:t xml:space="preserve">&lt;/html&gt;</w:t>
       </w:r>
     </w:p>
@@ -368,7 +338,37 @@
         <w:t xml:space="preserve"> </w:t>
       </w:r>
       <w:r>
-        <w:t xml:space="preserve">In this course students learn techniques of web programming to develop interactive, educational media. Using the web programming language and web development technologies (HTML5, Javascript, CSS), students gain practice in the object oriented programming and design of interactive software. For their final project, students will create their own interactive educational website.</w:t>
+        <w:t xml:space="preserve">In this course students learn techniques of web</w:t>
+      </w:r>
+      <w:r>
+        <w:t xml:space="preserve"> </w:t>
+      </w:r>
+      <w:r>
+        <w:t xml:space="preserve">programming to develop interactive, educational media. Using the</w:t>
+      </w:r>
+      <w:r>
+        <w:t xml:space="preserve"> </w:t>
+      </w:r>
+      <w:r>
+        <w:t xml:space="preserve">web programming language and web development technologies (HTML5,</w:t>
+      </w:r>
+      <w:r>
+        <w:t xml:space="preserve"> </w:t>
+      </w:r>
+      <w:r>
+        <w:t xml:space="preserve">Javascript, CSS), students gain practice in the object oriented</w:t>
+      </w:r>
+      <w:r>
+        <w:t xml:space="preserve"> </w:t>
+      </w:r>
+      <w:r>
+        <w:t xml:space="preserve">programming and design of interactive software. For their final</w:t>
+      </w:r>
+      <w:r>
+        <w:t xml:space="preserve"> </w:t>
+      </w:r>
+      <w:r>
+        <w:t xml:space="preserve">project, students will create their own interactive educational website.</w:t>
       </w:r>
     </w:p>
     <w:p>
@@ -385,18 +385,24 @@
         <w:t xml:space="preserve"> </w:t>
       </w:r>
       <w:r>
-        <w:t xml:space="preserve">computer science, web development, python, interaction design, django, html, html5, css, javascript, OOP</w:t>
+        <w:t xml:space="preserve">computer science, web development, python, interaction</w:t>
+      </w:r>
+      <w:r>
+        <w:t xml:space="preserve"> </w:t>
+      </w:r>
+      <w:r>
+        <w:t xml:space="preserve">design, django, html, html5, css, javascript, OOP</w:t>
       </w:r>
     </w:p>
     <w:p>
       <w:pPr>
         <w:pStyle w:val="Heading1"/>
       </w:pPr>
-      <w:bookmarkStart w:id="21" w:name="required-books"/>
-      <w:bookmarkEnd w:id="21"/>
+      <w:bookmarkStart w:id="20" w:name="required-books"/>
       <w:r>
         <w:t xml:space="preserve">Required Books</w:t>
       </w:r>
+      <w:bookmarkEnd w:id="20"/>
     </w:p>
     <w:p>
       <w:pPr>
@@ -408,29 +414,49 @@
       <w:r>
         <w:t xml:space="preserve"> </w:t>
       </w:r>
-      <w:hyperlink r:id="rId22">
+      <w:hyperlink r:id="rId21">
         <w:r>
           <w:rPr>
             <w:i/>
             <w:rStyle w:val="Hyperlink"/>
           </w:rPr>
-          <w:t xml:space="preserve">Html &amp; css: design and build websites (1st ed.)</w:t>
-        </w:r>
-      </w:hyperlink>
-      <w:r>
-        <w:t xml:space="preserve">. Indianapolis, IN: Wiley Pubishing, Inc.</w:t>
-      </w:r>
-    </w:p>
-    <w:p>
-      <w:pPr>
-        <w:pStyle w:val="Figure"/>
+          <w:t xml:space="preserve">Html &amp; css: design and</w:t>
+        </w:r>
+        <w:r>
+          <w:rPr>
+            <w:i/>
+            <w:rStyle w:val="Hyperlink"/>
+          </w:rPr>
+          <w:t xml:space="preserve"> </w:t>
+        </w:r>
+        <w:r>
+          <w:rPr>
+            <w:i/>
+            <w:rStyle w:val="Hyperlink"/>
+          </w:rPr>
+          <w:t xml:space="preserve">build websites (1st ed.)</w:t>
+        </w:r>
+      </w:hyperlink>
+      <w:r>
+        <w:t xml:space="preserve">.</w:t>
+      </w:r>
+      <w:r>
+        <w:t xml:space="preserve"> </w:t>
+      </w:r>
+      <w:r>
+        <w:t xml:space="preserve">Indianapolis, IN: Wiley Pubishing, Inc.</w:t>
+      </w:r>
+    </w:p>
+    <w:p>
+      <w:pPr>
+        <w:pStyle w:val="BodyText"/>
       </w:pPr>
       <w:r>
         <w:drawing>
           <wp:inline>
-            <wp:extent cx="2374900" cy="2971800"/>
+            <wp:extent cx="2377440" cy="2980944"/>
             <wp:effectExtent b="0" l="0" r="0" t="0"/>
-            <wp:docPr descr="" id="1" name="Picture"/>
+            <wp:docPr descr="" title="" id="1" name="Picture"/>
             <a:graphic>
               <a:graphicData uri="http://schemas.openxmlformats.org/drawingml/2006/picture">
                 <pic:pic>
@@ -441,7 +467,7 @@
                     </pic:cNvPicPr>
                   </pic:nvPicPr>
                   <pic:blipFill>
-                    <a:blip r:embed="rId25"/>
+                    <a:blip r:embed="rId22"/>
                     <a:stretch>
                       <a:fillRect/>
                     </a:stretch>
@@ -449,7 +475,7 @@
                   <pic:spPr bwMode="auto">
                     <a:xfrm>
                       <a:off x="0" y="0"/>
-                      <a:ext cx="2374900" cy="2971800"/>
+                      <a:ext cx="2377440" cy="2980944"/>
                     </a:xfrm>
                     <a:prstGeom prst="rect">
                       <a:avLst/>
@@ -472,33 +498,140 @@
       <w:pPr>
         <w:pStyle w:val="Heading1"/>
       </w:pPr>
-      <w:bookmarkStart w:id="26" w:name="optional-books"/>
+      <w:bookmarkStart w:id="23" w:name="optional-books"/>
+      <w:r>
+        <w:t xml:space="preserve">Optional Books</w:t>
+      </w:r>
+      <w:bookmarkEnd w:id="23"/>
+    </w:p>
+    <w:p>
+      <w:pPr>
+        <w:pStyle w:val="FirstParagraph"/>
+      </w:pPr>
+      <w:r>
+        <w:t xml:space="preserve">Anderson, T. (Ed.). (2008).</w:t>
+      </w:r>
+      <w:r>
+        <w:t xml:space="preserve"> </w:t>
+      </w:r>
+      <w:hyperlink r:id="rId24">
+        <w:r>
+          <w:rPr>
+            <w:i/>
+            <w:rStyle w:val="Hyperlink"/>
+          </w:rPr>
+          <w:t xml:space="preserve">Theory and practice of online</w:t>
+        </w:r>
+        <w:r>
+          <w:rPr>
+            <w:i/>
+            <w:rStyle w:val="Hyperlink"/>
+          </w:rPr>
+          <w:t xml:space="preserve"> </w:t>
+        </w:r>
+        <w:r>
+          <w:rPr>
+            <w:i/>
+            <w:rStyle w:val="Hyperlink"/>
+          </w:rPr>
+          <w:t xml:space="preserve">learning</w:t>
+        </w:r>
+      </w:hyperlink>
+      <w:r>
+        <w:t xml:space="preserve">. Edmonton:</w:t>
+      </w:r>
+      <w:r>
+        <w:t xml:space="preserve"> </w:t>
+      </w:r>
+      <w:r>
+        <w:t xml:space="preserve">AU Press.</w:t>
+      </w:r>
+    </w:p>
+    <w:p>
+      <w:pPr>
+        <w:pStyle w:val="BodyText"/>
+      </w:pPr>
+      <w:r>
+        <w:t xml:space="preserve">Greenfeld, D., &amp; Roy, A. (2013).</w:t>
+      </w:r>
+      <w:r>
+        <w:t xml:space="preserve"> </w:t>
+      </w:r>
+      <w:hyperlink r:id="rId25">
+        <w:r>
+          <w:rPr>
+            <w:i/>
+            <w:rStyle w:val="Hyperlink"/>
+          </w:rPr>
+          <w:t xml:space="preserve">Two scoops of django: best</w:t>
+        </w:r>
+        <w:r>
+          <w:rPr>
+            <w:i/>
+            <w:rStyle w:val="Hyperlink"/>
+          </w:rPr>
+          <w:t xml:space="preserve"> </w:t>
+        </w:r>
+        <w:r>
+          <w:rPr>
+            <w:i/>
+            <w:rStyle w:val="Hyperlink"/>
+          </w:rPr>
+          <w:t xml:space="preserve">practices for Django</w:t>
+        </w:r>
+        <w:r>
+          <w:rPr>
+            <w:i/>
+            <w:rStyle w:val="Hyperlink"/>
+          </w:rPr>
+          <w:t xml:space="preserve"> </w:t>
+        </w:r>
+        <w:r>
+          <w:rPr>
+            <w:i/>
+            <w:rStyle w:val="Hyperlink"/>
+          </w:rPr>
+          <w:t xml:space="preserve">1.5.</w:t>
+        </w:r>
+      </w:hyperlink>
+    </w:p>
+    <w:p>
+      <w:pPr>
+        <w:pStyle w:val="Heading1"/>
+      </w:pPr>
+      <w:bookmarkStart w:id="26" w:name="bibliography"/>
+      <w:r>
+        <w:t xml:space="preserve">Bibliography</w:t>
+      </w:r>
       <w:bookmarkEnd w:id="26"/>
-      <w:r>
-        <w:t xml:space="preserve">Optional Books</w:t>
-      </w:r>
     </w:p>
     <w:p>
       <w:pPr>
         <w:pStyle w:val="FirstParagraph"/>
       </w:pPr>
       <w:r>
-        <w:t xml:space="preserve">Anderson, T. (Ed.). (2008).</w:t>
-      </w:r>
-      <w:r>
-        <w:t xml:space="preserve"> </w:t>
-      </w:r>
-      <w:hyperlink r:id="rId27">
-        <w:r>
-          <w:rPr>
-            <w:i/>
-            <w:rStyle w:val="Hyperlink"/>
-          </w:rPr>
-          <w:t xml:space="preserve">Theory and practice of online learning</w:t>
-        </w:r>
-      </w:hyperlink>
-      <w:r>
-        <w:t xml:space="preserve">. Edmonton: AU Press.</w:t>
+        <w:t xml:space="preserve">Castro, Elizabeth. 2010.</w:t>
+      </w:r>
+      <w:r>
+        <w:t xml:space="preserve"> </w:t>
+      </w:r>
+      <w:r>
+        <w:rPr>
+          <w:i/>
+        </w:rPr>
+        <w:t xml:space="preserve">Html 5 Visual Quickstart Guide.</w:t>
+      </w:r>
+      <w:r>
+        <w:t xml:space="preserve"> </w:t>
+      </w:r>
+      <w:r>
+        <w:t xml:space="preserve">Peachpit</w:t>
+      </w:r>
+      <w:r>
+        <w:t xml:space="preserve"> </w:t>
+      </w:r>
+      <w:r>
+        <w:t xml:space="preserve">Press. ISBN 9780321719614.</w:t>
       </w:r>
     </w:p>
     <w:p>
@@ -506,292 +639,323 @@
         <w:pStyle w:val="BodyText"/>
       </w:pPr>
       <w:r>
-        <w:t xml:space="preserve">Greenfeld, D., &amp; Roy, A. (2013).</w:t>
-      </w:r>
-      <w:r>
-        <w:t xml:space="preserve"> </w:t>
-      </w:r>
-      <w:hyperlink r:id="rId28">
-        <w:r>
-          <w:rPr>
-            <w:i/>
-            <w:rStyle w:val="Hyperlink"/>
-          </w:rPr>
-          <w:t xml:space="preserve">Two scoops of django: best practices for Django 1.5.</w:t>
-        </w:r>
-      </w:hyperlink>
+        <w:t xml:space="preserve">Hayward, J. (2011).</w:t>
+      </w:r>
+      <w:r>
+        <w:t xml:space="preserve"> </w:t>
+      </w:r>
+      <w:r>
+        <w:rPr>
+          <w:i/>
+        </w:rPr>
+        <w:t xml:space="preserve">Django JavaScript Integration: AJAX and jQuery</w:t>
+      </w:r>
+      <w:r>
+        <w:t xml:space="preserve">.</w:t>
+      </w:r>
+      <w:r>
+        <w:t xml:space="preserve"> </w:t>
+      </w:r>
+      <w:r>
+        <w:t xml:space="preserve">Packet Publishing. ISBN 1849510342</w:t>
+      </w:r>
+    </w:p>
+    <w:p>
+      <w:pPr>
+        <w:pStyle w:val="BodyText"/>
+      </w:pPr>
+      <w:r>
+        <w:t xml:space="preserve">Gamma, E., Helm, R., Johnson, R., &amp; Vlissides, J. M. (1994).</w:t>
+      </w:r>
+      <w:r>
+        <w:t xml:space="preserve"> </w:t>
+      </w:r>
+      <w:r>
+        <w:rPr>
+          <w:i/>
+        </w:rPr>
+        <w:t xml:space="preserve">Design</w:t>
+      </w:r>
+      <w:r>
+        <w:rPr>
+          <w:i/>
+        </w:rPr>
+        <w:t xml:space="preserve"> </w:t>
+      </w:r>
+      <w:r>
+        <w:rPr>
+          <w:i/>
+        </w:rPr>
+        <w:t xml:space="preserve">Patterns: Elements of Reusable Object-Oriented Software</w:t>
+      </w:r>
+      <w:r>
+        <w:t xml:space="preserve"> </w:t>
+      </w:r>
+      <w:r>
+        <w:t xml:space="preserve">(1st ed.).</w:t>
+      </w:r>
+      <w:r>
+        <w:t xml:space="preserve"> </w:t>
+      </w:r>
+      <w:r>
+        <w:t xml:space="preserve">Reading Mass.: Addison-Wesley Professional. ISBN 0201633612.</w:t>
+      </w:r>
+    </w:p>
+    <w:p>
+      <w:pPr>
+        <w:pStyle w:val="BodyText"/>
+      </w:pPr>
+      <w:r>
+        <w:t xml:space="preserve">Knuth, Donald. 1997.</w:t>
+      </w:r>
+      <w:r>
+        <w:t xml:space="preserve"> </w:t>
+      </w:r>
+      <w:r>
+        <w:rPr>
+          <w:i/>
+        </w:rPr>
+        <w:t xml:space="preserve">The art of computer programming.</w:t>
+      </w:r>
+      <w:r>
+        <w:t xml:space="preserve"> </w:t>
+      </w:r>
+      <w:r>
+        <w:t xml:space="preserve">Addison-Wesley</w:t>
+      </w:r>
+      <w:r>
+        <w:t xml:space="preserve"> </w:t>
+      </w:r>
+      <w:r>
+        <w:t xml:space="preserve">Pub. Co. Reading Mass. ISBN 9780201896831.</w:t>
+      </w:r>
+    </w:p>
+    <w:p>
+      <w:pPr>
+        <w:pStyle w:val="BodyText"/>
+      </w:pPr>
+      <w:r>
+        <w:t xml:space="preserve">Moreno, R., &amp; Mayer, R. (2007). Interactive multimodal learning</w:t>
+      </w:r>
+      <w:r>
+        <w:t xml:space="preserve"> </w:t>
+      </w:r>
+      <w:r>
+        <w:t xml:space="preserve">environments.</w:t>
+      </w:r>
+      <w:r>
+        <w:t xml:space="preserve"> </w:t>
+      </w:r>
+      <w:r>
+        <w:rPr>
+          <w:i/>
+        </w:rPr>
+        <w:t xml:space="preserve">Educational Psychology Review</w:t>
+      </w:r>
+      <w:r>
+        <w:t xml:space="preserve">,</w:t>
+      </w:r>
+      <w:r>
+        <w:t xml:space="preserve"> </w:t>
+      </w:r>
+      <w:r>
+        <w:rPr>
+          <w:i/>
+        </w:rPr>
+        <w:t xml:space="preserve">19</w:t>
+      </w:r>
+      <w:r>
+        <w:t xml:space="preserve">(3), 309–326.</w:t>
+      </w:r>
+    </w:p>
+    <w:p>
+      <w:pPr>
+        <w:pStyle w:val="BodyText"/>
+      </w:pPr>
+      <w:r>
+        <w:t xml:space="preserve">Moreno, R. (2006). Learning in High-Tech and Multimedia Environments.</w:t>
+      </w:r>
+      <w:r>
+        <w:t xml:space="preserve"> </w:t>
+      </w:r>
+      <w:r>
+        <w:rPr>
+          <w:i/>
+        </w:rPr>
+        <w:t xml:space="preserve">Current Directions in Psychological Science</w:t>
+      </w:r>
+      <w:r>
+        <w:t xml:space="preserve">,</w:t>
+      </w:r>
+      <w:r>
+        <w:t xml:space="preserve"> </w:t>
+      </w:r>
+      <w:r>
+        <w:rPr>
+          <w:i/>
+        </w:rPr>
+        <w:t xml:space="preserve">15</w:t>
+      </w:r>
+      <w:r>
+        <w:t xml:space="preserve">(2), 63 -67.</w:t>
+      </w:r>
+    </w:p>
+    <w:p>
+      <w:pPr>
+        <w:pStyle w:val="BodyText"/>
+      </w:pPr>
+      <w:r>
+        <w:t xml:space="preserve">Shneiderman, B. (2000). Universal usability.</w:t>
+      </w:r>
+      <w:r>
+        <w:t xml:space="preserve"> </w:t>
+      </w:r>
+      <w:r>
+        <w:rPr>
+          <w:i/>
+        </w:rPr>
+        <w:t xml:space="preserve">Communications of the</w:t>
+      </w:r>
+      <w:r>
+        <w:rPr>
+          <w:i/>
+        </w:rPr>
+        <w:t xml:space="preserve"> </w:t>
+      </w:r>
+      <w:r>
+        <w:rPr>
+          <w:i/>
+        </w:rPr>
+        <w:t xml:space="preserve">ACM</w:t>
+      </w:r>
+      <w:r>
+        <w:t xml:space="preserve">,</w:t>
+      </w:r>
+      <w:r>
+        <w:t xml:space="preserve"> </w:t>
+      </w:r>
+      <w:r>
+        <w:rPr>
+          <w:i/>
+        </w:rPr>
+        <w:t xml:space="preserve">43</w:t>
+      </w:r>
+      <w:r>
+        <w:t xml:space="preserve">(5), 84–91.</w:t>
+      </w:r>
+    </w:p>
+    <w:p>
+      <w:pPr>
+        <w:pStyle w:val="BodyText"/>
+      </w:pPr>
+      <w:r>
+        <w:t xml:space="preserve">Shneiderman, B. (2002). Promoting universal usability with multi-layer</w:t>
+      </w:r>
+      <w:r>
+        <w:t xml:space="preserve"> </w:t>
+      </w:r>
+      <w:r>
+        <w:t xml:space="preserve">interface design.</w:t>
+      </w:r>
+      <w:r>
+        <w:t xml:space="preserve"> </w:t>
+      </w:r>
+      <w:r>
+        <w:rPr>
+          <w:i/>
+        </w:rPr>
+        <w:t xml:space="preserve">ACM SIGCAPH Computers and the Physically</w:t>
+      </w:r>
+      <w:r>
+        <w:rPr>
+          <w:i/>
+        </w:rPr>
+        <w:t xml:space="preserve"> </w:t>
+      </w:r>
+      <w:r>
+        <w:rPr>
+          <w:i/>
+        </w:rPr>
+        <w:t xml:space="preserve">Handicapped</w:t>
+      </w:r>
+      <w:r>
+        <w:t xml:space="preserve">, (73-74), 8.</w:t>
+      </w:r>
+    </w:p>
+    <w:p>
+      <w:pPr>
+        <w:pStyle w:val="BodyText"/>
+      </w:pPr>
+      <w:r>
+        <w:t xml:space="preserve">Teague, Jason. 2011.</w:t>
+      </w:r>
+      <w:r>
+        <w:t xml:space="preserve"> </w:t>
+      </w:r>
+      <w:r>
+        <w:rPr>
+          <w:i/>
+        </w:rPr>
+        <w:t xml:space="preserve">CSS3: Visual QuickStart Guide.</w:t>
+      </w:r>
+      <w:r>
+        <w:t xml:space="preserve"> </w:t>
+      </w:r>
+      <w:r>
+        <w:t xml:space="preserve">Peachpit Press.</w:t>
+      </w:r>
+      <w:r>
+        <w:t xml:space="preserve"> </w:t>
+      </w:r>
+      <w:r>
+        <w:t xml:space="preserve">Berkeley CA. ISBN 9780321719638.</w:t>
+      </w:r>
+    </w:p>
+    <w:p>
+      <w:pPr>
+        <w:pStyle w:val="BodyText"/>
+      </w:pPr>
+      <w:r>
+        <w:t xml:space="preserve">Zelle, John. 2004.</w:t>
+      </w:r>
+      <w:r>
+        <w:t xml:space="preserve"> </w:t>
+      </w:r>
+      <w:r>
+        <w:rPr>
+          <w:i/>
+        </w:rPr>
+        <w:t xml:space="preserve">Python programming: an introduction to computer</w:t>
+      </w:r>
+      <w:r>
+        <w:rPr>
+          <w:i/>
+        </w:rPr>
+        <w:t xml:space="preserve"> </w:t>
+      </w:r>
+      <w:r>
+        <w:rPr>
+          <w:i/>
+        </w:rPr>
+        <w:t xml:space="preserve">science.</w:t>
+      </w:r>
+      <w:r>
+        <w:t xml:space="preserve">Franklin Beedle. Wilsonville, OR. ISBN 9781887902991.</w:t>
+      </w:r>
     </w:p>
     <w:p>
       <w:pPr>
         <w:pStyle w:val="Heading1"/>
       </w:pPr>
-      <w:bookmarkStart w:id="29" w:name="bibliography"/>
-      <w:bookmarkEnd w:id="29"/>
-      <w:r>
-        <w:t xml:space="preserve">Bibliography</w:t>
-      </w:r>
-    </w:p>
-    <w:p>
-      <w:pPr>
-        <w:pStyle w:val="FirstParagraph"/>
-      </w:pPr>
-      <w:r>
-        <w:t xml:space="preserve">Castro, Elizabeth. 2010.</w:t>
-      </w:r>
-      <w:r>
-        <w:t xml:space="preserve"> </w:t>
-      </w:r>
-      <w:r>
-        <w:rPr>
-          <w:i/>
-        </w:rPr>
-        <w:t xml:space="preserve">Html 5 Visual Quickstart Guide.</w:t>
-      </w:r>
-      <w:r>
-        <w:t xml:space="preserve"> </w:t>
-      </w:r>
-      <w:r>
-        <w:t xml:space="preserve">Peachpit Press. ISBN 9780321719614.</w:t>
-      </w:r>
-    </w:p>
-    <w:p>
-      <w:pPr>
-        <w:pStyle w:val="BodyText"/>
-      </w:pPr>
-      <w:r>
-        <w:t xml:space="preserve">Hayward, J. (2011).</w:t>
-      </w:r>
-      <w:r>
-        <w:t xml:space="preserve"> </w:t>
-      </w:r>
-      <w:r>
-        <w:rPr>
-          <w:i/>
-        </w:rPr>
-        <w:t xml:space="preserve">Django JavaScript Integration: AJAX and jQuery</w:t>
-      </w:r>
-      <w:r>
-        <w:t xml:space="preserve">. Packet Publishing. ISBN 1849510342</w:t>
-      </w:r>
-    </w:p>
-    <w:p>
-      <w:pPr>
-        <w:pStyle w:val="BodyText"/>
-      </w:pPr>
-      <w:r>
-        <w:t xml:space="preserve">Gamma, E., Helm, R., Johnson, R., &amp; Vlissides, J. M. (1994).</w:t>
-      </w:r>
-      <w:r>
-        <w:t xml:space="preserve"> </w:t>
-      </w:r>
-      <w:r>
-        <w:rPr>
-          <w:i/>
-        </w:rPr>
-        <w:t xml:space="preserve">Design Patterns: Elements of Reusable Object-Oriented Software</w:t>
-      </w:r>
-      <w:r>
-        <w:t xml:space="preserve"> </w:t>
-      </w:r>
-      <w:r>
-        <w:t xml:space="preserve">(1st ed.). Reading Mass.: Addison-Wesley Professional. ISBN 0201633612.</w:t>
-      </w:r>
-    </w:p>
-    <w:p>
-      <w:pPr>
-        <w:pStyle w:val="BodyText"/>
-      </w:pPr>
-      <w:r>
-        <w:t xml:space="preserve">Knuth, Donald. 1997.</w:t>
-      </w:r>
-      <w:r>
-        <w:t xml:space="preserve"> </w:t>
-      </w:r>
-      <w:r>
-        <w:rPr>
-          <w:i/>
-        </w:rPr>
-        <w:t xml:space="preserve">The art of computer programming.</w:t>
-      </w:r>
-      <w:r>
-        <w:t xml:space="preserve"> </w:t>
-      </w:r>
-      <w:r>
-        <w:t xml:space="preserve">Addison-Wesley Pub. Co. Reading Mass. ISBN 9780201896831.</w:t>
-      </w:r>
-    </w:p>
-    <w:p>
-      <w:pPr>
-        <w:pStyle w:val="BodyText"/>
-      </w:pPr>
-      <w:r>
-        <w:t xml:space="preserve">Moreno, R., &amp; Mayer, R. (2007). Interactive multimodal learning environments.</w:t>
-      </w:r>
-      <w:r>
-        <w:t xml:space="preserve"> </w:t>
-      </w:r>
-      <w:r>
-        <w:rPr>
-          <w:i/>
-        </w:rPr>
-        <w:t xml:space="preserve">Educational Psychology Review</w:t>
-      </w:r>
-      <w:r>
-        <w:t xml:space="preserve">,</w:t>
-      </w:r>
-      <w:r>
-        <w:t xml:space="preserve"> </w:t>
-      </w:r>
-      <w:r>
-        <w:rPr>
-          <w:i/>
-        </w:rPr>
-        <w:t xml:space="preserve">19</w:t>
-      </w:r>
-      <w:r>
-        <w:t xml:space="preserve">(3), 309–326.</w:t>
-      </w:r>
-    </w:p>
-    <w:p>
-      <w:pPr>
-        <w:pStyle w:val="BodyText"/>
-      </w:pPr>
-      <w:r>
-        <w:t xml:space="preserve">Moreno, R. (2006). Learning in High-Tech and Multimedia Environments.</w:t>
-      </w:r>
-      <w:r>
-        <w:t xml:space="preserve"> </w:t>
-      </w:r>
-      <w:r>
-        <w:rPr>
-          <w:i/>
-        </w:rPr>
-        <w:t xml:space="preserve">Current Directions in Psychological Science</w:t>
-      </w:r>
-      <w:r>
-        <w:t xml:space="preserve">,</w:t>
-      </w:r>
-      <w:r>
-        <w:t xml:space="preserve"> </w:t>
-      </w:r>
-      <w:r>
-        <w:rPr>
-          <w:i/>
-        </w:rPr>
-        <w:t xml:space="preserve">15</w:t>
-      </w:r>
-      <w:r>
-        <w:t xml:space="preserve">(2), 63 -67.</w:t>
-      </w:r>
-    </w:p>
-    <w:p>
-      <w:pPr>
-        <w:pStyle w:val="BodyText"/>
-      </w:pPr>
-      <w:r>
-        <w:t xml:space="preserve">Shneiderman, B. (2000). Universal usability.</w:t>
-      </w:r>
-      <w:r>
-        <w:t xml:space="preserve"> </w:t>
-      </w:r>
-      <w:r>
-        <w:rPr>
-          <w:i/>
-        </w:rPr>
-        <w:t xml:space="preserve">Communications of the ACM</w:t>
-      </w:r>
-      <w:r>
-        <w:t xml:space="preserve">,</w:t>
-      </w:r>
-      <w:r>
-        <w:t xml:space="preserve"> </w:t>
-      </w:r>
-      <w:r>
-        <w:rPr>
-          <w:i/>
-        </w:rPr>
-        <w:t xml:space="preserve">43</w:t>
-      </w:r>
-      <w:r>
-        <w:t xml:space="preserve">(5), 84–91.</w:t>
-      </w:r>
-    </w:p>
-    <w:p>
-      <w:pPr>
-        <w:pStyle w:val="BodyText"/>
-      </w:pPr>
-      <w:r>
-        <w:t xml:space="preserve">Shneiderman, B. (2002). Promoting universal usability with multi-layer interface design.</w:t>
-      </w:r>
-      <w:r>
-        <w:t xml:space="preserve"> </w:t>
-      </w:r>
-      <w:r>
-        <w:rPr>
-          <w:i/>
-        </w:rPr>
-        <w:t xml:space="preserve">ACM SIGCAPH Computers and the Physically Handicapped</w:t>
-      </w:r>
-      <w:r>
-        <w:t xml:space="preserve">, (73-74), 8.</w:t>
-      </w:r>
-    </w:p>
-    <w:p>
-      <w:pPr>
-        <w:pStyle w:val="BodyText"/>
-      </w:pPr>
-      <w:r>
-        <w:t xml:space="preserve">Teague, Jason. 2011.</w:t>
-      </w:r>
-      <w:r>
-        <w:t xml:space="preserve"> </w:t>
-      </w:r>
-      <w:r>
-        <w:rPr>
-          <w:i/>
-        </w:rPr>
-        <w:t xml:space="preserve">CSS3: Visual QuickStart Guide.</w:t>
-      </w:r>
-      <w:r>
-        <w:t xml:space="preserve"> </w:t>
-      </w:r>
-      <w:r>
-        <w:t xml:space="preserve">Peachpit Press. Berkeley CA. ISBN 9780321719638.</w:t>
-      </w:r>
-    </w:p>
-    <w:p>
-      <w:pPr>
-        <w:pStyle w:val="BodyText"/>
-      </w:pPr>
-      <w:r>
-        <w:t xml:space="preserve">Zelle, John. 2004.</w:t>
-      </w:r>
-      <w:r>
-        <w:t xml:space="preserve"> </w:t>
-      </w:r>
-      <w:r>
-        <w:rPr>
-          <w:i/>
-        </w:rPr>
-        <w:t xml:space="preserve">Python programming: an introduction to computer science.</w:t>
-      </w:r>
-      <w:r>
-        <w:t xml:space="preserve">Franklin Beedle. Wilsonville, OR. ISBN 9781887902991.</w:t>
-      </w:r>
-    </w:p>
-    <w:p>
-      <w:pPr>
-        <w:pStyle w:val="Heading1"/>
-      </w:pPr>
-      <w:bookmarkStart w:id="30" w:name="schedule"/>
-      <w:bookmarkEnd w:id="30"/>
+      <w:bookmarkStart w:id="27" w:name="schedule"/>
       <w:r>
         <w:t xml:space="preserve">Schedule</w:t>
       </w:r>
+      <w:bookmarkEnd w:id="27"/>
     </w:p>
     <w:tbl>
       <w:tblPr>
-        <w:tblStyle w:val="TableNormal"/>
+        <w:tblStyle w:val="Table"/>
         <w:tblW w:type="pct" w:w="0.0"/>
         <w:tblLook w:firstRow="1"/>
       </w:tblPr>
@@ -877,7 +1041,9 @@
         </w:tc>
         <w:tc>
           <w:p>
-            <w:pStyle w:val="Compact"/>
+            <w:pPr>
+              <w:pStyle w:val="Compact"/>
+            </w:pPr>
           </w:p>
         </w:tc>
       </w:tr>
@@ -906,7 +1072,9 @@
         </w:tc>
         <w:tc>
           <w:p>
-            <w:pStyle w:val="Compact"/>
+            <w:pPr>
+              <w:pStyle w:val="Compact"/>
+            </w:pPr>
           </w:p>
         </w:tc>
       </w:tr>
@@ -970,7 +1138,9 @@
         </w:tc>
         <w:tc>
           <w:p>
-            <w:pStyle w:val="Compact"/>
+            <w:pPr>
+              <w:pStyle w:val="Compact"/>
+            </w:pPr>
           </w:p>
         </w:tc>
       </w:tr>
@@ -1034,7 +1204,9 @@
         </w:tc>
         <w:tc>
           <w:p>
-            <w:pStyle w:val="Compact"/>
+            <w:pPr>
+              <w:pStyle w:val="Compact"/>
+            </w:pPr>
           </w:p>
         </w:tc>
       </w:tr>
@@ -1063,7 +1235,9 @@
         </w:tc>
         <w:tc>
           <w:p>
-            <w:pStyle w:val="Compact"/>
+            <w:pPr>
+              <w:pStyle w:val="Compact"/>
+            </w:pPr>
           </w:p>
         </w:tc>
       </w:tr>
@@ -1107,28 +1281,70 @@
       <w:pPr>
         <w:pStyle w:val="Heading1"/>
       </w:pPr>
-      <w:bookmarkStart w:id="31" w:name="assignments-grading"/>
-      <w:bookmarkEnd w:id="31"/>
+      <w:bookmarkStart w:id="28" w:name="assignments-grading"/>
       <w:r>
         <w:t xml:space="preserve">Assignments &amp; Grading</w:t>
       </w:r>
+      <w:bookmarkEnd w:id="28"/>
     </w:p>
     <w:p>
       <w:pPr>
         <w:pStyle w:val="Heading2"/>
       </w:pPr>
-      <w:bookmarkStart w:id="32" w:name="single-page-website-30"/>
-      <w:bookmarkEnd w:id="32"/>
+      <w:bookmarkStart w:id="29" w:name="single-page-website-30"/>
       <w:r>
         <w:t xml:space="preserve">Single Page Website (30%)</w:t>
       </w:r>
+      <w:bookmarkEnd w:id="29"/>
     </w:p>
     <w:p>
       <w:pPr>
         <w:pStyle w:val="FirstParagraph"/>
       </w:pPr>
       <w:r>
-        <w:t xml:space="preserve">Students will build a single-page, informational website on a topic of their choice. Their website will be composed of HTML, CSS, and (optionally) Javascript. It will display their fluency with the HTML elements, styling with CSS, and enhancing user experience with Javascript. The content of the website is entirely up to the student. They are encouraged to create a website on something they are already familiar with and interested in. This is an individual project.</w:t>
+        <w:t xml:space="preserve">Students will build a single-page,</w:t>
+      </w:r>
+      <w:r>
+        <w:t xml:space="preserve"> </w:t>
+      </w:r>
+      <w:r>
+        <w:t xml:space="preserve">informational website on a topic of their choice. Their website</w:t>
+      </w:r>
+      <w:r>
+        <w:t xml:space="preserve"> </w:t>
+      </w:r>
+      <w:r>
+        <w:t xml:space="preserve">will be composed of HTML, CSS, and (optionally) Javascript. It</w:t>
+      </w:r>
+      <w:r>
+        <w:t xml:space="preserve"> </w:t>
+      </w:r>
+      <w:r>
+        <w:t xml:space="preserve">will display their fluency with the HTML elements, styling</w:t>
+      </w:r>
+      <w:r>
+        <w:t xml:space="preserve"> </w:t>
+      </w:r>
+      <w:r>
+        <w:t xml:space="preserve">with CSS, and enhancing user experience with Javascript. The</w:t>
+      </w:r>
+      <w:r>
+        <w:t xml:space="preserve"> </w:t>
+      </w:r>
+      <w:r>
+        <w:t xml:space="preserve">content of the website is entirely up to the student. They are</w:t>
+      </w:r>
+      <w:r>
+        <w:t xml:space="preserve"> </w:t>
+      </w:r>
+      <w:r>
+        <w:t xml:space="preserve">encouraged to create a website on something they are already</w:t>
+      </w:r>
+      <w:r>
+        <w:t xml:space="preserve"> </w:t>
+      </w:r>
+      <w:r>
+        <w:t xml:space="preserve">familiar with and interested in. This is an individual project.</w:t>
       </w:r>
     </w:p>
     <w:p>
@@ -1175,7 +1391,13 @@
         </w:numPr>
       </w:pPr>
       <w:r>
-        <w:t xml:space="preserve">are html elements used appropriately to give semantic structure to the document?</w:t>
+        <w:t xml:space="preserve">are html elements used appropriately</w:t>
+      </w:r>
+      <w:r>
+        <w:t xml:space="preserve"> </w:t>
+      </w:r>
+      <w:r>
+        <w:t xml:space="preserve">to give semantic structure to the document?</w:t>
       </w:r>
     </w:p>
     <w:p>
@@ -1199,7 +1421,13 @@
         </w:numPr>
       </w:pPr>
       <w:r>
-        <w:t xml:space="preserve">is the document elegant? does it use tags minimally, but in a way that makes it clear for developers to read?</w:t>
+        <w:t xml:space="preserve">is the document elegant? does it use tags minimally,</w:t>
+      </w:r>
+      <w:r>
+        <w:t xml:space="preserve"> </w:t>
+      </w:r>
+      <w:r>
+        <w:t xml:space="preserve">but in a way that makes it clear for developers to read?</w:t>
       </w:r>
     </w:p>
     <w:p>
@@ -1347,96 +1575,120 @@
       <w:pPr>
         <w:pStyle w:val="Heading2"/>
       </w:pPr>
-      <w:bookmarkStart w:id="33" w:name="single-page-website-redesign-30"/>
+      <w:bookmarkStart w:id="30" w:name="single-page-website-redesign-30"/>
+      <w:r>
+        <w:t xml:space="preserve">Single Page Website Redesign (30%)</w:t>
+      </w:r>
+      <w:bookmarkEnd w:id="30"/>
+    </w:p>
+    <w:p>
+      <w:pPr>
+        <w:pStyle w:val="FirstParagraph"/>
+      </w:pPr>
+      <w:r>
+        <w:t xml:space="preserve">Building on the initial single page websites, students will form pairs or groups</w:t>
+      </w:r>
+      <w:r>
+        <w:t xml:space="preserve"> </w:t>
+      </w:r>
+      <w:r>
+        <w:t xml:space="preserve">to collaborate to improve and extend their websites.</w:t>
+      </w:r>
+    </w:p>
+    <w:p>
+      <w:pPr>
+        <w:pStyle w:val="BodyText"/>
+      </w:pPr>
+      <w:r>
+        <w:t xml:space="preserve">The new website must:</w:t>
+      </w:r>
+    </w:p>
+    <w:p>
+      <w:pPr>
+        <w:pStyle w:val="Compact"/>
+        <w:numPr>
+          <w:numId w:val="1006"/>
+          <w:ilvl w:val="0"/>
+        </w:numPr>
+      </w:pPr>
+      <w:r>
+        <w:t xml:space="preserve">be mobile accessible</w:t>
+      </w:r>
+    </w:p>
+    <w:p>
+      <w:pPr>
+        <w:pStyle w:val="Compact"/>
+        <w:numPr>
+          <w:numId w:val="1006"/>
+          <w:ilvl w:val="0"/>
+        </w:numPr>
+      </w:pPr>
+      <w:r>
+        <w:t xml:space="preserve">include enhanced features using Javascript</w:t>
+      </w:r>
+    </w:p>
+    <w:p>
+      <w:pPr>
+        <w:pStyle w:val="Heading2"/>
+      </w:pPr>
+      <w:bookmarkStart w:id="31" w:name="interactive-web-application-40"/>
+      <w:r>
+        <w:t xml:space="preserve">Interactive web application (40%)</w:t>
+      </w:r>
+      <w:bookmarkEnd w:id="31"/>
+    </w:p>
+    <w:p>
+      <w:pPr>
+        <w:pStyle w:val="FirstParagraph"/>
+      </w:pPr>
+      <w:r>
+        <w:t xml:space="preserve">Using Javascript, HTML, and CSS students will design and develop an</w:t>
+      </w:r>
+      <w:r>
+        <w:t xml:space="preserve"> </w:t>
+      </w:r>
+      <w:r>
+        <w:t xml:space="preserve">ineractive educational website.</w:t>
+      </w:r>
+    </w:p>
+    <w:p>
+      <w:pPr>
+        <w:pStyle w:val="Heading1"/>
+      </w:pPr>
+      <w:bookmarkStart w:id="32" w:name="web-digital-media-toolbox-and-resources"/>
+      <w:r>
+        <w:t xml:space="preserve">Web &amp; Digital Media Toolbox and Resources</w:t>
+      </w:r>
+      <w:bookmarkEnd w:id="32"/>
+    </w:p>
+    <w:p>
+      <w:pPr>
+        <w:pStyle w:val="Heading2"/>
+      </w:pPr>
+      <w:bookmarkStart w:id="33" w:name="software-tools"/>
+      <w:r>
+        <w:t xml:space="preserve">Software &amp; Tools</w:t>
+      </w:r>
       <w:bookmarkEnd w:id="33"/>
-      <w:r>
-        <w:t xml:space="preserve">Single Page Website Redesign (30%)</w:t>
-      </w:r>
     </w:p>
     <w:p>
       <w:pPr>
         <w:pStyle w:val="FirstParagraph"/>
       </w:pPr>
       <w:r>
-        <w:t xml:space="preserve">Building on the initial single page websites, students will form pairs or groups to collaborate to improve and extend their websites.</w:t>
-      </w:r>
-    </w:p>
-    <w:p>
-      <w:pPr>
-        <w:pStyle w:val="BodyText"/>
-      </w:pPr>
-      <w:r>
-        <w:t xml:space="preserve">The new website must:</w:t>
-      </w:r>
-    </w:p>
-    <w:p>
-      <w:pPr>
-        <w:pStyle w:val="Compact"/>
-        <w:numPr>
-          <w:numId w:val="1006"/>
-          <w:ilvl w:val="0"/>
-        </w:numPr>
-      </w:pPr>
-      <w:r>
-        <w:t xml:space="preserve">be mobile accessible</w:t>
-      </w:r>
-    </w:p>
-    <w:p>
-      <w:pPr>
-        <w:pStyle w:val="Compact"/>
-        <w:numPr>
-          <w:numId w:val="1006"/>
-          <w:ilvl w:val="0"/>
-        </w:numPr>
-      </w:pPr>
-      <w:r>
-        <w:t xml:space="preserve">include enhanced features using Javascript</w:t>
-      </w:r>
-    </w:p>
-    <w:p>
-      <w:pPr>
-        <w:pStyle w:val="Heading2"/>
-      </w:pPr>
-      <w:bookmarkStart w:id="34" w:name="interactive-web-application-40"/>
-      <w:bookmarkEnd w:id="34"/>
-      <w:r>
-        <w:t xml:space="preserve">Interactive web application (40%)</w:t>
-      </w:r>
-    </w:p>
-    <w:p>
-      <w:pPr>
-        <w:pStyle w:val="FirstParagraph"/>
-      </w:pPr>
-      <w:r>
-        <w:t xml:space="preserve">Using Javascript, HTML, and CSS students will design and develop an ineractive educational website.</w:t>
-      </w:r>
-    </w:p>
-    <w:p>
-      <w:pPr>
-        <w:pStyle w:val="Heading1"/>
-      </w:pPr>
-      <w:bookmarkStart w:id="35" w:name="web-digital-media-toolbox-and-resources"/>
-      <w:bookmarkEnd w:id="35"/>
-      <w:r>
-        <w:t xml:space="preserve">Web &amp; Digital Media Toolbox and Resources</w:t>
-      </w:r>
-    </w:p>
-    <w:p>
-      <w:pPr>
-        <w:pStyle w:val="Heading2"/>
-      </w:pPr>
-      <w:bookmarkStart w:id="36" w:name="software-tools"/>
-      <w:bookmarkEnd w:id="36"/>
-      <w:r>
-        <w:t xml:space="preserve">Software &amp; Tools</w:t>
-      </w:r>
-    </w:p>
-    <w:p>
-      <w:pPr>
-        <w:pStyle w:val="FirstParagraph"/>
-      </w:pPr>
-      <w:r>
-        <w:t xml:space="preserve">The first step in becoming a web developer is to get your computer set up to start writing code and testing it out. At the very least you will need a</w:t>
+        <w:t xml:space="preserve">The first step in becoming a web developer is to get your computer</w:t>
+      </w:r>
+      <w:r>
+        <w:t xml:space="preserve"> </w:t>
+      </w:r>
+      <w:r>
+        <w:t xml:space="preserve">set up to start writing code and testing it out. At the very least</w:t>
+      </w:r>
+      <w:r>
+        <w:t xml:space="preserve"> </w:t>
+      </w:r>
+      <w:r>
+        <w:t xml:space="preserve">you will need a</w:t>
       </w:r>
       <w:r>
         <w:t xml:space="preserve"> </w:t>
@@ -1463,7 +1715,13 @@
         <w:t xml:space="preserve">web browser</w:t>
       </w:r>
       <w:r>
-        <w:t xml:space="preserve">. I’m guessing you have a web browser already.</w:t>
+        <w:t xml:space="preserve">. I’m guessing</w:t>
+      </w:r>
+      <w:r>
+        <w:t xml:space="preserve"> </w:t>
+      </w:r>
+      <w:r>
+        <w:t xml:space="preserve">you have a web browser already.</w:t>
       </w:r>
     </w:p>
     <w:p>
@@ -1494,7 +1752,7 @@
           <w:ilvl w:val="1"/>
         </w:numPr>
       </w:pPr>
-      <w:hyperlink r:id="rId37">
+      <w:hyperlink r:id="rId34">
         <w:r>
           <w:rPr>
             <w:rStyle w:val="Hyperlink"/>
@@ -1529,7 +1787,7 @@
           <w:ilvl w:val="1"/>
         </w:numPr>
       </w:pPr>
-      <w:hyperlink r:id="rId38">
+      <w:hyperlink r:id="rId35">
         <w:r>
           <w:rPr>
             <w:rStyle w:val="Hyperlink"/>
@@ -1543,7 +1801,7 @@
       <w:r>
         <w:t xml:space="preserve"> </w:t>
       </w:r>
-      <w:hyperlink r:id="rId39">
+      <w:hyperlink r:id="rId36">
         <w:r>
           <w:rPr>
             <w:rStyle w:val="Hyperlink"/>
@@ -1560,7 +1818,7 @@
           <w:ilvl w:val="1"/>
         </w:numPr>
       </w:pPr>
-      <w:hyperlink r:id="rId40">
+      <w:hyperlink r:id="rId37">
         <w:r>
           <w:rPr>
             <w:rStyle w:val="Hyperlink"/>
@@ -1580,7 +1838,7 @@
           <w:ilvl w:val="1"/>
         </w:numPr>
       </w:pPr>
-      <w:hyperlink r:id="rId41">
+      <w:hyperlink r:id="rId38">
         <w:r>
           <w:rPr>
             <w:rStyle w:val="Hyperlink"/>
@@ -1600,7 +1858,7 @@
           <w:ilvl w:val="1"/>
         </w:numPr>
       </w:pPr>
-      <w:hyperlink r:id="rId42">
+      <w:hyperlink r:id="rId39">
         <w:r>
           <w:rPr>
             <w:rStyle w:val="Hyperlink"/>
@@ -1632,7 +1890,7 @@
           <w:ilvl w:val="1"/>
         </w:numPr>
       </w:pPr>
-      <w:hyperlink r:id="rId43">
+      <w:hyperlink r:id="rId40">
         <w:r>
           <w:rPr>
             <w:rStyle w:val="Hyperlink"/>
@@ -1661,7 +1919,7 @@
           <w:ilvl w:val="1"/>
         </w:numPr>
       </w:pPr>
-      <w:hyperlink r:id="rId44">
+      <w:hyperlink r:id="rId41">
         <w:r>
           <w:rPr>
             <w:rStyle w:val="Hyperlink"/>
@@ -1681,7 +1939,7 @@
           <w:ilvl w:val="1"/>
         </w:numPr>
       </w:pPr>
-      <w:hyperlink r:id="rId45">
+      <w:hyperlink r:id="rId42">
         <w:r>
           <w:rPr>
             <w:rStyle w:val="Hyperlink"/>
@@ -1701,7 +1959,7 @@
           <w:ilvl w:val="1"/>
         </w:numPr>
       </w:pPr>
-      <w:hyperlink r:id="rId46">
+      <w:hyperlink r:id="rId43">
         <w:r>
           <w:rPr>
             <w:rStyle w:val="Hyperlink"/>
@@ -1733,7 +1991,7 @@
           <w:ilvl w:val="1"/>
         </w:numPr>
       </w:pPr>
-      <w:hyperlink r:id="rId47">
+      <w:hyperlink r:id="rId44">
         <w:r>
           <w:rPr>
             <w:rStyle w:val="Hyperlink"/>
@@ -1753,7 +2011,7 @@
           <w:ilvl w:val="1"/>
         </w:numPr>
       </w:pPr>
-      <w:hyperlink r:id="rId48">
+      <w:hyperlink r:id="rId45">
         <w:r>
           <w:rPr>
             <w:rStyle w:val="Hyperlink"/>
@@ -1762,7 +2020,13 @@
         </w:r>
       </w:hyperlink>
       <w:r>
-        <w:t xml:space="preserve">, create a GNU/linux-like terminal on Windows. This is a big install, but worth it if you are going to stick with windows</w:t>
+        <w:t xml:space="preserve">, create a GNU/linux-like terminal on Windows.</w:t>
+      </w:r>
+      <w:r>
+        <w:t xml:space="preserve"> </w:t>
+      </w:r>
+      <w:r>
+        <w:t xml:space="preserve">This is a big install, but worth it if you are going to stick with windows</w:t>
       </w:r>
     </w:p>
     <w:p>
@@ -1839,7 +2103,7 @@
       <w:r>
         <w:t xml:space="preserve"> </w:t>
       </w:r>
-      <w:hyperlink r:id="rId49">
+      <w:hyperlink r:id="rId46">
         <w:r>
           <w:rPr>
             <w:rStyle w:val="Hyperlink"/>
@@ -1851,7 +2115,13 @@
         <w:t xml:space="preserve"> </w:t>
       </w:r>
       <w:r>
-        <w:t xml:space="preserve">and maybe give it a shot, especially if you have a Windows laptop</w:t>
+        <w:t xml:space="preserve">and maybe give it</w:t>
+      </w:r>
+      <w:r>
+        <w:t xml:space="preserve"> </w:t>
+      </w:r>
+      <w:r>
+        <w:t xml:space="preserve">a shot, especially if you have a Windows laptop</w:t>
       </w:r>
     </w:p>
     <w:p>
@@ -1904,7 +2174,7 @@
       <w:r>
         <w:t xml:space="preserve"> </w:t>
       </w:r>
-      <w:hyperlink r:id="rId50">
+      <w:hyperlink r:id="rId47">
         <w:r>
           <w:rPr>
             <w:rStyle w:val="Hyperlink"/>
@@ -1939,7 +2209,7 @@
           <w:ilvl w:val="1"/>
         </w:numPr>
       </w:pPr>
-      <w:hyperlink r:id="rId51">
+      <w:hyperlink r:id="rId48">
         <w:r>
           <w:rPr>
             <w:rStyle w:val="Hyperlink"/>
@@ -1962,7 +2232,7 @@
           <w:ilvl w:val="1"/>
         </w:numPr>
       </w:pPr>
-      <w:hyperlink r:id="rId52">
+      <w:hyperlink r:id="rId49">
         <w:r>
           <w:rPr>
             <w:rStyle w:val="Hyperlink"/>
@@ -1985,7 +2255,7 @@
           <w:ilvl w:val="1"/>
         </w:numPr>
       </w:pPr>
-      <w:hyperlink r:id="rId53">
+      <w:hyperlink r:id="rId50">
         <w:r>
           <w:rPr>
             <w:rStyle w:val="Hyperlink"/>
@@ -2008,7 +2278,7 @@
           <w:ilvl w:val="1"/>
         </w:numPr>
       </w:pPr>
-      <w:hyperlink r:id="rId54">
+      <w:hyperlink r:id="rId51">
         <w:r>
           <w:rPr>
             <w:rStyle w:val="Hyperlink"/>
@@ -2049,7 +2319,7 @@
       <w:r>
         <w:t xml:space="preserve"> </w:t>
       </w:r>
-      <w:hyperlink r:id="rId55">
+      <w:hyperlink r:id="rId52">
         <w:r>
           <w:rPr>
             <w:rStyle w:val="Hyperlink"/>
@@ -2072,91 +2342,135 @@
       <w:r>
         <w:t xml:space="preserve"> </w:t>
       </w:r>
+      <w:hyperlink r:id="rId53">
+        <w:r>
+          <w:rPr>
+            <w:rStyle w:val="Hyperlink"/>
+          </w:rPr>
+          <w:t xml:space="preserve">List of Eyedropper</w:t>
+        </w:r>
+      </w:hyperlink>
+    </w:p>
+    <w:p>
+      <w:pPr>
+        <w:pStyle w:val="Heading2"/>
+      </w:pPr>
+      <w:bookmarkStart w:id="54" w:name="books-and-online-resources"/>
+      <w:r>
+        <w:t xml:space="preserve">Books and online resources</w:t>
+      </w:r>
+      <w:bookmarkEnd w:id="54"/>
+    </w:p>
+    <w:p>
+      <w:pPr>
+        <w:pStyle w:val="Heading3"/>
+      </w:pPr>
+      <w:bookmarkStart w:id="55" w:name="documentation-reference-websites"/>
+      <w:r>
+        <w:t xml:space="preserve">Documentation &amp; Reference websites</w:t>
+      </w:r>
+      <w:bookmarkEnd w:id="55"/>
+    </w:p>
+    <w:p>
+      <w:pPr>
+        <w:pStyle w:val="Compact"/>
+        <w:numPr>
+          <w:numId w:val="1017"/>
+          <w:ilvl w:val="0"/>
+        </w:numPr>
+      </w:pPr>
       <w:hyperlink r:id="rId56">
         <w:r>
           <w:rPr>
             <w:rStyle w:val="Hyperlink"/>
           </w:rPr>
-          <w:t xml:space="preserve">List of Eyedropper</w:t>
-        </w:r>
-      </w:hyperlink>
-    </w:p>
-    <w:p>
-      <w:pPr>
-        <w:pStyle w:val="Heading2"/>
-      </w:pPr>
-      <w:bookmarkStart w:id="57" w:name="books-and-online-resources"/>
-      <w:bookmarkEnd w:id="57"/>
-      <w:r>
-        <w:t xml:space="preserve">Books and online resources</w:t>
-      </w:r>
+          <w:t xml:space="preserve">World Wide Web Consortium</w:t>
+        </w:r>
+      </w:hyperlink>
+    </w:p>
+    <w:p>
+      <w:pPr>
+        <w:pStyle w:val="Compact"/>
+        <w:numPr>
+          <w:numId w:val="1017"/>
+          <w:ilvl w:val="0"/>
+        </w:numPr>
+      </w:pPr>
+      <w:hyperlink r:id="rId57">
+        <w:r>
+          <w:rPr>
+            <w:rStyle w:val="Hyperlink"/>
+          </w:rPr>
+          <w:t xml:space="preserve">Mozilla Developer Network</w:t>
+        </w:r>
+      </w:hyperlink>
+    </w:p>
+    <w:p>
+      <w:pPr>
+        <w:pStyle w:val="Compact"/>
+        <w:numPr>
+          <w:numId w:val="1017"/>
+          <w:ilvl w:val="0"/>
+        </w:numPr>
+      </w:pPr>
+      <w:hyperlink r:id="rId58">
+        <w:r>
+          <w:rPr>
+            <w:rStyle w:val="Hyperlink"/>
+          </w:rPr>
+          <w:t xml:space="preserve">jQuery</w:t>
+        </w:r>
+      </w:hyperlink>
+    </w:p>
+    <w:p>
+      <w:pPr>
+        <w:pStyle w:val="Compact"/>
+        <w:numPr>
+          <w:numId w:val="1017"/>
+          <w:ilvl w:val="0"/>
+        </w:numPr>
+      </w:pPr>
+      <w:hyperlink r:id="rId59">
+        <w:r>
+          <w:rPr>
+            <w:rStyle w:val="Hyperlink"/>
+          </w:rPr>
+          <w:t xml:space="preserve">W3 Schools</w:t>
+        </w:r>
+      </w:hyperlink>
+    </w:p>
+    <w:p>
+      <w:pPr>
+        <w:pStyle w:val="Compact"/>
+        <w:numPr>
+          <w:numId w:val="1017"/>
+          <w:ilvl w:val="0"/>
+        </w:numPr>
+      </w:pPr>
+      <w:hyperlink r:id="rId60">
+        <w:r>
+          <w:rPr>
+            <w:rStyle w:val="Hyperlink"/>
+          </w:rPr>
+          <w:t xml:space="preserve">Regular Expressions</w:t>
+        </w:r>
+      </w:hyperlink>
     </w:p>
     <w:p>
       <w:pPr>
         <w:pStyle w:val="Heading3"/>
       </w:pPr>
-      <w:bookmarkStart w:id="58" w:name="documentation-reference-websites"/>
-      <w:bookmarkEnd w:id="58"/>
-      <w:r>
-        <w:t xml:space="preserve">Documentation &amp; Reference websites</w:t>
-      </w:r>
-    </w:p>
-    <w:p>
-      <w:pPr>
-        <w:pStyle w:val="Compact"/>
-        <w:numPr>
-          <w:numId w:val="1017"/>
-          <w:ilvl w:val="0"/>
-        </w:numPr>
-      </w:pPr>
-      <w:hyperlink r:id="rId59">
-        <w:r>
-          <w:rPr>
-            <w:rStyle w:val="Hyperlink"/>
-          </w:rPr>
-          <w:t xml:space="preserve">World Wide Web Consortium</w:t>
-        </w:r>
-      </w:hyperlink>
-    </w:p>
-    <w:p>
-      <w:pPr>
-        <w:pStyle w:val="Compact"/>
-        <w:numPr>
-          <w:numId w:val="1017"/>
-          <w:ilvl w:val="0"/>
-        </w:numPr>
-      </w:pPr>
-      <w:hyperlink r:id="rId60">
-        <w:r>
-          <w:rPr>
-            <w:rStyle w:val="Hyperlink"/>
-          </w:rPr>
-          <w:t xml:space="preserve">Mozilla Developer Network</w:t>
-        </w:r>
-      </w:hyperlink>
-    </w:p>
-    <w:p>
-      <w:pPr>
-        <w:pStyle w:val="Compact"/>
-        <w:numPr>
-          <w:numId w:val="1017"/>
-          <w:ilvl w:val="0"/>
-        </w:numPr>
-      </w:pPr>
-      <w:hyperlink r:id="rId61">
-        <w:r>
-          <w:rPr>
-            <w:rStyle w:val="Hyperlink"/>
-          </w:rPr>
-          <w:t xml:space="preserve">jQuery</w:t>
-        </w:r>
-      </w:hyperlink>
-    </w:p>
-    <w:p>
-      <w:pPr>
-        <w:pStyle w:val="Compact"/>
-        <w:numPr>
-          <w:numId w:val="1017"/>
+      <w:bookmarkStart w:id="61" w:name="books"/>
+      <w:r>
+        <w:t xml:space="preserve">Books</w:t>
+      </w:r>
+      <w:bookmarkEnd w:id="61"/>
+    </w:p>
+    <w:p>
+      <w:pPr>
+        <w:pStyle w:val="Compact"/>
+        <w:numPr>
+          <w:numId w:val="1018"/>
           <w:ilvl w:val="0"/>
         </w:numPr>
       </w:pPr>
@@ -2165,15 +2479,18 @@
           <w:rPr>
             <w:rStyle w:val="Hyperlink"/>
           </w:rPr>
-          <w:t xml:space="preserve">W3 Schools</w:t>
-        </w:r>
-      </w:hyperlink>
-    </w:p>
-    <w:p>
-      <w:pPr>
-        <w:pStyle w:val="Compact"/>
-        <w:numPr>
-          <w:numId w:val="1017"/>
+          <w:t xml:space="preserve">HTML and CSS: Design and Build Websites</w:t>
+        </w:r>
+      </w:hyperlink>
+      <w:r>
+        <w:t xml:space="preserve">, our textbook</w:t>
+      </w:r>
+    </w:p>
+    <w:p>
+      <w:pPr>
+        <w:pStyle w:val="Compact"/>
+        <w:numPr>
+          <w:numId w:val="1018"/>
           <w:ilvl w:val="0"/>
         </w:numPr>
       </w:pPr>
@@ -2182,7 +2499,73 @@
           <w:rPr>
             <w:rStyle w:val="Hyperlink"/>
           </w:rPr>
-          <w:t xml:space="preserve">Regular Expressions</w:t>
+          <w:t xml:space="preserve">JavaScript &amp; jQuery: Interactive Front-End Web Development Hardcover</w:t>
+        </w:r>
+      </w:hyperlink>
+      <w:r>
+        <w:t xml:space="preserve">, also J. Duckett, same series</w:t>
+      </w:r>
+    </w:p>
+    <w:p>
+      <w:pPr>
+        <w:pStyle w:val="Compact"/>
+        <w:numPr>
+          <w:numId w:val="1018"/>
+          <w:ilvl w:val="0"/>
+        </w:numPr>
+      </w:pPr>
+      <w:hyperlink r:id="rId64">
+        <w:r>
+          <w:rPr>
+            <w:rStyle w:val="Hyperlink"/>
+          </w:rPr>
+          <w:t xml:space="preserve">Dive into HTML 5</w:t>
+        </w:r>
+      </w:hyperlink>
+      <w:r>
+        <w:t xml:space="preserve"> </w:t>
+      </w:r>
+      <w:r>
+        <w:t xml:space="preserve">[free online]</w:t>
+      </w:r>
+    </w:p>
+    <w:p>
+      <w:pPr>
+        <w:pStyle w:val="Compact"/>
+        <w:numPr>
+          <w:numId w:val="1018"/>
+          <w:ilvl w:val="0"/>
+        </w:numPr>
+      </w:pPr>
+      <w:hyperlink r:id="rId65">
+        <w:r>
+          <w:rPr>
+            <w:rStyle w:val="Hyperlink"/>
+          </w:rPr>
+          <w:t xml:space="preserve">The Elements of Typographic Style Applied to the Web</w:t>
+        </w:r>
+      </w:hyperlink>
+      <w:r>
+        <w:t xml:space="preserve"> </w:t>
+      </w:r>
+      <w:r>
+        <w:t xml:space="preserve">[free online]</w:t>
+      </w:r>
+    </w:p>
+    <w:p>
+      <w:pPr>
+        <w:pStyle w:val="Compact"/>
+        <w:numPr>
+          <w:numId w:val="1018"/>
+          <w:ilvl w:val="0"/>
+        </w:numPr>
+      </w:pPr>
+      <w:hyperlink r:id="rId66">
+        <w:r>
+          <w:rPr>
+            <w:rStyle w:val="Hyperlink"/>
+          </w:rPr>
+          <w:t xml:space="preserve">Mastering Regular Expressions</w:t>
         </w:r>
       </w:hyperlink>
     </w:p>
@@ -2190,80 +2573,17 @@
       <w:pPr>
         <w:pStyle w:val="Heading3"/>
       </w:pPr>
-      <w:bookmarkStart w:id="64" w:name="books"/>
-      <w:bookmarkEnd w:id="64"/>
-      <w:r>
-        <w:t xml:space="preserve">Books</w:t>
-      </w:r>
-    </w:p>
-    <w:p>
-      <w:pPr>
-        <w:pStyle w:val="Compact"/>
-        <w:numPr>
-          <w:numId w:val="1018"/>
-          <w:ilvl w:val="0"/>
-        </w:numPr>
-      </w:pPr>
-      <w:hyperlink r:id="rId65">
-        <w:r>
-          <w:rPr>
-            <w:rStyle w:val="Hyperlink"/>
-          </w:rPr>
-          <w:t xml:space="preserve">HTML and CSS: Design and Build Websites</w:t>
-        </w:r>
-      </w:hyperlink>
-      <w:r>
-        <w:t xml:space="preserve">, our textbook</w:t>
-      </w:r>
-    </w:p>
-    <w:p>
-      <w:pPr>
-        <w:pStyle w:val="Compact"/>
-        <w:numPr>
-          <w:numId w:val="1018"/>
-          <w:ilvl w:val="0"/>
-        </w:numPr>
-      </w:pPr>
-      <w:hyperlink r:id="rId66">
-        <w:r>
-          <w:rPr>
-            <w:rStyle w:val="Hyperlink"/>
-          </w:rPr>
-          <w:t xml:space="preserve">JavaScript &amp; jQuery: Interactive Front-End Web Development Hardcover</w:t>
-        </w:r>
-      </w:hyperlink>
-      <w:r>
-        <w:t xml:space="preserve">, also J. Duckett, same series</w:t>
-      </w:r>
-    </w:p>
-    <w:p>
-      <w:pPr>
-        <w:pStyle w:val="Compact"/>
-        <w:numPr>
-          <w:numId w:val="1018"/>
-          <w:ilvl w:val="0"/>
-        </w:numPr>
-      </w:pPr>
-      <w:hyperlink r:id="rId67">
-        <w:r>
-          <w:rPr>
-            <w:rStyle w:val="Hyperlink"/>
-          </w:rPr>
-          <w:t xml:space="preserve">Dive into HTML 5</w:t>
-        </w:r>
-      </w:hyperlink>
-      <w:r>
-        <w:t xml:space="preserve"> </w:t>
-      </w:r>
-      <w:r>
-        <w:t xml:space="preserve">[free online]</w:t>
-      </w:r>
-    </w:p>
-    <w:p>
-      <w:pPr>
-        <w:pStyle w:val="Compact"/>
-        <w:numPr>
-          <w:numId w:val="1018"/>
+      <w:bookmarkStart w:id="67" w:name="tutorial-websites-online-learning"/>
+      <w:r>
+        <w:t xml:space="preserve">Tutorial websites &amp; online learning</w:t>
+      </w:r>
+      <w:bookmarkEnd w:id="67"/>
+    </w:p>
+    <w:p>
+      <w:pPr>
+        <w:pStyle w:val="Compact"/>
+        <w:numPr>
+          <w:numId w:val="1019"/>
           <w:ilvl w:val="0"/>
         </w:numPr>
       </w:pPr>
@@ -2272,21 +2592,15 @@
           <w:rPr>
             <w:rStyle w:val="Hyperlink"/>
           </w:rPr>
-          <w:t xml:space="preserve">The Elements of Typographic Style Applied to the Web</w:t>
-        </w:r>
-      </w:hyperlink>
-      <w:r>
-        <w:t xml:space="preserve"> </w:t>
-      </w:r>
-      <w:r>
-        <w:t xml:space="preserve">[free online]</w:t>
-      </w:r>
-    </w:p>
-    <w:p>
-      <w:pPr>
-        <w:pStyle w:val="Compact"/>
-        <w:numPr>
-          <w:numId w:val="1018"/>
+          <w:t xml:space="preserve">Code Academcy</w:t>
+        </w:r>
+      </w:hyperlink>
+    </w:p>
+    <w:p>
+      <w:pPr>
+        <w:pStyle w:val="Compact"/>
+        <w:numPr>
+          <w:numId w:val="1019"/>
           <w:ilvl w:val="0"/>
         </w:numPr>
       </w:pPr>
@@ -2295,7 +2609,81 @@
           <w:rPr>
             <w:rStyle w:val="Hyperlink"/>
           </w:rPr>
-          <w:t xml:space="preserve">Mastering Regular Expressions</w:t>
+          <w:t xml:space="preserve">P2PU School of webcraft</w:t>
+        </w:r>
+      </w:hyperlink>
+    </w:p>
+    <w:p>
+      <w:pPr>
+        <w:pStyle w:val="Compact"/>
+        <w:numPr>
+          <w:numId w:val="1019"/>
+          <w:ilvl w:val="0"/>
+        </w:numPr>
+      </w:pPr>
+      <w:hyperlink r:id="rId70">
+        <w:r>
+          <w:rPr>
+            <w:rStyle w:val="Hyperlink"/>
+          </w:rPr>
+          <w:t xml:space="preserve">Treehouse</w:t>
+        </w:r>
+      </w:hyperlink>
+      <w:r>
+        <w:t xml:space="preserve"> </w:t>
+      </w:r>
+      <w:r>
+        <w:t xml:space="preserve">[paid]</w:t>
+      </w:r>
+    </w:p>
+    <w:p>
+      <w:pPr>
+        <w:pStyle w:val="Compact"/>
+        <w:numPr>
+          <w:numId w:val="1019"/>
+          <w:ilvl w:val="0"/>
+        </w:numPr>
+      </w:pPr>
+      <w:hyperlink r:id="rId71">
+        <w:r>
+          <w:rPr>
+            <w:rStyle w:val="Hyperlink"/>
+          </w:rPr>
+          <w:t xml:space="preserve">Thinkful</w:t>
+        </w:r>
+      </w:hyperlink>
+    </w:p>
+    <w:p>
+      <w:pPr>
+        <w:pStyle w:val="Compact"/>
+        <w:numPr>
+          <w:numId w:val="1019"/>
+          <w:ilvl w:val="0"/>
+        </w:numPr>
+      </w:pPr>
+      <w:hyperlink r:id="rId72">
+        <w:r>
+          <w:rPr>
+            <w:rStyle w:val="Hyperlink"/>
+          </w:rPr>
+          <w:t xml:space="preserve">GeekCamp::HTML5 Tutorial</w:t>
+        </w:r>
+      </w:hyperlink>
+    </w:p>
+    <w:p>
+      <w:pPr>
+        <w:pStyle w:val="Compact"/>
+        <w:numPr>
+          <w:numId w:val="1019"/>
+          <w:ilvl w:val="0"/>
+        </w:numPr>
+      </w:pPr>
+      <w:hyperlink r:id="rId73">
+        <w:r>
+          <w:rPr>
+            <w:rStyle w:val="Hyperlink"/>
+          </w:rPr>
+          <w:t xml:space="preserve">SkilledUp::Learn Web Design</w:t>
         </w:r>
       </w:hyperlink>
     </w:p>
@@ -2303,91 +2691,17 @@
       <w:pPr>
         <w:pStyle w:val="Heading3"/>
       </w:pPr>
-      <w:bookmarkStart w:id="70" w:name="tutorial-websites-online-learning"/>
-      <w:bookmarkEnd w:id="70"/>
-      <w:r>
-        <w:t xml:space="preserve">Tutorial websites &amp; online learning</w:t>
-      </w:r>
-    </w:p>
-    <w:p>
-      <w:pPr>
-        <w:pStyle w:val="Compact"/>
-        <w:numPr>
-          <w:numId w:val="1019"/>
-          <w:ilvl w:val="0"/>
-        </w:numPr>
-      </w:pPr>
-      <w:hyperlink r:id="rId71">
-        <w:r>
-          <w:rPr>
-            <w:rStyle w:val="Hyperlink"/>
-          </w:rPr>
-          <w:t xml:space="preserve">Code Academcy</w:t>
-        </w:r>
-      </w:hyperlink>
-    </w:p>
-    <w:p>
-      <w:pPr>
-        <w:pStyle w:val="Compact"/>
-        <w:numPr>
-          <w:numId w:val="1019"/>
-          <w:ilvl w:val="0"/>
-        </w:numPr>
-      </w:pPr>
-      <w:hyperlink r:id="rId72">
-        <w:r>
-          <w:rPr>
-            <w:rStyle w:val="Hyperlink"/>
-          </w:rPr>
-          <w:t xml:space="preserve">P2PU School of webcraft</w:t>
-        </w:r>
-      </w:hyperlink>
-    </w:p>
-    <w:p>
-      <w:pPr>
-        <w:pStyle w:val="Compact"/>
-        <w:numPr>
-          <w:numId w:val="1019"/>
-          <w:ilvl w:val="0"/>
-        </w:numPr>
-      </w:pPr>
-      <w:hyperlink r:id="rId73">
-        <w:r>
-          <w:rPr>
-            <w:rStyle w:val="Hyperlink"/>
-          </w:rPr>
-          <w:t xml:space="preserve">Treehouse</w:t>
-        </w:r>
-      </w:hyperlink>
-      <w:r>
-        <w:t xml:space="preserve"> </w:t>
-      </w:r>
-      <w:r>
-        <w:t xml:space="preserve">[paid]</w:t>
-      </w:r>
-    </w:p>
-    <w:p>
-      <w:pPr>
-        <w:pStyle w:val="Compact"/>
-        <w:numPr>
-          <w:numId w:val="1019"/>
-          <w:ilvl w:val="0"/>
-        </w:numPr>
-      </w:pPr>
-      <w:hyperlink r:id="rId74">
-        <w:r>
-          <w:rPr>
-            <w:rStyle w:val="Hyperlink"/>
-          </w:rPr>
-          <w:t xml:space="preserve">Thinkful</w:t>
-        </w:r>
-      </w:hyperlink>
-    </w:p>
-    <w:p>
-      <w:pPr>
-        <w:pStyle w:val="Compact"/>
-        <w:numPr>
-          <w:numId w:val="1019"/>
+      <w:bookmarkStart w:id="74" w:name="design-accessibility-ux"/>
+      <w:r>
+        <w:t xml:space="preserve">Design, accessibility, UX</w:t>
+      </w:r>
+      <w:bookmarkEnd w:id="74"/>
+    </w:p>
+    <w:p>
+      <w:pPr>
+        <w:pStyle w:val="Compact"/>
+        <w:numPr>
+          <w:numId w:val="1020"/>
           <w:ilvl w:val="0"/>
         </w:numPr>
       </w:pPr>
@@ -2396,15 +2710,15 @@
           <w:rPr>
             <w:rStyle w:val="Hyperlink"/>
           </w:rPr>
-          <w:t xml:space="preserve">GeekCamp::HTML5 Tutorial</w:t>
-        </w:r>
-      </w:hyperlink>
-    </w:p>
-    <w:p>
-      <w:pPr>
-        <w:pStyle w:val="Compact"/>
-        <w:numPr>
-          <w:numId w:val="1019"/>
+          <w:t xml:space="preserve">A List Apart</w:t>
+        </w:r>
+      </w:hyperlink>
+    </w:p>
+    <w:p>
+      <w:pPr>
+        <w:pStyle w:val="Compact"/>
+        <w:numPr>
+          <w:numId w:val="1020"/>
           <w:ilvl w:val="0"/>
         </w:numPr>
       </w:pPr>
@@ -2413,7 +2727,143 @@
           <w:rPr>
             <w:rStyle w:val="Hyperlink"/>
           </w:rPr>
-          <w:t xml:space="preserve">SkilledUp::Learn Web Design</w:t>
+          <w:t xml:space="preserve">Smashing Magazine</w:t>
+        </w:r>
+      </w:hyperlink>
+    </w:p>
+    <w:p>
+      <w:pPr>
+        <w:pStyle w:val="Compact"/>
+        <w:numPr>
+          <w:numId w:val="1020"/>
+          <w:ilvl w:val="0"/>
+        </w:numPr>
+      </w:pPr>
+      <w:hyperlink r:id="rId77">
+        <w:r>
+          <w:rPr>
+            <w:rStyle w:val="Hyperlink"/>
+          </w:rPr>
+          <w:t xml:space="preserve">Adobe Kuler</w:t>
+        </w:r>
+      </w:hyperlink>
+    </w:p>
+    <w:p>
+      <w:pPr>
+        <w:pStyle w:val="Compact"/>
+        <w:numPr>
+          <w:numId w:val="1020"/>
+          <w:ilvl w:val="0"/>
+        </w:numPr>
+      </w:pPr>
+      <w:hyperlink r:id="rId78">
+        <w:r>
+          <w:rPr>
+            <w:rStyle w:val="Hyperlink"/>
+          </w:rPr>
+          <w:t xml:space="preserve">Nielsen/Norman Group</w:t>
+        </w:r>
+      </w:hyperlink>
+    </w:p>
+    <w:p>
+      <w:pPr>
+        <w:pStyle w:val="Compact"/>
+        <w:numPr>
+          <w:numId w:val="1020"/>
+          <w:ilvl w:val="0"/>
+        </w:numPr>
+      </w:pPr>
+      <w:hyperlink r:id="rId79">
+        <w:r>
+          <w:rPr>
+            <w:rStyle w:val="Hyperlink"/>
+          </w:rPr>
+          <w:t xml:space="preserve">United States Section 508</w:t>
+        </w:r>
+      </w:hyperlink>
+    </w:p>
+    <w:p>
+      <w:pPr>
+        <w:pStyle w:val="Compact"/>
+        <w:numPr>
+          <w:numId w:val="1021"/>
+          <w:ilvl w:val="1"/>
+        </w:numPr>
+      </w:pPr>
+      <w:hyperlink r:id="rId80">
+        <w:r>
+          <w:rPr>
+            <w:rStyle w:val="Hyperlink"/>
+          </w:rPr>
+          <w:t xml:space="preserve">https://www.section508.gov/</w:t>
+        </w:r>
+      </w:hyperlink>
+    </w:p>
+    <w:p>
+      <w:pPr>
+        <w:pStyle w:val="Compact"/>
+        <w:numPr>
+          <w:numId w:val="1021"/>
+          <w:ilvl w:val="1"/>
+        </w:numPr>
+      </w:pPr>
+      <w:hyperlink r:id="rId81">
+        <w:r>
+          <w:rPr>
+            <w:rStyle w:val="Hyperlink"/>
+          </w:rPr>
+          <w:t xml:space="preserve">http://webaim.org/standards/508/checklist</w:t>
+        </w:r>
+      </w:hyperlink>
+    </w:p>
+    <w:p>
+      <w:pPr>
+        <w:pStyle w:val="Compact"/>
+        <w:numPr>
+          <w:numId w:val="1020"/>
+          <w:ilvl w:val="0"/>
+        </w:numPr>
+      </w:pPr>
+      <w:hyperlink r:id="rId82">
+        <w:r>
+          <w:rPr>
+            <w:rStyle w:val="Hyperlink"/>
+          </w:rPr>
+          <w:t xml:space="preserve">Usability.gov</w:t>
+        </w:r>
+      </w:hyperlink>
+    </w:p>
+    <w:p>
+      <w:pPr>
+        <w:pStyle w:val="Compact"/>
+        <w:numPr>
+          <w:numId w:val="1020"/>
+          <w:ilvl w:val="0"/>
+        </w:numPr>
+      </w:pPr>
+      <w:hyperlink r:id="rId83">
+        <w:r>
+          <w:rPr>
+            <w:rStyle w:val="Hyperlink"/>
+          </w:rPr>
+          <w:t xml:space="preserve">Research-Based Web Design &amp; Usability Guidelines</w:t>
+        </w:r>
+      </w:hyperlink>
+    </w:p>
+    <w:p>
+      <w:pPr>
+        <w:pStyle w:val="Compact"/>
+        <w:numPr>
+          <w:numId w:val="1020"/>
+          <w:ilvl w:val="0"/>
+        </w:numPr>
+      </w:pPr>
+      <w:hyperlink r:id="rId84">
+        <w:r>
+          <w:rPr>
+            <w:rStyle w:val="Hyperlink"/>
+          </w:rPr>
+          <w:t xml:space="preserve">hex/html color chart</w:t>
         </w:r>
       </w:hyperlink>
     </w:p>
@@ -2421,153 +2871,17 @@
       <w:pPr>
         <w:pStyle w:val="Heading3"/>
       </w:pPr>
-      <w:bookmarkStart w:id="77" w:name="design-accessibility-ux"/>
-      <w:bookmarkEnd w:id="77"/>
-      <w:r>
-        <w:t xml:space="preserve">Design, accessibility, UX</w:t>
-      </w:r>
-    </w:p>
-    <w:p>
-      <w:pPr>
-        <w:pStyle w:val="Compact"/>
-        <w:numPr>
-          <w:numId w:val="1020"/>
-          <w:ilvl w:val="0"/>
-        </w:numPr>
-      </w:pPr>
-      <w:hyperlink r:id="rId78">
-        <w:r>
-          <w:rPr>
-            <w:rStyle w:val="Hyperlink"/>
-          </w:rPr>
-          <w:t xml:space="preserve">A List Apart</w:t>
-        </w:r>
-      </w:hyperlink>
-    </w:p>
-    <w:p>
-      <w:pPr>
-        <w:pStyle w:val="Compact"/>
-        <w:numPr>
-          <w:numId w:val="1020"/>
-          <w:ilvl w:val="0"/>
-        </w:numPr>
-      </w:pPr>
-      <w:hyperlink r:id="rId79">
-        <w:r>
-          <w:rPr>
-            <w:rStyle w:val="Hyperlink"/>
-          </w:rPr>
-          <w:t xml:space="preserve">Smashing Magazine</w:t>
-        </w:r>
-      </w:hyperlink>
-    </w:p>
-    <w:p>
-      <w:pPr>
-        <w:pStyle w:val="Compact"/>
-        <w:numPr>
-          <w:numId w:val="1020"/>
-          <w:ilvl w:val="0"/>
-        </w:numPr>
-      </w:pPr>
-      <w:hyperlink r:id="rId80">
-        <w:r>
-          <w:rPr>
-            <w:rStyle w:val="Hyperlink"/>
-          </w:rPr>
-          <w:t xml:space="preserve">Adobe Kuler</w:t>
-        </w:r>
-      </w:hyperlink>
-    </w:p>
-    <w:p>
-      <w:pPr>
-        <w:pStyle w:val="Compact"/>
-        <w:numPr>
-          <w:numId w:val="1020"/>
-          <w:ilvl w:val="0"/>
-        </w:numPr>
-      </w:pPr>
-      <w:hyperlink r:id="rId81">
-        <w:r>
-          <w:rPr>
-            <w:rStyle w:val="Hyperlink"/>
-          </w:rPr>
-          <w:t xml:space="preserve">Nielsen/Norman Group</w:t>
-        </w:r>
-      </w:hyperlink>
-    </w:p>
-    <w:p>
-      <w:pPr>
-        <w:pStyle w:val="Compact"/>
-        <w:numPr>
-          <w:numId w:val="1020"/>
-          <w:ilvl w:val="0"/>
-        </w:numPr>
-      </w:pPr>
-      <w:hyperlink r:id="rId82">
-        <w:r>
-          <w:rPr>
-            <w:rStyle w:val="Hyperlink"/>
-          </w:rPr>
-          <w:t xml:space="preserve">United States Section 508</w:t>
-        </w:r>
-      </w:hyperlink>
-    </w:p>
-    <w:p>
-      <w:pPr>
-        <w:pStyle w:val="Compact"/>
-        <w:numPr>
-          <w:numId w:val="1020"/>
-          <w:ilvl w:val="0"/>
-        </w:numPr>
-      </w:pPr>
-      <w:hyperlink r:id="rId83">
-        <w:r>
-          <w:rPr>
-            <w:rStyle w:val="Hyperlink"/>
-          </w:rPr>
-          <w:t xml:space="preserve">https://www.section508.gov/</w:t>
-        </w:r>
-      </w:hyperlink>
-    </w:p>
-    <w:p>
-      <w:pPr>
-        <w:pStyle w:val="Compact"/>
-        <w:numPr>
-          <w:numId w:val="1020"/>
-          <w:ilvl w:val="0"/>
-        </w:numPr>
-      </w:pPr>
-      <w:hyperlink r:id="rId84">
-        <w:r>
-          <w:rPr>
-            <w:rStyle w:val="Hyperlink"/>
-          </w:rPr>
-          <w:t xml:space="preserve">http://webaim.org/standards/508/checklist</w:t>
-        </w:r>
-      </w:hyperlink>
-    </w:p>
-    <w:p>
-      <w:pPr>
-        <w:pStyle w:val="Compact"/>
-        <w:numPr>
-          <w:numId w:val="1020"/>
-          <w:ilvl w:val="0"/>
-        </w:numPr>
-      </w:pPr>
-      <w:hyperlink r:id="rId85">
-        <w:r>
-          <w:rPr>
-            <w:rStyle w:val="Hyperlink"/>
-          </w:rPr>
-          <w:t xml:space="preserve">Usability.gov</w:t>
-        </w:r>
-      </w:hyperlink>
-    </w:p>
-    <w:p>
-      <w:pPr>
-        <w:pStyle w:val="Compact"/>
-        <w:numPr>
-          <w:numId w:val="1020"/>
+      <w:bookmarkStart w:id="85" w:name="online-tools"/>
+      <w:r>
+        <w:t xml:space="preserve">Online Tools</w:t>
+      </w:r>
+      <w:bookmarkEnd w:id="85"/>
+    </w:p>
+    <w:p>
+      <w:pPr>
+        <w:pStyle w:val="Compact"/>
+        <w:numPr>
+          <w:numId w:val="1022"/>
           <w:ilvl w:val="0"/>
         </w:numPr>
       </w:pPr>
@@ -2576,15 +2890,15 @@
           <w:rPr>
             <w:rStyle w:val="Hyperlink"/>
           </w:rPr>
-          <w:t xml:space="preserve">Research-Based Web Design &amp; Usability Guidelines</w:t>
-        </w:r>
-      </w:hyperlink>
-    </w:p>
-    <w:p>
-      <w:pPr>
-        <w:pStyle w:val="Compact"/>
-        <w:numPr>
-          <w:numId w:val="1020"/>
+          <w:t xml:space="preserve">w3c HTML Validation Service</w:t>
+        </w:r>
+      </w:hyperlink>
+    </w:p>
+    <w:p>
+      <w:pPr>
+        <w:pStyle w:val="Compact"/>
+        <w:numPr>
+          <w:numId w:val="1022"/>
           <w:ilvl w:val="0"/>
         </w:numPr>
       </w:pPr>
@@ -2593,7 +2907,41 @@
           <w:rPr>
             <w:rStyle w:val="Hyperlink"/>
           </w:rPr>
-          <w:t xml:space="preserve">hex/html color chart</w:t>
+          <w:t xml:space="preserve">w3c CSS Validation Service</w:t>
+        </w:r>
+      </w:hyperlink>
+    </w:p>
+    <w:p>
+      <w:pPr>
+        <w:pStyle w:val="Compact"/>
+        <w:numPr>
+          <w:numId w:val="1022"/>
+          <w:ilvl w:val="0"/>
+        </w:numPr>
+      </w:pPr>
+      <w:hyperlink r:id="rId88">
+        <w:r>
+          <w:rPr>
+            <w:rStyle w:val="Hyperlink"/>
+          </w:rPr>
+          <w:t xml:space="preserve">Pastebin</w:t>
+        </w:r>
+      </w:hyperlink>
+    </w:p>
+    <w:p>
+      <w:pPr>
+        <w:pStyle w:val="Compact"/>
+        <w:numPr>
+          <w:numId w:val="1022"/>
+          <w:ilvl w:val="0"/>
+        </w:numPr>
+      </w:pPr>
+      <w:hyperlink r:id="rId89">
+        <w:r>
+          <w:rPr>
+            <w:rStyle w:val="Hyperlink"/>
+          </w:rPr>
+          <w:t xml:space="preserve">HTML Formatter</w:t>
         </w:r>
       </w:hyperlink>
     </w:p>
@@ -2601,51 +2949,17 @@
       <w:pPr>
         <w:pStyle w:val="Heading3"/>
       </w:pPr>
-      <w:bookmarkStart w:id="88" w:name="online-tools"/>
-      <w:bookmarkEnd w:id="88"/>
-      <w:r>
-        <w:t xml:space="preserve">Online Tools</w:t>
-      </w:r>
-    </w:p>
-    <w:p>
-      <w:pPr>
-        <w:pStyle w:val="Compact"/>
-        <w:numPr>
-          <w:numId w:val="1021"/>
-          <w:ilvl w:val="0"/>
-        </w:numPr>
-      </w:pPr>
-      <w:hyperlink r:id="rId89">
-        <w:r>
-          <w:rPr>
-            <w:rStyle w:val="Hyperlink"/>
-          </w:rPr>
-          <w:t xml:space="preserve">w3c HTML Validation Service</w:t>
-        </w:r>
-      </w:hyperlink>
-    </w:p>
-    <w:p>
-      <w:pPr>
-        <w:pStyle w:val="Compact"/>
-        <w:numPr>
-          <w:numId w:val="1021"/>
-          <w:ilvl w:val="0"/>
-        </w:numPr>
-      </w:pPr>
-      <w:hyperlink r:id="rId90">
-        <w:r>
-          <w:rPr>
-            <w:rStyle w:val="Hyperlink"/>
-          </w:rPr>
-          <w:t xml:space="preserve">w3c CSS Validation Service</w:t>
-        </w:r>
-      </w:hyperlink>
-    </w:p>
-    <w:p>
-      <w:pPr>
-        <w:pStyle w:val="Compact"/>
-        <w:numPr>
-          <w:numId w:val="1021"/>
+      <w:bookmarkStart w:id="90" w:name="media-resources"/>
+      <w:r>
+        <w:t xml:space="preserve">Media Resources</w:t>
+      </w:r>
+      <w:bookmarkEnd w:id="90"/>
+    </w:p>
+    <w:p>
+      <w:pPr>
+        <w:pStyle w:val="Compact"/>
+        <w:numPr>
+          <w:numId w:val="1023"/>
           <w:ilvl w:val="0"/>
         </w:numPr>
       </w:pPr>
@@ -2654,15 +2968,18 @@
           <w:rPr>
             <w:rStyle w:val="Hyperlink"/>
           </w:rPr>
-          <w:t xml:space="preserve">Pastebin</w:t>
-        </w:r>
-      </w:hyperlink>
-    </w:p>
-    <w:p>
-      <w:pPr>
-        <w:pStyle w:val="Compact"/>
-        <w:numPr>
-          <w:numId w:val="1021"/>
+          <w:t xml:space="preserve">Creative Commons Search</w:t>
+        </w:r>
+      </w:hyperlink>
+      <w:r>
+        <w:t xml:space="preserve">, for images, music, etc</w:t>
+      </w:r>
+    </w:p>
+    <w:p>
+      <w:pPr>
+        <w:pStyle w:val="Compact"/>
+        <w:numPr>
+          <w:numId w:val="1023"/>
           <w:ilvl w:val="0"/>
         </w:numPr>
       </w:pPr>
@@ -2671,25 +2988,38 @@
           <w:rPr>
             <w:rStyle w:val="Hyperlink"/>
           </w:rPr>
-          <w:t xml:space="preserve">HTML Formatter</w:t>
-        </w:r>
-      </w:hyperlink>
-    </w:p>
-    <w:p>
-      <w:pPr>
-        <w:pStyle w:val="Heading3"/>
-      </w:pPr>
-      <w:bookmarkStart w:id="93" w:name="media-resources"/>
-      <w:bookmarkEnd w:id="93"/>
-      <w:r>
-        <w:t xml:space="preserve">Media Resources</w:t>
-      </w:r>
-    </w:p>
-    <w:p>
-      <w:pPr>
-        <w:pStyle w:val="Compact"/>
-        <w:numPr>
-          <w:numId w:val="1022"/>
+          <w:t xml:space="preserve">Wikimedia Commons</w:t>
+        </w:r>
+      </w:hyperlink>
+      <w:r>
+        <w:t xml:space="preserve">, images and other media (including stuff from Wikipedia), curated</w:t>
+      </w:r>
+    </w:p>
+    <w:p>
+      <w:pPr>
+        <w:pStyle w:val="Compact"/>
+        <w:numPr>
+          <w:numId w:val="1023"/>
+          <w:ilvl w:val="0"/>
+        </w:numPr>
+      </w:pPr>
+      <w:hyperlink r:id="rId93">
+        <w:r>
+          <w:rPr>
+            <w:rStyle w:val="Hyperlink"/>
+          </w:rPr>
+          <w:t xml:space="preserve">Open Clip Art</w:t>
+        </w:r>
+      </w:hyperlink>
+      <w:r>
+        <w:t xml:space="preserve">, free vector graphics</w:t>
+      </w:r>
+    </w:p>
+    <w:p>
+      <w:pPr>
+        <w:pStyle w:val="Compact"/>
+        <w:numPr>
+          <w:numId w:val="1023"/>
           <w:ilvl w:val="0"/>
         </w:numPr>
       </w:pPr>
@@ -2698,18 +3028,15 @@
           <w:rPr>
             <w:rStyle w:val="Hyperlink"/>
           </w:rPr>
-          <w:t xml:space="preserve">Creative Commons Search</w:t>
-        </w:r>
-      </w:hyperlink>
-      <w:r>
-        <w:t xml:space="preserve">, for images, music, etc</w:t>
-      </w:r>
-    </w:p>
-    <w:p>
-      <w:pPr>
-        <w:pStyle w:val="Compact"/>
-        <w:numPr>
-          <w:numId w:val="1022"/>
+          <w:t xml:space="preserve">Creative Commons Music</w:t>
+        </w:r>
+      </w:hyperlink>
+    </w:p>
+    <w:p>
+      <w:pPr>
+        <w:pStyle w:val="Compact"/>
+        <w:numPr>
+          <w:numId w:val="1023"/>
           <w:ilvl w:val="0"/>
         </w:numPr>
       </w:pPr>
@@ -2718,18 +3045,15 @@
           <w:rPr>
             <w:rStyle w:val="Hyperlink"/>
           </w:rPr>
-          <w:t xml:space="preserve">Wikimedia Commons</w:t>
-        </w:r>
-      </w:hyperlink>
-      <w:r>
-        <w:t xml:space="preserve">, images and other media (including stuff from Wikipedia), curated</w:t>
-      </w:r>
-    </w:p>
-    <w:p>
-      <w:pPr>
-        <w:pStyle w:val="Compact"/>
-        <w:numPr>
-          <w:numId w:val="1022"/>
+          <w:t xml:space="preserve">Fossil Bank</w:t>
+        </w:r>
+      </w:hyperlink>
+    </w:p>
+    <w:p>
+      <w:pPr>
+        <w:pStyle w:val="Compact"/>
+        <w:numPr>
+          <w:numId w:val="1023"/>
           <w:ilvl w:val="0"/>
         </w:numPr>
       </w:pPr>
@@ -2738,73 +3062,19 @@
           <w:rPr>
             <w:rStyle w:val="Hyperlink"/>
           </w:rPr>
-          <w:t xml:space="preserve">Open Clip Art</w:t>
-        </w:r>
-      </w:hyperlink>
-      <w:r>
-        <w:t xml:space="preserve">, free vector graphics</w:t>
-      </w:r>
-    </w:p>
-    <w:p>
-      <w:pPr>
-        <w:pStyle w:val="Compact"/>
-        <w:numPr>
-          <w:numId w:val="1022"/>
+          <w:t xml:space="preserve">Colour Lovers Palettes</w:t>
+        </w:r>
+      </w:hyperlink>
+    </w:p>
+    <w:p>
+      <w:pPr>
+        <w:pStyle w:val="Compact"/>
+        <w:numPr>
+          <w:numId w:val="1023"/>
           <w:ilvl w:val="0"/>
         </w:numPr>
       </w:pPr>
       <w:hyperlink r:id="rId97">
-        <w:r>
-          <w:rPr>
-            <w:rStyle w:val="Hyperlink"/>
-          </w:rPr>
-          <w:t xml:space="preserve">Creative Commons Music</w:t>
-        </w:r>
-      </w:hyperlink>
-    </w:p>
-    <w:p>
-      <w:pPr>
-        <w:pStyle w:val="Compact"/>
-        <w:numPr>
-          <w:numId w:val="1022"/>
-          <w:ilvl w:val="0"/>
-        </w:numPr>
-      </w:pPr>
-      <w:hyperlink r:id="rId98">
-        <w:r>
-          <w:rPr>
-            <w:rStyle w:val="Hyperlink"/>
-          </w:rPr>
-          <w:t xml:space="preserve">Fossil Bank</w:t>
-        </w:r>
-      </w:hyperlink>
-    </w:p>
-    <w:p>
-      <w:pPr>
-        <w:pStyle w:val="Compact"/>
-        <w:numPr>
-          <w:numId w:val="1022"/>
-          <w:ilvl w:val="0"/>
-        </w:numPr>
-      </w:pPr>
-      <w:hyperlink r:id="rId99">
-        <w:r>
-          <w:rPr>
-            <w:rStyle w:val="Hyperlink"/>
-          </w:rPr>
-          <w:t xml:space="preserve">Colour Lovers Palettes</w:t>
-        </w:r>
-      </w:hyperlink>
-    </w:p>
-    <w:p>
-      <w:pPr>
-        <w:pStyle w:val="Compact"/>
-        <w:numPr>
-          <w:numId w:val="1022"/>
-          <w:ilvl w:val="0"/>
-        </w:numPr>
-      </w:pPr>
-      <w:hyperlink r:id="rId100">
         <w:r>
           <w:rPr>
             <w:rStyle w:val="Hyperlink"/>
@@ -2816,6 +3086,10 @@
     <w:sectPr/>
   </w:body>
 </w:document>
+</file>
+
+<file path=word/comments.xml><?xml version="1.0" encoding="utf-8"?>
+<w:comments xmlns:w="http://schemas.openxmlformats.org/wordprocessingml/2006/main" xmlns:m="http://schemas.openxmlformats.org/officeDocument/2006/math" xmlns:r="http://schemas.openxmlformats.org/officeDocument/2006/relationships" xmlns:o="urn:schemas-microsoft-com:office:office" xmlns:v="urn:schemas-microsoft-com:vml" xmlns:w10="urn:schemas-microsoft-com:office:word" xmlns:a="http://schemas.openxmlformats.org/drawingml/2006/main" xmlns:pic="http://schemas.openxmlformats.org/drawingml/2006/picture" xmlns:wp="http://schemas.openxmlformats.org/drawingml/2006/wordprocessingDrawing"/>
 </file>
 
 <file path=word/footnotes.xml><?xml version="1.0" encoding="utf-8"?>
@@ -2839,8 +3113,8 @@
 
 <file path=word/numbering.xml><?xml version="1.0" encoding="utf-8"?>
 <w:numbering xmlns:w="http://schemas.openxmlformats.org/wordprocessingml/2006/main">
-  <w:abstractNum w:abstractNumId="0">
-    <w:nsid w:val="e17f69ba"/>
+  <w:abstractNum w:abstractNumId="990">
+    <w:nsid w:val="170cd2de"/>
     <w:multiLevelType w:val="multilevel"/>
     <w:lvl w:ilvl="0">
       <w:numFmt w:val="bullet"/>
@@ -2919,9 +3193,31 @@
         <w:ind w:left="4800" w:hanging="480"/>
       </w:pPr>
     </w:lvl>
+    <w:lvl w:ilvl="7">
+      <w:numFmt w:val="bullet"/>
+      <w:lvlText w:val=" "/>
+      <w:lvlJc w:val="left"/>
+      <w:pPr>
+        <w:tabs>
+          <w:tab w:val="num" w:pos="5040"/>
+        </w:tabs>
+        <w:ind w:left="5520" w:hanging="480"/>
+      </w:pPr>
+    </w:lvl>
+    <w:lvl w:ilvl="8">
+      <w:numFmt w:val="bullet"/>
+      <w:lvlText w:val=" "/>
+      <w:lvlJc w:val="left"/>
+      <w:pPr>
+        <w:tabs>
+          <w:tab w:val="num" w:pos="5760"/>
+        </w:tabs>
+        <w:ind w:left="6240" w:hanging="480"/>
+      </w:pPr>
+    </w:lvl>
   </w:abstractNum>
   <w:abstractNum w:abstractNumId="990">
-    <w:nsid w:val="dc2f256f"/>
+    <w:nsid w:val="2c1ae401"/>
     <w:multiLevelType w:val="multilevel"/>
     <w:lvl w:ilvl="0">
       <w:numFmt w:val="bullet"/>
@@ -3000,9 +3296,31 @@
         <w:ind w:left="4800" w:hanging="480"/>
       </w:pPr>
     </w:lvl>
+    <w:lvl w:ilvl="7">
+      <w:numFmt w:val="bullet"/>
+      <w:lvlText w:val=" "/>
+      <w:lvlJc w:val="left"/>
+      <w:pPr>
+        <w:tabs>
+          <w:tab w:val="num" w:pos="5040"/>
+        </w:tabs>
+        <w:ind w:left="5520" w:hanging="480"/>
+      </w:pPr>
+    </w:lvl>
+    <w:lvl w:ilvl="8">
+      <w:numFmt w:val="bullet"/>
+      <w:lvlText w:val=" "/>
+      <w:lvlJc w:val="left"/>
+      <w:pPr>
+        <w:tabs>
+          <w:tab w:val="num" w:pos="5760"/>
+        </w:tabs>
+        <w:ind w:left="6240" w:hanging="480"/>
+      </w:pPr>
+    </w:lvl>
   </w:abstractNum>
   <w:abstractNum w:abstractNumId="99411">
-    <w:nsid w:val="50e913a9"/>
+    <w:nsid w:val="ea454b4c"/>
     <w:multiLevelType w:val="multilevel"/>
     <w:lvl w:ilvl="0">
       <w:start w:val="1"/>
@@ -3088,9 +3406,33 @@
         <w:ind w:left="4800" w:hanging="480"/>
       </w:pPr>
     </w:lvl>
+    <w:lvl w:ilvl="7">
+      <w:start w:val="1"/>
+      <w:numFmt w:val="decimal"/>
+      <w:lvlText w:val="%8."/>
+      <w:lvlJc w:val="left"/>
+      <w:pPr>
+        <w:tabs>
+          <w:tab w:val="num" w:pos="5040"/>
+        </w:tabs>
+        <w:ind w:left="5520" w:hanging="480"/>
+      </w:pPr>
+    </w:lvl>
+    <w:lvl w:ilvl="8">
+      <w:start w:val="1"/>
+      <w:numFmt w:val="decimal"/>
+      <w:lvlText w:val="%9."/>
+      <w:lvlJc w:val="left"/>
+      <w:pPr>
+        <w:tabs>
+          <w:tab w:val="num" w:pos="5760"/>
+        </w:tabs>
+        <w:ind w:left="6240" w:hanging="480"/>
+      </w:pPr>
+    </w:lvl>
   </w:abstractNum>
   <w:abstractNum w:abstractNumId="991">
-    <w:nsid w:val="76c47441"/>
+    <w:nsid w:val="71315dca"/>
     <w:multiLevelType w:val="multilevel"/>
     <w:lvl w:ilvl="0">
       <w:numFmt w:val="bullet"/>
@@ -3169,9 +3511,31 @@
         <w:ind w:left="4800" w:hanging="480"/>
       </w:pPr>
     </w:lvl>
+    <w:lvl w:ilvl="7">
+      <w:numFmt w:val="bullet"/>
+      <w:lvlText w:val="–"/>
+      <w:lvlJc w:val="left"/>
+      <w:pPr>
+        <w:tabs>
+          <w:tab w:val="num" w:pos="5040"/>
+        </w:tabs>
+        <w:ind w:left="5520" w:hanging="480"/>
+      </w:pPr>
+    </w:lvl>
+    <w:lvl w:ilvl="8">
+      <w:numFmt w:val="bullet"/>
+      <w:lvlText w:val="•"/>
+      <w:lvlJc w:val="left"/>
+      <w:pPr>
+        <w:tabs>
+          <w:tab w:val="num" w:pos="5760"/>
+        </w:tabs>
+        <w:ind w:left="6240" w:hanging="480"/>
+      </w:pPr>
+    </w:lvl>
   </w:abstractNum>
-  <w:num w:numId="1">
-    <w:abstractNumId w:val="0"/>
+  <w:num w:numId="1000">
+    <w:abstractNumId w:val="990"/>
   </w:num>
   <w:num w:numId="1000">
     <w:abstractNumId w:val="990"/>
@@ -3197,6 +3561,12 @@
       <w:startOverride w:val="1"/>
     </w:lvlOverride>
     <w:lvlOverride w:ilvl="6">
+      <w:startOverride w:val="1"/>
+    </w:lvlOverride>
+    <w:lvlOverride w:ilvl="7">
+      <w:startOverride w:val="1"/>
+    </w:lvlOverride>
+    <w:lvlOverride w:ilvl="8">
       <w:startOverride w:val="1"/>
     </w:lvlOverride>
   </w:num>
@@ -3263,6 +3633,9 @@
   <w:num w:numId="1022">
     <w:abstractNumId w:val="991"/>
   </w:num>
+  <w:num w:numId="1023">
+    <w:abstractNumId w:val="991"/>
+  </w:num>
 </w:numbering>
 </file>
 
@@ -3519,6 +3892,66 @@
       <w:szCs w:val="24"/>
     </w:rPr>
   </w:style>
+  <w:style w:type="paragraph" w:styleId="Heading7">
+    <w:name w:val="Heading 7"/>
+    <w:basedOn w:val="Normal"/>
+    <w:next w:val="BodyText"/>
+    <w:uiPriority w:val="9"/>
+    <w:unhideWhenUsed/>
+    <w:qFormat/>
+    <w:pPr>
+      <w:keepNext/>
+      <w:keepLines/>
+      <w:spacing w:before="200" w:after="0"/>
+      <w:outlineLvl w:val="6"/>
+    </w:pPr>
+    <w:rPr>
+      <w:rFonts w:asciiTheme="majorHAnsi" w:eastAsiaTheme="majorEastAsia" w:hAnsiTheme="majorHAnsi" w:cstheme="majorBidi"/>
+      <w:color w:val="4F81BD" w:themeColor="accent1"/>
+      <w:sz w:val="24"/>
+      <w:szCs w:val="24"/>
+    </w:rPr>
+  </w:style>
+  <w:style w:type="paragraph" w:styleId="Heading8">
+    <w:name w:val="Heading 8"/>
+    <w:basedOn w:val="Normal"/>
+    <w:next w:val="BodyText"/>
+    <w:uiPriority w:val="9"/>
+    <w:unhideWhenUsed/>
+    <w:qFormat/>
+    <w:pPr>
+      <w:keepNext/>
+      <w:keepLines/>
+      <w:spacing w:before="200" w:after="0"/>
+      <w:outlineLvl w:val="7"/>
+    </w:pPr>
+    <w:rPr>
+      <w:rFonts w:asciiTheme="majorHAnsi" w:eastAsiaTheme="majorEastAsia" w:hAnsiTheme="majorHAnsi" w:cstheme="majorBidi"/>
+      <w:color w:val="4F81BD" w:themeColor="accent1"/>
+      <w:sz w:val="24"/>
+      <w:szCs w:val="24"/>
+    </w:rPr>
+  </w:style>
+  <w:style w:type="paragraph" w:styleId="Heading9">
+    <w:name w:val="Heading 9"/>
+    <w:basedOn w:val="Normal"/>
+    <w:next w:val="BodyText"/>
+    <w:uiPriority w:val="9"/>
+    <w:unhideWhenUsed/>
+    <w:qFormat/>
+    <w:pPr>
+      <w:keepNext/>
+      <w:keepLines/>
+      <w:spacing w:before="200" w:after="0"/>
+      <w:outlineLvl w:val="8"/>
+    </w:pPr>
+    <w:rPr>
+      <w:rFonts w:asciiTheme="majorHAnsi" w:eastAsiaTheme="majorEastAsia" w:hAnsiTheme="majorHAnsi" w:cstheme="majorBidi"/>
+      <w:color w:val="4F81BD" w:themeColor="accent1"/>
+      <w:sz w:val="24"/>
+      <w:szCs w:val="24"/>
+    </w:rPr>
+  </w:style>
   <w:style w:type="paragraph" w:styleId="BlockText">
     <w:name w:val="Block Text"/>
     <w:basedOn w:val="BodyText"/>
@@ -3550,8 +3983,9 @@
     <w:semiHidden/>
     <w:unhideWhenUsed/>
   </w:style>
-  <w:style w:type="table" w:default="1" w:styleId="TableNormal">
-    <w:name w:val="Normal Table"/>
+  <w:style w:type="table" w:default="1" w:styleId="Table">
+    <w:name w:val="Table"/>
+    <w:basedOn w:val="TableNormal"/>
     <w:semiHidden/>
     <w:unhideWhenUsed/>
     <w:qFormat/>
@@ -3608,8 +4042,8 @@
     <w:name w:val="Figure"/>
     <w:basedOn w:val="Normal"/>
   </w:style>
-  <w:style w:type="paragraph" w:customStyle="1" w:styleId="FigureWithCaption">
-    <w:name w:val="Figure with Caption"/>
+  <w:style w:type="paragraph" w:customStyle="1" w:styleId="CaptionedFigure">
+    <w:name w:val="Captioned Figure"/>
     <w:basedOn w:val="Figure"/>
     <w:pPr>
       <w:keepNext/>
@@ -3666,7 +4100,6 @@
     <w:link w:val="VerbatimChar"/>
     <w:pPr>
       <w:wordWrap w:val="off"/>
-      <w:noProof/>
       <w:shd w:val="clear" w:fill="303030"/>
     </w:pPr>
   </w:style>

--- a/word/web-programming2.docx
+++ b/word/web-programming2.docx
@@ -4100,262 +4100,228 @@
     <w:link w:val="VerbatimChar"/>
     <w:pPr>
       <w:wordWrap w:val="off"/>
-      <w:shd w:val="clear" w:fill="303030"/>
     </w:pPr>
   </w:style>
   <w:style w:type="character" w:customStyle="1" w:styleId="KeywordTok">
     <w:name w:val="KeywordTok"/>
     <w:basedOn w:val="VerbatimChar"/>
     <w:rPr>
-      <w:color w:val="f0dfaf"/>
-      <w:shd w:val="clear" w:fill="303030"/>
+      <w:color w:val="007020"/>
+      <w:b/>
     </w:rPr>
   </w:style>
   <w:style w:type="character" w:customStyle="1" w:styleId="DataTypeTok">
     <w:name w:val="DataTypeTok"/>
     <w:basedOn w:val="VerbatimChar"/>
     <w:rPr>
-      <w:color w:val="dfdfbf"/>
-      <w:shd w:val="clear" w:fill="303030"/>
+      <w:color w:val="902000"/>
     </w:rPr>
   </w:style>
   <w:style w:type="character" w:customStyle="1" w:styleId="DecValTok">
     <w:name w:val="DecValTok"/>
     <w:basedOn w:val="VerbatimChar"/>
     <w:rPr>
-      <w:color w:val="dcdccc"/>
-      <w:shd w:val="clear" w:fill="303030"/>
+      <w:color w:val="40a070"/>
     </w:rPr>
   </w:style>
   <w:style w:type="character" w:customStyle="1" w:styleId="BaseNTok">
     <w:name w:val="BaseNTok"/>
     <w:basedOn w:val="VerbatimChar"/>
     <w:rPr>
-      <w:color w:val="dca3a3"/>
-      <w:shd w:val="clear" w:fill="303030"/>
+      <w:color w:val="40a070"/>
     </w:rPr>
   </w:style>
   <w:style w:type="character" w:customStyle="1" w:styleId="FloatTok">
     <w:name w:val="FloatTok"/>
     <w:basedOn w:val="VerbatimChar"/>
     <w:rPr>
-      <w:color w:val="c0bed1"/>
-      <w:shd w:val="clear" w:fill="303030"/>
+      <w:color w:val="40a070"/>
     </w:rPr>
   </w:style>
   <w:style w:type="character" w:customStyle="1" w:styleId="ConstantTok">
     <w:name w:val="ConstantTok"/>
     <w:basedOn w:val="VerbatimChar"/>
     <w:rPr>
-      <w:color w:val="dca3a3"/>
-      <w:shd w:val="clear" w:fill="303030"/>
-      <w:b/>
+      <w:color w:val="880000"/>
     </w:rPr>
   </w:style>
   <w:style w:type="character" w:customStyle="1" w:styleId="CharTok">
     <w:name w:val="CharTok"/>
     <w:basedOn w:val="VerbatimChar"/>
     <w:rPr>
-      <w:color w:val="dca3a3"/>
-      <w:shd w:val="clear" w:fill="303030"/>
+      <w:color w:val="4070a0"/>
     </w:rPr>
   </w:style>
   <w:style w:type="character" w:customStyle="1" w:styleId="SpecialCharTok">
     <w:name w:val="SpecialCharTok"/>
     <w:basedOn w:val="VerbatimChar"/>
     <w:rPr>
-      <w:color w:val="dca3a3"/>
-      <w:shd w:val="clear" w:fill="303030"/>
+      <w:color w:val="4070a0"/>
     </w:rPr>
   </w:style>
   <w:style w:type="character" w:customStyle="1" w:styleId="StringTok">
     <w:name w:val="StringTok"/>
     <w:basedOn w:val="VerbatimChar"/>
     <w:rPr>
-      <w:color w:val="cc9393"/>
-      <w:shd w:val="clear" w:fill="303030"/>
+      <w:color w:val="4070a0"/>
     </w:rPr>
   </w:style>
   <w:style w:type="character" w:customStyle="1" w:styleId="VerbatimStringTok">
     <w:name w:val="VerbatimStringTok"/>
     <w:basedOn w:val="VerbatimChar"/>
     <w:rPr>
-      <w:color w:val="cc9393"/>
-      <w:shd w:val="clear" w:fill="303030"/>
+      <w:color w:val="4070a0"/>
     </w:rPr>
   </w:style>
   <w:style w:type="character" w:customStyle="1" w:styleId="SpecialStringTok">
     <w:name w:val="SpecialStringTok"/>
     <w:basedOn w:val="VerbatimChar"/>
     <w:rPr>
-      <w:color w:val="cc9393"/>
-      <w:shd w:val="clear" w:fill="303030"/>
+      <w:color w:val="bb6688"/>
     </w:rPr>
   </w:style>
   <w:style w:type="character" w:customStyle="1" w:styleId="ImportTok">
     <w:name w:val="ImportTok"/>
     <w:basedOn w:val="VerbatimChar"/>
-    <w:rPr>
-      <w:color w:val="cccccc"/>
-      <w:shd w:val="clear" w:fill="303030"/>
-    </w:rPr>
+    <w:rPr/>
   </w:style>
   <w:style w:type="character" w:customStyle="1" w:styleId="CommentTok">
     <w:name w:val="CommentTok"/>
     <w:basedOn w:val="VerbatimChar"/>
     <w:rPr>
-      <w:color w:val="7f9f7f"/>
-      <w:shd w:val="clear" w:fill="303030"/>
+      <w:color w:val="60a0b0"/>
+      <w:i/>
     </w:rPr>
   </w:style>
   <w:style w:type="character" w:customStyle="1" w:styleId="DocumentationTok">
     <w:name w:val="DocumentationTok"/>
     <w:basedOn w:val="VerbatimChar"/>
     <w:rPr>
-      <w:color w:val="7f9f7f"/>
-      <w:shd w:val="clear" w:fill="303030"/>
+      <w:color w:val="ba2121"/>
+      <w:i/>
     </w:rPr>
   </w:style>
   <w:style w:type="character" w:customStyle="1" w:styleId="AnnotationTok">
     <w:name w:val="AnnotationTok"/>
     <w:basedOn w:val="VerbatimChar"/>
     <w:rPr>
-      <w:color w:val="7f9f7f"/>
-      <w:shd w:val="clear" w:fill="303030"/>
+      <w:color w:val="60a0b0"/>
       <w:b/>
+      <w:i/>
     </w:rPr>
   </w:style>
   <w:style w:type="character" w:customStyle="1" w:styleId="CommentVarTok">
     <w:name w:val="CommentVarTok"/>
     <w:basedOn w:val="VerbatimChar"/>
     <w:rPr>
-      <w:color w:val="7f9f7f"/>
-      <w:shd w:val="clear" w:fill="303030"/>
+      <w:color w:val="60a0b0"/>
       <w:b/>
+      <w:i/>
     </w:rPr>
   </w:style>
   <w:style w:type="character" w:customStyle="1" w:styleId="OtherTok">
     <w:name w:val="OtherTok"/>
     <w:basedOn w:val="VerbatimChar"/>
     <w:rPr>
-      <w:color w:val="efef8f"/>
-      <w:shd w:val="clear" w:fill="303030"/>
+      <w:color w:val="007020"/>
     </w:rPr>
   </w:style>
   <w:style w:type="character" w:customStyle="1" w:styleId="FunctionTok">
     <w:name w:val="FunctionTok"/>
     <w:basedOn w:val="VerbatimChar"/>
     <w:rPr>
-      <w:color w:val="efef8f"/>
-      <w:shd w:val="clear" w:fill="303030"/>
+      <w:color w:val="06287e"/>
     </w:rPr>
   </w:style>
   <w:style w:type="character" w:customStyle="1" w:styleId="VariableTok">
     <w:name w:val="VariableTok"/>
     <w:basedOn w:val="VerbatimChar"/>
     <w:rPr>
-      <w:color w:val="cccccc"/>
-      <w:shd w:val="clear" w:fill="303030"/>
+      <w:color w:val="19177c"/>
     </w:rPr>
   </w:style>
   <w:style w:type="character" w:customStyle="1" w:styleId="ControlFlowTok">
     <w:name w:val="ControlFlowTok"/>
     <w:basedOn w:val="VerbatimChar"/>
     <w:rPr>
-      <w:color w:val="f0dfaf"/>
-      <w:shd w:val="clear" w:fill="303030"/>
+      <w:color w:val="007020"/>
+      <w:b/>
     </w:rPr>
   </w:style>
   <w:style w:type="character" w:customStyle="1" w:styleId="OperatorTok">
     <w:name w:val="OperatorTok"/>
     <w:basedOn w:val="VerbatimChar"/>
     <w:rPr>
-      <w:color w:val="f0efd0"/>
-      <w:shd w:val="clear" w:fill="303030"/>
+      <w:color w:val="666666"/>
     </w:rPr>
   </w:style>
   <w:style w:type="character" w:customStyle="1" w:styleId="BuiltInTok">
     <w:name w:val="BuiltInTok"/>
     <w:basedOn w:val="VerbatimChar"/>
-    <w:rPr>
-      <w:color w:val="cccccc"/>
-      <w:shd w:val="clear" w:fill="303030"/>
-    </w:rPr>
+    <w:rPr/>
   </w:style>
   <w:style w:type="character" w:customStyle="1" w:styleId="ExtensionTok">
     <w:name w:val="ExtensionTok"/>
     <w:basedOn w:val="VerbatimChar"/>
-    <w:rPr>
-      <w:color w:val="cccccc"/>
-      <w:shd w:val="clear" w:fill="303030"/>
-    </w:rPr>
+    <w:rPr/>
   </w:style>
   <w:style w:type="character" w:customStyle="1" w:styleId="PreprocessorTok">
     <w:name w:val="PreprocessorTok"/>
     <w:basedOn w:val="VerbatimChar"/>
     <w:rPr>
-      <w:color w:val="ffcfaf"/>
-      <w:shd w:val="clear" w:fill="303030"/>
-      <w:b/>
+      <w:color w:val="bc7a00"/>
     </w:rPr>
   </w:style>
   <w:style w:type="character" w:customStyle="1" w:styleId="AttributeTok">
     <w:name w:val="AttributeTok"/>
     <w:basedOn w:val="VerbatimChar"/>
     <w:rPr>
-      <w:color w:val="cccccc"/>
-      <w:shd w:val="clear" w:fill="303030"/>
+      <w:color w:val="7d9029"/>
     </w:rPr>
   </w:style>
   <w:style w:type="character" w:customStyle="1" w:styleId="RegionMarkerTok">
     <w:name w:val="RegionMarkerTok"/>
     <w:basedOn w:val="VerbatimChar"/>
-    <w:rPr>
-      <w:color w:val="cccccc"/>
-      <w:shd w:val="clear" w:fill="303030"/>
-    </w:rPr>
+    <w:rPr/>
   </w:style>
   <w:style w:type="character" w:customStyle="1" w:styleId="InformationTok">
     <w:name w:val="InformationTok"/>
     <w:basedOn w:val="VerbatimChar"/>
     <w:rPr>
-      <w:color w:val="7f9f7f"/>
-      <w:shd w:val="clear" w:fill="303030"/>
+      <w:color w:val="60a0b0"/>
       <w:b/>
+      <w:i/>
     </w:rPr>
   </w:style>
   <w:style w:type="character" w:customStyle="1" w:styleId="WarningTok">
     <w:name w:val="WarningTok"/>
     <w:basedOn w:val="VerbatimChar"/>
     <w:rPr>
-      <w:color w:val="7f9f7f"/>
-      <w:shd w:val="clear" w:fill="303030"/>
+      <w:color w:val="60a0b0"/>
       <w:b/>
+      <w:i/>
     </w:rPr>
   </w:style>
   <w:style w:type="character" w:customStyle="1" w:styleId="AlertTok">
     <w:name w:val="AlertTok"/>
     <w:basedOn w:val="VerbatimChar"/>
     <w:rPr>
-      <w:color w:val="ffcfaf"/>
-      <w:shd w:val="clear" w:fill="303030"/>
+      <w:color w:val="ff0000"/>
+      <w:b/>
     </w:rPr>
   </w:style>
   <w:style w:type="character" w:customStyle="1" w:styleId="ErrorTok">
     <w:name w:val="ErrorTok"/>
     <w:basedOn w:val="VerbatimChar"/>
     <w:rPr>
-      <w:color w:val="c3bf9f"/>
-      <w:shd w:val="clear" w:fill="303030"/>
+      <w:color w:val="ff0000"/>
+      <w:b/>
     </w:rPr>
   </w:style>
   <w:style w:type="character" w:customStyle="1" w:styleId="NormalTok">
     <w:name w:val="NormalTok"/>
     <w:basedOn w:val="VerbatimChar"/>
-    <w:rPr>
-      <w:color w:val="cccccc"/>
-      <w:shd w:val="clear" w:fill="303030"/>
-    </w:rPr>
+    <w:rPr/>
   </w:style>
 </w:styles>
 </file>

--- a/word/web-programming2.docx
+++ b/word/web-programming2.docx
@@ -1040,11 +1040,7 @@
           </w:p>
         </w:tc>
         <w:tc>
-          <w:p>
-            <w:pPr>
-              <w:pStyle w:val="Compact"/>
-            </w:pPr>
-          </w:p>
+          <w:p/>
         </w:tc>
       </w:tr>
       <w:tr>
@@ -1071,11 +1067,7 @@
           </w:p>
         </w:tc>
         <w:tc>
-          <w:p>
-            <w:pPr>
-              <w:pStyle w:val="Compact"/>
-            </w:pPr>
-          </w:p>
+          <w:p/>
         </w:tc>
       </w:tr>
       <w:tr>
@@ -1137,11 +1129,7 @@
           </w:p>
         </w:tc>
         <w:tc>
-          <w:p>
-            <w:pPr>
-              <w:pStyle w:val="Compact"/>
-            </w:pPr>
-          </w:p>
+          <w:p/>
         </w:tc>
       </w:tr>
       <w:tr>
@@ -1203,11 +1191,7 @@
           </w:p>
         </w:tc>
         <w:tc>
-          <w:p>
-            <w:pPr>
-              <w:pStyle w:val="Compact"/>
-            </w:pPr>
-          </w:p>
+          <w:p/>
         </w:tc>
       </w:tr>
       <w:tr>
@@ -1234,11 +1218,7 @@
           </w:p>
         </w:tc>
         <w:tc>
-          <w:p>
-            <w:pPr>
-              <w:pStyle w:val="Compact"/>
-            </w:pPr>
-          </w:p>
+          <w:p/>
         </w:tc>
       </w:tr>
       <w:tr>

--- a/word/web-programming2.docx
+++ b/word/web-programming2.docx
@@ -1040,7 +1040,11 @@
           </w:p>
         </w:tc>
         <w:tc>
-          <w:p/>
+          <w:p>
+            <w:pPr>
+              <w:pStyle w:val="Compact"/>
+            </w:pPr>
+          </w:p>
         </w:tc>
       </w:tr>
       <w:tr>
@@ -1067,7 +1071,11 @@
           </w:p>
         </w:tc>
         <w:tc>
-          <w:p/>
+          <w:p>
+            <w:pPr>
+              <w:pStyle w:val="Compact"/>
+            </w:pPr>
+          </w:p>
         </w:tc>
       </w:tr>
       <w:tr>
@@ -1129,7 +1137,11 @@
           </w:p>
         </w:tc>
         <w:tc>
-          <w:p/>
+          <w:p>
+            <w:pPr>
+              <w:pStyle w:val="Compact"/>
+            </w:pPr>
+          </w:p>
         </w:tc>
       </w:tr>
       <w:tr>
@@ -1191,7 +1203,11 @@
           </w:p>
         </w:tc>
         <w:tc>
-          <w:p/>
+          <w:p>
+            <w:pPr>
+              <w:pStyle w:val="Compact"/>
+            </w:pPr>
+          </w:p>
         </w:tc>
       </w:tr>
       <w:tr>
@@ -1218,7 +1234,11 @@
           </w:p>
         </w:tc>
         <w:tc>
-          <w:p/>
+          <w:p>
+            <w:pPr>
+              <w:pStyle w:val="Compact"/>
+            </w:pPr>
+          </w:p>
         </w:tc>
       </w:tr>
       <w:tr>

--- a/word/web-programming2.docx
+++ b/word/web-programming2.docx
@@ -141,7 +141,7 @@
         <w:t xml:space="preserve">&gt;</w:t>
       </w:r>
       <w:r>
-        <w:br w:type="textWrapping"/>
+        <w:br/>
       </w:r>
       <w:r>
         <w:rPr>
@@ -150,7 +150,7 @@
         <w:t xml:space="preserve">&lt;html&gt;</w:t>
       </w:r>
       <w:r>
-        <w:br w:type="textWrapping"/>
+        <w:br/>
       </w:r>
       <w:r>
         <w:rPr>
@@ -165,7 +165,7 @@
         <w:t xml:space="preserve">&lt;body&gt;</w:t>
       </w:r>
       <w:r>
-        <w:br w:type="textWrapping"/>
+        <w:br/>
       </w:r>
       <w:r>
         <w:rPr>
@@ -180,7 +180,7 @@
         <w:t xml:space="preserve">&lt;blockquote&gt;</w:t>
       </w:r>
       <w:r>
-        <w:br w:type="textWrapping"/>
+        <w:br/>
       </w:r>
       <w:r>
         <w:rPr>
@@ -189,7 +189,7 @@
         <w:t xml:space="preserve">      Anyone who has lost track of time when</w:t>
       </w:r>
       <w:r>
-        <w:br w:type="textWrapping"/>
+        <w:br/>
       </w:r>
       <w:r>
         <w:rPr>
@@ -198,7 +198,7 @@
         <w:t xml:space="preserve">      using a computer knows the propensity</w:t>
       </w:r>
       <w:r>
-        <w:br w:type="textWrapping"/>
+        <w:br/>
       </w:r>
       <w:r>
         <w:rPr>
@@ -207,7 +207,7 @@
         <w:t xml:space="preserve">      to dream, the urge to make dreams come</w:t>
       </w:r>
       <w:r>
-        <w:br w:type="textWrapping"/>
+        <w:br/>
       </w:r>
       <w:r>
         <w:rPr>
@@ -216,7 +216,7 @@
         <w:t xml:space="preserve">      true and the tendency to miss</w:t>
       </w:r>
       <w:r>
-        <w:br w:type="textWrapping"/>
+        <w:br/>
       </w:r>
       <w:r>
         <w:rPr>
@@ -231,7 +231,7 @@
         <w:t xml:space="preserve">&lt;br&gt;</w:t>
       </w:r>
       <w:r>
-        <w:br w:type="textWrapping"/>
+        <w:br/>
       </w:r>
       <w:r>
         <w:rPr>
@@ -258,7 +258,7 @@
         <w:t xml:space="preserve">&lt;/strong&gt;</w:t>
       </w:r>
       <w:r>
-        <w:br w:type="textWrapping"/>
+        <w:br/>
       </w:r>
       <w:r>
         <w:rPr>
@@ -285,7 +285,7 @@
         <w:t xml:space="preserve">&lt;/em&gt;</w:t>
       </w:r>
       <w:r>
-        <w:br w:type="textWrapping"/>
+        <w:br/>
       </w:r>
       <w:r>
         <w:rPr>
@@ -300,7 +300,7 @@
         <w:t xml:space="preserve">&lt;/blockquote&gt;</w:t>
       </w:r>
       <w:r>
-        <w:br w:type="textWrapping"/>
+        <w:br/>
       </w:r>
       <w:r>
         <w:rPr>
@@ -315,7 +315,7 @@
         <w:t xml:space="preserve">&lt;/body&gt;</w:t>
       </w:r>
       <w:r>
-        <w:br w:type="textWrapping"/>
+        <w:br/>
       </w:r>
       <w:r>
         <w:rPr>
@@ -417,22 +417,22 @@
       <w:hyperlink r:id="rId21">
         <w:r>
           <w:rPr>
+            <w:rStyle w:val="Hyperlink"/>
             <w:i/>
-            <w:rStyle w:val="Hyperlink"/>
           </w:rPr>
           <w:t xml:space="preserve">Html &amp; css: design and</w:t>
         </w:r>
         <w:r>
           <w:rPr>
+            <w:rStyle w:val="Hyperlink"/>
             <w:i/>
-            <w:rStyle w:val="Hyperlink"/>
           </w:rPr>
           <w:t xml:space="preserve"> </w:t>
         </w:r>
         <w:r>
           <w:rPr>
+            <w:rStyle w:val="Hyperlink"/>
             <w:i/>
-            <w:rStyle w:val="Hyperlink"/>
           </w:rPr>
           <w:t xml:space="preserve">build websites (1st ed.)</w:t>
         </w:r>
@@ -517,22 +517,22 @@
       <w:hyperlink r:id="rId24">
         <w:r>
           <w:rPr>
+            <w:rStyle w:val="Hyperlink"/>
             <w:i/>
-            <w:rStyle w:val="Hyperlink"/>
           </w:rPr>
           <w:t xml:space="preserve">Theory and practice of online</w:t>
         </w:r>
         <w:r>
           <w:rPr>
+            <w:rStyle w:val="Hyperlink"/>
             <w:i/>
-            <w:rStyle w:val="Hyperlink"/>
           </w:rPr>
           <w:t xml:space="preserve"> </w:t>
         </w:r>
         <w:r>
           <w:rPr>
+            <w:rStyle w:val="Hyperlink"/>
             <w:i/>
-            <w:rStyle w:val="Hyperlink"/>
           </w:rPr>
           <w:t xml:space="preserve">learning</w:t>
         </w:r>
@@ -560,36 +560,36 @@
       <w:hyperlink r:id="rId25">
         <w:r>
           <w:rPr>
+            <w:rStyle w:val="Hyperlink"/>
             <w:i/>
-            <w:rStyle w:val="Hyperlink"/>
           </w:rPr>
           <w:t xml:space="preserve">Two scoops of django: best</w:t>
         </w:r>
         <w:r>
           <w:rPr>
+            <w:rStyle w:val="Hyperlink"/>
             <w:i/>
-            <w:rStyle w:val="Hyperlink"/>
           </w:rPr>
           <w:t xml:space="preserve"> </w:t>
         </w:r>
         <w:r>
           <w:rPr>
+            <w:rStyle w:val="Hyperlink"/>
             <w:i/>
-            <w:rStyle w:val="Hyperlink"/>
           </w:rPr>
           <w:t xml:space="preserve">practices for Django</w:t>
         </w:r>
         <w:r>
           <w:rPr>
+            <w:rStyle w:val="Hyperlink"/>
             <w:i/>
-            <w:rStyle w:val="Hyperlink"/>
           </w:rPr>
           <w:t xml:space="preserve"> </w:t>
         </w:r>
         <w:r>
           <w:rPr>
+            <w:rStyle w:val="Hyperlink"/>
             <w:i/>
-            <w:rStyle w:val="Hyperlink"/>
           </w:rPr>
           <w:t xml:space="preserve">1.5.</w:t>
         </w:r>
@@ -1337,11 +1337,11 @@
     </w:p>
     <w:p>
       <w:pPr>
-        <w:pStyle w:val="Compact"/>
-        <w:numPr>
+        <w:numPr>
+          <w:ilvl w:val="0"/>
           <w:numId w:val="1001"/>
-          <w:ilvl w:val="0"/>
-        </w:numPr>
+        </w:numPr>
+        <w:pStyle w:val="Compact"/>
       </w:pPr>
       <w:r>
         <w:rPr>
@@ -1352,1087 +1352,1576 @@
     </w:p>
     <w:p>
       <w:pPr>
-        <w:pStyle w:val="Compact"/>
-        <w:numPr>
+        <w:numPr>
+          <w:ilvl w:val="1"/>
           <w:numId w:val="1002"/>
+        </w:numPr>
+        <w:pStyle w:val="Compact"/>
+      </w:pPr>
+      <w:r>
+        <w:t xml:space="preserve">is html code well formatted and error free?</w:t>
+      </w:r>
+    </w:p>
+    <w:p>
+      <w:pPr>
+        <w:numPr>
           <w:ilvl w:val="1"/>
-        </w:numPr>
-      </w:pPr>
-      <w:r>
-        <w:t xml:space="preserve">is html code well formatted and error free?</w:t>
-      </w:r>
-    </w:p>
-    <w:p>
-      <w:pPr>
-        <w:pStyle w:val="Compact"/>
-        <w:numPr>
           <w:numId w:val="1002"/>
+        </w:numPr>
+        <w:pStyle w:val="Compact"/>
+      </w:pPr>
+      <w:r>
+        <w:t xml:space="preserve">are html elements used appropriately</w:t>
+      </w:r>
+      <w:r>
+        <w:t xml:space="preserve"> </w:t>
+      </w:r>
+      <w:r>
+        <w:t xml:space="preserve">to give semantic structure to the document?</w:t>
+      </w:r>
+    </w:p>
+    <w:p>
+      <w:pPr>
+        <w:numPr>
           <w:ilvl w:val="1"/>
-        </w:numPr>
-      </w:pPr>
-      <w:r>
-        <w:t xml:space="preserve">are html elements used appropriately</w:t>
-      </w:r>
-      <w:r>
-        <w:t xml:space="preserve"> </w:t>
-      </w:r>
-      <w:r>
-        <w:t xml:space="preserve">to give semantic structure to the document?</w:t>
-      </w:r>
-    </w:p>
-    <w:p>
-      <w:pPr>
-        <w:pStyle w:val="Compact"/>
-        <w:numPr>
           <w:numId w:val="1002"/>
+        </w:numPr>
+        <w:pStyle w:val="Compact"/>
+      </w:pPr>
+      <w:r>
+        <w:t xml:space="preserve">are elements combined in ways to make complex layouts?</w:t>
+      </w:r>
+    </w:p>
+    <w:p>
+      <w:pPr>
+        <w:numPr>
           <w:ilvl w:val="1"/>
-        </w:numPr>
-      </w:pPr>
-      <w:r>
-        <w:t xml:space="preserve">are elements combined in ways to make complex layouts?</w:t>
-      </w:r>
-    </w:p>
-    <w:p>
-      <w:pPr>
-        <w:pStyle w:val="Compact"/>
-        <w:numPr>
           <w:numId w:val="1002"/>
+        </w:numPr>
+        <w:pStyle w:val="Compact"/>
+      </w:pPr>
+      <w:r>
+        <w:t xml:space="preserve">is the document elegant? does it use tags minimally,</w:t>
+      </w:r>
+      <w:r>
+        <w:t xml:space="preserve"> </w:t>
+      </w:r>
+      <w:r>
+        <w:t xml:space="preserve">but in a way that makes it clear for developers to read?</w:t>
+      </w:r>
+    </w:p>
+    <w:p>
+      <w:pPr>
+        <w:numPr>
+          <w:ilvl w:val="0"/>
+          <w:numId w:val="1001"/>
+        </w:numPr>
+        <w:pStyle w:val="Compact"/>
+      </w:pPr>
+      <w:r>
+        <w:rPr>
+          <w:b/>
+        </w:rPr>
+        <w:t xml:space="preserve">Graphic design (10 pts):</w:t>
+      </w:r>
+    </w:p>
+    <w:p>
+      <w:pPr>
+        <w:numPr>
           <w:ilvl w:val="1"/>
-        </w:numPr>
-      </w:pPr>
-      <w:r>
-        <w:t xml:space="preserve">is the document elegant? does it use tags minimally,</w:t>
-      </w:r>
-      <w:r>
-        <w:t xml:space="preserve"> </w:t>
-      </w:r>
-      <w:r>
-        <w:t xml:space="preserve">but in a way that makes it clear for developers to read?</w:t>
-      </w:r>
-    </w:p>
-    <w:p>
-      <w:pPr>
-        <w:pStyle w:val="Compact"/>
-        <w:numPr>
+          <w:numId w:val="1003"/>
+        </w:numPr>
+        <w:pStyle w:val="Compact"/>
+      </w:pPr>
+      <w:r>
+        <w:t xml:space="preserve">aesthetics</w:t>
+      </w:r>
+    </w:p>
+    <w:p>
+      <w:pPr>
+        <w:numPr>
+          <w:ilvl w:val="1"/>
+          <w:numId w:val="1003"/>
+        </w:numPr>
+        <w:pStyle w:val="Compact"/>
+      </w:pPr>
+      <w:r>
+        <w:t xml:space="preserve">usability</w:t>
+      </w:r>
+    </w:p>
+    <w:p>
+      <w:pPr>
+        <w:numPr>
+          <w:ilvl w:val="1"/>
+          <w:numId w:val="1003"/>
+        </w:numPr>
+        <w:pStyle w:val="Compact"/>
+      </w:pPr>
+      <w:r>
+        <w:t xml:space="preserve">media (images, video, audio)</w:t>
+      </w:r>
+    </w:p>
+    <w:p>
+      <w:pPr>
+        <w:numPr>
+          <w:ilvl w:val="1"/>
+          <w:numId w:val="1003"/>
+        </w:numPr>
+        <w:pStyle w:val="Compact"/>
+      </w:pPr>
+      <w:r>
+        <w:t xml:space="preserve">typography</w:t>
+      </w:r>
+    </w:p>
+    <w:p>
+      <w:pPr>
+        <w:numPr>
+          <w:ilvl w:val="0"/>
           <w:numId w:val="1001"/>
-          <w:ilvl w:val="0"/>
-        </w:numPr>
+        </w:numPr>
+        <w:pStyle w:val="Compact"/>
       </w:pPr>
       <w:r>
         <w:rPr>
           <w:b/>
         </w:rPr>
-        <w:t xml:space="preserve">Graphic design (10 pts):</w:t>
-      </w:r>
-    </w:p>
-    <w:p>
-      <w:pPr>
-        <w:pStyle w:val="Compact"/>
-        <w:numPr>
-          <w:numId w:val="1003"/>
+        <w:t xml:space="preserve">Information architecture (10 pts):</w:t>
+      </w:r>
+    </w:p>
+    <w:p>
+      <w:pPr>
+        <w:numPr>
           <w:ilvl w:val="1"/>
-        </w:numPr>
-      </w:pPr>
-      <w:r>
-        <w:t xml:space="preserve">aesthetics</w:t>
-      </w:r>
-    </w:p>
-    <w:p>
-      <w:pPr>
-        <w:pStyle w:val="Compact"/>
-        <w:numPr>
-          <w:numId w:val="1003"/>
+          <w:numId w:val="1004"/>
+        </w:numPr>
+        <w:pStyle w:val="Compact"/>
+      </w:pPr>
+      <w:r>
+        <w:t xml:space="preserve">logical structure of information</w:t>
+      </w:r>
+    </w:p>
+    <w:p>
+      <w:pPr>
+        <w:numPr>
           <w:ilvl w:val="1"/>
-        </w:numPr>
-      </w:pPr>
-      <w:r>
-        <w:t xml:space="preserve">usability</w:t>
-      </w:r>
-    </w:p>
-    <w:p>
-      <w:pPr>
-        <w:pStyle w:val="Compact"/>
-        <w:numPr>
-          <w:numId w:val="1003"/>
+          <w:numId w:val="1004"/>
+        </w:numPr>
+        <w:pStyle w:val="Compact"/>
+      </w:pPr>
+      <w:r>
+        <w:t xml:space="preserve">organization of internal links on page</w:t>
+      </w:r>
+    </w:p>
+    <w:p>
+      <w:pPr>
+        <w:numPr>
+          <w:ilvl w:val="0"/>
+          <w:numId w:val="1001"/>
+        </w:numPr>
+        <w:pStyle w:val="Compact"/>
+      </w:pPr>
+      <w:r>
+        <w:rPr>
+          <w:b/>
+        </w:rPr>
+        <w:t xml:space="preserve">Impact (5 pts):</w:t>
+      </w:r>
+    </w:p>
+    <w:p>
+      <w:pPr>
+        <w:numPr>
           <w:ilvl w:val="1"/>
-        </w:numPr>
-      </w:pPr>
-      <w:r>
-        <w:t xml:space="preserve">media (images, video, audio)</w:t>
-      </w:r>
-    </w:p>
-    <w:p>
-      <w:pPr>
-        <w:pStyle w:val="Compact"/>
-        <w:numPr>
-          <w:numId w:val="1003"/>
+          <w:numId w:val="1005"/>
+        </w:numPr>
+        <w:pStyle w:val="Compact"/>
+      </w:pPr>
+      <w:r>
+        <w:t xml:space="preserve">does the site deliver an important message?</w:t>
+      </w:r>
+    </w:p>
+    <w:p>
+      <w:pPr>
+        <w:numPr>
           <w:ilvl w:val="1"/>
-        </w:numPr>
-      </w:pPr>
-      <w:r>
-        <w:t xml:space="preserve">typography</w:t>
-      </w:r>
-    </w:p>
-    <w:p>
-      <w:pPr>
-        <w:pStyle w:val="Compact"/>
-        <w:numPr>
-          <w:numId w:val="1001"/>
-          <w:ilvl w:val="0"/>
-        </w:numPr>
-      </w:pPr>
-      <w:r>
-        <w:rPr>
-          <w:b/>
-        </w:rPr>
-        <w:t xml:space="preserve">Information architecture (10 pts):</w:t>
-      </w:r>
-    </w:p>
-    <w:p>
-      <w:pPr>
-        <w:pStyle w:val="Compact"/>
-        <w:numPr>
-          <w:numId w:val="1004"/>
+          <w:numId w:val="1005"/>
+        </w:numPr>
+        <w:pStyle w:val="Compact"/>
+      </w:pPr>
+      <w:r>
+        <w:t xml:space="preserve">do the design and content (copy) work together?</w:t>
+      </w:r>
+    </w:p>
+    <w:p>
+      <w:pPr>
+        <w:pStyle w:val="Heading2"/>
+      </w:pPr>
+      <w:bookmarkStart w:id="30" w:name="single-page-website-redesign-30"/>
+      <w:r>
+        <w:t xml:space="preserve">Single Page Website Redesign (30%)</w:t>
+      </w:r>
+      <w:bookmarkEnd w:id="30"/>
+    </w:p>
+    <w:p>
+      <w:pPr>
+        <w:pStyle w:val="FirstParagraph"/>
+      </w:pPr>
+      <w:r>
+        <w:t xml:space="preserve">Building on the initial single page websites, students will form pairs or groups</w:t>
+      </w:r>
+      <w:r>
+        <w:t xml:space="preserve"> </w:t>
+      </w:r>
+      <w:r>
+        <w:t xml:space="preserve">to collaborate to improve and extend their websites.</w:t>
+      </w:r>
+    </w:p>
+    <w:p>
+      <w:pPr>
+        <w:pStyle w:val="BodyText"/>
+      </w:pPr>
+      <w:r>
+        <w:t xml:space="preserve">The new website must:</w:t>
+      </w:r>
+    </w:p>
+    <w:p>
+      <w:pPr>
+        <w:numPr>
+          <w:ilvl w:val="0"/>
+          <w:numId w:val="1006"/>
+        </w:numPr>
+        <w:pStyle w:val="Compact"/>
+      </w:pPr>
+      <w:r>
+        <w:t xml:space="preserve">be mobile accessible</w:t>
+      </w:r>
+    </w:p>
+    <w:p>
+      <w:pPr>
+        <w:numPr>
+          <w:ilvl w:val="0"/>
+          <w:numId w:val="1006"/>
+        </w:numPr>
+        <w:pStyle w:val="Compact"/>
+      </w:pPr>
+      <w:r>
+        <w:t xml:space="preserve">include enhanced features using Javascript</w:t>
+      </w:r>
+    </w:p>
+    <w:p>
+      <w:pPr>
+        <w:pStyle w:val="Heading2"/>
+      </w:pPr>
+      <w:bookmarkStart w:id="31" w:name="interactive-web-application-40"/>
+      <w:r>
+        <w:t xml:space="preserve">Interactive web application (40%)</w:t>
+      </w:r>
+      <w:bookmarkEnd w:id="31"/>
+    </w:p>
+    <w:p>
+      <w:pPr>
+        <w:pStyle w:val="FirstParagraph"/>
+      </w:pPr>
+      <w:r>
+        <w:t xml:space="preserve">Using Javascript, HTML, and CSS students will design and develop an</w:t>
+      </w:r>
+      <w:r>
+        <w:t xml:space="preserve"> </w:t>
+      </w:r>
+      <w:r>
+        <w:t xml:space="preserve">ineractive educational website.</w:t>
+      </w:r>
+    </w:p>
+    <w:p>
+      <w:pPr>
+        <w:pStyle w:val="Heading1"/>
+      </w:pPr>
+      <w:bookmarkStart w:id="32" w:name="web-digital-media-toolbox-and-resources"/>
+      <w:r>
+        <w:t xml:space="preserve">Web &amp; Digital Media Toolbox and Resources</w:t>
+      </w:r>
+      <w:bookmarkEnd w:id="32"/>
+    </w:p>
+    <w:p>
+      <w:pPr>
+        <w:pStyle w:val="Heading2"/>
+      </w:pPr>
+      <w:bookmarkStart w:id="33" w:name="software-tools"/>
+      <w:r>
+        <w:t xml:space="preserve">Software &amp; Tools</w:t>
+      </w:r>
+      <w:bookmarkEnd w:id="33"/>
+    </w:p>
+    <w:p>
+      <w:pPr>
+        <w:pStyle w:val="FirstParagraph"/>
+      </w:pPr>
+      <w:r>
+        <w:t xml:space="preserve">The first step in becoming a web developer is to get your computer</w:t>
+      </w:r>
+      <w:r>
+        <w:t xml:space="preserve"> </w:t>
+      </w:r>
+      <w:r>
+        <w:t xml:space="preserve">set up to start writing code and testing it out. At the very least</w:t>
+      </w:r>
+      <w:r>
+        <w:t xml:space="preserve"> </w:t>
+      </w:r>
+      <w:r>
+        <w:t xml:space="preserve">you will need a</w:t>
+      </w:r>
+      <w:r>
+        <w:t xml:space="preserve"> </w:t>
+      </w:r>
+      <w:r>
+        <w:rPr>
+          <w:rStyle w:val="VerbatimChar"/>
+        </w:rPr>
+        <w:t xml:space="preserve">text editor</w:t>
+      </w:r>
+      <w:r>
+        <w:t xml:space="preserve"> </w:t>
+      </w:r>
+      <w:r>
+        <w:t xml:space="preserve">and a</w:t>
+      </w:r>
+      <w:r>
+        <w:t xml:space="preserve"> </w:t>
+      </w:r>
+      <w:r>
+        <w:rPr>
+          <w:rStyle w:val="VerbatimChar"/>
+        </w:rPr>
+        <w:t xml:space="preserve">web browser</w:t>
+      </w:r>
+      <w:r>
+        <w:t xml:space="preserve">. I’m guessing</w:t>
+      </w:r>
+      <w:r>
+        <w:t xml:space="preserve"> </w:t>
+      </w:r>
+      <w:r>
+        <w:t xml:space="preserve">you have a web browser already.</w:t>
+      </w:r>
+    </w:p>
+    <w:p>
+      <w:pPr>
+        <w:pStyle w:val="BodyText"/>
+      </w:pPr>
+      <w:r>
+        <w:t xml:space="preserve">This short, curated list is the software we will be using.</w:t>
+      </w:r>
+    </w:p>
+    <w:p>
+      <w:pPr>
+        <w:numPr>
+          <w:ilvl w:val="0"/>
+          <w:numId w:val="1007"/>
+        </w:numPr>
+        <w:pStyle w:val="Compact"/>
+      </w:pPr>
+      <w:r>
+        <w:t xml:space="preserve">Text Editor</w:t>
+      </w:r>
+    </w:p>
+    <w:p>
+      <w:pPr>
+        <w:numPr>
           <w:ilvl w:val="1"/>
-        </w:numPr>
-      </w:pPr>
-      <w:r>
-        <w:t xml:space="preserve">logical structure of information</w:t>
-      </w:r>
-    </w:p>
-    <w:p>
-      <w:pPr>
-        <w:pStyle w:val="Compact"/>
-        <w:numPr>
-          <w:numId w:val="1004"/>
+          <w:numId w:val="1008"/>
+        </w:numPr>
+        <w:pStyle w:val="Compact"/>
+      </w:pPr>
+      <w:hyperlink r:id="rId34">
+        <w:r>
+          <w:rPr>
+            <w:rStyle w:val="Hyperlink"/>
+          </w:rPr>
+          <w:t xml:space="preserve">Sublime</w:t>
+        </w:r>
+      </w:hyperlink>
+      <w:r>
+        <w:t xml:space="preserve"> </w:t>
+      </w:r>
+      <w:r>
+        <w:t xml:space="preserve">(free trial, Mac, Win, Linux)</w:t>
+      </w:r>
+    </w:p>
+    <w:p>
+      <w:pPr>
+        <w:numPr>
+          <w:ilvl w:val="0"/>
+          <w:numId w:val="1007"/>
+        </w:numPr>
+        <w:pStyle w:val="Compact"/>
+      </w:pPr>
+      <w:r>
+        <w:t xml:space="preserve">Browser</w:t>
+      </w:r>
+    </w:p>
+    <w:p>
+      <w:pPr>
+        <w:numPr>
           <w:ilvl w:val="1"/>
-        </w:numPr>
-      </w:pPr>
-      <w:r>
-        <w:t xml:space="preserve">organization of internal links on page</w:t>
-      </w:r>
-    </w:p>
-    <w:p>
-      <w:pPr>
-        <w:pStyle w:val="Compact"/>
-        <w:numPr>
-          <w:numId w:val="1001"/>
-          <w:ilvl w:val="0"/>
-        </w:numPr>
-      </w:pPr>
-      <w:r>
-        <w:rPr>
-          <w:b/>
-        </w:rPr>
-        <w:t xml:space="preserve">Impact (5 pts):</w:t>
-      </w:r>
-    </w:p>
-    <w:p>
-      <w:pPr>
-        <w:pStyle w:val="Compact"/>
-        <w:numPr>
-          <w:numId w:val="1005"/>
+          <w:numId w:val="1009"/>
+        </w:numPr>
+        <w:pStyle w:val="Compact"/>
+      </w:pPr>
+      <w:hyperlink r:id="rId35">
+        <w:r>
+          <w:rPr>
+            <w:rStyle w:val="Hyperlink"/>
+          </w:rPr>
+          <w:t xml:space="preserve">Firefox</w:t>
+        </w:r>
+      </w:hyperlink>
+      <w:r>
+        <w:t xml:space="preserve">, our go-to browser, better with</w:t>
+      </w:r>
+      <w:r>
+        <w:t xml:space="preserve"> </w:t>
+      </w:r>
+      <w:hyperlink r:id="rId36">
+        <w:r>
+          <w:rPr>
+            <w:rStyle w:val="Hyperlink"/>
+          </w:rPr>
+          <w:t xml:space="preserve">the firebug extension</w:t>
+        </w:r>
+      </w:hyperlink>
+    </w:p>
+    <w:p>
+      <w:pPr>
+        <w:numPr>
           <w:ilvl w:val="1"/>
-        </w:numPr>
-      </w:pPr>
-      <w:r>
-        <w:t xml:space="preserve">does the site deliver an important message?</w:t>
-      </w:r>
-    </w:p>
-    <w:p>
-      <w:pPr>
-        <w:pStyle w:val="Compact"/>
-        <w:numPr>
-          <w:numId w:val="1005"/>
+          <w:numId w:val="1009"/>
+        </w:numPr>
+        <w:pStyle w:val="Compact"/>
+      </w:pPr>
+      <w:hyperlink r:id="rId37">
+        <w:r>
+          <w:rPr>
+            <w:rStyle w:val="Hyperlink"/>
+          </w:rPr>
+          <w:t xml:space="preserve">Safari</w:t>
+        </w:r>
+      </w:hyperlink>
+      <w:r>
+        <w:t xml:space="preserve">, to get a second look</w:t>
+      </w:r>
+    </w:p>
+    <w:p>
+      <w:pPr>
+        <w:numPr>
           <w:ilvl w:val="1"/>
-        </w:numPr>
-      </w:pPr>
-      <w:r>
-        <w:t xml:space="preserve">do the design and content (copy) work together?</w:t>
-      </w:r>
+          <w:numId w:val="1009"/>
+        </w:numPr>
+        <w:pStyle w:val="Compact"/>
+      </w:pPr>
+      <w:hyperlink r:id="rId38">
+        <w:r>
+          <w:rPr>
+            <w:rStyle w:val="Hyperlink"/>
+          </w:rPr>
+          <w:t xml:space="preserve">Chrome</w:t>
+        </w:r>
+      </w:hyperlink>
+      <w:r>
+        <w:t xml:space="preserve">, to test you site in Chrome</w:t>
+      </w:r>
+    </w:p>
+    <w:p>
+      <w:pPr>
+        <w:numPr>
+          <w:ilvl w:val="1"/>
+          <w:numId w:val="1009"/>
+        </w:numPr>
+        <w:pStyle w:val="Compact"/>
+      </w:pPr>
+      <w:hyperlink r:id="rId39">
+        <w:r>
+          <w:rPr>
+            <w:rStyle w:val="Hyperlink"/>
+          </w:rPr>
+          <w:t xml:space="preserve">Internet Explorer</w:t>
+        </w:r>
+      </w:hyperlink>
+      <w:r>
+        <w:t xml:space="preserve">, you might as well take a look in IE, too, either on your old windows box or in emulation</w:t>
+      </w:r>
+    </w:p>
+    <w:p>
+      <w:pPr>
+        <w:numPr>
+          <w:ilvl w:val="0"/>
+          <w:numId w:val="1007"/>
+        </w:numPr>
+        <w:pStyle w:val="Compact"/>
+      </w:pPr>
+      <w:r>
+        <w:t xml:space="preserve">Source control</w:t>
+      </w:r>
+    </w:p>
+    <w:p>
+      <w:pPr>
+        <w:numPr>
+          <w:ilvl w:val="1"/>
+          <w:numId w:val="1010"/>
+        </w:numPr>
+        <w:pStyle w:val="Compact"/>
+      </w:pPr>
+      <w:hyperlink r:id="rId40">
+        <w:r>
+          <w:rPr>
+            <w:rStyle w:val="Hyperlink"/>
+          </w:rPr>
+          <w:t xml:space="preserve">git</w:t>
+        </w:r>
+      </w:hyperlink>
+    </w:p>
+    <w:p>
+      <w:pPr>
+        <w:numPr>
+          <w:ilvl w:val="0"/>
+          <w:numId w:val="1007"/>
+        </w:numPr>
+        <w:pStyle w:val="Compact"/>
+      </w:pPr>
+      <w:r>
+        <w:t xml:space="preserve">FTP/SFTP/SCP Clients</w:t>
+      </w:r>
+    </w:p>
+    <w:p>
+      <w:pPr>
+        <w:numPr>
+          <w:ilvl w:val="1"/>
+          <w:numId w:val="1011"/>
+        </w:numPr>
+        <w:pStyle w:val="Compact"/>
+      </w:pPr>
+      <w:hyperlink r:id="rId41">
+        <w:r>
+          <w:rPr>
+            <w:rStyle w:val="Hyperlink"/>
+          </w:rPr>
+          <w:t xml:space="preserve">FileZilla</w:t>
+        </w:r>
+      </w:hyperlink>
+      <w:r>
+        <w:t xml:space="preserve">, cross platform</w:t>
+      </w:r>
+    </w:p>
+    <w:p>
+      <w:pPr>
+        <w:numPr>
+          <w:ilvl w:val="1"/>
+          <w:numId w:val="1011"/>
+        </w:numPr>
+        <w:pStyle w:val="Compact"/>
+      </w:pPr>
+      <w:hyperlink r:id="rId42">
+        <w:r>
+          <w:rPr>
+            <w:rStyle w:val="Hyperlink"/>
+          </w:rPr>
+          <w:t xml:space="preserve">CyberDuck</w:t>
+        </w:r>
+      </w:hyperlink>
+      <w:r>
+        <w:t xml:space="preserve">, mac</w:t>
+      </w:r>
+    </w:p>
+    <w:p>
+      <w:pPr>
+        <w:numPr>
+          <w:ilvl w:val="1"/>
+          <w:numId w:val="1011"/>
+        </w:numPr>
+        <w:pStyle w:val="Compact"/>
+      </w:pPr>
+      <w:hyperlink r:id="rId43">
+        <w:r>
+          <w:rPr>
+            <w:rStyle w:val="Hyperlink"/>
+          </w:rPr>
+          <w:t xml:space="preserve">WinSCP</w:t>
+        </w:r>
+      </w:hyperlink>
+      <w:r>
+        <w:t xml:space="preserve">, windows</w:t>
+      </w:r>
+    </w:p>
+    <w:p>
+      <w:pPr>
+        <w:numPr>
+          <w:ilvl w:val="0"/>
+          <w:numId w:val="1007"/>
+        </w:numPr>
+        <w:pStyle w:val="Compact"/>
+      </w:pPr>
+      <w:r>
+        <w:t xml:space="preserve">Windows stuff</w:t>
+      </w:r>
+    </w:p>
+    <w:p>
+      <w:pPr>
+        <w:numPr>
+          <w:ilvl w:val="1"/>
+          <w:numId w:val="1012"/>
+        </w:numPr>
+        <w:pStyle w:val="Compact"/>
+      </w:pPr>
+      <w:hyperlink r:id="rId44">
+        <w:r>
+          <w:rPr>
+            <w:rStyle w:val="Hyperlink"/>
+          </w:rPr>
+          <w:t xml:space="preserve">PuTTy</w:t>
+        </w:r>
+      </w:hyperlink>
+      <w:r>
+        <w:t xml:space="preserve">, ssh client</w:t>
+      </w:r>
+    </w:p>
+    <w:p>
+      <w:pPr>
+        <w:numPr>
+          <w:ilvl w:val="1"/>
+          <w:numId w:val="1012"/>
+        </w:numPr>
+        <w:pStyle w:val="Compact"/>
+      </w:pPr>
+      <w:hyperlink r:id="rId45">
+        <w:r>
+          <w:rPr>
+            <w:rStyle w:val="Hyperlink"/>
+          </w:rPr>
+          <w:t xml:space="preserve">Cygwin</w:t>
+        </w:r>
+      </w:hyperlink>
+      <w:r>
+        <w:t xml:space="preserve">, create a GNU/linux-like terminal on Windows.</w:t>
+      </w:r>
+      <w:r>
+        <w:t xml:space="preserve"> </w:t>
+      </w:r>
+      <w:r>
+        <w:t xml:space="preserve">This is a big install, but worth it if you are going to stick with windows</w:t>
+      </w:r>
+    </w:p>
+    <w:p>
+      <w:pPr>
+        <w:numPr>
+          <w:ilvl w:val="0"/>
+          <w:numId w:val="1007"/>
+        </w:numPr>
+        <w:pStyle w:val="Compact"/>
+      </w:pPr>
+      <w:r>
+        <w:t xml:space="preserve">Linux</w:t>
+      </w:r>
+    </w:p>
+    <w:p>
+      <w:pPr>
+        <w:numPr>
+          <w:ilvl w:val="1"/>
+          <w:numId w:val="1013"/>
+        </w:numPr>
+        <w:pStyle w:val="Compact"/>
+      </w:pPr>
+      <w:r>
+        <w:t xml:space="preserve">Linux is a great platform for programmers and web developers</w:t>
+      </w:r>
+    </w:p>
+    <w:p>
+      <w:pPr>
+        <w:numPr>
+          <w:ilvl w:val="1"/>
+          <w:numId w:val="1013"/>
+        </w:numPr>
+        <w:pStyle w:val="Compact"/>
+      </w:pPr>
+      <w:r>
+        <w:t xml:space="preserve">many of the software is written/test on linux</w:t>
+      </w:r>
+    </w:p>
+    <w:p>
+      <w:pPr>
+        <w:numPr>
+          <w:ilvl w:val="1"/>
+          <w:numId w:val="1013"/>
+        </w:numPr>
+        <w:pStyle w:val="Compact"/>
+      </w:pPr>
+      <w:r>
+        <w:t xml:space="preserve">many guides assume linux</w:t>
+      </w:r>
+    </w:p>
+    <w:p>
+      <w:pPr>
+        <w:numPr>
+          <w:ilvl w:val="1"/>
+          <w:numId w:val="1013"/>
+        </w:numPr>
+        <w:pStyle w:val="Compact"/>
+      </w:pPr>
+      <w:r>
+        <w:t xml:space="preserve">your public website, eventually, will run on linux (in all likeliness)</w:t>
+      </w:r>
+    </w:p>
+    <w:p>
+      <w:pPr>
+        <w:numPr>
+          <w:ilvl w:val="1"/>
+          <w:numId w:val="1013"/>
+        </w:numPr>
+        <w:pStyle w:val="Compact"/>
+      </w:pPr>
+      <w:r>
+        <w:t xml:space="preserve">so, check out</w:t>
+      </w:r>
+      <w:r>
+        <w:t xml:space="preserve"> </w:t>
+      </w:r>
+      <w:hyperlink r:id="rId46">
+        <w:r>
+          <w:rPr>
+            <w:rStyle w:val="Hyperlink"/>
+          </w:rPr>
+          <w:t xml:space="preserve">Ubuntu</w:t>
+        </w:r>
+      </w:hyperlink>
+      <w:r>
+        <w:t xml:space="preserve"> </w:t>
+      </w:r>
+      <w:r>
+        <w:t xml:space="preserve">and maybe give it</w:t>
+      </w:r>
+      <w:r>
+        <w:t xml:space="preserve"> </w:t>
+      </w:r>
+      <w:r>
+        <w:t xml:space="preserve">a shot, especially if you have a Windows laptop</w:t>
+      </w:r>
+    </w:p>
+    <w:p>
+      <w:pPr>
+        <w:numPr>
+          <w:ilvl w:val="0"/>
+          <w:numId w:val="1007"/>
+        </w:numPr>
+        <w:pStyle w:val="Compact"/>
+      </w:pPr>
+      <w:r>
+        <w:t xml:space="preserve">Virtualization</w:t>
+      </w:r>
+    </w:p>
+    <w:p>
+      <w:pPr>
+        <w:numPr>
+          <w:ilvl w:val="1"/>
+          <w:numId w:val="1014"/>
+        </w:numPr>
+        <w:pStyle w:val="Compact"/>
+      </w:pPr>
+      <w:r>
+        <w:t xml:space="preserve">want to try linux but can’t commit?</w:t>
+      </w:r>
+    </w:p>
+    <w:p>
+      <w:pPr>
+        <w:numPr>
+          <w:ilvl w:val="1"/>
+          <w:numId w:val="1014"/>
+        </w:numPr>
+        <w:pStyle w:val="Compact"/>
+      </w:pPr>
+      <w:r>
+        <w:t xml:space="preserve">want to install IE but hate Windows?</w:t>
+      </w:r>
+    </w:p>
+    <w:p>
+      <w:pPr>
+        <w:numPr>
+          <w:ilvl w:val="1"/>
+          <w:numId w:val="1014"/>
+        </w:numPr>
+        <w:pStyle w:val="Compact"/>
+      </w:pPr>
+      <w:r>
+        <w:t xml:space="preserve">give</w:t>
+      </w:r>
+      <w:r>
+        <w:t xml:space="preserve"> </w:t>
+      </w:r>
+      <w:hyperlink r:id="rId47">
+        <w:r>
+          <w:rPr>
+            <w:rStyle w:val="Hyperlink"/>
+          </w:rPr>
+          <w:t xml:space="preserve">VirtualBox</w:t>
+        </w:r>
+      </w:hyperlink>
+      <w:r>
+        <w:t xml:space="preserve"> </w:t>
+      </w:r>
+      <w:r>
+        <w:t xml:space="preserve">a shot</w:t>
+      </w:r>
+    </w:p>
+    <w:p>
+      <w:pPr>
+        <w:numPr>
+          <w:ilvl w:val="0"/>
+          <w:numId w:val="1007"/>
+        </w:numPr>
+        <w:pStyle w:val="Compact"/>
+      </w:pPr>
+      <w:r>
+        <w:t xml:space="preserve">Media editing</w:t>
+      </w:r>
+    </w:p>
+    <w:p>
+      <w:pPr>
+        <w:numPr>
+          <w:ilvl w:val="1"/>
+          <w:numId w:val="1015"/>
+        </w:numPr>
+        <w:pStyle w:val="Compact"/>
+      </w:pPr>
+      <w:hyperlink r:id="rId48">
+        <w:r>
+          <w:rPr>
+            <w:rStyle w:val="Hyperlink"/>
+          </w:rPr>
+          <w:t xml:space="preserve">Gimp</w:t>
+        </w:r>
+      </w:hyperlink>
+      <w:r>
+        <w:t xml:space="preserve"> </w:t>
+      </w:r>
+      <w:r>
+        <w:t xml:space="preserve">for photo editing and raster images (instead of photoshop)</w:t>
+      </w:r>
+    </w:p>
+    <w:p>
+      <w:pPr>
+        <w:numPr>
+          <w:ilvl w:val="1"/>
+          <w:numId w:val="1015"/>
+        </w:numPr>
+        <w:pStyle w:val="Compact"/>
+      </w:pPr>
+      <w:hyperlink r:id="rId49">
+        <w:r>
+          <w:rPr>
+            <w:rStyle w:val="Hyperlink"/>
+          </w:rPr>
+          <w:t xml:space="preserve">Inkscape</w:t>
+        </w:r>
+      </w:hyperlink>
+      <w:r>
+        <w:t xml:space="preserve"> </w:t>
+      </w:r>
+      <w:r>
+        <w:t xml:space="preserve">for vector graphics (like SVGs)</w:t>
+      </w:r>
+    </w:p>
+    <w:p>
+      <w:pPr>
+        <w:numPr>
+          <w:ilvl w:val="1"/>
+          <w:numId w:val="1015"/>
+        </w:numPr>
+        <w:pStyle w:val="Compact"/>
+      </w:pPr>
+      <w:hyperlink r:id="rId50">
+        <w:r>
+          <w:rPr>
+            <w:rStyle w:val="Hyperlink"/>
+          </w:rPr>
+          <w:t xml:space="preserve">Audacity</w:t>
+        </w:r>
+      </w:hyperlink>
+      <w:r>
+        <w:t xml:space="preserve"> </w:t>
+      </w:r>
+      <w:r>
+        <w:t xml:space="preserve">for editing and creating audio files</w:t>
+      </w:r>
+    </w:p>
+    <w:p>
+      <w:pPr>
+        <w:numPr>
+          <w:ilvl w:val="1"/>
+          <w:numId w:val="1015"/>
+        </w:numPr>
+        <w:pStyle w:val="Compact"/>
+      </w:pPr>
+      <w:hyperlink r:id="rId51">
+        <w:r>
+          <w:rPr>
+            <w:rStyle w:val="Hyperlink"/>
+          </w:rPr>
+          <w:t xml:space="preserve">LibreOffice Draw</w:t>
+        </w:r>
+      </w:hyperlink>
+      <w:r>
+        <w:t xml:space="preserve"> </w:t>
+      </w:r>
+      <w:r>
+        <w:t xml:space="preserve">is great for creating charts and diagrams, good for flowcharting and wireframes of software/sites you’re working on</w:t>
+      </w:r>
+    </w:p>
+    <w:p>
+      <w:pPr>
+        <w:numPr>
+          <w:ilvl w:val="1"/>
+          <w:numId w:val="1015"/>
+        </w:numPr>
+        <w:pStyle w:val="Compact"/>
+      </w:pPr>
+      <w:r>
+        <w:t xml:space="preserve">Color picker: a tool to find the hex or RGB code for colors on your desktop</w:t>
+      </w:r>
+    </w:p>
+    <w:p>
+      <w:pPr>
+        <w:numPr>
+          <w:ilvl w:val="2"/>
+          <w:numId w:val="1016"/>
+        </w:numPr>
+        <w:pStyle w:val="Compact"/>
+      </w:pPr>
+      <w:r>
+        <w:t xml:space="preserve">OSX (built-in):</w:t>
+      </w:r>
+      <w:r>
+        <w:t xml:space="preserve"> </w:t>
+      </w:r>
+      <w:hyperlink r:id="rId52">
+        <w:r>
+          <w:rPr>
+            <w:rStyle w:val="Hyperlink"/>
+          </w:rPr>
+          <w:t xml:space="preserve">DigitalColor Meter</w:t>
+        </w:r>
+      </w:hyperlink>
+    </w:p>
+    <w:p>
+      <w:pPr>
+        <w:numPr>
+          <w:ilvl w:val="2"/>
+          <w:numId w:val="1016"/>
+        </w:numPr>
+        <w:pStyle w:val="Compact"/>
+      </w:pPr>
+      <w:r>
+        <w:t xml:space="preserve">Win:</w:t>
+      </w:r>
+      <w:r>
+        <w:t xml:space="preserve"> </w:t>
+      </w:r>
+      <w:hyperlink r:id="rId53">
+        <w:r>
+          <w:rPr>
+            <w:rStyle w:val="Hyperlink"/>
+          </w:rPr>
+          <w:t xml:space="preserve">List of Eyedropper</w:t>
+        </w:r>
+      </w:hyperlink>
     </w:p>
     <w:p>
       <w:pPr>
         <w:pStyle w:val="Heading2"/>
       </w:pPr>
-      <w:bookmarkStart w:id="30" w:name="single-page-website-redesign-30"/>
-      <w:r>
-        <w:t xml:space="preserve">Single Page Website Redesign (30%)</w:t>
-      </w:r>
-      <w:bookmarkEnd w:id="30"/>
-    </w:p>
-    <w:p>
-      <w:pPr>
-        <w:pStyle w:val="FirstParagraph"/>
-      </w:pPr>
-      <w:r>
-        <w:t xml:space="preserve">Building on the initial single page websites, students will form pairs or groups</w:t>
-      </w:r>
-      <w:r>
-        <w:t xml:space="preserve"> </w:t>
-      </w:r>
-      <w:r>
-        <w:t xml:space="preserve">to collaborate to improve and extend their websites.</w:t>
-      </w:r>
-    </w:p>
-    <w:p>
-      <w:pPr>
-        <w:pStyle w:val="BodyText"/>
-      </w:pPr>
-      <w:r>
-        <w:t xml:space="preserve">The new website must:</w:t>
-      </w:r>
-    </w:p>
-    <w:p>
-      <w:pPr>
-        <w:pStyle w:val="Compact"/>
-        <w:numPr>
-          <w:numId w:val="1006"/>
-          <w:ilvl w:val="0"/>
-        </w:numPr>
-      </w:pPr>
-      <w:r>
-        <w:t xml:space="preserve">be mobile accessible</w:t>
-      </w:r>
-    </w:p>
-    <w:p>
-      <w:pPr>
-        <w:pStyle w:val="Compact"/>
-        <w:numPr>
-          <w:numId w:val="1006"/>
-          <w:ilvl w:val="0"/>
-        </w:numPr>
-      </w:pPr>
-      <w:r>
-        <w:t xml:space="preserve">include enhanced features using Javascript</w:t>
-      </w:r>
-    </w:p>
-    <w:p>
-      <w:pPr>
-        <w:pStyle w:val="Heading2"/>
-      </w:pPr>
-      <w:bookmarkStart w:id="31" w:name="interactive-web-application-40"/>
-      <w:r>
-        <w:t xml:space="preserve">Interactive web application (40%)</w:t>
-      </w:r>
-      <w:bookmarkEnd w:id="31"/>
-    </w:p>
-    <w:p>
-      <w:pPr>
-        <w:pStyle w:val="FirstParagraph"/>
-      </w:pPr>
-      <w:r>
-        <w:t xml:space="preserve">Using Javascript, HTML, and CSS students will design and develop an</w:t>
-      </w:r>
-      <w:r>
-        <w:t xml:space="preserve"> </w:t>
-      </w:r>
-      <w:r>
-        <w:t xml:space="preserve">ineractive educational website.</w:t>
-      </w:r>
-    </w:p>
-    <w:p>
-      <w:pPr>
-        <w:pStyle w:val="Heading1"/>
-      </w:pPr>
-      <w:bookmarkStart w:id="32" w:name="web-digital-media-toolbox-and-resources"/>
-      <w:r>
-        <w:t xml:space="preserve">Web &amp; Digital Media Toolbox and Resources</w:t>
-      </w:r>
-      <w:bookmarkEnd w:id="32"/>
-    </w:p>
-    <w:p>
-      <w:pPr>
-        <w:pStyle w:val="Heading2"/>
-      </w:pPr>
-      <w:bookmarkStart w:id="33" w:name="software-tools"/>
-      <w:r>
-        <w:t xml:space="preserve">Software &amp; Tools</w:t>
-      </w:r>
-      <w:bookmarkEnd w:id="33"/>
-    </w:p>
-    <w:p>
-      <w:pPr>
-        <w:pStyle w:val="FirstParagraph"/>
-      </w:pPr>
-      <w:r>
-        <w:t xml:space="preserve">The first step in becoming a web developer is to get your computer</w:t>
-      </w:r>
-      <w:r>
-        <w:t xml:space="preserve"> </w:t>
-      </w:r>
-      <w:r>
-        <w:t xml:space="preserve">set up to start writing code and testing it out. At the very least</w:t>
-      </w:r>
-      <w:r>
-        <w:t xml:space="preserve"> </w:t>
-      </w:r>
-      <w:r>
-        <w:t xml:space="preserve">you will need a</w:t>
-      </w:r>
-      <w:r>
-        <w:t xml:space="preserve"> </w:t>
-      </w:r>
-      <w:r>
-        <w:rPr>
-          <w:rStyle w:val="VerbatimChar"/>
-        </w:rPr>
-        <w:t xml:space="preserve">text editor</w:t>
-      </w:r>
-      <w:r>
-        <w:t xml:space="preserve"> </w:t>
-      </w:r>
-      <w:r>
-        <w:t xml:space="preserve">and a</w:t>
-      </w:r>
-      <w:r>
-        <w:t xml:space="preserve"> </w:t>
-      </w:r>
-      <w:r>
-        <w:rPr>
-          <w:rStyle w:val="VerbatimChar"/>
-        </w:rPr>
-        <w:t xml:space="preserve">web browser</w:t>
-      </w:r>
-      <w:r>
-        <w:t xml:space="preserve">. I’m guessing</w:t>
-      </w:r>
-      <w:r>
-        <w:t xml:space="preserve"> </w:t>
-      </w:r>
-      <w:r>
-        <w:t xml:space="preserve">you have a web browser already.</w:t>
-      </w:r>
-    </w:p>
-    <w:p>
-      <w:pPr>
-        <w:pStyle w:val="BodyText"/>
-      </w:pPr>
-      <w:r>
-        <w:t xml:space="preserve">This short, curated list is the software we will be using.</w:t>
-      </w:r>
-    </w:p>
-    <w:p>
-      <w:pPr>
-        <w:pStyle w:val="Compact"/>
-        <w:numPr>
-          <w:numId w:val="1007"/>
-          <w:ilvl w:val="0"/>
-        </w:numPr>
-      </w:pPr>
-      <w:r>
-        <w:t xml:space="preserve">Text Editor</w:t>
-      </w:r>
-    </w:p>
-    <w:p>
-      <w:pPr>
-        <w:pStyle w:val="Compact"/>
-        <w:numPr>
-          <w:numId w:val="1008"/>
+      <w:bookmarkStart w:id="54" w:name="books-and-online-resources"/>
+      <w:r>
+        <w:t xml:space="preserve">Books and online resources</w:t>
+      </w:r>
+      <w:bookmarkEnd w:id="54"/>
+    </w:p>
+    <w:p>
+      <w:pPr>
+        <w:pStyle w:val="Heading3"/>
+      </w:pPr>
+      <w:bookmarkStart w:id="55" w:name="documentation-reference-websites"/>
+      <w:r>
+        <w:t xml:space="preserve">Documentation &amp; Reference websites</w:t>
+      </w:r>
+      <w:bookmarkEnd w:id="55"/>
+    </w:p>
+    <w:p>
+      <w:pPr>
+        <w:numPr>
+          <w:ilvl w:val="0"/>
+          <w:numId w:val="1017"/>
+        </w:numPr>
+        <w:pStyle w:val="Compact"/>
+      </w:pPr>
+      <w:hyperlink r:id="rId56">
+        <w:r>
+          <w:rPr>
+            <w:rStyle w:val="Hyperlink"/>
+          </w:rPr>
+          <w:t xml:space="preserve">World Wide Web Consortium</w:t>
+        </w:r>
+      </w:hyperlink>
+    </w:p>
+    <w:p>
+      <w:pPr>
+        <w:numPr>
+          <w:ilvl w:val="0"/>
+          <w:numId w:val="1017"/>
+        </w:numPr>
+        <w:pStyle w:val="Compact"/>
+      </w:pPr>
+      <w:hyperlink r:id="rId57">
+        <w:r>
+          <w:rPr>
+            <w:rStyle w:val="Hyperlink"/>
+          </w:rPr>
+          <w:t xml:space="preserve">Mozilla Developer Network</w:t>
+        </w:r>
+      </w:hyperlink>
+    </w:p>
+    <w:p>
+      <w:pPr>
+        <w:numPr>
+          <w:ilvl w:val="0"/>
+          <w:numId w:val="1017"/>
+        </w:numPr>
+        <w:pStyle w:val="Compact"/>
+      </w:pPr>
+      <w:hyperlink r:id="rId58">
+        <w:r>
+          <w:rPr>
+            <w:rStyle w:val="Hyperlink"/>
+          </w:rPr>
+          <w:t xml:space="preserve">jQuery</w:t>
+        </w:r>
+      </w:hyperlink>
+    </w:p>
+    <w:p>
+      <w:pPr>
+        <w:numPr>
+          <w:ilvl w:val="0"/>
+          <w:numId w:val="1017"/>
+        </w:numPr>
+        <w:pStyle w:val="Compact"/>
+      </w:pPr>
+      <w:hyperlink r:id="rId59">
+        <w:r>
+          <w:rPr>
+            <w:rStyle w:val="Hyperlink"/>
+          </w:rPr>
+          <w:t xml:space="preserve">W3 Schools</w:t>
+        </w:r>
+      </w:hyperlink>
+    </w:p>
+    <w:p>
+      <w:pPr>
+        <w:numPr>
+          <w:ilvl w:val="0"/>
+          <w:numId w:val="1017"/>
+        </w:numPr>
+        <w:pStyle w:val="Compact"/>
+      </w:pPr>
+      <w:hyperlink r:id="rId60">
+        <w:r>
+          <w:rPr>
+            <w:rStyle w:val="Hyperlink"/>
+          </w:rPr>
+          <w:t xml:space="preserve">Regular Expressions</w:t>
+        </w:r>
+      </w:hyperlink>
+    </w:p>
+    <w:p>
+      <w:pPr>
+        <w:pStyle w:val="Heading3"/>
+      </w:pPr>
+      <w:bookmarkStart w:id="61" w:name="books"/>
+      <w:r>
+        <w:t xml:space="preserve">Books</w:t>
+      </w:r>
+      <w:bookmarkEnd w:id="61"/>
+    </w:p>
+    <w:p>
+      <w:pPr>
+        <w:numPr>
+          <w:ilvl w:val="0"/>
+          <w:numId w:val="1018"/>
+        </w:numPr>
+        <w:pStyle w:val="Compact"/>
+      </w:pPr>
+      <w:hyperlink r:id="rId62">
+        <w:r>
+          <w:rPr>
+            <w:rStyle w:val="Hyperlink"/>
+          </w:rPr>
+          <w:t xml:space="preserve">HTML and CSS: Design and Build Websites</w:t>
+        </w:r>
+      </w:hyperlink>
+      <w:r>
+        <w:t xml:space="preserve">, our textbook</w:t>
+      </w:r>
+    </w:p>
+    <w:p>
+      <w:pPr>
+        <w:numPr>
+          <w:ilvl w:val="0"/>
+          <w:numId w:val="1018"/>
+        </w:numPr>
+        <w:pStyle w:val="Compact"/>
+      </w:pPr>
+      <w:hyperlink r:id="rId63">
+        <w:r>
+          <w:rPr>
+            <w:rStyle w:val="Hyperlink"/>
+          </w:rPr>
+          <w:t xml:space="preserve">JavaScript &amp; jQuery: Interactive Front-End Web Development Hardcover</w:t>
+        </w:r>
+      </w:hyperlink>
+      <w:r>
+        <w:t xml:space="preserve">, also J. Duckett, same series</w:t>
+      </w:r>
+    </w:p>
+    <w:p>
+      <w:pPr>
+        <w:numPr>
+          <w:ilvl w:val="0"/>
+          <w:numId w:val="1018"/>
+        </w:numPr>
+        <w:pStyle w:val="Compact"/>
+      </w:pPr>
+      <w:hyperlink r:id="rId64">
+        <w:r>
+          <w:rPr>
+            <w:rStyle w:val="Hyperlink"/>
+          </w:rPr>
+          <w:t xml:space="preserve">Dive into HTML 5</w:t>
+        </w:r>
+      </w:hyperlink>
+      <w:r>
+        <w:t xml:space="preserve"> </w:t>
+      </w:r>
+      <w:r>
+        <w:t xml:space="preserve">[free online]</w:t>
+      </w:r>
+    </w:p>
+    <w:p>
+      <w:pPr>
+        <w:numPr>
+          <w:ilvl w:val="0"/>
+          <w:numId w:val="1018"/>
+        </w:numPr>
+        <w:pStyle w:val="Compact"/>
+      </w:pPr>
+      <w:hyperlink r:id="rId65">
+        <w:r>
+          <w:rPr>
+            <w:rStyle w:val="Hyperlink"/>
+          </w:rPr>
+          <w:t xml:space="preserve">The Elements of Typographic Style Applied to the Web</w:t>
+        </w:r>
+      </w:hyperlink>
+      <w:r>
+        <w:t xml:space="preserve"> </w:t>
+      </w:r>
+      <w:r>
+        <w:t xml:space="preserve">[free online]</w:t>
+      </w:r>
+    </w:p>
+    <w:p>
+      <w:pPr>
+        <w:numPr>
+          <w:ilvl w:val="0"/>
+          <w:numId w:val="1018"/>
+        </w:numPr>
+        <w:pStyle w:val="Compact"/>
+      </w:pPr>
+      <w:hyperlink r:id="rId66">
+        <w:r>
+          <w:rPr>
+            <w:rStyle w:val="Hyperlink"/>
+          </w:rPr>
+          <w:t xml:space="preserve">Mastering Regular Expressions</w:t>
+        </w:r>
+      </w:hyperlink>
+    </w:p>
+    <w:p>
+      <w:pPr>
+        <w:pStyle w:val="Heading3"/>
+      </w:pPr>
+      <w:bookmarkStart w:id="67" w:name="tutorial-websites-online-learning"/>
+      <w:r>
+        <w:t xml:space="preserve">Tutorial websites &amp; online learning</w:t>
+      </w:r>
+      <w:bookmarkEnd w:id="67"/>
+    </w:p>
+    <w:p>
+      <w:pPr>
+        <w:numPr>
+          <w:ilvl w:val="0"/>
+          <w:numId w:val="1019"/>
+        </w:numPr>
+        <w:pStyle w:val="Compact"/>
+      </w:pPr>
+      <w:hyperlink r:id="rId68">
+        <w:r>
+          <w:rPr>
+            <w:rStyle w:val="Hyperlink"/>
+          </w:rPr>
+          <w:t xml:space="preserve">Code Academcy</w:t>
+        </w:r>
+      </w:hyperlink>
+    </w:p>
+    <w:p>
+      <w:pPr>
+        <w:numPr>
+          <w:ilvl w:val="0"/>
+          <w:numId w:val="1019"/>
+        </w:numPr>
+        <w:pStyle w:val="Compact"/>
+      </w:pPr>
+      <w:hyperlink r:id="rId69">
+        <w:r>
+          <w:rPr>
+            <w:rStyle w:val="Hyperlink"/>
+          </w:rPr>
+          <w:t xml:space="preserve">P2PU School of webcraft</w:t>
+        </w:r>
+      </w:hyperlink>
+    </w:p>
+    <w:p>
+      <w:pPr>
+        <w:numPr>
+          <w:ilvl w:val="0"/>
+          <w:numId w:val="1019"/>
+        </w:numPr>
+        <w:pStyle w:val="Compact"/>
+      </w:pPr>
+      <w:hyperlink r:id="rId70">
+        <w:r>
+          <w:rPr>
+            <w:rStyle w:val="Hyperlink"/>
+          </w:rPr>
+          <w:t xml:space="preserve">Treehouse</w:t>
+        </w:r>
+      </w:hyperlink>
+      <w:r>
+        <w:t xml:space="preserve"> </w:t>
+      </w:r>
+      <w:r>
+        <w:t xml:space="preserve">[paid]</w:t>
+      </w:r>
+    </w:p>
+    <w:p>
+      <w:pPr>
+        <w:numPr>
+          <w:ilvl w:val="0"/>
+          <w:numId w:val="1019"/>
+        </w:numPr>
+        <w:pStyle w:val="Compact"/>
+      </w:pPr>
+      <w:hyperlink r:id="rId71">
+        <w:r>
+          <w:rPr>
+            <w:rStyle w:val="Hyperlink"/>
+          </w:rPr>
+          <w:t xml:space="preserve">Thinkful</w:t>
+        </w:r>
+      </w:hyperlink>
+    </w:p>
+    <w:p>
+      <w:pPr>
+        <w:numPr>
+          <w:ilvl w:val="0"/>
+          <w:numId w:val="1019"/>
+        </w:numPr>
+        <w:pStyle w:val="Compact"/>
+      </w:pPr>
+      <w:hyperlink r:id="rId72">
+        <w:r>
+          <w:rPr>
+            <w:rStyle w:val="Hyperlink"/>
+          </w:rPr>
+          <w:t xml:space="preserve">GeekCamp::HTML5 Tutorial</w:t>
+        </w:r>
+      </w:hyperlink>
+    </w:p>
+    <w:p>
+      <w:pPr>
+        <w:numPr>
+          <w:ilvl w:val="0"/>
+          <w:numId w:val="1019"/>
+        </w:numPr>
+        <w:pStyle w:val="Compact"/>
+      </w:pPr>
+      <w:hyperlink r:id="rId73">
+        <w:r>
+          <w:rPr>
+            <w:rStyle w:val="Hyperlink"/>
+          </w:rPr>
+          <w:t xml:space="preserve">SkilledUp::Learn Web Design</w:t>
+        </w:r>
+      </w:hyperlink>
+    </w:p>
+    <w:p>
+      <w:pPr>
+        <w:pStyle w:val="Heading3"/>
+      </w:pPr>
+      <w:bookmarkStart w:id="74" w:name="design-accessibility-ux"/>
+      <w:r>
+        <w:t xml:space="preserve">Design, accessibility, UX</w:t>
+      </w:r>
+      <w:bookmarkEnd w:id="74"/>
+    </w:p>
+    <w:p>
+      <w:pPr>
+        <w:numPr>
+          <w:ilvl w:val="0"/>
+          <w:numId w:val="1020"/>
+        </w:numPr>
+        <w:pStyle w:val="Compact"/>
+      </w:pPr>
+      <w:hyperlink r:id="rId75">
+        <w:r>
+          <w:rPr>
+            <w:rStyle w:val="Hyperlink"/>
+          </w:rPr>
+          <w:t xml:space="preserve">A List Apart</w:t>
+        </w:r>
+      </w:hyperlink>
+    </w:p>
+    <w:p>
+      <w:pPr>
+        <w:numPr>
+          <w:ilvl w:val="0"/>
+          <w:numId w:val="1020"/>
+        </w:numPr>
+        <w:pStyle w:val="Compact"/>
+      </w:pPr>
+      <w:hyperlink r:id="rId76">
+        <w:r>
+          <w:rPr>
+            <w:rStyle w:val="Hyperlink"/>
+          </w:rPr>
+          <w:t xml:space="preserve">Smashing Magazine</w:t>
+        </w:r>
+      </w:hyperlink>
+    </w:p>
+    <w:p>
+      <w:pPr>
+        <w:numPr>
+          <w:ilvl w:val="0"/>
+          <w:numId w:val="1020"/>
+        </w:numPr>
+        <w:pStyle w:val="Compact"/>
+      </w:pPr>
+      <w:hyperlink r:id="rId77">
+        <w:r>
+          <w:rPr>
+            <w:rStyle w:val="Hyperlink"/>
+          </w:rPr>
+          <w:t xml:space="preserve">Adobe Kuler</w:t>
+        </w:r>
+      </w:hyperlink>
+    </w:p>
+    <w:p>
+      <w:pPr>
+        <w:numPr>
+          <w:ilvl w:val="0"/>
+          <w:numId w:val="1020"/>
+        </w:numPr>
+        <w:pStyle w:val="Compact"/>
+      </w:pPr>
+      <w:hyperlink r:id="rId78">
+        <w:r>
+          <w:rPr>
+            <w:rStyle w:val="Hyperlink"/>
+          </w:rPr>
+          <w:t xml:space="preserve">Nielsen/Norman Group</w:t>
+        </w:r>
+      </w:hyperlink>
+    </w:p>
+    <w:p>
+      <w:pPr>
+        <w:numPr>
+          <w:ilvl w:val="0"/>
+          <w:numId w:val="1020"/>
+        </w:numPr>
+        <w:pStyle w:val="Compact"/>
+      </w:pPr>
+      <w:hyperlink r:id="rId79">
+        <w:r>
+          <w:rPr>
+            <w:rStyle w:val="Hyperlink"/>
+          </w:rPr>
+          <w:t xml:space="preserve">United States Section 508</w:t>
+        </w:r>
+      </w:hyperlink>
+    </w:p>
+    <w:p>
+      <w:pPr>
+        <w:numPr>
           <w:ilvl w:val="1"/>
-        </w:numPr>
-      </w:pPr>
-      <w:hyperlink r:id="rId34">
-        <w:r>
-          <w:rPr>
-            <w:rStyle w:val="Hyperlink"/>
-          </w:rPr>
-          <w:t xml:space="preserve">Sublime</w:t>
-        </w:r>
-      </w:hyperlink>
-      <w:r>
-        <w:t xml:space="preserve"> </w:t>
-      </w:r>
-      <w:r>
-        <w:t xml:space="preserve">(free trial, Mac, Win, Linux)</w:t>
-      </w:r>
-    </w:p>
-    <w:p>
-      <w:pPr>
-        <w:pStyle w:val="Compact"/>
-        <w:numPr>
-          <w:numId w:val="1007"/>
-          <w:ilvl w:val="0"/>
-        </w:numPr>
-      </w:pPr>
-      <w:r>
-        <w:t xml:space="preserve">Browser</w:t>
-      </w:r>
-    </w:p>
-    <w:p>
-      <w:pPr>
-        <w:pStyle w:val="Compact"/>
-        <w:numPr>
-          <w:numId w:val="1009"/>
+          <w:numId w:val="1021"/>
+        </w:numPr>
+        <w:pStyle w:val="Compact"/>
+      </w:pPr>
+      <w:hyperlink r:id="rId80">
+        <w:r>
+          <w:rPr>
+            <w:rStyle w:val="Hyperlink"/>
+          </w:rPr>
+          <w:t xml:space="preserve">https://www.section508.gov/</w:t>
+        </w:r>
+      </w:hyperlink>
+    </w:p>
+    <w:p>
+      <w:pPr>
+        <w:numPr>
           <w:ilvl w:val="1"/>
-        </w:numPr>
-      </w:pPr>
-      <w:hyperlink r:id="rId35">
-        <w:r>
-          <w:rPr>
-            <w:rStyle w:val="Hyperlink"/>
-          </w:rPr>
-          <w:t xml:space="preserve">Firefox</w:t>
-        </w:r>
-      </w:hyperlink>
-      <w:r>
-        <w:t xml:space="preserve">, our go-to browser, better with</w:t>
-      </w:r>
-      <w:r>
-        <w:t xml:space="preserve"> </w:t>
-      </w:r>
-      <w:hyperlink r:id="rId36">
-        <w:r>
-          <w:rPr>
-            <w:rStyle w:val="Hyperlink"/>
-          </w:rPr>
-          <w:t xml:space="preserve">the firebug extension</w:t>
-        </w:r>
-      </w:hyperlink>
-    </w:p>
-    <w:p>
-      <w:pPr>
-        <w:pStyle w:val="Compact"/>
-        <w:numPr>
-          <w:numId w:val="1009"/>
-          <w:ilvl w:val="1"/>
-        </w:numPr>
-      </w:pPr>
-      <w:hyperlink r:id="rId37">
-        <w:r>
-          <w:rPr>
-            <w:rStyle w:val="Hyperlink"/>
-          </w:rPr>
-          <w:t xml:space="preserve">Safari</w:t>
-        </w:r>
-      </w:hyperlink>
-      <w:r>
-        <w:t xml:space="preserve">, to get a second look</w:t>
-      </w:r>
-    </w:p>
-    <w:p>
-      <w:pPr>
-        <w:pStyle w:val="Compact"/>
-        <w:numPr>
-          <w:numId w:val="1009"/>
-          <w:ilvl w:val="1"/>
-        </w:numPr>
-      </w:pPr>
-      <w:hyperlink r:id="rId38">
-        <w:r>
-          <w:rPr>
-            <w:rStyle w:val="Hyperlink"/>
-          </w:rPr>
-          <w:t xml:space="preserve">Chrome</w:t>
-        </w:r>
-      </w:hyperlink>
-      <w:r>
-        <w:t xml:space="preserve">, to test you site in Chrome</w:t>
-      </w:r>
-    </w:p>
-    <w:p>
-      <w:pPr>
-        <w:pStyle w:val="Compact"/>
-        <w:numPr>
-          <w:numId w:val="1009"/>
-          <w:ilvl w:val="1"/>
-        </w:numPr>
-      </w:pPr>
-      <w:hyperlink r:id="rId39">
-        <w:r>
-          <w:rPr>
-            <w:rStyle w:val="Hyperlink"/>
-          </w:rPr>
-          <w:t xml:space="preserve">Internet Explorer</w:t>
-        </w:r>
-      </w:hyperlink>
-      <w:r>
-        <w:t xml:space="preserve">, you might as well take a look in IE, too, either on your old windows box or in emulation</w:t>
-      </w:r>
-    </w:p>
-    <w:p>
-      <w:pPr>
-        <w:pStyle w:val="Compact"/>
-        <w:numPr>
-          <w:numId w:val="1007"/>
-          <w:ilvl w:val="0"/>
-        </w:numPr>
-      </w:pPr>
-      <w:r>
-        <w:t xml:space="preserve">Source control</w:t>
-      </w:r>
-    </w:p>
-    <w:p>
-      <w:pPr>
-        <w:pStyle w:val="Compact"/>
-        <w:numPr>
-          <w:numId w:val="1010"/>
-          <w:ilvl w:val="1"/>
-        </w:numPr>
-      </w:pPr>
-      <w:hyperlink r:id="rId40">
-        <w:r>
-          <w:rPr>
-            <w:rStyle w:val="Hyperlink"/>
-          </w:rPr>
-          <w:t xml:space="preserve">git</w:t>
-        </w:r>
-      </w:hyperlink>
-    </w:p>
-    <w:p>
-      <w:pPr>
-        <w:pStyle w:val="Compact"/>
-        <w:numPr>
-          <w:numId w:val="1007"/>
-          <w:ilvl w:val="0"/>
-        </w:numPr>
-      </w:pPr>
-      <w:r>
-        <w:t xml:space="preserve">FTP/SFTP/SCP Clients</w:t>
-      </w:r>
-    </w:p>
-    <w:p>
-      <w:pPr>
-        <w:pStyle w:val="Compact"/>
-        <w:numPr>
-          <w:numId w:val="1011"/>
-          <w:ilvl w:val="1"/>
-        </w:numPr>
-      </w:pPr>
-      <w:hyperlink r:id="rId41">
-        <w:r>
-          <w:rPr>
-            <w:rStyle w:val="Hyperlink"/>
-          </w:rPr>
-          <w:t xml:space="preserve">FileZilla</w:t>
-        </w:r>
-      </w:hyperlink>
-      <w:r>
-        <w:t xml:space="preserve">, cross platform</w:t>
-      </w:r>
-    </w:p>
-    <w:p>
-      <w:pPr>
-        <w:pStyle w:val="Compact"/>
-        <w:numPr>
-          <w:numId w:val="1011"/>
-          <w:ilvl w:val="1"/>
-        </w:numPr>
-      </w:pPr>
-      <w:hyperlink r:id="rId42">
-        <w:r>
-          <w:rPr>
-            <w:rStyle w:val="Hyperlink"/>
-          </w:rPr>
-          <w:t xml:space="preserve">CyberDuck</w:t>
-        </w:r>
-      </w:hyperlink>
-      <w:r>
-        <w:t xml:space="preserve">, mac</w:t>
-      </w:r>
-    </w:p>
-    <w:p>
-      <w:pPr>
-        <w:pStyle w:val="Compact"/>
-        <w:numPr>
-          <w:numId w:val="1011"/>
-          <w:ilvl w:val="1"/>
-        </w:numPr>
-      </w:pPr>
-      <w:hyperlink r:id="rId43">
-        <w:r>
-          <w:rPr>
-            <w:rStyle w:val="Hyperlink"/>
-          </w:rPr>
-          <w:t xml:space="preserve">WinSCP</w:t>
-        </w:r>
-      </w:hyperlink>
-      <w:r>
-        <w:t xml:space="preserve">, windows</w:t>
-      </w:r>
-    </w:p>
-    <w:p>
-      <w:pPr>
-        <w:pStyle w:val="Compact"/>
-        <w:numPr>
-          <w:numId w:val="1007"/>
-          <w:ilvl w:val="0"/>
-        </w:numPr>
-      </w:pPr>
-      <w:r>
-        <w:t xml:space="preserve">Windows stuff</w:t>
-      </w:r>
-    </w:p>
-    <w:p>
-      <w:pPr>
-        <w:pStyle w:val="Compact"/>
-        <w:numPr>
-          <w:numId w:val="1012"/>
-          <w:ilvl w:val="1"/>
-        </w:numPr>
-      </w:pPr>
-      <w:hyperlink r:id="rId44">
-        <w:r>
-          <w:rPr>
-            <w:rStyle w:val="Hyperlink"/>
-          </w:rPr>
-          <w:t xml:space="preserve">PuTTy</w:t>
-        </w:r>
-      </w:hyperlink>
-      <w:r>
-        <w:t xml:space="preserve">, ssh client</w:t>
-      </w:r>
-    </w:p>
-    <w:p>
-      <w:pPr>
-        <w:pStyle w:val="Compact"/>
-        <w:numPr>
-          <w:numId w:val="1012"/>
-          <w:ilvl w:val="1"/>
-        </w:numPr>
-      </w:pPr>
-      <w:hyperlink r:id="rId45">
-        <w:r>
-          <w:rPr>
-            <w:rStyle w:val="Hyperlink"/>
-          </w:rPr>
-          <w:t xml:space="preserve">Cygwin</w:t>
-        </w:r>
-      </w:hyperlink>
-      <w:r>
-        <w:t xml:space="preserve">, create a GNU/linux-like terminal on Windows.</w:t>
-      </w:r>
-      <w:r>
-        <w:t xml:space="preserve"> </w:t>
-      </w:r>
-      <w:r>
-        <w:t xml:space="preserve">This is a big install, but worth it if you are going to stick with windows</w:t>
-      </w:r>
-    </w:p>
-    <w:p>
-      <w:pPr>
-        <w:pStyle w:val="Compact"/>
-        <w:numPr>
-          <w:numId w:val="1007"/>
-          <w:ilvl w:val="0"/>
-        </w:numPr>
-      </w:pPr>
-      <w:r>
-        <w:t xml:space="preserve">Linux</w:t>
-      </w:r>
-    </w:p>
-    <w:p>
-      <w:pPr>
-        <w:pStyle w:val="Compact"/>
-        <w:numPr>
-          <w:numId w:val="1013"/>
-          <w:ilvl w:val="1"/>
-        </w:numPr>
-      </w:pPr>
-      <w:r>
-        <w:t xml:space="preserve">Linux is a great platform for programmers and web developers</w:t>
-      </w:r>
-    </w:p>
-    <w:p>
-      <w:pPr>
-        <w:pStyle w:val="Compact"/>
-        <w:numPr>
-          <w:numId w:val="1013"/>
-          <w:ilvl w:val="1"/>
-        </w:numPr>
-      </w:pPr>
-      <w:r>
-        <w:t xml:space="preserve">many of the software is written/test on linux</w:t>
-      </w:r>
-    </w:p>
-    <w:p>
-      <w:pPr>
-        <w:pStyle w:val="Compact"/>
-        <w:numPr>
-          <w:numId w:val="1013"/>
-          <w:ilvl w:val="1"/>
-        </w:numPr>
-      </w:pPr>
-      <w:r>
-        <w:t xml:space="preserve">many guides assume linux</w:t>
-      </w:r>
-    </w:p>
-    <w:p>
-      <w:pPr>
-        <w:pStyle w:val="Compact"/>
-        <w:numPr>
-          <w:numId w:val="1013"/>
-          <w:ilvl w:val="1"/>
-        </w:numPr>
-      </w:pPr>
-      <w:r>
-        <w:t xml:space="preserve">your public website, eventually, will run on linux (in all likeliness)</w:t>
-      </w:r>
-    </w:p>
-    <w:p>
-      <w:pPr>
-        <w:pStyle w:val="Compact"/>
-        <w:numPr>
-          <w:numId w:val="1013"/>
-          <w:ilvl w:val="1"/>
-        </w:numPr>
-      </w:pPr>
-      <w:r>
-        <w:t xml:space="preserve">so, check out</w:t>
-      </w:r>
-      <w:r>
-        <w:t xml:space="preserve"> </w:t>
-      </w:r>
-      <w:hyperlink r:id="rId46">
-        <w:r>
-          <w:rPr>
-            <w:rStyle w:val="Hyperlink"/>
-          </w:rPr>
-          <w:t xml:space="preserve">Ubuntu</w:t>
-        </w:r>
-      </w:hyperlink>
-      <w:r>
-        <w:t xml:space="preserve"> </w:t>
-      </w:r>
-      <w:r>
-        <w:t xml:space="preserve">and maybe give it</w:t>
-      </w:r>
-      <w:r>
-        <w:t xml:space="preserve"> </w:t>
-      </w:r>
-      <w:r>
-        <w:t xml:space="preserve">a shot, especially if you have a Windows laptop</w:t>
-      </w:r>
-    </w:p>
-    <w:p>
-      <w:pPr>
-        <w:pStyle w:val="Compact"/>
-        <w:numPr>
-          <w:numId w:val="1007"/>
-          <w:ilvl w:val="0"/>
-        </w:numPr>
-      </w:pPr>
-      <w:r>
-        <w:t xml:space="preserve">Virtualization</w:t>
-      </w:r>
-    </w:p>
-    <w:p>
-      <w:pPr>
-        <w:pStyle w:val="Compact"/>
-        <w:numPr>
-          <w:numId w:val="1014"/>
-          <w:ilvl w:val="1"/>
-        </w:numPr>
-      </w:pPr>
-      <w:r>
-        <w:t xml:space="preserve">want to try linux but can’t commit?</w:t>
-      </w:r>
-    </w:p>
-    <w:p>
-      <w:pPr>
-        <w:pStyle w:val="Compact"/>
-        <w:numPr>
-          <w:numId w:val="1014"/>
-          <w:ilvl w:val="1"/>
-        </w:numPr>
-      </w:pPr>
-      <w:r>
-        <w:t xml:space="preserve">want to install IE but hate Windows?</w:t>
-      </w:r>
-    </w:p>
-    <w:p>
-      <w:pPr>
-        <w:pStyle w:val="Compact"/>
-        <w:numPr>
-          <w:numId w:val="1014"/>
-          <w:ilvl w:val="1"/>
-        </w:numPr>
-      </w:pPr>
-      <w:r>
-        <w:t xml:space="preserve">give</w:t>
-      </w:r>
-      <w:r>
-        <w:t xml:space="preserve"> </w:t>
-      </w:r>
-      <w:hyperlink r:id="rId47">
-        <w:r>
-          <w:rPr>
-            <w:rStyle w:val="Hyperlink"/>
-          </w:rPr>
-          <w:t xml:space="preserve">VirtualBox</w:t>
-        </w:r>
-      </w:hyperlink>
-      <w:r>
-        <w:t xml:space="preserve"> </w:t>
-      </w:r>
-      <w:r>
-        <w:t xml:space="preserve">a shot</w:t>
-      </w:r>
-    </w:p>
-    <w:p>
-      <w:pPr>
-        <w:pStyle w:val="Compact"/>
-        <w:numPr>
-          <w:numId w:val="1007"/>
-          <w:ilvl w:val="0"/>
-        </w:numPr>
-      </w:pPr>
-      <w:r>
-        <w:t xml:space="preserve">Media editing</w:t>
-      </w:r>
-    </w:p>
-    <w:p>
-      <w:pPr>
-        <w:pStyle w:val="Compact"/>
-        <w:numPr>
-          <w:numId w:val="1015"/>
-          <w:ilvl w:val="1"/>
-        </w:numPr>
-      </w:pPr>
-      <w:hyperlink r:id="rId48">
-        <w:r>
-          <w:rPr>
-            <w:rStyle w:val="Hyperlink"/>
-          </w:rPr>
-          <w:t xml:space="preserve">Gimp</w:t>
-        </w:r>
-      </w:hyperlink>
-      <w:r>
-        <w:t xml:space="preserve"> </w:t>
-      </w:r>
-      <w:r>
-        <w:t xml:space="preserve">for photo editing and raster images (instead of photoshop)</w:t>
-      </w:r>
-    </w:p>
-    <w:p>
-      <w:pPr>
-        <w:pStyle w:val="Compact"/>
-        <w:numPr>
-          <w:numId w:val="1015"/>
-          <w:ilvl w:val="1"/>
-        </w:numPr>
-      </w:pPr>
-      <w:hyperlink r:id="rId49">
-        <w:r>
-          <w:rPr>
-            <w:rStyle w:val="Hyperlink"/>
-          </w:rPr>
-          <w:t xml:space="preserve">Inkscape</w:t>
-        </w:r>
-      </w:hyperlink>
-      <w:r>
-        <w:t xml:space="preserve"> </w:t>
-      </w:r>
-      <w:r>
-        <w:t xml:space="preserve">for vector graphics (like SVGs)</w:t>
-      </w:r>
-    </w:p>
-    <w:p>
-      <w:pPr>
-        <w:pStyle w:val="Compact"/>
-        <w:numPr>
-          <w:numId w:val="1015"/>
-          <w:ilvl w:val="1"/>
-        </w:numPr>
-      </w:pPr>
-      <w:hyperlink r:id="rId50">
-        <w:r>
-          <w:rPr>
-            <w:rStyle w:val="Hyperlink"/>
-          </w:rPr>
-          <w:t xml:space="preserve">Audacity</w:t>
-        </w:r>
-      </w:hyperlink>
-      <w:r>
-        <w:t xml:space="preserve"> </w:t>
-      </w:r>
-      <w:r>
-        <w:t xml:space="preserve">for editing and creating audio files</w:t>
-      </w:r>
-    </w:p>
-    <w:p>
-      <w:pPr>
-        <w:pStyle w:val="Compact"/>
-        <w:numPr>
-          <w:numId w:val="1015"/>
-          <w:ilvl w:val="1"/>
-        </w:numPr>
-      </w:pPr>
-      <w:hyperlink r:id="rId51">
-        <w:r>
-          <w:rPr>
-            <w:rStyle w:val="Hyperlink"/>
-          </w:rPr>
-          <w:t xml:space="preserve">LibreOffice Draw</w:t>
-        </w:r>
-      </w:hyperlink>
-      <w:r>
-        <w:t xml:space="preserve"> </w:t>
-      </w:r>
-      <w:r>
-        <w:t xml:space="preserve">is great for creating charts and diagrams, good for flowcharting and wireframes of software/sites you’re working on</w:t>
-      </w:r>
-    </w:p>
-    <w:p>
-      <w:pPr>
-        <w:pStyle w:val="Compact"/>
-        <w:numPr>
-          <w:numId w:val="1015"/>
-          <w:ilvl w:val="1"/>
-        </w:numPr>
-      </w:pPr>
-      <w:r>
-        <w:t xml:space="preserve">Color picker: a tool to find the hex or RGB code for colors on your desktop</w:t>
-      </w:r>
-    </w:p>
-    <w:p>
-      <w:pPr>
-        <w:pStyle w:val="Compact"/>
-        <w:numPr>
-          <w:numId w:val="1016"/>
-          <w:ilvl w:val="2"/>
-        </w:numPr>
-      </w:pPr>
-      <w:r>
-        <w:t xml:space="preserve">OSX (built-in):</w:t>
-      </w:r>
-      <w:r>
-        <w:t xml:space="preserve"> </w:t>
-      </w:r>
-      <w:hyperlink r:id="rId52">
-        <w:r>
-          <w:rPr>
-            <w:rStyle w:val="Hyperlink"/>
-          </w:rPr>
-          <w:t xml:space="preserve">DigitalColor Meter</w:t>
-        </w:r>
-      </w:hyperlink>
-    </w:p>
-    <w:p>
-      <w:pPr>
-        <w:pStyle w:val="Compact"/>
-        <w:numPr>
-          <w:numId w:val="1016"/>
-          <w:ilvl w:val="2"/>
-        </w:numPr>
-      </w:pPr>
-      <w:r>
-        <w:t xml:space="preserve">Win:</w:t>
-      </w:r>
-      <w:r>
-        <w:t xml:space="preserve"> </w:t>
-      </w:r>
-      <w:hyperlink r:id="rId53">
-        <w:r>
-          <w:rPr>
-            <w:rStyle w:val="Hyperlink"/>
-          </w:rPr>
-          <w:t xml:space="preserve">List of Eyedropper</w:t>
-        </w:r>
-      </w:hyperlink>
-    </w:p>
-    <w:p>
-      <w:pPr>
-        <w:pStyle w:val="Heading2"/>
-      </w:pPr>
-      <w:bookmarkStart w:id="54" w:name="books-and-online-resources"/>
-      <w:r>
-        <w:t xml:space="preserve">Books and online resources</w:t>
-      </w:r>
-      <w:bookmarkEnd w:id="54"/>
+          <w:numId w:val="1021"/>
+        </w:numPr>
+        <w:pStyle w:val="Compact"/>
+      </w:pPr>
+      <w:hyperlink r:id="rId81">
+        <w:r>
+          <w:rPr>
+            <w:rStyle w:val="Hyperlink"/>
+          </w:rPr>
+          <w:t xml:space="preserve">http://webaim.org/standards/508/checklist</w:t>
+        </w:r>
+      </w:hyperlink>
+    </w:p>
+    <w:p>
+      <w:pPr>
+        <w:numPr>
+          <w:ilvl w:val="0"/>
+          <w:numId w:val="1020"/>
+        </w:numPr>
+        <w:pStyle w:val="Compact"/>
+      </w:pPr>
+      <w:hyperlink r:id="rId82">
+        <w:r>
+          <w:rPr>
+            <w:rStyle w:val="Hyperlink"/>
+          </w:rPr>
+          <w:t xml:space="preserve">Usability.gov</w:t>
+        </w:r>
+      </w:hyperlink>
+    </w:p>
+    <w:p>
+      <w:pPr>
+        <w:numPr>
+          <w:ilvl w:val="0"/>
+          <w:numId w:val="1020"/>
+        </w:numPr>
+        <w:pStyle w:val="Compact"/>
+      </w:pPr>
+      <w:hyperlink r:id="rId83">
+        <w:r>
+          <w:rPr>
+            <w:rStyle w:val="Hyperlink"/>
+          </w:rPr>
+          <w:t xml:space="preserve">Research-Based Web Design &amp; Usability Guidelines</w:t>
+        </w:r>
+      </w:hyperlink>
+    </w:p>
+    <w:p>
+      <w:pPr>
+        <w:numPr>
+          <w:ilvl w:val="0"/>
+          <w:numId w:val="1020"/>
+        </w:numPr>
+        <w:pStyle w:val="Compact"/>
+      </w:pPr>
+      <w:hyperlink r:id="rId84">
+        <w:r>
+          <w:rPr>
+            <w:rStyle w:val="Hyperlink"/>
+          </w:rPr>
+          <w:t xml:space="preserve">hex/html color chart</w:t>
+        </w:r>
+      </w:hyperlink>
     </w:p>
     <w:p>
       <w:pPr>
         <w:pStyle w:val="Heading3"/>
       </w:pPr>
-      <w:bookmarkStart w:id="55" w:name="documentation-reference-websites"/>
-      <w:r>
-        <w:t xml:space="preserve">Documentation &amp; Reference websites</w:t>
-      </w:r>
-      <w:bookmarkEnd w:id="55"/>
-    </w:p>
-    <w:p>
-      <w:pPr>
-        <w:pStyle w:val="Compact"/>
-        <w:numPr>
-          <w:numId w:val="1017"/>
-          <w:ilvl w:val="0"/>
-        </w:numPr>
-      </w:pPr>
-      <w:hyperlink r:id="rId56">
-        <w:r>
-          <w:rPr>
-            <w:rStyle w:val="Hyperlink"/>
-          </w:rPr>
-          <w:t xml:space="preserve">World Wide Web Consortium</w:t>
-        </w:r>
-      </w:hyperlink>
-    </w:p>
-    <w:p>
-      <w:pPr>
-        <w:pStyle w:val="Compact"/>
-        <w:numPr>
-          <w:numId w:val="1017"/>
-          <w:ilvl w:val="0"/>
-        </w:numPr>
-      </w:pPr>
-      <w:hyperlink r:id="rId57">
-        <w:r>
-          <w:rPr>
-            <w:rStyle w:val="Hyperlink"/>
-          </w:rPr>
-          <w:t xml:space="preserve">Mozilla Developer Network</w:t>
-        </w:r>
-      </w:hyperlink>
-    </w:p>
-    <w:p>
-      <w:pPr>
-        <w:pStyle w:val="Compact"/>
-        <w:numPr>
-          <w:numId w:val="1017"/>
-          <w:ilvl w:val="0"/>
-        </w:numPr>
-      </w:pPr>
-      <w:hyperlink r:id="rId58">
-        <w:r>
-          <w:rPr>
-            <w:rStyle w:val="Hyperlink"/>
-          </w:rPr>
-          <w:t xml:space="preserve">jQuery</w:t>
-        </w:r>
-      </w:hyperlink>
-    </w:p>
-    <w:p>
-      <w:pPr>
-        <w:pStyle w:val="Compact"/>
-        <w:numPr>
-          <w:numId w:val="1017"/>
-          <w:ilvl w:val="0"/>
-        </w:numPr>
-      </w:pPr>
-      <w:hyperlink r:id="rId59">
-        <w:r>
-          <w:rPr>
-            <w:rStyle w:val="Hyperlink"/>
-          </w:rPr>
-          <w:t xml:space="preserve">W3 Schools</w:t>
-        </w:r>
-      </w:hyperlink>
-    </w:p>
-    <w:p>
-      <w:pPr>
-        <w:pStyle w:val="Compact"/>
-        <w:numPr>
-          <w:numId w:val="1017"/>
-          <w:ilvl w:val="0"/>
-        </w:numPr>
-      </w:pPr>
-      <w:hyperlink r:id="rId60">
-        <w:r>
-          <w:rPr>
-            <w:rStyle w:val="Hyperlink"/>
-          </w:rPr>
-          <w:t xml:space="preserve">Regular Expressions</w:t>
+      <w:bookmarkStart w:id="85" w:name="online-tools"/>
+      <w:r>
+        <w:t xml:space="preserve">Online Tools</w:t>
+      </w:r>
+      <w:bookmarkEnd w:id="85"/>
+    </w:p>
+    <w:p>
+      <w:pPr>
+        <w:numPr>
+          <w:ilvl w:val="0"/>
+          <w:numId w:val="1022"/>
+        </w:numPr>
+        <w:pStyle w:val="Compact"/>
+      </w:pPr>
+      <w:hyperlink r:id="rId86">
+        <w:r>
+          <w:rPr>
+            <w:rStyle w:val="Hyperlink"/>
+          </w:rPr>
+          <w:t xml:space="preserve">w3c HTML Validation Service</w:t>
+        </w:r>
+      </w:hyperlink>
+    </w:p>
+    <w:p>
+      <w:pPr>
+        <w:numPr>
+          <w:ilvl w:val="0"/>
+          <w:numId w:val="1022"/>
+        </w:numPr>
+        <w:pStyle w:val="Compact"/>
+      </w:pPr>
+      <w:hyperlink r:id="rId87">
+        <w:r>
+          <w:rPr>
+            <w:rStyle w:val="Hyperlink"/>
+          </w:rPr>
+          <w:t xml:space="preserve">w3c CSS Validation Service</w:t>
+        </w:r>
+      </w:hyperlink>
+    </w:p>
+    <w:p>
+      <w:pPr>
+        <w:numPr>
+          <w:ilvl w:val="0"/>
+          <w:numId w:val="1022"/>
+        </w:numPr>
+        <w:pStyle w:val="Compact"/>
+      </w:pPr>
+      <w:hyperlink r:id="rId88">
+        <w:r>
+          <w:rPr>
+            <w:rStyle w:val="Hyperlink"/>
+          </w:rPr>
+          <w:t xml:space="preserve">Pastebin</w:t>
+        </w:r>
+      </w:hyperlink>
+    </w:p>
+    <w:p>
+      <w:pPr>
+        <w:numPr>
+          <w:ilvl w:val="0"/>
+          <w:numId w:val="1022"/>
+        </w:numPr>
+        <w:pStyle w:val="Compact"/>
+      </w:pPr>
+      <w:hyperlink r:id="rId89">
+        <w:r>
+          <w:rPr>
+            <w:rStyle w:val="Hyperlink"/>
+          </w:rPr>
+          <w:t xml:space="preserve">HTML Formatter</w:t>
         </w:r>
       </w:hyperlink>
     </w:p>
@@ -2440,495 +2929,6 @@
       <w:pPr>
         <w:pStyle w:val="Heading3"/>
       </w:pPr>
-      <w:bookmarkStart w:id="61" w:name="books"/>
-      <w:r>
-        <w:t xml:space="preserve">Books</w:t>
-      </w:r>
-      <w:bookmarkEnd w:id="61"/>
-    </w:p>
-    <w:p>
-      <w:pPr>
-        <w:pStyle w:val="Compact"/>
-        <w:numPr>
-          <w:numId w:val="1018"/>
-          <w:ilvl w:val="0"/>
-        </w:numPr>
-      </w:pPr>
-      <w:hyperlink r:id="rId62">
-        <w:r>
-          <w:rPr>
-            <w:rStyle w:val="Hyperlink"/>
-          </w:rPr>
-          <w:t xml:space="preserve">HTML and CSS: Design and Build Websites</w:t>
-        </w:r>
-      </w:hyperlink>
-      <w:r>
-        <w:t xml:space="preserve">, our textbook</w:t>
-      </w:r>
-    </w:p>
-    <w:p>
-      <w:pPr>
-        <w:pStyle w:val="Compact"/>
-        <w:numPr>
-          <w:numId w:val="1018"/>
-          <w:ilvl w:val="0"/>
-        </w:numPr>
-      </w:pPr>
-      <w:hyperlink r:id="rId63">
-        <w:r>
-          <w:rPr>
-            <w:rStyle w:val="Hyperlink"/>
-          </w:rPr>
-          <w:t xml:space="preserve">JavaScript &amp; jQuery: Interactive Front-End Web Development Hardcover</w:t>
-        </w:r>
-      </w:hyperlink>
-      <w:r>
-        <w:t xml:space="preserve">, also J. Duckett, same series</w:t>
-      </w:r>
-    </w:p>
-    <w:p>
-      <w:pPr>
-        <w:pStyle w:val="Compact"/>
-        <w:numPr>
-          <w:numId w:val="1018"/>
-          <w:ilvl w:val="0"/>
-        </w:numPr>
-      </w:pPr>
-      <w:hyperlink r:id="rId64">
-        <w:r>
-          <w:rPr>
-            <w:rStyle w:val="Hyperlink"/>
-          </w:rPr>
-          <w:t xml:space="preserve">Dive into HTML 5</w:t>
-        </w:r>
-      </w:hyperlink>
-      <w:r>
-        <w:t xml:space="preserve"> </w:t>
-      </w:r>
-      <w:r>
-        <w:t xml:space="preserve">[free online]</w:t>
-      </w:r>
-    </w:p>
-    <w:p>
-      <w:pPr>
-        <w:pStyle w:val="Compact"/>
-        <w:numPr>
-          <w:numId w:val="1018"/>
-          <w:ilvl w:val="0"/>
-        </w:numPr>
-      </w:pPr>
-      <w:hyperlink r:id="rId65">
-        <w:r>
-          <w:rPr>
-            <w:rStyle w:val="Hyperlink"/>
-          </w:rPr>
-          <w:t xml:space="preserve">The Elements of Typographic Style Applied to the Web</w:t>
-        </w:r>
-      </w:hyperlink>
-      <w:r>
-        <w:t xml:space="preserve"> </w:t>
-      </w:r>
-      <w:r>
-        <w:t xml:space="preserve">[free online]</w:t>
-      </w:r>
-    </w:p>
-    <w:p>
-      <w:pPr>
-        <w:pStyle w:val="Compact"/>
-        <w:numPr>
-          <w:numId w:val="1018"/>
-          <w:ilvl w:val="0"/>
-        </w:numPr>
-      </w:pPr>
-      <w:hyperlink r:id="rId66">
-        <w:r>
-          <w:rPr>
-            <w:rStyle w:val="Hyperlink"/>
-          </w:rPr>
-          <w:t xml:space="preserve">Mastering Regular Expressions</w:t>
-        </w:r>
-      </w:hyperlink>
-    </w:p>
-    <w:p>
-      <w:pPr>
-        <w:pStyle w:val="Heading3"/>
-      </w:pPr>
-      <w:bookmarkStart w:id="67" w:name="tutorial-websites-online-learning"/>
-      <w:r>
-        <w:t xml:space="preserve">Tutorial websites &amp; online learning</w:t>
-      </w:r>
-      <w:bookmarkEnd w:id="67"/>
-    </w:p>
-    <w:p>
-      <w:pPr>
-        <w:pStyle w:val="Compact"/>
-        <w:numPr>
-          <w:numId w:val="1019"/>
-          <w:ilvl w:val="0"/>
-        </w:numPr>
-      </w:pPr>
-      <w:hyperlink r:id="rId68">
-        <w:r>
-          <w:rPr>
-            <w:rStyle w:val="Hyperlink"/>
-          </w:rPr>
-          <w:t xml:space="preserve">Code Academcy</w:t>
-        </w:r>
-      </w:hyperlink>
-    </w:p>
-    <w:p>
-      <w:pPr>
-        <w:pStyle w:val="Compact"/>
-        <w:numPr>
-          <w:numId w:val="1019"/>
-          <w:ilvl w:val="0"/>
-        </w:numPr>
-      </w:pPr>
-      <w:hyperlink r:id="rId69">
-        <w:r>
-          <w:rPr>
-            <w:rStyle w:val="Hyperlink"/>
-          </w:rPr>
-          <w:t xml:space="preserve">P2PU School of webcraft</w:t>
-        </w:r>
-      </w:hyperlink>
-    </w:p>
-    <w:p>
-      <w:pPr>
-        <w:pStyle w:val="Compact"/>
-        <w:numPr>
-          <w:numId w:val="1019"/>
-          <w:ilvl w:val="0"/>
-        </w:numPr>
-      </w:pPr>
-      <w:hyperlink r:id="rId70">
-        <w:r>
-          <w:rPr>
-            <w:rStyle w:val="Hyperlink"/>
-          </w:rPr>
-          <w:t xml:space="preserve">Treehouse</w:t>
-        </w:r>
-      </w:hyperlink>
-      <w:r>
-        <w:t xml:space="preserve"> </w:t>
-      </w:r>
-      <w:r>
-        <w:t xml:space="preserve">[paid]</w:t>
-      </w:r>
-    </w:p>
-    <w:p>
-      <w:pPr>
-        <w:pStyle w:val="Compact"/>
-        <w:numPr>
-          <w:numId w:val="1019"/>
-          <w:ilvl w:val="0"/>
-        </w:numPr>
-      </w:pPr>
-      <w:hyperlink r:id="rId71">
-        <w:r>
-          <w:rPr>
-            <w:rStyle w:val="Hyperlink"/>
-          </w:rPr>
-          <w:t xml:space="preserve">Thinkful</w:t>
-        </w:r>
-      </w:hyperlink>
-    </w:p>
-    <w:p>
-      <w:pPr>
-        <w:pStyle w:val="Compact"/>
-        <w:numPr>
-          <w:numId w:val="1019"/>
-          <w:ilvl w:val="0"/>
-        </w:numPr>
-      </w:pPr>
-      <w:hyperlink r:id="rId72">
-        <w:r>
-          <w:rPr>
-            <w:rStyle w:val="Hyperlink"/>
-          </w:rPr>
-          <w:t xml:space="preserve">GeekCamp::HTML5 Tutorial</w:t>
-        </w:r>
-      </w:hyperlink>
-    </w:p>
-    <w:p>
-      <w:pPr>
-        <w:pStyle w:val="Compact"/>
-        <w:numPr>
-          <w:numId w:val="1019"/>
-          <w:ilvl w:val="0"/>
-        </w:numPr>
-      </w:pPr>
-      <w:hyperlink r:id="rId73">
-        <w:r>
-          <w:rPr>
-            <w:rStyle w:val="Hyperlink"/>
-          </w:rPr>
-          <w:t xml:space="preserve">SkilledUp::Learn Web Design</w:t>
-        </w:r>
-      </w:hyperlink>
-    </w:p>
-    <w:p>
-      <w:pPr>
-        <w:pStyle w:val="Heading3"/>
-      </w:pPr>
-      <w:bookmarkStart w:id="74" w:name="design-accessibility-ux"/>
-      <w:r>
-        <w:t xml:space="preserve">Design, accessibility, UX</w:t>
-      </w:r>
-      <w:bookmarkEnd w:id="74"/>
-    </w:p>
-    <w:p>
-      <w:pPr>
-        <w:pStyle w:val="Compact"/>
-        <w:numPr>
-          <w:numId w:val="1020"/>
-          <w:ilvl w:val="0"/>
-        </w:numPr>
-      </w:pPr>
-      <w:hyperlink r:id="rId75">
-        <w:r>
-          <w:rPr>
-            <w:rStyle w:val="Hyperlink"/>
-          </w:rPr>
-          <w:t xml:space="preserve">A List Apart</w:t>
-        </w:r>
-      </w:hyperlink>
-    </w:p>
-    <w:p>
-      <w:pPr>
-        <w:pStyle w:val="Compact"/>
-        <w:numPr>
-          <w:numId w:val="1020"/>
-          <w:ilvl w:val="0"/>
-        </w:numPr>
-      </w:pPr>
-      <w:hyperlink r:id="rId76">
-        <w:r>
-          <w:rPr>
-            <w:rStyle w:val="Hyperlink"/>
-          </w:rPr>
-          <w:t xml:space="preserve">Smashing Magazine</w:t>
-        </w:r>
-      </w:hyperlink>
-    </w:p>
-    <w:p>
-      <w:pPr>
-        <w:pStyle w:val="Compact"/>
-        <w:numPr>
-          <w:numId w:val="1020"/>
-          <w:ilvl w:val="0"/>
-        </w:numPr>
-      </w:pPr>
-      <w:hyperlink r:id="rId77">
-        <w:r>
-          <w:rPr>
-            <w:rStyle w:val="Hyperlink"/>
-          </w:rPr>
-          <w:t xml:space="preserve">Adobe Kuler</w:t>
-        </w:r>
-      </w:hyperlink>
-    </w:p>
-    <w:p>
-      <w:pPr>
-        <w:pStyle w:val="Compact"/>
-        <w:numPr>
-          <w:numId w:val="1020"/>
-          <w:ilvl w:val="0"/>
-        </w:numPr>
-      </w:pPr>
-      <w:hyperlink r:id="rId78">
-        <w:r>
-          <w:rPr>
-            <w:rStyle w:val="Hyperlink"/>
-          </w:rPr>
-          <w:t xml:space="preserve">Nielsen/Norman Group</w:t>
-        </w:r>
-      </w:hyperlink>
-    </w:p>
-    <w:p>
-      <w:pPr>
-        <w:pStyle w:val="Compact"/>
-        <w:numPr>
-          <w:numId w:val="1020"/>
-          <w:ilvl w:val="0"/>
-        </w:numPr>
-      </w:pPr>
-      <w:hyperlink r:id="rId79">
-        <w:r>
-          <w:rPr>
-            <w:rStyle w:val="Hyperlink"/>
-          </w:rPr>
-          <w:t xml:space="preserve">United States Section 508</w:t>
-        </w:r>
-      </w:hyperlink>
-    </w:p>
-    <w:p>
-      <w:pPr>
-        <w:pStyle w:val="Compact"/>
-        <w:numPr>
-          <w:numId w:val="1021"/>
-          <w:ilvl w:val="1"/>
-        </w:numPr>
-      </w:pPr>
-      <w:hyperlink r:id="rId80">
-        <w:r>
-          <w:rPr>
-            <w:rStyle w:val="Hyperlink"/>
-          </w:rPr>
-          <w:t xml:space="preserve">https://www.section508.gov/</w:t>
-        </w:r>
-      </w:hyperlink>
-    </w:p>
-    <w:p>
-      <w:pPr>
-        <w:pStyle w:val="Compact"/>
-        <w:numPr>
-          <w:numId w:val="1021"/>
-          <w:ilvl w:val="1"/>
-        </w:numPr>
-      </w:pPr>
-      <w:hyperlink r:id="rId81">
-        <w:r>
-          <w:rPr>
-            <w:rStyle w:val="Hyperlink"/>
-          </w:rPr>
-          <w:t xml:space="preserve">http://webaim.org/standards/508/checklist</w:t>
-        </w:r>
-      </w:hyperlink>
-    </w:p>
-    <w:p>
-      <w:pPr>
-        <w:pStyle w:val="Compact"/>
-        <w:numPr>
-          <w:numId w:val="1020"/>
-          <w:ilvl w:val="0"/>
-        </w:numPr>
-      </w:pPr>
-      <w:hyperlink r:id="rId82">
-        <w:r>
-          <w:rPr>
-            <w:rStyle w:val="Hyperlink"/>
-          </w:rPr>
-          <w:t xml:space="preserve">Usability.gov</w:t>
-        </w:r>
-      </w:hyperlink>
-    </w:p>
-    <w:p>
-      <w:pPr>
-        <w:pStyle w:val="Compact"/>
-        <w:numPr>
-          <w:numId w:val="1020"/>
-          <w:ilvl w:val="0"/>
-        </w:numPr>
-      </w:pPr>
-      <w:hyperlink r:id="rId83">
-        <w:r>
-          <w:rPr>
-            <w:rStyle w:val="Hyperlink"/>
-          </w:rPr>
-          <w:t xml:space="preserve">Research-Based Web Design &amp; Usability Guidelines</w:t>
-        </w:r>
-      </w:hyperlink>
-    </w:p>
-    <w:p>
-      <w:pPr>
-        <w:pStyle w:val="Compact"/>
-        <w:numPr>
-          <w:numId w:val="1020"/>
-          <w:ilvl w:val="0"/>
-        </w:numPr>
-      </w:pPr>
-      <w:hyperlink r:id="rId84">
-        <w:r>
-          <w:rPr>
-            <w:rStyle w:val="Hyperlink"/>
-          </w:rPr>
-          <w:t xml:space="preserve">hex/html color chart</w:t>
-        </w:r>
-      </w:hyperlink>
-    </w:p>
-    <w:p>
-      <w:pPr>
-        <w:pStyle w:val="Heading3"/>
-      </w:pPr>
-      <w:bookmarkStart w:id="85" w:name="online-tools"/>
-      <w:r>
-        <w:t xml:space="preserve">Online Tools</w:t>
-      </w:r>
-      <w:bookmarkEnd w:id="85"/>
-    </w:p>
-    <w:p>
-      <w:pPr>
-        <w:pStyle w:val="Compact"/>
-        <w:numPr>
-          <w:numId w:val="1022"/>
-          <w:ilvl w:val="0"/>
-        </w:numPr>
-      </w:pPr>
-      <w:hyperlink r:id="rId86">
-        <w:r>
-          <w:rPr>
-            <w:rStyle w:val="Hyperlink"/>
-          </w:rPr>
-          <w:t xml:space="preserve">w3c HTML Validation Service</w:t>
-        </w:r>
-      </w:hyperlink>
-    </w:p>
-    <w:p>
-      <w:pPr>
-        <w:pStyle w:val="Compact"/>
-        <w:numPr>
-          <w:numId w:val="1022"/>
-          <w:ilvl w:val="0"/>
-        </w:numPr>
-      </w:pPr>
-      <w:hyperlink r:id="rId87">
-        <w:r>
-          <w:rPr>
-            <w:rStyle w:val="Hyperlink"/>
-          </w:rPr>
-          <w:t xml:space="preserve">w3c CSS Validation Service</w:t>
-        </w:r>
-      </w:hyperlink>
-    </w:p>
-    <w:p>
-      <w:pPr>
-        <w:pStyle w:val="Compact"/>
-        <w:numPr>
-          <w:numId w:val="1022"/>
-          <w:ilvl w:val="0"/>
-        </w:numPr>
-      </w:pPr>
-      <w:hyperlink r:id="rId88">
-        <w:r>
-          <w:rPr>
-            <w:rStyle w:val="Hyperlink"/>
-          </w:rPr>
-          <w:t xml:space="preserve">Pastebin</w:t>
-        </w:r>
-      </w:hyperlink>
-    </w:p>
-    <w:p>
-      <w:pPr>
-        <w:pStyle w:val="Compact"/>
-        <w:numPr>
-          <w:numId w:val="1022"/>
-          <w:ilvl w:val="0"/>
-        </w:numPr>
-      </w:pPr>
-      <w:hyperlink r:id="rId89">
-        <w:r>
-          <w:rPr>
-            <w:rStyle w:val="Hyperlink"/>
-          </w:rPr>
-          <w:t xml:space="preserve">HTML Formatter</w:t>
-        </w:r>
-      </w:hyperlink>
-    </w:p>
-    <w:p>
-      <w:pPr>
-        <w:pStyle w:val="Heading3"/>
-      </w:pPr>
       <w:bookmarkStart w:id="90" w:name="media-resources"/>
       <w:r>
         <w:t xml:space="preserve">Media Resources</w:t>
@@ -2937,11 +2937,11 @@
     </w:p>
     <w:p>
       <w:pPr>
-        <w:pStyle w:val="Compact"/>
-        <w:numPr>
+        <w:numPr>
+          <w:ilvl w:val="0"/>
           <w:numId w:val="1023"/>
-          <w:ilvl w:val="0"/>
-        </w:numPr>
+        </w:numPr>
+        <w:pStyle w:val="Compact"/>
       </w:pPr>
       <w:hyperlink r:id="rId91">
         <w:r>
@@ -2957,11 +2957,11 @@
     </w:p>
     <w:p>
       <w:pPr>
-        <w:pStyle w:val="Compact"/>
-        <w:numPr>
+        <w:numPr>
+          <w:ilvl w:val="0"/>
           <w:numId w:val="1023"/>
-          <w:ilvl w:val="0"/>
-        </w:numPr>
+        </w:numPr>
+        <w:pStyle w:val="Compact"/>
       </w:pPr>
       <w:hyperlink r:id="rId92">
         <w:r>
@@ -2977,11 +2977,11 @@
     </w:p>
     <w:p>
       <w:pPr>
-        <w:pStyle w:val="Compact"/>
-        <w:numPr>
+        <w:numPr>
+          <w:ilvl w:val="0"/>
           <w:numId w:val="1023"/>
-          <w:ilvl w:val="0"/>
-        </w:numPr>
+        </w:numPr>
+        <w:pStyle w:val="Compact"/>
       </w:pPr>
       <w:hyperlink r:id="rId93">
         <w:r>
@@ -2997,11 +2997,11 @@
     </w:p>
     <w:p>
       <w:pPr>
-        <w:pStyle w:val="Compact"/>
-        <w:numPr>
+        <w:numPr>
+          <w:ilvl w:val="0"/>
           <w:numId w:val="1023"/>
-          <w:ilvl w:val="0"/>
-        </w:numPr>
+        </w:numPr>
+        <w:pStyle w:val="Compact"/>
       </w:pPr>
       <w:hyperlink r:id="rId94">
         <w:r>
@@ -3014,11 +3014,11 @@
     </w:p>
     <w:p>
       <w:pPr>
-        <w:pStyle w:val="Compact"/>
-        <w:numPr>
+        <w:numPr>
+          <w:ilvl w:val="0"/>
           <w:numId w:val="1023"/>
-          <w:ilvl w:val="0"/>
-        </w:numPr>
+        </w:numPr>
+        <w:pStyle w:val="Compact"/>
       </w:pPr>
       <w:hyperlink r:id="rId95">
         <w:r>
@@ -3031,11 +3031,11 @@
     </w:p>
     <w:p>
       <w:pPr>
-        <w:pStyle w:val="Compact"/>
-        <w:numPr>
+        <w:numPr>
+          <w:ilvl w:val="0"/>
           <w:numId w:val="1023"/>
-          <w:ilvl w:val="0"/>
-        </w:numPr>
+        </w:numPr>
+        <w:pStyle w:val="Compact"/>
       </w:pPr>
       <w:hyperlink r:id="rId96">
         <w:r>
@@ -3048,11 +3048,11 @@
     </w:p>
     <w:p>
       <w:pPr>
-        <w:pStyle w:val="Compact"/>
-        <w:numPr>
+        <w:numPr>
+          <w:ilvl w:val="0"/>
           <w:numId w:val="1023"/>
-          <w:ilvl w:val="0"/>
-        </w:numPr>
+        </w:numPr>
+        <w:pStyle w:val="Compact"/>
       </w:pPr>
       <w:hyperlink r:id="rId97">
         <w:r>
@@ -3094,109 +3094,6 @@
 <file path=word/numbering.xml><?xml version="1.0" encoding="utf-8"?>
 <w:numbering xmlns:w="http://schemas.openxmlformats.org/wordprocessingml/2006/main">
   <w:abstractNum w:abstractNumId="990">
-    <w:nsid w:val="170cd2de"/>
-    <w:multiLevelType w:val="multilevel"/>
-    <w:lvl w:ilvl="0">
-      <w:numFmt w:val="bullet"/>
-      <w:lvlText w:val=" "/>
-      <w:lvlJc w:val="left"/>
-      <w:pPr>
-        <w:tabs>
-          <w:tab w:val="num" w:pos="0"/>
-        </w:tabs>
-        <w:ind w:left="480" w:hanging="480"/>
-      </w:pPr>
-    </w:lvl>
-    <w:lvl w:ilvl="1">
-      <w:numFmt w:val="bullet"/>
-      <w:lvlText w:val=" "/>
-      <w:lvlJc w:val="left"/>
-      <w:pPr>
-        <w:tabs>
-          <w:tab w:val="num" w:pos="720"/>
-        </w:tabs>
-        <w:ind w:left="1200" w:hanging="480"/>
-      </w:pPr>
-    </w:lvl>
-    <w:lvl w:ilvl="2">
-      <w:numFmt w:val="bullet"/>
-      <w:lvlText w:val=" "/>
-      <w:lvlJc w:val="left"/>
-      <w:pPr>
-        <w:tabs>
-          <w:tab w:val="num" w:pos="1440"/>
-        </w:tabs>
-        <w:ind w:left="1920" w:hanging="480"/>
-      </w:pPr>
-    </w:lvl>
-    <w:lvl w:ilvl="3">
-      <w:numFmt w:val="bullet"/>
-      <w:lvlText w:val=" "/>
-      <w:lvlJc w:val="left"/>
-      <w:pPr>
-        <w:tabs>
-          <w:tab w:val="num" w:pos="2160"/>
-        </w:tabs>
-        <w:ind w:left="2640" w:hanging="480"/>
-      </w:pPr>
-    </w:lvl>
-    <w:lvl w:ilvl="4">
-      <w:numFmt w:val="bullet"/>
-      <w:lvlText w:val=" "/>
-      <w:lvlJc w:val="left"/>
-      <w:pPr>
-        <w:tabs>
-          <w:tab w:val="num" w:pos="2880"/>
-        </w:tabs>
-        <w:ind w:left="3360" w:hanging="480"/>
-      </w:pPr>
-    </w:lvl>
-    <w:lvl w:ilvl="5">
-      <w:numFmt w:val="bullet"/>
-      <w:lvlText w:val=" "/>
-      <w:lvlJc w:val="left"/>
-      <w:pPr>
-        <w:tabs>
-          <w:tab w:val="num" w:pos="3600"/>
-        </w:tabs>
-        <w:ind w:left="4080" w:hanging="480"/>
-      </w:pPr>
-    </w:lvl>
-    <w:lvl w:ilvl="6">
-      <w:numFmt w:val="bullet"/>
-      <w:lvlText w:val=" "/>
-      <w:lvlJc w:val="left"/>
-      <w:pPr>
-        <w:tabs>
-          <w:tab w:val="num" w:pos="4320"/>
-        </w:tabs>
-        <w:ind w:left="4800" w:hanging="480"/>
-      </w:pPr>
-    </w:lvl>
-    <w:lvl w:ilvl="7">
-      <w:numFmt w:val="bullet"/>
-      <w:lvlText w:val=" "/>
-      <w:lvlJc w:val="left"/>
-      <w:pPr>
-        <w:tabs>
-          <w:tab w:val="num" w:pos="5040"/>
-        </w:tabs>
-        <w:ind w:left="5520" w:hanging="480"/>
-      </w:pPr>
-    </w:lvl>
-    <w:lvl w:ilvl="8">
-      <w:numFmt w:val="bullet"/>
-      <w:lvlText w:val=" "/>
-      <w:lvlJc w:val="left"/>
-      <w:pPr>
-        <w:tabs>
-          <w:tab w:val="num" w:pos="5760"/>
-        </w:tabs>
-        <w:ind w:left="6240" w:hanging="480"/>
-      </w:pPr>
-    </w:lvl>
-  </w:abstractNum>
-  <w:abstractNum w:abstractNumId="990">
     <w:nsid w:val="2c1ae401"/>
     <w:multiLevelType w:val="multilevel"/>
     <w:lvl w:ilvl="0">
@@ -3514,9 +3411,6 @@
       </w:pPr>
     </w:lvl>
   </w:abstractNum>
-  <w:num w:numId="1000">
-    <w:abstractNumId w:val="990"/>
-  </w:num>
   <w:num w:numId="1000">
     <w:abstractNumId w:val="990"/>
   </w:num>
@@ -3759,7 +3653,7 @@
       <w:rFonts w:asciiTheme="majorHAnsi" w:eastAsiaTheme="majorEastAsia" w:hAnsiTheme="majorHAnsi" w:cstheme="majorBidi"/>
       <w:b/>
       <w:bCs/>
-      <w:color w:val="345A8A" w:themeColor="accent1" w:themeShade="B5"/>
+      <w:color w:val="4F81BD" w:themeColor="accent1"/>
       <w:sz w:val="32"/>
       <w:szCs w:val="32"/>
     </w:rPr>
@@ -3782,8 +3676,8 @@
       <w:b/>
       <w:bCs/>
       <w:color w:val="4F81BD" w:themeColor="accent1"/>
-      <w:sz w:val="32"/>
-      <w:szCs w:val="32"/>
+      <w:sz w:val="28"/>
+      <w:szCs w:val="28"/>
     </w:rPr>
   </w:style>
   <w:style w:type="paragraph" w:styleId="Heading3">
@@ -3804,8 +3698,8 @@
       <w:b/>
       <w:bCs/>
       <w:color w:val="4F81BD" w:themeColor="accent1"/>
-      <w:sz w:val="28"/>
-      <w:szCs w:val="28"/>
+      <w:sz w:val="24"/>
+      <w:szCs w:val="24"/>
     </w:rPr>
   </w:style>
   <w:style w:type="paragraph" w:styleId="Heading4">
@@ -3823,7 +3717,7 @@
     </w:pPr>
     <w:rPr>
       <w:rFonts w:asciiTheme="majorHAnsi" w:eastAsiaTheme="majorEastAsia" w:hAnsiTheme="majorHAnsi" w:cstheme="majorBidi"/>
-      <w:b/>
+      <w:i/>
       <w:bCs/>
       <w:color w:val="4F81BD" w:themeColor="accent1"/>
       <w:sz w:val="24"/>
@@ -3845,7 +3739,6 @@
     </w:pPr>
     <w:rPr>
       <w:rFonts w:asciiTheme="majorHAnsi" w:eastAsiaTheme="majorEastAsia" w:hAnsiTheme="majorHAnsi" w:cstheme="majorBidi"/>
-      <w:i/>
       <w:iCs/>
       <w:color w:val="4F81BD" w:themeColor="accent1"/>
       <w:sz w:val="24"/>
@@ -3941,14 +3834,8 @@
     <w:qFormat/>
     <w:pPr>
       <w:spacing w:before="100" w:after="100"/>
-      <w:ind w:firstLine="0"/>
+      <w:ind w:firstLine="0" w:left="480" w:right="480"/>
     </w:pPr>
-    <w:rPr>
-      <w:rFonts w:asciiTheme="majorHAnsi" w:eastAsiaTheme="majorEastAsia" w:hAnsiTheme="majorHAnsi" w:cstheme="majorBidi"/>
-      <w:bCs/>
-      <w:sz w:val="20"/>
-      <w:szCs w:val="20"/>
-    </w:rPr>
   </w:style>
   <w:style w:type="paragraph" w:styleId="FootnoteText">
     <w:name w:val="Footnote Text"/>

--- a/word/web-programming2.docx
+++ b/word/web-programming2.docx
@@ -94,25 +94,30 @@
       </w:pPr>
       <w:r>
         <w:rPr>
+          <w:bCs/>
           <w:b/>
         </w:rPr>
         <w:t xml:space="preserve">EDT 603</w:t>
       </w:r>
       <w:r>
         <w:rPr>
+          <w:bCs/>
           <w:b/>
         </w:rPr>
         <w:t xml:space="preserve"> </w:t>
       </w:r>
       <w:r>
         <w:rPr>
+          <w:iCs/>
           <w:i/>
+          <w:bCs/>
           <w:b/>
         </w:rPr>
         <w:t xml:space="preserve">Programming web-based educational media</w:t>
       </w:r>
       <w:r>
         <w:rPr>
+          <w:bCs/>
           <w:b/>
         </w:rPr>
         <w:t xml:space="preserve">, Spring 2013</w:t>
@@ -330,6 +335,7 @@
       </w:pPr>
       <w:r>
         <w:rPr>
+          <w:bCs/>
           <w:b/>
         </w:rPr>
         <w:t xml:space="preserve">Description:</w:t>
@@ -377,6 +383,7 @@
       </w:pPr>
       <w:r>
         <w:rPr>
+          <w:bCs/>
           <w:b/>
         </w:rPr>
         <w:t xml:space="preserve">Key words:</w:t>
@@ -394,15 +401,14 @@
         <w:t xml:space="preserve">design, django, html, html5, css, javascript, OOP</w:t>
       </w:r>
     </w:p>
+    <w:bookmarkStart w:id="24" w:name="required-books"/>
     <w:p>
       <w:pPr>
         <w:pStyle w:val="Heading1"/>
       </w:pPr>
-      <w:bookmarkStart w:id="20" w:name="required-books"/>
       <w:r>
         <w:t xml:space="preserve">Required Books</w:t>
       </w:r>
-      <w:bookmarkEnd w:id="20"/>
     </w:p>
     <w:p>
       <w:pPr>
@@ -414,10 +420,11 @@
       <w:r>
         <w:t xml:space="preserve"> </w:t>
       </w:r>
-      <w:hyperlink r:id="rId21">
-        <w:r>
-          <w:rPr>
-            <w:rStyle w:val="Hyperlink"/>
+      <w:hyperlink r:id="rId20">
+        <w:r>
+          <w:rPr>
+            <w:rStyle w:val="Hyperlink"/>
+            <w:iCs/>
             <w:i/>
           </w:rPr>
           <w:t xml:space="preserve">Html &amp; css: design and</w:t>
@@ -425,6 +432,7 @@
         <w:r>
           <w:rPr>
             <w:rStyle w:val="Hyperlink"/>
+            <w:iCs/>
             <w:i/>
           </w:rPr>
           <w:t xml:space="preserve"> </w:t>
@@ -432,6 +440,7 @@
         <w:r>
           <w:rPr>
             <w:rStyle w:val="Hyperlink"/>
+            <w:iCs/>
             <w:i/>
           </w:rPr>
           <w:t xml:space="preserve">build websites (1st ed.)</w:t>
@@ -456,18 +465,18 @@
           <wp:inline>
             <wp:extent cx="2377440" cy="2980944"/>
             <wp:effectExtent b="0" l="0" r="0" t="0"/>
-            <wp:docPr descr="" title="" id="1" name="Picture"/>
+            <wp:docPr descr="" title="" id="22" name="Picture"/>
             <a:graphic>
               <a:graphicData uri="http://schemas.openxmlformats.org/drawingml/2006/picture">
                 <pic:pic>
                   <pic:nvPicPr>
-                    <pic:cNvPr descr="http://img1.imagesbn.com/p/9781118008188_p0_v1_s260x420.JPG" id="0" name="Picture"/>
+                    <pic:cNvPr descr="http://img1.imagesbn.com/p/9781118008188_p0_v1_s260x420.JPG" id="23" name="Picture"/>
                     <pic:cNvPicPr>
                       <a:picLocks noChangeArrowheads="1" noChangeAspect="1"/>
                     </pic:cNvPicPr>
                   </pic:nvPicPr>
                   <pic:blipFill>
-                    <a:blip r:embed="rId22"/>
+                    <a:blip r:embed="rId21"/>
                     <a:stretch>
                       <a:fillRect/>
                     </a:stretch>
@@ -494,15 +503,15 @@
         </w:drawing>
       </w:r>
     </w:p>
+    <w:bookmarkEnd w:id="24"/>
+    <w:bookmarkStart w:id="27" w:name="optional-books"/>
     <w:p>
       <w:pPr>
         <w:pStyle w:val="Heading1"/>
       </w:pPr>
-      <w:bookmarkStart w:id="23" w:name="optional-books"/>
       <w:r>
         <w:t xml:space="preserve">Optional Books</w:t>
       </w:r>
-      <w:bookmarkEnd w:id="23"/>
     </w:p>
     <w:p>
       <w:pPr>
@@ -514,10 +523,11 @@
       <w:r>
         <w:t xml:space="preserve"> </w:t>
       </w:r>
-      <w:hyperlink r:id="rId24">
-        <w:r>
-          <w:rPr>
-            <w:rStyle w:val="Hyperlink"/>
+      <w:hyperlink r:id="rId25">
+        <w:r>
+          <w:rPr>
+            <w:rStyle w:val="Hyperlink"/>
+            <w:iCs/>
             <w:i/>
           </w:rPr>
           <w:t xml:space="preserve">Theory and practice of online</w:t>
@@ -525,6 +535,7 @@
         <w:r>
           <w:rPr>
             <w:rStyle w:val="Hyperlink"/>
+            <w:iCs/>
             <w:i/>
           </w:rPr>
           <w:t xml:space="preserve"> </w:t>
@@ -532,6 +543,7 @@
         <w:r>
           <w:rPr>
             <w:rStyle w:val="Hyperlink"/>
+            <w:iCs/>
             <w:i/>
           </w:rPr>
           <w:t xml:space="preserve">learning</w:t>
@@ -557,10 +569,11 @@
       <w:r>
         <w:t xml:space="preserve"> </w:t>
       </w:r>
-      <w:hyperlink r:id="rId25">
-        <w:r>
-          <w:rPr>
-            <w:rStyle w:val="Hyperlink"/>
+      <w:hyperlink r:id="rId26">
+        <w:r>
+          <w:rPr>
+            <w:rStyle w:val="Hyperlink"/>
+            <w:iCs/>
             <w:i/>
           </w:rPr>
           <w:t xml:space="preserve">Two scoops of django: best</w:t>
@@ -568,6 +581,7 @@
         <w:r>
           <w:rPr>
             <w:rStyle w:val="Hyperlink"/>
+            <w:iCs/>
             <w:i/>
           </w:rPr>
           <w:t xml:space="preserve"> </w:t>
@@ -575,6 +589,7 @@
         <w:r>
           <w:rPr>
             <w:rStyle w:val="Hyperlink"/>
+            <w:iCs/>
             <w:i/>
           </w:rPr>
           <w:t xml:space="preserve">practices for Django</w:t>
@@ -582,6 +597,7 @@
         <w:r>
           <w:rPr>
             <w:rStyle w:val="Hyperlink"/>
+            <w:iCs/>
             <w:i/>
           </w:rPr>
           <w:t xml:space="preserve"> </w:t>
@@ -589,21 +605,22 @@
         <w:r>
           <w:rPr>
             <w:rStyle w:val="Hyperlink"/>
+            <w:iCs/>
             <w:i/>
           </w:rPr>
           <w:t xml:space="preserve">1.5.</w:t>
         </w:r>
       </w:hyperlink>
     </w:p>
+    <w:bookmarkEnd w:id="27"/>
+    <w:bookmarkStart w:id="28" w:name="bibliography"/>
     <w:p>
       <w:pPr>
         <w:pStyle w:val="Heading1"/>
       </w:pPr>
-      <w:bookmarkStart w:id="26" w:name="bibliography"/>
       <w:r>
         <w:t xml:space="preserve">Bibliography</w:t>
       </w:r>
-      <w:bookmarkEnd w:id="26"/>
     </w:p>
     <w:p>
       <w:pPr>
@@ -617,6 +634,7 @@
       </w:r>
       <w:r>
         <w:rPr>
+          <w:iCs/>
           <w:i/>
         </w:rPr>
         <w:t xml:space="preserve">Html 5 Visual Quickstart Guide.</w:t>
@@ -646,6 +664,7 @@
       </w:r>
       <w:r>
         <w:rPr>
+          <w:iCs/>
           <w:i/>
         </w:rPr>
         <w:t xml:space="preserve">Django JavaScript Integration: AJAX and jQuery</w:t>
@@ -672,18 +691,21 @@
       </w:r>
       <w:r>
         <w:rPr>
+          <w:iCs/>
           <w:i/>
         </w:rPr>
         <w:t xml:space="preserve">Design</w:t>
       </w:r>
       <w:r>
         <w:rPr>
+          <w:iCs/>
           <w:i/>
         </w:rPr>
         <w:t xml:space="preserve"> </w:t>
       </w:r>
       <w:r>
         <w:rPr>
+          <w:iCs/>
           <w:i/>
         </w:rPr>
         <w:t xml:space="preserve">Patterns: Elements of Reusable Object-Oriented Software</w:t>
@@ -713,6 +735,7 @@
       </w:r>
       <w:r>
         <w:rPr>
+          <w:iCs/>
           <w:i/>
         </w:rPr>
         <w:t xml:space="preserve">The art of computer programming.</w:t>
@@ -748,6 +771,7 @@
       </w:r>
       <w:r>
         <w:rPr>
+          <w:iCs/>
           <w:i/>
         </w:rPr>
         <w:t xml:space="preserve">Educational Psychology Review</w:t>
@@ -760,6 +784,7 @@
       </w:r>
       <w:r>
         <w:rPr>
+          <w:iCs/>
           <w:i/>
         </w:rPr>
         <w:t xml:space="preserve">19</w:t>
@@ -780,6 +805,7 @@
       </w:r>
       <w:r>
         <w:rPr>
+          <w:iCs/>
           <w:i/>
         </w:rPr>
         <w:t xml:space="preserve">Current Directions in Psychological Science</w:t>
@@ -792,6 +818,7 @@
       </w:r>
       <w:r>
         <w:rPr>
+          <w:iCs/>
           <w:i/>
         </w:rPr>
         <w:t xml:space="preserve">15</w:t>
@@ -812,18 +839,21 @@
       </w:r>
       <w:r>
         <w:rPr>
+          <w:iCs/>
           <w:i/>
         </w:rPr>
         <w:t xml:space="preserve">Communications of the</w:t>
       </w:r>
       <w:r>
         <w:rPr>
+          <w:iCs/>
           <w:i/>
         </w:rPr>
         <w:t xml:space="preserve"> </w:t>
       </w:r>
       <w:r>
         <w:rPr>
+          <w:iCs/>
           <w:i/>
         </w:rPr>
         <w:t xml:space="preserve">ACM</w:t>
@@ -836,6 +866,7 @@
       </w:r>
       <w:r>
         <w:rPr>
+          <w:iCs/>
           <w:i/>
         </w:rPr>
         <w:t xml:space="preserve">43</w:t>
@@ -862,18 +893,21 @@
       </w:r>
       <w:r>
         <w:rPr>
+          <w:iCs/>
           <w:i/>
         </w:rPr>
         <w:t xml:space="preserve">ACM SIGCAPH Computers and the Physically</w:t>
       </w:r>
       <w:r>
         <w:rPr>
+          <w:iCs/>
           <w:i/>
         </w:rPr>
         <w:t xml:space="preserve"> </w:t>
       </w:r>
       <w:r>
         <w:rPr>
+          <w:iCs/>
           <w:i/>
         </w:rPr>
         <w:t xml:space="preserve">Handicapped</w:t>
@@ -894,6 +928,7 @@
       </w:r>
       <w:r>
         <w:rPr>
+          <w:iCs/>
           <w:i/>
         </w:rPr>
         <w:t xml:space="preserve">CSS3: Visual QuickStart Guide.</w:t>
@@ -923,18 +958,21 @@
       </w:r>
       <w:r>
         <w:rPr>
+          <w:iCs/>
           <w:i/>
         </w:rPr>
         <w:t xml:space="preserve">Python programming: an introduction to computer</w:t>
       </w:r>
       <w:r>
         <w:rPr>
+          <w:iCs/>
           <w:i/>
         </w:rPr>
         <w:t xml:space="preserve"> </w:t>
       </w:r>
       <w:r>
         <w:rPr>
+          <w:iCs/>
           <w:i/>
         </w:rPr>
         <w:t xml:space="preserve">science.</w:t>
@@ -943,34 +981,34 @@
         <w:t xml:space="preserve">Franklin Beedle. Wilsonville, OR. ISBN 9781887902991.</w:t>
       </w:r>
     </w:p>
+    <w:bookmarkEnd w:id="28"/>
+    <w:bookmarkStart w:id="29" w:name="schedule"/>
     <w:p>
       <w:pPr>
         <w:pStyle w:val="Heading1"/>
       </w:pPr>
-      <w:bookmarkStart w:id="27" w:name="schedule"/>
       <w:r>
         <w:t xml:space="preserve">Schedule</w:t>
       </w:r>
-      <w:bookmarkEnd w:id="27"/>
     </w:p>
     <w:tbl>
       <w:tblPr>
         <w:tblStyle w:val="Table"/>
-        <w:tblW w:type="pct" w:w="0.0"/>
-        <w:tblLook w:firstRow="1"/>
+        <w:tblW w:type="auto" w:w="0"/>
+        <w:tblLook w:firstRow="1" w:lastRow="0" w:firstColumn="0" w:lastColumn="0" w:noHBand="0" w:noVBand="0" w:val="0020"/>
+        <w:jc w:val="start"/>
       </w:tblPr>
-      <w:tblGrid/>
+      <w:tblGrid>
+        <w:gridCol w:w="2640"/>
+        <w:gridCol w:w="2640"/>
+        <w:gridCol w:w="2640"/>
+      </w:tblGrid>
       <w:tr>
         <w:trPr>
-          <w:cnfStyle w:firstRow="1"/>
+          <w:tblHeader w:val="true"/>
         </w:trPr>
         <w:tc>
-          <w:tcPr>
-            <w:tcBorders>
-              <w:bottom w:val="single"/>
-            </w:tcBorders>
-            <w:vAlign w:val="bottom"/>
-          </w:tcPr>
+          <w:tcPr/>
           <w:p>
             <w:pPr>
               <w:pStyle w:val="Compact"/>
@@ -982,12 +1020,7 @@
           </w:p>
         </w:tc>
         <w:tc>
-          <w:tcPr>
-            <w:tcBorders>
-              <w:bottom w:val="single"/>
-            </w:tcBorders>
-            <w:vAlign w:val="bottom"/>
-          </w:tcPr>
+          <w:tcPr/>
           <w:p>
             <w:pPr>
               <w:pStyle w:val="Compact"/>
@@ -999,12 +1032,7 @@
           </w:p>
         </w:tc>
         <w:tc>
-          <w:tcPr>
-            <w:tcBorders>
-              <w:bottom w:val="single"/>
-            </w:tcBorders>
-            <w:vAlign w:val="bottom"/>
-          </w:tcPr>
+          <w:tcPr/>
           <w:p>
             <w:pPr>
               <w:pStyle w:val="Compact"/>
@@ -1018,6 +1046,7 @@
       </w:tr>
       <w:tr>
         <w:tc>
+          <w:tcPr/>
           <w:p>
             <w:pPr>
               <w:pStyle w:val="Compact"/>
@@ -1029,6 +1058,7 @@
           </w:p>
         </w:tc>
         <w:tc>
+          <w:tcPr/>
           <w:p>
             <w:pPr>
               <w:pStyle w:val="Compact"/>
@@ -1040,11 +1070,17 @@
           </w:p>
         </w:tc>
         <w:tc>
-          <w:p/>
+          <w:tcPr/>
+          <w:p>
+            <w:pPr>
+              <w:pStyle w:val="Compact"/>
+            </w:pPr>
+          </w:p>
         </w:tc>
       </w:tr>
       <w:tr>
         <w:tc>
+          <w:tcPr/>
           <w:p>
             <w:pPr>
               <w:pStyle w:val="Compact"/>
@@ -1056,6 +1092,7 @@
           </w:p>
         </w:tc>
         <w:tc>
+          <w:tcPr/>
           <w:p>
             <w:pPr>
               <w:pStyle w:val="Compact"/>
@@ -1067,11 +1104,17 @@
           </w:p>
         </w:tc>
         <w:tc>
-          <w:p/>
+          <w:tcPr/>
+          <w:p>
+            <w:pPr>
+              <w:pStyle w:val="Compact"/>
+            </w:pPr>
+          </w:p>
         </w:tc>
       </w:tr>
       <w:tr>
         <w:tc>
+          <w:tcPr/>
           <w:p>
             <w:pPr>
               <w:pStyle w:val="Compact"/>
@@ -1083,6 +1126,7 @@
           </w:p>
         </w:tc>
         <w:tc>
+          <w:tcPr/>
           <w:p>
             <w:pPr>
               <w:pStyle w:val="Compact"/>
@@ -1094,6 +1138,7 @@
           </w:p>
         </w:tc>
         <w:tc>
+          <w:tcPr/>
           <w:p>
             <w:pPr>
               <w:pStyle w:val="Compact"/>
@@ -1107,6 +1152,7 @@
       </w:tr>
       <w:tr>
         <w:tc>
+          <w:tcPr/>
           <w:p>
             <w:pPr>
               <w:pStyle w:val="Compact"/>
@@ -1118,6 +1164,7 @@
           </w:p>
         </w:tc>
         <w:tc>
+          <w:tcPr/>
           <w:p>
             <w:pPr>
               <w:pStyle w:val="Compact"/>
@@ -1129,11 +1176,17 @@
           </w:p>
         </w:tc>
         <w:tc>
-          <w:p/>
+          <w:tcPr/>
+          <w:p>
+            <w:pPr>
+              <w:pStyle w:val="Compact"/>
+            </w:pPr>
+          </w:p>
         </w:tc>
       </w:tr>
       <w:tr>
         <w:tc>
+          <w:tcPr/>
           <w:p>
             <w:pPr>
               <w:pStyle w:val="Compact"/>
@@ -1145,6 +1198,7 @@
           </w:p>
         </w:tc>
         <w:tc>
+          <w:tcPr/>
           <w:p>
             <w:pPr>
               <w:pStyle w:val="Compact"/>
@@ -1156,6 +1210,7 @@
           </w:p>
         </w:tc>
         <w:tc>
+          <w:tcPr/>
           <w:p>
             <w:pPr>
               <w:pStyle w:val="Compact"/>
@@ -1169,6 +1224,7 @@
       </w:tr>
       <w:tr>
         <w:tc>
+          <w:tcPr/>
           <w:p>
             <w:pPr>
               <w:pStyle w:val="Compact"/>
@@ -1180,6 +1236,7 @@
           </w:p>
         </w:tc>
         <w:tc>
+          <w:tcPr/>
           <w:p>
             <w:pPr>
               <w:pStyle w:val="Compact"/>
@@ -1191,11 +1248,17 @@
           </w:p>
         </w:tc>
         <w:tc>
-          <w:p/>
+          <w:tcPr/>
+          <w:p>
+            <w:pPr>
+              <w:pStyle w:val="Compact"/>
+            </w:pPr>
+          </w:p>
         </w:tc>
       </w:tr>
       <w:tr>
         <w:tc>
+          <w:tcPr/>
           <w:p>
             <w:pPr>
               <w:pStyle w:val="Compact"/>
@@ -1207,6 +1270,7 @@
           </w:p>
         </w:tc>
         <w:tc>
+          <w:tcPr/>
           <w:p>
             <w:pPr>
               <w:pStyle w:val="Compact"/>
@@ -1218,11 +1282,17 @@
           </w:p>
         </w:tc>
         <w:tc>
-          <w:p/>
+          <w:tcPr/>
+          <w:p>
+            <w:pPr>
+              <w:pStyle w:val="Compact"/>
+            </w:pPr>
+          </w:p>
         </w:tc>
       </w:tr>
       <w:tr>
         <w:tc>
+          <w:tcPr/>
           <w:p>
             <w:pPr>
               <w:pStyle w:val="Compact"/>
@@ -1234,6 +1304,7 @@
           </w:p>
         </w:tc>
         <w:tc>
+          <w:tcPr/>
           <w:p>
             <w:pPr>
               <w:pStyle w:val="Compact"/>
@@ -1245,6 +1316,7 @@
           </w:p>
         </w:tc>
         <w:tc>
+          <w:tcPr/>
           <w:p>
             <w:pPr>
               <w:pStyle w:val="Compact"/>
@@ -1257,25 +1329,24 @@
         </w:tc>
       </w:tr>
     </w:tbl>
+    <w:bookmarkEnd w:id="29"/>
+    <w:bookmarkStart w:id="33" w:name="assignments-grading"/>
     <w:p>
       <w:pPr>
         <w:pStyle w:val="Heading1"/>
       </w:pPr>
-      <w:bookmarkStart w:id="28" w:name="assignments-grading"/>
       <w:r>
         <w:t xml:space="preserve">Assignments &amp; Grading</w:t>
       </w:r>
-      <w:bookmarkEnd w:id="28"/>
-    </w:p>
+    </w:p>
+    <w:bookmarkStart w:id="30" w:name="single-page-website-30"/>
     <w:p>
       <w:pPr>
         <w:pStyle w:val="Heading2"/>
       </w:pPr>
-      <w:bookmarkStart w:id="29" w:name="single-page-website-30"/>
       <w:r>
         <w:t xml:space="preserve">Single Page Website (30%)</w:t>
       </w:r>
-      <w:bookmarkEnd w:id="29"/>
     </w:p>
     <w:p>
       <w:pPr>
@@ -1345,6 +1416,7 @@
       </w:pPr>
       <w:r>
         <w:rPr>
+          <w:bCs/>
           <w:b/>
         </w:rPr>
         <w:t xml:space="preserve">Technical design (15 pts):</w:t>
@@ -1420,6 +1492,7 @@
       </w:pPr>
       <w:r>
         <w:rPr>
+          <w:bCs/>
           <w:b/>
         </w:rPr>
         <w:t xml:space="preserve">Graphic design (10 pts):</w:t>
@@ -1483,6 +1556,7 @@
       </w:pPr>
       <w:r>
         <w:rPr>
+          <w:bCs/>
           <w:b/>
         </w:rPr>
         <w:t xml:space="preserve">Information architecture (10 pts):</w:t>
@@ -1522,6 +1596,7 @@
       </w:pPr>
       <w:r>
         <w:rPr>
+          <w:bCs/>
           <w:b/>
         </w:rPr>
         <w:t xml:space="preserve">Impact (5 pts):</w:t>
@@ -1551,15 +1626,15 @@
         <w:t xml:space="preserve">do the design and content (copy) work together?</w:t>
       </w:r>
     </w:p>
+    <w:bookmarkEnd w:id="30"/>
+    <w:bookmarkStart w:id="31" w:name="single-page-website-redesign-30"/>
     <w:p>
       <w:pPr>
         <w:pStyle w:val="Heading2"/>
       </w:pPr>
-      <w:bookmarkStart w:id="30" w:name="single-page-website-redesign-30"/>
       <w:r>
         <w:t xml:space="preserve">Single Page Website Redesign (30%)</w:t>
       </w:r>
-      <w:bookmarkEnd w:id="30"/>
     </w:p>
     <w:p>
       <w:pPr>
@@ -1607,15 +1682,15 @@
         <w:t xml:space="preserve">include enhanced features using Javascript</w:t>
       </w:r>
     </w:p>
+    <w:bookmarkEnd w:id="31"/>
+    <w:bookmarkStart w:id="32" w:name="interactive-web-application-40"/>
     <w:p>
       <w:pPr>
         <w:pStyle w:val="Heading2"/>
       </w:pPr>
-      <w:bookmarkStart w:id="31" w:name="interactive-web-application-40"/>
       <w:r>
         <w:t xml:space="preserve">Interactive web application (40%)</w:t>
       </w:r>
-      <w:bookmarkEnd w:id="31"/>
     </w:p>
     <w:p>
       <w:pPr>
@@ -1631,25 +1706,25 @@
         <w:t xml:space="preserve">ineractive educational website.</w:t>
       </w:r>
     </w:p>
+    <w:bookmarkEnd w:id="32"/>
+    <w:bookmarkEnd w:id="33"/>
+    <w:bookmarkStart w:id="99" w:name="web-digital-media-toolbox-and-resources"/>
     <w:p>
       <w:pPr>
         <w:pStyle w:val="Heading1"/>
       </w:pPr>
-      <w:bookmarkStart w:id="32" w:name="web-digital-media-toolbox-and-resources"/>
       <w:r>
         <w:t xml:space="preserve">Web &amp; Digital Media Toolbox and Resources</w:t>
       </w:r>
-      <w:bookmarkEnd w:id="32"/>
-    </w:p>
+    </w:p>
+    <w:bookmarkStart w:id="54" w:name="software-tools"/>
     <w:p>
       <w:pPr>
         <w:pStyle w:val="Heading2"/>
       </w:pPr>
-      <w:bookmarkStart w:id="33" w:name="software-tools"/>
       <w:r>
         <w:t xml:space="preserve">Software &amp; Tools</w:t>
       </w:r>
-      <w:bookmarkEnd w:id="33"/>
     </w:p>
     <w:p>
       <w:pPr>
@@ -2331,25 +2406,24 @@
         </w:r>
       </w:hyperlink>
     </w:p>
+    <w:bookmarkEnd w:id="54"/>
+    <w:bookmarkStart w:id="98" w:name="books-and-online-resources"/>
     <w:p>
       <w:pPr>
         <w:pStyle w:val="Heading2"/>
       </w:pPr>
-      <w:bookmarkStart w:id="54" w:name="books-and-online-resources"/>
       <w:r>
         <w:t xml:space="preserve">Books and online resources</w:t>
       </w:r>
-      <w:bookmarkEnd w:id="54"/>
-    </w:p>
+    </w:p>
+    <w:bookmarkStart w:id="60" w:name="documentation-reference-websites"/>
     <w:p>
       <w:pPr>
         <w:pStyle w:val="Heading3"/>
       </w:pPr>
-      <w:bookmarkStart w:id="55" w:name="documentation-reference-websites"/>
       <w:r>
         <w:t xml:space="preserve">Documentation &amp; Reference websites</w:t>
       </w:r>
-      <w:bookmarkEnd w:id="55"/>
     </w:p>
     <w:p>
       <w:pPr>
@@ -2359,12 +2433,29 @@
         </w:numPr>
         <w:pStyle w:val="Compact"/>
       </w:pPr>
+      <w:hyperlink r:id="rId55">
+        <w:r>
+          <w:rPr>
+            <w:rStyle w:val="Hyperlink"/>
+          </w:rPr>
+          <w:t xml:space="preserve">World Wide Web Consortium</w:t>
+        </w:r>
+      </w:hyperlink>
+    </w:p>
+    <w:p>
+      <w:pPr>
+        <w:numPr>
+          <w:ilvl w:val="0"/>
+          <w:numId w:val="1017"/>
+        </w:numPr>
+        <w:pStyle w:val="Compact"/>
+      </w:pPr>
       <w:hyperlink r:id="rId56">
         <w:r>
           <w:rPr>
             <w:rStyle w:val="Hyperlink"/>
           </w:rPr>
-          <w:t xml:space="preserve">World Wide Web Consortium</w:t>
+          <w:t xml:space="preserve">Mozilla Developer Network</w:t>
         </w:r>
       </w:hyperlink>
     </w:p>
@@ -2381,7 +2472,7 @@
           <w:rPr>
             <w:rStyle w:val="Hyperlink"/>
           </w:rPr>
-          <w:t xml:space="preserve">Mozilla Developer Network</w:t>
+          <w:t xml:space="preserve">jQuery</w:t>
         </w:r>
       </w:hyperlink>
     </w:p>
@@ -2398,7 +2489,7 @@
           <w:rPr>
             <w:rStyle w:val="Hyperlink"/>
           </w:rPr>
-          <w:t xml:space="preserve">jQuery</w:t>
+          <w:t xml:space="preserve">W3 Schools</w:t>
         </w:r>
       </w:hyperlink>
     </w:p>
@@ -2415,36 +2506,19 @@
           <w:rPr>
             <w:rStyle w:val="Hyperlink"/>
           </w:rPr>
-          <w:t xml:space="preserve">W3 Schools</w:t>
-        </w:r>
-      </w:hyperlink>
-    </w:p>
-    <w:p>
-      <w:pPr>
-        <w:numPr>
-          <w:ilvl w:val="0"/>
-          <w:numId w:val="1017"/>
-        </w:numPr>
-        <w:pStyle w:val="Compact"/>
-      </w:pPr>
-      <w:hyperlink r:id="rId60">
-        <w:r>
-          <w:rPr>
-            <w:rStyle w:val="Hyperlink"/>
-          </w:rPr>
           <w:t xml:space="preserve">Regular Expressions</w:t>
         </w:r>
       </w:hyperlink>
     </w:p>
+    <w:bookmarkEnd w:id="60"/>
+    <w:bookmarkStart w:id="66" w:name="books"/>
     <w:p>
       <w:pPr>
         <w:pStyle w:val="Heading3"/>
       </w:pPr>
-      <w:bookmarkStart w:id="61" w:name="books"/>
       <w:r>
         <w:t xml:space="preserve">Books</w:t>
       </w:r>
-      <w:bookmarkEnd w:id="61"/>
     </w:p>
     <w:p>
       <w:pPr>
@@ -2454,16 +2528,36 @@
         </w:numPr>
         <w:pStyle w:val="Compact"/>
       </w:pPr>
+      <w:hyperlink r:id="rId61">
+        <w:r>
+          <w:rPr>
+            <w:rStyle w:val="Hyperlink"/>
+          </w:rPr>
+          <w:t xml:space="preserve">HTML and CSS: Design and Build Websites</w:t>
+        </w:r>
+      </w:hyperlink>
+      <w:r>
+        <w:t xml:space="preserve">, our textbook</w:t>
+      </w:r>
+    </w:p>
+    <w:p>
+      <w:pPr>
+        <w:numPr>
+          <w:ilvl w:val="0"/>
+          <w:numId w:val="1018"/>
+        </w:numPr>
+        <w:pStyle w:val="Compact"/>
+      </w:pPr>
       <w:hyperlink r:id="rId62">
         <w:r>
           <w:rPr>
             <w:rStyle w:val="Hyperlink"/>
           </w:rPr>
-          <w:t xml:space="preserve">HTML and CSS: Design and Build Websites</w:t>
-        </w:r>
-      </w:hyperlink>
-      <w:r>
-        <w:t xml:space="preserve">, our textbook</w:t>
+          <w:t xml:space="preserve">JavaScript &amp; jQuery: Interactive Front-End Web Development Hardcover</w:t>
+        </w:r>
+      </w:hyperlink>
+      <w:r>
+        <w:t xml:space="preserve">, also J. Duckett, same series</w:t>
       </w:r>
     </w:p>
     <w:p>
@@ -2479,11 +2573,14 @@
           <w:rPr>
             <w:rStyle w:val="Hyperlink"/>
           </w:rPr>
-          <w:t xml:space="preserve">JavaScript &amp; jQuery: Interactive Front-End Web Development Hardcover</w:t>
-        </w:r>
-      </w:hyperlink>
-      <w:r>
-        <w:t xml:space="preserve">, also J. Duckett, same series</w:t>
+          <w:t xml:space="preserve">Dive into HTML 5</w:t>
+        </w:r>
+      </w:hyperlink>
+      <w:r>
+        <w:t xml:space="preserve"> </w:t>
+      </w:r>
+      <w:r>
+        <w:t xml:space="preserve">[free online]</w:t>
       </w:r>
     </w:p>
     <w:p>
@@ -2499,7 +2596,7 @@
           <w:rPr>
             <w:rStyle w:val="Hyperlink"/>
           </w:rPr>
-          <w:t xml:space="preserve">Dive into HTML 5</w:t>
+          <w:t xml:space="preserve">The Elements of Typographic Style Applied to the Web</w:t>
         </w:r>
       </w:hyperlink>
       <w:r>
@@ -2522,42 +2619,19 @@
           <w:rPr>
             <w:rStyle w:val="Hyperlink"/>
           </w:rPr>
-          <w:t xml:space="preserve">The Elements of Typographic Style Applied to the Web</w:t>
-        </w:r>
-      </w:hyperlink>
-      <w:r>
-        <w:t xml:space="preserve"> </w:t>
-      </w:r>
-      <w:r>
-        <w:t xml:space="preserve">[free online]</w:t>
-      </w:r>
-    </w:p>
-    <w:p>
-      <w:pPr>
-        <w:numPr>
-          <w:ilvl w:val="0"/>
-          <w:numId w:val="1018"/>
-        </w:numPr>
-        <w:pStyle w:val="Compact"/>
-      </w:pPr>
-      <w:hyperlink r:id="rId66">
-        <w:r>
-          <w:rPr>
-            <w:rStyle w:val="Hyperlink"/>
-          </w:rPr>
           <w:t xml:space="preserve">Mastering Regular Expressions</w:t>
         </w:r>
       </w:hyperlink>
     </w:p>
+    <w:bookmarkEnd w:id="66"/>
+    <w:bookmarkStart w:id="73" w:name="tutorial-websites-online-learning"/>
     <w:p>
       <w:pPr>
         <w:pStyle w:val="Heading3"/>
       </w:pPr>
-      <w:bookmarkStart w:id="67" w:name="tutorial-websites-online-learning"/>
       <w:r>
         <w:t xml:space="preserve">Tutorial websites &amp; online learning</w:t>
       </w:r>
-      <w:bookmarkEnd w:id="67"/>
     </w:p>
     <w:p>
       <w:pPr>
@@ -2567,12 +2641,29 @@
         </w:numPr>
         <w:pStyle w:val="Compact"/>
       </w:pPr>
+      <w:hyperlink r:id="rId67">
+        <w:r>
+          <w:rPr>
+            <w:rStyle w:val="Hyperlink"/>
+          </w:rPr>
+          <w:t xml:space="preserve">Code Academcy</w:t>
+        </w:r>
+      </w:hyperlink>
+    </w:p>
+    <w:p>
+      <w:pPr>
+        <w:numPr>
+          <w:ilvl w:val="0"/>
+          <w:numId w:val="1019"/>
+        </w:numPr>
+        <w:pStyle w:val="Compact"/>
+      </w:pPr>
       <w:hyperlink r:id="rId68">
         <w:r>
           <w:rPr>
             <w:rStyle w:val="Hyperlink"/>
           </w:rPr>
-          <w:t xml:space="preserve">Code Academcy</w:t>
+          <w:t xml:space="preserve">P2PU School of webcraft</w:t>
         </w:r>
       </w:hyperlink>
     </w:p>
@@ -2589,9 +2680,15 @@
           <w:rPr>
             <w:rStyle w:val="Hyperlink"/>
           </w:rPr>
-          <w:t xml:space="preserve">P2PU School of webcraft</w:t>
-        </w:r>
-      </w:hyperlink>
+          <w:t xml:space="preserve">Treehouse</w:t>
+        </w:r>
+      </w:hyperlink>
+      <w:r>
+        <w:t xml:space="preserve"> </w:t>
+      </w:r>
+      <w:r>
+        <w:t xml:space="preserve">[paid]</w:t>
+      </w:r>
     </w:p>
     <w:p>
       <w:pPr>
@@ -2606,15 +2703,9 @@
           <w:rPr>
             <w:rStyle w:val="Hyperlink"/>
           </w:rPr>
-          <w:t xml:space="preserve">Treehouse</w:t>
-        </w:r>
-      </w:hyperlink>
-      <w:r>
-        <w:t xml:space="preserve"> </w:t>
-      </w:r>
-      <w:r>
-        <w:t xml:space="preserve">[paid]</w:t>
-      </w:r>
+          <w:t xml:space="preserve">Thinkful</w:t>
+        </w:r>
+      </w:hyperlink>
     </w:p>
     <w:p>
       <w:pPr>
@@ -2629,7 +2720,7 @@
           <w:rPr>
             <w:rStyle w:val="Hyperlink"/>
           </w:rPr>
-          <w:t xml:space="preserve">Thinkful</w:t>
+          <w:t xml:space="preserve">GeekCamp::HTML5 Tutorial</w:t>
         </w:r>
       </w:hyperlink>
     </w:p>
@@ -2646,36 +2737,19 @@
           <w:rPr>
             <w:rStyle w:val="Hyperlink"/>
           </w:rPr>
-          <w:t xml:space="preserve">GeekCamp::HTML5 Tutorial</w:t>
-        </w:r>
-      </w:hyperlink>
-    </w:p>
-    <w:p>
-      <w:pPr>
-        <w:numPr>
-          <w:ilvl w:val="0"/>
-          <w:numId w:val="1019"/>
-        </w:numPr>
-        <w:pStyle w:val="Compact"/>
-      </w:pPr>
-      <w:hyperlink r:id="rId73">
-        <w:r>
-          <w:rPr>
-            <w:rStyle w:val="Hyperlink"/>
-          </w:rPr>
           <w:t xml:space="preserve">SkilledUp::Learn Web Design</w:t>
         </w:r>
       </w:hyperlink>
     </w:p>
+    <w:bookmarkEnd w:id="73"/>
+    <w:bookmarkStart w:id="84" w:name="design-accessibility-ux"/>
     <w:p>
       <w:pPr>
         <w:pStyle w:val="Heading3"/>
       </w:pPr>
-      <w:bookmarkStart w:id="74" w:name="design-accessibility-ux"/>
       <w:r>
         <w:t xml:space="preserve">Design, accessibility, UX</w:t>
       </w:r>
-      <w:bookmarkEnd w:id="74"/>
     </w:p>
     <w:p>
       <w:pPr>
@@ -2685,12 +2759,29 @@
         </w:numPr>
         <w:pStyle w:val="Compact"/>
       </w:pPr>
+      <w:hyperlink r:id="rId74">
+        <w:r>
+          <w:rPr>
+            <w:rStyle w:val="Hyperlink"/>
+          </w:rPr>
+          <w:t xml:space="preserve">A List Apart</w:t>
+        </w:r>
+      </w:hyperlink>
+    </w:p>
+    <w:p>
+      <w:pPr>
+        <w:numPr>
+          <w:ilvl w:val="0"/>
+          <w:numId w:val="1020"/>
+        </w:numPr>
+        <w:pStyle w:val="Compact"/>
+      </w:pPr>
       <w:hyperlink r:id="rId75">
         <w:r>
           <w:rPr>
             <w:rStyle w:val="Hyperlink"/>
           </w:rPr>
-          <w:t xml:space="preserve">A List Apart</w:t>
+          <w:t xml:space="preserve">Smashing Magazine</w:t>
         </w:r>
       </w:hyperlink>
     </w:p>
@@ -2707,7 +2798,7 @@
           <w:rPr>
             <w:rStyle w:val="Hyperlink"/>
           </w:rPr>
-          <w:t xml:space="preserve">Smashing Magazine</w:t>
+          <w:t xml:space="preserve">Adobe Kuler</w:t>
         </w:r>
       </w:hyperlink>
     </w:p>
@@ -2724,7 +2815,7 @@
           <w:rPr>
             <w:rStyle w:val="Hyperlink"/>
           </w:rPr>
-          <w:t xml:space="preserve">Adobe Kuler</w:t>
+          <w:t xml:space="preserve">Nielsen/Norman Group</w:t>
         </w:r>
       </w:hyperlink>
     </w:p>
@@ -2737,23 +2828,6 @@
         <w:pStyle w:val="Compact"/>
       </w:pPr>
       <w:hyperlink r:id="rId78">
-        <w:r>
-          <w:rPr>
-            <w:rStyle w:val="Hyperlink"/>
-          </w:rPr>
-          <w:t xml:space="preserve">Nielsen/Norman Group</w:t>
-        </w:r>
-      </w:hyperlink>
-    </w:p>
-    <w:p>
-      <w:pPr>
-        <w:numPr>
-          <w:ilvl w:val="0"/>
-          <w:numId w:val="1020"/>
-        </w:numPr>
-        <w:pStyle w:val="Compact"/>
-      </w:pPr>
-      <w:hyperlink r:id="rId79">
         <w:r>
           <w:rPr>
             <w:rStyle w:val="Hyperlink"/>
@@ -2770,7 +2844,7 @@
         </w:numPr>
         <w:pStyle w:val="Compact"/>
       </w:pPr>
-      <w:hyperlink r:id="rId80">
+      <w:hyperlink r:id="rId79">
         <w:r>
           <w:rPr>
             <w:rStyle w:val="Hyperlink"/>
@@ -2787,12 +2861,29 @@
         </w:numPr>
         <w:pStyle w:val="Compact"/>
       </w:pPr>
+      <w:hyperlink r:id="rId80">
+        <w:r>
+          <w:rPr>
+            <w:rStyle w:val="Hyperlink"/>
+          </w:rPr>
+          <w:t xml:space="preserve">http://webaim.org/standards/508/checklist</w:t>
+        </w:r>
+      </w:hyperlink>
+    </w:p>
+    <w:p>
+      <w:pPr>
+        <w:numPr>
+          <w:ilvl w:val="0"/>
+          <w:numId w:val="1020"/>
+        </w:numPr>
+        <w:pStyle w:val="Compact"/>
+      </w:pPr>
       <w:hyperlink r:id="rId81">
         <w:r>
           <w:rPr>
             <w:rStyle w:val="Hyperlink"/>
           </w:rPr>
-          <w:t xml:space="preserve">http://webaim.org/standards/508/checklist</w:t>
+          <w:t xml:space="preserve">Usability.gov</w:t>
         </w:r>
       </w:hyperlink>
     </w:p>
@@ -2809,7 +2900,7 @@
           <w:rPr>
             <w:rStyle w:val="Hyperlink"/>
           </w:rPr>
-          <w:t xml:space="preserve">Usability.gov</w:t>
+          <w:t xml:space="preserve">Research-Based Web Design &amp; Usability Guidelines</w:t>
         </w:r>
       </w:hyperlink>
     </w:p>
@@ -2826,36 +2917,19 @@
           <w:rPr>
             <w:rStyle w:val="Hyperlink"/>
           </w:rPr>
-          <w:t xml:space="preserve">Research-Based Web Design &amp; Usability Guidelines</w:t>
-        </w:r>
-      </w:hyperlink>
-    </w:p>
-    <w:p>
-      <w:pPr>
-        <w:numPr>
-          <w:ilvl w:val="0"/>
-          <w:numId w:val="1020"/>
-        </w:numPr>
-        <w:pStyle w:val="Compact"/>
-      </w:pPr>
-      <w:hyperlink r:id="rId84">
-        <w:r>
-          <w:rPr>
-            <w:rStyle w:val="Hyperlink"/>
-          </w:rPr>
           <w:t xml:space="preserve">hex/html color chart</w:t>
         </w:r>
       </w:hyperlink>
     </w:p>
+    <w:bookmarkEnd w:id="84"/>
+    <w:bookmarkStart w:id="89" w:name="online-tools"/>
     <w:p>
       <w:pPr>
         <w:pStyle w:val="Heading3"/>
       </w:pPr>
-      <w:bookmarkStart w:id="85" w:name="online-tools"/>
       <w:r>
         <w:t xml:space="preserve">Online Tools</w:t>
       </w:r>
-      <w:bookmarkEnd w:id="85"/>
     </w:p>
     <w:p>
       <w:pPr>
@@ -2865,12 +2939,29 @@
         </w:numPr>
         <w:pStyle w:val="Compact"/>
       </w:pPr>
+      <w:hyperlink r:id="rId85">
+        <w:r>
+          <w:rPr>
+            <w:rStyle w:val="Hyperlink"/>
+          </w:rPr>
+          <w:t xml:space="preserve">w3c HTML Validation Service</w:t>
+        </w:r>
+      </w:hyperlink>
+    </w:p>
+    <w:p>
+      <w:pPr>
+        <w:numPr>
+          <w:ilvl w:val="0"/>
+          <w:numId w:val="1022"/>
+        </w:numPr>
+        <w:pStyle w:val="Compact"/>
+      </w:pPr>
       <w:hyperlink r:id="rId86">
         <w:r>
           <w:rPr>
             <w:rStyle w:val="Hyperlink"/>
           </w:rPr>
-          <w:t xml:space="preserve">w3c HTML Validation Service</w:t>
+          <w:t xml:space="preserve">w3c CSS Validation Service</w:t>
         </w:r>
       </w:hyperlink>
     </w:p>
@@ -2887,7 +2978,7 @@
           <w:rPr>
             <w:rStyle w:val="Hyperlink"/>
           </w:rPr>
-          <w:t xml:space="preserve">w3c CSS Validation Service</w:t>
+          <w:t xml:space="preserve">Pastebin</w:t>
         </w:r>
       </w:hyperlink>
     </w:p>
@@ -2904,36 +2995,19 @@
           <w:rPr>
             <w:rStyle w:val="Hyperlink"/>
           </w:rPr>
-          <w:t xml:space="preserve">Pastebin</w:t>
-        </w:r>
-      </w:hyperlink>
-    </w:p>
-    <w:p>
-      <w:pPr>
-        <w:numPr>
-          <w:ilvl w:val="0"/>
-          <w:numId w:val="1022"/>
-        </w:numPr>
-        <w:pStyle w:val="Compact"/>
-      </w:pPr>
-      <w:hyperlink r:id="rId89">
-        <w:r>
-          <w:rPr>
-            <w:rStyle w:val="Hyperlink"/>
-          </w:rPr>
           <w:t xml:space="preserve">HTML Formatter</w:t>
         </w:r>
       </w:hyperlink>
     </w:p>
+    <w:bookmarkEnd w:id="89"/>
+    <w:bookmarkStart w:id="97" w:name="media-resources"/>
     <w:p>
       <w:pPr>
         <w:pStyle w:val="Heading3"/>
       </w:pPr>
-      <w:bookmarkStart w:id="90" w:name="media-resources"/>
       <w:r>
         <w:t xml:space="preserve">Media Resources</w:t>
       </w:r>
-      <w:bookmarkEnd w:id="90"/>
     </w:p>
     <w:p>
       <w:pPr>
@@ -2943,16 +3017,36 @@
         </w:numPr>
         <w:pStyle w:val="Compact"/>
       </w:pPr>
+      <w:hyperlink r:id="rId90">
+        <w:r>
+          <w:rPr>
+            <w:rStyle w:val="Hyperlink"/>
+          </w:rPr>
+          <w:t xml:space="preserve">Creative Commons Search</w:t>
+        </w:r>
+      </w:hyperlink>
+      <w:r>
+        <w:t xml:space="preserve">, for images, music, etc</w:t>
+      </w:r>
+    </w:p>
+    <w:p>
+      <w:pPr>
+        <w:numPr>
+          <w:ilvl w:val="0"/>
+          <w:numId w:val="1023"/>
+        </w:numPr>
+        <w:pStyle w:val="Compact"/>
+      </w:pPr>
       <w:hyperlink r:id="rId91">
         <w:r>
           <w:rPr>
             <w:rStyle w:val="Hyperlink"/>
           </w:rPr>
-          <w:t xml:space="preserve">Creative Commons Search</w:t>
-        </w:r>
-      </w:hyperlink>
-      <w:r>
-        <w:t xml:space="preserve">, for images, music, etc</w:t>
+          <w:t xml:space="preserve">Wikimedia Commons</w:t>
+        </w:r>
+      </w:hyperlink>
+      <w:r>
+        <w:t xml:space="preserve">, images and other media (including stuff from Wikipedia), curated</w:t>
       </w:r>
     </w:p>
     <w:p>
@@ -2968,11 +3062,11 @@
           <w:rPr>
             <w:rStyle w:val="Hyperlink"/>
           </w:rPr>
-          <w:t xml:space="preserve">Wikimedia Commons</w:t>
-        </w:r>
-      </w:hyperlink>
-      <w:r>
-        <w:t xml:space="preserve">, images and other media (including stuff from Wikipedia), curated</w:t>
+          <w:t xml:space="preserve">Open Clip Art</w:t>
+        </w:r>
+      </w:hyperlink>
+      <w:r>
+        <w:t xml:space="preserve">, free vector graphics</w:t>
       </w:r>
     </w:p>
     <w:p>
@@ -2988,12 +3082,9 @@
           <w:rPr>
             <w:rStyle w:val="Hyperlink"/>
           </w:rPr>
-          <w:t xml:space="preserve">Open Clip Art</w:t>
-        </w:r>
-      </w:hyperlink>
-      <w:r>
-        <w:t xml:space="preserve">, free vector graphics</w:t>
-      </w:r>
+          <w:t xml:space="preserve">Creative Commons Music</w:t>
+        </w:r>
+      </w:hyperlink>
     </w:p>
     <w:p>
       <w:pPr>
@@ -3008,7 +3099,7 @@
           <w:rPr>
             <w:rStyle w:val="Hyperlink"/>
           </w:rPr>
-          <w:t xml:space="preserve">Creative Commons Music</w:t>
+          <w:t xml:space="preserve">Fossil Bank</w:t>
         </w:r>
       </w:hyperlink>
     </w:p>
@@ -3025,7 +3116,7 @@
           <w:rPr>
             <w:rStyle w:val="Hyperlink"/>
           </w:rPr>
-          <w:t xml:space="preserve">Fossil Bank</w:t>
+          <w:t xml:space="preserve">Colour Lovers Palettes</w:t>
         </w:r>
       </w:hyperlink>
     </w:p>
@@ -3042,27 +3133,13 @@
           <w:rPr>
             <w:rStyle w:val="Hyperlink"/>
           </w:rPr>
-          <w:t xml:space="preserve">Colour Lovers Palettes</w:t>
-        </w:r>
-      </w:hyperlink>
-    </w:p>
-    <w:p>
-      <w:pPr>
-        <w:numPr>
-          <w:ilvl w:val="0"/>
-          <w:numId w:val="1023"/>
-        </w:numPr>
-        <w:pStyle w:val="Compact"/>
-      </w:pPr>
-      <w:hyperlink r:id="rId97">
-        <w:r>
-          <w:rPr>
-            <w:rStyle w:val="Hyperlink"/>
-          </w:rPr>
           <w:t xml:space="preserve">DaFonts</w:t>
         </w:r>
       </w:hyperlink>
     </w:p>
+    <w:bookmarkEnd w:id="97"/>
+    <w:bookmarkEnd w:id="98"/>
+    <w:bookmarkEnd w:id="99"/>
     <w:sectPr/>
   </w:body>
 </w:document>
@@ -3094,17 +3171,14 @@
 <file path=word/numbering.xml><?xml version="1.0" encoding="utf-8"?>
 <w:numbering xmlns:w="http://schemas.openxmlformats.org/wordprocessingml/2006/main">
   <w:abstractNum w:abstractNumId="990">
-    <w:nsid w:val="2c1ae401"/>
+    <w:nsid w:val="A990"/>
     <w:multiLevelType w:val="multilevel"/>
     <w:lvl w:ilvl="0">
       <w:numFmt w:val="bullet"/>
       <w:lvlText w:val=" "/>
       <w:lvlJc w:val="left"/>
       <w:pPr>
-        <w:tabs>
-          <w:tab w:val="num" w:pos="0"/>
-        </w:tabs>
-        <w:ind w:left="480" w:hanging="480"/>
+        <w:ind w:left="720" w:hanging="480"/>
       </w:pPr>
     </w:lvl>
     <w:lvl w:ilvl="1">
@@ -3112,10 +3186,7 @@
       <w:lvlText w:val=" "/>
       <w:lvlJc w:val="left"/>
       <w:pPr>
-        <w:tabs>
-          <w:tab w:val="num" w:pos="720"/>
-        </w:tabs>
-        <w:ind w:left="1200" w:hanging="480"/>
+        <w:ind w:left="1440" w:hanging="480"/>
       </w:pPr>
     </w:lvl>
     <w:lvl w:ilvl="2">
@@ -3123,10 +3194,7 @@
       <w:lvlText w:val=" "/>
       <w:lvlJc w:val="left"/>
       <w:pPr>
-        <w:tabs>
-          <w:tab w:val="num" w:pos="1440"/>
-        </w:tabs>
-        <w:ind w:left="1920" w:hanging="480"/>
+        <w:ind w:left="2160" w:hanging="480"/>
       </w:pPr>
     </w:lvl>
     <w:lvl w:ilvl="3">
@@ -3134,10 +3202,7 @@
       <w:lvlText w:val=" "/>
       <w:lvlJc w:val="left"/>
       <w:pPr>
-        <w:tabs>
-          <w:tab w:val="num" w:pos="2160"/>
-        </w:tabs>
-        <w:ind w:left="2640" w:hanging="480"/>
+        <w:ind w:left="2880" w:hanging="480"/>
       </w:pPr>
     </w:lvl>
     <w:lvl w:ilvl="4">
@@ -3145,10 +3210,7 @@
       <w:lvlText w:val=" "/>
       <w:lvlJc w:val="left"/>
       <w:pPr>
-        <w:tabs>
-          <w:tab w:val="num" w:pos="2880"/>
-        </w:tabs>
-        <w:ind w:left="3360" w:hanging="480"/>
+        <w:ind w:left="3600" w:hanging="480"/>
       </w:pPr>
     </w:lvl>
     <w:lvl w:ilvl="5">
@@ -3156,10 +3218,7 @@
       <w:lvlText w:val=" "/>
       <w:lvlJc w:val="left"/>
       <w:pPr>
-        <w:tabs>
-          <w:tab w:val="num" w:pos="3600"/>
-        </w:tabs>
-        <w:ind w:left="4080" w:hanging="480"/>
+        <w:ind w:left="4320" w:hanging="480"/>
       </w:pPr>
     </w:lvl>
     <w:lvl w:ilvl="6">
@@ -3167,10 +3226,7 @@
       <w:lvlText w:val=" "/>
       <w:lvlJc w:val="left"/>
       <w:pPr>
-        <w:tabs>
-          <w:tab w:val="num" w:pos="4320"/>
-        </w:tabs>
-        <w:ind w:left="4800" w:hanging="480"/>
+        <w:ind w:left="5040" w:hanging="480"/>
       </w:pPr>
     </w:lvl>
     <w:lvl w:ilvl="7">
@@ -3178,10 +3234,7 @@
       <w:lvlText w:val=" "/>
       <w:lvlJc w:val="left"/>
       <w:pPr>
-        <w:tabs>
-          <w:tab w:val="num" w:pos="5040"/>
-        </w:tabs>
-        <w:ind w:left="5520" w:hanging="480"/>
+        <w:ind w:left="5760" w:hanging="480"/>
       </w:pPr>
     </w:lvl>
     <w:lvl w:ilvl="8">
@@ -3189,15 +3242,12 @@
       <w:lvlText w:val=" "/>
       <w:lvlJc w:val="left"/>
       <w:pPr>
-        <w:tabs>
-          <w:tab w:val="num" w:pos="5760"/>
-        </w:tabs>
-        <w:ind w:left="6240" w:hanging="480"/>
+        <w:ind w:left="6480" w:hanging="480"/>
       </w:pPr>
     </w:lvl>
   </w:abstractNum>
   <w:abstractNum w:abstractNumId="99411">
-    <w:nsid w:val="ea454b4c"/>
+    <w:nsid w:val="A99411"/>
     <w:multiLevelType w:val="multilevel"/>
     <w:lvl w:ilvl="0">
       <w:start w:val="1"/>
@@ -3205,10 +3255,7 @@
       <w:lvlText w:val="%1."/>
       <w:lvlJc w:val="left"/>
       <w:pPr>
-        <w:tabs>
-          <w:tab w:val="num" w:pos="0"/>
-        </w:tabs>
-        <w:ind w:left="480" w:hanging="480"/>
+        <w:ind w:left="720" w:hanging="480"/>
       </w:pPr>
     </w:lvl>
     <w:lvl w:ilvl="1">
@@ -3217,10 +3264,7 @@
       <w:lvlText w:val="%2."/>
       <w:lvlJc w:val="left"/>
       <w:pPr>
-        <w:tabs>
-          <w:tab w:val="num" w:pos="720"/>
-        </w:tabs>
-        <w:ind w:left="1200" w:hanging="480"/>
+        <w:ind w:left="1440" w:hanging="480"/>
       </w:pPr>
     </w:lvl>
     <w:lvl w:ilvl="2">
@@ -3229,10 +3273,7 @@
       <w:lvlText w:val="%3."/>
       <w:lvlJc w:val="left"/>
       <w:pPr>
-        <w:tabs>
-          <w:tab w:val="num" w:pos="1440"/>
-        </w:tabs>
-        <w:ind w:left="1920" w:hanging="480"/>
+        <w:ind w:left="2160" w:hanging="480"/>
       </w:pPr>
     </w:lvl>
     <w:lvl w:ilvl="3">
@@ -3241,10 +3282,7 @@
       <w:lvlText w:val="%4."/>
       <w:lvlJc w:val="left"/>
       <w:pPr>
-        <w:tabs>
-          <w:tab w:val="num" w:pos="2160"/>
-        </w:tabs>
-        <w:ind w:left="2640" w:hanging="480"/>
+        <w:ind w:left="2880" w:hanging="480"/>
       </w:pPr>
     </w:lvl>
     <w:lvl w:ilvl="4">
@@ -3253,10 +3291,7 @@
       <w:lvlText w:val="%5."/>
       <w:lvlJc w:val="left"/>
       <w:pPr>
-        <w:tabs>
-          <w:tab w:val="num" w:pos="2880"/>
-        </w:tabs>
-        <w:ind w:left="3360" w:hanging="480"/>
+        <w:ind w:left="3600" w:hanging="480"/>
       </w:pPr>
     </w:lvl>
     <w:lvl w:ilvl="5">
@@ -3265,10 +3300,7 @@
       <w:lvlText w:val="%6."/>
       <w:lvlJc w:val="left"/>
       <w:pPr>
-        <w:tabs>
-          <w:tab w:val="num" w:pos="3600"/>
-        </w:tabs>
-        <w:ind w:left="4080" w:hanging="480"/>
+        <w:ind w:left="4320" w:hanging="480"/>
       </w:pPr>
     </w:lvl>
     <w:lvl w:ilvl="6">
@@ -3277,10 +3309,7 @@
       <w:lvlText w:val="%7."/>
       <w:lvlJc w:val="left"/>
       <w:pPr>
-        <w:tabs>
-          <w:tab w:val="num" w:pos="4320"/>
-        </w:tabs>
-        <w:ind w:left="4800" w:hanging="480"/>
+        <w:ind w:left="5040" w:hanging="480"/>
       </w:pPr>
     </w:lvl>
     <w:lvl w:ilvl="7">
@@ -3289,10 +3318,7 @@
       <w:lvlText w:val="%8."/>
       <w:lvlJc w:val="left"/>
       <w:pPr>
-        <w:tabs>
-          <w:tab w:val="num" w:pos="5040"/>
-        </w:tabs>
-        <w:ind w:left="5520" w:hanging="480"/>
+        <w:ind w:left="5760" w:hanging="480"/>
       </w:pPr>
     </w:lvl>
     <w:lvl w:ilvl="8">
@@ -3301,25 +3327,19 @@
       <w:lvlText w:val="%9."/>
       <w:lvlJc w:val="left"/>
       <w:pPr>
-        <w:tabs>
-          <w:tab w:val="num" w:pos="5760"/>
-        </w:tabs>
-        <w:ind w:left="6240" w:hanging="480"/>
+        <w:ind w:left="6480" w:hanging="480"/>
       </w:pPr>
     </w:lvl>
   </w:abstractNum>
   <w:abstractNum w:abstractNumId="991">
-    <w:nsid w:val="71315dca"/>
+    <w:nsid w:val="A991"/>
     <w:multiLevelType w:val="multilevel"/>
     <w:lvl w:ilvl="0">
       <w:numFmt w:val="bullet"/>
       <w:lvlText w:val="•"/>
       <w:lvlJc w:val="left"/>
       <w:pPr>
-        <w:tabs>
-          <w:tab w:val="num" w:pos="0"/>
-        </w:tabs>
-        <w:ind w:left="480" w:hanging="480"/>
+        <w:ind w:left="720" w:hanging="480"/>
       </w:pPr>
     </w:lvl>
     <w:lvl w:ilvl="1">
@@ -3327,10 +3347,7 @@
       <w:lvlText w:val="–"/>
       <w:lvlJc w:val="left"/>
       <w:pPr>
-        <w:tabs>
-          <w:tab w:val="num" w:pos="720"/>
-        </w:tabs>
-        <w:ind w:left="1200" w:hanging="480"/>
+        <w:ind w:left="1440" w:hanging="480"/>
       </w:pPr>
     </w:lvl>
     <w:lvl w:ilvl="2">
@@ -3338,10 +3355,7 @@
       <w:lvlText w:val="•"/>
       <w:lvlJc w:val="left"/>
       <w:pPr>
-        <w:tabs>
-          <w:tab w:val="num" w:pos="1440"/>
-        </w:tabs>
-        <w:ind w:left="1920" w:hanging="480"/>
+        <w:ind w:left="2160" w:hanging="480"/>
       </w:pPr>
     </w:lvl>
     <w:lvl w:ilvl="3">
@@ -3349,10 +3363,7 @@
       <w:lvlText w:val="–"/>
       <w:lvlJc w:val="left"/>
       <w:pPr>
-        <w:tabs>
-          <w:tab w:val="num" w:pos="2160"/>
-        </w:tabs>
-        <w:ind w:left="2640" w:hanging="480"/>
+        <w:ind w:left="2880" w:hanging="480"/>
       </w:pPr>
     </w:lvl>
     <w:lvl w:ilvl="4">
@@ -3360,10 +3371,7 @@
       <w:lvlText w:val="•"/>
       <w:lvlJc w:val="left"/>
       <w:pPr>
-        <w:tabs>
-          <w:tab w:val="num" w:pos="2880"/>
-        </w:tabs>
-        <w:ind w:left="3360" w:hanging="480"/>
+        <w:ind w:left="3600" w:hanging="480"/>
       </w:pPr>
     </w:lvl>
     <w:lvl w:ilvl="5">
@@ -3371,10 +3379,7 @@
       <w:lvlText w:val="–"/>
       <w:lvlJc w:val="left"/>
       <w:pPr>
-        <w:tabs>
-          <w:tab w:val="num" w:pos="3600"/>
-        </w:tabs>
-        <w:ind w:left="4080" w:hanging="480"/>
+        <w:ind w:left="4320" w:hanging="480"/>
       </w:pPr>
     </w:lvl>
     <w:lvl w:ilvl="6">
@@ -3382,10 +3387,7 @@
       <w:lvlText w:val="•"/>
       <w:lvlJc w:val="left"/>
       <w:pPr>
-        <w:tabs>
-          <w:tab w:val="num" w:pos="4320"/>
-        </w:tabs>
-        <w:ind w:left="4800" w:hanging="480"/>
+        <w:ind w:left="5040" w:hanging="480"/>
       </w:pPr>
     </w:lvl>
     <w:lvl w:ilvl="7">
@@ -3393,10 +3395,7 @@
       <w:lvlText w:val="–"/>
       <w:lvlJc w:val="left"/>
       <w:pPr>
-        <w:tabs>
-          <w:tab w:val="num" w:pos="5040"/>
-        </w:tabs>
-        <w:ind w:left="5520" w:hanging="480"/>
+        <w:ind w:left="5760" w:hanging="480"/>
       </w:pPr>
     </w:lvl>
     <w:lvl w:ilvl="8">
@@ -3404,10 +3403,7 @@
       <w:lvlText w:val="•"/>
       <w:lvlJc w:val="left"/>
       <w:pPr>
-        <w:tabs>
-          <w:tab w:val="num" w:pos="5760"/>
-        </w:tabs>
-        <w:ind w:left="6240" w:hanging="480"/>
+        <w:ind w:left="6480" w:hanging="480"/>
       </w:pPr>
     </w:lvl>
   </w:abstractNum>
@@ -3518,10 +3514,10 @@
   <w:docDefaults>
     <w:rPrDefault>
       <w:rPr>
-        <w:rFonts w:asciiTheme="minorHAnsi" w:eastAsiaTheme="minorHAnsi" w:hAnsiTheme="minorHAnsi" w:cstheme="minorBidi"/>
+        <w:rFonts w:asciiTheme="minorHAnsi" w:cstheme="minorBidi" w:eastAsiaTheme="minorHAnsi" w:hAnsiTheme="minorHAnsi"/>
         <w:sz w:val="24"/>
         <w:szCs w:val="24"/>
-        <w:lang w:val="en-US" w:eastAsia="en-US" w:bidi="ar-SA"/>
+        <w:lang w:bidi="ar-SA" w:eastAsia="en-US" w:val="en-US"/>
       </w:rPr>
     </w:rPrDefault>
     <w:pPrDefault>
@@ -3530,35 +3526,35 @@
       </w:pPr>
     </w:pPrDefault>
   </w:docDefaults>
-  <w:latentStyles w:defLockedState="0" w:defUIPriority="0" w:defSemiHidden="0" w:defUnhideWhenUsed="0" w:defQFormat="0" w:count="276"/>
-  <w:style w:type="paragraph" w:default="1" w:styleId="Normal">
+  <w:latentStyles w:count="276" w:defLockedState="0" w:defQFormat="0" w:defSemiHidden="0" w:defUIPriority="0" w:defUnhideWhenUsed="0"/>
+  <w:style w:default="1" w:styleId="Normal" w:type="paragraph">
     <w:name w:val="Normal"/>
     <w:qFormat/>
   </w:style>
-  <w:style w:type="paragraph" w:styleId="BodyText">
+  <w:style w:styleId="BodyText" w:type="paragraph">
     <w:name w:val="Body Text"/>
     <w:basedOn w:val="Normal"/>
     <w:link w:val="BodyTextChar"/>
     <w:pPr>
-      <w:spacing w:before="180" w:after="180"/>
+      <w:spacing w:after="180" w:before="180"/>
     </w:pPr>
     <w:qFormat/>
   </w:style>
-  <w:style w:type="paragraph" w:customStyle="1" w:styleId="FirstParagraph">
+  <w:style w:customStyle="1" w:styleId="FirstParagraph" w:type="paragraph">
     <w:name w:val="First Paragraph"/>
     <w:basedOn w:val="BodyText"/>
     <w:next w:val="BodyText"/>
     <w:qFormat/>
   </w:style>
-  <w:style w:type="paragraph" w:customStyle="1" w:styleId="Compact">
+  <w:style w:customStyle="1" w:styleId="Compact" w:type="paragraph">
     <w:name w:val="Compact"/>
     <w:basedOn w:val="BodyText"/>
     <w:qFormat/>
     <w:pPr>
-      <w:spacing w:before="36" w:after="36"/>
+      <w:spacing w:after="36" w:before="36"/>
     </w:pPr>
   </w:style>
-  <w:style w:type="paragraph" w:styleId="Title">
+  <w:style w:styleId="Title" w:type="paragraph">
     <w:name w:val="Title"/>
     <w:basedOn w:val="Normal"/>
     <w:next w:val="BodyText"/>
@@ -3566,19 +3562,19 @@
     <w:pPr>
       <w:keepNext/>
       <w:keepLines/>
-      <w:spacing w:before="480" w:after="240"/>
+      <w:spacing w:after="240" w:before="480"/>
       <w:jc w:val="center"/>
     </w:pPr>
     <w:rPr>
-      <w:rFonts w:asciiTheme="majorHAnsi" w:eastAsiaTheme="majorEastAsia" w:hAnsiTheme="majorHAnsi" w:cstheme="majorBidi"/>
+      <w:rFonts w:asciiTheme="majorHAnsi" w:cstheme="majorBidi" w:eastAsiaTheme="majorEastAsia" w:hAnsiTheme="majorHAnsi"/>
       <w:b/>
       <w:bCs/>
-      <w:color w:val="345A8A" w:themeColor="accent1" w:themeShade="B5"/>
+      <w:color w:themeColor="accent1" w:themeShade="B5" w:val="345A8A"/>
       <w:sz w:val="36"/>
       <w:szCs w:val="36"/>
     </w:rPr>
   </w:style>
-  <w:style w:type="paragraph" w:styleId="Subtitle">
+  <w:style w:styleId="Subtitle" w:type="paragraph">
     <w:name w:val="Subtitle"/>
     <w:basedOn w:val="Title"/>
     <w:next w:val="BodyText"/>
@@ -3586,7 +3582,7 @@
     <w:pPr>
       <w:keepNext/>
       <w:keepLines/>
-      <w:spacing w:before="240" w:after="240"/>
+      <w:spacing w:after="240" w:before="240"/>
       <w:jc w:val="center"/>
     </w:pPr>
     <w:rPr>
@@ -3594,7 +3590,7 @@
       <w:szCs w:val="30"/>
     </w:rPr>
   </w:style>
-  <w:style w:type="paragraph" w:customStyle="1" w:styleId="Author">
+  <w:style w:customStyle="1" w:styleId="Author" w:type="paragraph">
     <w:name w:val="Author"/>
     <w:next w:val="BodyText"/>
     <w:qFormat/>
@@ -3604,7 +3600,7 @@
       <w:jc w:val="center"/>
     </w:pPr>
   </w:style>
-  <w:style w:type="paragraph" w:styleId="Date">
+  <w:style w:styleId="Date" w:type="paragraph">
     <w:name w:val="Date"/>
     <w:next w:val="BodyText"/>
     <w:qFormat/>
@@ -3614,7 +3610,7 @@
       <w:jc w:val="center"/>
     </w:pPr>
   </w:style>
-  <w:style w:type="paragraph" w:customStyle="1" w:styleId="Abstract">
+  <w:style w:customStyle="1" w:styleId="Abstract" w:type="paragraph">
     <w:name w:val="Abstract"/>
     <w:basedOn w:val="Normal"/>
     <w:next w:val="BodyText"/>
@@ -3622,14 +3618,14 @@
     <w:pPr>
       <w:keepNext/>
       <w:keepLines/>
-      <w:spacing w:before="300" w:after="300"/>
+      <w:spacing w:after="300" w:before="300"/>
     </w:pPr>
     <w:rPr>
       <w:sz w:val="20"/>
       <w:szCs w:val="20"/>
     </w:rPr>
   </w:style>
-  <w:style w:type="paragraph" w:styleId="Bibliography">
+  <w:style w:styleId="Bibliography" w:type="paragraph">
     <w:name w:val="Bibliography"/>
     <w:basedOn w:val="Normal"/>
     <w:next w:val="Bibliography"/>
@@ -3637,7 +3633,7 @@
     <w:pPr/>
     <w:rPr/>
   </w:style>
-  <w:style w:type="paragraph" w:styleId="Heading1">
+  <w:style w:styleId="Heading1" w:type="paragraph">
     <w:name w:val="Heading 1"/>
     <w:basedOn w:val="Normal"/>
     <w:next w:val="BodyText"/>
@@ -3646,19 +3642,19 @@
     <w:pPr>
       <w:keepNext/>
       <w:keepLines/>
-      <w:spacing w:before="480" w:after="0"/>
+      <w:spacing w:after="0" w:before="480"/>
       <w:outlineLvl w:val="0"/>
     </w:pPr>
     <w:rPr>
-      <w:rFonts w:asciiTheme="majorHAnsi" w:eastAsiaTheme="majorEastAsia" w:hAnsiTheme="majorHAnsi" w:cstheme="majorBidi"/>
+      <w:rFonts w:asciiTheme="majorHAnsi" w:cstheme="majorBidi" w:eastAsiaTheme="majorEastAsia" w:hAnsiTheme="majorHAnsi"/>
       <w:b/>
       <w:bCs/>
-      <w:color w:val="4F81BD" w:themeColor="accent1"/>
+      <w:color w:themeColor="accent1" w:val="4F81BD"/>
       <w:sz w:val="32"/>
       <w:szCs w:val="32"/>
     </w:rPr>
   </w:style>
-  <w:style w:type="paragraph" w:styleId="Heading2">
+  <w:style w:styleId="Heading2" w:type="paragraph">
     <w:name w:val="Heading 2"/>
     <w:basedOn w:val="Normal"/>
     <w:next w:val="BodyText"/>
@@ -3668,19 +3664,19 @@
     <w:pPr>
       <w:keepNext/>
       <w:keepLines/>
-      <w:spacing w:before="200" w:after="0"/>
+      <w:spacing w:after="0" w:before="200"/>
       <w:outlineLvl w:val="1"/>
     </w:pPr>
     <w:rPr>
-      <w:rFonts w:asciiTheme="majorHAnsi" w:eastAsiaTheme="majorEastAsia" w:hAnsiTheme="majorHAnsi" w:cstheme="majorBidi"/>
+      <w:rFonts w:asciiTheme="majorHAnsi" w:cstheme="majorBidi" w:eastAsiaTheme="majorEastAsia" w:hAnsiTheme="majorHAnsi"/>
       <w:b/>
       <w:bCs/>
-      <w:color w:val="4F81BD" w:themeColor="accent1"/>
+      <w:color w:themeColor="accent1" w:val="4F81BD"/>
       <w:sz w:val="28"/>
       <w:szCs w:val="28"/>
     </w:rPr>
   </w:style>
-  <w:style w:type="paragraph" w:styleId="Heading3">
+  <w:style w:styleId="Heading3" w:type="paragraph">
     <w:name w:val="Heading 3"/>
     <w:basedOn w:val="Normal"/>
     <w:next w:val="BodyText"/>
@@ -3690,19 +3686,19 @@
     <w:pPr>
       <w:keepNext/>
       <w:keepLines/>
-      <w:spacing w:before="200" w:after="0"/>
+      <w:spacing w:after="0" w:before="200"/>
       <w:outlineLvl w:val="2"/>
     </w:pPr>
     <w:rPr>
-      <w:rFonts w:asciiTheme="majorHAnsi" w:eastAsiaTheme="majorEastAsia" w:hAnsiTheme="majorHAnsi" w:cstheme="majorBidi"/>
+      <w:rFonts w:asciiTheme="majorHAnsi" w:cstheme="majorBidi" w:eastAsiaTheme="majorEastAsia" w:hAnsiTheme="majorHAnsi"/>
       <w:b/>
       <w:bCs/>
-      <w:color w:val="4F81BD" w:themeColor="accent1"/>
+      <w:color w:themeColor="accent1" w:val="4F81BD"/>
       <w:sz w:val="24"/>
       <w:szCs w:val="24"/>
     </w:rPr>
   </w:style>
-  <w:style w:type="paragraph" w:styleId="Heading4">
+  <w:style w:styleId="Heading4" w:type="paragraph">
     <w:name w:val="Heading 4"/>
     <w:basedOn w:val="Normal"/>
     <w:next w:val="BodyText"/>
@@ -3712,19 +3708,19 @@
     <w:pPr>
       <w:keepNext/>
       <w:keepLines/>
-      <w:spacing w:before="200" w:after="0"/>
+      <w:spacing w:after="0" w:before="200"/>
       <w:outlineLvl w:val="3"/>
     </w:pPr>
     <w:rPr>
-      <w:rFonts w:asciiTheme="majorHAnsi" w:eastAsiaTheme="majorEastAsia" w:hAnsiTheme="majorHAnsi" w:cstheme="majorBidi"/>
+      <w:rFonts w:asciiTheme="majorHAnsi" w:cstheme="majorBidi" w:eastAsiaTheme="majorEastAsia" w:hAnsiTheme="majorHAnsi"/>
       <w:i/>
       <w:bCs/>
-      <w:color w:val="4F81BD" w:themeColor="accent1"/>
+      <w:color w:themeColor="accent1" w:val="4F81BD"/>
       <w:sz w:val="24"/>
       <w:szCs w:val="24"/>
     </w:rPr>
   </w:style>
-  <w:style w:type="paragraph" w:styleId="Heading5">
+  <w:style w:styleId="Heading5" w:type="paragraph">
     <w:name w:val="Heading 5"/>
     <w:basedOn w:val="Normal"/>
     <w:next w:val="BodyText"/>
@@ -3734,18 +3730,18 @@
     <w:pPr>
       <w:keepNext/>
       <w:keepLines/>
-      <w:spacing w:before="200" w:after="0"/>
+      <w:spacing w:after="0" w:before="200"/>
       <w:outlineLvl w:val="4"/>
     </w:pPr>
     <w:rPr>
-      <w:rFonts w:asciiTheme="majorHAnsi" w:eastAsiaTheme="majorEastAsia" w:hAnsiTheme="majorHAnsi" w:cstheme="majorBidi"/>
+      <w:rFonts w:asciiTheme="majorHAnsi" w:cstheme="majorBidi" w:eastAsiaTheme="majorEastAsia" w:hAnsiTheme="majorHAnsi"/>
       <w:iCs/>
-      <w:color w:val="4F81BD" w:themeColor="accent1"/>
+      <w:color w:themeColor="accent1" w:val="4F81BD"/>
       <w:sz w:val="24"/>
       <w:szCs w:val="24"/>
     </w:rPr>
   </w:style>
-  <w:style w:type="paragraph" w:styleId="Heading6">
+  <w:style w:styleId="Heading6" w:type="paragraph">
     <w:name w:val="Heading 6"/>
     <w:basedOn w:val="Normal"/>
     <w:next w:val="BodyText"/>
@@ -3755,17 +3751,17 @@
     <w:pPr>
       <w:keepNext/>
       <w:keepLines/>
-      <w:spacing w:before="200" w:after="0"/>
+      <w:spacing w:after="0" w:before="200"/>
       <w:outlineLvl w:val="5"/>
     </w:pPr>
     <w:rPr>
-      <w:rFonts w:asciiTheme="majorHAnsi" w:eastAsiaTheme="majorEastAsia" w:hAnsiTheme="majorHAnsi" w:cstheme="majorBidi"/>
-      <w:color w:val="4F81BD" w:themeColor="accent1"/>
+      <w:rFonts w:asciiTheme="majorHAnsi" w:cstheme="majorBidi" w:eastAsiaTheme="majorEastAsia" w:hAnsiTheme="majorHAnsi"/>
+      <w:color w:themeColor="accent1" w:val="4F81BD"/>
       <w:sz w:val="24"/>
       <w:szCs w:val="24"/>
     </w:rPr>
   </w:style>
-  <w:style w:type="paragraph" w:styleId="Heading7">
+  <w:style w:styleId="Heading7" w:type="paragraph">
     <w:name w:val="Heading 7"/>
     <w:basedOn w:val="Normal"/>
     <w:next w:val="BodyText"/>
@@ -3775,17 +3771,17 @@
     <w:pPr>
       <w:keepNext/>
       <w:keepLines/>
-      <w:spacing w:before="200" w:after="0"/>
+      <w:spacing w:after="0" w:before="200"/>
       <w:outlineLvl w:val="6"/>
     </w:pPr>
     <w:rPr>
-      <w:rFonts w:asciiTheme="majorHAnsi" w:eastAsiaTheme="majorEastAsia" w:hAnsiTheme="majorHAnsi" w:cstheme="majorBidi"/>
-      <w:color w:val="4F81BD" w:themeColor="accent1"/>
+      <w:rFonts w:asciiTheme="majorHAnsi" w:cstheme="majorBidi" w:eastAsiaTheme="majorEastAsia" w:hAnsiTheme="majorHAnsi"/>
+      <w:color w:themeColor="accent1" w:val="4F81BD"/>
       <w:sz w:val="24"/>
       <w:szCs w:val="24"/>
     </w:rPr>
   </w:style>
-  <w:style w:type="paragraph" w:styleId="Heading8">
+  <w:style w:styleId="Heading8" w:type="paragraph">
     <w:name w:val="Heading 8"/>
     <w:basedOn w:val="Normal"/>
     <w:next w:val="BodyText"/>
@@ -3795,17 +3791,17 @@
     <w:pPr>
       <w:keepNext/>
       <w:keepLines/>
-      <w:spacing w:before="200" w:after="0"/>
+      <w:spacing w:after="0" w:before="200"/>
       <w:outlineLvl w:val="7"/>
     </w:pPr>
     <w:rPr>
-      <w:rFonts w:asciiTheme="majorHAnsi" w:eastAsiaTheme="majorEastAsia" w:hAnsiTheme="majorHAnsi" w:cstheme="majorBidi"/>
-      <w:color w:val="4F81BD" w:themeColor="accent1"/>
+      <w:rFonts w:asciiTheme="majorHAnsi" w:cstheme="majorBidi" w:eastAsiaTheme="majorEastAsia" w:hAnsiTheme="majorHAnsi"/>
+      <w:color w:themeColor="accent1" w:val="4F81BD"/>
       <w:sz w:val="24"/>
       <w:szCs w:val="24"/>
     </w:rPr>
   </w:style>
-  <w:style w:type="paragraph" w:styleId="Heading9">
+  <w:style w:styleId="Heading9" w:type="paragraph">
     <w:name w:val="Heading 9"/>
     <w:basedOn w:val="Normal"/>
     <w:next w:val="BodyText"/>
@@ -3815,17 +3811,17 @@
     <w:pPr>
       <w:keepNext/>
       <w:keepLines/>
-      <w:spacing w:before="200" w:after="0"/>
+      <w:spacing w:after="0" w:before="200"/>
       <w:outlineLvl w:val="8"/>
     </w:pPr>
     <w:rPr>
-      <w:rFonts w:asciiTheme="majorHAnsi" w:eastAsiaTheme="majorEastAsia" w:hAnsiTheme="majorHAnsi" w:cstheme="majorBidi"/>
-      <w:color w:val="4F81BD" w:themeColor="accent1"/>
+      <w:rFonts w:asciiTheme="majorHAnsi" w:cstheme="majorBidi" w:eastAsiaTheme="majorEastAsia" w:hAnsiTheme="majorHAnsi"/>
+      <w:color w:themeColor="accent1" w:val="4F81BD"/>
       <w:sz w:val="24"/>
       <w:szCs w:val="24"/>
     </w:rPr>
   </w:style>
-  <w:style w:type="paragraph" w:styleId="BlockText">
+  <w:style w:styleId="BlockText" w:type="paragraph">
     <w:name w:val="Block Text"/>
     <w:basedOn w:val="BodyText"/>
     <w:next w:val="BodyText"/>
@@ -3833,11 +3829,11 @@
     <w:unhideWhenUsed/>
     <w:qFormat/>
     <w:pPr>
-      <w:spacing w:before="100" w:after="100"/>
+      <w:spacing w:after="100" w:before="100"/>
       <w:ind w:firstLine="0" w:left="480" w:right="480"/>
     </w:pPr>
   </w:style>
-  <w:style w:type="paragraph" w:styleId="FootnoteText">
+  <w:style w:styleId="FootnoteText" w:type="paragraph">
     <w:name w:val="Footnote Text"/>
     <w:basedOn w:val="Normal"/>
     <w:next w:val="FootnoteText"/>
@@ -3845,28 +3841,43 @@
     <w:unhideWhenUsed/>
     <w:qFormat/>
   </w:style>
-  <w:style w:type="character" w:default="1" w:styleId="DefaultParagraphFont">
+  <w:style w:default="1" w:styleId="DefaultParagraphFont" w:type="character">
     <w:name w:val="Default Paragraph Font"/>
     <w:semiHidden/>
     <w:unhideWhenUsed/>
   </w:style>
-  <w:style w:type="table" w:default="1" w:styleId="Table">
+  <w:style w:default="1" w:styleId="Table" w:type="table">
     <w:name w:val="Table"/>
     <w:basedOn w:val="TableNormal"/>
     <w:semiHidden/>
     <w:unhideWhenUsed/>
     <w:qFormat/>
     <w:tblPr>
-      <w:tblInd w:w="0" w:type="dxa"/>
+      <w:tblInd w:type="dxa" w:w="0"/>
       <w:tblCellMar>
-        <w:top w:w="0" w:type="dxa"/>
-        <w:left w:w="108" w:type="dxa"/>
-        <w:bottom w:w="0" w:type="dxa"/>
-        <w:right w:w="108" w:type="dxa"/>
+        <w:top w:type="dxa" w:w="0"/>
+        <w:left w:type="dxa" w:w="108"/>
+        <w:bottom w:type="dxa" w:w="0"/>
+        <w:right w:type="dxa" w:w="108"/>
       </w:tblCellMar>
     </w:tblPr>
-  </w:style>
-  <w:style w:type="paragraph" w:customStyle="1" w:styleId="DefinitionTerm">
+    <w:tblStylePr w:type="firstRow">
+      <w:tblPr>
+        <w:jc w:val="left"/>
+        <w:tblInd w:type="dxa" w:w="0"/>
+      </w:tblPr>
+      <w:trPr>
+        <w:jc w:val="left"/>
+      </w:trPr>
+      <w:tcPr>
+        <w:vAlign w:val="bottom"/>
+        <w:tcBorders>
+          <w:bottom w:val="single"/>
+        </w:tcBorders>
+      </w:tcPr>
+    </w:tblStylePr>
+  </w:style>
+  <w:style w:customStyle="1" w:styleId="DefinitionTerm" w:type="paragraph">
     <w:name w:val="Definition Term"/>
     <w:basedOn w:val="Normal"/>
     <w:next w:val="Definition"/>
@@ -3879,49 +3890,49 @@
       <w:b/>
     </w:rPr>
   </w:style>
-  <w:style w:type="paragraph" w:customStyle="1" w:styleId="Definition">
+  <w:style w:customStyle="1" w:styleId="Definition" w:type="paragraph">
     <w:name w:val="Definition"/>
     <w:basedOn w:val="Normal"/>
   </w:style>
-  <w:style w:type="paragraph" w:styleId="Caption">
+  <w:style w:styleId="Caption" w:type="paragraph">
     <w:name w:val="Caption"/>
     <w:basedOn w:val="Normal"/>
     <w:link w:val="BodyTextChar"/>
     <w:pPr>
-      <w:spacing w:before="0" w:after="120"/>
+      <w:spacing w:after="120" w:before="0"/>
     </w:pPr>
     <w:rPr>
       <w:i/>
     </w:rPr>
   </w:style>
-  <w:style w:type="paragraph" w:customStyle="1" w:styleId="TableCaption">
+  <w:style w:customStyle="1" w:styleId="TableCaption" w:type="paragraph">
     <w:name w:val="Table Caption"/>
     <w:basedOn w:val="Caption"/>
     <w:pPr>
       <w:keepNext/>
     </w:pPr>
   </w:style>
-  <w:style w:type="paragraph" w:customStyle="1" w:styleId="ImageCaption">
+  <w:style w:customStyle="1" w:styleId="ImageCaption" w:type="paragraph">
     <w:name w:val="Image Caption"/>
     <w:basedOn w:val="Caption"/>
   </w:style>
-  <w:style w:type="paragraph" w:customStyle="1" w:styleId="Figure">
+  <w:style w:customStyle="1" w:styleId="Figure" w:type="paragraph">
     <w:name w:val="Figure"/>
     <w:basedOn w:val="Normal"/>
   </w:style>
-  <w:style w:type="paragraph" w:customStyle="1" w:styleId="CaptionedFigure">
+  <w:style w:customStyle="1" w:styleId="CaptionedFigure" w:type="paragraph">
     <w:name w:val="Captioned Figure"/>
     <w:basedOn w:val="Figure"/>
     <w:pPr>
       <w:keepNext/>
     </w:pPr>
   </w:style>
-  <w:style w:type="character" w:customStyle="1" w:styleId="BodyTextChar">
+  <w:style w:customStyle="1" w:styleId="BodyTextChar" w:type="character">
     <w:name w:val="Body Text Char"/>
     <w:basedOn w:val="DefaultParagraphFont"/>
     <w:link w:val="BodyText"/>
   </w:style>
-  <w:style w:type="character" w:customStyle="1" w:styleId="VerbatimChar">
+  <w:style w:customStyle="1" w:styleId="VerbatimChar" w:type="character">
     <w:name w:val="Verbatim Char"/>
     <w:basedOn w:val="BodyTextChar"/>
     <w:rPr>
@@ -3929,21 +3940,25 @@
       <w:sz w:val="22"/>
     </w:rPr>
   </w:style>
-  <w:style w:type="character" w:styleId="FootnoteReference">
+  <w:style w:customStyle="1" w:styleId="SectionNumber" w:type="character">
+    <w:name w:val="Section Number"/>
+    <w:basedOn w:val="BodyTextChar"/>
+  </w:style>
+  <w:style w:styleId="FootnoteReference" w:type="character">
     <w:name w:val="Footnote Reference"/>
     <w:basedOn w:val="BodyTextChar"/>
     <w:rPr>
       <w:vertAlign w:val="superscript"/>
     </w:rPr>
   </w:style>
-  <w:style w:type="character" w:styleId="Hyperlink">
+  <w:style w:styleId="Hyperlink" w:type="character">
     <w:name w:val="Hyperlink"/>
     <w:basedOn w:val="BodyTextChar"/>
     <w:rPr>
-      <w:color w:val="4F81BD" w:themeColor="accent1"/>
+      <w:color w:themeColor="accent1" w:val="4F81BD"/>
     </w:rPr>
   </w:style>
-  <w:style w:type="paragraph" w:styleId="TOCHeading">
+  <w:style w:styleId="TOCHeading" w:type="paragraph">
     <w:name w:val="TOC Heading"/>
     <w:basedOn w:val="Heading1"/>
     <w:next w:val="BodyText"/>
@@ -3955,10 +3970,10 @@
       <w:outlineLvl w:val="9"/>
     </w:pPr>
     <w:rPr>
-      <w:rFonts w:asciiTheme="majorHAnsi" w:eastAsiaTheme="majorEastAsia" w:hAnsiTheme="majorHAnsi" w:cstheme="majorBidi"/>
+      <w:rFonts w:asciiTheme="majorHAnsi" w:cstheme="majorBidi" w:eastAsiaTheme="majorEastAsia" w:hAnsiTheme="majorHAnsi"/>
       <w:b w:val="0"/>
       <w:bCs w:val="0"/>
-      <w:color w:val="365F91" w:themeColor="accent1" w:themeShade="BF"/>
+      <w:color w:themeColor="accent1" w:themeShade="BF" w:val="365F91"/>
     </w:rPr>
   </w:style>
   <w:style w:type="paragraph" w:customStyle="1" w:styleId="SourceCode">
@@ -4050,7 +4065,10 @@
   <w:style w:type="character" w:customStyle="1" w:styleId="ImportTok">
     <w:name w:val="ImportTok"/>
     <w:basedOn w:val="VerbatimChar"/>
-    <w:rPr/>
+    <w:rPr>
+      <w:color w:val="008000"/>
+      <w:b/>
+    </w:rPr>
   </w:style>
   <w:style w:type="character" w:customStyle="1" w:styleId="CommentTok">
     <w:name w:val="CommentTok"/>
@@ -4125,7 +4143,9 @@
   <w:style w:type="character" w:customStyle="1" w:styleId="BuiltInTok">
     <w:name w:val="BuiltInTok"/>
     <w:basedOn w:val="VerbatimChar"/>
-    <w:rPr/>
+    <w:rPr>
+      <w:color w:val="008000"/>
+    </w:rPr>
   </w:style>
   <w:style w:type="character" w:customStyle="1" w:styleId="ExtensionTok">
     <w:name w:val="ExtensionTok"/>

--- a/word/web-programming2.docx
+++ b/word/web-programming2.docx
@@ -94,30 +94,25 @@
       </w:pPr>
       <w:r>
         <w:rPr>
-          <w:bCs/>
           <w:b/>
         </w:rPr>
         <w:t xml:space="preserve">EDT 603</w:t>
       </w:r>
       <w:r>
         <w:rPr>
-          <w:bCs/>
           <w:b/>
         </w:rPr>
         <w:t xml:space="preserve"> </w:t>
       </w:r>
       <w:r>
         <w:rPr>
-          <w:iCs/>
           <w:i/>
-          <w:bCs/>
           <w:b/>
         </w:rPr>
         <w:t xml:space="preserve">Programming web-based educational media</w:t>
       </w:r>
       <w:r>
         <w:rPr>
-          <w:bCs/>
           <w:b/>
         </w:rPr>
         <w:t xml:space="preserve">, Spring 2013</w:t>
@@ -335,7 +330,6 @@
       </w:pPr>
       <w:r>
         <w:rPr>
-          <w:bCs/>
           <w:b/>
         </w:rPr>
         <w:t xml:space="preserve">Description:</w:t>
@@ -383,7 +377,6 @@
       </w:pPr>
       <w:r>
         <w:rPr>
-          <w:bCs/>
           <w:b/>
         </w:rPr>
         <w:t xml:space="preserve">Key words:</w:t>
@@ -401,14 +394,15 @@
         <w:t xml:space="preserve">design, django, html, html5, css, javascript, OOP</w:t>
       </w:r>
     </w:p>
-    <w:bookmarkStart w:id="24" w:name="required-books"/>
     <w:p>
       <w:pPr>
         <w:pStyle w:val="Heading1"/>
       </w:pPr>
+      <w:bookmarkStart w:id="20" w:name="required-books"/>
       <w:r>
         <w:t xml:space="preserve">Required Books</w:t>
       </w:r>
+      <w:bookmarkEnd w:id="20"/>
     </w:p>
     <w:p>
       <w:pPr>
@@ -420,11 +414,10 @@
       <w:r>
         <w:t xml:space="preserve"> </w:t>
       </w:r>
-      <w:hyperlink r:id="rId20">
-        <w:r>
-          <w:rPr>
-            <w:rStyle w:val="Hyperlink"/>
-            <w:iCs/>
+      <w:hyperlink r:id="rId21">
+        <w:r>
+          <w:rPr>
+            <w:rStyle w:val="Hyperlink"/>
             <w:i/>
           </w:rPr>
           <w:t xml:space="preserve">Html &amp; css: design and</w:t>
@@ -432,7 +425,6 @@
         <w:r>
           <w:rPr>
             <w:rStyle w:val="Hyperlink"/>
-            <w:iCs/>
             <w:i/>
           </w:rPr>
           <w:t xml:space="preserve"> </w:t>
@@ -440,7 +432,6 @@
         <w:r>
           <w:rPr>
             <w:rStyle w:val="Hyperlink"/>
-            <w:iCs/>
             <w:i/>
           </w:rPr>
           <w:t xml:space="preserve">build websites (1st ed.)</w:t>
@@ -465,18 +456,18 @@
           <wp:inline>
             <wp:extent cx="2377440" cy="2980944"/>
             <wp:effectExtent b="0" l="0" r="0" t="0"/>
-            <wp:docPr descr="" title="" id="22" name="Picture"/>
+            <wp:docPr descr="" title="" id="1" name="Picture"/>
             <a:graphic>
               <a:graphicData uri="http://schemas.openxmlformats.org/drawingml/2006/picture">
                 <pic:pic>
                   <pic:nvPicPr>
-                    <pic:cNvPr descr="http://img1.imagesbn.com/p/9781118008188_p0_v1_s260x420.JPG" id="23" name="Picture"/>
+                    <pic:cNvPr descr="http://img1.imagesbn.com/p/9781118008188_p0_v1_s260x420.JPG" id="0" name="Picture"/>
                     <pic:cNvPicPr>
                       <a:picLocks noChangeArrowheads="1" noChangeAspect="1"/>
                     </pic:cNvPicPr>
                   </pic:nvPicPr>
                   <pic:blipFill>
-                    <a:blip r:embed="rId21"/>
+                    <a:blip r:embed="rId22"/>
                     <a:stretch>
                       <a:fillRect/>
                     </a:stretch>
@@ -503,15 +494,15 @@
         </w:drawing>
       </w:r>
     </w:p>
-    <w:bookmarkEnd w:id="24"/>
-    <w:bookmarkStart w:id="27" w:name="optional-books"/>
     <w:p>
       <w:pPr>
         <w:pStyle w:val="Heading1"/>
       </w:pPr>
+      <w:bookmarkStart w:id="23" w:name="optional-books"/>
       <w:r>
         <w:t xml:space="preserve">Optional Books</w:t>
       </w:r>
+      <w:bookmarkEnd w:id="23"/>
     </w:p>
     <w:p>
       <w:pPr>
@@ -523,19 +514,60 @@
       <w:r>
         <w:t xml:space="preserve"> </w:t>
       </w:r>
+      <w:hyperlink r:id="rId24">
+        <w:r>
+          <w:rPr>
+            <w:rStyle w:val="Hyperlink"/>
+            <w:i/>
+          </w:rPr>
+          <w:t xml:space="preserve">Theory and practice of online</w:t>
+        </w:r>
+        <w:r>
+          <w:rPr>
+            <w:rStyle w:val="Hyperlink"/>
+            <w:i/>
+          </w:rPr>
+          <w:t xml:space="preserve"> </w:t>
+        </w:r>
+        <w:r>
+          <w:rPr>
+            <w:rStyle w:val="Hyperlink"/>
+            <w:i/>
+          </w:rPr>
+          <w:t xml:space="preserve">learning</w:t>
+        </w:r>
+      </w:hyperlink>
+      <w:r>
+        <w:t xml:space="preserve">. Edmonton:</w:t>
+      </w:r>
+      <w:r>
+        <w:t xml:space="preserve"> </w:t>
+      </w:r>
+      <w:r>
+        <w:t xml:space="preserve">AU Press.</w:t>
+      </w:r>
+    </w:p>
+    <w:p>
+      <w:pPr>
+        <w:pStyle w:val="BodyText"/>
+      </w:pPr>
+      <w:r>
+        <w:t xml:space="preserve">Greenfeld, D., &amp; Roy, A. (2013).</w:t>
+      </w:r>
+      <w:r>
+        <w:t xml:space="preserve"> </w:t>
+      </w:r>
       <w:hyperlink r:id="rId25">
         <w:r>
           <w:rPr>
             <w:rStyle w:val="Hyperlink"/>
-            <w:iCs/>
             <w:i/>
           </w:rPr>
-          <w:t xml:space="preserve">Theory and practice of online</w:t>
-        </w:r>
-        <w:r>
-          <w:rPr>
-            <w:rStyle w:val="Hyperlink"/>
-            <w:iCs/>
+          <w:t xml:space="preserve">Two scoops of django: best</w:t>
+        </w:r>
+        <w:r>
+          <w:rPr>
+            <w:rStyle w:val="Hyperlink"/>
             <w:i/>
           </w:rPr>
           <w:t xml:space="preserve"> </w:t>
@@ -543,20 +575,63 @@
         <w:r>
           <w:rPr>
             <w:rStyle w:val="Hyperlink"/>
-            <w:iCs/>
             <w:i/>
           </w:rPr>
-          <w:t xml:space="preserve">learning</w:t>
-        </w:r>
-      </w:hyperlink>
-      <w:r>
-        <w:t xml:space="preserve">. Edmonton:</w:t>
-      </w:r>
-      <w:r>
-        <w:t xml:space="preserve"> </w:t>
-      </w:r>
-      <w:r>
-        <w:t xml:space="preserve">AU Press.</w:t>
+          <w:t xml:space="preserve">practices for Django</w:t>
+        </w:r>
+        <w:r>
+          <w:rPr>
+            <w:rStyle w:val="Hyperlink"/>
+            <w:i/>
+          </w:rPr>
+          <w:t xml:space="preserve"> </w:t>
+        </w:r>
+        <w:r>
+          <w:rPr>
+            <w:rStyle w:val="Hyperlink"/>
+            <w:i/>
+          </w:rPr>
+          <w:t xml:space="preserve">1.5.</w:t>
+        </w:r>
+      </w:hyperlink>
+    </w:p>
+    <w:p>
+      <w:pPr>
+        <w:pStyle w:val="Heading1"/>
+      </w:pPr>
+      <w:bookmarkStart w:id="26" w:name="bibliography"/>
+      <w:r>
+        <w:t xml:space="preserve">Bibliography</w:t>
+      </w:r>
+      <w:bookmarkEnd w:id="26"/>
+    </w:p>
+    <w:p>
+      <w:pPr>
+        <w:pStyle w:val="FirstParagraph"/>
+      </w:pPr>
+      <w:r>
+        <w:t xml:space="preserve">Castro, Elizabeth. 2010.</w:t>
+      </w:r>
+      <w:r>
+        <w:t xml:space="preserve"> </w:t>
+      </w:r>
+      <w:r>
+        <w:rPr>
+          <w:i/>
+        </w:rPr>
+        <w:t xml:space="preserve">Html 5 Visual Quickstart Guide.</w:t>
+      </w:r>
+      <w:r>
+        <w:t xml:space="preserve"> </w:t>
+      </w:r>
+      <w:r>
+        <w:t xml:space="preserve">Peachpit</w:t>
+      </w:r>
+      <w:r>
+        <w:t xml:space="preserve"> </w:t>
+      </w:r>
+      <w:r>
+        <w:t xml:space="preserve">Press. ISBN 9780321719614.</w:t>
       </w:r>
     </w:p>
     <w:p>
@@ -564,451 +639,338 @@
         <w:pStyle w:val="BodyText"/>
       </w:pPr>
       <w:r>
-        <w:t xml:space="preserve">Greenfeld, D., &amp; Roy, A. (2013).</w:t>
-      </w:r>
-      <w:r>
-        <w:t xml:space="preserve"> </w:t>
-      </w:r>
-      <w:hyperlink r:id="rId26">
-        <w:r>
-          <w:rPr>
-            <w:rStyle w:val="Hyperlink"/>
-            <w:iCs/>
-            <w:i/>
-          </w:rPr>
-          <w:t xml:space="preserve">Two scoops of django: best</w:t>
-        </w:r>
-        <w:r>
-          <w:rPr>
-            <w:rStyle w:val="Hyperlink"/>
-            <w:iCs/>
-            <w:i/>
-          </w:rPr>
-          <w:t xml:space="preserve"> </w:t>
-        </w:r>
-        <w:r>
-          <w:rPr>
-            <w:rStyle w:val="Hyperlink"/>
-            <w:iCs/>
-            <w:i/>
-          </w:rPr>
-          <w:t xml:space="preserve">practices for Django</w:t>
-        </w:r>
-        <w:r>
-          <w:rPr>
-            <w:rStyle w:val="Hyperlink"/>
-            <w:iCs/>
-            <w:i/>
-          </w:rPr>
-          <w:t xml:space="preserve"> </w:t>
-        </w:r>
-        <w:r>
-          <w:rPr>
-            <w:rStyle w:val="Hyperlink"/>
-            <w:iCs/>
-            <w:i/>
-          </w:rPr>
-          <w:t xml:space="preserve">1.5.</w:t>
-        </w:r>
-      </w:hyperlink>
-    </w:p>
-    <w:bookmarkEnd w:id="27"/>
-    <w:bookmarkStart w:id="28" w:name="bibliography"/>
+        <w:t xml:space="preserve">Hayward, J. (2011).</w:t>
+      </w:r>
+      <w:r>
+        <w:t xml:space="preserve"> </w:t>
+      </w:r>
+      <w:r>
+        <w:rPr>
+          <w:i/>
+        </w:rPr>
+        <w:t xml:space="preserve">Django JavaScript Integration: AJAX and jQuery</w:t>
+      </w:r>
+      <w:r>
+        <w:t xml:space="preserve">.</w:t>
+      </w:r>
+      <w:r>
+        <w:t xml:space="preserve"> </w:t>
+      </w:r>
+      <w:r>
+        <w:t xml:space="preserve">Packet Publishing. ISBN 1849510342</w:t>
+      </w:r>
+    </w:p>
+    <w:p>
+      <w:pPr>
+        <w:pStyle w:val="BodyText"/>
+      </w:pPr>
+      <w:r>
+        <w:t xml:space="preserve">Gamma, E., Helm, R., Johnson, R., &amp; Vlissides, J. M. (1994).</w:t>
+      </w:r>
+      <w:r>
+        <w:t xml:space="preserve"> </w:t>
+      </w:r>
+      <w:r>
+        <w:rPr>
+          <w:i/>
+        </w:rPr>
+        <w:t xml:space="preserve">Design</w:t>
+      </w:r>
+      <w:r>
+        <w:rPr>
+          <w:i/>
+        </w:rPr>
+        <w:t xml:space="preserve"> </w:t>
+      </w:r>
+      <w:r>
+        <w:rPr>
+          <w:i/>
+        </w:rPr>
+        <w:t xml:space="preserve">Patterns: Elements of Reusable Object-Oriented Software</w:t>
+      </w:r>
+      <w:r>
+        <w:t xml:space="preserve"> </w:t>
+      </w:r>
+      <w:r>
+        <w:t xml:space="preserve">(1st ed.).</w:t>
+      </w:r>
+      <w:r>
+        <w:t xml:space="preserve"> </w:t>
+      </w:r>
+      <w:r>
+        <w:t xml:space="preserve">Reading Mass.: Addison-Wesley Professional. ISBN 0201633612.</w:t>
+      </w:r>
+    </w:p>
+    <w:p>
+      <w:pPr>
+        <w:pStyle w:val="BodyText"/>
+      </w:pPr>
+      <w:r>
+        <w:t xml:space="preserve">Knuth, Donald. 1997.</w:t>
+      </w:r>
+      <w:r>
+        <w:t xml:space="preserve"> </w:t>
+      </w:r>
+      <w:r>
+        <w:rPr>
+          <w:i/>
+        </w:rPr>
+        <w:t xml:space="preserve">The art of computer programming.</w:t>
+      </w:r>
+      <w:r>
+        <w:t xml:space="preserve"> </w:t>
+      </w:r>
+      <w:r>
+        <w:t xml:space="preserve">Addison-Wesley</w:t>
+      </w:r>
+      <w:r>
+        <w:t xml:space="preserve"> </w:t>
+      </w:r>
+      <w:r>
+        <w:t xml:space="preserve">Pub. Co. Reading Mass. ISBN 9780201896831.</w:t>
+      </w:r>
+    </w:p>
+    <w:p>
+      <w:pPr>
+        <w:pStyle w:val="BodyText"/>
+      </w:pPr>
+      <w:r>
+        <w:t xml:space="preserve">Moreno, R., &amp; Mayer, R. (2007). Interactive multimodal learning</w:t>
+      </w:r>
+      <w:r>
+        <w:t xml:space="preserve"> </w:t>
+      </w:r>
+      <w:r>
+        <w:t xml:space="preserve">environments.</w:t>
+      </w:r>
+      <w:r>
+        <w:t xml:space="preserve"> </w:t>
+      </w:r>
+      <w:r>
+        <w:rPr>
+          <w:i/>
+        </w:rPr>
+        <w:t xml:space="preserve">Educational Psychology Review</w:t>
+      </w:r>
+      <w:r>
+        <w:t xml:space="preserve">,</w:t>
+      </w:r>
+      <w:r>
+        <w:t xml:space="preserve"> </w:t>
+      </w:r>
+      <w:r>
+        <w:rPr>
+          <w:i/>
+        </w:rPr>
+        <w:t xml:space="preserve">19</w:t>
+      </w:r>
+      <w:r>
+        <w:t xml:space="preserve">(3), 309–326.</w:t>
+      </w:r>
+    </w:p>
+    <w:p>
+      <w:pPr>
+        <w:pStyle w:val="BodyText"/>
+      </w:pPr>
+      <w:r>
+        <w:t xml:space="preserve">Moreno, R. (2006). Learning in High-Tech and Multimedia Environments.</w:t>
+      </w:r>
+      <w:r>
+        <w:t xml:space="preserve"> </w:t>
+      </w:r>
+      <w:r>
+        <w:rPr>
+          <w:i/>
+        </w:rPr>
+        <w:t xml:space="preserve">Current Directions in Psychological Science</w:t>
+      </w:r>
+      <w:r>
+        <w:t xml:space="preserve">,</w:t>
+      </w:r>
+      <w:r>
+        <w:t xml:space="preserve"> </w:t>
+      </w:r>
+      <w:r>
+        <w:rPr>
+          <w:i/>
+        </w:rPr>
+        <w:t xml:space="preserve">15</w:t>
+      </w:r>
+      <w:r>
+        <w:t xml:space="preserve">(2), 63 -67.</w:t>
+      </w:r>
+    </w:p>
+    <w:p>
+      <w:pPr>
+        <w:pStyle w:val="BodyText"/>
+      </w:pPr>
+      <w:r>
+        <w:t xml:space="preserve">Shneiderman, B. (2000). Universal usability.</w:t>
+      </w:r>
+      <w:r>
+        <w:t xml:space="preserve"> </w:t>
+      </w:r>
+      <w:r>
+        <w:rPr>
+          <w:i/>
+        </w:rPr>
+        <w:t xml:space="preserve">Communications of the</w:t>
+      </w:r>
+      <w:r>
+        <w:rPr>
+          <w:i/>
+        </w:rPr>
+        <w:t xml:space="preserve"> </w:t>
+      </w:r>
+      <w:r>
+        <w:rPr>
+          <w:i/>
+        </w:rPr>
+        <w:t xml:space="preserve">ACM</w:t>
+      </w:r>
+      <w:r>
+        <w:t xml:space="preserve">,</w:t>
+      </w:r>
+      <w:r>
+        <w:t xml:space="preserve"> </w:t>
+      </w:r>
+      <w:r>
+        <w:rPr>
+          <w:i/>
+        </w:rPr>
+        <w:t xml:space="preserve">43</w:t>
+      </w:r>
+      <w:r>
+        <w:t xml:space="preserve">(5), 84–91.</w:t>
+      </w:r>
+    </w:p>
+    <w:p>
+      <w:pPr>
+        <w:pStyle w:val="BodyText"/>
+      </w:pPr>
+      <w:r>
+        <w:t xml:space="preserve">Shneiderman, B. (2002). Promoting universal usability with multi-layer</w:t>
+      </w:r>
+      <w:r>
+        <w:t xml:space="preserve"> </w:t>
+      </w:r>
+      <w:r>
+        <w:t xml:space="preserve">interface design.</w:t>
+      </w:r>
+      <w:r>
+        <w:t xml:space="preserve"> </w:t>
+      </w:r>
+      <w:r>
+        <w:rPr>
+          <w:i/>
+        </w:rPr>
+        <w:t xml:space="preserve">ACM SIGCAPH Computers and the Physically</w:t>
+      </w:r>
+      <w:r>
+        <w:rPr>
+          <w:i/>
+        </w:rPr>
+        <w:t xml:space="preserve"> </w:t>
+      </w:r>
+      <w:r>
+        <w:rPr>
+          <w:i/>
+        </w:rPr>
+        <w:t xml:space="preserve">Handicapped</w:t>
+      </w:r>
+      <w:r>
+        <w:t xml:space="preserve">, (73-74), 8.</w:t>
+      </w:r>
+    </w:p>
+    <w:p>
+      <w:pPr>
+        <w:pStyle w:val="BodyText"/>
+      </w:pPr>
+      <w:r>
+        <w:t xml:space="preserve">Teague, Jason. 2011.</w:t>
+      </w:r>
+      <w:r>
+        <w:t xml:space="preserve"> </w:t>
+      </w:r>
+      <w:r>
+        <w:rPr>
+          <w:i/>
+        </w:rPr>
+        <w:t xml:space="preserve">CSS3: Visual QuickStart Guide.</w:t>
+      </w:r>
+      <w:r>
+        <w:t xml:space="preserve"> </w:t>
+      </w:r>
+      <w:r>
+        <w:t xml:space="preserve">Peachpit Press.</w:t>
+      </w:r>
+      <w:r>
+        <w:t xml:space="preserve"> </w:t>
+      </w:r>
+      <w:r>
+        <w:t xml:space="preserve">Berkeley CA. ISBN 9780321719638.</w:t>
+      </w:r>
+    </w:p>
+    <w:p>
+      <w:pPr>
+        <w:pStyle w:val="BodyText"/>
+      </w:pPr>
+      <w:r>
+        <w:t xml:space="preserve">Zelle, John. 2004.</w:t>
+      </w:r>
+      <w:r>
+        <w:t xml:space="preserve"> </w:t>
+      </w:r>
+      <w:r>
+        <w:rPr>
+          <w:i/>
+        </w:rPr>
+        <w:t xml:space="preserve">Python programming: an introduction to computer</w:t>
+      </w:r>
+      <w:r>
+        <w:rPr>
+          <w:i/>
+        </w:rPr>
+        <w:t xml:space="preserve"> </w:t>
+      </w:r>
+      <w:r>
+        <w:rPr>
+          <w:i/>
+        </w:rPr>
+        <w:t xml:space="preserve">science.</w:t>
+      </w:r>
+      <w:r>
+        <w:t xml:space="preserve">Franklin Beedle. Wilsonville, OR. ISBN 9781887902991.</w:t>
+      </w:r>
+    </w:p>
     <w:p>
       <w:pPr>
         <w:pStyle w:val="Heading1"/>
       </w:pPr>
-      <w:r>
-        <w:t xml:space="preserve">Bibliography</w:t>
-      </w:r>
-    </w:p>
-    <w:p>
-      <w:pPr>
-        <w:pStyle w:val="FirstParagraph"/>
-      </w:pPr>
-      <w:r>
-        <w:t xml:space="preserve">Castro, Elizabeth. 2010.</w:t>
-      </w:r>
-      <w:r>
-        <w:t xml:space="preserve"> </w:t>
-      </w:r>
-      <w:r>
-        <w:rPr>
-          <w:iCs/>
-          <w:i/>
-        </w:rPr>
-        <w:t xml:space="preserve">Html 5 Visual Quickstart Guide.</w:t>
-      </w:r>
-      <w:r>
-        <w:t xml:space="preserve"> </w:t>
-      </w:r>
-      <w:r>
-        <w:t xml:space="preserve">Peachpit</w:t>
-      </w:r>
-      <w:r>
-        <w:t xml:space="preserve"> </w:t>
-      </w:r>
-      <w:r>
-        <w:t xml:space="preserve">Press. ISBN 9780321719614.</w:t>
-      </w:r>
-    </w:p>
-    <w:p>
-      <w:pPr>
-        <w:pStyle w:val="BodyText"/>
-      </w:pPr>
-      <w:r>
-        <w:t xml:space="preserve">Hayward, J. (2011).</w:t>
-      </w:r>
-      <w:r>
-        <w:t xml:space="preserve"> </w:t>
-      </w:r>
-      <w:r>
-        <w:rPr>
-          <w:iCs/>
-          <w:i/>
-        </w:rPr>
-        <w:t xml:space="preserve">Django JavaScript Integration: AJAX and jQuery</w:t>
-      </w:r>
-      <w:r>
-        <w:t xml:space="preserve">.</w:t>
-      </w:r>
-      <w:r>
-        <w:t xml:space="preserve"> </w:t>
-      </w:r>
-      <w:r>
-        <w:t xml:space="preserve">Packet Publishing. ISBN 1849510342</w:t>
-      </w:r>
-    </w:p>
-    <w:p>
-      <w:pPr>
-        <w:pStyle w:val="BodyText"/>
-      </w:pPr>
-      <w:r>
-        <w:t xml:space="preserve">Gamma, E., Helm, R., Johnson, R., &amp; Vlissides, J. M. (1994).</w:t>
-      </w:r>
-      <w:r>
-        <w:t xml:space="preserve"> </w:t>
-      </w:r>
-      <w:r>
-        <w:rPr>
-          <w:iCs/>
-          <w:i/>
-        </w:rPr>
-        <w:t xml:space="preserve">Design</w:t>
-      </w:r>
-      <w:r>
-        <w:rPr>
-          <w:iCs/>
-          <w:i/>
-        </w:rPr>
-        <w:t xml:space="preserve"> </w:t>
-      </w:r>
-      <w:r>
-        <w:rPr>
-          <w:iCs/>
-          <w:i/>
-        </w:rPr>
-        <w:t xml:space="preserve">Patterns: Elements of Reusable Object-Oriented Software</w:t>
-      </w:r>
-      <w:r>
-        <w:t xml:space="preserve"> </w:t>
-      </w:r>
-      <w:r>
-        <w:t xml:space="preserve">(1st ed.).</w:t>
-      </w:r>
-      <w:r>
-        <w:t xml:space="preserve"> </w:t>
-      </w:r>
-      <w:r>
-        <w:t xml:space="preserve">Reading Mass.: Addison-Wesley Professional. ISBN 0201633612.</w:t>
-      </w:r>
-    </w:p>
-    <w:p>
-      <w:pPr>
-        <w:pStyle w:val="BodyText"/>
-      </w:pPr>
-      <w:r>
-        <w:t xml:space="preserve">Knuth, Donald. 1997.</w:t>
-      </w:r>
-      <w:r>
-        <w:t xml:space="preserve"> </w:t>
-      </w:r>
-      <w:r>
-        <w:rPr>
-          <w:iCs/>
-          <w:i/>
-        </w:rPr>
-        <w:t xml:space="preserve">The art of computer programming.</w:t>
-      </w:r>
-      <w:r>
-        <w:t xml:space="preserve"> </w:t>
-      </w:r>
-      <w:r>
-        <w:t xml:space="preserve">Addison-Wesley</w:t>
-      </w:r>
-      <w:r>
-        <w:t xml:space="preserve"> </w:t>
-      </w:r>
-      <w:r>
-        <w:t xml:space="preserve">Pub. Co. Reading Mass. ISBN 9780201896831.</w:t>
-      </w:r>
-    </w:p>
-    <w:p>
-      <w:pPr>
-        <w:pStyle w:val="BodyText"/>
-      </w:pPr>
-      <w:r>
-        <w:t xml:space="preserve">Moreno, R., &amp; Mayer, R. (2007). Interactive multimodal learning</w:t>
-      </w:r>
-      <w:r>
-        <w:t xml:space="preserve"> </w:t>
-      </w:r>
-      <w:r>
-        <w:t xml:space="preserve">environments.</w:t>
-      </w:r>
-      <w:r>
-        <w:t xml:space="preserve"> </w:t>
-      </w:r>
-      <w:r>
-        <w:rPr>
-          <w:iCs/>
-          <w:i/>
-        </w:rPr>
-        <w:t xml:space="preserve">Educational Psychology Review</w:t>
-      </w:r>
-      <w:r>
-        <w:t xml:space="preserve">,</w:t>
-      </w:r>
-      <w:r>
-        <w:t xml:space="preserve"> </w:t>
-      </w:r>
-      <w:r>
-        <w:rPr>
-          <w:iCs/>
-          <w:i/>
-        </w:rPr>
-        <w:t xml:space="preserve">19</w:t>
-      </w:r>
-      <w:r>
-        <w:t xml:space="preserve">(3), 309–326.</w:t>
-      </w:r>
-    </w:p>
-    <w:p>
-      <w:pPr>
-        <w:pStyle w:val="BodyText"/>
-      </w:pPr>
-      <w:r>
-        <w:t xml:space="preserve">Moreno, R. (2006). Learning in High-Tech and Multimedia Environments.</w:t>
-      </w:r>
-      <w:r>
-        <w:t xml:space="preserve"> </w:t>
-      </w:r>
-      <w:r>
-        <w:rPr>
-          <w:iCs/>
-          <w:i/>
-        </w:rPr>
-        <w:t xml:space="preserve">Current Directions in Psychological Science</w:t>
-      </w:r>
-      <w:r>
-        <w:t xml:space="preserve">,</w:t>
-      </w:r>
-      <w:r>
-        <w:t xml:space="preserve"> </w:t>
-      </w:r>
-      <w:r>
-        <w:rPr>
-          <w:iCs/>
-          <w:i/>
-        </w:rPr>
-        <w:t xml:space="preserve">15</w:t>
-      </w:r>
-      <w:r>
-        <w:t xml:space="preserve">(2), 63 -67.</w:t>
-      </w:r>
-    </w:p>
-    <w:p>
-      <w:pPr>
-        <w:pStyle w:val="BodyText"/>
-      </w:pPr>
-      <w:r>
-        <w:t xml:space="preserve">Shneiderman, B. (2000). Universal usability.</w:t>
-      </w:r>
-      <w:r>
-        <w:t xml:space="preserve"> </w:t>
-      </w:r>
-      <w:r>
-        <w:rPr>
-          <w:iCs/>
-          <w:i/>
-        </w:rPr>
-        <w:t xml:space="preserve">Communications of the</w:t>
-      </w:r>
-      <w:r>
-        <w:rPr>
-          <w:iCs/>
-          <w:i/>
-        </w:rPr>
-        <w:t xml:space="preserve"> </w:t>
-      </w:r>
-      <w:r>
-        <w:rPr>
-          <w:iCs/>
-          <w:i/>
-        </w:rPr>
-        <w:t xml:space="preserve">ACM</w:t>
-      </w:r>
-      <w:r>
-        <w:t xml:space="preserve">,</w:t>
-      </w:r>
-      <w:r>
-        <w:t xml:space="preserve"> </w:t>
-      </w:r>
-      <w:r>
-        <w:rPr>
-          <w:iCs/>
-          <w:i/>
-        </w:rPr>
-        <w:t xml:space="preserve">43</w:t>
-      </w:r>
-      <w:r>
-        <w:t xml:space="preserve">(5), 84–91.</w:t>
-      </w:r>
-    </w:p>
-    <w:p>
-      <w:pPr>
-        <w:pStyle w:val="BodyText"/>
-      </w:pPr>
-      <w:r>
-        <w:t xml:space="preserve">Shneiderman, B. (2002). Promoting universal usability with multi-layer</w:t>
-      </w:r>
-      <w:r>
-        <w:t xml:space="preserve"> </w:t>
-      </w:r>
-      <w:r>
-        <w:t xml:space="preserve">interface design.</w:t>
-      </w:r>
-      <w:r>
-        <w:t xml:space="preserve"> </w:t>
-      </w:r>
-      <w:r>
-        <w:rPr>
-          <w:iCs/>
-          <w:i/>
-        </w:rPr>
-        <w:t xml:space="preserve">ACM SIGCAPH Computers and the Physically</w:t>
-      </w:r>
-      <w:r>
-        <w:rPr>
-          <w:iCs/>
-          <w:i/>
-        </w:rPr>
-        <w:t xml:space="preserve"> </w:t>
-      </w:r>
-      <w:r>
-        <w:rPr>
-          <w:iCs/>
-          <w:i/>
-        </w:rPr>
-        <w:t xml:space="preserve">Handicapped</w:t>
-      </w:r>
-      <w:r>
-        <w:t xml:space="preserve">, (73-74), 8.</w:t>
-      </w:r>
-    </w:p>
-    <w:p>
-      <w:pPr>
-        <w:pStyle w:val="BodyText"/>
-      </w:pPr>
-      <w:r>
-        <w:t xml:space="preserve">Teague, Jason. 2011.</w:t>
-      </w:r>
-      <w:r>
-        <w:t xml:space="preserve"> </w:t>
-      </w:r>
-      <w:r>
-        <w:rPr>
-          <w:iCs/>
-          <w:i/>
-        </w:rPr>
-        <w:t xml:space="preserve">CSS3: Visual QuickStart Guide.</w:t>
-      </w:r>
-      <w:r>
-        <w:t xml:space="preserve"> </w:t>
-      </w:r>
-      <w:r>
-        <w:t xml:space="preserve">Peachpit Press.</w:t>
-      </w:r>
-      <w:r>
-        <w:t xml:space="preserve"> </w:t>
-      </w:r>
-      <w:r>
-        <w:t xml:space="preserve">Berkeley CA. ISBN 9780321719638.</w:t>
-      </w:r>
-    </w:p>
-    <w:p>
-      <w:pPr>
-        <w:pStyle w:val="BodyText"/>
-      </w:pPr>
-      <w:r>
-        <w:t xml:space="preserve">Zelle, John. 2004.</w:t>
-      </w:r>
-      <w:r>
-        <w:t xml:space="preserve"> </w:t>
-      </w:r>
-      <w:r>
-        <w:rPr>
-          <w:iCs/>
-          <w:i/>
-        </w:rPr>
-        <w:t xml:space="preserve">Python programming: an introduction to computer</w:t>
-      </w:r>
-      <w:r>
-        <w:rPr>
-          <w:iCs/>
-          <w:i/>
-        </w:rPr>
-        <w:t xml:space="preserve"> </w:t>
-      </w:r>
-      <w:r>
-        <w:rPr>
-          <w:iCs/>
-          <w:i/>
-        </w:rPr>
-        <w:t xml:space="preserve">science.</w:t>
-      </w:r>
-      <w:r>
-        <w:t xml:space="preserve">Franklin Beedle. Wilsonville, OR. ISBN 9781887902991.</w:t>
-      </w:r>
-    </w:p>
-    <w:bookmarkEnd w:id="28"/>
-    <w:bookmarkStart w:id="29" w:name="schedule"/>
-    <w:p>
-      <w:pPr>
-        <w:pStyle w:val="Heading1"/>
-      </w:pPr>
+      <w:bookmarkStart w:id="27" w:name="schedule"/>
       <w:r>
         <w:t xml:space="preserve">Schedule</w:t>
       </w:r>
+      <w:bookmarkEnd w:id="27"/>
     </w:p>
     <w:tbl>
       <w:tblPr>
         <w:tblStyle w:val="Table"/>
-        <w:tblW w:type="auto" w:w="0"/>
-        <w:tblLook w:firstRow="1" w:lastRow="0" w:firstColumn="0" w:lastColumn="0" w:noHBand="0" w:noVBand="0" w:val="0020"/>
-        <w:jc w:val="start"/>
+        <w:tblW w:type="pct" w:w="0.0"/>
+        <w:tblLook w:firstRow="1"/>
       </w:tblPr>
-      <w:tblGrid>
-        <w:gridCol w:w="2640"/>
-        <w:gridCol w:w="2640"/>
-        <w:gridCol w:w="2640"/>
-      </w:tblGrid>
+      <w:tblGrid/>
       <w:tr>
         <w:trPr>
-          <w:tblHeader w:val="true"/>
+          <w:cnfStyle w:firstRow="1"/>
         </w:trPr>
         <w:tc>
-          <w:tcPr/>
+          <w:tcPr>
+            <w:tcBorders>
+              <w:bottom w:val="single"/>
+            </w:tcBorders>
+            <w:vAlign w:val="bottom"/>
+          </w:tcPr>
           <w:p>
             <w:pPr>
               <w:pStyle w:val="Compact"/>
@@ -1020,7 +982,12 @@
           </w:p>
         </w:tc>
         <w:tc>
-          <w:tcPr/>
+          <w:tcPr>
+            <w:tcBorders>
+              <w:bottom w:val="single"/>
+            </w:tcBorders>
+            <w:vAlign w:val="bottom"/>
+          </w:tcPr>
           <w:p>
             <w:pPr>
               <w:pStyle w:val="Compact"/>
@@ -1032,7 +999,12 @@
           </w:p>
         </w:tc>
         <w:tc>
-          <w:tcPr/>
+          <w:tcPr>
+            <w:tcBorders>
+              <w:bottom w:val="single"/>
+            </w:tcBorders>
+            <w:vAlign w:val="bottom"/>
+          </w:tcPr>
           <w:p>
             <w:pPr>
               <w:pStyle w:val="Compact"/>
@@ -1046,7 +1018,6 @@
       </w:tr>
       <w:tr>
         <w:tc>
-          <w:tcPr/>
           <w:p>
             <w:pPr>
               <w:pStyle w:val="Compact"/>
@@ -1058,7 +1029,6 @@
           </w:p>
         </w:tc>
         <w:tc>
-          <w:tcPr/>
           <w:p>
             <w:pPr>
               <w:pStyle w:val="Compact"/>
@@ -1070,17 +1040,11 @@
           </w:p>
         </w:tc>
         <w:tc>
-          <w:tcPr/>
-          <w:p>
-            <w:pPr>
-              <w:pStyle w:val="Compact"/>
-            </w:pPr>
-          </w:p>
+          <w:p/>
         </w:tc>
       </w:tr>
       <w:tr>
         <w:tc>
-          <w:tcPr/>
           <w:p>
             <w:pPr>
               <w:pStyle w:val="Compact"/>
@@ -1092,7 +1056,6 @@
           </w:p>
         </w:tc>
         <w:tc>
-          <w:tcPr/>
           <w:p>
             <w:pPr>
               <w:pStyle w:val="Compact"/>
@@ -1104,17 +1067,11 @@
           </w:p>
         </w:tc>
         <w:tc>
-          <w:tcPr/>
-          <w:p>
-            <w:pPr>
-              <w:pStyle w:val="Compact"/>
-            </w:pPr>
-          </w:p>
+          <w:p/>
         </w:tc>
       </w:tr>
       <w:tr>
         <w:tc>
-          <w:tcPr/>
           <w:p>
             <w:pPr>
               <w:pStyle w:val="Compact"/>
@@ -1126,7 +1083,6 @@
           </w:p>
         </w:tc>
         <w:tc>
-          <w:tcPr/>
           <w:p>
             <w:pPr>
               <w:pStyle w:val="Compact"/>
@@ -1138,7 +1094,6 @@
           </w:p>
         </w:tc>
         <w:tc>
-          <w:tcPr/>
           <w:p>
             <w:pPr>
               <w:pStyle w:val="Compact"/>
@@ -1152,7 +1107,6 @@
       </w:tr>
       <w:tr>
         <w:tc>
-          <w:tcPr/>
           <w:p>
             <w:pPr>
               <w:pStyle w:val="Compact"/>
@@ -1164,7 +1118,6 @@
           </w:p>
         </w:tc>
         <w:tc>
-          <w:tcPr/>
           <w:p>
             <w:pPr>
               <w:pStyle w:val="Compact"/>
@@ -1176,17 +1129,11 @@
           </w:p>
         </w:tc>
         <w:tc>
-          <w:tcPr/>
-          <w:p>
-            <w:pPr>
-              <w:pStyle w:val="Compact"/>
-            </w:pPr>
-          </w:p>
+          <w:p/>
         </w:tc>
       </w:tr>
       <w:tr>
         <w:tc>
-          <w:tcPr/>
           <w:p>
             <w:pPr>
               <w:pStyle w:val="Compact"/>
@@ -1198,7 +1145,6 @@
           </w:p>
         </w:tc>
         <w:tc>
-          <w:tcPr/>
           <w:p>
             <w:pPr>
               <w:pStyle w:val="Compact"/>
@@ -1210,7 +1156,6 @@
           </w:p>
         </w:tc>
         <w:tc>
-          <w:tcPr/>
           <w:p>
             <w:pPr>
               <w:pStyle w:val="Compact"/>
@@ -1224,7 +1169,6 @@
       </w:tr>
       <w:tr>
         <w:tc>
-          <w:tcPr/>
           <w:p>
             <w:pPr>
               <w:pStyle w:val="Compact"/>
@@ -1236,7 +1180,6 @@
           </w:p>
         </w:tc>
         <w:tc>
-          <w:tcPr/>
           <w:p>
             <w:pPr>
               <w:pStyle w:val="Compact"/>
@@ -1248,17 +1191,11 @@
           </w:p>
         </w:tc>
         <w:tc>
-          <w:tcPr/>
-          <w:p>
-            <w:pPr>
-              <w:pStyle w:val="Compact"/>
-            </w:pPr>
-          </w:p>
+          <w:p/>
         </w:tc>
       </w:tr>
       <w:tr>
         <w:tc>
-          <w:tcPr/>
           <w:p>
             <w:pPr>
               <w:pStyle w:val="Compact"/>
@@ -1270,7 +1207,6 @@
           </w:p>
         </w:tc>
         <w:tc>
-          <w:tcPr/>
           <w:p>
             <w:pPr>
               <w:pStyle w:val="Compact"/>
@@ -1282,17 +1218,11 @@
           </w:p>
         </w:tc>
         <w:tc>
-          <w:tcPr/>
-          <w:p>
-            <w:pPr>
-              <w:pStyle w:val="Compact"/>
-            </w:pPr>
-          </w:p>
+          <w:p/>
         </w:tc>
       </w:tr>
       <w:tr>
         <w:tc>
-          <w:tcPr/>
           <w:p>
             <w:pPr>
               <w:pStyle w:val="Compact"/>
@@ -1304,7 +1234,6 @@
           </w:p>
         </w:tc>
         <w:tc>
-          <w:tcPr/>
           <w:p>
             <w:pPr>
               <w:pStyle w:val="Compact"/>
@@ -1316,7 +1245,6 @@
           </w:p>
         </w:tc>
         <w:tc>
-          <w:tcPr/>
           <w:p>
             <w:pPr>
               <w:pStyle w:val="Compact"/>
@@ -1329,24 +1257,25 @@
         </w:tc>
       </w:tr>
     </w:tbl>
-    <w:bookmarkEnd w:id="29"/>
-    <w:bookmarkStart w:id="33" w:name="assignments-grading"/>
     <w:p>
       <w:pPr>
         <w:pStyle w:val="Heading1"/>
       </w:pPr>
+      <w:bookmarkStart w:id="28" w:name="assignments-grading"/>
       <w:r>
         <w:t xml:space="preserve">Assignments &amp; Grading</w:t>
       </w:r>
-    </w:p>
-    <w:bookmarkStart w:id="30" w:name="single-page-website-30"/>
+      <w:bookmarkEnd w:id="28"/>
+    </w:p>
     <w:p>
       <w:pPr>
         <w:pStyle w:val="Heading2"/>
       </w:pPr>
+      <w:bookmarkStart w:id="29" w:name="single-page-website-30"/>
       <w:r>
         <w:t xml:space="preserve">Single Page Website (30%)</w:t>
       </w:r>
+      <w:bookmarkEnd w:id="29"/>
     </w:p>
     <w:p>
       <w:pPr>
@@ -1416,7 +1345,6 @@
       </w:pPr>
       <w:r>
         <w:rPr>
-          <w:bCs/>
           <w:b/>
         </w:rPr>
         <w:t xml:space="preserve">Technical design (15 pts):</w:t>
@@ -1492,7 +1420,6 @@
       </w:pPr>
       <w:r>
         <w:rPr>
-          <w:bCs/>
           <w:b/>
         </w:rPr>
         <w:t xml:space="preserve">Graphic design (10 pts):</w:t>
@@ -1556,7 +1483,6 @@
       </w:pPr>
       <w:r>
         <w:rPr>
-          <w:bCs/>
           <w:b/>
         </w:rPr>
         <w:t xml:space="preserve">Information architecture (10 pts):</w:t>
@@ -1596,7 +1522,6 @@
       </w:pPr>
       <w:r>
         <w:rPr>
-          <w:bCs/>
           <w:b/>
         </w:rPr>
         <w:t xml:space="preserve">Impact (5 pts):</w:t>
@@ -1626,15 +1551,15 @@
         <w:t xml:space="preserve">do the design and content (copy) work together?</w:t>
       </w:r>
     </w:p>
-    <w:bookmarkEnd w:id="30"/>
-    <w:bookmarkStart w:id="31" w:name="single-page-website-redesign-30"/>
     <w:p>
       <w:pPr>
         <w:pStyle w:val="Heading2"/>
       </w:pPr>
+      <w:bookmarkStart w:id="30" w:name="single-page-website-redesign-30"/>
       <w:r>
         <w:t xml:space="preserve">Single Page Website Redesign (30%)</w:t>
       </w:r>
+      <w:bookmarkEnd w:id="30"/>
     </w:p>
     <w:p>
       <w:pPr>
@@ -1682,15 +1607,15 @@
         <w:t xml:space="preserve">include enhanced features using Javascript</w:t>
       </w:r>
     </w:p>
-    <w:bookmarkEnd w:id="31"/>
-    <w:bookmarkStart w:id="32" w:name="interactive-web-application-40"/>
     <w:p>
       <w:pPr>
         <w:pStyle w:val="Heading2"/>
       </w:pPr>
+      <w:bookmarkStart w:id="31" w:name="interactive-web-application-40"/>
       <w:r>
         <w:t xml:space="preserve">Interactive web application (40%)</w:t>
       </w:r>
+      <w:bookmarkEnd w:id="31"/>
     </w:p>
     <w:p>
       <w:pPr>
@@ -1706,25 +1631,25 @@
         <w:t xml:space="preserve">ineractive educational website.</w:t>
       </w:r>
     </w:p>
-    <w:bookmarkEnd w:id="32"/>
-    <w:bookmarkEnd w:id="33"/>
-    <w:bookmarkStart w:id="99" w:name="web-digital-media-toolbox-and-resources"/>
     <w:p>
       <w:pPr>
         <w:pStyle w:val="Heading1"/>
       </w:pPr>
+      <w:bookmarkStart w:id="32" w:name="web-digital-media-toolbox-and-resources"/>
       <w:r>
         <w:t xml:space="preserve">Web &amp; Digital Media Toolbox and Resources</w:t>
       </w:r>
-    </w:p>
-    <w:bookmarkStart w:id="54" w:name="software-tools"/>
+      <w:bookmarkEnd w:id="32"/>
+    </w:p>
     <w:p>
       <w:pPr>
         <w:pStyle w:val="Heading2"/>
       </w:pPr>
+      <w:bookmarkStart w:id="33" w:name="software-tools"/>
       <w:r>
         <w:t xml:space="preserve">Software &amp; Tools</w:t>
       </w:r>
+      <w:bookmarkEnd w:id="33"/>
     </w:p>
     <w:p>
       <w:pPr>
@@ -2406,24 +2331,25 @@
         </w:r>
       </w:hyperlink>
     </w:p>
-    <w:bookmarkEnd w:id="54"/>
-    <w:bookmarkStart w:id="98" w:name="books-and-online-resources"/>
     <w:p>
       <w:pPr>
         <w:pStyle w:val="Heading2"/>
       </w:pPr>
+      <w:bookmarkStart w:id="54" w:name="books-and-online-resources"/>
       <w:r>
         <w:t xml:space="preserve">Books and online resources</w:t>
       </w:r>
-    </w:p>
-    <w:bookmarkStart w:id="60" w:name="documentation-reference-websites"/>
+      <w:bookmarkEnd w:id="54"/>
+    </w:p>
     <w:p>
       <w:pPr>
         <w:pStyle w:val="Heading3"/>
       </w:pPr>
+      <w:bookmarkStart w:id="55" w:name="documentation-reference-websites"/>
       <w:r>
         <w:t xml:space="preserve">Documentation &amp; Reference websites</w:t>
       </w:r>
+      <w:bookmarkEnd w:id="55"/>
     </w:p>
     <w:p>
       <w:pPr>
@@ -2433,7 +2359,7 @@
         </w:numPr>
         <w:pStyle w:val="Compact"/>
       </w:pPr>
-      <w:hyperlink r:id="rId55">
+      <w:hyperlink r:id="rId56">
         <w:r>
           <w:rPr>
             <w:rStyle w:val="Hyperlink"/>
@@ -2450,7 +2376,7 @@
         </w:numPr>
         <w:pStyle w:val="Compact"/>
       </w:pPr>
-      <w:hyperlink r:id="rId56">
+      <w:hyperlink r:id="rId57">
         <w:r>
           <w:rPr>
             <w:rStyle w:val="Hyperlink"/>
@@ -2467,7 +2393,7 @@
         </w:numPr>
         <w:pStyle w:val="Compact"/>
       </w:pPr>
-      <w:hyperlink r:id="rId57">
+      <w:hyperlink r:id="rId58">
         <w:r>
           <w:rPr>
             <w:rStyle w:val="Hyperlink"/>
@@ -2484,7 +2410,7 @@
         </w:numPr>
         <w:pStyle w:val="Compact"/>
       </w:pPr>
-      <w:hyperlink r:id="rId58">
+      <w:hyperlink r:id="rId59">
         <w:r>
           <w:rPr>
             <w:rStyle w:val="Hyperlink"/>
@@ -2501,7 +2427,7 @@
         </w:numPr>
         <w:pStyle w:val="Compact"/>
       </w:pPr>
-      <w:hyperlink r:id="rId59">
+      <w:hyperlink r:id="rId60">
         <w:r>
           <w:rPr>
             <w:rStyle w:val="Hyperlink"/>
@@ -2510,15 +2436,15 @@
         </w:r>
       </w:hyperlink>
     </w:p>
-    <w:bookmarkEnd w:id="60"/>
-    <w:bookmarkStart w:id="66" w:name="books"/>
     <w:p>
       <w:pPr>
         <w:pStyle w:val="Heading3"/>
       </w:pPr>
+      <w:bookmarkStart w:id="61" w:name="books"/>
       <w:r>
         <w:t xml:space="preserve">Books</w:t>
       </w:r>
+      <w:bookmarkEnd w:id="61"/>
     </w:p>
     <w:p>
       <w:pPr>
@@ -2528,7 +2454,7 @@
         </w:numPr>
         <w:pStyle w:val="Compact"/>
       </w:pPr>
-      <w:hyperlink r:id="rId61">
+      <w:hyperlink r:id="rId62">
         <w:r>
           <w:rPr>
             <w:rStyle w:val="Hyperlink"/>
@@ -2548,7 +2474,7 @@
         </w:numPr>
         <w:pStyle w:val="Compact"/>
       </w:pPr>
-      <w:hyperlink r:id="rId62">
+      <w:hyperlink r:id="rId63">
         <w:r>
           <w:rPr>
             <w:rStyle w:val="Hyperlink"/>
@@ -2568,7 +2494,7 @@
         </w:numPr>
         <w:pStyle w:val="Compact"/>
       </w:pPr>
-      <w:hyperlink r:id="rId63">
+      <w:hyperlink r:id="rId64">
         <w:r>
           <w:rPr>
             <w:rStyle w:val="Hyperlink"/>
@@ -2591,7 +2517,7 @@
         </w:numPr>
         <w:pStyle w:val="Compact"/>
       </w:pPr>
-      <w:hyperlink r:id="rId64">
+      <w:hyperlink r:id="rId65">
         <w:r>
           <w:rPr>
             <w:rStyle w:val="Hyperlink"/>
@@ -2614,7 +2540,7 @@
         </w:numPr>
         <w:pStyle w:val="Compact"/>
       </w:pPr>
-      <w:hyperlink r:id="rId65">
+      <w:hyperlink r:id="rId66">
         <w:r>
           <w:rPr>
             <w:rStyle w:val="Hyperlink"/>
@@ -2623,15 +2549,15 @@
         </w:r>
       </w:hyperlink>
     </w:p>
-    <w:bookmarkEnd w:id="66"/>
-    <w:bookmarkStart w:id="73" w:name="tutorial-websites-online-learning"/>
     <w:p>
       <w:pPr>
         <w:pStyle w:val="Heading3"/>
       </w:pPr>
+      <w:bookmarkStart w:id="67" w:name="tutorial-websites-online-learning"/>
       <w:r>
         <w:t xml:space="preserve">Tutorial websites &amp; online learning</w:t>
       </w:r>
+      <w:bookmarkEnd w:id="67"/>
     </w:p>
     <w:p>
       <w:pPr>
@@ -2641,7 +2567,7 @@
         </w:numPr>
         <w:pStyle w:val="Compact"/>
       </w:pPr>
-      <w:hyperlink r:id="rId67">
+      <w:hyperlink r:id="rId68">
         <w:r>
           <w:rPr>
             <w:rStyle w:val="Hyperlink"/>
@@ -2658,7 +2584,7 @@
         </w:numPr>
         <w:pStyle w:val="Compact"/>
       </w:pPr>
-      <w:hyperlink r:id="rId68">
+      <w:hyperlink r:id="rId69">
         <w:r>
           <w:rPr>
             <w:rStyle w:val="Hyperlink"/>
@@ -2675,7 +2601,7 @@
         </w:numPr>
         <w:pStyle w:val="Compact"/>
       </w:pPr>
-      <w:hyperlink r:id="rId69">
+      <w:hyperlink r:id="rId70">
         <w:r>
           <w:rPr>
             <w:rStyle w:val="Hyperlink"/>
@@ -2698,7 +2624,7 @@
         </w:numPr>
         <w:pStyle w:val="Compact"/>
       </w:pPr>
-      <w:hyperlink r:id="rId70">
+      <w:hyperlink r:id="rId71">
         <w:r>
           <w:rPr>
             <w:rStyle w:val="Hyperlink"/>
@@ -2715,7 +2641,7 @@
         </w:numPr>
         <w:pStyle w:val="Compact"/>
       </w:pPr>
-      <w:hyperlink r:id="rId71">
+      <w:hyperlink r:id="rId72">
         <w:r>
           <w:rPr>
             <w:rStyle w:val="Hyperlink"/>
@@ -2732,7 +2658,7 @@
         </w:numPr>
         <w:pStyle w:val="Compact"/>
       </w:pPr>
-      <w:hyperlink r:id="rId72">
+      <w:hyperlink r:id="rId73">
         <w:r>
           <w:rPr>
             <w:rStyle w:val="Hyperlink"/>
@@ -2741,15 +2667,15 @@
         </w:r>
       </w:hyperlink>
     </w:p>
-    <w:bookmarkEnd w:id="73"/>
-    <w:bookmarkStart w:id="84" w:name="design-accessibility-ux"/>
     <w:p>
       <w:pPr>
         <w:pStyle w:val="Heading3"/>
       </w:pPr>
+      <w:bookmarkStart w:id="74" w:name="design-accessibility-ux"/>
       <w:r>
         <w:t xml:space="preserve">Design, accessibility, UX</w:t>
       </w:r>
+      <w:bookmarkEnd w:id="74"/>
     </w:p>
     <w:p>
       <w:pPr>
@@ -2759,7 +2685,7 @@
         </w:numPr>
         <w:pStyle w:val="Compact"/>
       </w:pPr>
-      <w:hyperlink r:id="rId74">
+      <w:hyperlink r:id="rId75">
         <w:r>
           <w:rPr>
             <w:rStyle w:val="Hyperlink"/>
@@ -2776,7 +2702,7 @@
         </w:numPr>
         <w:pStyle w:val="Compact"/>
       </w:pPr>
-      <w:hyperlink r:id="rId75">
+      <w:hyperlink r:id="rId76">
         <w:r>
           <w:rPr>
             <w:rStyle w:val="Hyperlink"/>
@@ -2793,7 +2719,7 @@
         </w:numPr>
         <w:pStyle w:val="Compact"/>
       </w:pPr>
-      <w:hyperlink r:id="rId76">
+      <w:hyperlink r:id="rId77">
         <w:r>
           <w:rPr>
             <w:rStyle w:val="Hyperlink"/>
@@ -2810,7 +2736,7 @@
         </w:numPr>
         <w:pStyle w:val="Compact"/>
       </w:pPr>
-      <w:hyperlink r:id="rId77">
+      <w:hyperlink r:id="rId78">
         <w:r>
           <w:rPr>
             <w:rStyle w:val="Hyperlink"/>
@@ -2827,7 +2753,7 @@
         </w:numPr>
         <w:pStyle w:val="Compact"/>
       </w:pPr>
-      <w:hyperlink r:id="rId78">
+      <w:hyperlink r:id="rId79">
         <w:r>
           <w:rPr>
             <w:rStyle w:val="Hyperlink"/>
@@ -2844,7 +2770,7 @@
         </w:numPr>
         <w:pStyle w:val="Compact"/>
       </w:pPr>
-      <w:hyperlink r:id="rId79">
+      <w:hyperlink r:id="rId80">
         <w:r>
           <w:rPr>
             <w:rStyle w:val="Hyperlink"/>
@@ -2861,7 +2787,7 @@
         </w:numPr>
         <w:pStyle w:val="Compact"/>
       </w:pPr>
-      <w:hyperlink r:id="rId80">
+      <w:hyperlink r:id="rId81">
         <w:r>
           <w:rPr>
             <w:rStyle w:val="Hyperlink"/>
@@ -2878,7 +2804,7 @@
         </w:numPr>
         <w:pStyle w:val="Compact"/>
       </w:pPr>
-      <w:hyperlink r:id="rId81">
+      <w:hyperlink r:id="rId82">
         <w:r>
           <w:rPr>
             <w:rStyle w:val="Hyperlink"/>
@@ -2895,7 +2821,7 @@
         </w:numPr>
         <w:pStyle w:val="Compact"/>
       </w:pPr>
-      <w:hyperlink r:id="rId82">
+      <w:hyperlink r:id="rId83">
         <w:r>
           <w:rPr>
             <w:rStyle w:val="Hyperlink"/>
@@ -2912,7 +2838,7 @@
         </w:numPr>
         <w:pStyle w:val="Compact"/>
       </w:pPr>
-      <w:hyperlink r:id="rId83">
+      <w:hyperlink r:id="rId84">
         <w:r>
           <w:rPr>
             <w:rStyle w:val="Hyperlink"/>
@@ -2921,15 +2847,15 @@
         </w:r>
       </w:hyperlink>
     </w:p>
-    <w:bookmarkEnd w:id="84"/>
-    <w:bookmarkStart w:id="89" w:name="online-tools"/>
     <w:p>
       <w:pPr>
         <w:pStyle w:val="Heading3"/>
       </w:pPr>
+      <w:bookmarkStart w:id="85" w:name="online-tools"/>
       <w:r>
         <w:t xml:space="preserve">Online Tools</w:t>
       </w:r>
+      <w:bookmarkEnd w:id="85"/>
     </w:p>
     <w:p>
       <w:pPr>
@@ -2939,7 +2865,7 @@
         </w:numPr>
         <w:pStyle w:val="Compact"/>
       </w:pPr>
-      <w:hyperlink r:id="rId85">
+      <w:hyperlink r:id="rId86">
         <w:r>
           <w:rPr>
             <w:rStyle w:val="Hyperlink"/>
@@ -2956,7 +2882,7 @@
         </w:numPr>
         <w:pStyle w:val="Compact"/>
       </w:pPr>
-      <w:hyperlink r:id="rId86">
+      <w:hyperlink r:id="rId87">
         <w:r>
           <w:rPr>
             <w:rStyle w:val="Hyperlink"/>
@@ -2973,7 +2899,7 @@
         </w:numPr>
         <w:pStyle w:val="Compact"/>
       </w:pPr>
-      <w:hyperlink r:id="rId87">
+      <w:hyperlink r:id="rId88">
         <w:r>
           <w:rPr>
             <w:rStyle w:val="Hyperlink"/>
@@ -2990,7 +2916,7 @@
         </w:numPr>
         <w:pStyle w:val="Compact"/>
       </w:pPr>
-      <w:hyperlink r:id="rId88">
+      <w:hyperlink r:id="rId89">
         <w:r>
           <w:rPr>
             <w:rStyle w:val="Hyperlink"/>
@@ -2999,15 +2925,15 @@
         </w:r>
       </w:hyperlink>
     </w:p>
-    <w:bookmarkEnd w:id="89"/>
-    <w:bookmarkStart w:id="97" w:name="media-resources"/>
     <w:p>
       <w:pPr>
         <w:pStyle w:val="Heading3"/>
       </w:pPr>
+      <w:bookmarkStart w:id="90" w:name="media-resources"/>
       <w:r>
         <w:t xml:space="preserve">Media Resources</w:t>
       </w:r>
+      <w:bookmarkEnd w:id="90"/>
     </w:p>
     <w:p>
       <w:pPr>
@@ -3017,7 +2943,7 @@
         </w:numPr>
         <w:pStyle w:val="Compact"/>
       </w:pPr>
-      <w:hyperlink r:id="rId90">
+      <w:hyperlink r:id="rId91">
         <w:r>
           <w:rPr>
             <w:rStyle w:val="Hyperlink"/>
@@ -3037,7 +2963,7 @@
         </w:numPr>
         <w:pStyle w:val="Compact"/>
       </w:pPr>
-      <w:hyperlink r:id="rId91">
+      <w:hyperlink r:id="rId92">
         <w:r>
           <w:rPr>
             <w:rStyle w:val="Hyperlink"/>
@@ -3057,7 +2983,7 @@
         </w:numPr>
         <w:pStyle w:val="Compact"/>
       </w:pPr>
-      <w:hyperlink r:id="rId92">
+      <w:hyperlink r:id="rId93">
         <w:r>
           <w:rPr>
             <w:rStyle w:val="Hyperlink"/>
@@ -3077,7 +3003,7 @@
         </w:numPr>
         <w:pStyle w:val="Compact"/>
       </w:pPr>
-      <w:hyperlink r:id="rId93">
+      <w:hyperlink r:id="rId94">
         <w:r>
           <w:rPr>
             <w:rStyle w:val="Hyperlink"/>
@@ -3094,7 +3020,7 @@
         </w:numPr>
         <w:pStyle w:val="Compact"/>
       </w:pPr>
-      <w:hyperlink r:id="rId94">
+      <w:hyperlink r:id="rId95">
         <w:r>
           <w:rPr>
             <w:rStyle w:val="Hyperlink"/>
@@ -3111,7 +3037,7 @@
         </w:numPr>
         <w:pStyle w:val="Compact"/>
       </w:pPr>
-      <w:hyperlink r:id="rId95">
+      <w:hyperlink r:id="rId96">
         <w:r>
           <w:rPr>
             <w:rStyle w:val="Hyperlink"/>
@@ -3128,7 +3054,7 @@
         </w:numPr>
         <w:pStyle w:val="Compact"/>
       </w:pPr>
-      <w:hyperlink r:id="rId96">
+      <w:hyperlink r:id="rId97">
         <w:r>
           <w:rPr>
             <w:rStyle w:val="Hyperlink"/>
@@ -3137,9 +3063,6 @@
         </w:r>
       </w:hyperlink>
     </w:p>
-    <w:bookmarkEnd w:id="97"/>
-    <w:bookmarkEnd w:id="98"/>
-    <w:bookmarkEnd w:id="99"/>
     <w:sectPr/>
   </w:body>
 </w:document>
@@ -3171,14 +3094,17 @@
 <file path=word/numbering.xml><?xml version="1.0" encoding="utf-8"?>
 <w:numbering xmlns:w="http://schemas.openxmlformats.org/wordprocessingml/2006/main">
   <w:abstractNum w:abstractNumId="990">
-    <w:nsid w:val="A990"/>
+    <w:nsid w:val="2c1ae401"/>
     <w:multiLevelType w:val="multilevel"/>
     <w:lvl w:ilvl="0">
       <w:numFmt w:val="bullet"/>
       <w:lvlText w:val=" "/>
       <w:lvlJc w:val="left"/>
       <w:pPr>
-        <w:ind w:left="720" w:hanging="480"/>
+        <w:tabs>
+          <w:tab w:val="num" w:pos="0"/>
+        </w:tabs>
+        <w:ind w:left="480" w:hanging="480"/>
       </w:pPr>
     </w:lvl>
     <w:lvl w:ilvl="1">
@@ -3186,7 +3112,10 @@
       <w:lvlText w:val=" "/>
       <w:lvlJc w:val="left"/>
       <w:pPr>
-        <w:ind w:left="1440" w:hanging="480"/>
+        <w:tabs>
+          <w:tab w:val="num" w:pos="720"/>
+        </w:tabs>
+        <w:ind w:left="1200" w:hanging="480"/>
       </w:pPr>
     </w:lvl>
     <w:lvl w:ilvl="2">
@@ -3194,7 +3123,10 @@
       <w:lvlText w:val=" "/>
       <w:lvlJc w:val="left"/>
       <w:pPr>
-        <w:ind w:left="2160" w:hanging="480"/>
+        <w:tabs>
+          <w:tab w:val="num" w:pos="1440"/>
+        </w:tabs>
+        <w:ind w:left="1920" w:hanging="480"/>
       </w:pPr>
     </w:lvl>
     <w:lvl w:ilvl="3">
@@ -3202,7 +3134,10 @@
       <w:lvlText w:val=" "/>
       <w:lvlJc w:val="left"/>
       <w:pPr>
-        <w:ind w:left="2880" w:hanging="480"/>
+        <w:tabs>
+          <w:tab w:val="num" w:pos="2160"/>
+        </w:tabs>
+        <w:ind w:left="2640" w:hanging="480"/>
       </w:pPr>
     </w:lvl>
     <w:lvl w:ilvl="4">
@@ -3210,7 +3145,10 @@
       <w:lvlText w:val=" "/>
       <w:lvlJc w:val="left"/>
       <w:pPr>
-        <w:ind w:left="3600" w:hanging="480"/>
+        <w:tabs>
+          <w:tab w:val="num" w:pos="2880"/>
+        </w:tabs>
+        <w:ind w:left="3360" w:hanging="480"/>
       </w:pPr>
     </w:lvl>
     <w:lvl w:ilvl="5">
@@ -3218,7 +3156,10 @@
       <w:lvlText w:val=" "/>
       <w:lvlJc w:val="left"/>
       <w:pPr>
-        <w:ind w:left="4320" w:hanging="480"/>
+        <w:tabs>
+          <w:tab w:val="num" w:pos="3600"/>
+        </w:tabs>
+        <w:ind w:left="4080" w:hanging="480"/>
       </w:pPr>
     </w:lvl>
     <w:lvl w:ilvl="6">
@@ -3226,7 +3167,10 @@
       <w:lvlText w:val=" "/>
       <w:lvlJc w:val="left"/>
       <w:pPr>
-        <w:ind w:left="5040" w:hanging="480"/>
+        <w:tabs>
+          <w:tab w:val="num" w:pos="4320"/>
+        </w:tabs>
+        <w:ind w:left="4800" w:hanging="480"/>
       </w:pPr>
     </w:lvl>
     <w:lvl w:ilvl="7">
@@ -3234,7 +3178,10 @@
       <w:lvlText w:val=" "/>
       <w:lvlJc w:val="left"/>
       <w:pPr>
-        <w:ind w:left="5760" w:hanging="480"/>
+        <w:tabs>
+          <w:tab w:val="num" w:pos="5040"/>
+        </w:tabs>
+        <w:ind w:left="5520" w:hanging="480"/>
       </w:pPr>
     </w:lvl>
     <w:lvl w:ilvl="8">
@@ -3242,12 +3189,15 @@
       <w:lvlText w:val=" "/>
       <w:lvlJc w:val="left"/>
       <w:pPr>
-        <w:ind w:left="6480" w:hanging="480"/>
+        <w:tabs>
+          <w:tab w:val="num" w:pos="5760"/>
+        </w:tabs>
+        <w:ind w:left="6240" w:hanging="480"/>
       </w:pPr>
     </w:lvl>
   </w:abstractNum>
   <w:abstractNum w:abstractNumId="99411">
-    <w:nsid w:val="A99411"/>
+    <w:nsid w:val="ea454b4c"/>
     <w:multiLevelType w:val="multilevel"/>
     <w:lvl w:ilvl="0">
       <w:start w:val="1"/>
@@ -3255,7 +3205,10 @@
       <w:lvlText w:val="%1."/>
       <w:lvlJc w:val="left"/>
       <w:pPr>
-        <w:ind w:left="720" w:hanging="480"/>
+        <w:tabs>
+          <w:tab w:val="num" w:pos="0"/>
+        </w:tabs>
+        <w:ind w:left="480" w:hanging="480"/>
       </w:pPr>
     </w:lvl>
     <w:lvl w:ilvl="1">
@@ -3264,7 +3217,10 @@
       <w:lvlText w:val="%2."/>
       <w:lvlJc w:val="left"/>
       <w:pPr>
-        <w:ind w:left="1440" w:hanging="480"/>
+        <w:tabs>
+          <w:tab w:val="num" w:pos="720"/>
+        </w:tabs>
+        <w:ind w:left="1200" w:hanging="480"/>
       </w:pPr>
     </w:lvl>
     <w:lvl w:ilvl="2">
@@ -3273,7 +3229,10 @@
       <w:lvlText w:val="%3."/>
       <w:lvlJc w:val="left"/>
       <w:pPr>
-        <w:ind w:left="2160" w:hanging="480"/>
+        <w:tabs>
+          <w:tab w:val="num" w:pos="1440"/>
+        </w:tabs>
+        <w:ind w:left="1920" w:hanging="480"/>
       </w:pPr>
     </w:lvl>
     <w:lvl w:ilvl="3">
@@ -3282,7 +3241,10 @@
       <w:lvlText w:val="%4."/>
       <w:lvlJc w:val="left"/>
       <w:pPr>
-        <w:ind w:left="2880" w:hanging="480"/>
+        <w:tabs>
+          <w:tab w:val="num" w:pos="2160"/>
+        </w:tabs>
+        <w:ind w:left="2640" w:hanging="480"/>
       </w:pPr>
     </w:lvl>
     <w:lvl w:ilvl="4">
@@ -3291,7 +3253,10 @@
       <w:lvlText w:val="%5."/>
       <w:lvlJc w:val="left"/>
       <w:pPr>
-        <w:ind w:left="3600" w:hanging="480"/>
+        <w:tabs>
+          <w:tab w:val="num" w:pos="2880"/>
+        </w:tabs>
+        <w:ind w:left="3360" w:hanging="480"/>
       </w:pPr>
     </w:lvl>
     <w:lvl w:ilvl="5">
@@ -3300,7 +3265,10 @@
       <w:lvlText w:val="%6."/>
       <w:lvlJc w:val="left"/>
       <w:pPr>
-        <w:ind w:left="4320" w:hanging="480"/>
+        <w:tabs>
+          <w:tab w:val="num" w:pos="3600"/>
+        </w:tabs>
+        <w:ind w:left="4080" w:hanging="480"/>
       </w:pPr>
     </w:lvl>
     <w:lvl w:ilvl="6">
@@ -3309,7 +3277,10 @@
       <w:lvlText w:val="%7."/>
       <w:lvlJc w:val="left"/>
       <w:pPr>
-        <w:ind w:left="5040" w:hanging="480"/>
+        <w:tabs>
+          <w:tab w:val="num" w:pos="4320"/>
+        </w:tabs>
+        <w:ind w:left="4800" w:hanging="480"/>
       </w:pPr>
     </w:lvl>
     <w:lvl w:ilvl="7">
@@ -3318,7 +3289,10 @@
       <w:lvlText w:val="%8."/>
       <w:lvlJc w:val="left"/>
       <w:pPr>
-        <w:ind w:left="5760" w:hanging="480"/>
+        <w:tabs>
+          <w:tab w:val="num" w:pos="5040"/>
+        </w:tabs>
+        <w:ind w:left="5520" w:hanging="480"/>
       </w:pPr>
     </w:lvl>
     <w:lvl w:ilvl="8">
@@ -3327,19 +3301,25 @@
       <w:lvlText w:val="%9."/>
       <w:lvlJc w:val="left"/>
       <w:pPr>
-        <w:ind w:left="6480" w:hanging="480"/>
+        <w:tabs>
+          <w:tab w:val="num" w:pos="5760"/>
+        </w:tabs>
+        <w:ind w:left="6240" w:hanging="480"/>
       </w:pPr>
     </w:lvl>
   </w:abstractNum>
   <w:abstractNum w:abstractNumId="991">
-    <w:nsid w:val="A991"/>
+    <w:nsid w:val="71315dca"/>
     <w:multiLevelType w:val="multilevel"/>
     <w:lvl w:ilvl="0">
       <w:numFmt w:val="bullet"/>
       <w:lvlText w:val="•"/>
       <w:lvlJc w:val="left"/>
       <w:pPr>
-        <w:ind w:left="720" w:hanging="480"/>
+        <w:tabs>
+          <w:tab w:val="num" w:pos="0"/>
+        </w:tabs>
+        <w:ind w:left="480" w:hanging="480"/>
       </w:pPr>
     </w:lvl>
     <w:lvl w:ilvl="1">
@@ -3347,7 +3327,10 @@
       <w:lvlText w:val="–"/>
       <w:lvlJc w:val="left"/>
       <w:pPr>
-        <w:ind w:left="1440" w:hanging="480"/>
+        <w:tabs>
+          <w:tab w:val="num" w:pos="720"/>
+        </w:tabs>
+        <w:ind w:left="1200" w:hanging="480"/>
       </w:pPr>
     </w:lvl>
     <w:lvl w:ilvl="2">
@@ -3355,7 +3338,10 @@
       <w:lvlText w:val="•"/>
       <w:lvlJc w:val="left"/>
       <w:pPr>
-        <w:ind w:left="2160" w:hanging="480"/>
+        <w:tabs>
+          <w:tab w:val="num" w:pos="1440"/>
+        </w:tabs>
+        <w:ind w:left="1920" w:hanging="480"/>
       </w:pPr>
     </w:lvl>
     <w:lvl w:ilvl="3">
@@ -3363,7 +3349,10 @@
       <w:lvlText w:val="–"/>
       <w:lvlJc w:val="left"/>
       <w:pPr>
-        <w:ind w:left="2880" w:hanging="480"/>
+        <w:tabs>
+          <w:tab w:val="num" w:pos="2160"/>
+        </w:tabs>
+        <w:ind w:left="2640" w:hanging="480"/>
       </w:pPr>
     </w:lvl>
     <w:lvl w:ilvl="4">
@@ -3371,7 +3360,10 @@
       <w:lvlText w:val="•"/>
       <w:lvlJc w:val="left"/>
       <w:pPr>
-        <w:ind w:left="3600" w:hanging="480"/>
+        <w:tabs>
+          <w:tab w:val="num" w:pos="2880"/>
+        </w:tabs>
+        <w:ind w:left="3360" w:hanging="480"/>
       </w:pPr>
     </w:lvl>
     <w:lvl w:ilvl="5">
@@ -3379,7 +3371,10 @@
       <w:lvlText w:val="–"/>
       <w:lvlJc w:val="left"/>
       <w:pPr>
-        <w:ind w:left="4320" w:hanging="480"/>
+        <w:tabs>
+          <w:tab w:val="num" w:pos="3600"/>
+        </w:tabs>
+        <w:ind w:left="4080" w:hanging="480"/>
       </w:pPr>
     </w:lvl>
     <w:lvl w:ilvl="6">
@@ -3387,7 +3382,10 @@
       <w:lvlText w:val="•"/>
       <w:lvlJc w:val="left"/>
       <w:pPr>
-        <w:ind w:left="5040" w:hanging="480"/>
+        <w:tabs>
+          <w:tab w:val="num" w:pos="4320"/>
+        </w:tabs>
+        <w:ind w:left="4800" w:hanging="480"/>
       </w:pPr>
     </w:lvl>
     <w:lvl w:ilvl="7">
@@ -3395,7 +3393,10 @@
       <w:lvlText w:val="–"/>
       <w:lvlJc w:val="left"/>
       <w:pPr>
-        <w:ind w:left="5760" w:hanging="480"/>
+        <w:tabs>
+          <w:tab w:val="num" w:pos="5040"/>
+        </w:tabs>
+        <w:ind w:left="5520" w:hanging="480"/>
       </w:pPr>
     </w:lvl>
     <w:lvl w:ilvl="8">
@@ -3403,7 +3404,10 @@
       <w:lvlText w:val="•"/>
       <w:lvlJc w:val="left"/>
       <w:pPr>
-        <w:ind w:left="6480" w:hanging="480"/>
+        <w:tabs>
+          <w:tab w:val="num" w:pos="5760"/>
+        </w:tabs>
+        <w:ind w:left="6240" w:hanging="480"/>
       </w:pPr>
     </w:lvl>
   </w:abstractNum>
@@ -3514,10 +3518,10 @@
   <w:docDefaults>
     <w:rPrDefault>
       <w:rPr>
-        <w:rFonts w:asciiTheme="minorHAnsi" w:cstheme="minorBidi" w:eastAsiaTheme="minorHAnsi" w:hAnsiTheme="minorHAnsi"/>
+        <w:rFonts w:asciiTheme="minorHAnsi" w:eastAsiaTheme="minorHAnsi" w:hAnsiTheme="minorHAnsi" w:cstheme="minorBidi"/>
         <w:sz w:val="24"/>
         <w:szCs w:val="24"/>
-        <w:lang w:bidi="ar-SA" w:eastAsia="en-US" w:val="en-US"/>
+        <w:lang w:val="en-US" w:eastAsia="en-US" w:bidi="ar-SA"/>
       </w:rPr>
     </w:rPrDefault>
     <w:pPrDefault>
@@ -3526,35 +3530,35 @@
       </w:pPr>
     </w:pPrDefault>
   </w:docDefaults>
-  <w:latentStyles w:count="276" w:defLockedState="0" w:defQFormat="0" w:defSemiHidden="0" w:defUIPriority="0" w:defUnhideWhenUsed="0"/>
-  <w:style w:default="1" w:styleId="Normal" w:type="paragraph">
+  <w:latentStyles w:defLockedState="0" w:defUIPriority="0" w:defSemiHidden="0" w:defUnhideWhenUsed="0" w:defQFormat="0" w:count="276"/>
+  <w:style w:type="paragraph" w:default="1" w:styleId="Normal">
     <w:name w:val="Normal"/>
     <w:qFormat/>
   </w:style>
-  <w:style w:styleId="BodyText" w:type="paragraph">
+  <w:style w:type="paragraph" w:styleId="BodyText">
     <w:name w:val="Body Text"/>
     <w:basedOn w:val="Normal"/>
     <w:link w:val="BodyTextChar"/>
     <w:pPr>
-      <w:spacing w:after="180" w:before="180"/>
+      <w:spacing w:before="180" w:after="180"/>
     </w:pPr>
     <w:qFormat/>
   </w:style>
-  <w:style w:customStyle="1" w:styleId="FirstParagraph" w:type="paragraph">
+  <w:style w:type="paragraph" w:customStyle="1" w:styleId="FirstParagraph">
     <w:name w:val="First Paragraph"/>
     <w:basedOn w:val="BodyText"/>
     <w:next w:val="BodyText"/>
     <w:qFormat/>
   </w:style>
-  <w:style w:customStyle="1" w:styleId="Compact" w:type="paragraph">
+  <w:style w:type="paragraph" w:customStyle="1" w:styleId="Compact">
     <w:name w:val="Compact"/>
     <w:basedOn w:val="BodyText"/>
     <w:qFormat/>
     <w:pPr>
-      <w:spacing w:after="36" w:before="36"/>
+      <w:spacing w:before="36" w:after="36"/>
     </w:pPr>
   </w:style>
-  <w:style w:styleId="Title" w:type="paragraph">
+  <w:style w:type="paragraph" w:styleId="Title">
     <w:name w:val="Title"/>
     <w:basedOn w:val="Normal"/>
     <w:next w:val="BodyText"/>
@@ -3562,19 +3566,19 @@
     <w:pPr>
       <w:keepNext/>
       <w:keepLines/>
-      <w:spacing w:after="240" w:before="480"/>
+      <w:spacing w:before="480" w:after="240"/>
       <w:jc w:val="center"/>
     </w:pPr>
     <w:rPr>
-      <w:rFonts w:asciiTheme="majorHAnsi" w:cstheme="majorBidi" w:eastAsiaTheme="majorEastAsia" w:hAnsiTheme="majorHAnsi"/>
+      <w:rFonts w:asciiTheme="majorHAnsi" w:eastAsiaTheme="majorEastAsia" w:hAnsiTheme="majorHAnsi" w:cstheme="majorBidi"/>
       <w:b/>
       <w:bCs/>
-      <w:color w:themeColor="accent1" w:themeShade="B5" w:val="345A8A"/>
+      <w:color w:val="345A8A" w:themeColor="accent1" w:themeShade="B5"/>
       <w:sz w:val="36"/>
       <w:szCs w:val="36"/>
     </w:rPr>
   </w:style>
-  <w:style w:styleId="Subtitle" w:type="paragraph">
+  <w:style w:type="paragraph" w:styleId="Subtitle">
     <w:name w:val="Subtitle"/>
     <w:basedOn w:val="Title"/>
     <w:next w:val="BodyText"/>
@@ -3582,7 +3586,7 @@
     <w:pPr>
       <w:keepNext/>
       <w:keepLines/>
-      <w:spacing w:after="240" w:before="240"/>
+      <w:spacing w:before="240" w:after="240"/>
       <w:jc w:val="center"/>
     </w:pPr>
     <w:rPr>
@@ -3590,7 +3594,7 @@
       <w:szCs w:val="30"/>
     </w:rPr>
   </w:style>
-  <w:style w:customStyle="1" w:styleId="Author" w:type="paragraph">
+  <w:style w:type="paragraph" w:customStyle="1" w:styleId="Author">
     <w:name w:val="Author"/>
     <w:next w:val="BodyText"/>
     <w:qFormat/>
@@ -3600,7 +3604,7 @@
       <w:jc w:val="center"/>
     </w:pPr>
   </w:style>
-  <w:style w:styleId="Date" w:type="paragraph">
+  <w:style w:type="paragraph" w:styleId="Date">
     <w:name w:val="Date"/>
     <w:next w:val="BodyText"/>
     <w:qFormat/>
@@ -3610,7 +3614,7 @@
       <w:jc w:val="center"/>
     </w:pPr>
   </w:style>
-  <w:style w:customStyle="1" w:styleId="Abstract" w:type="paragraph">
+  <w:style w:type="paragraph" w:customStyle="1" w:styleId="Abstract">
     <w:name w:val="Abstract"/>
     <w:basedOn w:val="Normal"/>
     <w:next w:val="BodyText"/>
@@ -3618,14 +3622,14 @@
     <w:pPr>
       <w:keepNext/>
       <w:keepLines/>
-      <w:spacing w:after="300" w:before="300"/>
+      <w:spacing w:before="300" w:after="300"/>
     </w:pPr>
     <w:rPr>
       <w:sz w:val="20"/>
       <w:szCs w:val="20"/>
     </w:rPr>
   </w:style>
-  <w:style w:styleId="Bibliography" w:type="paragraph">
+  <w:style w:type="paragraph" w:styleId="Bibliography">
     <w:name w:val="Bibliography"/>
     <w:basedOn w:val="Normal"/>
     <w:next w:val="Bibliography"/>
@@ -3633,7 +3637,7 @@
     <w:pPr/>
     <w:rPr/>
   </w:style>
-  <w:style w:styleId="Heading1" w:type="paragraph">
+  <w:style w:type="paragraph" w:styleId="Heading1">
     <w:name w:val="Heading 1"/>
     <w:basedOn w:val="Normal"/>
     <w:next w:val="BodyText"/>
@@ -3642,19 +3646,19 @@
     <w:pPr>
       <w:keepNext/>
       <w:keepLines/>
-      <w:spacing w:after="0" w:before="480"/>
+      <w:spacing w:before="480" w:after="0"/>
       <w:outlineLvl w:val="0"/>
     </w:pPr>
     <w:rPr>
-      <w:rFonts w:asciiTheme="majorHAnsi" w:cstheme="majorBidi" w:eastAsiaTheme="majorEastAsia" w:hAnsiTheme="majorHAnsi"/>
+      <w:rFonts w:asciiTheme="majorHAnsi" w:eastAsiaTheme="majorEastAsia" w:hAnsiTheme="majorHAnsi" w:cstheme="majorBidi"/>
       <w:b/>
       <w:bCs/>
-      <w:color w:themeColor="accent1" w:val="4F81BD"/>
+      <w:color w:val="4F81BD" w:themeColor="accent1"/>
       <w:sz w:val="32"/>
       <w:szCs w:val="32"/>
     </w:rPr>
   </w:style>
-  <w:style w:styleId="Heading2" w:type="paragraph">
+  <w:style w:type="paragraph" w:styleId="Heading2">
     <w:name w:val="Heading 2"/>
     <w:basedOn w:val="Normal"/>
     <w:next w:val="BodyText"/>
@@ -3664,19 +3668,19 @@
     <w:pPr>
       <w:keepNext/>
       <w:keepLines/>
-      <w:spacing w:after="0" w:before="200"/>
+      <w:spacing w:before="200" w:after="0"/>
       <w:outlineLvl w:val="1"/>
     </w:pPr>
     <w:rPr>
-      <w:rFonts w:asciiTheme="majorHAnsi" w:cstheme="majorBidi" w:eastAsiaTheme="majorEastAsia" w:hAnsiTheme="majorHAnsi"/>
+      <w:rFonts w:asciiTheme="majorHAnsi" w:eastAsiaTheme="majorEastAsia" w:hAnsiTheme="majorHAnsi" w:cstheme="majorBidi"/>
       <w:b/>
       <w:bCs/>
-      <w:color w:themeColor="accent1" w:val="4F81BD"/>
+      <w:color w:val="4F81BD" w:themeColor="accent1"/>
       <w:sz w:val="28"/>
       <w:szCs w:val="28"/>
     </w:rPr>
   </w:style>
-  <w:style w:styleId="Heading3" w:type="paragraph">
+  <w:style w:type="paragraph" w:styleId="Heading3">
     <w:name w:val="Heading 3"/>
     <w:basedOn w:val="Normal"/>
     <w:next w:val="BodyText"/>
@@ -3686,19 +3690,19 @@
     <w:pPr>
       <w:keepNext/>
       <w:keepLines/>
-      <w:spacing w:after="0" w:before="200"/>
+      <w:spacing w:before="200" w:after="0"/>
       <w:outlineLvl w:val="2"/>
     </w:pPr>
     <w:rPr>
-      <w:rFonts w:asciiTheme="majorHAnsi" w:cstheme="majorBidi" w:eastAsiaTheme="majorEastAsia" w:hAnsiTheme="majorHAnsi"/>
+      <w:rFonts w:asciiTheme="majorHAnsi" w:eastAsiaTheme="majorEastAsia" w:hAnsiTheme="majorHAnsi" w:cstheme="majorBidi"/>
       <w:b/>
       <w:bCs/>
-      <w:color w:themeColor="accent1" w:val="4F81BD"/>
+      <w:color w:val="4F81BD" w:themeColor="accent1"/>
       <w:sz w:val="24"/>
       <w:szCs w:val="24"/>
     </w:rPr>
   </w:style>
-  <w:style w:styleId="Heading4" w:type="paragraph">
+  <w:style w:type="paragraph" w:styleId="Heading4">
     <w:name w:val="Heading 4"/>
     <w:basedOn w:val="Normal"/>
     <w:next w:val="BodyText"/>
@@ -3708,19 +3712,19 @@
     <w:pPr>
       <w:keepNext/>
       <w:keepLines/>
-      <w:spacing w:after="0" w:before="200"/>
+      <w:spacing w:before="200" w:after="0"/>
       <w:outlineLvl w:val="3"/>
     </w:pPr>
     <w:rPr>
-      <w:rFonts w:asciiTheme="majorHAnsi" w:cstheme="majorBidi" w:eastAsiaTheme="majorEastAsia" w:hAnsiTheme="majorHAnsi"/>
+      <w:rFonts w:asciiTheme="majorHAnsi" w:eastAsiaTheme="majorEastAsia" w:hAnsiTheme="majorHAnsi" w:cstheme="majorBidi"/>
       <w:i/>
       <w:bCs/>
-      <w:color w:themeColor="accent1" w:val="4F81BD"/>
+      <w:color w:val="4F81BD" w:themeColor="accent1"/>
       <w:sz w:val="24"/>
       <w:szCs w:val="24"/>
     </w:rPr>
   </w:style>
-  <w:style w:styleId="Heading5" w:type="paragraph">
+  <w:style w:type="paragraph" w:styleId="Heading5">
     <w:name w:val="Heading 5"/>
     <w:basedOn w:val="Normal"/>
     <w:next w:val="BodyText"/>
@@ -3730,18 +3734,18 @@
     <w:pPr>
       <w:keepNext/>
       <w:keepLines/>
-      <w:spacing w:after="0" w:before="200"/>
+      <w:spacing w:before="200" w:after="0"/>
       <w:outlineLvl w:val="4"/>
     </w:pPr>
     <w:rPr>
-      <w:rFonts w:asciiTheme="majorHAnsi" w:cstheme="majorBidi" w:eastAsiaTheme="majorEastAsia" w:hAnsiTheme="majorHAnsi"/>
+      <w:rFonts w:asciiTheme="majorHAnsi" w:eastAsiaTheme="majorEastAsia" w:hAnsiTheme="majorHAnsi" w:cstheme="majorBidi"/>
       <w:iCs/>
-      <w:color w:themeColor="accent1" w:val="4F81BD"/>
+      <w:color w:val="4F81BD" w:themeColor="accent1"/>
       <w:sz w:val="24"/>
       <w:szCs w:val="24"/>
     </w:rPr>
   </w:style>
-  <w:style w:styleId="Heading6" w:type="paragraph">
+  <w:style w:type="paragraph" w:styleId="Heading6">
     <w:name w:val="Heading 6"/>
     <w:basedOn w:val="Normal"/>
     <w:next w:val="BodyText"/>
@@ -3751,17 +3755,17 @@
     <w:pPr>
       <w:keepNext/>
       <w:keepLines/>
-      <w:spacing w:after="0" w:before="200"/>
+      <w:spacing w:before="200" w:after="0"/>
       <w:outlineLvl w:val="5"/>
     </w:pPr>
     <w:rPr>
-      <w:rFonts w:asciiTheme="majorHAnsi" w:cstheme="majorBidi" w:eastAsiaTheme="majorEastAsia" w:hAnsiTheme="majorHAnsi"/>
-      <w:color w:themeColor="accent1" w:val="4F81BD"/>
+      <w:rFonts w:asciiTheme="majorHAnsi" w:eastAsiaTheme="majorEastAsia" w:hAnsiTheme="majorHAnsi" w:cstheme="majorBidi"/>
+      <w:color w:val="4F81BD" w:themeColor="accent1"/>
       <w:sz w:val="24"/>
       <w:szCs w:val="24"/>
     </w:rPr>
   </w:style>
-  <w:style w:styleId="Heading7" w:type="paragraph">
+  <w:style w:type="paragraph" w:styleId="Heading7">
     <w:name w:val="Heading 7"/>
     <w:basedOn w:val="Normal"/>
     <w:next w:val="BodyText"/>
@@ -3771,17 +3775,17 @@
     <w:pPr>
       <w:keepNext/>
       <w:keepLines/>
-      <w:spacing w:after="0" w:before="200"/>
+      <w:spacing w:before="200" w:after="0"/>
       <w:outlineLvl w:val="6"/>
     </w:pPr>
     <w:rPr>
-      <w:rFonts w:asciiTheme="majorHAnsi" w:cstheme="majorBidi" w:eastAsiaTheme="majorEastAsia" w:hAnsiTheme="majorHAnsi"/>
-      <w:color w:themeColor="accent1" w:val="4F81BD"/>
+      <w:rFonts w:asciiTheme="majorHAnsi" w:eastAsiaTheme="majorEastAsia" w:hAnsiTheme="majorHAnsi" w:cstheme="majorBidi"/>
+      <w:color w:val="4F81BD" w:themeColor="accent1"/>
       <w:sz w:val="24"/>
       <w:szCs w:val="24"/>
     </w:rPr>
   </w:style>
-  <w:style w:styleId="Heading8" w:type="paragraph">
+  <w:style w:type="paragraph" w:styleId="Heading8">
     <w:name w:val="Heading 8"/>
     <w:basedOn w:val="Normal"/>
     <w:next w:val="BodyText"/>
@@ -3791,17 +3795,17 @@
     <w:pPr>
       <w:keepNext/>
       <w:keepLines/>
-      <w:spacing w:after="0" w:before="200"/>
+      <w:spacing w:before="200" w:after="0"/>
       <w:outlineLvl w:val="7"/>
     </w:pPr>
     <w:rPr>
-      <w:rFonts w:asciiTheme="majorHAnsi" w:cstheme="majorBidi" w:eastAsiaTheme="majorEastAsia" w:hAnsiTheme="majorHAnsi"/>
-      <w:color w:themeColor="accent1" w:val="4F81BD"/>
+      <w:rFonts w:asciiTheme="majorHAnsi" w:eastAsiaTheme="majorEastAsia" w:hAnsiTheme="majorHAnsi" w:cstheme="majorBidi"/>
+      <w:color w:val="4F81BD" w:themeColor="accent1"/>
       <w:sz w:val="24"/>
       <w:szCs w:val="24"/>
     </w:rPr>
   </w:style>
-  <w:style w:styleId="Heading9" w:type="paragraph">
+  <w:style w:type="paragraph" w:styleId="Heading9">
     <w:name w:val="Heading 9"/>
     <w:basedOn w:val="Normal"/>
     <w:next w:val="BodyText"/>
@@ -3811,17 +3815,17 @@
     <w:pPr>
       <w:keepNext/>
       <w:keepLines/>
-      <w:spacing w:after="0" w:before="200"/>
+      <w:spacing w:before="200" w:after="0"/>
       <w:outlineLvl w:val="8"/>
     </w:pPr>
     <w:rPr>
-      <w:rFonts w:asciiTheme="majorHAnsi" w:cstheme="majorBidi" w:eastAsiaTheme="majorEastAsia" w:hAnsiTheme="majorHAnsi"/>
-      <w:color w:themeColor="accent1" w:val="4F81BD"/>
+      <w:rFonts w:asciiTheme="majorHAnsi" w:eastAsiaTheme="majorEastAsia" w:hAnsiTheme="majorHAnsi" w:cstheme="majorBidi"/>
+      <w:color w:val="4F81BD" w:themeColor="accent1"/>
       <w:sz w:val="24"/>
       <w:szCs w:val="24"/>
     </w:rPr>
   </w:style>
-  <w:style w:styleId="BlockText" w:type="paragraph">
+  <w:style w:type="paragraph" w:styleId="BlockText">
     <w:name w:val="Block Text"/>
     <w:basedOn w:val="BodyText"/>
     <w:next w:val="BodyText"/>
@@ -3829,11 +3833,11 @@
     <w:unhideWhenUsed/>
     <w:qFormat/>
     <w:pPr>
-      <w:spacing w:after="100" w:before="100"/>
+      <w:spacing w:before="100" w:after="100"/>
       <w:ind w:firstLine="0" w:left="480" w:right="480"/>
     </w:pPr>
   </w:style>
-  <w:style w:styleId="FootnoteText" w:type="paragraph">
+  <w:style w:type="paragraph" w:styleId="FootnoteText">
     <w:name w:val="Footnote Text"/>
     <w:basedOn w:val="Normal"/>
     <w:next w:val="FootnoteText"/>
@@ -3841,43 +3845,28 @@
     <w:unhideWhenUsed/>
     <w:qFormat/>
   </w:style>
-  <w:style w:default="1" w:styleId="DefaultParagraphFont" w:type="character">
+  <w:style w:type="character" w:default="1" w:styleId="DefaultParagraphFont">
     <w:name w:val="Default Paragraph Font"/>
     <w:semiHidden/>
     <w:unhideWhenUsed/>
   </w:style>
-  <w:style w:default="1" w:styleId="Table" w:type="table">
+  <w:style w:type="table" w:default="1" w:styleId="Table">
     <w:name w:val="Table"/>
     <w:basedOn w:val="TableNormal"/>
     <w:semiHidden/>
     <w:unhideWhenUsed/>
     <w:qFormat/>
     <w:tblPr>
-      <w:tblInd w:type="dxa" w:w="0"/>
+      <w:tblInd w:w="0" w:type="dxa"/>
       <w:tblCellMar>
-        <w:top w:type="dxa" w:w="0"/>
-        <w:left w:type="dxa" w:w="108"/>
-        <w:bottom w:type="dxa" w:w="0"/>
-        <w:right w:type="dxa" w:w="108"/>
+        <w:top w:w="0" w:type="dxa"/>
+        <w:left w:w="108" w:type="dxa"/>
+        <w:bottom w:w="0" w:type="dxa"/>
+        <w:right w:w="108" w:type="dxa"/>
       </w:tblCellMar>
     </w:tblPr>
-    <w:tblStylePr w:type="firstRow">
-      <w:tblPr>
-        <w:jc w:val="left"/>
-        <w:tblInd w:type="dxa" w:w="0"/>
-      </w:tblPr>
-      <w:trPr>
-        <w:jc w:val="left"/>
-      </w:trPr>
-      <w:tcPr>
-        <w:vAlign w:val="bottom"/>
-        <w:tcBorders>
-          <w:bottom w:val="single"/>
-        </w:tcBorders>
-      </w:tcPr>
-    </w:tblStylePr>
-  </w:style>
-  <w:style w:customStyle="1" w:styleId="DefinitionTerm" w:type="paragraph">
+  </w:style>
+  <w:style w:type="paragraph" w:customStyle="1" w:styleId="DefinitionTerm">
     <w:name w:val="Definition Term"/>
     <w:basedOn w:val="Normal"/>
     <w:next w:val="Definition"/>
@@ -3890,49 +3879,49 @@
       <w:b/>
     </w:rPr>
   </w:style>
-  <w:style w:customStyle="1" w:styleId="Definition" w:type="paragraph">
+  <w:style w:type="paragraph" w:customStyle="1" w:styleId="Definition">
     <w:name w:val="Definition"/>
     <w:basedOn w:val="Normal"/>
   </w:style>
-  <w:style w:styleId="Caption" w:type="paragraph">
+  <w:style w:type="paragraph" w:styleId="Caption">
     <w:name w:val="Caption"/>
     <w:basedOn w:val="Normal"/>
     <w:link w:val="BodyTextChar"/>
     <w:pPr>
-      <w:spacing w:after="120" w:before="0"/>
+      <w:spacing w:before="0" w:after="120"/>
     </w:pPr>
     <w:rPr>
       <w:i/>
     </w:rPr>
   </w:style>
-  <w:style w:customStyle="1" w:styleId="TableCaption" w:type="paragraph">
+  <w:style w:type="paragraph" w:customStyle="1" w:styleId="TableCaption">
     <w:name w:val="Table Caption"/>
     <w:basedOn w:val="Caption"/>
     <w:pPr>
       <w:keepNext/>
     </w:pPr>
   </w:style>
-  <w:style w:customStyle="1" w:styleId="ImageCaption" w:type="paragraph">
+  <w:style w:type="paragraph" w:customStyle="1" w:styleId="ImageCaption">
     <w:name w:val="Image Caption"/>
     <w:basedOn w:val="Caption"/>
   </w:style>
-  <w:style w:customStyle="1" w:styleId="Figure" w:type="paragraph">
+  <w:style w:type="paragraph" w:customStyle="1" w:styleId="Figure">
     <w:name w:val="Figure"/>
     <w:basedOn w:val="Normal"/>
   </w:style>
-  <w:style w:customStyle="1" w:styleId="CaptionedFigure" w:type="paragraph">
+  <w:style w:type="paragraph" w:customStyle="1" w:styleId="CaptionedFigure">
     <w:name w:val="Captioned Figure"/>
     <w:basedOn w:val="Figure"/>
     <w:pPr>
       <w:keepNext/>
     </w:pPr>
   </w:style>
-  <w:style w:customStyle="1" w:styleId="BodyTextChar" w:type="character">
+  <w:style w:type="character" w:customStyle="1" w:styleId="BodyTextChar">
     <w:name w:val="Body Text Char"/>
     <w:basedOn w:val="DefaultParagraphFont"/>
     <w:link w:val="BodyText"/>
   </w:style>
-  <w:style w:customStyle="1" w:styleId="VerbatimChar" w:type="character">
+  <w:style w:type="character" w:customStyle="1" w:styleId="VerbatimChar">
     <w:name w:val="Verbatim Char"/>
     <w:basedOn w:val="BodyTextChar"/>
     <w:rPr>
@@ -3940,25 +3929,21 @@
       <w:sz w:val="22"/>
     </w:rPr>
   </w:style>
-  <w:style w:customStyle="1" w:styleId="SectionNumber" w:type="character">
-    <w:name w:val="Section Number"/>
-    <w:basedOn w:val="BodyTextChar"/>
-  </w:style>
-  <w:style w:styleId="FootnoteReference" w:type="character">
+  <w:style w:type="character" w:styleId="FootnoteReference">
     <w:name w:val="Footnote Reference"/>
     <w:basedOn w:val="BodyTextChar"/>
     <w:rPr>
       <w:vertAlign w:val="superscript"/>
     </w:rPr>
   </w:style>
-  <w:style w:styleId="Hyperlink" w:type="character">
+  <w:style w:type="character" w:styleId="Hyperlink">
     <w:name w:val="Hyperlink"/>
     <w:basedOn w:val="BodyTextChar"/>
     <w:rPr>
-      <w:color w:themeColor="accent1" w:val="4F81BD"/>
+      <w:color w:val="4F81BD" w:themeColor="accent1"/>
     </w:rPr>
   </w:style>
-  <w:style w:styleId="TOCHeading" w:type="paragraph">
+  <w:style w:type="paragraph" w:styleId="TOCHeading">
     <w:name w:val="TOC Heading"/>
     <w:basedOn w:val="Heading1"/>
     <w:next w:val="BodyText"/>
@@ -3970,10 +3955,10 @@
       <w:outlineLvl w:val="9"/>
     </w:pPr>
     <w:rPr>
-      <w:rFonts w:asciiTheme="majorHAnsi" w:cstheme="majorBidi" w:eastAsiaTheme="majorEastAsia" w:hAnsiTheme="majorHAnsi"/>
+      <w:rFonts w:asciiTheme="majorHAnsi" w:eastAsiaTheme="majorEastAsia" w:hAnsiTheme="majorHAnsi" w:cstheme="majorBidi"/>
       <w:b w:val="0"/>
       <w:bCs w:val="0"/>
-      <w:color w:themeColor="accent1" w:themeShade="BF" w:val="365F91"/>
+      <w:color w:val="365F91" w:themeColor="accent1" w:themeShade="BF"/>
     </w:rPr>
   </w:style>
   <w:style w:type="paragraph" w:customStyle="1" w:styleId="SourceCode">
@@ -4065,10 +4050,7 @@
   <w:style w:type="character" w:customStyle="1" w:styleId="ImportTok">
     <w:name w:val="ImportTok"/>
     <w:basedOn w:val="VerbatimChar"/>
-    <w:rPr>
-      <w:color w:val="008000"/>
-      <w:b/>
-    </w:rPr>
+    <w:rPr/>
   </w:style>
   <w:style w:type="character" w:customStyle="1" w:styleId="CommentTok">
     <w:name w:val="CommentTok"/>
@@ -4143,9 +4125,7 @@
   <w:style w:type="character" w:customStyle="1" w:styleId="BuiltInTok">
     <w:name w:val="BuiltInTok"/>
     <w:basedOn w:val="VerbatimChar"/>
-    <w:rPr>
-      <w:color w:val="008000"/>
-    </w:rPr>
+    <w:rPr/>
   </w:style>
   <w:style w:type="character" w:customStyle="1" w:styleId="ExtensionTok">
     <w:name w:val="ExtensionTok"/>
